--- a/writing/Nutritional_diversity_draft.docx
+++ b/writing/Nutritional_diversity_draft.docx
@@ -96,14 +96,12 @@
         </w:rPr>
         <w:t xml:space="preserve"> human </w:t>
       </w:r>
-      <w:proofErr w:type="gramStart"/>
       <w:r>
         <w:rPr>
           <w:rFonts w:ascii="Times New Roman" w:hAnsi="Times New Roman" w:cs="Times New Roman"/>
         </w:rPr>
         <w:t>well-being</w:t>
       </w:r>
-      <w:proofErr w:type="gramEnd"/>
       <w:r>
         <w:rPr>
           <w:rFonts w:ascii="Times New Roman" w:hAnsi="Times New Roman" w:cs="Times New Roman"/>
@@ -294,158 +292,128 @@
         <w:rPr>
           <w:rFonts w:ascii="Times New Roman" w:eastAsia="Times New Roman" w:hAnsi="Times New Roman" w:cs="Times New Roman"/>
         </w:rPr>
-        <w:t xml:space="preserve">, a metric of human </w:t>
-      </w:r>
-      <w:proofErr w:type="gramStart"/>
+        <w:t>, a metric of human well-being,</w:t>
+      </w:r>
+      <w:r>
+        <w:rPr>
+          <w:rFonts w:ascii="Times New Roman" w:eastAsia="Times New Roman" w:hAnsi="Times New Roman" w:cs="Times New Roman"/>
+        </w:rPr>
+        <w:t xml:space="preserve"> for </w:t>
+      </w:r>
+      <w:r>
+        <w:rPr>
+          <w:rFonts w:ascii="Times New Roman" w:eastAsia="Times New Roman" w:hAnsi="Times New Roman" w:cs="Times New Roman"/>
+        </w:rPr>
+        <w:t xml:space="preserve">430 </w:t>
+      </w:r>
+      <w:r>
+        <w:rPr>
+          <w:rFonts w:ascii="Times New Roman" w:eastAsia="Times New Roman" w:hAnsi="Times New Roman" w:cs="Times New Roman"/>
+        </w:rPr>
+        <w:t>species of fish from all</w:t>
+      </w:r>
+      <w:r>
+        <w:rPr>
+          <w:rFonts w:ascii="Times New Roman" w:eastAsia="Times New Roman" w:hAnsi="Times New Roman" w:cs="Times New Roman"/>
+        </w:rPr>
+        <w:t xml:space="preserve"> major oceanic </w:t>
+      </w:r>
+      <w:r>
+        <w:rPr>
+          <w:rFonts w:ascii="Times New Roman" w:eastAsia="Times New Roman" w:hAnsi="Times New Roman" w:cs="Times New Roman"/>
+        </w:rPr>
+        <w:t>and freshwater eco-regions</w:t>
+      </w:r>
+      <w:r>
+        <w:rPr>
+          <w:rFonts w:ascii="Times New Roman" w:eastAsia="Times New Roman" w:hAnsi="Times New Roman" w:cs="Times New Roman"/>
+        </w:rPr>
+        <w:t>. We find</w:t>
+      </w:r>
+      <w:r>
+        <w:rPr>
+          <w:rFonts w:ascii="Times New Roman" w:eastAsia="Times New Roman" w:hAnsi="Times New Roman" w:cs="Times New Roman"/>
+        </w:rPr>
+        <w:t xml:space="preserve"> that an ecological </w:t>
+      </w:r>
+      <w:r>
+        <w:rPr>
+          <w:rFonts w:ascii="Times New Roman" w:eastAsia="Times New Roman" w:hAnsi="Times New Roman" w:cs="Times New Roman"/>
+        </w:rPr>
+        <w:t xml:space="preserve">functional </w:t>
+      </w:r>
+      <w:r>
+        <w:rPr>
+          <w:rFonts w:ascii="Times New Roman" w:eastAsia="Times New Roman" w:hAnsi="Times New Roman" w:cs="Times New Roman"/>
+        </w:rPr>
+        <w:t xml:space="preserve">trait-based approach is effective at simplifying the </w:t>
+      </w:r>
+      <w:r>
+        <w:rPr>
+          <w:rFonts w:ascii="Times New Roman" w:eastAsia="Times New Roman" w:hAnsi="Times New Roman" w:cs="Times New Roman"/>
+        </w:rPr>
+        <w:t xml:space="preserve">nutritional </w:t>
+      </w:r>
+      <w:r>
+        <w:rPr>
+          <w:rFonts w:ascii="Times New Roman" w:eastAsia="Times New Roman" w:hAnsi="Times New Roman" w:cs="Times New Roman"/>
+        </w:rPr>
+        <w:t>complexity of aquatic food webs into a few key axes that strongly control the composition of micronutrients in fish assemblages. For some but not all nutrients we analyzed (e.g. Ca, Hg, EPA, DHA), the nutrient content of edible portions v</w:t>
+      </w:r>
+      <w:r>
+        <w:rPr>
+          <w:rFonts w:ascii="Times New Roman" w:eastAsia="Times New Roman" w:hAnsi="Times New Roman" w:cs="Times New Roman"/>
+        </w:rPr>
+        <w:t>aried predictably among species</w:t>
+      </w:r>
+      <w:r>
+        <w:rPr>
+          <w:rFonts w:ascii="Times New Roman" w:eastAsia="Times New Roman" w:hAnsi="Times New Roman" w:cs="Times New Roman"/>
+        </w:rPr>
+        <w:t xml:space="preserve"> with latitude and body size, consistent with the physiological functional roles of micronutrients in fish. </w:t>
+      </w:r>
+      <w:r>
+        <w:rPr>
+          <w:rFonts w:ascii="Times New Roman" w:eastAsia="Times New Roman" w:hAnsi="Times New Roman" w:cs="Times New Roman"/>
+        </w:rPr>
+        <w:t xml:space="preserve">Our </w:t>
+      </w:r>
+      <w:r>
+        <w:rPr>
+          <w:rFonts w:ascii="Times New Roman" w:eastAsia="Times New Roman" w:hAnsi="Times New Roman" w:cs="Times New Roman"/>
+        </w:rPr>
+        <w:t xml:space="preserve">results suggest that the availability of micronutrients in fish assemblages may depend on geography </w:t>
+      </w:r>
+      <w:r>
+        <w:rPr>
+          <w:rFonts w:ascii="Times New Roman" w:eastAsia="Times New Roman" w:hAnsi="Times New Roman" w:cs="Times New Roman"/>
+        </w:rPr>
+        <w:t>and functional composition</w:t>
+      </w:r>
+      <w:r>
+        <w:rPr>
+          <w:rFonts w:ascii="Times New Roman" w:eastAsia="Times New Roman" w:hAnsi="Times New Roman" w:cs="Times New Roman"/>
+        </w:rPr>
+        <w:t xml:space="preserve"> of the catch. Our approach integrates ecological variation and patterns in the human consumption of species to explicitly link </w:t>
+      </w:r>
+      <w:r>
+        <w:rPr>
+          <w:rFonts w:ascii="Times New Roman" w:eastAsia="Times New Roman" w:hAnsi="Times New Roman" w:cs="Times New Roman"/>
+        </w:rPr>
+        <w:t>ecology</w:t>
+      </w:r>
+      <w:r>
+        <w:rPr>
+          <w:rFonts w:ascii="Times New Roman" w:eastAsia="Times New Roman" w:hAnsi="Times New Roman" w:cs="Times New Roman"/>
+        </w:rPr>
+        <w:t xml:space="preserve"> with one metric of human </w:t>
+      </w:r>
       <w:r>
         <w:rPr>
           <w:rFonts w:ascii="Times New Roman" w:eastAsia="Times New Roman" w:hAnsi="Times New Roman" w:cs="Times New Roman"/>
         </w:rPr>
         <w:t>well-being</w:t>
       </w:r>
-      <w:proofErr w:type="gramEnd"/>
-      <w:r>
-        <w:rPr>
-          <w:rFonts w:ascii="Times New Roman" w:eastAsia="Times New Roman" w:hAnsi="Times New Roman" w:cs="Times New Roman"/>
-        </w:rPr>
-        <w:t>,</w:t>
-      </w:r>
-      <w:r>
-        <w:rPr>
-          <w:rFonts w:ascii="Times New Roman" w:eastAsia="Times New Roman" w:hAnsi="Times New Roman" w:cs="Times New Roman"/>
-        </w:rPr>
-        <w:t xml:space="preserve"> for </w:t>
-      </w:r>
-      <w:r>
-        <w:rPr>
-          <w:rFonts w:ascii="Times New Roman" w:eastAsia="Times New Roman" w:hAnsi="Times New Roman" w:cs="Times New Roman"/>
-        </w:rPr>
-        <w:t xml:space="preserve">430 </w:t>
-      </w:r>
-      <w:r>
-        <w:rPr>
-          <w:rFonts w:ascii="Times New Roman" w:eastAsia="Times New Roman" w:hAnsi="Times New Roman" w:cs="Times New Roman"/>
-        </w:rPr>
-        <w:t>species of fish from all</w:t>
-      </w:r>
-      <w:r>
-        <w:rPr>
-          <w:rFonts w:ascii="Times New Roman" w:eastAsia="Times New Roman" w:hAnsi="Times New Roman" w:cs="Times New Roman"/>
-        </w:rPr>
-        <w:t xml:space="preserve"> major oceanic </w:t>
-      </w:r>
-      <w:r>
-        <w:rPr>
-          <w:rFonts w:ascii="Times New Roman" w:eastAsia="Times New Roman" w:hAnsi="Times New Roman" w:cs="Times New Roman"/>
-        </w:rPr>
-        <w:t>and freshwater eco-regions</w:t>
-      </w:r>
-      <w:r>
-        <w:rPr>
-          <w:rFonts w:ascii="Times New Roman" w:eastAsia="Times New Roman" w:hAnsi="Times New Roman" w:cs="Times New Roman"/>
-        </w:rPr>
-        <w:t>. We find</w:t>
-      </w:r>
-      <w:r>
-        <w:rPr>
-          <w:rFonts w:ascii="Times New Roman" w:eastAsia="Times New Roman" w:hAnsi="Times New Roman" w:cs="Times New Roman"/>
-        </w:rPr>
-        <w:t xml:space="preserve"> that an ecological </w:t>
-      </w:r>
-      <w:r>
-        <w:rPr>
-          <w:rFonts w:ascii="Times New Roman" w:eastAsia="Times New Roman" w:hAnsi="Times New Roman" w:cs="Times New Roman"/>
-        </w:rPr>
-        <w:t xml:space="preserve">functional </w:t>
-      </w:r>
-      <w:r>
-        <w:rPr>
-          <w:rFonts w:ascii="Times New Roman" w:eastAsia="Times New Roman" w:hAnsi="Times New Roman" w:cs="Times New Roman"/>
-        </w:rPr>
-        <w:t xml:space="preserve">trait-based approach is effective at simplifying the </w:t>
-      </w:r>
-      <w:r>
-        <w:rPr>
-          <w:rFonts w:ascii="Times New Roman" w:eastAsia="Times New Roman" w:hAnsi="Times New Roman" w:cs="Times New Roman"/>
-        </w:rPr>
-        <w:t xml:space="preserve">nutritional </w:t>
-      </w:r>
-      <w:r>
-        <w:rPr>
-          <w:rFonts w:ascii="Times New Roman" w:eastAsia="Times New Roman" w:hAnsi="Times New Roman" w:cs="Times New Roman"/>
-        </w:rPr>
-        <w:t xml:space="preserve">complexity of aquatic food webs into a few key axes that strongly control the composition of micronutrients in fish assemblages. For some but not all nutrients we analyzed (e.g. </w:t>
-      </w:r>
-      <w:proofErr w:type="spellStart"/>
-      <w:r>
-        <w:rPr>
-          <w:rFonts w:ascii="Times New Roman" w:eastAsia="Times New Roman" w:hAnsi="Times New Roman" w:cs="Times New Roman"/>
-        </w:rPr>
-        <w:t>Ca</w:t>
-      </w:r>
-      <w:proofErr w:type="spellEnd"/>
-      <w:r>
-        <w:rPr>
-          <w:rFonts w:ascii="Times New Roman" w:eastAsia="Times New Roman" w:hAnsi="Times New Roman" w:cs="Times New Roman"/>
-        </w:rPr>
-        <w:t>, Hg, EPA, DHA), the nutrient content of edible portions v</w:t>
-      </w:r>
-      <w:r>
-        <w:rPr>
-          <w:rFonts w:ascii="Times New Roman" w:eastAsia="Times New Roman" w:hAnsi="Times New Roman" w:cs="Times New Roman"/>
-        </w:rPr>
-        <w:t>aried predictably among species</w:t>
-      </w:r>
-      <w:r>
-        <w:rPr>
-          <w:rFonts w:ascii="Times New Roman" w:eastAsia="Times New Roman" w:hAnsi="Times New Roman" w:cs="Times New Roman"/>
-        </w:rPr>
-        <w:t xml:space="preserve"> with latitude and body size, consistent with the physiological functional roles of micronutrients in fish. </w:t>
-      </w:r>
-      <w:r>
-        <w:rPr>
-          <w:rFonts w:ascii="Times New Roman" w:eastAsia="Times New Roman" w:hAnsi="Times New Roman" w:cs="Times New Roman"/>
-        </w:rPr>
-        <w:t xml:space="preserve">Our </w:t>
-      </w:r>
-      <w:r>
-        <w:rPr>
-          <w:rFonts w:ascii="Times New Roman" w:eastAsia="Times New Roman" w:hAnsi="Times New Roman" w:cs="Times New Roman"/>
-        </w:rPr>
-        <w:t xml:space="preserve">results suggest that the availability of micronutrients in fish assemblages may depend on geography </w:t>
-      </w:r>
-      <w:r>
-        <w:rPr>
-          <w:rFonts w:ascii="Times New Roman" w:eastAsia="Times New Roman" w:hAnsi="Times New Roman" w:cs="Times New Roman"/>
-        </w:rPr>
-        <w:t>and functional composition</w:t>
-      </w:r>
-      <w:r>
-        <w:rPr>
-          <w:rFonts w:ascii="Times New Roman" w:eastAsia="Times New Roman" w:hAnsi="Times New Roman" w:cs="Times New Roman"/>
-        </w:rPr>
-        <w:t xml:space="preserve"> of the catch. Our approach integrates ecological variation and patterns in the human consumption of species to explicitly link </w:t>
-      </w:r>
-      <w:r>
-        <w:rPr>
-          <w:rFonts w:ascii="Times New Roman" w:eastAsia="Times New Roman" w:hAnsi="Times New Roman" w:cs="Times New Roman"/>
-        </w:rPr>
-        <w:t>ecology</w:t>
-      </w:r>
-      <w:r>
-        <w:rPr>
-          <w:rFonts w:ascii="Times New Roman" w:eastAsia="Times New Roman" w:hAnsi="Times New Roman" w:cs="Times New Roman"/>
-        </w:rPr>
-        <w:t xml:space="preserve"> with one metric of human </w:t>
-      </w:r>
-      <w:proofErr w:type="gramStart"/>
-      <w:r>
-        <w:rPr>
-          <w:rFonts w:ascii="Times New Roman" w:eastAsia="Times New Roman" w:hAnsi="Times New Roman" w:cs="Times New Roman"/>
-        </w:rPr>
-        <w:t>well-being</w:t>
-      </w:r>
-      <w:proofErr w:type="gramEnd"/>
       <w:r>
         <w:rPr>
           <w:rFonts w:ascii="Times New Roman" w:eastAsia="Times New Roman" w:hAnsi="Times New Roman" w:cs="Times New Roman"/>
@@ -507,6 +475,39 @@
           <w:b/>
         </w:rPr>
       </w:pPr>
+      <w:r>
+        <w:rPr>
+          <w:rFonts w:ascii="Times New Roman" w:eastAsia="Times New Roman" w:hAnsi="Times New Roman" w:cs="Times New Roman"/>
+        </w:rPr>
+        <w:t xml:space="preserve">Despite its clear links to human wellbeing, the role of aquatic assemblages in provisioning of essential micronutrients has been under-represented in marine ecosystem service </w:t>
+      </w:r>
+      <w:r>
+        <w:rPr>
+          <w:rFonts w:ascii="Times New Roman" w:eastAsia="Times New Roman" w:hAnsi="Times New Roman" w:cs="Times New Roman"/>
+        </w:rPr>
+        <w:t>research</w:t>
+      </w:r>
+      <w:r>
+        <w:rPr>
+          <w:rFonts w:ascii="Times New Roman" w:eastAsia="Times New Roman" w:hAnsi="Times New Roman" w:cs="Times New Roman"/>
+        </w:rPr>
+        <w:t>.</w:t>
+      </w:r>
+      <w:r>
+        <w:rPr>
+          <w:rFonts w:ascii="Times New Roman" w:eastAsia="Times New Roman" w:hAnsi="Times New Roman" w:cs="Times New Roman"/>
+        </w:rPr>
+        <w:t xml:space="preserve"> ADD TWO MORE SENTENCE SIGNPOSTING THE ISSUES. </w:t>
+      </w:r>
+    </w:p>
+    <w:p>
+      <w:pPr>
+        <w:spacing w:line="360" w:lineRule="auto"/>
+        <w:rPr>
+          <w:rFonts w:ascii="Times New Roman" w:eastAsia="Times New Roman" w:hAnsi="Times New Roman" w:cs="Times New Roman"/>
+          <w:b/>
+        </w:rPr>
+      </w:pPr>
     </w:p>
     <w:p>
       <w:pPr>
@@ -540,23 +541,7 @@
           <w:sz w:val="24"/>
           <w:szCs w:val="24"/>
         </w:rPr>
-        <w:t xml:space="preserve">Despite its clear links to human wellbeing, the role of aquatic assemblages in provisioning of essential micronutrients has been under-represented in marine ecosystem service </w:t>
-      </w:r>
-      <w:r>
-        <w:rPr>
-          <w:rFonts w:ascii="Times New Roman" w:eastAsia="Times New Roman" w:hAnsi="Times New Roman" w:cs="Times New Roman"/>
-          <w:sz w:val="24"/>
-          <w:szCs w:val="24"/>
-        </w:rPr>
-        <w:t>research</w:t>
-      </w:r>
-      <w:r>
-        <w:rPr>
-          <w:rFonts w:ascii="Times New Roman" w:eastAsia="Times New Roman" w:hAnsi="Times New Roman" w:cs="Times New Roman"/>
-          <w:sz w:val="24"/>
-          <w:szCs w:val="24"/>
-        </w:rPr>
-        <w:t>. For both human</w:t>
+        <w:t>For both human</w:t>
       </w:r>
       <w:r>
         <w:rPr>
@@ -590,7 +575,6 @@
         </w:rPr>
         <w:t xml:space="preserve"> consumers, the nutritional quality of prey </w:t>
       </w:r>
-      <w:proofErr w:type="gramStart"/>
       <w:r>
         <w:rPr>
           <w:rFonts w:ascii="Times New Roman" w:eastAsia="Times New Roman" w:hAnsi="Times New Roman" w:cs="Times New Roman"/>
@@ -598,34 +582,7 @@
           <w:szCs w:val="24"/>
         </w:rPr>
         <w:lastRenderedPageBreak/>
-        <w:t>species</w:t>
-      </w:r>
-      <w:proofErr w:type="gramEnd"/>
-      <w:r>
-        <w:rPr>
-          <w:rFonts w:ascii="Times New Roman" w:eastAsia="Times New Roman" w:hAnsi="Times New Roman" w:cs="Times New Roman"/>
-          <w:sz w:val="24"/>
-          <w:szCs w:val="24"/>
-        </w:rPr>
-        <w:t xml:space="preserve"> plays a fundamental role in ecosystem function. Food webs characterized by nutritionally valuable prey support higher consumer and predator biomass and have higher trophic transfer efficiencies (</w:t>
-      </w:r>
-      <w:proofErr w:type="spellStart"/>
-      <w:r>
-        <w:rPr>
-          <w:rFonts w:ascii="Times New Roman" w:eastAsia="Times New Roman" w:hAnsi="Times New Roman" w:cs="Times New Roman"/>
-          <w:sz w:val="24"/>
-          <w:szCs w:val="24"/>
-        </w:rPr>
-        <w:t>Hecky</w:t>
-      </w:r>
-      <w:proofErr w:type="spellEnd"/>
-      <w:r>
-        <w:rPr>
-          <w:rFonts w:ascii="Times New Roman" w:eastAsia="Times New Roman" w:hAnsi="Times New Roman" w:cs="Times New Roman"/>
-          <w:sz w:val="24"/>
-          <w:szCs w:val="24"/>
-        </w:rPr>
-        <w:t xml:space="preserve"> 1984, Muller Navarra et al. 2000, Brett et al. 2009). </w:t>
+        <w:t xml:space="preserve">species plays a fundamental role in ecosystem function. Food webs characterized by nutritionally valuable prey support higher consumer and predator biomass and have higher trophic transfer efficiencies (Hecky 1984, Muller Navarra et al. 2000, Brett et al. 2009). </w:t>
       </w:r>
       <w:r>
         <w:rPr>
@@ -641,43 +598,7 @@
           <w:sz w:val="24"/>
           <w:szCs w:val="24"/>
         </w:rPr>
-        <w:t xml:space="preserve">hanges in forage fish communities from lipid-rich to lipid-poor fish in the Pacific Ocean have caused predatory marine birds and mammals to shift their diet to less nutritionally valuable lipid-poor fish and suffer population declines (Rosen and </w:t>
-      </w:r>
-      <w:proofErr w:type="spellStart"/>
-      <w:r>
-        <w:rPr>
-          <w:rFonts w:ascii="Times New Roman" w:eastAsia="Times New Roman" w:hAnsi="Times New Roman" w:cs="Times New Roman"/>
-          <w:sz w:val="24"/>
-          <w:szCs w:val="24"/>
-        </w:rPr>
-        <w:t>Trites</w:t>
-      </w:r>
-      <w:proofErr w:type="spellEnd"/>
-      <w:r>
-        <w:rPr>
-          <w:rFonts w:ascii="Times New Roman" w:eastAsia="Times New Roman" w:hAnsi="Times New Roman" w:cs="Times New Roman"/>
-          <w:sz w:val="24"/>
-          <w:szCs w:val="24"/>
-        </w:rPr>
-        <w:t xml:space="preserve"> 2006; Romano et al. 2006, </w:t>
-      </w:r>
-      <w:proofErr w:type="spellStart"/>
-      <w:r>
-        <w:rPr>
-          <w:rFonts w:ascii="Times New Roman" w:eastAsia="Times New Roman" w:hAnsi="Times New Roman" w:cs="Times New Roman"/>
-          <w:sz w:val="24"/>
-          <w:szCs w:val="24"/>
-        </w:rPr>
-        <w:t>Osterblom</w:t>
-      </w:r>
-      <w:proofErr w:type="spellEnd"/>
-      <w:r>
-        <w:rPr>
-          <w:rFonts w:ascii="Times New Roman" w:eastAsia="Times New Roman" w:hAnsi="Times New Roman" w:cs="Times New Roman"/>
-          <w:sz w:val="24"/>
-          <w:szCs w:val="24"/>
-        </w:rPr>
-        <w:t xml:space="preserve"> et al. 2008). </w:t>
+        <w:t xml:space="preserve">hanges in forage fish communities from lipid-rich to lipid-poor fish in the Pacific Ocean have caused predatory marine birds and mammals to shift their diet to less nutritionally valuable lipid-poor fish and suffer population declines (Rosen and Trites 2006; Romano et al. 2006, Osterblom et al. 2008). </w:t>
       </w:r>
     </w:p>
     <w:p>
@@ -723,43 +644,7 @@
           <w:sz w:val="24"/>
           <w:szCs w:val="24"/>
         </w:rPr>
-        <w:t>, fish are a good source of high quality protein, a range of micronutrients and essential fatty acids (</w:t>
-      </w:r>
-      <w:proofErr w:type="spellStart"/>
-      <w:r>
-        <w:rPr>
-          <w:rFonts w:ascii="Times New Roman" w:eastAsia="Times New Roman" w:hAnsi="Times New Roman" w:cs="Times New Roman"/>
-          <w:sz w:val="24"/>
-          <w:szCs w:val="24"/>
-        </w:rPr>
-        <w:t>Tacon</w:t>
-      </w:r>
-      <w:proofErr w:type="spellEnd"/>
-      <w:r>
-        <w:rPr>
-          <w:rFonts w:ascii="Times New Roman" w:eastAsia="Times New Roman" w:hAnsi="Times New Roman" w:cs="Times New Roman"/>
-          <w:sz w:val="24"/>
-          <w:szCs w:val="24"/>
-        </w:rPr>
-        <w:t xml:space="preserve"> and </w:t>
-      </w:r>
-      <w:proofErr w:type="spellStart"/>
-      <w:r>
-        <w:rPr>
-          <w:rFonts w:ascii="Times New Roman" w:eastAsia="Times New Roman" w:hAnsi="Times New Roman" w:cs="Times New Roman"/>
-          <w:sz w:val="24"/>
-          <w:szCs w:val="24"/>
-        </w:rPr>
-        <w:t>Metian</w:t>
-      </w:r>
-      <w:proofErr w:type="spellEnd"/>
-      <w:r>
-        <w:rPr>
-          <w:rFonts w:ascii="Times New Roman" w:eastAsia="Times New Roman" w:hAnsi="Times New Roman" w:cs="Times New Roman"/>
-          <w:sz w:val="24"/>
-          <w:szCs w:val="24"/>
-        </w:rPr>
-        <w:t xml:space="preserve"> 2013). In 2009, aquatic species accounted for 16.6% of the global total supply of animal protein, providing more than three billion people with almost 20% of their average per capita intake of animal protein (FAO </w:t>
+        <w:t xml:space="preserve">, fish are a good source of high quality protein, a range of micronutrients and essential fatty acids (Tacon and Metian 2013). In 2009, aquatic species accounted for 16.6% of the global total supply of animal protein, providing more than three billion people with almost 20% of their average per capita intake of animal protein (FAO </w:t>
       </w:r>
       <w:commentRangeStart w:id="1"/>
       <w:r>
@@ -871,61 +756,7 @@
           <w:sz w:val="24"/>
           <w:szCs w:val="24"/>
         </w:rPr>
-        <w:t xml:space="preserve"> deficiencies (</w:t>
-      </w:r>
-      <w:proofErr w:type="spellStart"/>
-      <w:r>
-        <w:rPr>
-          <w:rFonts w:ascii="Times New Roman" w:eastAsia="Times New Roman" w:hAnsi="Times New Roman" w:cs="Times New Roman"/>
-          <w:sz w:val="24"/>
-          <w:szCs w:val="24"/>
-        </w:rPr>
-        <w:t>Roos</w:t>
-      </w:r>
-      <w:proofErr w:type="spellEnd"/>
-      <w:r>
-        <w:rPr>
-          <w:rFonts w:ascii="Times New Roman" w:eastAsia="Times New Roman" w:hAnsi="Times New Roman" w:cs="Times New Roman"/>
-          <w:sz w:val="24"/>
-          <w:szCs w:val="24"/>
-        </w:rPr>
-        <w:t xml:space="preserve"> et al. 2007, </w:t>
-      </w:r>
-      <w:proofErr w:type="spellStart"/>
-      <w:r>
-        <w:rPr>
-          <w:rFonts w:ascii="Times New Roman" w:eastAsia="Times New Roman" w:hAnsi="Times New Roman" w:cs="Times New Roman"/>
-          <w:sz w:val="24"/>
-          <w:szCs w:val="24"/>
-        </w:rPr>
-        <w:t>Tacon</w:t>
-      </w:r>
-      <w:proofErr w:type="spellEnd"/>
-      <w:r>
-        <w:rPr>
-          <w:rFonts w:ascii="Times New Roman" w:eastAsia="Times New Roman" w:hAnsi="Times New Roman" w:cs="Times New Roman"/>
-          <w:sz w:val="24"/>
-          <w:szCs w:val="24"/>
-        </w:rPr>
-        <w:t xml:space="preserve"> and </w:t>
-      </w:r>
-      <w:proofErr w:type="spellStart"/>
-      <w:r>
-        <w:rPr>
-          <w:rFonts w:ascii="Times New Roman" w:eastAsia="Times New Roman" w:hAnsi="Times New Roman" w:cs="Times New Roman"/>
-          <w:sz w:val="24"/>
-          <w:szCs w:val="24"/>
-        </w:rPr>
-        <w:t>Metian</w:t>
-      </w:r>
-      <w:proofErr w:type="spellEnd"/>
-      <w:r>
-        <w:rPr>
-          <w:rFonts w:ascii="Times New Roman" w:eastAsia="Times New Roman" w:hAnsi="Times New Roman" w:cs="Times New Roman"/>
-          <w:sz w:val="24"/>
-          <w:szCs w:val="24"/>
-        </w:rPr>
-        <w:t xml:space="preserve"> 2013). </w:t>
+        <w:t xml:space="preserve"> deficiencies (Roos et al. 2007, Tacon and Metian 2013). </w:t>
       </w:r>
       <w:commentRangeStart w:id="3"/>
       <w:r>
@@ -934,43 +765,7 @@
           <w:sz w:val="24"/>
           <w:szCs w:val="24"/>
         </w:rPr>
-        <w:t>In many vulnerable communities around the world, fish consumption plays an important role in combating micronutrient deficiencies (</w:t>
-      </w:r>
-      <w:proofErr w:type="spellStart"/>
-      <w:r>
-        <w:rPr>
-          <w:rFonts w:ascii="Times New Roman" w:eastAsia="Times New Roman" w:hAnsi="Times New Roman" w:cs="Times New Roman"/>
-          <w:sz w:val="24"/>
-          <w:szCs w:val="24"/>
-        </w:rPr>
-        <w:t>Kawarazuka</w:t>
-      </w:r>
-      <w:proofErr w:type="spellEnd"/>
-      <w:r>
-        <w:rPr>
-          <w:rFonts w:ascii="Times New Roman" w:eastAsia="Times New Roman" w:hAnsi="Times New Roman" w:cs="Times New Roman"/>
-          <w:sz w:val="24"/>
-          <w:szCs w:val="24"/>
-        </w:rPr>
-        <w:t xml:space="preserve"> and </w:t>
-      </w:r>
-      <w:proofErr w:type="spellStart"/>
-      <w:r>
-        <w:rPr>
-          <w:rFonts w:ascii="Times New Roman" w:eastAsia="Times New Roman" w:hAnsi="Times New Roman" w:cs="Times New Roman"/>
-          <w:sz w:val="24"/>
-          <w:szCs w:val="24"/>
-        </w:rPr>
-        <w:t>Bene</w:t>
-      </w:r>
-      <w:proofErr w:type="spellEnd"/>
-      <w:r>
-        <w:rPr>
-          <w:rFonts w:ascii="Times New Roman" w:eastAsia="Times New Roman" w:hAnsi="Times New Roman" w:cs="Times New Roman"/>
-          <w:sz w:val="24"/>
-          <w:szCs w:val="24"/>
-        </w:rPr>
-        <w:t xml:space="preserve"> 2011). </w:t>
+        <w:t xml:space="preserve">In many vulnerable communities around the world, fish consumption plays an important role in combating micronutrient deficiencies (Kawarazuka and Bene 2011). </w:t>
       </w:r>
       <w:commentRangeEnd w:id="3"/>
       <w:r>
@@ -1017,35 +812,23 @@
           <w:sz w:val="24"/>
           <w:szCs w:val="24"/>
         </w:rPr>
-        <w:t xml:space="preserve">household </w:t>
-      </w:r>
-      <w:proofErr w:type="gramStart"/>
-      <w:r>
-        <w:rPr>
-          <w:rFonts w:ascii="Times New Roman" w:eastAsia="Times New Roman" w:hAnsi="Times New Roman" w:cs="Times New Roman"/>
-          <w:sz w:val="24"/>
-          <w:szCs w:val="24"/>
-        </w:rPr>
-        <w:t>level(</w:t>
-      </w:r>
-      <w:proofErr w:type="spellStart"/>
-      <w:proofErr w:type="gramEnd"/>
-      <w:r>
-        <w:rPr>
-          <w:rFonts w:ascii="Times New Roman" w:eastAsia="Times New Roman" w:hAnsi="Times New Roman" w:cs="Times New Roman"/>
-          <w:sz w:val="24"/>
-          <w:szCs w:val="24"/>
-        </w:rPr>
-        <w:t>Roos</w:t>
-      </w:r>
-      <w:proofErr w:type="spellEnd"/>
-      <w:r>
-        <w:rPr>
-          <w:rFonts w:ascii="Times New Roman" w:eastAsia="Times New Roman" w:hAnsi="Times New Roman" w:cs="Times New Roman"/>
-          <w:sz w:val="24"/>
-          <w:szCs w:val="24"/>
-        </w:rPr>
-        <w:t xml:space="preserve"> et al. 2007). Locally caught seafood </w:t>
+        <w:t>household level</w:t>
+      </w:r>
+      <w:r>
+        <w:rPr>
+          <w:rFonts w:ascii="Times New Roman" w:eastAsia="Times New Roman" w:hAnsi="Times New Roman" w:cs="Times New Roman"/>
+          <w:sz w:val="24"/>
+          <w:szCs w:val="24"/>
+        </w:rPr>
+        <w:t xml:space="preserve"> </w:t>
+      </w:r>
+      <w:r>
+        <w:rPr>
+          <w:rFonts w:ascii="Times New Roman" w:eastAsia="Times New Roman" w:hAnsi="Times New Roman" w:cs="Times New Roman"/>
+          <w:sz w:val="24"/>
+          <w:szCs w:val="24"/>
+        </w:rPr>
+        <w:t xml:space="preserve">(Roos et al. 2007). Locally caught seafood </w:t>
       </w:r>
       <w:r>
         <w:rPr>
@@ -1061,26 +844,24 @@
           <w:sz w:val="24"/>
           <w:szCs w:val="24"/>
         </w:rPr>
-        <w:t xml:space="preserve">contributes significantly to micronutrient </w:t>
-      </w:r>
-      <w:proofErr w:type="gramStart"/>
-      <w:r>
-        <w:rPr>
-          <w:rFonts w:ascii="Times New Roman" w:eastAsia="Times New Roman" w:hAnsi="Times New Roman" w:cs="Times New Roman"/>
-          <w:sz w:val="24"/>
-          <w:szCs w:val="24"/>
-        </w:rPr>
-        <w:t>intake</w:t>
-      </w:r>
-      <w:r>
-        <w:rPr>
-          <w:rFonts w:ascii="Times New Roman" w:eastAsia="Times New Roman" w:hAnsi="Times New Roman" w:cs="Times New Roman"/>
-          <w:sz w:val="24"/>
-          <w:szCs w:val="24"/>
-        </w:rPr>
-        <w:t xml:space="preserve">  among</w:t>
-      </w:r>
-      <w:proofErr w:type="gramEnd"/>
+        <w:t>contributes significantly to micronutrient intake</w:t>
+      </w:r>
+      <w:r>
+        <w:rPr>
+          <w:rFonts w:ascii="Times New Roman" w:eastAsia="Times New Roman" w:hAnsi="Times New Roman" w:cs="Times New Roman"/>
+          <w:sz w:val="24"/>
+          <w:szCs w:val="24"/>
+        </w:rPr>
+        <w:t xml:space="preserve"> </w:t>
+      </w:r>
+      <w:r>
+        <w:rPr>
+          <w:rFonts w:ascii="Times New Roman" w:eastAsia="Times New Roman" w:hAnsi="Times New Roman" w:cs="Times New Roman"/>
+          <w:sz w:val="24"/>
+          <w:szCs w:val="24"/>
+        </w:rPr>
+        <w:t>among</w:t>
+      </w:r>
       <w:r>
         <w:rPr>
           <w:rFonts w:ascii="Times New Roman" w:eastAsia="Times New Roman" w:hAnsi="Times New Roman" w:cs="Times New Roman"/>
@@ -1103,61 +884,7 @@
           <w:sz w:val="24"/>
           <w:szCs w:val="24"/>
         </w:rPr>
-        <w:t>(</w:t>
-      </w:r>
-      <w:proofErr w:type="spellStart"/>
-      <w:r>
-        <w:rPr>
-          <w:rFonts w:ascii="Times New Roman" w:eastAsia="Times New Roman" w:hAnsi="Times New Roman" w:cs="Times New Roman"/>
-          <w:sz w:val="24"/>
-          <w:szCs w:val="24"/>
-        </w:rPr>
-        <w:t>Kuhnlein</w:t>
-      </w:r>
-      <w:proofErr w:type="spellEnd"/>
-      <w:r>
-        <w:rPr>
-          <w:rFonts w:ascii="Times New Roman" w:eastAsia="Times New Roman" w:hAnsi="Times New Roman" w:cs="Times New Roman"/>
-          <w:sz w:val="24"/>
-          <w:szCs w:val="24"/>
-        </w:rPr>
-        <w:t xml:space="preserve"> and </w:t>
-      </w:r>
-      <w:proofErr w:type="spellStart"/>
-      <w:r>
-        <w:rPr>
-          <w:rFonts w:ascii="Times New Roman" w:eastAsia="Times New Roman" w:hAnsi="Times New Roman" w:cs="Times New Roman"/>
-          <w:sz w:val="24"/>
-          <w:szCs w:val="24"/>
-        </w:rPr>
-        <w:t>Receveur</w:t>
-      </w:r>
-      <w:proofErr w:type="spellEnd"/>
-      <w:r>
-        <w:rPr>
-          <w:rFonts w:ascii="Times New Roman" w:eastAsia="Times New Roman" w:hAnsi="Times New Roman" w:cs="Times New Roman"/>
-          <w:sz w:val="24"/>
-          <w:szCs w:val="24"/>
-        </w:rPr>
-        <w:t xml:space="preserve"> 2007, Johnson-Down and </w:t>
-      </w:r>
-      <w:proofErr w:type="spellStart"/>
-      <w:r>
-        <w:rPr>
-          <w:rFonts w:ascii="Times New Roman" w:eastAsia="Times New Roman" w:hAnsi="Times New Roman" w:cs="Times New Roman"/>
-          <w:sz w:val="24"/>
-          <w:szCs w:val="24"/>
-        </w:rPr>
-        <w:t>Egeland</w:t>
-      </w:r>
-      <w:proofErr w:type="spellEnd"/>
-      <w:r>
-        <w:rPr>
-          <w:rFonts w:ascii="Times New Roman" w:eastAsia="Times New Roman" w:hAnsi="Times New Roman" w:cs="Times New Roman"/>
-          <w:sz w:val="24"/>
-          <w:szCs w:val="24"/>
-        </w:rPr>
-        <w:t xml:space="preserve"> 2010). </w:t>
+        <w:t xml:space="preserve">(Kuhnlein and Receveur 2007, Johnson-Down and Egeland 2010). </w:t>
       </w:r>
     </w:p>
     <w:p>
@@ -1250,50 +977,130 @@
           <w:rFonts w:ascii="Times New Roman" w:eastAsia="Times New Roman" w:hAnsi="Times New Roman" w:cs="Times New Roman"/>
           <w:lang w:val="en-US"/>
         </w:rPr>
-        <w:t xml:space="preserve"> about predicting </w:t>
-      </w:r>
-      <w:proofErr w:type="gramStart"/>
-      <w:r>
+        <w:t xml:space="preserve"> about predicting yields, it is about understanding the ecological conditions that lead to a stable supply of nutritionally diverse foods.</w:t>
+      </w:r>
+      <w:r>
+        <w:rPr>
+          <w:rFonts w:ascii="Times New Roman" w:hAnsi="Times New Roman" w:cs="Times New Roman"/>
+        </w:rPr>
+        <w:t xml:space="preserve"> A primary challenge of linking ecological processes with human well-being is finding comparable units and metrics for ecological properties and human benefits. In the context of human nutrition, one metric that facilitates comparisons is the nutrient content in an edible portion relative to dietary reference intake values (DRI).</w:t>
+      </w:r>
+      <w:r>
+        <w:rPr>
+          <w:rFonts w:ascii="Times New Roman" w:eastAsia="Times New Roman" w:hAnsi="Times New Roman" w:cs="Times New Roman"/>
+        </w:rPr>
+        <w:t xml:space="preserve"> </w:t>
+      </w:r>
+      <w:r>
+        <w:rPr>
+          <w:rFonts w:ascii="Times New Roman" w:eastAsia="Times New Roman" w:hAnsi="Times New Roman" w:cs="Times New Roman"/>
+        </w:rPr>
+        <w:t>The value of a fish species in terms of human nutrition benefits can be quantified as the nutrient content in an edible portion relat</w:t>
+      </w:r>
+      <w:r>
+        <w:rPr>
+          <w:rFonts w:ascii="Times New Roman" w:eastAsia="Times New Roman" w:hAnsi="Times New Roman" w:cs="Times New Roman"/>
+        </w:rPr>
+        <w:t>ive to Dietary Reference Intake</w:t>
+      </w:r>
+      <w:r>
+        <w:rPr>
+          <w:rFonts w:ascii="Times New Roman" w:eastAsia="Times New Roman" w:hAnsi="Times New Roman" w:cs="Times New Roman"/>
+        </w:rPr>
+        <w:t xml:space="preserve"> (DRI) values. The DRI is the daily intake level of a nutrient that is considered to be sufficient to meet the requirements of 97–98% of healthy individuals in every demographic (National Academies of Sciences 2011). </w:t>
+      </w:r>
+    </w:p>
+    <w:p>
+      <w:pPr>
+        <w:spacing w:line="360" w:lineRule="auto"/>
+        <w:rPr>
+          <w:rFonts w:ascii="Times New Roman" w:eastAsia="Times New Roman" w:hAnsi="Times New Roman" w:cs="Times New Roman"/>
+        </w:rPr>
+      </w:pPr>
+    </w:p>
+    <w:p>
+      <w:pPr>
+        <w:spacing w:line="360" w:lineRule="auto"/>
+        <w:rPr>
+          <w:rFonts w:ascii="Times New Roman" w:eastAsia="Times New Roman" w:hAnsi="Times New Roman" w:cs="Times New Roman"/>
+        </w:rPr>
+      </w:pPr>
+      <w:r>
+        <w:rPr>
+          <w:rFonts w:ascii="Times New Roman" w:eastAsia="Times New Roman" w:hAnsi="Times New Roman" w:cs="Times New Roman"/>
+        </w:rPr>
+        <w:t xml:space="preserve">Fish species vary widely in their concentration of essential nutrients (USDA 2011).  For example, assuming a serving size of 85g of fish, sardines (1.9 g DHA per 100 g tissue) and Pacific herring (0.83 g DHA/100g) provide the recommended level of 1.0g/day EPA and DHA in a single serving, while pink salmon, canary rockfish and surf smelt would require 1.2-1.5 servings, while pacific hake (0.15g/100g DHA) and pollock (0.24 g DHA/100g) would require 4-5 servings to meet the recommended daily requirements (Hyuhn and Kitts 2009). Thus, not all species are equally nutritionally valuable. This variability in essential fatty acid (EFA) content per serving size </w:t>
+      </w:r>
+      <w:r>
+        <w:rPr>
+          <w:rFonts w:ascii="Times New Roman" w:eastAsia="Times New Roman" w:hAnsi="Times New Roman" w:cs="Times New Roman"/>
+        </w:rPr>
+        <w:t>may be</w:t>
+      </w:r>
+      <w:r>
+        <w:rPr>
+          <w:rFonts w:ascii="Times New Roman" w:eastAsia="Times New Roman" w:hAnsi="Times New Roman" w:cs="Times New Roman"/>
+        </w:rPr>
+        <w:t xml:space="preserve"> related to the total fat content of the fish: the characteristically lean fish like pollock and hake have relatively low contents of EFAs, while the more lipid-rich fish have higher EFA contents. </w:t>
+      </w:r>
+    </w:p>
+    <w:p>
+      <w:pPr>
+        <w:spacing w:line="360" w:lineRule="auto"/>
+        <w:rPr>
+          <w:rFonts w:ascii="Times New Roman" w:eastAsia="Times New Roman" w:hAnsi="Times New Roman" w:cs="Times New Roman"/>
+        </w:rPr>
+      </w:pPr>
+    </w:p>
+    <w:p>
+      <w:pPr>
+        <w:spacing w:line="360" w:lineRule="auto"/>
         <w:rPr>
           <w:rFonts w:ascii="Times New Roman" w:eastAsia="Times New Roman" w:hAnsi="Times New Roman" w:cs="Times New Roman"/>
           <w:lang w:val="en-US"/>
         </w:rPr>
-        <w:t>yields,</w:t>
-      </w:r>
-      <w:proofErr w:type="gramEnd"/>
-      <w:r>
-        <w:rPr>
-          <w:rFonts w:ascii="Times New Roman" w:eastAsia="Times New Roman" w:hAnsi="Times New Roman" w:cs="Times New Roman"/>
-          <w:lang w:val="en-US"/>
-        </w:rPr>
-        <w:t xml:space="preserve"> it is about understanding the ecological conditions that lead to a stable supply of nutritionally diverse foods.</w:t>
-      </w:r>
-      <w:r>
-        <w:rPr>
-          <w:rFonts w:ascii="Times New Roman" w:hAnsi="Times New Roman" w:cs="Times New Roman"/>
-        </w:rPr>
-        <w:t xml:space="preserve"> A primary challenge of linking ecological processes with human </w:t>
-      </w:r>
-      <w:proofErr w:type="gramStart"/>
-      <w:r>
-        <w:rPr>
-          <w:rFonts w:ascii="Times New Roman" w:hAnsi="Times New Roman" w:cs="Times New Roman"/>
-        </w:rPr>
-        <w:t>well-being</w:t>
-      </w:r>
-      <w:proofErr w:type="gramEnd"/>
-      <w:r>
-        <w:rPr>
-          <w:rFonts w:ascii="Times New Roman" w:hAnsi="Times New Roman" w:cs="Times New Roman"/>
-        </w:rPr>
-        <w:t xml:space="preserve"> is finding comparable units and metrics for ecological properties and human benefits. In the context of human nutrition, one metric that facilitates comparisons is the </w:t>
-      </w:r>
-      <w:r>
-        <w:rPr>
-          <w:rFonts w:ascii="Times New Roman" w:hAnsi="Times New Roman" w:cs="Times New Roman"/>
-        </w:rPr>
-        <w:lastRenderedPageBreak/>
-        <w:t>nutrient content in an edible portion relative to dietary reference intake values (DRI).</w:t>
+      </w:pPr>
+      <w:r>
+        <w:rPr>
+          <w:rFonts w:ascii="Times New Roman" w:eastAsia="Times New Roman" w:hAnsi="Times New Roman" w:cs="Times New Roman"/>
+        </w:rPr>
+        <w:t xml:space="preserve">Here, we </w:t>
+      </w:r>
+      <w:r>
+        <w:rPr>
+          <w:rFonts w:ascii="Times New Roman" w:eastAsia="Times New Roman" w:hAnsi="Times New Roman" w:cs="Times New Roman"/>
+        </w:rPr>
+        <w:t>draw on two well-established</w:t>
+      </w:r>
+      <w:r>
+        <w:rPr>
+          <w:rFonts w:ascii="Times New Roman" w:eastAsia="Times New Roman" w:hAnsi="Times New Roman" w:cs="Times New Roman"/>
+        </w:rPr>
+        <w:t xml:space="preserve"> nutritional metrics:</w:t>
+      </w:r>
+      <w:r>
+        <w:rPr>
+          <w:rFonts w:ascii="Times New Roman" w:eastAsia="Times New Roman" w:hAnsi="Times New Roman" w:cs="Times New Roman"/>
+        </w:rPr>
+        <w:t xml:space="preserve"> nutrient content/100g edible portion and DRI, </w:t>
+      </w:r>
+      <w:r>
+        <w:rPr>
+          <w:rFonts w:ascii="Times New Roman" w:eastAsia="Times New Roman" w:hAnsi="Times New Roman" w:cs="Times New Roman"/>
+        </w:rPr>
+        <w:t>as well as</w:t>
+      </w:r>
+      <w:r>
+        <w:rPr>
+          <w:rFonts w:ascii="Times New Roman" w:eastAsia="Times New Roman" w:hAnsi="Times New Roman" w:cs="Times New Roman"/>
+        </w:rPr>
+        <w:t xml:space="preserve"> ecological traits such as body size and trophic position, to explicitly characterize the relationship between aquatic species’ ecological traits</w:t>
+      </w:r>
+      <w:r>
+        <w:rPr>
+          <w:rFonts w:ascii="Times New Roman" w:eastAsia="Times New Roman" w:hAnsi="Times New Roman" w:cs="Times New Roman"/>
+        </w:rPr>
+        <w:t>,</w:t>
       </w:r>
       <w:r>
         <w:rPr>
@@ -1305,490 +1112,230 @@
         <w:rPr>
           <w:rFonts w:ascii="Times New Roman" w:eastAsia="Times New Roman" w:hAnsi="Times New Roman" w:cs="Times New Roman"/>
         </w:rPr>
-        <w:t>The value of a fish species in terms of human nutrition benefits can be quantified as the nutrient content in an edible portion relat</w:t>
-      </w:r>
-      <w:r>
-        <w:rPr>
-          <w:rFonts w:ascii="Times New Roman" w:eastAsia="Times New Roman" w:hAnsi="Times New Roman" w:cs="Times New Roman"/>
-        </w:rPr>
-        <w:t>ive to Dietary Reference Intake</w:t>
-      </w:r>
-      <w:r>
-        <w:rPr>
-          <w:rFonts w:ascii="Times New Roman" w:eastAsia="Times New Roman" w:hAnsi="Times New Roman" w:cs="Times New Roman"/>
-        </w:rPr>
-        <w:t xml:space="preserve"> (DRI) values. The DRI is the daily intake level of a nutrient that is considered to be sufficient to meet the requirements of 97–98% of healthy individuals in every demographic (National Academies of Sciences 2011). </w:t>
-      </w:r>
-    </w:p>
-    <w:p>
-      <w:pPr>
-        <w:spacing w:line="360" w:lineRule="auto"/>
-        <w:rPr>
-          <w:rFonts w:ascii="Times New Roman" w:eastAsia="Times New Roman" w:hAnsi="Times New Roman" w:cs="Times New Roman"/>
-        </w:rPr>
-      </w:pPr>
-    </w:p>
-    <w:p>
-      <w:pPr>
-        <w:spacing w:line="360" w:lineRule="auto"/>
-        <w:rPr>
-          <w:rFonts w:ascii="Times New Roman" w:eastAsia="Times New Roman" w:hAnsi="Times New Roman" w:cs="Times New Roman"/>
-        </w:rPr>
-      </w:pPr>
-      <w:r>
-        <w:rPr>
-          <w:rFonts w:ascii="Times New Roman" w:eastAsia="Times New Roman" w:hAnsi="Times New Roman" w:cs="Times New Roman"/>
-        </w:rPr>
-        <w:t xml:space="preserve">Fish species vary widely in their concentration of essential nutrients (USDA 2011).  For example, assuming a serving size of 85g of fish, sardines (1.9 g DHA per 100 g tissue) and Pacific herring (0.83 g DHA/100g) provide the recommended level of 1.0g/day EPA and DHA in a single serving, while pink salmon, canary rockfish and surf smelt would require 1.2-1.5 servings, while pacific hake (0.15g/100g DHA) and </w:t>
-      </w:r>
-      <w:proofErr w:type="spellStart"/>
-      <w:r>
-        <w:rPr>
-          <w:rFonts w:ascii="Times New Roman" w:eastAsia="Times New Roman" w:hAnsi="Times New Roman" w:cs="Times New Roman"/>
-        </w:rPr>
-        <w:t>pollock</w:t>
-      </w:r>
-      <w:proofErr w:type="spellEnd"/>
-      <w:r>
-        <w:rPr>
-          <w:rFonts w:ascii="Times New Roman" w:eastAsia="Times New Roman" w:hAnsi="Times New Roman" w:cs="Times New Roman"/>
-        </w:rPr>
-        <w:t xml:space="preserve"> (0.24 g DHA/100g) would require 4-5 servings to meet the recommended daily requirements (</w:t>
-      </w:r>
-      <w:proofErr w:type="spellStart"/>
-      <w:r>
-        <w:rPr>
-          <w:rFonts w:ascii="Times New Roman" w:eastAsia="Times New Roman" w:hAnsi="Times New Roman" w:cs="Times New Roman"/>
-        </w:rPr>
-        <w:t>Hyuhn</w:t>
-      </w:r>
-      <w:proofErr w:type="spellEnd"/>
-      <w:r>
-        <w:rPr>
-          <w:rFonts w:ascii="Times New Roman" w:eastAsia="Times New Roman" w:hAnsi="Times New Roman" w:cs="Times New Roman"/>
-        </w:rPr>
-        <w:t xml:space="preserve"> and Kitts 2009). Thus, not all species are equally nutritionally valuable. This variability in essential fatty acid (EFA) content per serving size </w:t>
-      </w:r>
-      <w:r>
-        <w:rPr>
-          <w:rFonts w:ascii="Times New Roman" w:eastAsia="Times New Roman" w:hAnsi="Times New Roman" w:cs="Times New Roman"/>
-        </w:rPr>
-        <w:t>may be</w:t>
-      </w:r>
-      <w:r>
-        <w:rPr>
-          <w:rFonts w:ascii="Times New Roman" w:eastAsia="Times New Roman" w:hAnsi="Times New Roman" w:cs="Times New Roman"/>
-        </w:rPr>
-        <w:t xml:space="preserve"> related to the total fat content of the fish: the characteristically lean fish like </w:t>
-      </w:r>
-      <w:proofErr w:type="spellStart"/>
-      <w:r>
-        <w:rPr>
-          <w:rFonts w:ascii="Times New Roman" w:eastAsia="Times New Roman" w:hAnsi="Times New Roman" w:cs="Times New Roman"/>
-        </w:rPr>
-        <w:t>pollock</w:t>
-      </w:r>
-      <w:proofErr w:type="spellEnd"/>
-      <w:r>
-        <w:rPr>
-          <w:rFonts w:ascii="Times New Roman" w:eastAsia="Times New Roman" w:hAnsi="Times New Roman" w:cs="Times New Roman"/>
-        </w:rPr>
-        <w:t xml:space="preserve"> and hake have relatively low contents of EFAs, while the more lipid-rich fish have higher EFA contents. </w:t>
-      </w:r>
-    </w:p>
-    <w:p>
-      <w:pPr>
-        <w:spacing w:line="360" w:lineRule="auto"/>
-        <w:rPr>
-          <w:rFonts w:ascii="Times New Roman" w:eastAsia="Times New Roman" w:hAnsi="Times New Roman" w:cs="Times New Roman"/>
-        </w:rPr>
-      </w:pPr>
-    </w:p>
-    <w:p>
-      <w:pPr>
-        <w:spacing w:line="360" w:lineRule="auto"/>
-        <w:rPr>
-          <w:rFonts w:ascii="Times New Roman" w:eastAsia="Times New Roman" w:hAnsi="Times New Roman" w:cs="Times New Roman"/>
-          <w:lang w:val="en-US"/>
-        </w:rPr>
-      </w:pPr>
-      <w:r>
-        <w:rPr>
-          <w:rFonts w:ascii="Times New Roman" w:eastAsia="Times New Roman" w:hAnsi="Times New Roman" w:cs="Times New Roman"/>
-        </w:rPr>
-        <w:t xml:space="preserve">Here, we </w:t>
-      </w:r>
-      <w:r>
-        <w:rPr>
-          <w:rFonts w:ascii="Times New Roman" w:eastAsia="Times New Roman" w:hAnsi="Times New Roman" w:cs="Times New Roman"/>
-        </w:rPr>
-        <w:t>draw on two well-established</w:t>
-      </w:r>
-      <w:r>
-        <w:rPr>
-          <w:rFonts w:ascii="Times New Roman" w:eastAsia="Times New Roman" w:hAnsi="Times New Roman" w:cs="Times New Roman"/>
-        </w:rPr>
-        <w:t xml:space="preserve"> nutritional metrics:</w:t>
-      </w:r>
-      <w:r>
-        <w:rPr>
-          <w:rFonts w:ascii="Times New Roman" w:eastAsia="Times New Roman" w:hAnsi="Times New Roman" w:cs="Times New Roman"/>
-        </w:rPr>
-        <w:t xml:space="preserve"> nutrient content/100g edible portion and DRI, </w:t>
-      </w:r>
-      <w:r>
-        <w:rPr>
-          <w:rFonts w:ascii="Times New Roman" w:eastAsia="Times New Roman" w:hAnsi="Times New Roman" w:cs="Times New Roman"/>
-        </w:rPr>
-        <w:t>as well as</w:t>
-      </w:r>
-      <w:r>
-        <w:rPr>
-          <w:rFonts w:ascii="Times New Roman" w:eastAsia="Times New Roman" w:hAnsi="Times New Roman" w:cs="Times New Roman"/>
-        </w:rPr>
-        <w:t xml:space="preserve"> ecological traits such as body size and trophic position, to explicitly characterize the relationship between aquatic species’ ecological traits</w:t>
-      </w:r>
-      <w:r>
-        <w:rPr>
-          <w:rFonts w:ascii="Times New Roman" w:eastAsia="Times New Roman" w:hAnsi="Times New Roman" w:cs="Times New Roman"/>
+        <w:t xml:space="preserve">such as body size </w:t>
+      </w:r>
+      <w:r>
+        <w:rPr>
+          <w:rFonts w:ascii="Times New Roman" w:eastAsia="Times New Roman" w:hAnsi="Times New Roman" w:cs="Times New Roman"/>
+        </w:rPr>
+        <w:t xml:space="preserve">and their nutritional value for human well-being. </w:t>
+      </w:r>
+    </w:p>
+    <w:p>
+      <w:pPr>
+        <w:pStyle w:val="normal0"/>
+        <w:spacing w:line="360" w:lineRule="auto"/>
+        <w:rPr>
+          <w:rFonts w:ascii="Times New Roman" w:eastAsia="Times New Roman" w:hAnsi="Times New Roman" w:cs="Times New Roman"/>
+          <w:sz w:val="24"/>
+          <w:szCs w:val="24"/>
+        </w:rPr>
+      </w:pPr>
+    </w:p>
+    <w:p>
+      <w:pPr>
+        <w:pStyle w:val="normal0"/>
+        <w:spacing w:line="360" w:lineRule="auto"/>
+        <w:rPr>
+          <w:rFonts w:ascii="Times New Roman" w:eastAsia="Times New Roman" w:hAnsi="Times New Roman" w:cs="Times New Roman"/>
+          <w:b/>
+          <w:sz w:val="24"/>
+          <w:szCs w:val="24"/>
+        </w:rPr>
+      </w:pPr>
+      <w:r>
+        <w:rPr>
+          <w:rFonts w:ascii="Times New Roman" w:eastAsia="Times New Roman" w:hAnsi="Times New Roman" w:cs="Times New Roman"/>
+          <w:b/>
+          <w:sz w:val="24"/>
+          <w:szCs w:val="24"/>
+        </w:rPr>
+        <w:t>M</w:t>
+      </w:r>
+      <w:r>
+        <w:rPr>
+          <w:rFonts w:ascii="Times New Roman" w:eastAsia="Times New Roman" w:hAnsi="Times New Roman" w:cs="Times New Roman"/>
+          <w:b/>
+          <w:sz w:val="24"/>
+          <w:szCs w:val="24"/>
+        </w:rPr>
+        <w:t xml:space="preserve">icronutrients in seafood and how </w:t>
+      </w:r>
+      <w:r>
+        <w:rPr>
+          <w:rFonts w:ascii="Times New Roman" w:eastAsia="Times New Roman" w:hAnsi="Times New Roman" w:cs="Times New Roman"/>
+          <w:b/>
+          <w:sz w:val="24"/>
+          <w:szCs w:val="24"/>
+        </w:rPr>
+        <w:t>humans consume them</w:t>
+      </w:r>
+    </w:p>
+    <w:p>
+      <w:pPr>
+        <w:pStyle w:val="normal0"/>
+        <w:spacing w:line="360" w:lineRule="auto"/>
+        <w:rPr>
+          <w:rFonts w:ascii="Times New Roman" w:hAnsi="Times New Roman" w:cs="Times New Roman"/>
+          <w:sz w:val="24"/>
+          <w:szCs w:val="24"/>
+        </w:rPr>
+      </w:pPr>
+      <w:r>
+        <w:rPr>
+          <w:rFonts w:ascii="Times New Roman" w:eastAsia="Times New Roman" w:hAnsi="Times New Roman" w:cs="Times New Roman"/>
+          <w:sz w:val="24"/>
+          <w:szCs w:val="24"/>
+        </w:rPr>
+        <w:t xml:space="preserve">We hypothesize that species’ nutritional profiles are linked to functional traits because elements that are of nutritional value to humans also serve functional roles in organismal physiology </w:t>
+      </w:r>
+      <w:r>
+        <w:rPr>
+          <w:rFonts w:ascii="Times New Roman" w:eastAsia="Times New Roman" w:hAnsi="Times New Roman" w:cs="Times New Roman"/>
+          <w:sz w:val="24"/>
+          <w:szCs w:val="24"/>
+        </w:rPr>
+        <w:t>and because human dietary practices map onto functional traits such as body size and (exo)skeleton morphology (table 1)</w:t>
+      </w:r>
+      <w:r>
+        <w:rPr>
+          <w:rFonts w:ascii="Times New Roman" w:eastAsia="Times New Roman" w:hAnsi="Times New Roman" w:cs="Times New Roman"/>
+          <w:sz w:val="24"/>
+          <w:szCs w:val="24"/>
+        </w:rPr>
+        <w:t>. Functional traits such as trophic position may be related to the nutritional content of seafood species because they affect the dietary range and quantity of nutrients to which an organism is exposed, as well as the physiological constraints on body composition (Simpson and Raubenheimer 2012). In aquatic food webs, some evidence suggests that nutritional profile may be related to species</w:t>
+      </w:r>
+      <w:r>
+        <w:rPr>
+          <w:rFonts w:ascii="Times New Roman" w:eastAsia="Times New Roman" w:hAnsi="Times New Roman" w:cs="Times New Roman"/>
+          <w:sz w:val="24"/>
+          <w:szCs w:val="24"/>
+        </w:rPr>
+        <w:t>’</w:t>
+      </w:r>
+      <w:r>
+        <w:rPr>
+          <w:rFonts w:ascii="Times New Roman" w:eastAsia="Times New Roman" w:hAnsi="Times New Roman" w:cs="Times New Roman"/>
+          <w:sz w:val="24"/>
+          <w:szCs w:val="24"/>
+        </w:rPr>
+        <w:t xml:space="preserve"> traits: the distribution of trace metals in fish tissues has been related to feeding guild (Bernhard and Andreae 1984), body size, stage of life cycle</w:t>
+      </w:r>
+      <w:r>
+        <w:rPr>
+          <w:rFonts w:ascii="Times New Roman" w:eastAsia="Times New Roman" w:hAnsi="Times New Roman" w:cs="Times New Roman"/>
+          <w:sz w:val="24"/>
+          <w:szCs w:val="24"/>
         </w:rPr>
         <w:t>,</w:t>
       </w:r>
       <w:r>
         <w:rPr>
           <w:rFonts w:ascii="Times New Roman" w:eastAsia="Times New Roman" w:hAnsi="Times New Roman" w:cs="Times New Roman"/>
+          <w:sz w:val="24"/>
+          <w:szCs w:val="24"/>
+        </w:rPr>
+        <w:t xml:space="preserve"> and reproductive status (Shearer 1984). Disease state, water quality and other environmental factors may also modify tissue mineral distribution (Lall and Olivier 1993). Although aquatic organisms readily absorb metals from the environment, the ability to regulate abnormal concentrations varies among species. Certain species are able to excrete high proportions of excessive metal intake and regulate the concentration in the body at relatively normal levels (Bryan 1976). This occurs for essential elements such as Cu, Zn, and Fe. However, non-essential minerals such as Hg, Cd, and Pb are more poorly regulated (Karimi et al. 2006). Different metals localize or accumulate in different organs or tissues. For example, Fe concentrations are highest in hematopoietic tissues while Hg is most abundant in the muscle tissues. Since each element is under different levels of homeostatic control, we expect the relationship between elemental content and species’ traits to vary by nutrient</w:t>
+      </w:r>
+      <w:commentRangeStart w:id="5"/>
+      <w:r>
+        <w:rPr>
+          <w:rFonts w:ascii="Times New Roman" w:eastAsia="Times New Roman" w:hAnsi="Times New Roman" w:cs="Times New Roman"/>
+          <w:sz w:val="24"/>
+          <w:szCs w:val="24"/>
+        </w:rPr>
+        <w:t>. For those nutrients that are more tightly regulated, we expect more consisten</w:t>
+      </w:r>
+      <w:r>
+        <w:rPr>
+          <w:rFonts w:ascii="Times New Roman" w:eastAsia="Times New Roman" w:hAnsi="Times New Roman" w:cs="Times New Roman"/>
+          <w:sz w:val="24"/>
+          <w:szCs w:val="24"/>
+        </w:rPr>
+        <w:t>t</w:t>
+      </w:r>
+      <w:r>
+        <w:rPr>
+          <w:rFonts w:ascii="Times New Roman" w:eastAsia="Times New Roman" w:hAnsi="Times New Roman" w:cs="Times New Roman"/>
+          <w:sz w:val="24"/>
+          <w:szCs w:val="24"/>
+        </w:rPr>
+        <w:t xml:space="preserve"> patterns across species. </w:t>
+      </w:r>
+      <w:commentRangeEnd w:id="5"/>
+      <w:r>
+        <w:rPr>
+          <w:rStyle w:val="CommentReference"/>
+        </w:rPr>
+        <w:commentReference w:id="5"/>
+      </w:r>
+    </w:p>
+    <w:p>
+      <w:pPr>
+        <w:pStyle w:val="normal0"/>
+        <w:spacing w:line="360" w:lineRule="auto"/>
+        <w:rPr>
+          <w:rFonts w:ascii="Times New Roman" w:eastAsia="Times New Roman" w:hAnsi="Times New Roman" w:cs="Times New Roman"/>
+          <w:sz w:val="24"/>
+          <w:szCs w:val="24"/>
+        </w:rPr>
+      </w:pPr>
+    </w:p>
+    <w:p>
+      <w:pPr>
+        <w:pStyle w:val="normal0"/>
+        <w:spacing w:line="360" w:lineRule="auto"/>
+        <w:rPr>
+          <w:rFonts w:ascii="Times New Roman" w:hAnsi="Times New Roman" w:cs="Times New Roman"/>
+          <w:sz w:val="24"/>
+          <w:szCs w:val="24"/>
+        </w:rPr>
+      </w:pPr>
+      <w:bookmarkStart w:id="6" w:name="_GoBack"/>
+      <w:r>
+        <w:rPr>
+          <w:rFonts w:ascii="Times New Roman" w:eastAsia="Times New Roman" w:hAnsi="Times New Roman" w:cs="Times New Roman"/>
+        </w:rPr>
+        <w:t xml:space="preserve">Not only are functional traits related to the ways in which nutrients accumulate in fish bodies, they are also related to the ways in which humans consume aquatic species. For example, in large </w:t>
+      </w:r>
+      <w:bookmarkEnd w:id="6"/>
+      <w:r>
+        <w:rPr>
+          <w:rFonts w:ascii="Times New Roman" w:eastAsia="Times New Roman" w:hAnsi="Times New Roman" w:cs="Times New Roman"/>
+        </w:rPr>
+        <w:t>bodied finfish such as tunas, human typically consume the muscle tissue only. In contrast, humans typically consume a much broader range of body tissues in crustacean taxa such as shrimps (i.e. whole body) and crabs (</w:t>
+      </w:r>
+      <w:r>
+        <w:rPr>
+          <w:rFonts w:ascii="Times New Roman" w:eastAsia="Times New Roman" w:hAnsi="Times New Roman" w:cs="Times New Roman"/>
+        </w:rPr>
+        <w:t>muscle</w:t>
+      </w:r>
+      <w:r>
+        <w:rPr>
+          <w:rFonts w:ascii="Times New Roman" w:eastAsia="Times New Roman" w:hAnsi="Times New Roman" w:cs="Times New Roman"/>
+        </w:rPr>
+        <w:t xml:space="preserve"> tissue and organs such as the hepatopancreas).</w:t>
+      </w:r>
+      <w:r>
+        <w:rPr>
+          <w:rFonts w:ascii="Times New Roman" w:eastAsia="Times New Roman" w:hAnsi="Times New Roman" w:cs="Times New Roman"/>
         </w:rPr>
         <w:t xml:space="preserve"> </w:t>
       </w:r>
       <w:r>
         <w:rPr>
           <w:rFonts w:ascii="Times New Roman" w:eastAsia="Times New Roman" w:hAnsi="Times New Roman" w:cs="Times New Roman"/>
-        </w:rPr>
-        <w:t xml:space="preserve">such as body size </w:t>
-      </w:r>
-      <w:r>
-        <w:rPr>
-          <w:rFonts w:ascii="Times New Roman" w:eastAsia="Times New Roman" w:hAnsi="Times New Roman" w:cs="Times New Roman"/>
-        </w:rPr>
-        <w:t xml:space="preserve">and their nutritional value for human well-being. </w:t>
-      </w:r>
-    </w:p>
-    <w:p>
-      <w:pPr>
-        <w:pStyle w:val="normal0"/>
-        <w:spacing w:line="360" w:lineRule="auto"/>
-        <w:rPr>
-          <w:rFonts w:ascii="Times New Roman" w:eastAsia="Times New Roman" w:hAnsi="Times New Roman" w:cs="Times New Roman"/>
-          <w:sz w:val="24"/>
-          <w:szCs w:val="24"/>
-        </w:rPr>
-      </w:pPr>
-    </w:p>
-    <w:p>
-      <w:pPr>
-        <w:pStyle w:val="normal0"/>
-        <w:spacing w:line="360" w:lineRule="auto"/>
-        <w:rPr>
-          <w:rFonts w:ascii="Times New Roman" w:eastAsia="Times New Roman" w:hAnsi="Times New Roman" w:cs="Times New Roman"/>
-          <w:b/>
-          <w:sz w:val="24"/>
-          <w:szCs w:val="24"/>
-        </w:rPr>
-      </w:pPr>
-      <w:r>
-        <w:rPr>
-          <w:rFonts w:ascii="Times New Roman" w:eastAsia="Times New Roman" w:hAnsi="Times New Roman" w:cs="Times New Roman"/>
-          <w:b/>
-          <w:sz w:val="24"/>
-          <w:szCs w:val="24"/>
-        </w:rPr>
-        <w:t>M</w:t>
-      </w:r>
-      <w:r>
-        <w:rPr>
-          <w:rFonts w:ascii="Times New Roman" w:eastAsia="Times New Roman" w:hAnsi="Times New Roman" w:cs="Times New Roman"/>
-          <w:b/>
-          <w:sz w:val="24"/>
-          <w:szCs w:val="24"/>
-        </w:rPr>
-        <w:t xml:space="preserve">icronutrients in seafood and how </w:t>
-      </w:r>
-      <w:r>
-        <w:rPr>
-          <w:rFonts w:ascii="Times New Roman" w:eastAsia="Times New Roman" w:hAnsi="Times New Roman" w:cs="Times New Roman"/>
-          <w:b/>
-          <w:sz w:val="24"/>
-          <w:szCs w:val="24"/>
-        </w:rPr>
-        <w:t>humans consume them</w:t>
-      </w:r>
-    </w:p>
-    <w:p>
-      <w:pPr>
-        <w:pStyle w:val="normal0"/>
-        <w:spacing w:line="360" w:lineRule="auto"/>
-        <w:rPr>
-          <w:rFonts w:ascii="Times New Roman" w:hAnsi="Times New Roman" w:cs="Times New Roman"/>
-          <w:sz w:val="24"/>
-          <w:szCs w:val="24"/>
-        </w:rPr>
-      </w:pPr>
-      <w:r>
-        <w:rPr>
-          <w:rFonts w:ascii="Times New Roman" w:eastAsia="Times New Roman" w:hAnsi="Times New Roman" w:cs="Times New Roman"/>
-          <w:sz w:val="24"/>
-          <w:szCs w:val="24"/>
-        </w:rPr>
-        <w:t xml:space="preserve">We hypothesize that species’ nutritional profiles are linked to functional traits because elements that are of nutritional value to humans also serve functional roles in organismal physiology </w:t>
-      </w:r>
-      <w:r>
-        <w:rPr>
-          <w:rFonts w:ascii="Times New Roman" w:eastAsia="Times New Roman" w:hAnsi="Times New Roman" w:cs="Times New Roman"/>
-          <w:sz w:val="24"/>
-          <w:szCs w:val="24"/>
-        </w:rPr>
-        <w:t>and because human dietary practices map onto functional traits such as body size and (</w:t>
-      </w:r>
-      <w:proofErr w:type="spellStart"/>
-      <w:proofErr w:type="gramStart"/>
-      <w:r>
-        <w:rPr>
-          <w:rFonts w:ascii="Times New Roman" w:eastAsia="Times New Roman" w:hAnsi="Times New Roman" w:cs="Times New Roman"/>
-          <w:sz w:val="24"/>
-          <w:szCs w:val="24"/>
-        </w:rPr>
-        <w:t>exo</w:t>
-      </w:r>
-      <w:proofErr w:type="spellEnd"/>
-      <w:r>
-        <w:rPr>
-          <w:rFonts w:ascii="Times New Roman" w:eastAsia="Times New Roman" w:hAnsi="Times New Roman" w:cs="Times New Roman"/>
-          <w:sz w:val="24"/>
-          <w:szCs w:val="24"/>
-        </w:rPr>
-        <w:t>)skeleton</w:t>
-      </w:r>
-      <w:proofErr w:type="gramEnd"/>
-      <w:r>
-        <w:rPr>
-          <w:rFonts w:ascii="Times New Roman" w:eastAsia="Times New Roman" w:hAnsi="Times New Roman" w:cs="Times New Roman"/>
-          <w:sz w:val="24"/>
-          <w:szCs w:val="24"/>
-        </w:rPr>
-        <w:t xml:space="preserve"> morphology (table 1)</w:t>
-      </w:r>
-      <w:r>
-        <w:rPr>
-          <w:rFonts w:ascii="Times New Roman" w:eastAsia="Times New Roman" w:hAnsi="Times New Roman" w:cs="Times New Roman"/>
-          <w:sz w:val="24"/>
-          <w:szCs w:val="24"/>
-        </w:rPr>
-        <w:t xml:space="preserve">. Functional traits such as trophic position may be related to the nutritional content of seafood species because they affect the dietary range and quantity of nutrients to which an organism is exposed, as well as the physiological constraints on body composition (Simpson and </w:t>
-      </w:r>
-      <w:proofErr w:type="spellStart"/>
-      <w:r>
-        <w:rPr>
-          <w:rFonts w:ascii="Times New Roman" w:eastAsia="Times New Roman" w:hAnsi="Times New Roman" w:cs="Times New Roman"/>
-          <w:sz w:val="24"/>
-          <w:szCs w:val="24"/>
-        </w:rPr>
-        <w:t>Raubenheimer</w:t>
-      </w:r>
-      <w:proofErr w:type="spellEnd"/>
-      <w:r>
-        <w:rPr>
-          <w:rFonts w:ascii="Times New Roman" w:eastAsia="Times New Roman" w:hAnsi="Times New Roman" w:cs="Times New Roman"/>
-          <w:sz w:val="24"/>
-          <w:szCs w:val="24"/>
-        </w:rPr>
-        <w:t xml:space="preserve"> 2012). In </w:t>
-      </w:r>
-      <w:r>
-        <w:rPr>
-          <w:rFonts w:ascii="Times New Roman" w:eastAsia="Times New Roman" w:hAnsi="Times New Roman" w:cs="Times New Roman"/>
-          <w:sz w:val="24"/>
-          <w:szCs w:val="24"/>
-        </w:rPr>
-        <w:lastRenderedPageBreak/>
-        <w:t xml:space="preserve">aquatic food webs, some evidence suggests that nutritional profile may be related to species traits: the distribution of trace metals in fish tissues has been related to feeding guild (Bernhard and </w:t>
-      </w:r>
-      <w:proofErr w:type="spellStart"/>
-      <w:r>
-        <w:rPr>
-          <w:rFonts w:ascii="Times New Roman" w:eastAsia="Times New Roman" w:hAnsi="Times New Roman" w:cs="Times New Roman"/>
-          <w:sz w:val="24"/>
-          <w:szCs w:val="24"/>
-        </w:rPr>
-        <w:t>Andreae</w:t>
-      </w:r>
-      <w:proofErr w:type="spellEnd"/>
-      <w:r>
-        <w:rPr>
-          <w:rFonts w:ascii="Times New Roman" w:eastAsia="Times New Roman" w:hAnsi="Times New Roman" w:cs="Times New Roman"/>
-          <w:sz w:val="24"/>
-          <w:szCs w:val="24"/>
-        </w:rPr>
-        <w:t xml:space="preserve"> 1984), body size, stage of life cycle</w:t>
-      </w:r>
-      <w:r>
-        <w:rPr>
-          <w:rFonts w:ascii="Times New Roman" w:eastAsia="Times New Roman" w:hAnsi="Times New Roman" w:cs="Times New Roman"/>
-          <w:sz w:val="24"/>
-          <w:szCs w:val="24"/>
-        </w:rPr>
-        <w:t>,</w:t>
-      </w:r>
-      <w:r>
-        <w:rPr>
-          <w:rFonts w:ascii="Times New Roman" w:eastAsia="Times New Roman" w:hAnsi="Times New Roman" w:cs="Times New Roman"/>
-          <w:sz w:val="24"/>
-          <w:szCs w:val="24"/>
-        </w:rPr>
-        <w:t xml:space="preserve"> and reproductive status (Shearer 1984). Disease state, water quality and other environmental factors may also modify tissue mineral distribution (</w:t>
-      </w:r>
-      <w:proofErr w:type="spellStart"/>
-      <w:r>
-        <w:rPr>
-          <w:rFonts w:ascii="Times New Roman" w:eastAsia="Times New Roman" w:hAnsi="Times New Roman" w:cs="Times New Roman"/>
-          <w:sz w:val="24"/>
-          <w:szCs w:val="24"/>
-        </w:rPr>
-        <w:t>Lall</w:t>
-      </w:r>
-      <w:proofErr w:type="spellEnd"/>
-      <w:r>
-        <w:rPr>
-          <w:rFonts w:ascii="Times New Roman" w:eastAsia="Times New Roman" w:hAnsi="Times New Roman" w:cs="Times New Roman"/>
-          <w:sz w:val="24"/>
-          <w:szCs w:val="24"/>
-        </w:rPr>
-        <w:t xml:space="preserve"> and Olivier 1993). Although aquatic organisms readily absorb metals from the environment, the ability to regulate abnormal concentrations varies among species. Certain species are able to excrete high proportions of excessive metal intake and regulate the concentration in the body at relatively normal levels (Bryan 1976). This occurs for essential elements such as Cu, Zn, and Fe. However, non-essential minerals such as Hg, Cd, and </w:t>
-      </w:r>
-      <w:proofErr w:type="spellStart"/>
-      <w:r>
-        <w:rPr>
-          <w:rFonts w:ascii="Times New Roman" w:eastAsia="Times New Roman" w:hAnsi="Times New Roman" w:cs="Times New Roman"/>
-          <w:sz w:val="24"/>
-          <w:szCs w:val="24"/>
-        </w:rPr>
-        <w:t>Pb</w:t>
-      </w:r>
-      <w:proofErr w:type="spellEnd"/>
-      <w:r>
-        <w:rPr>
-          <w:rFonts w:ascii="Times New Roman" w:eastAsia="Times New Roman" w:hAnsi="Times New Roman" w:cs="Times New Roman"/>
-          <w:sz w:val="24"/>
-          <w:szCs w:val="24"/>
-        </w:rPr>
-        <w:t xml:space="preserve"> are more poorly regulated (</w:t>
-      </w:r>
-      <w:proofErr w:type="spellStart"/>
-      <w:r>
-        <w:rPr>
-          <w:rFonts w:ascii="Times New Roman" w:eastAsia="Times New Roman" w:hAnsi="Times New Roman" w:cs="Times New Roman"/>
-          <w:sz w:val="24"/>
-          <w:szCs w:val="24"/>
-        </w:rPr>
-        <w:t>Karimi</w:t>
-      </w:r>
-      <w:proofErr w:type="spellEnd"/>
-      <w:r>
-        <w:rPr>
-          <w:rFonts w:ascii="Times New Roman" w:eastAsia="Times New Roman" w:hAnsi="Times New Roman" w:cs="Times New Roman"/>
-          <w:sz w:val="24"/>
-          <w:szCs w:val="24"/>
-        </w:rPr>
-        <w:t xml:space="preserve"> et al. 2006). Different metals localize or accumulate in different organs or tissues. For example, Fe concentrations are highest in hematopoietic tissues while Hg is most abundant in the muscle tissues. Since each element is under different levels of homeostatic control, we expect the relationship between elemental content and species’ traits to vary by nutrient</w:t>
-      </w:r>
-      <w:commentRangeStart w:id="5"/>
-      <w:r>
-        <w:rPr>
-          <w:rFonts w:ascii="Times New Roman" w:eastAsia="Times New Roman" w:hAnsi="Times New Roman" w:cs="Times New Roman"/>
-          <w:sz w:val="24"/>
-          <w:szCs w:val="24"/>
-        </w:rPr>
-        <w:t>. For those nutrients that are more tightly regulated, we expect more consisten</w:t>
-      </w:r>
-      <w:r>
-        <w:rPr>
-          <w:rFonts w:ascii="Times New Roman" w:eastAsia="Times New Roman" w:hAnsi="Times New Roman" w:cs="Times New Roman"/>
-          <w:sz w:val="24"/>
-          <w:szCs w:val="24"/>
-        </w:rPr>
-        <w:t>t</w:t>
-      </w:r>
-      <w:r>
-        <w:rPr>
-          <w:rFonts w:ascii="Times New Roman" w:eastAsia="Times New Roman" w:hAnsi="Times New Roman" w:cs="Times New Roman"/>
-          <w:sz w:val="24"/>
-          <w:szCs w:val="24"/>
-        </w:rPr>
-        <w:t xml:space="preserve"> patterns across species. </w:t>
-      </w:r>
-      <w:commentRangeEnd w:id="5"/>
-      <w:r>
-        <w:rPr>
-          <w:rStyle w:val="CommentReference"/>
-        </w:rPr>
-        <w:commentReference w:id="5"/>
-      </w:r>
-    </w:p>
-    <w:p>
-      <w:pPr>
-        <w:pStyle w:val="normal0"/>
-        <w:spacing w:line="360" w:lineRule="auto"/>
-        <w:rPr>
-          <w:rFonts w:ascii="Times New Roman" w:eastAsia="Times New Roman" w:hAnsi="Times New Roman" w:cs="Times New Roman"/>
-          <w:sz w:val="24"/>
-          <w:szCs w:val="24"/>
-        </w:rPr>
-      </w:pPr>
-    </w:p>
-    <w:p>
-      <w:pPr>
-        <w:pStyle w:val="normal0"/>
-        <w:spacing w:line="360" w:lineRule="auto"/>
-        <w:rPr>
-          <w:rFonts w:ascii="Times New Roman" w:hAnsi="Times New Roman" w:cs="Times New Roman"/>
-          <w:sz w:val="24"/>
-          <w:szCs w:val="24"/>
-        </w:rPr>
-      </w:pPr>
-      <w:r>
-        <w:rPr>
-          <w:rFonts w:ascii="Times New Roman" w:eastAsia="Times New Roman" w:hAnsi="Times New Roman" w:cs="Times New Roman"/>
-        </w:rPr>
-        <w:t>Not only are functional traits related to the ways in which nutrients accumulate in fish bodies, they are also related to the ways in which humans consume aquatic species. For example, in large bodied finfish such as tunas, human typically consume the muscle tissue only. In contrast, humans typically consume a much broader range of body tissues in crustacean taxa such as shrimps (i.e. whole body) and crabs (</w:t>
-      </w:r>
-      <w:r>
-        <w:rPr>
-          <w:rFonts w:ascii="Times New Roman" w:eastAsia="Times New Roman" w:hAnsi="Times New Roman" w:cs="Times New Roman"/>
-        </w:rPr>
-        <w:t>muscle</w:t>
-      </w:r>
-      <w:r>
-        <w:rPr>
-          <w:rFonts w:ascii="Times New Roman" w:eastAsia="Times New Roman" w:hAnsi="Times New Roman" w:cs="Times New Roman"/>
-        </w:rPr>
-        <w:t xml:space="preserve"> tissue and organs such as the </w:t>
-      </w:r>
-      <w:proofErr w:type="spellStart"/>
-      <w:r>
-        <w:rPr>
-          <w:rFonts w:ascii="Times New Roman" w:eastAsia="Times New Roman" w:hAnsi="Times New Roman" w:cs="Times New Roman"/>
-        </w:rPr>
-        <w:t>hepatopancreas</w:t>
-      </w:r>
-      <w:proofErr w:type="spellEnd"/>
-      <w:r>
-        <w:rPr>
-          <w:rFonts w:ascii="Times New Roman" w:eastAsia="Times New Roman" w:hAnsi="Times New Roman" w:cs="Times New Roman"/>
-        </w:rPr>
-        <w:t>).</w:t>
-      </w:r>
-      <w:r>
-        <w:rPr>
-          <w:rFonts w:ascii="Times New Roman" w:eastAsia="Times New Roman" w:hAnsi="Times New Roman" w:cs="Times New Roman"/>
+          <w:sz w:val="24"/>
+          <w:szCs w:val="24"/>
+        </w:rPr>
+        <w:t>Taken together, the</w:t>
+      </w:r>
+      <w:r>
+        <w:rPr>
+          <w:rFonts w:ascii="Times New Roman" w:eastAsia="Times New Roman" w:hAnsi="Times New Roman" w:cs="Times New Roman"/>
+          <w:sz w:val="24"/>
+          <w:szCs w:val="24"/>
         </w:rPr>
         <w:t xml:space="preserve"> </w:t>
       </w:r>
@@ -1798,124 +1345,178 @@
           <w:sz w:val="24"/>
           <w:szCs w:val="24"/>
         </w:rPr>
-        <w:t>Taken together, the</w:t>
-      </w:r>
-      <w:r>
-        <w:rPr>
-          <w:rFonts w:ascii="Times New Roman" w:eastAsia="Times New Roman" w:hAnsi="Times New Roman" w:cs="Times New Roman"/>
-          <w:sz w:val="24"/>
-          <w:szCs w:val="24"/>
+        <w:t xml:space="preserve">patterns </w:t>
+      </w:r>
+      <w:r>
+        <w:rPr>
+          <w:rFonts w:ascii="Times New Roman" w:eastAsia="Times New Roman" w:hAnsi="Times New Roman" w:cs="Times New Roman"/>
+          <w:sz w:val="24"/>
+          <w:szCs w:val="24"/>
+        </w:rPr>
+        <w:t xml:space="preserve">of functional morphology and human dietary practices </w:t>
+      </w:r>
+      <w:r>
+        <w:rPr>
+          <w:rFonts w:ascii="Times New Roman" w:eastAsia="Times New Roman" w:hAnsi="Times New Roman" w:cs="Times New Roman"/>
+          <w:sz w:val="24"/>
+          <w:szCs w:val="24"/>
+        </w:rPr>
+        <w:t xml:space="preserve">suggest that the edible portions of species from different taxonomic and functional groups may have vastly different nutrient profiles. </w:t>
+      </w:r>
+    </w:p>
+    <w:p>
+      <w:pPr>
+        <w:spacing w:line="360" w:lineRule="auto"/>
+        <w:rPr>
+          <w:rFonts w:ascii="Times New Roman" w:hAnsi="Times New Roman" w:cs="Times New Roman"/>
+        </w:rPr>
+      </w:pPr>
+    </w:p>
+    <w:p>
+      <w:pPr>
+        <w:spacing w:line="360" w:lineRule="auto"/>
+        <w:rPr>
+          <w:rFonts w:ascii="Times New Roman" w:hAnsi="Times New Roman" w:cs="Times New Roman"/>
+          <w:b/>
+        </w:rPr>
+      </w:pPr>
+      <w:r>
+        <w:rPr>
+          <w:rFonts w:ascii="Times New Roman" w:hAnsi="Times New Roman" w:cs="Times New Roman"/>
+        </w:rPr>
+        <w:t>Here</w:t>
+      </w:r>
+      <w:r>
+        <w:rPr>
+          <w:rFonts w:ascii="Times New Roman" w:hAnsi="Times New Roman" w:cs="Times New Roman"/>
+        </w:rPr>
+        <w:t xml:space="preserve">, we synthesize </w:t>
+      </w:r>
+      <w:r>
+        <w:rPr>
+          <w:rFonts w:ascii="Times New Roman" w:hAnsi="Times New Roman" w:cs="Times New Roman"/>
+        </w:rPr>
+        <w:t xml:space="preserve">nutritional content data </w:t>
+      </w:r>
+      <w:r>
+        <w:rPr>
+          <w:rFonts w:ascii="Times New Roman" w:hAnsi="Times New Roman" w:cs="Times New Roman"/>
+        </w:rPr>
+        <w:t>for the edible portions of 430 aquatic</w:t>
+      </w:r>
+      <w:r>
+        <w:rPr>
+          <w:rFonts w:ascii="Times New Roman" w:hAnsi="Times New Roman" w:cs="Times New Roman"/>
+        </w:rPr>
+        <w:t xml:space="preserve"> species </w:t>
+      </w:r>
+      <w:r>
+        <w:rPr>
+          <w:rFonts w:ascii="Times New Roman" w:hAnsi="Times New Roman" w:cs="Times New Roman"/>
+        </w:rPr>
+        <w:t>from all major ocean</w:t>
+      </w:r>
+      <w:r>
+        <w:rPr>
+          <w:rFonts w:ascii="Times New Roman" w:hAnsi="Times New Roman" w:cs="Times New Roman"/>
+        </w:rPr>
+        <w:t>ic</w:t>
+      </w:r>
+      <w:r>
+        <w:rPr>
+          <w:rFonts w:ascii="Times New Roman" w:hAnsi="Times New Roman" w:cs="Times New Roman"/>
+        </w:rPr>
+        <w:t xml:space="preserve"> and freshwater ecoregions (Fig X). </w:t>
+      </w:r>
+      <w:r>
+        <w:rPr>
+          <w:rFonts w:ascii="Times New Roman" w:hAnsi="Times New Roman" w:cs="Times New Roman"/>
+        </w:rPr>
+        <w:t xml:space="preserve">For each of these species, we also collected ecological trait data including body size, trophic position and habitat associations, which are broadly related to the function and form of species in aquatic systems (Woodward et al. 2005, other ref?). </w:t>
+      </w:r>
+      <w:r>
+        <w:rPr>
+          <w:rFonts w:ascii="Times New Roman" w:hAnsi="Times New Roman" w:cs="Times New Roman"/>
+          <w:b/>
+        </w:rPr>
+        <w:t xml:space="preserve">We </w:t>
+      </w:r>
+      <w:r>
+        <w:rPr>
+          <w:rFonts w:ascii="Times New Roman" w:hAnsi="Times New Roman" w:cs="Times New Roman"/>
+          <w:b/>
+        </w:rPr>
+        <w:t>analyzed this dataset to</w:t>
+      </w:r>
+      <w:r>
+        <w:rPr>
+          <w:rFonts w:ascii="Times New Roman" w:hAnsi="Times New Roman" w:cs="Times New Roman"/>
+          <w:b/>
         </w:rPr>
         <w:t xml:space="preserve"> </w:t>
       </w:r>
       <w:r>
         <w:rPr>
-          <w:rFonts w:ascii="Times New Roman" w:eastAsia="Times New Roman" w:hAnsi="Times New Roman" w:cs="Times New Roman"/>
-          <w:sz w:val="24"/>
-          <w:szCs w:val="24"/>
-        </w:rPr>
-        <w:t xml:space="preserve">patterns </w:t>
-      </w:r>
-      <w:r>
-        <w:rPr>
-          <w:rFonts w:ascii="Times New Roman" w:eastAsia="Times New Roman" w:hAnsi="Times New Roman" w:cs="Times New Roman"/>
-          <w:sz w:val="24"/>
-          <w:szCs w:val="24"/>
-        </w:rPr>
-        <w:t xml:space="preserve">of functional morphology and human dietary practices </w:t>
-      </w:r>
-      <w:r>
-        <w:rPr>
-          <w:rFonts w:ascii="Times New Roman" w:eastAsia="Times New Roman" w:hAnsi="Times New Roman" w:cs="Times New Roman"/>
-          <w:sz w:val="24"/>
-          <w:szCs w:val="24"/>
-        </w:rPr>
-        <w:t xml:space="preserve">suggest that the edible portions of species from different taxonomic and functional groups may have vastly different nutrient profiles. </w:t>
-      </w:r>
-    </w:p>
-    <w:p>
-      <w:pPr>
-        <w:spacing w:line="360" w:lineRule="auto"/>
-        <w:rPr>
-          <w:rFonts w:ascii="Times New Roman" w:hAnsi="Times New Roman" w:cs="Times New Roman"/>
-        </w:rPr>
-      </w:pPr>
-    </w:p>
-    <w:p>
-      <w:pPr>
-        <w:spacing w:line="360" w:lineRule="auto"/>
-        <w:rPr>
-          <w:rFonts w:ascii="Times New Roman" w:hAnsi="Times New Roman" w:cs="Times New Roman"/>
-          <w:b/>
-        </w:rPr>
-      </w:pPr>
-      <w:r>
-        <w:rPr>
-          <w:rFonts w:ascii="Times New Roman" w:hAnsi="Times New Roman" w:cs="Times New Roman"/>
-        </w:rPr>
-        <w:t>Here</w:t>
-      </w:r>
-      <w:r>
-        <w:rPr>
-          <w:rFonts w:ascii="Times New Roman" w:hAnsi="Times New Roman" w:cs="Times New Roman"/>
-        </w:rPr>
-        <w:t xml:space="preserve">, we synthesize </w:t>
-      </w:r>
-      <w:r>
-        <w:rPr>
-          <w:rFonts w:ascii="Times New Roman" w:hAnsi="Times New Roman" w:cs="Times New Roman"/>
-        </w:rPr>
-        <w:t xml:space="preserve">nutritional content data </w:t>
-      </w:r>
-      <w:r>
-        <w:rPr>
-          <w:rFonts w:ascii="Times New Roman" w:hAnsi="Times New Roman" w:cs="Times New Roman"/>
-        </w:rPr>
-        <w:t>for the edible portions of 430 aquatic</w:t>
-      </w:r>
-      <w:r>
-        <w:rPr>
-          <w:rFonts w:ascii="Times New Roman" w:hAnsi="Times New Roman" w:cs="Times New Roman"/>
-        </w:rPr>
-        <w:t xml:space="preserve"> species </w:t>
-      </w:r>
-      <w:r>
-        <w:rPr>
-          <w:rFonts w:ascii="Times New Roman" w:hAnsi="Times New Roman" w:cs="Times New Roman"/>
-        </w:rPr>
-        <w:t>from all major ocean</w:t>
-      </w:r>
-      <w:r>
-        <w:rPr>
-          <w:rFonts w:ascii="Times New Roman" w:hAnsi="Times New Roman" w:cs="Times New Roman"/>
-        </w:rPr>
-        <w:t>ic</w:t>
-      </w:r>
-      <w:r>
-        <w:rPr>
-          <w:rFonts w:ascii="Times New Roman" w:hAnsi="Times New Roman" w:cs="Times New Roman"/>
-        </w:rPr>
-        <w:t xml:space="preserve"> and freshwater ecoregions (Fig X). </w:t>
-      </w:r>
-      <w:r>
-        <w:rPr>
-          <w:rFonts w:ascii="Times New Roman" w:hAnsi="Times New Roman" w:cs="Times New Roman"/>
-        </w:rPr>
-        <w:t xml:space="preserve">For each of these species, we also collected ecological trait data including body size, trophic position and habitat associations, which are broadly related to the function and form of species in aquatic systems (Woodward et al. 2005, other ref?). </w:t>
-      </w:r>
-      <w:r>
-        <w:rPr>
-          <w:rFonts w:ascii="Times New Roman" w:hAnsi="Times New Roman" w:cs="Times New Roman"/>
-          <w:b/>
-        </w:rPr>
-        <w:t xml:space="preserve">We </w:t>
-      </w:r>
-      <w:r>
-        <w:rPr>
-          <w:rFonts w:ascii="Times New Roman" w:hAnsi="Times New Roman" w:cs="Times New Roman"/>
-          <w:b/>
-        </w:rPr>
-        <w:t>analyzed this dataset to</w:t>
+          <w:rFonts w:ascii="Times New Roman" w:hAnsi="Times New Roman" w:cs="Times New Roman"/>
+          <w:b/>
+        </w:rPr>
+        <w:t xml:space="preserve">(1) </w:t>
+      </w:r>
+      <w:r>
+        <w:rPr>
+          <w:rFonts w:ascii="Times New Roman" w:hAnsi="Times New Roman" w:cs="Times New Roman"/>
+          <w:b/>
+        </w:rPr>
+        <w:t>quantify variation in nutritiona</w:t>
+      </w:r>
+      <w:r>
+        <w:rPr>
+          <w:rFonts w:ascii="Times New Roman" w:hAnsi="Times New Roman" w:cs="Times New Roman"/>
+          <w:b/>
+        </w:rPr>
+        <w:t>l quality among aquatic taxa, (2)</w:t>
+      </w:r>
+      <w:r>
+        <w:rPr>
+          <w:rFonts w:ascii="Times New Roman" w:hAnsi="Times New Roman" w:cs="Times New Roman"/>
+          <w:b/>
+        </w:rPr>
+        <w:t xml:space="preserve"> test whether </w:t>
+      </w:r>
+      <w:r>
+        <w:rPr>
+          <w:rFonts w:ascii="Times New Roman" w:hAnsi="Times New Roman" w:cs="Times New Roman"/>
+          <w:b/>
+        </w:rPr>
+        <w:t xml:space="preserve">ecological traits </w:t>
+      </w:r>
+      <w:r>
+        <w:rPr>
+          <w:rFonts w:ascii="Times New Roman" w:hAnsi="Times New Roman" w:cs="Times New Roman"/>
+          <w:b/>
+        </w:rPr>
+        <w:t>are related to variation in nutritional profile from the perspective of a human diet</w:t>
+      </w:r>
+      <w:r>
+        <w:rPr>
+          <w:rFonts w:ascii="Times New Roman" w:hAnsi="Times New Roman" w:cs="Times New Roman"/>
+          <w:b/>
+        </w:rPr>
+        <w:t xml:space="preserve"> and (3) assess the contribution of species diversity </w:t>
+      </w:r>
+      <w:r>
+        <w:rPr>
+          <w:rFonts w:ascii="Times New Roman" w:hAnsi="Times New Roman" w:cs="Times New Roman"/>
+          <w:b/>
+        </w:rPr>
+        <w:t>to the nutritional benefits of a human diet that includes multiple seafood species</w:t>
+      </w:r>
+      <w:r>
+        <w:rPr>
+          <w:rFonts w:ascii="Times New Roman" w:hAnsi="Times New Roman" w:cs="Times New Roman"/>
+          <w:b/>
+        </w:rPr>
+        <w:t>.</w:t>
       </w:r>
       <w:r>
         <w:rPr>
@@ -1927,83 +1528,30 @@
       <w:r>
         <w:rPr>
           <w:rFonts w:ascii="Times New Roman" w:hAnsi="Times New Roman" w:cs="Times New Roman"/>
-          <w:b/>
-        </w:rPr>
-        <w:t xml:space="preserve">(1) </w:t>
-      </w:r>
-      <w:r>
-        <w:rPr>
-          <w:rFonts w:ascii="Times New Roman" w:hAnsi="Times New Roman" w:cs="Times New Roman"/>
-          <w:b/>
-        </w:rPr>
-        <w:t>quantify variation in nutritiona</w:t>
-      </w:r>
-      <w:r>
-        <w:rPr>
-          <w:rFonts w:ascii="Times New Roman" w:hAnsi="Times New Roman" w:cs="Times New Roman"/>
-          <w:b/>
-        </w:rPr>
-        <w:t>l quality among aquatic taxa, (2)</w:t>
-      </w:r>
-      <w:r>
-        <w:rPr>
-          <w:rFonts w:ascii="Times New Roman" w:hAnsi="Times New Roman" w:cs="Times New Roman"/>
-          <w:b/>
-        </w:rPr>
-        <w:t xml:space="preserve"> test whether </w:t>
-      </w:r>
-      <w:r>
-        <w:rPr>
-          <w:rFonts w:ascii="Times New Roman" w:hAnsi="Times New Roman" w:cs="Times New Roman"/>
-          <w:b/>
-        </w:rPr>
-        <w:t xml:space="preserve">ecological traits </w:t>
-      </w:r>
-      <w:r>
-        <w:rPr>
-          <w:rFonts w:ascii="Times New Roman" w:hAnsi="Times New Roman" w:cs="Times New Roman"/>
-          <w:b/>
-        </w:rPr>
-        <w:lastRenderedPageBreak/>
-        <w:t>are related to variation in nutritional profile from the perspective of a human diet</w:t>
-      </w:r>
-      <w:r>
-        <w:rPr>
-          <w:rFonts w:ascii="Times New Roman" w:hAnsi="Times New Roman" w:cs="Times New Roman"/>
-          <w:b/>
-        </w:rPr>
-        <w:t xml:space="preserve"> and (3) assess the contribution of species diversity </w:t>
-      </w:r>
-      <w:r>
-        <w:rPr>
-          <w:rFonts w:ascii="Times New Roman" w:hAnsi="Times New Roman" w:cs="Times New Roman"/>
-          <w:b/>
-        </w:rPr>
-        <w:t>to the nutritional benefits of a human diet that includes multiple seafood species</w:t>
-      </w:r>
-      <w:r>
-        <w:rPr>
-          <w:rFonts w:ascii="Times New Roman" w:hAnsi="Times New Roman" w:cs="Times New Roman"/>
-          <w:b/>
-        </w:rPr>
-        <w:t>.</w:t>
-      </w:r>
-      <w:r>
-        <w:rPr>
-          <w:rFonts w:ascii="Times New Roman" w:hAnsi="Times New Roman" w:cs="Times New Roman"/>
-          <w:b/>
+        </w:rPr>
+        <w:t>We</w:t>
+      </w:r>
+      <w:r>
+        <w:rPr>
+          <w:rFonts w:ascii="Times New Roman" w:hAnsi="Times New Roman" w:cs="Times New Roman"/>
         </w:rPr>
         <w:t xml:space="preserve"> </w:t>
       </w:r>
       <w:r>
         <w:rPr>
-          <w:rFonts w:ascii="Times New Roman" w:hAnsi="Times New Roman" w:cs="Times New Roman"/>
-        </w:rPr>
-        <w:t>We</w:t>
-      </w:r>
-      <w:r>
-        <w:rPr>
-          <w:rFonts w:ascii="Times New Roman" w:hAnsi="Times New Roman" w:cs="Times New Roman"/>
+          <w:rFonts w:ascii="Times New Roman" w:eastAsia="Times New Roman" w:hAnsi="Times New Roman" w:cs="Times New Roman"/>
+        </w:rPr>
+        <w:t xml:space="preserve">chose to analyze a selection of ions and compounds that affect </w:t>
+      </w:r>
+      <w:r>
+        <w:rPr>
+          <w:rFonts w:ascii="Times New Roman" w:eastAsia="Times New Roman" w:hAnsi="Times New Roman" w:cs="Times New Roman"/>
+        </w:rPr>
+        <w:t>a species’</w:t>
+      </w:r>
+      <w:r>
+        <w:rPr>
+          <w:rFonts w:ascii="Times New Roman" w:eastAsia="Times New Roman" w:hAnsi="Times New Roman" w:cs="Times New Roman"/>
         </w:rPr>
         <w:t xml:space="preserve"> </w:t>
       </w:r>
@@ -2011,13 +1559,67 @@
         <w:rPr>
           <w:rFonts w:ascii="Times New Roman" w:eastAsia="Times New Roman" w:hAnsi="Times New Roman" w:cs="Times New Roman"/>
         </w:rPr>
-        <w:t xml:space="preserve">chose to analyze a selection of ions and compounds that affect </w:t>
-      </w:r>
-      <w:r>
-        <w:rPr>
-          <w:rFonts w:ascii="Times New Roman" w:eastAsia="Times New Roman" w:hAnsi="Times New Roman" w:cs="Times New Roman"/>
-        </w:rPr>
-        <w:t>a species’</w:t>
+        <w:t xml:space="preserve">nutritional value </w:t>
+      </w:r>
+      <w:r>
+        <w:rPr>
+          <w:rFonts w:ascii="Times New Roman" w:eastAsia="Times New Roman" w:hAnsi="Times New Roman" w:cs="Times New Roman"/>
+        </w:rPr>
+        <w:t xml:space="preserve">for humans and </w:t>
+      </w:r>
+      <w:r>
+        <w:rPr>
+          <w:rFonts w:ascii="Times New Roman" w:eastAsia="Times New Roman" w:hAnsi="Times New Roman" w:cs="Times New Roman"/>
+        </w:rPr>
+        <w:t xml:space="preserve">that are </w:t>
+      </w:r>
+      <w:r>
+        <w:rPr>
+          <w:rFonts w:ascii="Times New Roman" w:eastAsia="Times New Roman" w:hAnsi="Times New Roman" w:cs="Times New Roman"/>
+        </w:rPr>
+        <w:t>implicated</w:t>
+      </w:r>
+      <w:r>
+        <w:rPr>
+          <w:rFonts w:ascii="Times New Roman" w:eastAsia="Times New Roman" w:hAnsi="Times New Roman" w:cs="Times New Roman"/>
+        </w:rPr>
+        <w:t xml:space="preserve"> in a range of biologically important processes that affect growth and reproduction. We examined fatty acid concentration (which reflects fish diet and physiological condition)</w:t>
+      </w:r>
+      <w:r>
+        <w:rPr>
+          <w:rFonts w:ascii="Times New Roman" w:eastAsia="Times New Roman" w:hAnsi="Times New Roman" w:cs="Times New Roman"/>
+        </w:rPr>
+        <w:t>;</w:t>
+      </w:r>
+      <w:r>
+        <w:rPr>
+          <w:rFonts w:ascii="Times New Roman" w:eastAsia="Times New Roman" w:hAnsi="Times New Roman" w:cs="Times New Roman"/>
+        </w:rPr>
+        <w:t>), a toxic metal for which increased concentrations are negative for humans (Hg)</w:t>
+      </w:r>
+      <w:r>
+        <w:rPr>
+          <w:rFonts w:ascii="Times New Roman" w:eastAsia="Times New Roman" w:hAnsi="Times New Roman" w:cs="Times New Roman"/>
+        </w:rPr>
+        <w:t>;</w:t>
+      </w:r>
+      <w:r>
+        <w:rPr>
+          <w:rFonts w:ascii="Times New Roman" w:eastAsia="Times New Roman" w:hAnsi="Times New Roman" w:cs="Times New Roman"/>
+        </w:rPr>
+        <w:t>), two metals beneficial at low concentrations but toxic at high concentrations (Zn and Fe)</w:t>
+      </w:r>
+      <w:r>
+        <w:rPr>
+          <w:rFonts w:ascii="Times New Roman" w:eastAsia="Times New Roman" w:hAnsi="Times New Roman" w:cs="Times New Roman"/>
+        </w:rPr>
+        <w:t>;</w:t>
+      </w:r>
+      <w:r>
+        <w:rPr>
+          <w:rFonts w:ascii="Times New Roman" w:eastAsia="Times New Roman" w:hAnsi="Times New Roman" w:cs="Times New Roman"/>
+        </w:rPr>
+        <w:t>) and one mineral (Ca).</w:t>
       </w:r>
       <w:r>
         <w:rPr>
@@ -2029,92 +1631,6 @@
         <w:rPr>
           <w:rFonts w:ascii="Times New Roman" w:eastAsia="Times New Roman" w:hAnsi="Times New Roman" w:cs="Times New Roman"/>
         </w:rPr>
-        <w:t xml:space="preserve">nutritional value </w:t>
-      </w:r>
-      <w:r>
-        <w:rPr>
-          <w:rFonts w:ascii="Times New Roman" w:eastAsia="Times New Roman" w:hAnsi="Times New Roman" w:cs="Times New Roman"/>
-        </w:rPr>
-        <w:t xml:space="preserve">for humans and </w:t>
-      </w:r>
-      <w:r>
-        <w:rPr>
-          <w:rFonts w:ascii="Times New Roman" w:eastAsia="Times New Roman" w:hAnsi="Times New Roman" w:cs="Times New Roman"/>
-        </w:rPr>
-        <w:t xml:space="preserve">that are </w:t>
-      </w:r>
-      <w:r>
-        <w:rPr>
-          <w:rFonts w:ascii="Times New Roman" w:eastAsia="Times New Roman" w:hAnsi="Times New Roman" w:cs="Times New Roman"/>
-        </w:rPr>
-        <w:t>implicated</w:t>
-      </w:r>
-      <w:r>
-        <w:rPr>
-          <w:rFonts w:ascii="Times New Roman" w:eastAsia="Times New Roman" w:hAnsi="Times New Roman" w:cs="Times New Roman"/>
-        </w:rPr>
-        <w:t xml:space="preserve"> in a range of biologically important processes that affect growth and reproduction. We examined fatty acid concentration (which reflects fish diet and physiological condition)</w:t>
-      </w:r>
-      <w:r>
-        <w:rPr>
-          <w:rFonts w:ascii="Times New Roman" w:eastAsia="Times New Roman" w:hAnsi="Times New Roman" w:cs="Times New Roman"/>
-        </w:rPr>
-        <w:t>;</w:t>
-      </w:r>
-      <w:r>
-        <w:rPr>
-          <w:rFonts w:ascii="Times New Roman" w:eastAsia="Times New Roman" w:hAnsi="Times New Roman" w:cs="Times New Roman"/>
-        </w:rPr>
-        <w:t>), a toxic metal for which increased concentrations are negative for humans (Hg)</w:t>
-      </w:r>
-      <w:r>
-        <w:rPr>
-          <w:rFonts w:ascii="Times New Roman" w:eastAsia="Times New Roman" w:hAnsi="Times New Roman" w:cs="Times New Roman"/>
-        </w:rPr>
-        <w:t>;</w:t>
-      </w:r>
-      <w:r>
-        <w:rPr>
-          <w:rFonts w:ascii="Times New Roman" w:eastAsia="Times New Roman" w:hAnsi="Times New Roman" w:cs="Times New Roman"/>
-        </w:rPr>
-        <w:t>), two metals beneficial at low concentrations but toxic at high concentrations (Zn and Fe)</w:t>
-      </w:r>
-      <w:r>
-        <w:rPr>
-          <w:rFonts w:ascii="Times New Roman" w:eastAsia="Times New Roman" w:hAnsi="Times New Roman" w:cs="Times New Roman"/>
-        </w:rPr>
-        <w:t>;</w:t>
-      </w:r>
-      <w:r>
-        <w:rPr>
-          <w:rFonts w:ascii="Times New Roman" w:eastAsia="Times New Roman" w:hAnsi="Times New Roman" w:cs="Times New Roman"/>
-        </w:rPr>
-        <w:t>) and one mineral (</w:t>
-      </w:r>
-      <w:proofErr w:type="spellStart"/>
-      <w:r>
-        <w:rPr>
-          <w:rFonts w:ascii="Times New Roman" w:eastAsia="Times New Roman" w:hAnsi="Times New Roman" w:cs="Times New Roman"/>
-        </w:rPr>
-        <w:t>Ca</w:t>
-      </w:r>
-      <w:proofErr w:type="spellEnd"/>
-      <w:r>
-        <w:rPr>
-          <w:rFonts w:ascii="Times New Roman" w:eastAsia="Times New Roman" w:hAnsi="Times New Roman" w:cs="Times New Roman"/>
-        </w:rPr>
-        <w:t>).</w:t>
-      </w:r>
-      <w:r>
-        <w:rPr>
-          <w:rFonts w:ascii="Times New Roman" w:eastAsia="Times New Roman" w:hAnsi="Times New Roman" w:cs="Times New Roman"/>
-        </w:rPr>
-        <w:t xml:space="preserve"> </w:t>
-      </w:r>
-      <w:r>
-        <w:rPr>
-          <w:rFonts w:ascii="Times New Roman" w:eastAsia="Times New Roman" w:hAnsi="Times New Roman" w:cs="Times New Roman"/>
-        </w:rPr>
         <w:t xml:space="preserve"> We applied this approach to a ‘global seafood’ diet, but this approach could be easily applied to the species available in local seafood diets. </w:t>
       </w:r>
       <w:r>
@@ -2123,7 +1639,7 @@
         </w:rPr>
         <w:t>In a set of case studies, w</w:t>
       </w:r>
-      <w:commentRangeStart w:id="6"/>
+      <w:commentRangeStart w:id="7"/>
       <w:r>
         <w:rPr>
           <w:rFonts w:ascii="Times New Roman" w:eastAsia="Times New Roman" w:hAnsi="Times New Roman" w:cs="Times New Roman"/>
@@ -2136,7 +1652,7 @@
         </w:rPr>
         <w:t xml:space="preserve"> assessed the nutritional benefits provided by a seafood assemblage as the number of distinct micronutrient &gt;15% DRI targets reached. </w:t>
       </w:r>
-      <w:commentRangeEnd w:id="6"/>
+      <w:commentRangeEnd w:id="7"/>
       <w:r>
         <w:rPr>
           <w:rStyle w:val="CommentReference"/>
@@ -2144,7 +1660,7 @@
           <w:color w:val="000000"/>
           <w:lang w:val="en-US"/>
         </w:rPr>
-        <w:commentReference w:id="6"/>
+        <w:commentReference w:id="7"/>
       </w:r>
     </w:p>
     <w:p>
@@ -2158,7 +1674,7 @@
           <w:highlight w:val="cyan"/>
         </w:rPr>
       </w:pPr>
-      <w:commentRangeStart w:id="7"/>
+      <w:commentRangeStart w:id="8"/>
       <w:r>
         <w:rPr>
           <w:rFonts w:ascii="Times New Roman" w:eastAsia="Times New Roman" w:hAnsi="Times New Roman" w:cs="Times New Roman"/>
@@ -2177,14 +1693,14 @@
         </w:rPr>
         <w:t>ethods</w:t>
       </w:r>
-      <w:commentRangeEnd w:id="7"/>
+      <w:commentRangeEnd w:id="8"/>
       <w:r>
         <w:rPr>
           <w:rStyle w:val="CommentReference"/>
           <w:rFonts w:ascii="Arial" w:eastAsia="Arial" w:hAnsi="Arial" w:cs="Arial"/>
           <w:b w:val="0"/>
         </w:rPr>
-        <w:commentReference w:id="7"/>
+        <w:commentReference w:id="8"/>
       </w:r>
     </w:p>
     <w:p>
@@ -2198,7 +1714,7 @@
           <w:highlight w:val="cyan"/>
         </w:rPr>
       </w:pPr>
-      <w:commentRangeStart w:id="8"/>
+      <w:commentRangeStart w:id="9"/>
       <w:r>
         <w:rPr>
           <w:rFonts w:ascii="Times New Roman" w:eastAsia="Times New Roman" w:hAnsi="Times New Roman" w:cs="Times New Roman"/>
@@ -2208,12 +1724,12 @@
         </w:rPr>
         <w:t xml:space="preserve">We aimed to document the </w:t>
       </w:r>
-      <w:commentRangeEnd w:id="8"/>
+      <w:commentRangeEnd w:id="9"/>
       <w:r>
         <w:rPr>
           <w:rStyle w:val="CommentReference"/>
         </w:rPr>
-        <w:commentReference w:id="8"/>
+        <w:commentReference w:id="9"/>
       </w:r>
       <w:r>
         <w:rPr>
@@ -2224,7 +1740,7 @@
         </w:rPr>
         <w:t xml:space="preserve">variation in nutrient content across commonly consumed aquatic taxa. </w:t>
       </w:r>
-      <w:commentRangeStart w:id="9"/>
+      <w:commentRangeStart w:id="10"/>
       <w:r>
         <w:rPr>
           <w:rFonts w:ascii="Times New Roman" w:eastAsia="Times New Roman" w:hAnsi="Times New Roman" w:cs="Times New Roman"/>
@@ -2252,14 +1768,14 @@
         </w:rPr>
         <w:t xml:space="preserve">exhibit predictable scaling relationships could explain this variation. </w:t>
       </w:r>
-      <w:commentRangeEnd w:id="9"/>
+      <w:commentRangeEnd w:id="10"/>
       <w:r>
         <w:rPr>
           <w:rStyle w:val="CommentReference"/>
         </w:rPr>
-        <w:commentReference w:id="9"/>
-      </w:r>
-      <w:commentRangeStart w:id="10"/>
+        <w:commentReference w:id="10"/>
+      </w:r>
+      <w:commentRangeStart w:id="11"/>
       <w:r>
         <w:rPr>
           <w:rFonts w:ascii="Times New Roman" w:eastAsia="Times New Roman" w:hAnsi="Times New Roman" w:cs="Times New Roman"/>
@@ -2269,7 +1785,7 @@
         </w:rPr>
         <w:t>[We synthesized SPATIALLY AND SIZE EXPLICIT DATA, TO IDENTIFY THRESHOLDS IN GEOGRAPHY AND OR BODY SIZE THAT INDICATE THAT A SPECIES ACHIEVES 25% RDI IN A SINGLE PORTION.]</w:t>
       </w:r>
-      <w:commentRangeEnd w:id="10"/>
+      <w:commentRangeEnd w:id="11"/>
       <w:r>
         <w:rPr>
           <w:rStyle w:val="CommentReference"/>
@@ -2278,7 +1794,7 @@
           <w:szCs w:val="24"/>
           <w:highlight w:val="cyan"/>
         </w:rPr>
-        <w:commentReference w:id="10"/>
+        <w:commentReference w:id="11"/>
       </w:r>
     </w:p>
     <w:p>
@@ -2290,8 +1806,8 @@
           <w:highlight w:val="cyan"/>
         </w:rPr>
       </w:pPr>
-      <w:bookmarkStart w:id="11" w:name="h.3znysh7" w:colFirst="0" w:colLast="0"/>
-      <w:bookmarkEnd w:id="11"/>
+      <w:bookmarkStart w:id="12" w:name="h.3znysh7" w:colFirst="0" w:colLast="0"/>
+      <w:bookmarkEnd w:id="12"/>
       <w:r>
         <w:rPr>
           <w:rFonts w:ascii="Times New Roman" w:eastAsia="Times New Roman" w:hAnsi="Times New Roman" w:cs="Times New Roman"/>
@@ -2321,7 +1837,7 @@
         </w:rPr>
         <w:t>To test how nutrient profile varies with ecological traits, we assembled a dataset of nutrient content in the edible portions of 400</w:t>
       </w:r>
-      <w:commentRangeStart w:id="12"/>
+      <w:commentRangeStart w:id="13"/>
       <w:r>
         <w:rPr>
           <w:rFonts w:ascii="Times New Roman" w:eastAsia="Times New Roman" w:hAnsi="Times New Roman" w:cs="Times New Roman"/>
@@ -2331,15 +1847,15 @@
         </w:rPr>
         <w:t xml:space="preserve"> aquatic species</w:t>
       </w:r>
-      <w:commentRangeEnd w:id="12"/>
-      <w:r>
-        <w:rPr>
-          <w:rFonts w:ascii="Times New Roman" w:hAnsi="Times New Roman" w:cs="Times New Roman"/>
-          <w:sz w:val="24"/>
-          <w:szCs w:val="24"/>
-          <w:highlight w:val="cyan"/>
-        </w:rPr>
-        <w:commentReference w:id="12"/>
+      <w:commentRangeEnd w:id="13"/>
+      <w:r>
+        <w:rPr>
+          <w:rFonts w:ascii="Times New Roman" w:hAnsi="Times New Roman" w:cs="Times New Roman"/>
+          <w:sz w:val="24"/>
+          <w:szCs w:val="24"/>
+          <w:highlight w:val="cyan"/>
+        </w:rPr>
+        <w:commentReference w:id="13"/>
       </w:r>
       <w:r>
         <w:rPr>
@@ -2384,19 +1900,9 @@
           <w:szCs w:val="24"/>
           <w:highlight w:val="cyan"/>
         </w:rPr>
-        <w:t xml:space="preserve">covering a wide geographic range. We searched the literature for analytical compositional values for each of these species. We searched the peer-reviewed literature as well as food composition databases or tables, such as the Food and Agriculture </w:t>
-      </w:r>
-      <w:r>
-        <w:rPr>
-          <w:rFonts w:ascii="Times New Roman" w:eastAsia="Times New Roman" w:hAnsi="Times New Roman" w:cs="Times New Roman"/>
-          <w:sz w:val="24"/>
-          <w:szCs w:val="24"/>
-          <w:highlight w:val="cyan"/>
-        </w:rPr>
-        <w:lastRenderedPageBreak/>
-        <w:t xml:space="preserve">Organization’s INFOODS database (FAO/INFOODS 2014) and the United States Department of Agriculture’s Nutrient Files (USDA 2012). </w:t>
-      </w:r>
-      <w:commentRangeStart w:id="13"/>
+        <w:t xml:space="preserve">covering a wide geographic range. We searched the literature for analytical compositional values for each of these species. We searched the peer-reviewed literature as well as food composition databases or tables, such as the Food and Agriculture Organization’s INFOODS database (FAO/INFOODS 2014) and the United States Department of Agriculture’s Nutrient Files (USDA 2012). </w:t>
+      </w:r>
+      <w:commentRangeStart w:id="14"/>
       <w:r>
         <w:rPr>
           <w:rFonts w:ascii="Times New Roman" w:eastAsia="Times New Roman" w:hAnsi="Times New Roman" w:cs="Times New Roman"/>
@@ -2406,7 +1912,7 @@
         </w:rPr>
         <w:t>We restricted our analysis to include only the edible portions of wild, raw fish (thus excluding prepared or farmed seafood items)</w:t>
       </w:r>
-      <w:commentRangeEnd w:id="13"/>
+      <w:commentRangeEnd w:id="14"/>
       <w:r>
         <w:rPr>
           <w:rStyle w:val="CommentReference"/>
@@ -2415,58 +1921,18 @@
           <w:szCs w:val="24"/>
           <w:highlight w:val="cyan"/>
         </w:rPr>
-        <w:commentReference w:id="13"/>
-      </w:r>
-      <w:r>
-        <w:rPr>
-          <w:rFonts w:ascii="Times New Roman" w:eastAsia="Times New Roman" w:hAnsi="Times New Roman" w:cs="Times New Roman"/>
-          <w:sz w:val="24"/>
-          <w:szCs w:val="24"/>
-          <w:highlight w:val="cyan"/>
-        </w:rPr>
-        <w:t xml:space="preserve">. Our dataset includes quantities for the following microelements: calcium; iron; zinc; mercury and two fatty acids: </w:t>
-      </w:r>
-      <w:proofErr w:type="spellStart"/>
-      <w:r>
-        <w:rPr>
-          <w:rFonts w:ascii="Times New Roman" w:eastAsia="Times New Roman" w:hAnsi="Times New Roman" w:cs="Times New Roman"/>
-          <w:sz w:val="24"/>
-          <w:szCs w:val="24"/>
-          <w:highlight w:val="cyan"/>
-        </w:rPr>
-        <w:t>eicosapentaenoic</w:t>
-      </w:r>
-      <w:proofErr w:type="spellEnd"/>
-      <w:r>
-        <w:rPr>
-          <w:rFonts w:ascii="Times New Roman" w:eastAsia="Times New Roman" w:hAnsi="Times New Roman" w:cs="Times New Roman"/>
-          <w:sz w:val="24"/>
-          <w:szCs w:val="24"/>
-          <w:highlight w:val="cyan"/>
-        </w:rPr>
-        <w:t xml:space="preserve"> acid (EPA); and </w:t>
-      </w:r>
-      <w:proofErr w:type="spellStart"/>
-      <w:r>
-        <w:rPr>
-          <w:rFonts w:ascii="Times New Roman" w:eastAsia="Times New Roman" w:hAnsi="Times New Roman" w:cs="Times New Roman"/>
-          <w:sz w:val="24"/>
-          <w:szCs w:val="24"/>
-          <w:highlight w:val="cyan"/>
-        </w:rPr>
-        <w:t>docosahexaenoic</w:t>
-      </w:r>
-      <w:proofErr w:type="spellEnd"/>
-      <w:r>
-        <w:rPr>
-          <w:rFonts w:ascii="Times New Roman" w:eastAsia="Times New Roman" w:hAnsi="Times New Roman" w:cs="Times New Roman"/>
-          <w:sz w:val="24"/>
-          <w:szCs w:val="24"/>
-          <w:highlight w:val="cyan"/>
-        </w:rPr>
-        <w:t xml:space="preserve"> acid (DHA). To address</w:t>
-      </w:r>
-      <w:commentRangeStart w:id="14"/>
+        <w:commentReference w:id="14"/>
+      </w:r>
+      <w:r>
+        <w:rPr>
+          <w:rFonts w:ascii="Times New Roman" w:eastAsia="Times New Roman" w:hAnsi="Times New Roman" w:cs="Times New Roman"/>
+          <w:sz w:val="24"/>
+          <w:szCs w:val="24"/>
+          <w:highlight w:val="cyan"/>
+        </w:rPr>
+        <w:t>. Our dataset includes quantities for the following microelements: calcium; iron; zinc; mercury and two fatty acids: eicosapentaenoic acid (EPA); and docosahexaenoic acid (DHA). To address</w:t>
+      </w:r>
+      <w:commentRangeStart w:id="15"/>
       <w:r>
         <w:rPr>
           <w:rFonts w:ascii="Times New Roman" w:eastAsia="Times New Roman" w:hAnsi="Times New Roman" w:cs="Times New Roman"/>
@@ -2476,12 +1942,12 @@
         </w:rPr>
         <w:t xml:space="preserve"> inconsistencies </w:t>
       </w:r>
-      <w:commentRangeEnd w:id="14"/>
+      <w:commentRangeEnd w:id="15"/>
       <w:r>
         <w:rPr>
           <w:rStyle w:val="CommentReference"/>
         </w:rPr>
-        <w:commentReference w:id="14"/>
+        <w:commentReference w:id="15"/>
       </w:r>
       <w:r>
         <w:rPr>
@@ -2543,37 +2009,63 @@
         </w:rPr>
         <w:t xml:space="preserve"> </w:t>
       </w:r>
-      <w:proofErr w:type="spellStart"/>
-      <w:r>
-        <w:rPr>
-          <w:rFonts w:ascii="Times New Roman" w:eastAsia="Times New Roman" w:hAnsi="Times New Roman" w:cs="Times New Roman"/>
-          <w:sz w:val="24"/>
-          <w:szCs w:val="24"/>
-          <w:highlight w:val="cyan"/>
-        </w:rPr>
-        <w:t>FishBase</w:t>
-      </w:r>
-      <w:proofErr w:type="spellEnd"/>
-      <w:r>
-        <w:rPr>
-          <w:rFonts w:ascii="Times New Roman" w:eastAsia="Times New Roman" w:hAnsi="Times New Roman" w:cs="Times New Roman"/>
-          <w:sz w:val="24"/>
-          <w:szCs w:val="24"/>
-          <w:highlight w:val="cyan"/>
-        </w:rPr>
-        <w:t xml:space="preserve"> (</w:t>
-      </w:r>
-      <w:proofErr w:type="spellStart"/>
-      <w:r>
-        <w:rPr>
-          <w:rFonts w:ascii="Times New Roman" w:eastAsia="Times New Roman" w:hAnsi="Times New Roman" w:cs="Times New Roman"/>
-          <w:sz w:val="24"/>
-          <w:szCs w:val="24"/>
-          <w:highlight w:val="cyan"/>
-        </w:rPr>
-        <w:t>Froese</w:t>
-      </w:r>
-      <w:proofErr w:type="spellEnd"/>
+      <w:r>
+        <w:rPr>
+          <w:rFonts w:ascii="Times New Roman" w:eastAsia="Times New Roman" w:hAnsi="Times New Roman" w:cs="Times New Roman"/>
+          <w:sz w:val="24"/>
+          <w:szCs w:val="24"/>
+          <w:highlight w:val="cyan"/>
+        </w:rPr>
+        <w:t>FishBase (Froese and Pauly 2014) and SeaLifeBase (Palomares and Pauly 2014). We included body size (maximum length), fractional trophic position, temperature preference (using latitude as a proxy) and habitat preference (Marine, Freshwater, brackish…). We converted body length data into body mass, using established length-mass relationship data (</w:t>
+      </w:r>
+      <w:r>
+        <w:rPr>
+          <w:rFonts w:ascii="Times New Roman" w:eastAsia="Times New Roman" w:hAnsi="Times New Roman" w:cs="Times New Roman"/>
+          <w:i/>
+          <w:sz w:val="24"/>
+          <w:szCs w:val="24"/>
+          <w:highlight w:val="cyan"/>
+        </w:rPr>
+        <w:t>mass</w:t>
+      </w:r>
+      <w:r>
+        <w:rPr>
+          <w:rFonts w:ascii="Times New Roman" w:eastAsia="Times New Roman" w:hAnsi="Times New Roman" w:cs="Times New Roman"/>
+          <w:sz w:val="24"/>
+          <w:szCs w:val="24"/>
+          <w:highlight w:val="cyan"/>
+        </w:rPr>
+        <w:t xml:space="preserve">= </w:t>
+      </w:r>
+      <w:r>
+        <w:rPr>
+          <w:rFonts w:ascii="Times New Roman" w:eastAsia="Times New Roman" w:hAnsi="Times New Roman" w:cs="Times New Roman"/>
+          <w:i/>
+          <w:sz w:val="24"/>
+          <w:szCs w:val="24"/>
+          <w:highlight w:val="cyan"/>
+        </w:rPr>
+        <w:t>a*length^b</w:t>
+      </w:r>
+      <w:r>
+        <w:rPr>
+          <w:rFonts w:ascii="Times New Roman" w:eastAsia="Times New Roman" w:hAnsi="Times New Roman" w:cs="Times New Roman"/>
+          <w:sz w:val="24"/>
+          <w:szCs w:val="24"/>
+          <w:highlight w:val="cyan"/>
+        </w:rPr>
+        <w:t xml:space="preserve">). We used species-specific or taxon-specific </w:t>
+      </w:r>
+      <w:r>
+        <w:rPr>
+          <w:rFonts w:ascii="Times New Roman" w:eastAsia="Times New Roman" w:hAnsi="Times New Roman" w:cs="Times New Roman"/>
+          <w:i/>
+          <w:sz w:val="24"/>
+          <w:szCs w:val="24"/>
+          <w:highlight w:val="cyan"/>
+        </w:rPr>
+        <w:t>a</w:t>
+      </w:r>
       <w:r>
         <w:rPr>
           <w:rFonts w:ascii="Times New Roman" w:eastAsia="Times New Roman" w:hAnsi="Times New Roman" w:cs="Times New Roman"/>
@@ -2583,86 +2075,6 @@
         </w:rPr>
         <w:t xml:space="preserve"> and </w:t>
       </w:r>
-      <w:proofErr w:type="spellStart"/>
-      <w:r>
-        <w:rPr>
-          <w:rFonts w:ascii="Times New Roman" w:eastAsia="Times New Roman" w:hAnsi="Times New Roman" w:cs="Times New Roman"/>
-          <w:sz w:val="24"/>
-          <w:szCs w:val="24"/>
-          <w:highlight w:val="cyan"/>
-        </w:rPr>
-        <w:t>Pauly</w:t>
-      </w:r>
-      <w:proofErr w:type="spellEnd"/>
-      <w:r>
-        <w:rPr>
-          <w:rFonts w:ascii="Times New Roman" w:eastAsia="Times New Roman" w:hAnsi="Times New Roman" w:cs="Times New Roman"/>
-          <w:sz w:val="24"/>
-          <w:szCs w:val="24"/>
-          <w:highlight w:val="cyan"/>
-        </w:rPr>
-        <w:t xml:space="preserve"> 2014) and </w:t>
-      </w:r>
-      <w:proofErr w:type="spellStart"/>
-      <w:r>
-        <w:rPr>
-          <w:rFonts w:ascii="Times New Roman" w:eastAsia="Times New Roman" w:hAnsi="Times New Roman" w:cs="Times New Roman"/>
-          <w:sz w:val="24"/>
-          <w:szCs w:val="24"/>
-          <w:highlight w:val="cyan"/>
-        </w:rPr>
-        <w:t>SeaLifeBase</w:t>
-      </w:r>
-      <w:proofErr w:type="spellEnd"/>
-      <w:r>
-        <w:rPr>
-          <w:rFonts w:ascii="Times New Roman" w:eastAsia="Times New Roman" w:hAnsi="Times New Roman" w:cs="Times New Roman"/>
-          <w:sz w:val="24"/>
-          <w:szCs w:val="24"/>
-          <w:highlight w:val="cyan"/>
-        </w:rPr>
-        <w:t xml:space="preserve"> (</w:t>
-      </w:r>
-      <w:proofErr w:type="spellStart"/>
-      <w:r>
-        <w:rPr>
-          <w:rFonts w:ascii="Times New Roman" w:eastAsia="Times New Roman" w:hAnsi="Times New Roman" w:cs="Times New Roman"/>
-          <w:sz w:val="24"/>
-          <w:szCs w:val="24"/>
-          <w:highlight w:val="cyan"/>
-        </w:rPr>
-        <w:t>Palomares</w:t>
-      </w:r>
-      <w:proofErr w:type="spellEnd"/>
-      <w:r>
-        <w:rPr>
-          <w:rFonts w:ascii="Times New Roman" w:eastAsia="Times New Roman" w:hAnsi="Times New Roman" w:cs="Times New Roman"/>
-          <w:sz w:val="24"/>
-          <w:szCs w:val="24"/>
-          <w:highlight w:val="cyan"/>
-        </w:rPr>
-        <w:t xml:space="preserve"> and </w:t>
-      </w:r>
-      <w:proofErr w:type="spellStart"/>
-      <w:r>
-        <w:rPr>
-          <w:rFonts w:ascii="Times New Roman" w:eastAsia="Times New Roman" w:hAnsi="Times New Roman" w:cs="Times New Roman"/>
-          <w:sz w:val="24"/>
-          <w:szCs w:val="24"/>
-          <w:highlight w:val="cyan"/>
-        </w:rPr>
-        <w:t>Pauly</w:t>
-      </w:r>
-      <w:proofErr w:type="spellEnd"/>
-      <w:r>
-        <w:rPr>
-          <w:rFonts w:ascii="Times New Roman" w:eastAsia="Times New Roman" w:hAnsi="Times New Roman" w:cs="Times New Roman"/>
-          <w:sz w:val="24"/>
-          <w:szCs w:val="24"/>
-          <w:highlight w:val="cyan"/>
-        </w:rPr>
-        <w:t xml:space="preserve"> 2014). We included body size (maximum length), fractional trophic position, temperature preference (using latitude as a proxy) and habitat preference (Marine, Freshwater, brackish…). We converted body length data into body mass, using established length-mass relationship data (</w:t>
-      </w:r>
       <w:r>
         <w:rPr>
           <w:rFonts w:ascii="Times New Roman" w:eastAsia="Times New Roman" w:hAnsi="Times New Roman" w:cs="Times New Roman"/>
@@ -2671,86 +2083,6 @@
           <w:szCs w:val="24"/>
           <w:highlight w:val="cyan"/>
         </w:rPr>
-        <w:t>mass</w:t>
-      </w:r>
-      <w:r>
-        <w:rPr>
-          <w:rFonts w:ascii="Times New Roman" w:eastAsia="Times New Roman" w:hAnsi="Times New Roman" w:cs="Times New Roman"/>
-          <w:sz w:val="24"/>
-          <w:szCs w:val="24"/>
-          <w:highlight w:val="cyan"/>
-        </w:rPr>
-        <w:t xml:space="preserve">= </w:t>
-      </w:r>
-      <w:r>
-        <w:rPr>
-          <w:rFonts w:ascii="Times New Roman" w:eastAsia="Times New Roman" w:hAnsi="Times New Roman" w:cs="Times New Roman"/>
-          <w:i/>
-          <w:sz w:val="24"/>
-          <w:szCs w:val="24"/>
-          <w:highlight w:val="cyan"/>
-        </w:rPr>
-        <w:t>a*</w:t>
-      </w:r>
-      <w:proofErr w:type="spellStart"/>
-      <w:r>
-        <w:rPr>
-          <w:rFonts w:ascii="Times New Roman" w:eastAsia="Times New Roman" w:hAnsi="Times New Roman" w:cs="Times New Roman"/>
-          <w:i/>
-          <w:sz w:val="24"/>
-          <w:szCs w:val="24"/>
-          <w:highlight w:val="cyan"/>
-        </w:rPr>
-        <w:t>length^b</w:t>
-      </w:r>
-      <w:proofErr w:type="spellEnd"/>
-      <w:r>
-        <w:rPr>
-          <w:rFonts w:ascii="Times New Roman" w:eastAsia="Times New Roman" w:hAnsi="Times New Roman" w:cs="Times New Roman"/>
-          <w:sz w:val="24"/>
-          <w:szCs w:val="24"/>
-          <w:highlight w:val="cyan"/>
-        </w:rPr>
-        <w:t xml:space="preserve">). We used species-specific or taxon-specific </w:t>
-      </w:r>
-      <w:proofErr w:type="gramStart"/>
-      <w:r>
-        <w:rPr>
-          <w:rFonts w:ascii="Times New Roman" w:eastAsia="Times New Roman" w:hAnsi="Times New Roman" w:cs="Times New Roman"/>
-          <w:i/>
-          <w:sz w:val="24"/>
-          <w:szCs w:val="24"/>
-          <w:highlight w:val="cyan"/>
-        </w:rPr>
-        <w:t>a</w:t>
-      </w:r>
-      <w:r>
-        <w:rPr>
-          <w:rFonts w:ascii="Times New Roman" w:eastAsia="Times New Roman" w:hAnsi="Times New Roman" w:cs="Times New Roman"/>
-          <w:sz w:val="24"/>
-          <w:szCs w:val="24"/>
-          <w:highlight w:val="cyan"/>
-        </w:rPr>
-        <w:t xml:space="preserve"> and</w:t>
-      </w:r>
-      <w:proofErr w:type="gramEnd"/>
-      <w:r>
-        <w:rPr>
-          <w:rFonts w:ascii="Times New Roman" w:eastAsia="Times New Roman" w:hAnsi="Times New Roman" w:cs="Times New Roman"/>
-          <w:sz w:val="24"/>
-          <w:szCs w:val="24"/>
-          <w:highlight w:val="cyan"/>
-        </w:rPr>
-        <w:t xml:space="preserve"> </w:t>
-      </w:r>
-      <w:r>
-        <w:rPr>
-          <w:rFonts w:ascii="Times New Roman" w:eastAsia="Times New Roman" w:hAnsi="Times New Roman" w:cs="Times New Roman"/>
-          <w:i/>
-          <w:sz w:val="24"/>
-          <w:szCs w:val="24"/>
-          <w:highlight w:val="cyan"/>
-        </w:rPr>
         <w:t>b</w:t>
       </w:r>
       <w:r>
@@ -2760,27 +2092,7 @@
           <w:szCs w:val="24"/>
           <w:highlight w:val="cyan"/>
         </w:rPr>
-        <w:t xml:space="preserve"> parameter values published in </w:t>
-      </w:r>
-      <w:proofErr w:type="spellStart"/>
-      <w:r>
-        <w:rPr>
-          <w:rFonts w:ascii="Times New Roman" w:eastAsia="Times New Roman" w:hAnsi="Times New Roman" w:cs="Times New Roman"/>
-          <w:sz w:val="24"/>
-          <w:szCs w:val="24"/>
-          <w:highlight w:val="cyan"/>
-        </w:rPr>
-        <w:t>Froese</w:t>
-      </w:r>
-      <w:proofErr w:type="spellEnd"/>
-      <w:r>
-        <w:rPr>
-          <w:rFonts w:ascii="Times New Roman" w:eastAsia="Times New Roman" w:hAnsi="Times New Roman" w:cs="Times New Roman"/>
-          <w:sz w:val="24"/>
-          <w:szCs w:val="24"/>
-          <w:highlight w:val="cyan"/>
-        </w:rPr>
-        <w:t xml:space="preserve"> et al. (2013).</w:t>
+        <w:t xml:space="preserve"> parameter values published in Froese et al. (2013).</w:t>
       </w:r>
     </w:p>
     <w:p>
@@ -2792,9 +2104,9 @@
           <w:highlight w:val="cyan"/>
         </w:rPr>
       </w:pPr>
-      <w:bookmarkStart w:id="15" w:name="h.2et92p0" w:colFirst="0" w:colLast="0"/>
-      <w:bookmarkEnd w:id="15"/>
-      <w:commentRangeStart w:id="16"/>
+      <w:bookmarkStart w:id="16" w:name="h.2et92p0" w:colFirst="0" w:colLast="0"/>
+      <w:bookmarkEnd w:id="16"/>
+      <w:commentRangeStart w:id="17"/>
       <w:r>
         <w:rPr>
           <w:rFonts w:ascii="Times New Roman" w:eastAsia="Times New Roman" w:hAnsi="Times New Roman" w:cs="Times New Roman"/>
@@ -2803,7 +2115,7 @@
         </w:rPr>
         <w:t>Statistical Analysis</w:t>
       </w:r>
-      <w:commentRangeEnd w:id="16"/>
+      <w:commentRangeEnd w:id="17"/>
       <w:r>
         <w:rPr>
           <w:rStyle w:val="CommentReference"/>
@@ -2816,7 +2128,7 @@
           <w:highlight w:val="cyan"/>
           <w:lang w:val="en-US"/>
         </w:rPr>
-        <w:commentReference w:id="16"/>
+        <w:commentReference w:id="17"/>
       </w:r>
     </w:p>
     <w:p>
@@ -2863,27 +2175,14 @@
           <w:highlight w:val="cyan"/>
         </w:rPr>
       </w:pPr>
-      <w:proofErr w:type="spellStart"/>
-      <w:proofErr w:type="gramStart"/>
-      <w:r>
-        <w:rPr>
-          <w:rFonts w:ascii="Times New Roman" w:eastAsia="Times New Roman" w:hAnsi="Times New Roman" w:cs="Times New Roman"/>
-          <w:sz w:val="24"/>
-          <w:szCs w:val="24"/>
-          <w:highlight w:val="cyan"/>
-        </w:rPr>
-        <w:t>ln</w:t>
-      </w:r>
-      <w:proofErr w:type="spellEnd"/>
-      <w:proofErr w:type="gramEnd"/>
-      <w:r>
-        <w:rPr>
-          <w:rFonts w:ascii="Times New Roman" w:eastAsia="Times New Roman" w:hAnsi="Times New Roman" w:cs="Times New Roman"/>
-          <w:sz w:val="24"/>
-          <w:szCs w:val="24"/>
-          <w:highlight w:val="cyan"/>
-        </w:rPr>
-        <w:t xml:space="preserve">(nutrient content) = </w:t>
+      <w:r>
+        <w:rPr>
+          <w:rFonts w:ascii="Times New Roman" w:eastAsia="Times New Roman" w:hAnsi="Times New Roman" w:cs="Times New Roman"/>
+          <w:sz w:val="24"/>
+          <w:szCs w:val="24"/>
+          <w:highlight w:val="cyan"/>
+        </w:rPr>
+        <w:t xml:space="preserve">ln(nutrient content) = </w:t>
       </w:r>
       <w:r>
         <w:rPr>
@@ -2943,27 +2242,7 @@
           <w:szCs w:val="24"/>
           <w:highlight w:val="cyan"/>
         </w:rPr>
-        <w:t>*</w:t>
-      </w:r>
-      <w:proofErr w:type="spellStart"/>
-      <w:r>
-        <w:rPr>
-          <w:rFonts w:ascii="Times New Roman" w:eastAsia="Times New Roman" w:hAnsi="Times New Roman" w:cs="Times New Roman"/>
-          <w:sz w:val="24"/>
-          <w:szCs w:val="24"/>
-          <w:highlight w:val="cyan"/>
-        </w:rPr>
-        <w:t>ln</w:t>
-      </w:r>
-      <w:proofErr w:type="spellEnd"/>
-      <w:r>
-        <w:rPr>
-          <w:rFonts w:ascii="Times New Roman" w:eastAsia="Times New Roman" w:hAnsi="Times New Roman" w:cs="Times New Roman"/>
-          <w:sz w:val="24"/>
-          <w:szCs w:val="24"/>
-          <w:highlight w:val="cyan"/>
-        </w:rPr>
-        <w:t xml:space="preserve">(body size)*latitude + </w:t>
+        <w:t xml:space="preserve">*ln(body size)*latitude + </w:t>
       </w:r>
       <w:r>
         <w:rPr>
@@ -2993,27 +2272,7 @@
           <w:szCs w:val="24"/>
           <w:highlight w:val="cyan"/>
         </w:rPr>
-        <w:t>*</w:t>
-      </w:r>
-      <w:proofErr w:type="spellStart"/>
-      <w:r>
-        <w:rPr>
-          <w:rFonts w:ascii="Times New Roman" w:eastAsia="Times New Roman" w:hAnsi="Times New Roman" w:cs="Times New Roman"/>
-          <w:sz w:val="24"/>
-          <w:szCs w:val="24"/>
-          <w:highlight w:val="cyan"/>
-        </w:rPr>
-        <w:t>ln</w:t>
-      </w:r>
-      <w:proofErr w:type="spellEnd"/>
-      <w:r>
-        <w:rPr>
-          <w:rFonts w:ascii="Times New Roman" w:eastAsia="Times New Roman" w:hAnsi="Times New Roman" w:cs="Times New Roman"/>
-          <w:sz w:val="24"/>
-          <w:szCs w:val="24"/>
-          <w:highlight w:val="cyan"/>
-        </w:rPr>
-        <w:t xml:space="preserve">(body size)*(trophic position)  + </w:t>
+        <w:t xml:space="preserve">*ln(body size)*(trophic position)  + </w:t>
       </w:r>
       <w:r>
         <w:rPr>
@@ -3043,37 +2302,7 @@
           <w:szCs w:val="24"/>
           <w:highlight w:val="cyan"/>
         </w:rPr>
-        <w:t>*</w:t>
-      </w:r>
-      <w:proofErr w:type="spellStart"/>
-      <w:r>
-        <w:rPr>
-          <w:rFonts w:ascii="Times New Roman" w:eastAsia="Times New Roman" w:hAnsi="Times New Roman" w:cs="Times New Roman"/>
-          <w:sz w:val="24"/>
-          <w:szCs w:val="24"/>
-          <w:highlight w:val="cyan"/>
-        </w:rPr>
-        <w:t>ln</w:t>
-      </w:r>
-      <w:proofErr w:type="spellEnd"/>
-      <w:r>
-        <w:rPr>
-          <w:rFonts w:ascii="Times New Roman" w:eastAsia="Times New Roman" w:hAnsi="Times New Roman" w:cs="Times New Roman"/>
-          <w:sz w:val="24"/>
-          <w:szCs w:val="24"/>
-          <w:highlight w:val="cyan"/>
-        </w:rPr>
-        <w:t xml:space="preserve">(body size)*(habitat) + </w:t>
-      </w:r>
-      <w:proofErr w:type="spellStart"/>
-      <w:r>
-        <w:rPr>
-          <w:rFonts w:ascii="Times New Roman" w:eastAsia="Times New Roman" w:hAnsi="Times New Roman" w:cs="Times New Roman"/>
-          <w:sz w:val="24"/>
-          <w:szCs w:val="24"/>
-          <w:highlight w:val="cyan"/>
-        </w:rPr>
-        <w:t>ε</w:t>
+        <w:t>*ln(body size)*(habitat) + ε</w:t>
       </w:r>
       <w:r>
         <w:rPr>
@@ -3085,7 +2314,6 @@
         </w:rPr>
         <w:t>i</w:t>
       </w:r>
-      <w:proofErr w:type="spellEnd"/>
     </w:p>
     <w:p>
       <w:pPr>
@@ -3124,107 +2352,7 @@
           <w:szCs w:val="24"/>
           <w:highlight w:val="cyan"/>
         </w:rPr>
-        <w:t xml:space="preserve">. We identified the best subset of models using the </w:t>
-      </w:r>
-      <w:proofErr w:type="spellStart"/>
-      <w:r>
-        <w:rPr>
-          <w:rFonts w:ascii="Times New Roman" w:eastAsia="Times New Roman" w:hAnsi="Times New Roman" w:cs="Times New Roman"/>
-          <w:sz w:val="24"/>
-          <w:szCs w:val="24"/>
-          <w:highlight w:val="cyan"/>
-        </w:rPr>
-        <w:t>Akaike</w:t>
-      </w:r>
-      <w:proofErr w:type="spellEnd"/>
-      <w:r>
-        <w:rPr>
-          <w:rFonts w:ascii="Times New Roman" w:eastAsia="Times New Roman" w:hAnsi="Times New Roman" w:cs="Times New Roman"/>
-          <w:sz w:val="24"/>
-          <w:szCs w:val="24"/>
-          <w:highlight w:val="cyan"/>
-        </w:rPr>
-        <w:t xml:space="preserve"> Information Criterion, adjusted for small sample sizes (</w:t>
-      </w:r>
-      <w:proofErr w:type="spellStart"/>
-      <w:r>
-        <w:rPr>
-          <w:rFonts w:ascii="Times New Roman" w:eastAsia="Times New Roman" w:hAnsi="Times New Roman" w:cs="Times New Roman"/>
-          <w:sz w:val="24"/>
-          <w:szCs w:val="24"/>
-          <w:highlight w:val="cyan"/>
-        </w:rPr>
-        <w:t>AICc</w:t>
-      </w:r>
-      <w:proofErr w:type="spellEnd"/>
-      <w:r>
-        <w:rPr>
-          <w:rFonts w:ascii="Times New Roman" w:eastAsia="Times New Roman" w:hAnsi="Times New Roman" w:cs="Times New Roman"/>
-          <w:sz w:val="24"/>
-          <w:szCs w:val="24"/>
-          <w:highlight w:val="cyan"/>
-        </w:rPr>
-        <w:t xml:space="preserve">). We used </w:t>
-      </w:r>
-      <w:proofErr w:type="spellStart"/>
-      <w:r>
-        <w:rPr>
-          <w:rFonts w:ascii="Times New Roman" w:eastAsia="Times New Roman" w:hAnsi="Times New Roman" w:cs="Times New Roman"/>
-          <w:sz w:val="24"/>
-          <w:szCs w:val="24"/>
-          <w:highlight w:val="cyan"/>
-        </w:rPr>
-        <w:t>AICc</w:t>
-      </w:r>
-      <w:proofErr w:type="spellEnd"/>
-      <w:r>
-        <w:rPr>
-          <w:rFonts w:ascii="Times New Roman" w:eastAsia="Times New Roman" w:hAnsi="Times New Roman" w:cs="Times New Roman"/>
-          <w:sz w:val="24"/>
-          <w:szCs w:val="24"/>
-          <w:highlight w:val="cyan"/>
-        </w:rPr>
-        <w:t xml:space="preserve">, </w:t>
-      </w:r>
-      <w:proofErr w:type="spellStart"/>
-      <w:r>
-        <w:rPr>
-          <w:rFonts w:ascii="Times New Roman" w:eastAsia="Times New Roman" w:hAnsi="Times New Roman" w:cs="Times New Roman"/>
-          <w:sz w:val="24"/>
-          <w:szCs w:val="24"/>
-          <w:highlight w:val="cyan"/>
-        </w:rPr>
-        <w:t>δaic</w:t>
-      </w:r>
-      <w:proofErr w:type="spellEnd"/>
-      <w:r>
-        <w:rPr>
-          <w:rFonts w:ascii="Times New Roman" w:eastAsia="Times New Roman" w:hAnsi="Times New Roman" w:cs="Times New Roman"/>
-          <w:sz w:val="24"/>
-          <w:szCs w:val="24"/>
-          <w:highlight w:val="cyan"/>
-        </w:rPr>
-        <w:t xml:space="preserve"> and </w:t>
-      </w:r>
-      <w:proofErr w:type="spellStart"/>
-      <w:r>
-        <w:rPr>
-          <w:rFonts w:ascii="Times New Roman" w:eastAsia="Times New Roman" w:hAnsi="Times New Roman" w:cs="Times New Roman"/>
-          <w:sz w:val="24"/>
-          <w:szCs w:val="24"/>
-          <w:highlight w:val="cyan"/>
-        </w:rPr>
-        <w:t>Akaike</w:t>
-      </w:r>
-      <w:proofErr w:type="spellEnd"/>
-      <w:r>
-        <w:rPr>
-          <w:rFonts w:ascii="Times New Roman" w:eastAsia="Times New Roman" w:hAnsi="Times New Roman" w:cs="Times New Roman"/>
-          <w:sz w:val="24"/>
-          <w:szCs w:val="24"/>
-          <w:highlight w:val="cyan"/>
-        </w:rPr>
-        <w:t xml:space="preserve"> weights (w) to compare models. We ranked models based on w, and selected the set of models that produced a cumulative w &gt; 0.95, meaning that we are 95% confident that the chosen set includes the best model (Burnham and Anderson 2002).</w:t>
+        <w:t>. We identified the best subset of models using the Akaike Information Criterion, adjusted for small sample sizes (AICc). We used AICc, δaic and Akaike weights (w) to compare models. We ranked models based on w, and selected the set of models that produced a cumulative w &gt; 0.95, meaning that we are 95% confident that the chosen set includes the best model (Burnham and Anderson 2002).</w:t>
       </w:r>
     </w:p>
     <w:p>
@@ -3250,77 +2378,16 @@
           <w:highlight w:val="cyan"/>
         </w:rPr>
       </w:pPr>
-      <w:commentRangeStart w:id="17"/>
       <w:commentRangeStart w:id="18"/>
-      <w:r>
-        <w:rPr>
-          <w:rFonts w:ascii="Times New Roman" w:eastAsia="Times New Roman" w:hAnsi="Times New Roman" w:cs="Times New Roman"/>
-          <w:sz w:val="24"/>
-          <w:szCs w:val="24"/>
-          <w:highlight w:val="cyan"/>
-        </w:rPr>
-        <w:t xml:space="preserve">We report all models with </w:t>
-      </w:r>
-      <w:proofErr w:type="spellStart"/>
-      <w:r>
-        <w:rPr>
-          <w:rFonts w:ascii="Times New Roman" w:eastAsia="Times New Roman" w:hAnsi="Times New Roman" w:cs="Times New Roman"/>
-          <w:sz w:val="24"/>
-          <w:szCs w:val="24"/>
-          <w:highlight w:val="cyan"/>
-        </w:rPr>
-        <w:t>AICc</w:t>
-      </w:r>
-      <w:proofErr w:type="spellEnd"/>
-      <w:r>
-        <w:rPr>
-          <w:rFonts w:ascii="Times New Roman" w:eastAsia="Times New Roman" w:hAnsi="Times New Roman" w:cs="Times New Roman"/>
-          <w:sz w:val="24"/>
-          <w:szCs w:val="24"/>
-          <w:highlight w:val="cyan"/>
-        </w:rPr>
-        <w:t xml:space="preserve"> differences </w:t>
-      </w:r>
-      <w:proofErr w:type="gramStart"/>
-      <w:r>
-        <w:rPr>
-          <w:rFonts w:ascii="Times New Roman" w:eastAsia="Times New Roman" w:hAnsi="Times New Roman" w:cs="Times New Roman"/>
-          <w:sz w:val="24"/>
-          <w:szCs w:val="24"/>
-          <w:highlight w:val="cyan"/>
-        </w:rPr>
-        <w:t xml:space="preserve">( </w:t>
-      </w:r>
-      <w:proofErr w:type="spellStart"/>
-      <w:r>
-        <w:rPr>
-          <w:rFonts w:ascii="Times New Roman" w:eastAsia="Times New Roman" w:hAnsi="Times New Roman" w:cs="Times New Roman"/>
-          <w:sz w:val="24"/>
-          <w:szCs w:val="24"/>
-          <w:highlight w:val="cyan"/>
-        </w:rPr>
-        <w:t>δaic</w:t>
-      </w:r>
-      <w:proofErr w:type="spellEnd"/>
-      <w:proofErr w:type="gramEnd"/>
-      <w:r>
-        <w:rPr>
-          <w:rFonts w:ascii="Times New Roman" w:eastAsia="Times New Roman" w:hAnsi="Times New Roman" w:cs="Times New Roman"/>
-          <w:sz w:val="24"/>
-          <w:szCs w:val="24"/>
-          <w:highlight w:val="cyan"/>
-        </w:rPr>
-        <w:t xml:space="preserve"> = </w:t>
-      </w:r>
-      <w:proofErr w:type="spellStart"/>
-      <w:r>
-        <w:rPr>
-          <w:rFonts w:ascii="Times New Roman" w:eastAsia="Times New Roman" w:hAnsi="Times New Roman" w:cs="Times New Roman"/>
-          <w:sz w:val="24"/>
-          <w:szCs w:val="24"/>
-          <w:highlight w:val="cyan"/>
-        </w:rPr>
-        <w:t>AIC</w:t>
+      <w:commentRangeStart w:id="19"/>
+      <w:r>
+        <w:rPr>
+          <w:rFonts w:ascii="Times New Roman" w:eastAsia="Times New Roman" w:hAnsi="Times New Roman" w:cs="Times New Roman"/>
+          <w:sz w:val="24"/>
+          <w:szCs w:val="24"/>
+          <w:highlight w:val="cyan"/>
+        </w:rPr>
+        <w:t>We report all models with AICc differences ( δaic = AIC</w:t>
       </w:r>
       <w:r>
         <w:rPr>
@@ -3332,7 +2399,6 @@
         </w:rPr>
         <w:t>i</w:t>
       </w:r>
-      <w:proofErr w:type="spellEnd"/>
       <w:r>
         <w:rPr>
           <w:rFonts w:ascii="Times New Roman" w:eastAsia="Arial Unicode MS" w:hAnsi="Times New Roman" w:cs="Times New Roman"/>
@@ -3340,17 +2406,7 @@
           <w:szCs w:val="24"/>
           <w:highlight w:val="cyan"/>
         </w:rPr>
-        <w:t xml:space="preserve"> − </w:t>
-      </w:r>
-      <w:proofErr w:type="spellStart"/>
-      <w:r>
-        <w:rPr>
-          <w:rFonts w:ascii="Times New Roman" w:eastAsia="Arial Unicode MS" w:hAnsi="Times New Roman" w:cs="Times New Roman"/>
-          <w:sz w:val="24"/>
-          <w:szCs w:val="24"/>
-          <w:highlight w:val="cyan"/>
-        </w:rPr>
-        <w:t>AIC</w:t>
+        <w:t xml:space="preserve"> − AIC</w:t>
       </w:r>
       <w:r>
         <w:rPr>
@@ -3362,7 +2418,6 @@
         </w:rPr>
         <w:t>min</w:t>
       </w:r>
-      <w:proofErr w:type="spellEnd"/>
       <w:r>
         <w:rPr>
           <w:rFonts w:ascii="Times New Roman" w:eastAsia="Cardo" w:hAnsi="Times New Roman" w:cs="Times New Roman"/>
@@ -3370,37 +2425,7 @@
           <w:szCs w:val="24"/>
           <w:highlight w:val="cyan"/>
         </w:rPr>
-        <w:t xml:space="preserve">) less than or equal to two ( </w:t>
-      </w:r>
-      <w:proofErr w:type="spellStart"/>
-      <w:r>
-        <w:rPr>
-          <w:rFonts w:ascii="Times New Roman" w:eastAsia="Cardo" w:hAnsi="Times New Roman" w:cs="Times New Roman"/>
-          <w:sz w:val="24"/>
-          <w:szCs w:val="24"/>
-          <w:highlight w:val="cyan"/>
-        </w:rPr>
-        <w:t>δaic</w:t>
-      </w:r>
-      <w:proofErr w:type="spellEnd"/>
-      <w:r>
-        <w:rPr>
-          <w:rFonts w:ascii="Times New Roman" w:eastAsia="Cardo" w:hAnsi="Times New Roman" w:cs="Times New Roman"/>
-          <w:sz w:val="24"/>
-          <w:szCs w:val="24"/>
-          <w:highlight w:val="cyan"/>
-        </w:rPr>
-        <w:t xml:space="preserve"> ≤ 2).</w:t>
-      </w:r>
-      <w:commentRangeEnd w:id="17"/>
-      <w:r>
-        <w:rPr>
-          <w:rFonts w:ascii="Times New Roman" w:hAnsi="Times New Roman" w:cs="Times New Roman"/>
-          <w:sz w:val="24"/>
-          <w:szCs w:val="24"/>
-          <w:highlight w:val="cyan"/>
-        </w:rPr>
-        <w:commentReference w:id="17"/>
+        <w:t>) less than or equal to two ( δaic ≤ 2).</w:t>
       </w:r>
       <w:commentRangeEnd w:id="18"/>
       <w:r>
@@ -3412,54 +2437,24 @@
         </w:rPr>
         <w:commentReference w:id="18"/>
       </w:r>
-      <w:r>
-        <w:rPr>
-          <w:rFonts w:ascii="Times New Roman" w:eastAsia="Times New Roman" w:hAnsi="Times New Roman" w:cs="Times New Roman"/>
-          <w:sz w:val="24"/>
-          <w:szCs w:val="24"/>
-          <w:highlight w:val="cyan"/>
-        </w:rPr>
-        <w:t xml:space="preserve"> In cases where we could not obtain measurements of all traits for all species, we performed model selection on reduced datasets without missing values (Appendix A). To account for model uncertainty, we performed model averaging of coefficients in all models with </w:t>
-      </w:r>
-      <w:proofErr w:type="spellStart"/>
-      <w:r>
-        <w:rPr>
-          <w:rFonts w:ascii="Times New Roman" w:eastAsia="Times New Roman" w:hAnsi="Times New Roman" w:cs="Times New Roman"/>
-          <w:sz w:val="24"/>
-          <w:szCs w:val="24"/>
-          <w:highlight w:val="cyan"/>
-        </w:rPr>
-        <w:t>δaic</w:t>
-      </w:r>
-      <w:proofErr w:type="spellEnd"/>
-      <w:r>
-        <w:rPr>
-          <w:rFonts w:ascii="Times New Roman" w:eastAsia="Times New Roman" w:hAnsi="Times New Roman" w:cs="Times New Roman"/>
-          <w:sz w:val="24"/>
-          <w:szCs w:val="24"/>
-          <w:highlight w:val="cyan"/>
-        </w:rPr>
-        <w:t xml:space="preserve"> &lt; 2, and included zeros as coefficients when variables did not enter a particular model (Burnham and Anderson 2002). We conducted all our analyses in R version 3.1.2 (R Core Development 2014) using the </w:t>
-      </w:r>
-      <w:proofErr w:type="spellStart"/>
-      <w:r>
-        <w:rPr>
-          <w:rFonts w:ascii="Times New Roman" w:eastAsia="Times New Roman" w:hAnsi="Times New Roman" w:cs="Times New Roman"/>
-          <w:sz w:val="24"/>
-          <w:szCs w:val="24"/>
-          <w:highlight w:val="cyan"/>
-        </w:rPr>
-        <w:t>MuMIn</w:t>
-      </w:r>
-      <w:proofErr w:type="spellEnd"/>
-      <w:r>
-        <w:rPr>
-          <w:rFonts w:ascii="Times New Roman" w:eastAsia="Times New Roman" w:hAnsi="Times New Roman" w:cs="Times New Roman"/>
-          <w:sz w:val="24"/>
-          <w:szCs w:val="24"/>
-          <w:highlight w:val="cyan"/>
-        </w:rPr>
-        <w:t xml:space="preserve"> package (</w:t>
+      <w:commentRangeEnd w:id="19"/>
+      <w:r>
+        <w:rPr>
+          <w:rFonts w:ascii="Times New Roman" w:hAnsi="Times New Roman" w:cs="Times New Roman"/>
+          <w:sz w:val="24"/>
+          <w:szCs w:val="24"/>
+          <w:highlight w:val="cyan"/>
+        </w:rPr>
+        <w:commentReference w:id="19"/>
+      </w:r>
+      <w:r>
+        <w:rPr>
+          <w:rFonts w:ascii="Times New Roman" w:eastAsia="Times New Roman" w:hAnsi="Times New Roman" w:cs="Times New Roman"/>
+          <w:sz w:val="24"/>
+          <w:szCs w:val="24"/>
+          <w:highlight w:val="cyan"/>
+        </w:rPr>
+        <w:t xml:space="preserve"> In cases where we could not obtain measurements of all traits for all species, we performed model selection on reduced datasets without missing values (Appendix A). To account for model uncertainty, we performed model averaging of coefficients in all models with δaic &lt; 2, and included zeros as coefficients when variables did not enter a particular model (Burnham and Anderson 2002). We conducted all our analyses in R version 3.1.2 (R Core Development 2014) using the MuMIn package (</w:t>
       </w:r>
       <w:hyperlink r:id="rId10">
         <w:r>
@@ -3513,47 +2508,7 @@
           <w:szCs w:val="24"/>
           <w:highlight w:val="cyan"/>
         </w:rPr>
-        <w:t>-</w:t>
-      </w:r>
-      <w:proofErr w:type="gramStart"/>
-      <w:r>
-        <w:rPr>
-          <w:rFonts w:ascii="Times New Roman" w:eastAsia="Times New Roman" w:hAnsi="Times New Roman" w:cs="Times New Roman"/>
-          <w:sz w:val="24"/>
-          <w:szCs w:val="24"/>
-          <w:highlight w:val="cyan"/>
-        </w:rPr>
-        <w:t>somewhere</w:t>
-      </w:r>
-      <w:proofErr w:type="gramEnd"/>
-      <w:r>
-        <w:rPr>
-          <w:rFonts w:ascii="Times New Roman" w:eastAsia="Times New Roman" w:hAnsi="Times New Roman" w:cs="Times New Roman"/>
-          <w:sz w:val="24"/>
-          <w:szCs w:val="24"/>
-          <w:highlight w:val="cyan"/>
-        </w:rPr>
-        <w:t xml:space="preserve"> here, need to address multi-</w:t>
-      </w:r>
-      <w:proofErr w:type="spellStart"/>
-      <w:r>
-        <w:rPr>
-          <w:rFonts w:ascii="Times New Roman" w:eastAsia="Times New Roman" w:hAnsi="Times New Roman" w:cs="Times New Roman"/>
-          <w:sz w:val="24"/>
-          <w:szCs w:val="24"/>
-          <w:highlight w:val="cyan"/>
-        </w:rPr>
-        <w:t>collinearity</w:t>
-      </w:r>
-      <w:proofErr w:type="spellEnd"/>
-      <w:r>
-        <w:rPr>
-          <w:rFonts w:ascii="Times New Roman" w:eastAsia="Times New Roman" w:hAnsi="Times New Roman" w:cs="Times New Roman"/>
-          <w:sz w:val="24"/>
-          <w:szCs w:val="24"/>
-          <w:highlight w:val="cyan"/>
-        </w:rPr>
-        <w:t xml:space="preserve"> of predictor variables etc.</w:t>
+        <w:t>-somewhere here, need to address multi-collinearity of predictor variables etc.</w:t>
       </w:r>
     </w:p>
     <w:p>
@@ -3598,18 +2553,8 @@
         <w:rPr>
           <w:rFonts w:ascii="Times New Roman" w:eastAsia="Times New Roman" w:hAnsi="Times New Roman" w:cs="Times New Roman"/>
         </w:rPr>
-        <w:t xml:space="preserve">lams, cockles, </w:t>
-      </w:r>
-      <w:proofErr w:type="spellStart"/>
-      <w:proofErr w:type="gramStart"/>
-      <w:r>
-        <w:rPr>
-          <w:rFonts w:ascii="Times New Roman" w:eastAsia="Times New Roman" w:hAnsi="Times New Roman" w:cs="Times New Roman"/>
-        </w:rPr>
-        <w:t>arkshells</w:t>
-      </w:r>
-      <w:proofErr w:type="spellEnd"/>
-      <w:proofErr w:type="gramEnd"/>
+        <w:t>lams, cockles, arkshells</w:t>
+      </w:r>
       <w:r>
         <w:rPr>
           <w:rFonts w:ascii="Times New Roman" w:eastAsia="Times New Roman" w:hAnsi="Times New Roman" w:cs="Times New Roman"/>
@@ -3626,41 +2571,13 @@
         <w:rPr>
           <w:rFonts w:ascii="Times New Roman" w:eastAsia="Times New Roman" w:hAnsi="Times New Roman" w:cs="Times New Roman"/>
         </w:rPr>
-        <w:t xml:space="preserve"> (Figure 1). Fat (n = 277 species) ranged from an average of 1.08 g/100g in the sharks and rays to 12</w:t>
-      </w:r>
-      <w:proofErr w:type="gramStart"/>
-      <w:r>
-        <w:rPr>
-          <w:rFonts w:ascii="Times New Roman" w:eastAsia="Times New Roman" w:hAnsi="Times New Roman" w:cs="Times New Roman"/>
-        </w:rPr>
-        <w:t>.74 g/</w:t>
-      </w:r>
-      <w:proofErr w:type="gramEnd"/>
-      <w:r>
-        <w:rPr>
-          <w:rFonts w:ascii="Times New Roman" w:eastAsia="Times New Roman" w:hAnsi="Times New Roman" w:cs="Times New Roman"/>
-        </w:rPr>
-        <w:t xml:space="preserve">100 g in the shads (Figure 1). </w:t>
-      </w:r>
-      <w:r>
-        <w:rPr>
-          <w:rFonts w:ascii="Times New Roman" w:eastAsia="Times New Roman" w:hAnsi="Times New Roman" w:cs="Times New Roman"/>
-        </w:rPr>
-        <w:t>EPA in the edible portion (n = 238 species) ranged from an average of 0.02 g/100g in the sharks and rays to 0</w:t>
-      </w:r>
-      <w:proofErr w:type="gramStart"/>
-      <w:r>
-        <w:rPr>
-          <w:rFonts w:ascii="Times New Roman" w:eastAsia="Times New Roman" w:hAnsi="Times New Roman" w:cs="Times New Roman"/>
-        </w:rPr>
-        <w:t>.53 g/</w:t>
-      </w:r>
-      <w:proofErr w:type="gramEnd"/>
-      <w:r>
-        <w:rPr>
-          <w:rFonts w:ascii="Times New Roman" w:eastAsia="Times New Roman" w:hAnsi="Times New Roman" w:cs="Times New Roman"/>
-        </w:rPr>
-        <w:t>100 g in the h</w:t>
+        <w:t xml:space="preserve"> (Figure 1). Fat (n = 277 species) ranged from an average of 1.08 g/100g in the sharks and rays to 12.74 g/100 g in the shads (Figure 1). </w:t>
+      </w:r>
+      <w:r>
+        <w:rPr>
+          <w:rFonts w:ascii="Times New Roman" w:eastAsia="Times New Roman" w:hAnsi="Times New Roman" w:cs="Times New Roman"/>
+        </w:rPr>
+        <w:t>EPA in the edible portion (n = 238 species) ranged from an average of 0.02 g/100g in the sharks and rays to 0.53 g/100 g in the h</w:t>
       </w:r>
       <w:r>
         <w:rPr>
@@ -3684,21 +2601,7 @@
         <w:rPr>
           <w:rFonts w:ascii="Times New Roman" w:eastAsia="Times New Roman" w:hAnsi="Times New Roman" w:cs="Times New Roman"/>
         </w:rPr>
-        <w:t xml:space="preserve"> from an average of 0.065 g/100g in the shrimps and prawns to 1</w:t>
-      </w:r>
-      <w:proofErr w:type="gramStart"/>
-      <w:r>
-        <w:rPr>
-          <w:rFonts w:ascii="Times New Roman" w:eastAsia="Times New Roman" w:hAnsi="Times New Roman" w:cs="Times New Roman"/>
-        </w:rPr>
-        <w:t>.28 g/</w:t>
-      </w:r>
-      <w:proofErr w:type="gramEnd"/>
-      <w:r>
-        <w:rPr>
-          <w:rFonts w:ascii="Times New Roman" w:eastAsia="Times New Roman" w:hAnsi="Times New Roman" w:cs="Times New Roman"/>
-        </w:rPr>
-        <w:t xml:space="preserve">100 g in the </w:t>
+        <w:t xml:space="preserve"> from an average of 0.065 g/100g in the shrimps and prawns to 1.28 g/100 g in the </w:t>
       </w:r>
       <w:r>
         <w:rPr>
@@ -3774,14 +2677,7 @@
         <w:rPr>
           <w:rFonts w:ascii="Times New Roman" w:eastAsia="Times New Roman" w:hAnsi="Times New Roman" w:cs="Times New Roman"/>
         </w:rPr>
-        <w:t>782</w:t>
-      </w:r>
-      <w:proofErr w:type="gramStart"/>
-      <w:r>
-        <w:rPr>
-          <w:rFonts w:ascii="Times New Roman" w:eastAsia="Times New Roman" w:hAnsi="Times New Roman" w:cs="Times New Roman"/>
-        </w:rPr>
-        <w:t>.60</w:t>
+        <w:t>782.60</w:t>
       </w:r>
       <w:r>
         <w:rPr>
@@ -3793,14 +2689,7 @@
         <w:rPr>
           <w:rFonts w:ascii="Times New Roman" w:eastAsia="Times New Roman" w:hAnsi="Times New Roman" w:cs="Times New Roman"/>
         </w:rPr>
-        <w:t>/</w:t>
-      </w:r>
-      <w:proofErr w:type="gramEnd"/>
-      <w:r>
-        <w:rPr>
-          <w:rFonts w:ascii="Times New Roman" w:eastAsia="Times New Roman" w:hAnsi="Times New Roman" w:cs="Times New Roman"/>
-        </w:rPr>
-        <w:t xml:space="preserve">100 mg in the </w:t>
+        <w:t xml:space="preserve">/100 mg in the </w:t>
       </w:r>
       <w:r>
         <w:rPr>
@@ -3842,21 +2731,7 @@
         <w:rPr>
           <w:rFonts w:ascii="Times New Roman" w:eastAsia="Times New Roman" w:hAnsi="Times New Roman" w:cs="Times New Roman"/>
         </w:rPr>
-        <w:t>from an average of 0.36 mg/100g in the cods, hakes and haddocks to 11</w:t>
-      </w:r>
-      <w:proofErr w:type="gramStart"/>
-      <w:r>
-        <w:rPr>
-          <w:rFonts w:ascii="Times New Roman" w:eastAsia="Times New Roman" w:hAnsi="Times New Roman" w:cs="Times New Roman"/>
-        </w:rPr>
-        <w:t>.87 mg/</w:t>
-      </w:r>
-      <w:proofErr w:type="gramEnd"/>
-      <w:r>
-        <w:rPr>
-          <w:rFonts w:ascii="Times New Roman" w:eastAsia="Times New Roman" w:hAnsi="Times New Roman" w:cs="Times New Roman"/>
-        </w:rPr>
-        <w:t>100 mg in the oysters (Figure 1).</w:t>
+        <w:t>from an average of 0.36 mg/100g in the cods, hakes and haddocks to 11.87 mg/100 mg in the oysters (Figure 1).</w:t>
       </w:r>
       <w:r>
         <w:rPr>
@@ -3868,7 +2743,6 @@
         <w:rPr>
           <w:rFonts w:ascii="Times New Roman" w:eastAsia="Times New Roman" w:hAnsi="Times New Roman" w:cs="Times New Roman"/>
         </w:rPr>
-        <w:lastRenderedPageBreak/>
         <w:t xml:space="preserve">Iron in the edible portion </w:t>
       </w:r>
       <w:r>
@@ -3881,21 +2755,7 @@
         <w:rPr>
           <w:rFonts w:ascii="Times New Roman" w:eastAsia="Times New Roman" w:hAnsi="Times New Roman" w:cs="Times New Roman"/>
         </w:rPr>
-        <w:t xml:space="preserve"> from an average of 0.19 mg/100g in the cods, hakes and haddocks to 20</w:t>
-      </w:r>
-      <w:proofErr w:type="gramStart"/>
-      <w:r>
-        <w:rPr>
-          <w:rFonts w:ascii="Times New Roman" w:eastAsia="Times New Roman" w:hAnsi="Times New Roman" w:cs="Times New Roman"/>
-        </w:rPr>
-        <w:t>.31 mg/</w:t>
-      </w:r>
-      <w:proofErr w:type="gramEnd"/>
-      <w:r>
-        <w:rPr>
-          <w:rFonts w:ascii="Times New Roman" w:eastAsia="Times New Roman" w:hAnsi="Times New Roman" w:cs="Times New Roman"/>
-        </w:rPr>
-        <w:t>100 mg in the abalones, winkles and conchs (Figure 1).</w:t>
+        <w:t xml:space="preserve"> from an average of 0.19 mg/100g in the cods, hakes and haddocks to 20.31 mg/100 mg in the abalones, winkles and conchs (Figure 1).</w:t>
       </w:r>
       <w:r>
         <w:rPr>
@@ -3919,14 +2779,14 @@
           <w:rFonts w:ascii="Times New Roman" w:hAnsi="Times New Roman" w:cs="Times New Roman"/>
         </w:rPr>
       </w:pPr>
-      <w:commentRangeStart w:id="19"/>
+      <w:commentRangeStart w:id="20"/>
       <w:r>
         <w:rPr>
           <w:rFonts w:ascii="Times New Roman" w:hAnsi="Times New Roman" w:cs="Times New Roman"/>
         </w:rPr>
         <w:t>Few</w:t>
       </w:r>
-      <w:commentRangeEnd w:id="19"/>
+      <w:commentRangeEnd w:id="20"/>
       <w:r>
         <w:rPr>
           <w:rStyle w:val="CommentReference"/>
@@ -3934,7 +2794,7 @@
           <w:color w:val="000000"/>
           <w:lang w:val="en-US"/>
         </w:rPr>
-        <w:commentReference w:id="19"/>
+        <w:commentReference w:id="20"/>
       </w:r>
       <w:r>
         <w:rPr>
@@ -4024,151 +2884,186 @@
         </w:rPr>
         <w:t>(</w:t>
       </w:r>
-      <w:proofErr w:type="spellStart"/>
-      <w:r>
-        <w:rPr>
-          <w:rFonts w:ascii="Times New Roman" w:hAnsi="Times New Roman" w:cs="Times New Roman"/>
-        </w:rPr>
-        <w:t>eg</w:t>
-      </w:r>
-      <w:proofErr w:type="spellEnd"/>
+      <w:r>
+        <w:rPr>
+          <w:rFonts w:ascii="Times New Roman" w:hAnsi="Times New Roman" w:cs="Times New Roman"/>
+        </w:rPr>
+        <w:t>eg.</w:t>
+      </w:r>
+      <w:r>
+        <w:rPr>
+          <w:rFonts w:ascii="Times New Roman" w:hAnsi="Times New Roman" w:cs="Times New Roman"/>
+        </w:rPr>
+        <w:t xml:space="preserve"> eating bones</w:t>
+      </w:r>
+      <w:r>
+        <w:rPr>
+          <w:rFonts w:ascii="Times New Roman" w:hAnsi="Times New Roman" w:cs="Times New Roman"/>
+        </w:rPr>
+        <w:t xml:space="preserve"> or multiple body tissues</w:t>
+      </w:r>
+      <w:r>
+        <w:rPr>
+          <w:rFonts w:ascii="Times New Roman" w:hAnsi="Times New Roman" w:cs="Times New Roman"/>
+        </w:rPr>
+        <w:t>) have a large effect on the likelihood that a given edible</w:t>
+      </w:r>
+      <w:r>
+        <w:rPr>
+          <w:rFonts w:ascii="Times New Roman" w:hAnsi="Times New Roman" w:cs="Times New Roman"/>
+        </w:rPr>
+        <w:t xml:space="preserve"> portion will reach RDI targets (Figure 3).</w:t>
+      </w:r>
+      <w:r>
+        <w:rPr>
+          <w:rFonts w:ascii="Times New Roman" w:hAnsi="Times New Roman" w:cs="Times New Roman"/>
+        </w:rPr>
+        <w:t xml:space="preserve"> For macro- and micro</w:t>
+      </w:r>
+      <w:r>
+        <w:rPr>
+          <w:rFonts w:ascii="Times New Roman" w:hAnsi="Times New Roman" w:cs="Times New Roman"/>
+        </w:rPr>
+        <w:t xml:space="preserve">nutrients grouped together, </w:t>
+      </w:r>
+      <w:r>
+        <w:rPr>
+          <w:rFonts w:ascii="Times New Roman" w:hAnsi="Times New Roman" w:cs="Times New Roman"/>
+        </w:rPr>
+        <w:t>79.21% of the observations of species for which it is customary to eat multiple tissues reached RDI targets, whereas this number drops to 39.59% for species in which only the muscle tissue is eaten.</w:t>
+      </w:r>
+    </w:p>
+    <w:p>
+      <w:pPr>
+        <w:spacing w:line="360" w:lineRule="auto"/>
+        <w:rPr>
+          <w:rFonts w:ascii="Times New Roman" w:hAnsi="Times New Roman" w:cs="Times New Roman"/>
+        </w:rPr>
+      </w:pPr>
+    </w:p>
+    <w:p>
+      <w:pPr>
+        <w:spacing w:line="360" w:lineRule="auto"/>
+        <w:rPr>
+          <w:rFonts w:ascii="Times New Roman" w:hAnsi="Times New Roman" w:cs="Times New Roman"/>
+        </w:rPr>
+      </w:pPr>
+      <w:r>
+        <w:rPr>
+          <w:rFonts w:ascii="Times New Roman" w:hAnsi="Times New Roman" w:cs="Times New Roman"/>
+        </w:rPr>
+        <w:t>Functional groups have distinct multi-nutrient profiles (</w:t>
+      </w:r>
+      <w:r>
+        <w:rPr>
+          <w:rFonts w:ascii="Times New Roman" w:hAnsi="Times New Roman" w:cs="Times New Roman"/>
+        </w:rPr>
+        <w:t>Figure 4</w:t>
+      </w:r>
+      <w:r>
+        <w:rPr>
+          <w:rFonts w:ascii="Times New Roman" w:hAnsi="Times New Roman" w:cs="Times New Roman"/>
+        </w:rPr>
+        <w:t>).</w:t>
+      </w:r>
+      <w:r>
+        <w:rPr>
+          <w:rFonts w:ascii="Times New Roman" w:hAnsi="Times New Roman" w:cs="Times New Roman"/>
+        </w:rPr>
+        <w:t xml:space="preserve"> NOT SURE HOW TO WRITE THIS YET! </w:t>
+      </w:r>
+      <w:r>
+        <w:rPr>
+          <w:rFonts w:ascii="Times New Roman" w:hAnsi="Times New Roman" w:cs="Times New Roman"/>
+        </w:rPr>
+        <w:t xml:space="preserve">But the result is that when considering just the minerals and all the micronutrients, the </w:t>
+      </w:r>
+      <w:r>
+        <w:rPr>
+          <w:rFonts w:ascii="Times New Roman" w:hAnsi="Times New Roman" w:cs="Times New Roman"/>
+        </w:rPr>
+        <w:t xml:space="preserve">functional </w:t>
+      </w:r>
+      <w:r>
+        <w:rPr>
+          <w:rFonts w:ascii="Times New Roman" w:hAnsi="Times New Roman" w:cs="Times New Roman"/>
+        </w:rPr>
+        <w:t xml:space="preserve">group </w:t>
+      </w:r>
+      <w:r>
+        <w:rPr>
+          <w:rFonts w:ascii="Times New Roman" w:hAnsi="Times New Roman" w:cs="Times New Roman"/>
+        </w:rPr>
+        <w:t xml:space="preserve">(i.e. finfish vs. crustaceans vs molluscs) </w:t>
+      </w:r>
+      <w:r>
+        <w:rPr>
+          <w:rFonts w:ascii="Times New Roman" w:hAnsi="Times New Roman" w:cs="Times New Roman"/>
+        </w:rPr>
+        <w:t>means in multivariate nutrient trait space are different from each other (PERMANOVA, p = 0.001)</w:t>
+      </w:r>
       <w:r>
         <w:rPr>
           <w:rFonts w:ascii="Times New Roman" w:hAnsi="Times New Roman" w:cs="Times New Roman"/>
         </w:rPr>
         <w:t>.</w:t>
       </w:r>
-      <w:r>
-        <w:rPr>
-          <w:rFonts w:ascii="Times New Roman" w:hAnsi="Times New Roman" w:cs="Times New Roman"/>
-        </w:rPr>
-        <w:t xml:space="preserve"> eating bones</w:t>
-      </w:r>
-      <w:r>
-        <w:rPr>
-          <w:rFonts w:ascii="Times New Roman" w:hAnsi="Times New Roman" w:cs="Times New Roman"/>
-        </w:rPr>
-        <w:t xml:space="preserve"> or multiple body tissues</w:t>
-      </w:r>
-      <w:r>
-        <w:rPr>
-          <w:rFonts w:ascii="Times New Roman" w:hAnsi="Times New Roman" w:cs="Times New Roman"/>
-        </w:rPr>
-        <w:t>) have a large effect on the likelihood that a given edible</w:t>
-      </w:r>
-      <w:r>
-        <w:rPr>
-          <w:rFonts w:ascii="Times New Roman" w:hAnsi="Times New Roman" w:cs="Times New Roman"/>
-        </w:rPr>
-        <w:t xml:space="preserve"> portion will reach RDI targets (Figure 3).</w:t>
-      </w:r>
-      <w:r>
-        <w:rPr>
-          <w:rFonts w:ascii="Times New Roman" w:hAnsi="Times New Roman" w:cs="Times New Roman"/>
-        </w:rPr>
-        <w:t xml:space="preserve"> For macro- and micro</w:t>
-      </w:r>
-      <w:r>
-        <w:rPr>
-          <w:rFonts w:ascii="Times New Roman" w:hAnsi="Times New Roman" w:cs="Times New Roman"/>
-        </w:rPr>
-        <w:t xml:space="preserve">nutrients grouped together, </w:t>
-      </w:r>
-      <w:r>
-        <w:rPr>
-          <w:rFonts w:ascii="Times New Roman" w:hAnsi="Times New Roman" w:cs="Times New Roman"/>
-        </w:rPr>
-        <w:t>79.21% of the observations of species for which it is customary to eat multiple tissues reached RDI targets, whereas this number drops to 39.59% for species in which only the muscle tissue is eaten.</w:t>
-      </w:r>
-    </w:p>
-    <w:p>
-      <w:pPr>
-        <w:spacing w:line="360" w:lineRule="auto"/>
-        <w:rPr>
-          <w:rFonts w:ascii="Times New Roman" w:hAnsi="Times New Roman" w:cs="Times New Roman"/>
-        </w:rPr>
-      </w:pPr>
-    </w:p>
-    <w:p>
-      <w:pPr>
-        <w:spacing w:line="360" w:lineRule="auto"/>
-        <w:rPr>
-          <w:rFonts w:ascii="Times New Roman" w:hAnsi="Times New Roman" w:cs="Times New Roman"/>
-        </w:rPr>
-      </w:pPr>
-      <w:r>
-        <w:rPr>
-          <w:rFonts w:ascii="Times New Roman" w:hAnsi="Times New Roman" w:cs="Times New Roman"/>
-        </w:rPr>
-        <w:t>Functional groups have distinct multi-nutrient profiles (</w:t>
-      </w:r>
-      <w:r>
-        <w:rPr>
-          <w:rFonts w:ascii="Times New Roman" w:hAnsi="Times New Roman" w:cs="Times New Roman"/>
-        </w:rPr>
-        <w:t>Figure 4</w:t>
-      </w:r>
-      <w:r>
-        <w:rPr>
-          <w:rFonts w:ascii="Times New Roman" w:hAnsi="Times New Roman" w:cs="Times New Roman"/>
-        </w:rPr>
-        <w:t>).</w:t>
-      </w:r>
-      <w:r>
-        <w:rPr>
-          <w:rFonts w:ascii="Times New Roman" w:hAnsi="Times New Roman" w:cs="Times New Roman"/>
-        </w:rPr>
-        <w:t xml:space="preserve"> NOT SURE HOW TO WRITE THIS YET! </w:t>
-      </w:r>
-      <w:bookmarkStart w:id="20" w:name="_GoBack"/>
-      <w:bookmarkEnd w:id="20"/>
-      <w:r>
-        <w:rPr>
-          <w:rFonts w:ascii="Times New Roman" w:hAnsi="Times New Roman" w:cs="Times New Roman"/>
-        </w:rPr>
-        <w:t xml:space="preserve">But the result is that when considering just the minerals and all the micronutrients, the </w:t>
-      </w:r>
-      <w:r>
-        <w:rPr>
-          <w:rFonts w:ascii="Times New Roman" w:hAnsi="Times New Roman" w:cs="Times New Roman"/>
-        </w:rPr>
-        <w:t xml:space="preserve">functional </w:t>
-      </w:r>
-      <w:r>
-        <w:rPr>
-          <w:rFonts w:ascii="Times New Roman" w:hAnsi="Times New Roman" w:cs="Times New Roman"/>
-        </w:rPr>
-        <w:t xml:space="preserve">group </w:t>
-      </w:r>
-      <w:r>
-        <w:rPr>
-          <w:rFonts w:ascii="Times New Roman" w:hAnsi="Times New Roman" w:cs="Times New Roman"/>
-        </w:rPr>
-        <w:t xml:space="preserve">(i.e. finfish vs. crustaceans </w:t>
-      </w:r>
-      <w:proofErr w:type="spellStart"/>
-      <w:r>
-        <w:rPr>
-          <w:rFonts w:ascii="Times New Roman" w:hAnsi="Times New Roman" w:cs="Times New Roman"/>
-        </w:rPr>
-        <w:t>vs</w:t>
-      </w:r>
-      <w:proofErr w:type="spellEnd"/>
-      <w:r>
-        <w:rPr>
-          <w:rFonts w:ascii="Times New Roman" w:hAnsi="Times New Roman" w:cs="Times New Roman"/>
-        </w:rPr>
-        <w:t xml:space="preserve"> molluscs) </w:t>
-      </w:r>
-      <w:r>
-        <w:rPr>
-          <w:rFonts w:ascii="Times New Roman" w:hAnsi="Times New Roman" w:cs="Times New Roman"/>
-        </w:rPr>
-        <w:t>means in multivariate nutrient trait space are different from each other (PERMANOVA, p = 0.001)</w:t>
-      </w:r>
-      <w:r>
-        <w:rPr>
-          <w:rFonts w:ascii="Times New Roman" w:hAnsi="Times New Roman" w:cs="Times New Roman"/>
+    </w:p>
+    <w:p>
+      <w:pPr>
+        <w:spacing w:line="360" w:lineRule="auto"/>
+        <w:rPr>
+          <w:rFonts w:ascii="Times New Roman" w:hAnsi="Times New Roman" w:cs="Times New Roman"/>
+        </w:rPr>
+      </w:pPr>
+    </w:p>
+    <w:p>
+      <w:pPr>
+        <w:spacing w:line="360" w:lineRule="auto"/>
+        <w:rPr>
+          <w:rFonts w:ascii="Times New Roman" w:hAnsi="Times New Roman" w:cs="Times New Roman"/>
+          <w:b/>
+        </w:rPr>
+      </w:pPr>
+      <w:r>
+        <w:rPr>
+          <w:rFonts w:ascii="Times New Roman" w:hAnsi="Times New Roman" w:cs="Times New Roman"/>
+          <w:b/>
+        </w:rPr>
+        <w:t>Result 5</w:t>
+      </w:r>
+      <w:r>
+        <w:rPr>
+          <w:rFonts w:ascii="Times New Roman" w:hAnsi="Times New Roman" w:cs="Times New Roman"/>
+          <w:b/>
+        </w:rPr>
+        <w:t xml:space="preserve">. </w:t>
+      </w:r>
+      <w:r>
+        <w:rPr>
+          <w:rFonts w:ascii="Times New Roman" w:hAnsi="Times New Roman" w:cs="Times New Roman"/>
+          <w:b/>
+        </w:rPr>
+        <w:t>Within functional groups, some traits such body size and latitude are strongly associated with nutritional profile</w:t>
+      </w:r>
+      <w:r>
+        <w:rPr>
+          <w:rFonts w:ascii="Times New Roman" w:hAnsi="Times New Roman" w:cs="Times New Roman"/>
+          <w:b/>
+        </w:rPr>
+        <w:t xml:space="preserve"> (fig 5</w:t>
+      </w:r>
+      <w:r>
+        <w:rPr>
+          <w:rFonts w:ascii="Times New Roman" w:hAnsi="Times New Roman" w:cs="Times New Roman"/>
+          <w:b/>
+        </w:rPr>
+        <w:t xml:space="preserve"> coefficients plot)</w:t>
+      </w:r>
+      <w:r>
+        <w:rPr>
+          <w:rFonts w:ascii="Times New Roman" w:hAnsi="Times New Roman" w:cs="Times New Roman"/>
+          <w:b/>
         </w:rPr>
         <w:t>.</w:t>
       </w:r>
@@ -4194,7 +3089,14 @@
           <w:rFonts w:ascii="Times New Roman" w:hAnsi="Times New Roman" w:cs="Times New Roman"/>
           <w:b/>
         </w:rPr>
-        <w:t>Result 5</w:t>
+        <w:t>Result</w:t>
+      </w:r>
+      <w:r>
+        <w:rPr>
+          <w:rFonts w:ascii="Times New Roman" w:hAnsi="Times New Roman" w:cs="Times New Roman"/>
+          <w:b/>
+        </w:rPr>
+        <w:t xml:space="preserve"> 6</w:t>
       </w:r>
       <w:r>
         <w:rPr>
@@ -4208,305 +3110,425 @@
           <w:rFonts w:ascii="Times New Roman" w:hAnsi="Times New Roman" w:cs="Times New Roman"/>
           <w:b/>
         </w:rPr>
-        <w:t>Within functional groups, some traits such body size and latitude are strongly associated with nutritional profile</w:t>
-      </w:r>
-      <w:r>
-        <w:rPr>
-          <w:rFonts w:ascii="Times New Roman" w:hAnsi="Times New Roman" w:cs="Times New Roman"/>
-          <w:b/>
-        </w:rPr>
-        <w:t xml:space="preserve"> (fig 5</w:t>
-      </w:r>
-      <w:r>
-        <w:rPr>
-          <w:rFonts w:ascii="Times New Roman" w:hAnsi="Times New Roman" w:cs="Times New Roman"/>
-          <w:b/>
-        </w:rPr>
-        <w:t xml:space="preserve"> coefficients plot)</w:t>
-      </w:r>
-      <w:r>
-        <w:rPr>
-          <w:rFonts w:ascii="Times New Roman" w:hAnsi="Times New Roman" w:cs="Times New Roman"/>
-          <w:b/>
-        </w:rPr>
-        <w:t>.</w:t>
-      </w:r>
-    </w:p>
-    <w:p>
-      <w:pPr>
-        <w:spacing w:line="360" w:lineRule="auto"/>
-        <w:rPr>
-          <w:rFonts w:ascii="Times New Roman" w:hAnsi="Times New Roman" w:cs="Times New Roman"/>
-        </w:rPr>
-      </w:pPr>
-    </w:p>
-    <w:p>
-      <w:pPr>
-        <w:spacing w:line="360" w:lineRule="auto"/>
-        <w:rPr>
-          <w:rFonts w:ascii="Times New Roman" w:hAnsi="Times New Roman" w:cs="Times New Roman"/>
-          <w:b/>
-        </w:rPr>
-      </w:pPr>
-      <w:r>
-        <w:rPr>
-          <w:rFonts w:ascii="Times New Roman" w:hAnsi="Times New Roman" w:cs="Times New Roman"/>
-          <w:b/>
-        </w:rPr>
-        <w:t>Result</w:t>
-      </w:r>
-      <w:r>
-        <w:rPr>
-          <w:rFonts w:ascii="Times New Roman" w:hAnsi="Times New Roman" w:cs="Times New Roman"/>
-          <w:b/>
-        </w:rPr>
-        <w:t xml:space="preserve"> 6</w:t>
-      </w:r>
-      <w:r>
-        <w:rPr>
-          <w:rFonts w:ascii="Times New Roman" w:hAnsi="Times New Roman" w:cs="Times New Roman"/>
-          <w:b/>
+        <w:t>Functional group diversity enhances dietary nutritional diversity and nutritional benefits that human communities may derive from seafood assemblages.</w:t>
+      </w:r>
+      <w:r>
+        <w:rPr>
+          <w:rFonts w:ascii="Times New Roman" w:hAnsi="Times New Roman" w:cs="Times New Roman"/>
+          <w:b/>
+        </w:rPr>
+        <w:t xml:space="preserve"> </w:t>
+      </w:r>
+      <w:r>
+        <w:rPr>
+          <w:rFonts w:ascii="Times New Roman" w:hAnsi="Times New Roman" w:cs="Times New Roman"/>
+          <w:b/>
+        </w:rPr>
+        <w:t>(</w:t>
+      </w:r>
+      <w:r>
+        <w:rPr>
+          <w:rFonts w:ascii="Times New Roman" w:hAnsi="Times New Roman" w:cs="Times New Roman"/>
+          <w:b/>
+        </w:rPr>
+        <w:t>fig 6</w:t>
+      </w:r>
+      <w:r>
+        <w:rPr>
+          <w:rFonts w:ascii="Times New Roman" w:hAnsi="Times New Roman" w:cs="Times New Roman"/>
+          <w:b/>
+        </w:rPr>
+        <w:t xml:space="preserve"> </w:t>
+      </w:r>
+      <w:r>
+        <w:rPr>
+          <w:rFonts w:ascii="Times New Roman" w:hAnsi="Times New Roman" w:cs="Times New Roman"/>
+          <w:b/>
+        </w:rPr>
+        <w:t xml:space="preserve">nutrient accumulation curve). </w:t>
+      </w:r>
+    </w:p>
+    <w:p>
+      <w:pPr>
+        <w:ind w:left="360"/>
+        <w:rPr>
+          <w:rFonts w:ascii="Times New Roman" w:hAnsi="Times New Roman" w:cs="Times New Roman"/>
+        </w:rPr>
+      </w:pPr>
+      <w:r>
+        <w:rPr>
+          <w:rFonts w:ascii="Times New Roman" w:hAnsi="Times New Roman" w:cs="Times New Roman"/>
+        </w:rPr>
+        <w:t>Need to sample from 14 species to get a median of all three minerals, and need to sample from 8 species to get a median of 3 minerals when molluscs are included.</w:t>
+      </w:r>
+    </w:p>
+    <w:p>
+      <w:pPr>
+        <w:ind w:left="360"/>
+        <w:rPr>
+          <w:rFonts w:ascii="Times New Roman" w:hAnsi="Times New Roman" w:cs="Times New Roman"/>
+        </w:rPr>
+      </w:pPr>
+      <w:r>
+        <w:rPr>
+          <w:rFonts w:ascii="Times New Roman" w:hAnsi="Times New Roman" w:cs="Times New Roman"/>
+        </w:rPr>
+        <w:t xml:space="preserve">When all five micronutrients are considered, </w:t>
+      </w:r>
+      <w:r>
+        <w:rPr>
+          <w:rFonts w:ascii="Times New Roman" w:hAnsi="Times New Roman" w:cs="Times New Roman"/>
+        </w:rPr>
+        <w:t>need to sample from 15 species to reach a median of all 5 micronutrient targets (when molluscs are included), need to sample from 22 species when molluscs are excluded</w:t>
+      </w:r>
+    </w:p>
+    <w:p>
+      <w:pPr>
+        <w:spacing w:line="360" w:lineRule="auto"/>
+        <w:ind w:left="360"/>
+        <w:rPr>
+          <w:rFonts w:ascii="Times New Roman" w:hAnsi="Times New Roman" w:cs="Times New Roman"/>
+        </w:rPr>
+      </w:pPr>
+    </w:p>
+    <w:p>
+      <w:pPr>
+        <w:spacing w:line="360" w:lineRule="auto"/>
+        <w:ind w:left="360"/>
+        <w:rPr>
+          <w:rFonts w:ascii="Times New Roman" w:hAnsi="Times New Roman" w:cs="Times New Roman"/>
+        </w:rPr>
+      </w:pPr>
+    </w:p>
+    <w:p>
+      <w:pPr>
+        <w:ind w:left="360"/>
+        <w:rPr>
+          <w:b/>
+        </w:rPr>
+      </w:pPr>
+      <w:r>
+        <w:rPr>
+          <w:b/>
+        </w:rPr>
+        <w:t>ADD SOME SORT OF CASE STUDY THAT LOOKS AT NUTRITIONAL FUNCTIONAL DIVERSITY IN A GIVEN COUNTRY OR TAXON??</w:t>
+      </w:r>
+    </w:p>
+    <w:p>
+      <w:pPr>
+        <w:spacing w:line="360" w:lineRule="auto"/>
+        <w:rPr>
+          <w:rFonts w:ascii="Times New Roman" w:hAnsi="Times New Roman" w:cs="Times New Roman"/>
+          <w:b/>
+        </w:rPr>
+      </w:pPr>
+    </w:p>
+    <w:p>
+      <w:pPr>
+        <w:spacing w:line="360" w:lineRule="auto"/>
+        <w:rPr>
+          <w:rFonts w:ascii="Times New Roman" w:hAnsi="Times New Roman" w:cs="Times New Roman"/>
+          <w:b/>
+        </w:rPr>
+      </w:pPr>
+    </w:p>
+    <w:p>
+      <w:pPr>
+        <w:spacing w:line="360" w:lineRule="auto"/>
+        <w:rPr>
+          <w:rFonts w:ascii="Times New Roman" w:hAnsi="Times New Roman" w:cs="Times New Roman"/>
+          <w:b/>
+        </w:rPr>
+      </w:pPr>
+      <w:r>
+        <w:rPr>
+          <w:rFonts w:ascii="Times New Roman" w:hAnsi="Times New Roman" w:cs="Times New Roman"/>
+          <w:b/>
+        </w:rPr>
+        <w:t>Discussion:</w:t>
+      </w:r>
+    </w:p>
+    <w:p>
+      <w:pPr>
+        <w:spacing w:line="360" w:lineRule="auto"/>
+      </w:pPr>
+      <w:commentRangeStart w:id="21"/>
+      <w:r>
+        <w:rPr>
+          <w:rFonts w:ascii="Times New Roman" w:hAnsi="Times New Roman" w:cs="Times New Roman"/>
+        </w:rPr>
+        <w:t>Seafood is widely recognized as a valuable source of protein for more than a thi</w:t>
+      </w:r>
+      <w:r>
+        <w:rPr>
+          <w:rFonts w:ascii="Times New Roman" w:hAnsi="Times New Roman" w:cs="Times New Roman"/>
+        </w:rPr>
+        <w:t xml:space="preserve">rd of the global population. </w:t>
+      </w:r>
+      <w:r>
+        <w:rPr>
+          <w:rFonts w:ascii="Times New Roman" w:hAnsi="Times New Roman" w:cs="Times New Roman"/>
+        </w:rPr>
+        <w:t xml:space="preserve">SOME SENTENCE ON THE IMPORTANCE OF SEAFOOD TO FOOD SECURITY. </w:t>
+      </w:r>
+      <w:r>
+        <w:rPr>
+          <w:rFonts w:ascii="Times New Roman" w:hAnsi="Times New Roman" w:cs="Times New Roman"/>
+        </w:rPr>
+        <w:t>O</w:t>
+      </w:r>
+      <w:r>
+        <w:rPr>
+          <w:rFonts w:ascii="Times New Roman" w:hAnsi="Times New Roman" w:cs="Times New Roman"/>
+        </w:rPr>
+        <w:t xml:space="preserve">ur global analysis of the nutrient content of the edible portion of commonly consumed aquatic taxa revealed a high degree of variability in nutritional profile across taxonomic groups. The degree of variability was particularly high for </w:t>
+      </w:r>
+      <w:r>
+        <w:rPr>
+          <w:rFonts w:ascii="Times New Roman" w:hAnsi="Times New Roman" w:cs="Times New Roman"/>
+        </w:rPr>
+        <w:t xml:space="preserve">the </w:t>
+      </w:r>
+      <w:r>
+        <w:rPr>
+          <w:rFonts w:ascii="Times New Roman" w:hAnsi="Times New Roman" w:cs="Times New Roman"/>
+        </w:rPr>
+        <w:t xml:space="preserve">micronutrients vs. macronutrients.  </w:t>
+      </w:r>
+      <w:r>
+        <w:t xml:space="preserve">We found that the substantial variation in the nutritional content of an edible portion among seafood species can be explained partly major ecological traits: functional group, latitude, body size and habitat associations. </w:t>
+      </w:r>
+      <w:r>
+        <w:t xml:space="preserve">Below we discuss these patterns of variability across functional groups and implications of these findings for dietary diversity and human health. </w:t>
+      </w:r>
+    </w:p>
+    <w:commentRangeEnd w:id="21"/>
+    <w:p>
+      <w:pPr>
+        <w:pStyle w:val="normal0"/>
+        <w:spacing w:line="360" w:lineRule="auto"/>
+        <w:rPr>
+          <w:rFonts w:ascii="Times New Roman" w:eastAsia="Times New Roman" w:hAnsi="Times New Roman" w:cs="Times New Roman"/>
+          <w:sz w:val="24"/>
+          <w:szCs w:val="24"/>
+        </w:rPr>
+      </w:pPr>
+      <w:r>
+        <w:rPr>
+          <w:rStyle w:val="CommentReference"/>
+        </w:rPr>
+        <w:commentReference w:id="21"/>
+      </w:r>
+    </w:p>
+    <w:p>
+      <w:pPr>
+        <w:pStyle w:val="normal0"/>
+        <w:spacing w:line="360" w:lineRule="auto"/>
+        <w:rPr>
+          <w:rFonts w:ascii="Times New Roman" w:eastAsia="Times New Roman" w:hAnsi="Times New Roman" w:cs="Times New Roman"/>
+          <w:b/>
+          <w:sz w:val="24"/>
+          <w:szCs w:val="24"/>
+        </w:rPr>
+      </w:pPr>
+      <w:r>
+        <w:rPr>
+          <w:rFonts w:ascii="Times New Roman" w:eastAsia="Times New Roman" w:hAnsi="Times New Roman" w:cs="Times New Roman"/>
+          <w:b/>
+          <w:sz w:val="24"/>
+          <w:szCs w:val="24"/>
+        </w:rPr>
+        <w:t>Variation in nutrient concentrations among aquatic taxa</w:t>
+      </w:r>
+    </w:p>
+    <w:p>
+      <w:pPr>
+        <w:pStyle w:val="normal0"/>
+        <w:spacing w:line="360" w:lineRule="auto"/>
+        <w:rPr>
+          <w:rFonts w:ascii="Times New Roman" w:eastAsia="Times New Roman" w:hAnsi="Times New Roman" w:cs="Times New Roman"/>
+          <w:sz w:val="24"/>
+          <w:szCs w:val="24"/>
+        </w:rPr>
+      </w:pPr>
+      <w:r>
+        <w:rPr>
+          <w:rFonts w:ascii="Times New Roman" w:eastAsia="Times New Roman" w:hAnsi="Times New Roman" w:cs="Times New Roman"/>
+          <w:sz w:val="24"/>
+          <w:szCs w:val="24"/>
+        </w:rPr>
+        <w:t>I</w:t>
+      </w:r>
+      <w:r>
+        <w:rPr>
+          <w:rFonts w:ascii="Times New Roman" w:eastAsia="Times New Roman" w:hAnsi="Times New Roman" w:cs="Times New Roman"/>
+          <w:sz w:val="24"/>
+          <w:szCs w:val="24"/>
+        </w:rPr>
+        <w:t>n contrast to much of the existing work on stoichiometry in fishes, which address</w:t>
+      </w:r>
+      <w:r>
+        <w:rPr>
+          <w:rFonts w:ascii="Times New Roman" w:eastAsia="Times New Roman" w:hAnsi="Times New Roman" w:cs="Times New Roman"/>
+          <w:sz w:val="24"/>
+          <w:szCs w:val="24"/>
+        </w:rPr>
+        <w:t>es</w:t>
+      </w:r>
+      <w:r>
+        <w:rPr>
+          <w:rFonts w:ascii="Times New Roman" w:eastAsia="Times New Roman" w:hAnsi="Times New Roman" w:cs="Times New Roman"/>
+          <w:sz w:val="24"/>
+          <w:szCs w:val="24"/>
+        </w:rPr>
+        <w:t xml:space="preserve"> patterns of macro</w:t>
+      </w:r>
+      <w:r>
+        <w:rPr>
+          <w:rFonts w:ascii="Times New Roman" w:eastAsia="Times New Roman" w:hAnsi="Times New Roman" w:cs="Times New Roman"/>
+          <w:sz w:val="24"/>
+          <w:szCs w:val="24"/>
+        </w:rPr>
+        <w:t>-</w:t>
+      </w:r>
+      <w:r>
+        <w:rPr>
+          <w:rFonts w:ascii="Times New Roman" w:eastAsia="Times New Roman" w:hAnsi="Times New Roman" w:cs="Times New Roman"/>
+          <w:sz w:val="24"/>
+          <w:szCs w:val="24"/>
+        </w:rPr>
+        <w:t>element and macronutrient variability</w:t>
+      </w:r>
+      <w:r>
+        <w:rPr>
+          <w:rFonts w:ascii="Times New Roman" w:eastAsia="Times New Roman" w:hAnsi="Times New Roman" w:cs="Times New Roman"/>
+          <w:sz w:val="24"/>
+          <w:szCs w:val="24"/>
+        </w:rPr>
+        <w:t xml:space="preserve"> in whole body samples</w:t>
+      </w:r>
+      <w:r>
+        <w:rPr>
+          <w:rFonts w:ascii="Times New Roman" w:eastAsia="Times New Roman" w:hAnsi="Times New Roman" w:cs="Times New Roman"/>
+          <w:sz w:val="24"/>
+          <w:szCs w:val="24"/>
+        </w:rPr>
+        <w:t xml:space="preserve">, here we </w:t>
+      </w:r>
+      <w:r>
+        <w:rPr>
+          <w:rFonts w:ascii="Times New Roman" w:eastAsia="Times New Roman" w:hAnsi="Times New Roman" w:cs="Times New Roman"/>
+          <w:sz w:val="24"/>
+          <w:szCs w:val="24"/>
+        </w:rPr>
+        <w:t>focused on</w:t>
+      </w:r>
+      <w:r>
+        <w:rPr>
+          <w:rFonts w:ascii="Times New Roman" w:eastAsia="Times New Roman" w:hAnsi="Times New Roman" w:cs="Times New Roman"/>
+          <w:sz w:val="24"/>
+          <w:szCs w:val="24"/>
+        </w:rPr>
+        <w:t xml:space="preserve"> variability in micro</w:t>
+      </w:r>
+      <w:r>
+        <w:rPr>
+          <w:rFonts w:ascii="Times New Roman" w:eastAsia="Times New Roman" w:hAnsi="Times New Roman" w:cs="Times New Roman"/>
+          <w:sz w:val="24"/>
+          <w:szCs w:val="24"/>
+        </w:rPr>
+        <w:t>-</w:t>
+      </w:r>
+      <w:r>
+        <w:rPr>
+          <w:rFonts w:ascii="Times New Roman" w:eastAsia="Times New Roman" w:hAnsi="Times New Roman" w:cs="Times New Roman"/>
+          <w:sz w:val="24"/>
+          <w:szCs w:val="24"/>
+        </w:rPr>
+        <w:t>elemental composition</w:t>
+      </w:r>
+      <w:r>
+        <w:rPr>
+          <w:rFonts w:ascii="Times New Roman" w:eastAsia="Times New Roman" w:hAnsi="Times New Roman" w:cs="Times New Roman"/>
+          <w:sz w:val="24"/>
+          <w:szCs w:val="24"/>
+        </w:rPr>
+        <w:t xml:space="preserve"> in tissues contained in the edible portion</w:t>
+      </w:r>
+      <w:r>
+        <w:rPr>
+          <w:rFonts w:ascii="Times New Roman" w:eastAsia="Times New Roman" w:hAnsi="Times New Roman" w:cs="Times New Roman"/>
+          <w:sz w:val="24"/>
+          <w:szCs w:val="24"/>
+        </w:rPr>
+        <w:t>. We found even greater levels of variability in micronutrient stoichiometry than have been documented in the literature for macro</w:t>
+      </w:r>
+      <w:r>
+        <w:rPr>
+          <w:rFonts w:ascii="Times New Roman" w:eastAsia="Times New Roman" w:hAnsi="Times New Roman" w:cs="Times New Roman"/>
+          <w:sz w:val="24"/>
+          <w:szCs w:val="24"/>
+        </w:rPr>
+        <w:t xml:space="preserve">-elements (eg C, N, and P). </w:t>
+      </w:r>
+      <w:r>
+        <w:rPr>
+          <w:rFonts w:ascii="Times New Roman" w:eastAsia="Times New Roman" w:hAnsi="Times New Roman" w:cs="Times New Roman"/>
+          <w:sz w:val="24"/>
+          <w:szCs w:val="24"/>
+        </w:rPr>
+        <w:t xml:space="preserve">In general, we found that patterns in nutrient content were less variable for the macronutrients we considered (protein and fat) than micronutrients. </w:t>
+      </w:r>
+      <w:r>
+        <w:rPr>
+          <w:rFonts w:ascii="Times New Roman" w:eastAsia="Times New Roman" w:hAnsi="Times New Roman" w:cs="Times New Roman"/>
+          <w:sz w:val="24"/>
+          <w:szCs w:val="24"/>
+          <w:highlight w:val="cyan"/>
+        </w:rPr>
+        <w:t>We found that calcium content per edible portion varied by more than 500-fold (min=2.99, max=1503.00, median=45.15 mg/100 g). Fatty acids varied by X amount. Essential microelements varied by X fold, while non-essential elements such as mercury varied by X amount</w:t>
+      </w:r>
+      <w:r>
+        <w:rPr>
+          <w:rFonts w:ascii="Times New Roman" w:eastAsia="Times New Roman" w:hAnsi="Times New Roman" w:cs="Times New Roman"/>
+          <w:sz w:val="24"/>
+          <w:szCs w:val="24"/>
         </w:rPr>
         <w:t xml:space="preserve">. </w:t>
       </w:r>
       <w:r>
         <w:rPr>
-          <w:rFonts w:ascii="Times New Roman" w:hAnsi="Times New Roman" w:cs="Times New Roman"/>
-          <w:b/>
-        </w:rPr>
-        <w:t>Functional group diversity enhances dietary nutritional diversity and nutritional benefits that human communities may derive from seafood assemblages.</w:t>
-      </w:r>
-      <w:r>
-        <w:rPr>
-          <w:rFonts w:ascii="Times New Roman" w:hAnsi="Times New Roman" w:cs="Times New Roman"/>
-          <w:b/>
-        </w:rPr>
-        <w:t xml:space="preserve"> </w:t>
-      </w:r>
-      <w:r>
-        <w:rPr>
-          <w:rFonts w:ascii="Times New Roman" w:hAnsi="Times New Roman" w:cs="Times New Roman"/>
-          <w:b/>
-        </w:rPr>
-        <w:t>(</w:t>
-      </w:r>
-      <w:proofErr w:type="gramStart"/>
-      <w:r>
-        <w:rPr>
-          <w:rFonts w:ascii="Times New Roman" w:hAnsi="Times New Roman" w:cs="Times New Roman"/>
-          <w:b/>
-        </w:rPr>
-        <w:t>fig</w:t>
-      </w:r>
-      <w:proofErr w:type="gramEnd"/>
-      <w:r>
-        <w:rPr>
-          <w:rFonts w:ascii="Times New Roman" w:hAnsi="Times New Roman" w:cs="Times New Roman"/>
-          <w:b/>
-        </w:rPr>
-        <w:t xml:space="preserve"> 6</w:t>
-      </w:r>
-      <w:r>
-        <w:rPr>
-          <w:rFonts w:ascii="Times New Roman" w:hAnsi="Times New Roman" w:cs="Times New Roman"/>
-          <w:b/>
-        </w:rPr>
-        <w:t xml:space="preserve"> </w:t>
-      </w:r>
-      <w:r>
-        <w:rPr>
-          <w:rFonts w:ascii="Times New Roman" w:hAnsi="Times New Roman" w:cs="Times New Roman"/>
-          <w:b/>
-        </w:rPr>
-        <w:t xml:space="preserve">nutrient accumulation curve). </w:t>
-      </w:r>
-    </w:p>
-    <w:p>
-      <w:pPr>
-        <w:ind w:left="360"/>
-        <w:rPr>
-          <w:rFonts w:ascii="Times New Roman" w:hAnsi="Times New Roman" w:cs="Times New Roman"/>
-        </w:rPr>
-      </w:pPr>
-      <w:r>
-        <w:rPr>
-          <w:rFonts w:ascii="Times New Roman" w:hAnsi="Times New Roman" w:cs="Times New Roman"/>
-        </w:rPr>
-        <w:lastRenderedPageBreak/>
-        <w:t>Need to sample from 14 species to get a median of all three minerals, and need to sample from 8 species to get a median of 3 minerals when molluscs are included.</w:t>
-      </w:r>
-    </w:p>
-    <w:p>
-      <w:pPr>
-        <w:ind w:left="360"/>
-        <w:rPr>
-          <w:rFonts w:ascii="Times New Roman" w:hAnsi="Times New Roman" w:cs="Times New Roman"/>
-        </w:rPr>
-      </w:pPr>
-      <w:r>
-        <w:rPr>
-          <w:rFonts w:ascii="Times New Roman" w:hAnsi="Times New Roman" w:cs="Times New Roman"/>
-        </w:rPr>
-        <w:t xml:space="preserve">When all five micronutrients are considered, </w:t>
-      </w:r>
-      <w:r>
-        <w:rPr>
-          <w:rFonts w:ascii="Times New Roman" w:hAnsi="Times New Roman" w:cs="Times New Roman"/>
-        </w:rPr>
-        <w:t>need to sample from 15 species to reach a median of all 5 micronutrient targets (when molluscs are included), need to sample from 22 species when molluscs are excluded</w:t>
-      </w:r>
-    </w:p>
-    <w:p>
-      <w:pPr>
-        <w:spacing w:line="360" w:lineRule="auto"/>
-        <w:ind w:left="360"/>
-        <w:rPr>
-          <w:rFonts w:ascii="Times New Roman" w:hAnsi="Times New Roman" w:cs="Times New Roman"/>
-        </w:rPr>
-      </w:pPr>
-    </w:p>
-    <w:p>
-      <w:pPr>
-        <w:spacing w:line="360" w:lineRule="auto"/>
-        <w:ind w:left="360"/>
-        <w:rPr>
-          <w:rFonts w:ascii="Times New Roman" w:hAnsi="Times New Roman" w:cs="Times New Roman"/>
-        </w:rPr>
-      </w:pPr>
-    </w:p>
-    <w:p>
-      <w:pPr>
-        <w:ind w:left="360"/>
-        <w:rPr>
-          <w:b/>
-        </w:rPr>
-      </w:pPr>
-      <w:r>
-        <w:rPr>
-          <w:b/>
-        </w:rPr>
-        <w:t xml:space="preserve">ADD SOME SORT OF CASE </w:t>
-      </w:r>
-      <w:proofErr w:type="gramStart"/>
-      <w:r>
-        <w:rPr>
-          <w:b/>
-        </w:rPr>
-        <w:t>STUDY</w:t>
-      </w:r>
-      <w:proofErr w:type="gramEnd"/>
-      <w:r>
-        <w:rPr>
-          <w:b/>
-        </w:rPr>
-        <w:t xml:space="preserve"> THAT LOOKS AT NUTRITIONAL FUNCTIONAL DIVERSITY IN A GIVEN COUNTRY OR TAXON??</w:t>
-      </w:r>
-    </w:p>
-    <w:p>
-      <w:pPr>
-        <w:spacing w:line="360" w:lineRule="auto"/>
-        <w:rPr>
-          <w:rFonts w:ascii="Times New Roman" w:hAnsi="Times New Roman" w:cs="Times New Roman"/>
-          <w:b/>
-        </w:rPr>
-      </w:pPr>
-    </w:p>
-    <w:p>
-      <w:pPr>
-        <w:spacing w:line="360" w:lineRule="auto"/>
-        <w:rPr>
-          <w:rFonts w:ascii="Times New Roman" w:hAnsi="Times New Roman" w:cs="Times New Roman"/>
-          <w:b/>
-        </w:rPr>
-      </w:pPr>
-    </w:p>
-    <w:p>
-      <w:pPr>
-        <w:spacing w:line="360" w:lineRule="auto"/>
-        <w:rPr>
-          <w:rFonts w:ascii="Times New Roman" w:hAnsi="Times New Roman" w:cs="Times New Roman"/>
-          <w:b/>
-        </w:rPr>
-      </w:pPr>
-      <w:r>
-        <w:rPr>
-          <w:rFonts w:ascii="Times New Roman" w:hAnsi="Times New Roman" w:cs="Times New Roman"/>
-          <w:b/>
-        </w:rPr>
-        <w:t>Discussion:</w:t>
-      </w:r>
-    </w:p>
-    <w:p>
-      <w:pPr>
-        <w:spacing w:line="360" w:lineRule="auto"/>
-      </w:pPr>
-      <w:commentRangeStart w:id="21"/>
-      <w:r>
-        <w:rPr>
-          <w:rFonts w:ascii="Times New Roman" w:hAnsi="Times New Roman" w:cs="Times New Roman"/>
-        </w:rPr>
-        <w:t>Seafood is widely recognized as a valuable source of protein for more than a thi</w:t>
-      </w:r>
-      <w:r>
-        <w:rPr>
-          <w:rFonts w:ascii="Times New Roman" w:hAnsi="Times New Roman" w:cs="Times New Roman"/>
-        </w:rPr>
-        <w:t xml:space="preserve">rd of the global population. </w:t>
-      </w:r>
-      <w:proofErr w:type="gramStart"/>
-      <w:r>
-        <w:rPr>
-          <w:rFonts w:ascii="Times New Roman" w:hAnsi="Times New Roman" w:cs="Times New Roman"/>
-        </w:rPr>
-        <w:t>SOME SENTENCE ON THE IMPORTANCE OF SEAFOOD TO FOOD SECURITY.</w:t>
-      </w:r>
-      <w:proofErr w:type="gramEnd"/>
-      <w:r>
-        <w:rPr>
-          <w:rFonts w:ascii="Times New Roman" w:hAnsi="Times New Roman" w:cs="Times New Roman"/>
-        </w:rPr>
-        <w:t xml:space="preserve"> </w:t>
-      </w:r>
-      <w:r>
-        <w:rPr>
-          <w:rFonts w:ascii="Times New Roman" w:hAnsi="Times New Roman" w:cs="Times New Roman"/>
-        </w:rPr>
-        <w:t>O</w:t>
-      </w:r>
-      <w:r>
-        <w:rPr>
-          <w:rFonts w:ascii="Times New Roman" w:hAnsi="Times New Roman" w:cs="Times New Roman"/>
-        </w:rPr>
-        <w:t xml:space="preserve">ur global analysis of the nutrient content of the edible portion of commonly consumed aquatic taxa revealed a high degree of variability in nutritional profile across taxonomic groups. The degree of variability was particularly high for </w:t>
-      </w:r>
-      <w:r>
-        <w:rPr>
-          <w:rFonts w:ascii="Times New Roman" w:hAnsi="Times New Roman" w:cs="Times New Roman"/>
-        </w:rPr>
-        <w:t xml:space="preserve">the </w:t>
-      </w:r>
-      <w:r>
-        <w:rPr>
-          <w:rFonts w:ascii="Times New Roman" w:hAnsi="Times New Roman" w:cs="Times New Roman"/>
-        </w:rPr>
-        <w:t xml:space="preserve">micronutrients vs. macronutrients.  </w:t>
-      </w:r>
-      <w:r>
-        <w:t xml:space="preserve">We found that the substantial variation in the nutritional content of an edible portion among seafood species can be explained partly major ecological traits: functional group, latitude, </w:t>
-      </w:r>
-      <w:proofErr w:type="gramStart"/>
-      <w:r>
-        <w:t>body</w:t>
-      </w:r>
-      <w:proofErr w:type="gramEnd"/>
-      <w:r>
-        <w:t xml:space="preserve"> size and habitat associations. </w:t>
-      </w:r>
-      <w:r>
-        <w:t xml:space="preserve">Below we discuss these patterns of variability across functional groups and implications of these findings for dietary diversity and human health. </w:t>
-      </w:r>
-    </w:p>
-    <w:commentRangeEnd w:id="21"/>
+          <w:rFonts w:ascii="Times New Roman" w:eastAsia="Times New Roman" w:hAnsi="Times New Roman" w:cs="Times New Roman"/>
+          <w:sz w:val="24"/>
+          <w:szCs w:val="24"/>
+        </w:rPr>
+        <w:t xml:space="preserve">This finding is consistent </w:t>
+      </w:r>
+      <w:r>
+        <w:rPr>
+          <w:rFonts w:ascii="Times New Roman" w:eastAsia="Times New Roman" w:hAnsi="Times New Roman" w:cs="Times New Roman"/>
+          <w:sz w:val="24"/>
+          <w:szCs w:val="24"/>
+        </w:rPr>
+        <w:t>with expectations based on the functional roles of nutrients in organismal physiology</w:t>
+      </w:r>
+      <w:r>
+        <w:rPr>
+          <w:rFonts w:ascii="Times New Roman" w:eastAsia="Times New Roman" w:hAnsi="Times New Roman" w:cs="Times New Roman"/>
+          <w:sz w:val="24"/>
+          <w:szCs w:val="24"/>
+        </w:rPr>
+        <w:t xml:space="preserve"> and lower levels of homeostasis associated with non-essential elements</w:t>
+      </w:r>
+      <w:r>
+        <w:rPr>
+          <w:rFonts w:ascii="Times New Roman" w:eastAsia="Times New Roman" w:hAnsi="Times New Roman" w:cs="Times New Roman"/>
+          <w:sz w:val="24"/>
+          <w:szCs w:val="24"/>
+        </w:rPr>
+        <w:t xml:space="preserve"> (Karimi et al. 2006). </w:t>
+      </w:r>
+    </w:p>
     <w:p>
       <w:pPr>
         <w:pStyle w:val="normal0"/>
@@ -4517,11 +3539,542 @@
           <w:szCs w:val="24"/>
         </w:rPr>
       </w:pPr>
+    </w:p>
+    <w:p>
+      <w:pPr>
+        <w:pStyle w:val="normal0"/>
+        <w:spacing w:line="360" w:lineRule="auto"/>
+        <w:rPr>
+          <w:rFonts w:ascii="Times New Roman" w:eastAsia="Times New Roman" w:hAnsi="Times New Roman" w:cs="Times New Roman"/>
+          <w:sz w:val="24"/>
+          <w:szCs w:val="24"/>
+        </w:rPr>
+      </w:pPr>
+    </w:p>
+    <w:p>
+      <w:pPr>
+        <w:pStyle w:val="normal0"/>
+        <w:spacing w:line="360" w:lineRule="auto"/>
+        <w:rPr>
+          <w:rFonts w:ascii="Times New Roman" w:eastAsia="Times New Roman" w:hAnsi="Times New Roman" w:cs="Times New Roman"/>
+          <w:b/>
+          <w:sz w:val="24"/>
+          <w:szCs w:val="24"/>
+        </w:rPr>
+      </w:pPr>
+      <w:r>
+        <w:rPr>
+          <w:rFonts w:ascii="Times New Roman" w:eastAsia="Times New Roman" w:hAnsi="Times New Roman" w:cs="Times New Roman"/>
+          <w:b/>
+          <w:sz w:val="24"/>
+          <w:szCs w:val="24"/>
+        </w:rPr>
+        <w:t xml:space="preserve">Human dietary practices </w:t>
+      </w:r>
+      <w:r>
+        <w:rPr>
+          <w:rFonts w:ascii="Times New Roman" w:eastAsia="Times New Roman" w:hAnsi="Times New Roman" w:cs="Times New Roman"/>
+          <w:b/>
+          <w:sz w:val="24"/>
+          <w:szCs w:val="24"/>
+        </w:rPr>
+        <w:t>influence nutritional profile</w:t>
+      </w:r>
+    </w:p>
+    <w:p>
+      <w:pPr>
+        <w:pStyle w:val="normal0"/>
+        <w:spacing w:line="360" w:lineRule="auto"/>
+        <w:rPr>
+          <w:rFonts w:ascii="Times New Roman" w:eastAsia="Times New Roman" w:hAnsi="Times New Roman" w:cs="Times New Roman"/>
+          <w:sz w:val="24"/>
+          <w:szCs w:val="24"/>
+        </w:rPr>
+      </w:pPr>
+    </w:p>
+    <w:p>
+      <w:pPr>
+        <w:pStyle w:val="normal0"/>
+        <w:spacing w:line="360" w:lineRule="auto"/>
+        <w:rPr>
+          <w:rFonts w:ascii="Times New Roman" w:eastAsia="Times New Roman" w:hAnsi="Times New Roman" w:cs="Times New Roman"/>
+          <w:sz w:val="24"/>
+          <w:szCs w:val="24"/>
+        </w:rPr>
+      </w:pPr>
+      <w:r>
+        <w:rPr>
+          <w:rFonts w:ascii="Times New Roman" w:eastAsia="Times New Roman" w:hAnsi="Times New Roman" w:cs="Times New Roman"/>
+          <w:sz w:val="24"/>
+          <w:szCs w:val="24"/>
+        </w:rPr>
+        <w:t>The degree of variability we documented in the edible portion is substantially higher than variability documented among whole body measurements of elemental composition of fishes documented in the ecological literature. This could be due to the fact we are sampling across</w:t>
+      </w:r>
+      <w:r>
+        <w:rPr>
+          <w:rFonts w:ascii="Times New Roman" w:eastAsia="Times New Roman" w:hAnsi="Times New Roman" w:cs="Times New Roman"/>
+          <w:sz w:val="24"/>
+          <w:szCs w:val="24"/>
+        </w:rPr>
+        <w:t xml:space="preserve"> a much broader range of latitudes, habitats ad taxonomic groups</w:t>
+      </w:r>
+      <w:r>
+        <w:rPr>
+          <w:rFonts w:ascii="Times New Roman" w:eastAsia="Times New Roman" w:hAnsi="Times New Roman" w:cs="Times New Roman"/>
+          <w:sz w:val="24"/>
+          <w:szCs w:val="24"/>
+        </w:rPr>
+        <w:t xml:space="preserve">, or </w:t>
+      </w:r>
+      <w:r>
+        <w:rPr>
+          <w:rFonts w:ascii="Times New Roman" w:eastAsia="Times New Roman" w:hAnsi="Times New Roman" w:cs="Times New Roman"/>
+          <w:sz w:val="24"/>
+          <w:szCs w:val="24"/>
+        </w:rPr>
+        <w:t xml:space="preserve">because nutrient deposition is not uniform across body tissues, </w:t>
+      </w:r>
+      <w:r>
+        <w:rPr>
+          <w:rFonts w:ascii="Times New Roman" w:eastAsia="Times New Roman" w:hAnsi="Times New Roman" w:cs="Times New Roman"/>
+          <w:sz w:val="24"/>
+          <w:szCs w:val="24"/>
+        </w:rPr>
+        <w:t xml:space="preserve">and our dataset contains data only for the edible portion, which encompasses different body tissues depending on the species. </w:t>
+      </w:r>
+      <w:r>
+        <w:rPr>
+          <w:rFonts w:ascii="Times New Roman" w:eastAsia="Times New Roman" w:hAnsi="Times New Roman" w:cs="Times New Roman"/>
+          <w:sz w:val="24"/>
+          <w:szCs w:val="24"/>
+        </w:rPr>
+        <w:t>Importantly, implicit in our dataset are human dietary practices, which may influence the rel</w:t>
+      </w:r>
+      <w:r>
+        <w:rPr>
+          <w:rFonts w:ascii="Times New Roman" w:eastAsia="Times New Roman" w:hAnsi="Times New Roman" w:cs="Times New Roman"/>
+          <w:sz w:val="24"/>
+          <w:szCs w:val="24"/>
+        </w:rPr>
+        <w:t xml:space="preserve">ationship between body size, </w:t>
+      </w:r>
+      <w:r>
+        <w:rPr>
+          <w:rFonts w:ascii="Times New Roman" w:eastAsia="Times New Roman" w:hAnsi="Times New Roman" w:cs="Times New Roman"/>
+          <w:sz w:val="24"/>
+          <w:szCs w:val="24"/>
+        </w:rPr>
+        <w:t xml:space="preserve">taxonomic identity and nutritional content. </w:t>
+      </w:r>
+      <w:r>
+        <w:rPr>
+          <w:rFonts w:ascii="Times New Roman" w:eastAsia="Times New Roman" w:hAnsi="Times New Roman" w:cs="Times New Roman"/>
+          <w:sz w:val="24"/>
+          <w:szCs w:val="24"/>
+        </w:rPr>
+        <w:t>Sometimes the edible portion contains organs such as liver and skeleton, sometimes it is just muscle tissue</w:t>
+      </w:r>
+      <w:r>
+        <w:rPr>
+          <w:rFonts w:ascii="Times New Roman" w:eastAsia="Times New Roman" w:hAnsi="Times New Roman" w:cs="Times New Roman"/>
+          <w:sz w:val="24"/>
+          <w:szCs w:val="24"/>
+        </w:rPr>
+        <w:t xml:space="preserve">. </w:t>
+      </w:r>
+      <w:r>
+        <w:rPr>
+          <w:rFonts w:ascii="Times New Roman" w:eastAsia="Times New Roman" w:hAnsi="Times New Roman" w:cs="Times New Roman"/>
+          <w:sz w:val="24"/>
+          <w:szCs w:val="24"/>
+        </w:rPr>
+        <w:t xml:space="preserve">For example, for some small-bodied indigenous fishes in Cambodia, it is common to consume the entire body, including the bones and head of the fish. In contrast, for larger fishes such as carp (which are comparable in terms of habitat, trophic position and latitude), the edible portion is restricted to muscle tissue, and the concentrations of calcium, iron and zinc are substantially lower. </w:t>
+      </w:r>
+    </w:p>
+    <w:p>
+      <w:pPr>
+        <w:pStyle w:val="normal0"/>
+        <w:spacing w:line="360" w:lineRule="auto"/>
+        <w:rPr>
+          <w:rFonts w:ascii="Times New Roman" w:eastAsia="Times New Roman" w:hAnsi="Times New Roman" w:cs="Times New Roman"/>
+          <w:sz w:val="24"/>
+          <w:szCs w:val="24"/>
+        </w:rPr>
+      </w:pPr>
+    </w:p>
+    <w:p>
+      <w:pPr>
+        <w:pStyle w:val="normal0"/>
+        <w:spacing w:line="360" w:lineRule="auto"/>
+        <w:rPr>
+          <w:rFonts w:ascii="Times New Roman" w:eastAsia="Times New Roman" w:hAnsi="Times New Roman" w:cs="Times New Roman"/>
+          <w:b/>
+          <w:sz w:val="24"/>
+          <w:szCs w:val="24"/>
+        </w:rPr>
+      </w:pPr>
+      <w:r>
+        <w:rPr>
+          <w:rFonts w:ascii="Times New Roman" w:eastAsia="Times New Roman" w:hAnsi="Times New Roman" w:cs="Times New Roman"/>
+          <w:b/>
+          <w:sz w:val="24"/>
+          <w:szCs w:val="24"/>
+        </w:rPr>
+        <w:t>Nutrient variability in the context of dietary reference intakes</w:t>
+      </w:r>
+    </w:p>
+    <w:p>
+      <w:pPr>
+        <w:pStyle w:val="normal0"/>
+        <w:spacing w:line="360" w:lineRule="auto"/>
+        <w:rPr>
+          <w:rFonts w:ascii="Times New Roman" w:eastAsia="Times New Roman" w:hAnsi="Times New Roman" w:cs="Times New Roman"/>
+          <w:sz w:val="24"/>
+          <w:szCs w:val="24"/>
+        </w:rPr>
+      </w:pPr>
+      <w:r>
+        <w:rPr>
+          <w:rFonts w:ascii="Times New Roman" w:eastAsia="Times New Roman" w:hAnsi="Times New Roman" w:cs="Times New Roman"/>
+          <w:sz w:val="24"/>
+          <w:szCs w:val="24"/>
+        </w:rPr>
+        <w:t xml:space="preserve">In the context of DRI, very few species reach 25% of DRI for more than one micronutrient in a single portion. </w:t>
+      </w:r>
+      <w:r>
+        <w:rPr>
+          <w:rFonts w:ascii="Times New Roman" w:eastAsia="Times New Roman" w:hAnsi="Times New Roman" w:cs="Times New Roman"/>
+          <w:sz w:val="24"/>
+          <w:szCs w:val="24"/>
+        </w:rPr>
+        <w:t xml:space="preserve">This finding suggests that human diets must include several distinct seafood species to DRI for multiple nutrients. </w:t>
+      </w:r>
+      <w:r>
+        <w:rPr>
+          <w:rFonts w:ascii="Times New Roman" w:eastAsia="Times New Roman" w:hAnsi="Times New Roman" w:cs="Times New Roman"/>
+          <w:sz w:val="24"/>
+          <w:szCs w:val="24"/>
+        </w:rPr>
+        <w:t>For example, to reach DRI for calcium, iron and zinc, a human diet must contain on average eight distinct species. Further, s</w:t>
+      </w:r>
+      <w:r>
+        <w:rPr>
+          <w:rFonts w:ascii="Times New Roman" w:eastAsia="Times New Roman" w:hAnsi="Times New Roman" w:cs="Times New Roman"/>
+          <w:sz w:val="24"/>
+          <w:szCs w:val="24"/>
+        </w:rPr>
+        <w:t>ome groups were more likely to r</w:t>
+      </w:r>
+      <w:r>
+        <w:rPr>
+          <w:rFonts w:ascii="Times New Roman" w:eastAsia="Times New Roman" w:hAnsi="Times New Roman" w:cs="Times New Roman"/>
+          <w:sz w:val="24"/>
+          <w:szCs w:val="24"/>
+        </w:rPr>
+        <w:t>each DRI targets. For example, 80</w:t>
+      </w:r>
+      <w:r>
+        <w:rPr>
+          <w:rFonts w:ascii="Times New Roman" w:eastAsia="Times New Roman" w:hAnsi="Times New Roman" w:cs="Times New Roman"/>
+          <w:sz w:val="24"/>
+          <w:szCs w:val="24"/>
+        </w:rPr>
+        <w:t xml:space="preserve">% of the molluscs reached </w:t>
+      </w:r>
+      <w:r>
+        <w:rPr>
+          <w:rFonts w:ascii="Times New Roman" w:eastAsia="Times New Roman" w:hAnsi="Times New Roman" w:cs="Times New Roman"/>
+          <w:sz w:val="24"/>
+          <w:szCs w:val="24"/>
+        </w:rPr>
+        <w:t xml:space="preserve">at least one </w:t>
+      </w:r>
+      <w:r>
+        <w:rPr>
+          <w:rFonts w:ascii="Times New Roman" w:eastAsia="Times New Roman" w:hAnsi="Times New Roman" w:cs="Times New Roman"/>
+          <w:sz w:val="24"/>
+          <w:szCs w:val="24"/>
+        </w:rPr>
+        <w:t xml:space="preserve">DRI </w:t>
+      </w:r>
+      <w:r>
+        <w:rPr>
+          <w:rFonts w:ascii="Times New Roman" w:eastAsia="Times New Roman" w:hAnsi="Times New Roman" w:cs="Times New Roman"/>
+          <w:sz w:val="24"/>
+          <w:szCs w:val="24"/>
+        </w:rPr>
+        <w:t>target while only 25%</w:t>
+      </w:r>
+      <w:r>
+        <w:rPr>
+          <w:rFonts w:ascii="Times New Roman" w:eastAsia="Times New Roman" w:hAnsi="Times New Roman" w:cs="Times New Roman"/>
+          <w:sz w:val="24"/>
+          <w:szCs w:val="24"/>
+        </w:rPr>
+        <w:t xml:space="preserve"> percent of the finfish reached </w:t>
+      </w:r>
+      <w:r>
+        <w:rPr>
+          <w:rFonts w:ascii="Times New Roman" w:eastAsia="Times New Roman" w:hAnsi="Times New Roman" w:cs="Times New Roman"/>
+          <w:sz w:val="24"/>
+          <w:szCs w:val="24"/>
+        </w:rPr>
+        <w:t>at least one DRI target</w:t>
+      </w:r>
+      <w:r>
+        <w:rPr>
+          <w:rFonts w:ascii="Times New Roman" w:eastAsia="Times New Roman" w:hAnsi="Times New Roman" w:cs="Times New Roman"/>
+          <w:sz w:val="24"/>
+          <w:szCs w:val="24"/>
+        </w:rPr>
+        <w:t xml:space="preserve">. </w:t>
+      </w:r>
+      <w:r>
+        <w:rPr>
+          <w:rFonts w:ascii="Times New Roman" w:eastAsia="Times New Roman" w:hAnsi="Times New Roman" w:cs="Times New Roman"/>
+          <w:sz w:val="24"/>
+          <w:szCs w:val="24"/>
+        </w:rPr>
+        <w:t xml:space="preserve">Thus, if molluscs are not included in the diet, the number of species required to reach the calcium, iron and zinc DRIs rises to 22 species. </w:t>
+      </w:r>
+      <w:r>
+        <w:rPr>
+          <w:rFonts w:ascii="Times New Roman" w:eastAsia="Times New Roman" w:hAnsi="Times New Roman" w:cs="Times New Roman"/>
+          <w:sz w:val="24"/>
+          <w:szCs w:val="24"/>
+        </w:rPr>
+        <w:t>In contrast to the micronutrients, t</w:t>
+      </w:r>
+      <w:r>
+        <w:rPr>
+          <w:rFonts w:ascii="Times New Roman" w:eastAsia="Times New Roman" w:hAnsi="Times New Roman" w:cs="Times New Roman"/>
+          <w:sz w:val="24"/>
+          <w:szCs w:val="24"/>
+        </w:rPr>
+        <w:t>here is a much higher level of functional redundancy for macronutrients</w:t>
+      </w:r>
+      <w:r>
+        <w:rPr>
+          <w:rFonts w:ascii="Times New Roman" w:eastAsia="Times New Roman" w:hAnsi="Times New Roman" w:cs="Times New Roman"/>
+          <w:sz w:val="24"/>
+          <w:szCs w:val="24"/>
+        </w:rPr>
+        <w:t xml:space="preserve">. The DRI for protein was reached in almost all species in our dataset. In contrast, the DRIs for the micronutrients, calcium, iron and zinc were reached by 22%-39% of species. </w:t>
+      </w:r>
+    </w:p>
+    <w:p>
+      <w:pPr>
+        <w:pStyle w:val="normal0"/>
+        <w:spacing w:line="360" w:lineRule="auto"/>
+        <w:rPr>
+          <w:rFonts w:ascii="Times New Roman" w:eastAsia="Times New Roman" w:hAnsi="Times New Roman" w:cs="Times New Roman"/>
+          <w:sz w:val="24"/>
+          <w:szCs w:val="24"/>
+        </w:rPr>
+      </w:pPr>
+      <w:r>
+        <w:rPr>
+          <w:rFonts w:ascii="Times New Roman" w:eastAsia="Times New Roman" w:hAnsi="Times New Roman" w:cs="Times New Roman"/>
+          <w:sz w:val="24"/>
+          <w:szCs w:val="24"/>
+        </w:rPr>
+        <w:t xml:space="preserve">As a result, </w:t>
+      </w:r>
+      <w:r>
+        <w:rPr>
+          <w:rFonts w:ascii="Times New Roman" w:eastAsia="Times New Roman" w:hAnsi="Times New Roman" w:cs="Times New Roman"/>
+          <w:sz w:val="24"/>
+          <w:szCs w:val="24"/>
+        </w:rPr>
+        <w:t xml:space="preserve">the contribution of species diversity to the likelihood of reaching DRIs is greater for micronutrients than macronutrients. Given that the role of fish in combating nutritional deficiencies may be even more important for </w:t>
+      </w:r>
+      <w:r>
+        <w:rPr>
+          <w:rFonts w:ascii="Times New Roman" w:eastAsia="Times New Roman" w:hAnsi="Times New Roman" w:cs="Times New Roman"/>
+          <w:sz w:val="24"/>
+          <w:szCs w:val="24"/>
+        </w:rPr>
+        <w:t xml:space="preserve">essential micronutrients </w:t>
+      </w:r>
+      <w:r>
+        <w:rPr>
+          <w:rFonts w:ascii="Times New Roman" w:eastAsia="Times New Roman" w:hAnsi="Times New Roman" w:cs="Times New Roman"/>
+          <w:sz w:val="24"/>
+          <w:szCs w:val="24"/>
+        </w:rPr>
+        <w:t xml:space="preserve">than </w:t>
+      </w:r>
+      <w:r>
+        <w:rPr>
+          <w:rFonts w:ascii="Times New Roman" w:eastAsia="Times New Roman" w:hAnsi="Times New Roman" w:cs="Times New Roman"/>
+          <w:sz w:val="24"/>
+          <w:szCs w:val="24"/>
+        </w:rPr>
+        <w:t>protein (Allison et al. 2007)</w:t>
+      </w:r>
+      <w:r>
+        <w:rPr>
+          <w:rFonts w:ascii="Times New Roman" w:eastAsia="Times New Roman" w:hAnsi="Times New Roman" w:cs="Times New Roman"/>
+          <w:sz w:val="24"/>
+          <w:szCs w:val="24"/>
+        </w:rPr>
+        <w:t xml:space="preserve">, species diversity in human diets may be </w:t>
+      </w:r>
+      <w:r>
+        <w:rPr>
+          <w:rFonts w:ascii="Times New Roman" w:eastAsia="Times New Roman" w:hAnsi="Times New Roman" w:cs="Times New Roman"/>
+          <w:sz w:val="24"/>
+          <w:szCs w:val="24"/>
+        </w:rPr>
+        <w:t>particularly important to the</w:t>
+      </w:r>
+      <w:r>
+        <w:rPr>
+          <w:rFonts w:ascii="Times New Roman" w:eastAsia="Times New Roman" w:hAnsi="Times New Roman" w:cs="Times New Roman"/>
+          <w:sz w:val="24"/>
+          <w:szCs w:val="24"/>
+        </w:rPr>
+        <w:t xml:space="preserve"> health benefits provided by seafood assemblages</w:t>
+      </w:r>
+      <w:r>
+        <w:rPr>
+          <w:rFonts w:ascii="Times New Roman" w:eastAsia="Times New Roman" w:hAnsi="Times New Roman" w:cs="Times New Roman"/>
+          <w:sz w:val="24"/>
+          <w:szCs w:val="24"/>
+        </w:rPr>
+        <w:t xml:space="preserve">.  </w:t>
+      </w:r>
+    </w:p>
+    <w:p>
+      <w:pPr>
+        <w:pStyle w:val="normal0"/>
+        <w:spacing w:line="360" w:lineRule="auto"/>
+        <w:rPr>
+          <w:rFonts w:ascii="Times New Roman" w:eastAsia="Times New Roman" w:hAnsi="Times New Roman" w:cs="Times New Roman"/>
+          <w:sz w:val="24"/>
+          <w:szCs w:val="24"/>
+        </w:rPr>
+      </w:pPr>
+    </w:p>
+    <w:p>
+      <w:pPr>
+        <w:pStyle w:val="normal0"/>
+        <w:spacing w:line="360" w:lineRule="auto"/>
+        <w:rPr>
+          <w:rFonts w:ascii="Times New Roman" w:eastAsia="Times New Roman" w:hAnsi="Times New Roman" w:cs="Times New Roman"/>
+          <w:b/>
+          <w:sz w:val="24"/>
+          <w:szCs w:val="24"/>
+        </w:rPr>
+      </w:pPr>
+      <w:commentRangeStart w:id="22"/>
+      <w:r>
+        <w:rPr>
+          <w:rFonts w:ascii="Times New Roman" w:eastAsia="Times New Roman" w:hAnsi="Times New Roman" w:cs="Times New Roman"/>
+          <w:b/>
+          <w:sz w:val="24"/>
+          <w:szCs w:val="24"/>
+        </w:rPr>
+        <w:t>Implications</w:t>
+      </w:r>
+      <w:commentRangeEnd w:id="22"/>
       <w:r>
         <w:rPr>
           <w:rStyle w:val="CommentReference"/>
         </w:rPr>
-        <w:commentReference w:id="21"/>
+        <w:commentReference w:id="22"/>
+      </w:r>
+      <w:r>
+        <w:rPr>
+          <w:rFonts w:ascii="Times New Roman" w:eastAsia="Times New Roman" w:hAnsi="Times New Roman" w:cs="Times New Roman"/>
+          <w:b/>
+          <w:sz w:val="24"/>
+          <w:szCs w:val="24"/>
+        </w:rPr>
+        <w:t xml:space="preserve"> of anthropogenic impacts on nutritional benefits from aquatic ecosystems</w:t>
+      </w:r>
+    </w:p>
+    <w:p>
+      <w:pPr>
+        <w:pStyle w:val="Normal1"/>
+        <w:spacing w:line="360" w:lineRule="auto"/>
+        <w:rPr>
+          <w:rFonts w:ascii="Times New Roman" w:eastAsia="Times New Roman" w:hAnsi="Times New Roman" w:cs="Times New Roman"/>
+          <w:sz w:val="24"/>
+          <w:szCs w:val="24"/>
+        </w:rPr>
+      </w:pPr>
+      <w:r>
+        <w:rPr>
+          <w:rFonts w:ascii="Times New Roman" w:eastAsia="Times New Roman" w:hAnsi="Times New Roman" w:cs="Times New Roman"/>
+          <w:sz w:val="24"/>
+          <w:szCs w:val="24"/>
+        </w:rPr>
+        <w:t xml:space="preserve">Identifying the axes that influence nutrient content of aquatic taxa reveals that the supply of some nutrients might be more vulnerable to </w:t>
+      </w:r>
+      <w:r>
+        <w:rPr>
+          <w:rFonts w:ascii="Times New Roman" w:eastAsia="Times New Roman" w:hAnsi="Times New Roman" w:cs="Times New Roman"/>
+          <w:sz w:val="24"/>
+          <w:szCs w:val="24"/>
+        </w:rPr>
+        <w:t xml:space="preserve">stressors such as </w:t>
+      </w:r>
+      <w:r>
+        <w:rPr>
+          <w:rFonts w:ascii="Times New Roman" w:eastAsia="Times New Roman" w:hAnsi="Times New Roman" w:cs="Times New Roman"/>
+          <w:sz w:val="24"/>
+          <w:szCs w:val="24"/>
+        </w:rPr>
+        <w:t xml:space="preserve">climate </w:t>
+      </w:r>
+      <w:r>
+        <w:rPr>
+          <w:rFonts w:ascii="Times New Roman" w:eastAsia="Times New Roman" w:hAnsi="Times New Roman" w:cs="Times New Roman"/>
+          <w:sz w:val="24"/>
+          <w:szCs w:val="24"/>
+        </w:rPr>
+        <w:t xml:space="preserve">change or overfishing. For example, </w:t>
+      </w:r>
+      <w:r>
+        <w:rPr>
+          <w:rFonts w:ascii="Times New Roman" w:eastAsia="Times New Roman" w:hAnsi="Times New Roman" w:cs="Times New Roman"/>
+          <w:sz w:val="24"/>
+          <w:szCs w:val="24"/>
+        </w:rPr>
+        <w:t>XX percent of the species</w:t>
+      </w:r>
+      <w:r>
+        <w:rPr>
+          <w:rFonts w:ascii="Times New Roman" w:eastAsia="Times New Roman" w:hAnsi="Times New Roman" w:cs="Times New Roman"/>
+          <w:sz w:val="24"/>
+          <w:szCs w:val="24"/>
+        </w:rPr>
+        <w:t xml:space="preserve"> in the dataset that reached </w:t>
+      </w:r>
+      <w:r>
+        <w:rPr>
+          <w:rFonts w:ascii="Times New Roman" w:eastAsia="Times New Roman" w:hAnsi="Times New Roman" w:cs="Times New Roman"/>
+          <w:sz w:val="24"/>
+          <w:szCs w:val="24"/>
+        </w:rPr>
+        <w:t xml:space="preserve">of iron and zinc </w:t>
+      </w:r>
+      <w:r>
+        <w:rPr>
+          <w:rFonts w:ascii="Times New Roman" w:eastAsia="Times New Roman" w:hAnsi="Times New Roman" w:cs="Times New Roman"/>
+          <w:sz w:val="24"/>
+          <w:szCs w:val="24"/>
+        </w:rPr>
+        <w:t xml:space="preserve">DRIs </w:t>
+      </w:r>
+      <w:r>
+        <w:rPr>
+          <w:rFonts w:ascii="Times New Roman" w:eastAsia="Times New Roman" w:hAnsi="Times New Roman" w:cs="Times New Roman"/>
+          <w:sz w:val="24"/>
+          <w:szCs w:val="24"/>
+        </w:rPr>
+        <w:t xml:space="preserve">were of XX size and or XX taxonomic group. </w:t>
       </w:r>
     </w:p>
     <w:p>
@@ -4530,20 +4083,10 @@
         <w:spacing w:line="360" w:lineRule="auto"/>
         <w:rPr>
           <w:rFonts w:ascii="Times New Roman" w:eastAsia="Times New Roman" w:hAnsi="Times New Roman" w:cs="Times New Roman"/>
-          <w:b/>
-          <w:sz w:val="24"/>
-          <w:szCs w:val="24"/>
-        </w:rPr>
-      </w:pPr>
-      <w:r>
-        <w:rPr>
-          <w:rFonts w:ascii="Times New Roman" w:eastAsia="Times New Roman" w:hAnsi="Times New Roman" w:cs="Times New Roman"/>
-          <w:b/>
-          <w:sz w:val="24"/>
-          <w:szCs w:val="24"/>
-        </w:rPr>
-        <w:t>Variation in nutrient concentrations among aquatic taxa</w:t>
-      </w:r>
+          <w:sz w:val="24"/>
+          <w:szCs w:val="24"/>
+        </w:rPr>
+      </w:pPr>
     </w:p>
     <w:p>
       <w:pPr>
@@ -4561,221 +4104,7 @@
           <w:sz w:val="24"/>
           <w:szCs w:val="24"/>
         </w:rPr>
-        <w:t>I</w:t>
-      </w:r>
-      <w:r>
-        <w:rPr>
-          <w:rFonts w:ascii="Times New Roman" w:eastAsia="Times New Roman" w:hAnsi="Times New Roman" w:cs="Times New Roman"/>
-          <w:sz w:val="24"/>
-          <w:szCs w:val="24"/>
-        </w:rPr>
-        <w:t>n contrast to much of the existing work on stoichiometry in fishes, which address</w:t>
-      </w:r>
-      <w:r>
-        <w:rPr>
-          <w:rFonts w:ascii="Times New Roman" w:eastAsia="Times New Roman" w:hAnsi="Times New Roman" w:cs="Times New Roman"/>
-          <w:sz w:val="24"/>
-          <w:szCs w:val="24"/>
-        </w:rPr>
-        <w:t>es</w:t>
-      </w:r>
-      <w:r>
-        <w:rPr>
-          <w:rFonts w:ascii="Times New Roman" w:eastAsia="Times New Roman" w:hAnsi="Times New Roman" w:cs="Times New Roman"/>
-          <w:sz w:val="24"/>
-          <w:szCs w:val="24"/>
-        </w:rPr>
-        <w:t xml:space="preserve"> patterns of macro</w:t>
-      </w:r>
-      <w:r>
-        <w:rPr>
-          <w:rFonts w:ascii="Times New Roman" w:eastAsia="Times New Roman" w:hAnsi="Times New Roman" w:cs="Times New Roman"/>
-          <w:sz w:val="24"/>
-          <w:szCs w:val="24"/>
-        </w:rPr>
-        <w:t>-</w:t>
-      </w:r>
-      <w:r>
-        <w:rPr>
-          <w:rFonts w:ascii="Times New Roman" w:eastAsia="Times New Roman" w:hAnsi="Times New Roman" w:cs="Times New Roman"/>
-          <w:sz w:val="24"/>
-          <w:szCs w:val="24"/>
-        </w:rPr>
-        <w:t>element and macronutrient variability</w:t>
-      </w:r>
-      <w:r>
-        <w:rPr>
-          <w:rFonts w:ascii="Times New Roman" w:eastAsia="Times New Roman" w:hAnsi="Times New Roman" w:cs="Times New Roman"/>
-          <w:sz w:val="24"/>
-          <w:szCs w:val="24"/>
-        </w:rPr>
-        <w:t xml:space="preserve"> in whole body samples</w:t>
-      </w:r>
-      <w:r>
-        <w:rPr>
-          <w:rFonts w:ascii="Times New Roman" w:eastAsia="Times New Roman" w:hAnsi="Times New Roman" w:cs="Times New Roman"/>
-          <w:sz w:val="24"/>
-          <w:szCs w:val="24"/>
-        </w:rPr>
-        <w:t xml:space="preserve">, here we </w:t>
-      </w:r>
-      <w:r>
-        <w:rPr>
-          <w:rFonts w:ascii="Times New Roman" w:eastAsia="Times New Roman" w:hAnsi="Times New Roman" w:cs="Times New Roman"/>
-          <w:sz w:val="24"/>
-          <w:szCs w:val="24"/>
-        </w:rPr>
-        <w:t>focused on</w:t>
-      </w:r>
-      <w:r>
-        <w:rPr>
-          <w:rFonts w:ascii="Times New Roman" w:eastAsia="Times New Roman" w:hAnsi="Times New Roman" w:cs="Times New Roman"/>
-          <w:sz w:val="24"/>
-          <w:szCs w:val="24"/>
-        </w:rPr>
-        <w:t xml:space="preserve"> variability in micro</w:t>
-      </w:r>
-      <w:r>
-        <w:rPr>
-          <w:rFonts w:ascii="Times New Roman" w:eastAsia="Times New Roman" w:hAnsi="Times New Roman" w:cs="Times New Roman"/>
-          <w:sz w:val="24"/>
-          <w:szCs w:val="24"/>
-        </w:rPr>
-        <w:t>-</w:t>
-      </w:r>
-      <w:r>
-        <w:rPr>
-          <w:rFonts w:ascii="Times New Roman" w:eastAsia="Times New Roman" w:hAnsi="Times New Roman" w:cs="Times New Roman"/>
-          <w:sz w:val="24"/>
-          <w:szCs w:val="24"/>
-        </w:rPr>
-        <w:t>elemental composition</w:t>
-      </w:r>
-      <w:r>
-        <w:rPr>
-          <w:rFonts w:ascii="Times New Roman" w:eastAsia="Times New Roman" w:hAnsi="Times New Roman" w:cs="Times New Roman"/>
-          <w:sz w:val="24"/>
-          <w:szCs w:val="24"/>
-        </w:rPr>
-        <w:t xml:space="preserve"> in tissues contained in the edible portion</w:t>
-      </w:r>
-      <w:r>
-        <w:rPr>
-          <w:rFonts w:ascii="Times New Roman" w:eastAsia="Times New Roman" w:hAnsi="Times New Roman" w:cs="Times New Roman"/>
-          <w:sz w:val="24"/>
-          <w:szCs w:val="24"/>
-        </w:rPr>
-        <w:t>. We found even greater levels of variability in micronutrient stoichiometry than have been documented in the literature for macro</w:t>
-      </w:r>
-      <w:r>
-        <w:rPr>
-          <w:rFonts w:ascii="Times New Roman" w:eastAsia="Times New Roman" w:hAnsi="Times New Roman" w:cs="Times New Roman"/>
-          <w:sz w:val="24"/>
-          <w:szCs w:val="24"/>
-        </w:rPr>
-        <w:t>-elements (</w:t>
-      </w:r>
-      <w:proofErr w:type="spellStart"/>
-      <w:r>
-        <w:rPr>
-          <w:rFonts w:ascii="Times New Roman" w:eastAsia="Times New Roman" w:hAnsi="Times New Roman" w:cs="Times New Roman"/>
-          <w:sz w:val="24"/>
-          <w:szCs w:val="24"/>
-        </w:rPr>
-        <w:t>eg</w:t>
-      </w:r>
-      <w:proofErr w:type="spellEnd"/>
-      <w:r>
-        <w:rPr>
-          <w:rFonts w:ascii="Times New Roman" w:eastAsia="Times New Roman" w:hAnsi="Times New Roman" w:cs="Times New Roman"/>
-          <w:sz w:val="24"/>
-          <w:szCs w:val="24"/>
-        </w:rPr>
-        <w:t xml:space="preserve"> C, N, and P). </w:t>
-      </w:r>
-      <w:r>
-        <w:rPr>
-          <w:rFonts w:ascii="Times New Roman" w:eastAsia="Times New Roman" w:hAnsi="Times New Roman" w:cs="Times New Roman"/>
-          <w:sz w:val="24"/>
-          <w:szCs w:val="24"/>
-        </w:rPr>
-        <w:t xml:space="preserve">In general, we found that patterns in nutrient content were less variable for the macronutrients we </w:t>
-      </w:r>
-      <w:r>
-        <w:rPr>
-          <w:rFonts w:ascii="Times New Roman" w:eastAsia="Times New Roman" w:hAnsi="Times New Roman" w:cs="Times New Roman"/>
-          <w:sz w:val="24"/>
-          <w:szCs w:val="24"/>
-        </w:rPr>
-        <w:lastRenderedPageBreak/>
-        <w:t xml:space="preserve">considered (protein and fat) than micronutrients. </w:t>
-      </w:r>
-      <w:r>
-        <w:rPr>
-          <w:rFonts w:ascii="Times New Roman" w:eastAsia="Times New Roman" w:hAnsi="Times New Roman" w:cs="Times New Roman"/>
-          <w:sz w:val="24"/>
-          <w:szCs w:val="24"/>
-          <w:highlight w:val="cyan"/>
-        </w:rPr>
-        <w:t>We found that calcium content per edible portion varied by more than 500-fold (min=2.99, max=1503.00, median=45.15 mg/100 g). Fatty acids varied by X amount. Essential microelements varied by X fold, while non-essential elements such as mercury varied by X amount</w:t>
-      </w:r>
-      <w:r>
-        <w:rPr>
-          <w:rFonts w:ascii="Times New Roman" w:eastAsia="Times New Roman" w:hAnsi="Times New Roman" w:cs="Times New Roman"/>
-          <w:sz w:val="24"/>
-          <w:szCs w:val="24"/>
-        </w:rPr>
-        <w:t xml:space="preserve">. </w:t>
-      </w:r>
-      <w:r>
-        <w:rPr>
-          <w:rFonts w:ascii="Times New Roman" w:eastAsia="Times New Roman" w:hAnsi="Times New Roman" w:cs="Times New Roman"/>
-          <w:sz w:val="24"/>
-          <w:szCs w:val="24"/>
-        </w:rPr>
-        <w:t xml:space="preserve">This finding is consistent </w:t>
-      </w:r>
-      <w:r>
-        <w:rPr>
-          <w:rFonts w:ascii="Times New Roman" w:eastAsia="Times New Roman" w:hAnsi="Times New Roman" w:cs="Times New Roman"/>
-          <w:sz w:val="24"/>
-          <w:szCs w:val="24"/>
-        </w:rPr>
-        <w:t>with expectations based on the functional roles of nutrients in organismal physiology</w:t>
-      </w:r>
-      <w:r>
-        <w:rPr>
-          <w:rFonts w:ascii="Times New Roman" w:eastAsia="Times New Roman" w:hAnsi="Times New Roman" w:cs="Times New Roman"/>
-          <w:sz w:val="24"/>
-          <w:szCs w:val="24"/>
-        </w:rPr>
-        <w:t xml:space="preserve"> and lower levels of homeostasis associated with non-essential elements</w:t>
-      </w:r>
-      <w:r>
-        <w:rPr>
-          <w:rFonts w:ascii="Times New Roman" w:eastAsia="Times New Roman" w:hAnsi="Times New Roman" w:cs="Times New Roman"/>
-          <w:sz w:val="24"/>
-          <w:szCs w:val="24"/>
-        </w:rPr>
-        <w:t xml:space="preserve"> (</w:t>
-      </w:r>
-      <w:proofErr w:type="spellStart"/>
-      <w:r>
-        <w:rPr>
-          <w:rFonts w:ascii="Times New Roman" w:eastAsia="Times New Roman" w:hAnsi="Times New Roman" w:cs="Times New Roman"/>
-          <w:sz w:val="24"/>
-          <w:szCs w:val="24"/>
-        </w:rPr>
-        <w:t>Karimi</w:t>
-      </w:r>
-      <w:proofErr w:type="spellEnd"/>
-      <w:r>
-        <w:rPr>
-          <w:rFonts w:ascii="Times New Roman" w:eastAsia="Times New Roman" w:hAnsi="Times New Roman" w:cs="Times New Roman"/>
-          <w:sz w:val="24"/>
-          <w:szCs w:val="24"/>
-        </w:rPr>
-        <w:t xml:space="preserve"> et al. 2006). </w:t>
+        <w:t>In conclusion, this study provides the first global assessment of patterns in nutrient content of aquatic species. Our results reveal that not all fish species are equally nutritionally value to humans and that increasing the number of seafood species in the human diet will increase the likelihood of reaching a broad range of nutritional benefits.</w:t>
       </w:r>
     </w:p>
     <w:p>
@@ -4799,6 +4128,14 @@
           <w:szCs w:val="24"/>
         </w:rPr>
       </w:pPr>
+      <w:r>
+        <w:rPr>
+          <w:rFonts w:ascii="Times New Roman" w:eastAsia="Times New Roman" w:hAnsi="Times New Roman" w:cs="Times New Roman"/>
+          <w:sz w:val="24"/>
+          <w:szCs w:val="24"/>
+        </w:rPr>
+        <w:t>THE END.</w:t>
+      </w:r>
     </w:p>
     <w:p>
       <w:pPr>
@@ -4806,29 +4143,10 @@
         <w:spacing w:line="360" w:lineRule="auto"/>
         <w:rPr>
           <w:rFonts w:ascii="Times New Roman" w:eastAsia="Times New Roman" w:hAnsi="Times New Roman" w:cs="Times New Roman"/>
-          <w:b/>
-          <w:sz w:val="24"/>
-          <w:szCs w:val="24"/>
-        </w:rPr>
-      </w:pPr>
-      <w:r>
-        <w:rPr>
-          <w:rFonts w:ascii="Times New Roman" w:eastAsia="Times New Roman" w:hAnsi="Times New Roman" w:cs="Times New Roman"/>
-          <w:b/>
-          <w:sz w:val="24"/>
-          <w:szCs w:val="24"/>
-        </w:rPr>
-        <w:t xml:space="preserve">Human dietary practices </w:t>
-      </w:r>
-      <w:r>
-        <w:rPr>
-          <w:rFonts w:ascii="Times New Roman" w:eastAsia="Times New Roman" w:hAnsi="Times New Roman" w:cs="Times New Roman"/>
-          <w:b/>
-          <w:sz w:val="24"/>
-          <w:szCs w:val="24"/>
-        </w:rPr>
-        <w:t>influence nutritional profile</w:t>
-      </w:r>
+          <w:sz w:val="24"/>
+          <w:szCs w:val="24"/>
+        </w:rPr>
+      </w:pPr>
     </w:p>
     <w:p>
       <w:pPr>
@@ -4851,94 +4169,6 @@
           <w:szCs w:val="24"/>
         </w:rPr>
       </w:pPr>
-      <w:r>
-        <w:rPr>
-          <w:rFonts w:ascii="Times New Roman" w:eastAsia="Times New Roman" w:hAnsi="Times New Roman" w:cs="Times New Roman"/>
-          <w:sz w:val="24"/>
-          <w:szCs w:val="24"/>
-        </w:rPr>
-        <w:t>The degree of variability we documented in the edible portion is substantially higher than variability documented among whole body measurements of elemental composition of fishes documented in the ecological literature. This could be due to the fact we are sampling across</w:t>
-      </w:r>
-      <w:r>
-        <w:rPr>
-          <w:rFonts w:ascii="Times New Roman" w:eastAsia="Times New Roman" w:hAnsi="Times New Roman" w:cs="Times New Roman"/>
-          <w:sz w:val="24"/>
-          <w:szCs w:val="24"/>
-        </w:rPr>
-        <w:t xml:space="preserve"> a much broader range of latitudes, habitats ad taxonomic groups</w:t>
-      </w:r>
-      <w:r>
-        <w:rPr>
-          <w:rFonts w:ascii="Times New Roman" w:eastAsia="Times New Roman" w:hAnsi="Times New Roman" w:cs="Times New Roman"/>
-          <w:sz w:val="24"/>
-          <w:szCs w:val="24"/>
-        </w:rPr>
-        <w:t xml:space="preserve">, or </w:t>
-      </w:r>
-      <w:r>
-        <w:rPr>
-          <w:rFonts w:ascii="Times New Roman" w:eastAsia="Times New Roman" w:hAnsi="Times New Roman" w:cs="Times New Roman"/>
-          <w:sz w:val="24"/>
-          <w:szCs w:val="24"/>
-        </w:rPr>
-        <w:t xml:space="preserve">because nutrient deposition is not uniform across body tissues, </w:t>
-      </w:r>
-      <w:r>
-        <w:rPr>
-          <w:rFonts w:ascii="Times New Roman" w:eastAsia="Times New Roman" w:hAnsi="Times New Roman" w:cs="Times New Roman"/>
-          <w:sz w:val="24"/>
-          <w:szCs w:val="24"/>
-        </w:rPr>
-        <w:t xml:space="preserve">and our dataset contains data only for the edible portion, which encompasses different body tissues depending on the species. </w:t>
-      </w:r>
-      <w:r>
-        <w:rPr>
-          <w:rFonts w:ascii="Times New Roman" w:eastAsia="Times New Roman" w:hAnsi="Times New Roman" w:cs="Times New Roman"/>
-          <w:sz w:val="24"/>
-          <w:szCs w:val="24"/>
-        </w:rPr>
-        <w:t>Importantly, implicit in our dataset are human dietary practices, which may influence the rel</w:t>
-      </w:r>
-      <w:r>
-        <w:rPr>
-          <w:rFonts w:ascii="Times New Roman" w:eastAsia="Times New Roman" w:hAnsi="Times New Roman" w:cs="Times New Roman"/>
-          <w:sz w:val="24"/>
-          <w:szCs w:val="24"/>
-        </w:rPr>
-        <w:t xml:space="preserve">ationship between body size, </w:t>
-      </w:r>
-      <w:r>
-        <w:rPr>
-          <w:rFonts w:ascii="Times New Roman" w:eastAsia="Times New Roman" w:hAnsi="Times New Roman" w:cs="Times New Roman"/>
-          <w:sz w:val="24"/>
-          <w:szCs w:val="24"/>
-        </w:rPr>
-        <w:t xml:space="preserve">taxonomic identity and nutritional content. </w:t>
-      </w:r>
-      <w:r>
-        <w:rPr>
-          <w:rFonts w:ascii="Times New Roman" w:eastAsia="Times New Roman" w:hAnsi="Times New Roman" w:cs="Times New Roman"/>
-          <w:sz w:val="24"/>
-          <w:szCs w:val="24"/>
-        </w:rPr>
-        <w:t>Sometimes the edible portion contains organs such as liver and skeleton, sometimes it is just muscle tissue</w:t>
-      </w:r>
-      <w:r>
-        <w:rPr>
-          <w:rFonts w:ascii="Times New Roman" w:eastAsia="Times New Roman" w:hAnsi="Times New Roman" w:cs="Times New Roman"/>
-          <w:sz w:val="24"/>
-          <w:szCs w:val="24"/>
-        </w:rPr>
-        <w:t xml:space="preserve">. </w:t>
-      </w:r>
-      <w:r>
-        <w:rPr>
-          <w:rFonts w:ascii="Times New Roman" w:eastAsia="Times New Roman" w:hAnsi="Times New Roman" w:cs="Times New Roman"/>
-          <w:sz w:val="24"/>
-          <w:szCs w:val="24"/>
-        </w:rPr>
-        <w:t xml:space="preserve">For example, for some small-bodied indigenous fishes in Cambodia, it is common to consume the entire body, including the bones and head of the fish. In contrast, for larger fishes such as carp (which are comparable in terms of habitat, trophic position and latitude), the edible portion is restricted to muscle tissue, and the concentrations of calcium, iron and zinc are substantially lower. </w:t>
-      </w:r>
     </w:p>
     <w:p>
       <w:pPr>
@@ -4953,530 +4183,6 @@
     </w:p>
     <w:p>
       <w:pPr>
-        <w:pStyle w:val="normal0"/>
-        <w:spacing w:line="360" w:lineRule="auto"/>
-        <w:rPr>
-          <w:rFonts w:ascii="Times New Roman" w:eastAsia="Times New Roman" w:hAnsi="Times New Roman" w:cs="Times New Roman"/>
-          <w:b/>
-          <w:sz w:val="24"/>
-          <w:szCs w:val="24"/>
-        </w:rPr>
-      </w:pPr>
-      <w:r>
-        <w:rPr>
-          <w:rFonts w:ascii="Times New Roman" w:eastAsia="Times New Roman" w:hAnsi="Times New Roman" w:cs="Times New Roman"/>
-          <w:b/>
-          <w:sz w:val="24"/>
-          <w:szCs w:val="24"/>
-        </w:rPr>
-        <w:t>Nutrient variability in the context of dietary reference intakes</w:t>
-      </w:r>
-    </w:p>
-    <w:p>
-      <w:pPr>
-        <w:pStyle w:val="normal0"/>
-        <w:spacing w:line="360" w:lineRule="auto"/>
-        <w:rPr>
-          <w:rFonts w:ascii="Times New Roman" w:eastAsia="Times New Roman" w:hAnsi="Times New Roman" w:cs="Times New Roman"/>
-          <w:sz w:val="24"/>
-          <w:szCs w:val="24"/>
-        </w:rPr>
-      </w:pPr>
-      <w:r>
-        <w:rPr>
-          <w:rFonts w:ascii="Times New Roman" w:eastAsia="Times New Roman" w:hAnsi="Times New Roman" w:cs="Times New Roman"/>
-          <w:sz w:val="24"/>
-          <w:szCs w:val="24"/>
-        </w:rPr>
-        <w:t xml:space="preserve">In the context of DRI, very few species reach 25% of DRI for more than one micronutrient in a single portion. </w:t>
-      </w:r>
-      <w:r>
-        <w:rPr>
-          <w:rFonts w:ascii="Times New Roman" w:eastAsia="Times New Roman" w:hAnsi="Times New Roman" w:cs="Times New Roman"/>
-          <w:sz w:val="24"/>
-          <w:szCs w:val="24"/>
-        </w:rPr>
-        <w:t xml:space="preserve">This finding suggests that human diets must include several distinct seafood species to DRI for multiple nutrients. </w:t>
-      </w:r>
-      <w:r>
-        <w:rPr>
-          <w:rFonts w:ascii="Times New Roman" w:eastAsia="Times New Roman" w:hAnsi="Times New Roman" w:cs="Times New Roman"/>
-          <w:sz w:val="24"/>
-          <w:szCs w:val="24"/>
-        </w:rPr>
-        <w:t xml:space="preserve">For example, to reach DRI for calcium, iron and zinc, a human diet must contain on average eight distinct species. </w:t>
-      </w:r>
-      <w:r>
-        <w:rPr>
-          <w:rFonts w:ascii="Times New Roman" w:eastAsia="Times New Roman" w:hAnsi="Times New Roman" w:cs="Times New Roman"/>
-          <w:sz w:val="24"/>
-          <w:szCs w:val="24"/>
-        </w:rPr>
-        <w:lastRenderedPageBreak/>
-        <w:t>Further, s</w:t>
-      </w:r>
-      <w:r>
-        <w:rPr>
-          <w:rFonts w:ascii="Times New Roman" w:eastAsia="Times New Roman" w:hAnsi="Times New Roman" w:cs="Times New Roman"/>
-          <w:sz w:val="24"/>
-          <w:szCs w:val="24"/>
-        </w:rPr>
-        <w:t>ome groups were more likely to r</w:t>
-      </w:r>
-      <w:r>
-        <w:rPr>
-          <w:rFonts w:ascii="Times New Roman" w:eastAsia="Times New Roman" w:hAnsi="Times New Roman" w:cs="Times New Roman"/>
-          <w:sz w:val="24"/>
-          <w:szCs w:val="24"/>
-        </w:rPr>
-        <w:t>each DRI targets. For example, 80</w:t>
-      </w:r>
-      <w:r>
-        <w:rPr>
-          <w:rFonts w:ascii="Times New Roman" w:eastAsia="Times New Roman" w:hAnsi="Times New Roman" w:cs="Times New Roman"/>
-          <w:sz w:val="24"/>
-          <w:szCs w:val="24"/>
-        </w:rPr>
-        <w:t xml:space="preserve">% of the </w:t>
-      </w:r>
-      <w:proofErr w:type="spellStart"/>
-      <w:r>
-        <w:rPr>
-          <w:rFonts w:ascii="Times New Roman" w:eastAsia="Times New Roman" w:hAnsi="Times New Roman" w:cs="Times New Roman"/>
-          <w:sz w:val="24"/>
-          <w:szCs w:val="24"/>
-        </w:rPr>
-        <w:t>molluscs</w:t>
-      </w:r>
-      <w:proofErr w:type="spellEnd"/>
-      <w:r>
-        <w:rPr>
-          <w:rFonts w:ascii="Times New Roman" w:eastAsia="Times New Roman" w:hAnsi="Times New Roman" w:cs="Times New Roman"/>
-          <w:sz w:val="24"/>
-          <w:szCs w:val="24"/>
-        </w:rPr>
-        <w:t xml:space="preserve"> reached </w:t>
-      </w:r>
-      <w:r>
-        <w:rPr>
-          <w:rFonts w:ascii="Times New Roman" w:eastAsia="Times New Roman" w:hAnsi="Times New Roman" w:cs="Times New Roman"/>
-          <w:sz w:val="24"/>
-          <w:szCs w:val="24"/>
-        </w:rPr>
-        <w:t xml:space="preserve">at least one </w:t>
-      </w:r>
-      <w:r>
-        <w:rPr>
-          <w:rFonts w:ascii="Times New Roman" w:eastAsia="Times New Roman" w:hAnsi="Times New Roman" w:cs="Times New Roman"/>
-          <w:sz w:val="24"/>
-          <w:szCs w:val="24"/>
-        </w:rPr>
-        <w:t xml:space="preserve">DRI </w:t>
-      </w:r>
-      <w:r>
-        <w:rPr>
-          <w:rFonts w:ascii="Times New Roman" w:eastAsia="Times New Roman" w:hAnsi="Times New Roman" w:cs="Times New Roman"/>
-          <w:sz w:val="24"/>
-          <w:szCs w:val="24"/>
-        </w:rPr>
-        <w:t>target while only 25%</w:t>
-      </w:r>
-      <w:r>
-        <w:rPr>
-          <w:rFonts w:ascii="Times New Roman" w:eastAsia="Times New Roman" w:hAnsi="Times New Roman" w:cs="Times New Roman"/>
-          <w:sz w:val="24"/>
-          <w:szCs w:val="24"/>
-        </w:rPr>
-        <w:t xml:space="preserve"> percent of the finfish reached </w:t>
-      </w:r>
-      <w:r>
-        <w:rPr>
-          <w:rFonts w:ascii="Times New Roman" w:eastAsia="Times New Roman" w:hAnsi="Times New Roman" w:cs="Times New Roman"/>
-          <w:sz w:val="24"/>
-          <w:szCs w:val="24"/>
-        </w:rPr>
-        <w:t>at least one DRI target</w:t>
-      </w:r>
-      <w:r>
-        <w:rPr>
-          <w:rFonts w:ascii="Times New Roman" w:eastAsia="Times New Roman" w:hAnsi="Times New Roman" w:cs="Times New Roman"/>
-          <w:sz w:val="24"/>
-          <w:szCs w:val="24"/>
-        </w:rPr>
-        <w:t xml:space="preserve">. </w:t>
-      </w:r>
-      <w:r>
-        <w:rPr>
-          <w:rFonts w:ascii="Times New Roman" w:eastAsia="Times New Roman" w:hAnsi="Times New Roman" w:cs="Times New Roman"/>
-          <w:sz w:val="24"/>
-          <w:szCs w:val="24"/>
-        </w:rPr>
-        <w:t xml:space="preserve">Thus, if </w:t>
-      </w:r>
-      <w:proofErr w:type="spellStart"/>
-      <w:r>
-        <w:rPr>
-          <w:rFonts w:ascii="Times New Roman" w:eastAsia="Times New Roman" w:hAnsi="Times New Roman" w:cs="Times New Roman"/>
-          <w:sz w:val="24"/>
-          <w:szCs w:val="24"/>
-        </w:rPr>
-        <w:t>molluscs</w:t>
-      </w:r>
-      <w:proofErr w:type="spellEnd"/>
-      <w:r>
-        <w:rPr>
-          <w:rFonts w:ascii="Times New Roman" w:eastAsia="Times New Roman" w:hAnsi="Times New Roman" w:cs="Times New Roman"/>
-          <w:sz w:val="24"/>
-          <w:szCs w:val="24"/>
-        </w:rPr>
-        <w:t xml:space="preserve"> are not included in the diet, the number of species required to reach the calcium, iron and zinc DRIs rises to 22 species. </w:t>
-      </w:r>
-      <w:r>
-        <w:rPr>
-          <w:rFonts w:ascii="Times New Roman" w:eastAsia="Times New Roman" w:hAnsi="Times New Roman" w:cs="Times New Roman"/>
-          <w:sz w:val="24"/>
-          <w:szCs w:val="24"/>
-        </w:rPr>
-        <w:t>In contrast to the micronutrients, t</w:t>
-      </w:r>
-      <w:r>
-        <w:rPr>
-          <w:rFonts w:ascii="Times New Roman" w:eastAsia="Times New Roman" w:hAnsi="Times New Roman" w:cs="Times New Roman"/>
-          <w:sz w:val="24"/>
-          <w:szCs w:val="24"/>
-        </w:rPr>
-        <w:t>here is a much higher level of functional redundancy for macronutrients</w:t>
-      </w:r>
-      <w:r>
-        <w:rPr>
-          <w:rFonts w:ascii="Times New Roman" w:eastAsia="Times New Roman" w:hAnsi="Times New Roman" w:cs="Times New Roman"/>
-          <w:sz w:val="24"/>
-          <w:szCs w:val="24"/>
-        </w:rPr>
-        <w:t xml:space="preserve">. The DRI for protein was reached in almost all species in our dataset. In contrast, the DRIs for the micronutrients, calcium, iron and zinc were reached by 22%-39% of species. </w:t>
-      </w:r>
-    </w:p>
-    <w:p>
-      <w:pPr>
-        <w:pStyle w:val="normal0"/>
-        <w:spacing w:line="360" w:lineRule="auto"/>
-        <w:rPr>
-          <w:rFonts w:ascii="Times New Roman" w:eastAsia="Times New Roman" w:hAnsi="Times New Roman" w:cs="Times New Roman"/>
-          <w:sz w:val="24"/>
-          <w:szCs w:val="24"/>
-        </w:rPr>
-      </w:pPr>
-      <w:r>
-        <w:rPr>
-          <w:rFonts w:ascii="Times New Roman" w:eastAsia="Times New Roman" w:hAnsi="Times New Roman" w:cs="Times New Roman"/>
-          <w:sz w:val="24"/>
-          <w:szCs w:val="24"/>
-        </w:rPr>
-        <w:t xml:space="preserve">As a result, </w:t>
-      </w:r>
-      <w:r>
-        <w:rPr>
-          <w:rFonts w:ascii="Times New Roman" w:eastAsia="Times New Roman" w:hAnsi="Times New Roman" w:cs="Times New Roman"/>
-          <w:sz w:val="24"/>
-          <w:szCs w:val="24"/>
-        </w:rPr>
-        <w:t xml:space="preserve">the contribution of species diversity to the likelihood of reaching DRIs is greater for micronutrients than macronutrients. Given that the role of fish in combating nutritional deficiencies may be even more important for </w:t>
-      </w:r>
-      <w:r>
-        <w:rPr>
-          <w:rFonts w:ascii="Times New Roman" w:eastAsia="Times New Roman" w:hAnsi="Times New Roman" w:cs="Times New Roman"/>
-          <w:sz w:val="24"/>
-          <w:szCs w:val="24"/>
-        </w:rPr>
-        <w:t xml:space="preserve">essential micronutrients </w:t>
-      </w:r>
-      <w:r>
-        <w:rPr>
-          <w:rFonts w:ascii="Times New Roman" w:eastAsia="Times New Roman" w:hAnsi="Times New Roman" w:cs="Times New Roman"/>
-          <w:sz w:val="24"/>
-          <w:szCs w:val="24"/>
-        </w:rPr>
-        <w:t xml:space="preserve">than </w:t>
-      </w:r>
-      <w:r>
-        <w:rPr>
-          <w:rFonts w:ascii="Times New Roman" w:eastAsia="Times New Roman" w:hAnsi="Times New Roman" w:cs="Times New Roman"/>
-          <w:sz w:val="24"/>
-          <w:szCs w:val="24"/>
-        </w:rPr>
-        <w:t>protein (Allison et al. 2007)</w:t>
-      </w:r>
-      <w:r>
-        <w:rPr>
-          <w:rFonts w:ascii="Times New Roman" w:eastAsia="Times New Roman" w:hAnsi="Times New Roman" w:cs="Times New Roman"/>
-          <w:sz w:val="24"/>
-          <w:szCs w:val="24"/>
-        </w:rPr>
-        <w:t xml:space="preserve">, species diversity in human diets may be </w:t>
-      </w:r>
-      <w:r>
-        <w:rPr>
-          <w:rFonts w:ascii="Times New Roman" w:eastAsia="Times New Roman" w:hAnsi="Times New Roman" w:cs="Times New Roman"/>
-          <w:sz w:val="24"/>
-          <w:szCs w:val="24"/>
-        </w:rPr>
-        <w:t>particularly important to the</w:t>
-      </w:r>
-      <w:r>
-        <w:rPr>
-          <w:rFonts w:ascii="Times New Roman" w:eastAsia="Times New Roman" w:hAnsi="Times New Roman" w:cs="Times New Roman"/>
-          <w:sz w:val="24"/>
-          <w:szCs w:val="24"/>
-        </w:rPr>
-        <w:t xml:space="preserve"> health benefits provided by seafood assemblages</w:t>
-      </w:r>
-      <w:r>
-        <w:rPr>
-          <w:rFonts w:ascii="Times New Roman" w:eastAsia="Times New Roman" w:hAnsi="Times New Roman" w:cs="Times New Roman"/>
-          <w:sz w:val="24"/>
-          <w:szCs w:val="24"/>
-        </w:rPr>
-        <w:t xml:space="preserve">.  </w:t>
-      </w:r>
-    </w:p>
-    <w:p>
-      <w:pPr>
-        <w:pStyle w:val="normal0"/>
-        <w:spacing w:line="360" w:lineRule="auto"/>
-        <w:rPr>
-          <w:rFonts w:ascii="Times New Roman" w:eastAsia="Times New Roman" w:hAnsi="Times New Roman" w:cs="Times New Roman"/>
-          <w:sz w:val="24"/>
-          <w:szCs w:val="24"/>
-        </w:rPr>
-      </w:pPr>
-    </w:p>
-    <w:p>
-      <w:pPr>
-        <w:pStyle w:val="normal0"/>
-        <w:spacing w:line="360" w:lineRule="auto"/>
-        <w:rPr>
-          <w:rFonts w:ascii="Times New Roman" w:eastAsia="Times New Roman" w:hAnsi="Times New Roman" w:cs="Times New Roman"/>
-          <w:b/>
-          <w:sz w:val="24"/>
-          <w:szCs w:val="24"/>
-        </w:rPr>
-      </w:pPr>
-      <w:commentRangeStart w:id="22"/>
-      <w:r>
-        <w:rPr>
-          <w:rFonts w:ascii="Times New Roman" w:eastAsia="Times New Roman" w:hAnsi="Times New Roman" w:cs="Times New Roman"/>
-          <w:b/>
-          <w:sz w:val="24"/>
-          <w:szCs w:val="24"/>
-        </w:rPr>
-        <w:t>Implications</w:t>
-      </w:r>
-      <w:commentRangeEnd w:id="22"/>
-      <w:r>
-        <w:rPr>
-          <w:rStyle w:val="CommentReference"/>
-        </w:rPr>
-        <w:commentReference w:id="22"/>
-      </w:r>
-      <w:r>
-        <w:rPr>
-          <w:rFonts w:ascii="Times New Roman" w:eastAsia="Times New Roman" w:hAnsi="Times New Roman" w:cs="Times New Roman"/>
-          <w:b/>
-          <w:sz w:val="24"/>
-          <w:szCs w:val="24"/>
-        </w:rPr>
-        <w:t xml:space="preserve"> of anthropogenic impacts on nutritional benefits from aquatic ecosystems</w:t>
-      </w:r>
-    </w:p>
-    <w:p>
-      <w:pPr>
-        <w:pStyle w:val="Normal1"/>
-        <w:spacing w:line="360" w:lineRule="auto"/>
-        <w:rPr>
-          <w:rFonts w:ascii="Times New Roman" w:eastAsia="Times New Roman" w:hAnsi="Times New Roman" w:cs="Times New Roman"/>
-          <w:sz w:val="24"/>
-          <w:szCs w:val="24"/>
-        </w:rPr>
-      </w:pPr>
-      <w:r>
-        <w:rPr>
-          <w:rFonts w:ascii="Times New Roman" w:eastAsia="Times New Roman" w:hAnsi="Times New Roman" w:cs="Times New Roman"/>
-          <w:sz w:val="24"/>
-          <w:szCs w:val="24"/>
-        </w:rPr>
-        <w:t xml:space="preserve">Identifying the axes that influence nutrient content of aquatic taxa reveals that the supply of some nutrients might be more vulnerable to </w:t>
-      </w:r>
-      <w:r>
-        <w:rPr>
-          <w:rFonts w:ascii="Times New Roman" w:eastAsia="Times New Roman" w:hAnsi="Times New Roman" w:cs="Times New Roman"/>
-          <w:sz w:val="24"/>
-          <w:szCs w:val="24"/>
-        </w:rPr>
-        <w:t xml:space="preserve">stressors such as </w:t>
-      </w:r>
-      <w:r>
-        <w:rPr>
-          <w:rFonts w:ascii="Times New Roman" w:eastAsia="Times New Roman" w:hAnsi="Times New Roman" w:cs="Times New Roman"/>
-          <w:sz w:val="24"/>
-          <w:szCs w:val="24"/>
-        </w:rPr>
-        <w:t xml:space="preserve">climate </w:t>
-      </w:r>
-      <w:r>
-        <w:rPr>
-          <w:rFonts w:ascii="Times New Roman" w:eastAsia="Times New Roman" w:hAnsi="Times New Roman" w:cs="Times New Roman"/>
-          <w:sz w:val="24"/>
-          <w:szCs w:val="24"/>
-        </w:rPr>
-        <w:t xml:space="preserve">change or overfishing. For example, </w:t>
-      </w:r>
-      <w:r>
-        <w:rPr>
-          <w:rFonts w:ascii="Times New Roman" w:eastAsia="Times New Roman" w:hAnsi="Times New Roman" w:cs="Times New Roman"/>
-          <w:sz w:val="24"/>
-          <w:szCs w:val="24"/>
-        </w:rPr>
-        <w:t>XX percent of the species</w:t>
-      </w:r>
-      <w:r>
-        <w:rPr>
-          <w:rFonts w:ascii="Times New Roman" w:eastAsia="Times New Roman" w:hAnsi="Times New Roman" w:cs="Times New Roman"/>
-          <w:sz w:val="24"/>
-          <w:szCs w:val="24"/>
-        </w:rPr>
-        <w:t xml:space="preserve"> in the dataset that reached </w:t>
-      </w:r>
-      <w:r>
-        <w:rPr>
-          <w:rFonts w:ascii="Times New Roman" w:eastAsia="Times New Roman" w:hAnsi="Times New Roman" w:cs="Times New Roman"/>
-          <w:sz w:val="24"/>
-          <w:szCs w:val="24"/>
-        </w:rPr>
-        <w:t xml:space="preserve">of iron and zinc </w:t>
-      </w:r>
-      <w:r>
-        <w:rPr>
-          <w:rFonts w:ascii="Times New Roman" w:eastAsia="Times New Roman" w:hAnsi="Times New Roman" w:cs="Times New Roman"/>
-          <w:sz w:val="24"/>
-          <w:szCs w:val="24"/>
-        </w:rPr>
-        <w:t xml:space="preserve">DRIs </w:t>
-      </w:r>
-      <w:r>
-        <w:rPr>
-          <w:rFonts w:ascii="Times New Roman" w:eastAsia="Times New Roman" w:hAnsi="Times New Roman" w:cs="Times New Roman"/>
-          <w:sz w:val="24"/>
-          <w:szCs w:val="24"/>
-        </w:rPr>
-        <w:t xml:space="preserve">were of XX size and or XX taxonomic group. </w:t>
-      </w:r>
-    </w:p>
-    <w:p>
-      <w:pPr>
-        <w:pStyle w:val="normal0"/>
-        <w:spacing w:line="360" w:lineRule="auto"/>
-        <w:rPr>
-          <w:rFonts w:ascii="Times New Roman" w:eastAsia="Times New Roman" w:hAnsi="Times New Roman" w:cs="Times New Roman"/>
-          <w:sz w:val="24"/>
-          <w:szCs w:val="24"/>
-        </w:rPr>
-      </w:pPr>
-    </w:p>
-    <w:p>
-      <w:pPr>
-        <w:pStyle w:val="normal0"/>
-        <w:spacing w:line="360" w:lineRule="auto"/>
-        <w:rPr>
-          <w:rFonts w:ascii="Times New Roman" w:eastAsia="Times New Roman" w:hAnsi="Times New Roman" w:cs="Times New Roman"/>
-          <w:sz w:val="24"/>
-          <w:szCs w:val="24"/>
-        </w:rPr>
-      </w:pPr>
-      <w:r>
-        <w:rPr>
-          <w:rFonts w:ascii="Times New Roman" w:eastAsia="Times New Roman" w:hAnsi="Times New Roman" w:cs="Times New Roman"/>
-          <w:sz w:val="24"/>
-          <w:szCs w:val="24"/>
-        </w:rPr>
-        <w:t>In conclusion, this study provides the first global assessment of patterns in nutrient content of aquatic species. Our results reveal that not all fish species are equally nutritionally value to humans and that increasing the number of seafood species in the human diet will increase the likelihood of reaching a broad range of nutritional benefits.</w:t>
-      </w:r>
-    </w:p>
-    <w:p>
-      <w:pPr>
-        <w:pStyle w:val="normal0"/>
-        <w:spacing w:line="360" w:lineRule="auto"/>
-        <w:rPr>
-          <w:rFonts w:ascii="Times New Roman" w:eastAsia="Times New Roman" w:hAnsi="Times New Roman" w:cs="Times New Roman"/>
-          <w:sz w:val="24"/>
-          <w:szCs w:val="24"/>
-        </w:rPr>
-      </w:pPr>
-    </w:p>
-    <w:p>
-      <w:pPr>
-        <w:pStyle w:val="normal0"/>
-        <w:spacing w:line="360" w:lineRule="auto"/>
-        <w:rPr>
-          <w:rFonts w:ascii="Times New Roman" w:eastAsia="Times New Roman" w:hAnsi="Times New Roman" w:cs="Times New Roman"/>
-          <w:sz w:val="24"/>
-          <w:szCs w:val="24"/>
-        </w:rPr>
-      </w:pPr>
-      <w:r>
-        <w:rPr>
-          <w:rFonts w:ascii="Times New Roman" w:eastAsia="Times New Roman" w:hAnsi="Times New Roman" w:cs="Times New Roman"/>
-          <w:sz w:val="24"/>
-          <w:szCs w:val="24"/>
-        </w:rPr>
-        <w:t>THE END.</w:t>
-      </w:r>
-    </w:p>
-    <w:p>
-      <w:pPr>
-        <w:pStyle w:val="normal0"/>
-        <w:spacing w:line="360" w:lineRule="auto"/>
-        <w:rPr>
-          <w:rFonts w:ascii="Times New Roman" w:eastAsia="Times New Roman" w:hAnsi="Times New Roman" w:cs="Times New Roman"/>
-          <w:sz w:val="24"/>
-          <w:szCs w:val="24"/>
-        </w:rPr>
-      </w:pPr>
-    </w:p>
-    <w:p>
-      <w:pPr>
-        <w:pStyle w:val="normal0"/>
-        <w:spacing w:line="360" w:lineRule="auto"/>
-        <w:rPr>
-          <w:rFonts w:ascii="Times New Roman" w:eastAsia="Times New Roman" w:hAnsi="Times New Roman" w:cs="Times New Roman"/>
-          <w:sz w:val="24"/>
-          <w:szCs w:val="24"/>
-        </w:rPr>
-      </w:pPr>
-    </w:p>
-    <w:p>
-      <w:pPr>
-        <w:pStyle w:val="normal0"/>
-        <w:spacing w:line="360" w:lineRule="auto"/>
-        <w:rPr>
-          <w:rFonts w:ascii="Times New Roman" w:eastAsia="Times New Roman" w:hAnsi="Times New Roman" w:cs="Times New Roman"/>
-          <w:sz w:val="24"/>
-          <w:szCs w:val="24"/>
-        </w:rPr>
-      </w:pPr>
-    </w:p>
-    <w:p>
-      <w:pPr>
-        <w:pStyle w:val="normal0"/>
-        <w:spacing w:line="360" w:lineRule="auto"/>
-        <w:rPr>
-          <w:rFonts w:ascii="Times New Roman" w:eastAsia="Times New Roman" w:hAnsi="Times New Roman" w:cs="Times New Roman"/>
-          <w:sz w:val="24"/>
-          <w:szCs w:val="24"/>
-        </w:rPr>
-      </w:pPr>
-    </w:p>
-    <w:p>
-      <w:pPr>
         <w:spacing w:line="360" w:lineRule="auto"/>
         <w:rPr>
           <w:rFonts w:ascii="Times New Roman" w:hAnsi="Times New Roman" w:cs="Times New Roman"/>
@@ -5504,7 +4210,6 @@
           <w:rFonts w:ascii="Times New Roman" w:hAnsi="Times New Roman" w:cs="Times New Roman"/>
           <w:b/>
         </w:rPr>
-        <w:lastRenderedPageBreak/>
         <w:t xml:space="preserve">Figure 1. </w:t>
       </w:r>
       <w:r>
@@ -5602,7 +4307,6 @@
           <w:rFonts w:ascii="Times New Roman" w:hAnsi="Times New Roman" w:cs="Times New Roman"/>
           <w:b/>
         </w:rPr>
-        <w:lastRenderedPageBreak/>
         <w:t xml:space="preserve">Figure 2.  </w:t>
       </w:r>
       <w:r>
@@ -5723,7 +4427,6 @@
           <w:noProof/>
           <w:lang w:val="en-US"/>
         </w:rPr>
-        <w:lastRenderedPageBreak/>
         <w:drawing>
           <wp:inline distT="0" distB="0" distL="0" distR="0" wp14:anchorId="1E82D728" wp14:editId="55AB938D">
             <wp:extent cx="5486400" cy="4388485"/>
@@ -5796,23 +4499,7 @@
           <w:rFonts w:ascii="Times New Roman" w:hAnsi="Times New Roman" w:cs="Times New Roman"/>
           <w:b/>
         </w:rPr>
-        <w:t>Functional groups have distinct multi-nutrient profiles (</w:t>
-      </w:r>
-      <w:proofErr w:type="spellStart"/>
-      <w:r>
-        <w:rPr>
-          <w:rFonts w:ascii="Times New Roman" w:hAnsi="Times New Roman" w:cs="Times New Roman"/>
-          <w:b/>
-        </w:rPr>
-        <w:t>mds</w:t>
-      </w:r>
-      <w:proofErr w:type="spellEnd"/>
-      <w:r>
-        <w:rPr>
-          <w:rFonts w:ascii="Times New Roman" w:hAnsi="Times New Roman" w:cs="Times New Roman"/>
-          <w:b/>
-        </w:rPr>
-        <w:t xml:space="preserve"> plot with finfish/crustaceans/molluscs color coded).</w:t>
+        <w:t>Functional groups have distinct multi-nutrient profiles (mds plot with finfish/crustaceans/molluscs color coded).</w:t>
       </w:r>
     </w:p>
     <w:p>
@@ -5839,7 +4526,6 @@
           <w:noProof/>
           <w:lang w:val="en-US"/>
         </w:rPr>
-        <w:lastRenderedPageBreak/>
         <w:drawing>
           <wp:inline distT="0" distB="0" distL="0" distR="0" wp14:anchorId="69BE1686" wp14:editId="139E62AE">
             <wp:extent cx="5486400" cy="4389120"/>
@@ -5951,7 +4637,6 @@
           <w:noProof/>
           <w:lang w:val="en-US"/>
         </w:rPr>
-        <w:lastRenderedPageBreak/>
         <w:drawing>
           <wp:inline distT="0" distB="0" distL="0" distR="0" wp14:anchorId="72654E45" wp14:editId="0019816C">
             <wp:extent cx="5486400" cy="4568825"/>
@@ -6075,7 +4760,6 @@
           <w:noProof/>
           <w:lang w:val="en-US"/>
         </w:rPr>
-        <w:lastRenderedPageBreak/>
         <w:drawing>
           <wp:inline distT="0" distB="0" distL="0" distR="0" wp14:anchorId="5D2C1FA0" wp14:editId="00C6376A">
             <wp:extent cx="5476240" cy="3911600"/>
@@ -6166,21 +4850,12 @@
         </w:rPr>
         <w:t>Functional group diversity enhances dietary nutritional diversity and nutritional benefits that human communities may derive from seafood assemblages. (</w:t>
       </w:r>
-      <w:proofErr w:type="gramStart"/>
-      <w:r>
-        <w:rPr>
-          <w:rFonts w:ascii="Times New Roman" w:hAnsi="Times New Roman" w:cs="Times New Roman"/>
-          <w:b/>
-        </w:rPr>
-        <w:t>fig</w:t>
-      </w:r>
-      <w:proofErr w:type="gramEnd"/>
-      <w:r>
-        <w:rPr>
-          <w:rFonts w:ascii="Times New Roman" w:hAnsi="Times New Roman" w:cs="Times New Roman"/>
-          <w:b/>
-        </w:rPr>
-        <w:t xml:space="preserve"> 6 </w:t>
+      <w:r>
+        <w:rPr>
+          <w:rFonts w:ascii="Times New Roman" w:hAnsi="Times New Roman" w:cs="Times New Roman"/>
+          <w:b/>
+        </w:rPr>
+        <w:t xml:space="preserve">fig 6 </w:t>
       </w:r>
       <w:r>
         <w:rPr>
@@ -6206,7 +4881,6 @@
           <w:noProof/>
           <w:lang w:val="en-US"/>
         </w:rPr>
-        <w:lastRenderedPageBreak/>
         <w:drawing>
           <wp:inline distT="0" distB="0" distL="0" distR="0" wp14:anchorId="19EDFE90" wp14:editId="2E5B3CC9">
             <wp:extent cx="5486400" cy="4389120"/>
@@ -6263,7 +4937,6 @@
           <w:noProof/>
           <w:lang w:val="en-US"/>
         </w:rPr>
-        <w:lastRenderedPageBreak/>
         <w:drawing>
           <wp:inline distT="0" distB="0" distL="0" distR="0" wp14:anchorId="2E5934DE" wp14:editId="2EE0BDE4">
             <wp:extent cx="5486400" cy="4389120"/>
@@ -6332,21 +5005,12 @@
           <w:b/>
         </w:rPr>
       </w:pPr>
-      <w:proofErr w:type="spellStart"/>
-      <w:r>
-        <w:rPr>
-          <w:rFonts w:ascii="Times New Roman" w:hAnsi="Times New Roman" w:cs="Times New Roman"/>
-          <w:b/>
-        </w:rPr>
-        <w:t>Supp</w:t>
-      </w:r>
-      <w:proofErr w:type="spellEnd"/>
-      <w:r>
-        <w:rPr>
-          <w:rFonts w:ascii="Times New Roman" w:hAnsi="Times New Roman" w:cs="Times New Roman"/>
-          <w:b/>
-        </w:rPr>
-        <w:t xml:space="preserve"> figures?</w:t>
+      <w:r>
+        <w:rPr>
+          <w:rFonts w:ascii="Times New Roman" w:hAnsi="Times New Roman" w:cs="Times New Roman"/>
+          <w:b/>
+        </w:rPr>
+        <w:t>Supp figures?</w:t>
       </w:r>
     </w:p>
     <w:p>
@@ -6454,15 +5118,7 @@
         <w:annotationRef/>
       </w:r>
       <w:r>
-        <w:t xml:space="preserve">You don’t mention local anywhere earlier—why is it necessarily local </w:t>
-      </w:r>
-      <w:proofErr w:type="spellStart"/>
-      <w:r>
-        <w:t>cunsumers</w:t>
-      </w:r>
-      <w:proofErr w:type="spellEnd"/>
-      <w:r>
-        <w:t xml:space="preserve"> only?</w:t>
+        <w:t>You don’t mention local anywhere earlier—why is it necessarily local cunsumers only?</w:t>
       </w:r>
     </w:p>
   </w:comment>
@@ -6478,15 +5134,7 @@
         <w:annotationRef/>
       </w:r>
       <w:r>
-        <w:t xml:space="preserve">Don’t </w:t>
-      </w:r>
-      <w:proofErr w:type="gramStart"/>
-      <w:r>
-        <w:t>forget  to</w:t>
-      </w:r>
-      <w:proofErr w:type="gramEnd"/>
-      <w:r>
-        <w:t xml:space="preserve"> fill this in</w:t>
+        <w:t>Don’t forget  to fill this in</w:t>
       </w:r>
     </w:p>
   </w:comment>
@@ -6501,29 +5149,8 @@
         </w:rPr>
         <w:annotationRef/>
       </w:r>
-      <w:proofErr w:type="gramStart"/>
-      <w:r>
-        <w:t>Should  you</w:t>
-      </w:r>
-      <w:proofErr w:type="gramEnd"/>
-      <w:r>
-        <w:t xml:space="preserve"> give context to what part of the world? Or, </w:t>
-      </w:r>
-      <w:proofErr w:type="gramStart"/>
-      <w:r>
-        <w:t>if  everywhere</w:t>
-      </w:r>
-      <w:proofErr w:type="gramEnd"/>
-      <w:r>
-        <w:t xml:space="preserve">, say  everywhere? Is </w:t>
-      </w:r>
-      <w:proofErr w:type="gramStart"/>
-      <w:r>
-        <w:t>this  supposed</w:t>
-      </w:r>
-      <w:proofErr w:type="gramEnd"/>
-      <w:r>
-        <w:t xml:space="preserve"> to refer  equally to freshwater/ not  freshwater fish?</w:t>
+      <w:r>
+        <w:t>Should  you give context to what part of the world? Or, if  everywhere, say  everywhere? Is this  supposed to refer  equally to freshwater/ not  freshwater fish?</w:t>
       </w:r>
     </w:p>
   </w:comment>
@@ -6539,15 +5166,7 @@
         <w:annotationRef/>
       </w:r>
       <w:r>
-        <w:t xml:space="preserve">Isn’t </w:t>
-      </w:r>
-      <w:proofErr w:type="gramStart"/>
-      <w:r>
-        <w:t>this  saying</w:t>
-      </w:r>
-      <w:proofErr w:type="gramEnd"/>
-      <w:r>
-        <w:t xml:space="preserve"> the same thing  as the sentence  above?</w:t>
+        <w:t>Isn’t this  saying the same thing  as the sentence  above?</w:t>
       </w:r>
     </w:p>
   </w:comment>
@@ -6563,15 +5182,7 @@
         <w:annotationRef/>
       </w:r>
       <w:r>
-        <w:t xml:space="preserve">This is the first time you are mentioning food security, yes? Why? It feels out of place—I thought the argument was about human well-being (which is related to food </w:t>
-      </w:r>
-      <w:proofErr w:type="gramStart"/>
-      <w:r>
-        <w:t>security  yes</w:t>
-      </w:r>
-      <w:proofErr w:type="gramEnd"/>
-      <w:r>
-        <w:t>),  but about more immediate concerns? Or if this is key, maybe it should be mentioned in the abstract?</w:t>
+        <w:t>This is the first time you are mentioning food security, yes? Why? It feels out of place—I thought the argument was about human well-being (which is related to food security  yes),  but about more immediate concerns? Or if this is key, maybe it should be mentioned in the abstract?</w:t>
       </w:r>
     </w:p>
   </w:comment>
@@ -6591,7 +5202,7 @@
       </w:r>
     </w:p>
   </w:comment>
-  <w:comment w:id="6" w:author="Joey Bernhardt" w:date="2016-01-21T14:55:00Z" w:initials="JB">
+  <w:comment w:id="7" w:author="Joey Bernhardt" w:date="2016-01-21T14:55:00Z" w:initials="JB">
     <w:p>
       <w:pPr>
         <w:pStyle w:val="CommentText"/>
@@ -6607,7 +5218,7 @@
       </w:r>
     </w:p>
   </w:comment>
-  <w:comment w:id="7" w:author="Joey Bernhardt" w:date="2016-01-21T14:55:00Z" w:initials="JB">
+  <w:comment w:id="8" w:author="Joey Bernhardt" w:date="2016-01-21T14:55:00Z" w:initials="JB">
     <w:p>
       <w:pPr>
         <w:pStyle w:val="CommentText"/>
@@ -6620,27 +5231,6 @@
       </w:r>
       <w:r>
         <w:t>OBVI, this section needs to be re-worked and updated will all the new multivariate methods I’ve added</w:t>
-      </w:r>
-    </w:p>
-  </w:comment>
-  <w:comment w:id="8" w:author="Arielle Bernhardt" w:date="2016-01-21T14:55:00Z" w:initials="AB">
-    <w:p>
-      <w:pPr>
-        <w:pStyle w:val="CommentText"/>
-      </w:pPr>
-      <w:r>
-        <w:rPr>
-          <w:rStyle w:val="CommentReference"/>
-        </w:rPr>
-        <w:annotationRef/>
-      </w:r>
-      <w:proofErr w:type="gramStart"/>
-      <w:r>
-        <w:t>Just  say</w:t>
-      </w:r>
-      <w:proofErr w:type="gramEnd"/>
-      <w:r>
-        <w:t xml:space="preserve"> we  document, not aimed to document?</w:t>
       </w:r>
     </w:p>
   </w:comment>
@@ -6656,19 +5246,11 @@
         <w:annotationRef/>
       </w:r>
       <w:r>
-        <w:t xml:space="preserve">`This phrasing seems a little odd—the “this variation” is referring to </w:t>
-      </w:r>
-      <w:proofErr w:type="gramStart"/>
-      <w:r>
-        <w:t>the  nutrient</w:t>
-      </w:r>
-      <w:proofErr w:type="gramEnd"/>
-      <w:r>
-        <w:t xml:space="preserve">  variation?</w:t>
+        <w:t>Just  say we  document, not aimed to document?</w:t>
       </w:r>
     </w:p>
   </w:comment>
-  <w:comment w:id="10" w:author="Joey Bernhardt" w:date="2016-01-21T14:55:00Z" w:initials="JB">
+  <w:comment w:id="10" w:author="Arielle Bernhardt" w:date="2016-01-21T14:55:00Z" w:initials="AB">
     <w:p>
       <w:pPr>
         <w:pStyle w:val="CommentText"/>
@@ -6680,28 +5262,39 @@
         <w:annotationRef/>
       </w:r>
       <w:r>
+        <w:t>`This phrasing seems a little odd—the “this variation” is referring to the  nutrient  variation?</w:t>
+      </w:r>
+    </w:p>
+  </w:comment>
+  <w:comment w:id="11" w:author="Joey Bernhardt" w:date="2016-01-21T14:55:00Z" w:initials="JB">
+    <w:p>
+      <w:pPr>
+        <w:pStyle w:val="CommentText"/>
+      </w:pPr>
+      <w:r>
+        <w:rPr>
+          <w:rStyle w:val="CommentReference"/>
+        </w:rPr>
+        <w:annotationRef/>
+      </w:r>
+      <w:r>
         <w:t>From older version of paper, not sure this is so relevant here.</w:t>
       </w:r>
     </w:p>
   </w:comment>
-  <w:comment w:id="12" w:author="Mary O'Connor" w:date="2016-01-21T14:55:00Z" w:initials="">
+  <w:comment w:id="13" w:author="Mary O'Connor" w:date="2016-01-21T14:55:00Z" w:initials="">
     <w:p>
       <w:pPr>
         <w:pStyle w:val="normal0"/>
         <w:widowControl w:val="0"/>
         <w:spacing w:line="240" w:lineRule="auto"/>
       </w:pPr>
-      <w:proofErr w:type="gramStart"/>
-      <w:r>
-        <w:t>reference</w:t>
-      </w:r>
-      <w:proofErr w:type="gramEnd"/>
-      <w:r>
-        <w:t xml:space="preserve"> here a table that will tell us what those species are. Maybe in the SI? Also a brief table of how many are fish, inverts, etc. and for which species you have info on which nutrient.</w:t>
+      <w:r>
+        <w:t>reference here a table that will tell us what those species are. Maybe in the SI? Also a brief table of how many are fish, inverts, etc. and for which species you have info on which nutrient.</w:t>
       </w:r>
     </w:p>
   </w:comment>
-  <w:comment w:id="13" w:author="Joey Bernhardt" w:date="2016-01-21T14:55:00Z" w:initials="JB">
+  <w:comment w:id="14" w:author="Joey Bernhardt" w:date="2016-01-21T14:55:00Z" w:initials="JB">
     <w:p>
       <w:pPr>
         <w:pStyle w:val="CommentText"/>
@@ -6717,7 +5310,7 @@
       </w:r>
     </w:p>
   </w:comment>
-  <w:comment w:id="14" w:author="Arielle Bernhardt" w:date="2016-01-21T14:55:00Z" w:initials="AB">
+  <w:comment w:id="15" w:author="Arielle Bernhardt" w:date="2016-01-21T14:55:00Z" w:initials="AB">
     <w:p>
       <w:pPr>
         <w:pStyle w:val="CommentText"/>
@@ -6729,27 +5322,11 @@
         <w:annotationRef/>
       </w:r>
       <w:r>
-        <w:t xml:space="preserve">What inconsistencies? </w:t>
-      </w:r>
-      <w:proofErr w:type="gramStart"/>
-      <w:r>
-        <w:t>Have  you</w:t>
-      </w:r>
-      <w:proofErr w:type="gramEnd"/>
-      <w:r>
-        <w:t xml:space="preserve"> mentioned these earlier?  </w:t>
-      </w:r>
-      <w:proofErr w:type="gramStart"/>
-      <w:r>
-        <w:t>Or  if</w:t>
-      </w:r>
-      <w:proofErr w:type="gramEnd"/>
-      <w:r>
-        <w:t xml:space="preserve"> not should you  have like a half-sentence description of this?</w:t>
+        <w:t>What inconsistencies? Have  you mentioned these earlier?  Or  if not should you  have like a half-sentence description of this?</w:t>
       </w:r>
     </w:p>
   </w:comment>
-  <w:comment w:id="16" w:author="Joey Bernhardt" w:date="2016-01-21T14:55:00Z" w:initials="JB">
+  <w:comment w:id="17" w:author="Joey Bernhardt" w:date="2016-01-21T14:55:00Z" w:initials="JB">
     <w:p>
       <w:pPr>
         <w:pStyle w:val="CommentText"/>
@@ -6760,59 +5337,36 @@
         </w:rPr>
         <w:annotationRef/>
       </w:r>
-      <w:proofErr w:type="gramStart"/>
-      <w:r>
-        <w:t>need</w:t>
-      </w:r>
-      <w:proofErr w:type="gramEnd"/>
-      <w:r>
-        <w:t xml:space="preserve"> to add in details on the multivariate stats.</w:t>
+      <w:r>
+        <w:t>need to add in details on the multivariate stats.</w:t>
       </w:r>
     </w:p>
   </w:comment>
-  <w:comment w:id="17" w:author="Mary O'Connor" w:date="2016-01-21T14:55:00Z" w:initials="">
+  <w:comment w:id="18" w:author="Mary O'Connor" w:date="2016-01-21T14:55:00Z" w:initials="">
     <w:p>
       <w:pPr>
         <w:pStyle w:val="normal0"/>
         <w:widowControl w:val="0"/>
         <w:spacing w:line="240" w:lineRule="auto"/>
       </w:pPr>
-      <w:proofErr w:type="gramStart"/>
-      <w:r>
-        <w:t>we</w:t>
-      </w:r>
-      <w:proofErr w:type="gramEnd"/>
-      <w:r>
-        <w:t xml:space="preserve"> need to report all of them. You could say here we averaged these models with delta </w:t>
-      </w:r>
-      <w:proofErr w:type="spellStart"/>
-      <w:r>
-        <w:t>vals</w:t>
-      </w:r>
-      <w:proofErr w:type="spellEnd"/>
-      <w:r>
-        <w:t xml:space="preserve"> &lt; 2</w:t>
+      <w:r>
+        <w:t>we need to report all of them. You could say here we averaged these models with delta vals &lt; 2</w:t>
       </w:r>
     </w:p>
   </w:comment>
-  <w:comment w:id="18" w:author="Joey Bernhardt" w:date="2016-01-21T14:55:00Z" w:initials="">
+  <w:comment w:id="19" w:author="Joey Bernhardt" w:date="2016-01-21T14:55:00Z" w:initials="">
     <w:p>
       <w:pPr>
         <w:pStyle w:val="normal0"/>
         <w:widowControl w:val="0"/>
         <w:spacing w:line="240" w:lineRule="auto"/>
       </w:pPr>
-      <w:proofErr w:type="gramStart"/>
-      <w:r>
-        <w:t>ok</w:t>
-      </w:r>
-      <w:proofErr w:type="gramEnd"/>
-      <w:r>
-        <w:t xml:space="preserve"> yes, will do</w:t>
+      <w:r>
+        <w:t>ok yes, will do</w:t>
       </w:r>
     </w:p>
   </w:comment>
-  <w:comment w:id="19" w:author="Joey Bernhardt" w:date="2016-01-21T16:13:00Z" w:initials="JB">
+  <w:comment w:id="20" w:author="Joey Bernhardt" w:date="2016-01-21T16:13:00Z" w:initials="JB">
     <w:p>
       <w:pPr>
         <w:spacing w:line="360" w:lineRule="auto"/>
@@ -6926,27 +5480,7 @@
           <w:sz w:val="24"/>
           <w:szCs w:val="24"/>
         </w:rPr>
-        <w:t xml:space="preserve">Talk about patterns of human consumption of seafood (i.e. global </w:t>
-      </w:r>
-      <w:proofErr w:type="spellStart"/>
-      <w:r>
-        <w:rPr>
-          <w:rFonts w:ascii="Times New Roman" w:eastAsia="Times New Roman" w:hAnsi="Times New Roman" w:cs="Times New Roman"/>
-          <w:i/>
-          <w:sz w:val="24"/>
-          <w:szCs w:val="24"/>
-        </w:rPr>
-        <w:t>vs</w:t>
-      </w:r>
-      <w:proofErr w:type="spellEnd"/>
-      <w:r>
-        <w:rPr>
-          <w:rFonts w:ascii="Times New Roman" w:eastAsia="Times New Roman" w:hAnsi="Times New Roman" w:cs="Times New Roman"/>
-          <w:i/>
-          <w:sz w:val="24"/>
-          <w:szCs w:val="24"/>
-        </w:rPr>
-        <w:t xml:space="preserve"> local diets)</w:t>
+        <w:t>Talk about patterns of human consumption of seafood (i.e. global vs local diets)</w:t>
       </w:r>
     </w:p>
     <w:p>
@@ -7105,7 +5639,7 @@
         <w:rStyle w:val="PageNumber"/>
         <w:noProof/>
       </w:rPr>
-      <w:t>8</w:t>
+      <w:t>1</w:t>
     </w:r>
     <w:r>
       <w:rPr>
@@ -8991,7 +7525,7 @@
 </file>
 
 <file path=customXml/itemProps1.xml><?xml version="1.0" encoding="utf-8"?>
-<ds:datastoreItem xmlns:ds="http://schemas.openxmlformats.org/officeDocument/2006/customXml" ds:itemID="{D7C2CCB7-EEEB-E54E-8FB6-D39A34066D8E}">
+<ds:datastoreItem xmlns:ds="http://schemas.openxmlformats.org/officeDocument/2006/customXml" ds:itemID="{F76F13DE-816F-4E44-891B-261541D2C8CE}">
   <ds:schemaRefs>
     <ds:schemaRef ds:uri="http://schemas.openxmlformats.org/officeDocument/2006/bibliography"/>
   </ds:schemaRefs>

--- a/writing/Nutritional_diversity_draft.docx
+++ b/writing/Nutritional_diversity_draft.docx
@@ -420,14 +420,548 @@
         </w:rPr>
         <w:t xml:space="preserve"> to suggest that a diverse fish assemblage can support a more nutritious diet to </w:t>
       </w:r>
-      <w:commentRangeStart w:id="0"/>
-      <w:r>
-        <w:rPr>
-          <w:rFonts w:ascii="Times New Roman" w:eastAsia="Times New Roman" w:hAnsi="Times New Roman" w:cs="Times New Roman"/>
-        </w:rPr>
-        <w:t xml:space="preserve">local </w:t>
-      </w:r>
-      <w:commentRangeEnd w:id="0"/>
+      <w:r>
+        <w:rPr>
+          <w:rFonts w:ascii="Times New Roman" w:eastAsia="Times New Roman" w:hAnsi="Times New Roman" w:cs="Times New Roman"/>
+        </w:rPr>
+        <w:t>s</w:t>
+      </w:r>
+      <w:r>
+        <w:rPr>
+          <w:rFonts w:ascii="Times New Roman" w:eastAsia="Times New Roman" w:hAnsi="Times New Roman" w:cs="Times New Roman"/>
+        </w:rPr>
+        <w:t xml:space="preserve">eafood consumers. </w:t>
+      </w:r>
+    </w:p>
+    <w:p>
+      <w:pPr>
+        <w:rPr>
+          <w:rFonts w:ascii="Times New Roman" w:hAnsi="Times New Roman" w:cs="Times New Roman"/>
+        </w:rPr>
+      </w:pPr>
+    </w:p>
+    <w:p>
+      <w:pPr>
+        <w:spacing w:line="360" w:lineRule="auto"/>
+        <w:rPr>
+          <w:rFonts w:ascii="Times New Roman" w:hAnsi="Times New Roman" w:cs="Times New Roman"/>
+          <w:b/>
+        </w:rPr>
+      </w:pPr>
+      <w:r>
+        <w:rPr>
+          <w:rFonts w:ascii="Times New Roman" w:hAnsi="Times New Roman" w:cs="Times New Roman"/>
+          <w:b/>
+        </w:rPr>
+        <w:t>Introduction</w:t>
+      </w:r>
+    </w:p>
+    <w:p>
+      <w:pPr>
+        <w:spacing w:line="360" w:lineRule="auto"/>
+        <w:rPr>
+          <w:rFonts w:ascii="Times New Roman" w:hAnsi="Times New Roman" w:cs="Times New Roman"/>
+          <w:b/>
+        </w:rPr>
+      </w:pPr>
+      <w:r>
+        <w:rPr>
+          <w:rFonts w:ascii="Times New Roman" w:eastAsia="Times New Roman" w:hAnsi="Times New Roman" w:cs="Times New Roman"/>
+        </w:rPr>
+        <w:t xml:space="preserve">Despite its clear links to human wellbeing, the role of aquatic assemblages in provisioning of essential micronutrients has been under-represented in marine ecosystem service </w:t>
+      </w:r>
+      <w:r>
+        <w:rPr>
+          <w:rFonts w:ascii="Times New Roman" w:eastAsia="Times New Roman" w:hAnsi="Times New Roman" w:cs="Times New Roman"/>
+        </w:rPr>
+        <w:t>research</w:t>
+      </w:r>
+      <w:r>
+        <w:rPr>
+          <w:rFonts w:ascii="Times New Roman" w:eastAsia="Times New Roman" w:hAnsi="Times New Roman" w:cs="Times New Roman"/>
+        </w:rPr>
+        <w:t>.</w:t>
+      </w:r>
+      <w:r>
+        <w:rPr>
+          <w:rFonts w:ascii="Times New Roman" w:eastAsia="Times New Roman" w:hAnsi="Times New Roman" w:cs="Times New Roman"/>
+        </w:rPr>
+        <w:t xml:space="preserve"> </w:t>
+      </w:r>
+      <w:r>
+        <w:rPr>
+          <w:rFonts w:ascii="Times New Roman" w:eastAsia="Times New Roman" w:hAnsi="Times New Roman" w:cs="Times New Roman"/>
+        </w:rPr>
+        <w:t xml:space="preserve">Like many other ecosystem services, the connections between the ecological processes responsible the supply of services and human well-being are poorly understood. These relationships are difficult to quantify because changes in many </w:t>
+      </w:r>
+      <w:r>
+        <w:rPr>
+          <w:rFonts w:ascii="Times New Roman" w:eastAsia="Times New Roman" w:hAnsi="Times New Roman" w:cs="Times New Roman"/>
+        </w:rPr>
+        <w:lastRenderedPageBreak/>
+        <w:t xml:space="preserve">attributes of ecological systems do not translate directly into changes in ecosystem service supply and human well-being. </w:t>
+      </w:r>
+      <w:r>
+        <w:rPr>
+          <w:rFonts w:ascii="Times New Roman" w:eastAsia="Times New Roman" w:hAnsi="Times New Roman" w:cs="Times New Roman"/>
+        </w:rPr>
+        <w:t>Further, our ability to quantify these changes in ecosystem service value and human well-being is hindered by a lack of appropriate metrics of human well-being (Reyers ref</w:t>
+      </w:r>
+      <w:bookmarkStart w:id="0" w:name="_GoBack"/>
+      <w:bookmarkEnd w:id="0"/>
+      <w:r>
+        <w:rPr>
+          <w:rFonts w:ascii="Times New Roman" w:eastAsia="Times New Roman" w:hAnsi="Times New Roman" w:cs="Times New Roman"/>
+        </w:rPr>
+        <w:t xml:space="preserve">?). </w:t>
+      </w:r>
+      <w:r>
+        <w:rPr>
+          <w:rFonts w:ascii="Times New Roman" w:eastAsia="Times New Roman" w:hAnsi="Times New Roman" w:cs="Times New Roman"/>
+        </w:rPr>
+        <w:t xml:space="preserve">Here we overcome this challenge by defining nutrient provisioning as an ecosystem service, and drawing on established nutritional metrics, such as Dietary Reference Intakes (DRIs) to investigate how attributes of aquatic ecosystems are related to the nutritional benefits that humans may derive from seafood consumption. </w:t>
+      </w:r>
+    </w:p>
+    <w:p>
+      <w:pPr>
+        <w:spacing w:line="360" w:lineRule="auto"/>
+        <w:rPr>
+          <w:rFonts w:ascii="Times New Roman" w:eastAsia="Times New Roman" w:hAnsi="Times New Roman" w:cs="Times New Roman"/>
+          <w:b/>
+        </w:rPr>
+      </w:pPr>
+    </w:p>
+    <w:p>
+      <w:pPr>
+        <w:spacing w:line="360" w:lineRule="auto"/>
+        <w:rPr>
+          <w:rFonts w:ascii="Times New Roman" w:eastAsia="Times New Roman" w:hAnsi="Times New Roman" w:cs="Times New Roman"/>
+          <w:b/>
+        </w:rPr>
+      </w:pPr>
+      <w:r>
+        <w:rPr>
+          <w:rFonts w:ascii="Times New Roman" w:eastAsia="Times New Roman" w:hAnsi="Times New Roman" w:cs="Times New Roman"/>
+          <w:b/>
+        </w:rPr>
+        <w:t>Nutrition as an ecosystem function and service</w:t>
+      </w:r>
+    </w:p>
+    <w:p>
+      <w:pPr>
+        <w:pStyle w:val="normal0"/>
+        <w:spacing w:line="360" w:lineRule="auto"/>
+        <w:rPr>
+          <w:rFonts w:ascii="Times New Roman" w:hAnsi="Times New Roman" w:cs="Times New Roman"/>
+          <w:sz w:val="24"/>
+          <w:szCs w:val="24"/>
+        </w:rPr>
+      </w:pPr>
+      <w:r>
+        <w:rPr>
+          <w:rFonts w:ascii="Times New Roman" w:eastAsia="Times New Roman" w:hAnsi="Times New Roman" w:cs="Times New Roman"/>
+          <w:sz w:val="24"/>
+          <w:szCs w:val="24"/>
+        </w:rPr>
+        <w:t>For both human</w:t>
+      </w:r>
+      <w:r>
+        <w:rPr>
+          <w:rFonts w:ascii="Times New Roman" w:eastAsia="Times New Roman" w:hAnsi="Times New Roman" w:cs="Times New Roman"/>
+          <w:sz w:val="24"/>
+          <w:szCs w:val="24"/>
+        </w:rPr>
+        <w:t>s</w:t>
+      </w:r>
+      <w:r>
+        <w:rPr>
+          <w:rFonts w:ascii="Times New Roman" w:eastAsia="Times New Roman" w:hAnsi="Times New Roman" w:cs="Times New Roman"/>
+          <w:sz w:val="24"/>
+          <w:szCs w:val="24"/>
+        </w:rPr>
+        <w:t xml:space="preserve"> and </w:t>
+      </w:r>
+      <w:r>
+        <w:rPr>
+          <w:rFonts w:ascii="Times New Roman" w:eastAsia="Times New Roman" w:hAnsi="Times New Roman" w:cs="Times New Roman"/>
+          <w:sz w:val="24"/>
+          <w:szCs w:val="24"/>
+        </w:rPr>
+        <w:t>other</w:t>
+      </w:r>
+      <w:r>
+        <w:rPr>
+          <w:rFonts w:ascii="Times New Roman" w:eastAsia="Times New Roman" w:hAnsi="Times New Roman" w:cs="Times New Roman"/>
+          <w:sz w:val="24"/>
+          <w:szCs w:val="24"/>
+        </w:rPr>
+        <w:t xml:space="preserve"> consumers, the nutritional quality of prey species plays a fundamental role in ecosystem function. Food webs characterized by nutritionally valuable prey support higher consumer and predator biomass and have higher trophic transfer efficiencies (Hecky 1984, Muller Navarra et al. 2000, Brett et al. 2009). </w:t>
+      </w:r>
+      <w:r>
+        <w:rPr>
+          <w:rFonts w:ascii="Times New Roman" w:eastAsia="Times New Roman" w:hAnsi="Times New Roman" w:cs="Times New Roman"/>
+          <w:sz w:val="24"/>
+          <w:szCs w:val="24"/>
+        </w:rPr>
+        <w:t>For example, c</w:t>
+      </w:r>
+      <w:r>
+        <w:rPr>
+          <w:rFonts w:ascii="Times New Roman" w:eastAsia="Times New Roman" w:hAnsi="Times New Roman" w:cs="Times New Roman"/>
+          <w:sz w:val="24"/>
+          <w:szCs w:val="24"/>
+        </w:rPr>
+        <w:t xml:space="preserve">hanges in forage fish communities from lipid-rich to lipid-poor fish in the Pacific Ocean have caused predatory marine birds and mammals to shift their diet to less nutritionally valuable lipid-poor fish and suffer population declines (Rosen and Trites 2006; Romano et al. 2006, Osterblom et al. 2008). </w:t>
+      </w:r>
+    </w:p>
+    <w:p>
+      <w:pPr>
+        <w:pStyle w:val="normal0"/>
+        <w:spacing w:line="360" w:lineRule="auto"/>
+        <w:rPr>
+          <w:rFonts w:ascii="Times New Roman" w:hAnsi="Times New Roman" w:cs="Times New Roman"/>
+          <w:sz w:val="24"/>
+          <w:szCs w:val="24"/>
+        </w:rPr>
+      </w:pPr>
+    </w:p>
+    <w:p>
+      <w:pPr>
+        <w:pStyle w:val="normal0"/>
+        <w:spacing w:line="360" w:lineRule="auto"/>
+        <w:rPr>
+          <w:rFonts w:ascii="Times New Roman" w:hAnsi="Times New Roman" w:cs="Times New Roman"/>
+          <w:sz w:val="24"/>
+          <w:szCs w:val="24"/>
+        </w:rPr>
+      </w:pPr>
+      <w:r>
+        <w:rPr>
+          <w:rFonts w:ascii="Times New Roman" w:eastAsia="Times New Roman" w:hAnsi="Times New Roman" w:cs="Times New Roman"/>
+          <w:sz w:val="24"/>
+          <w:szCs w:val="24"/>
+        </w:rPr>
+        <w:t>For human</w:t>
+      </w:r>
+      <w:r>
+        <w:rPr>
+          <w:rFonts w:ascii="Times New Roman" w:eastAsia="Times New Roman" w:hAnsi="Times New Roman" w:cs="Times New Roman"/>
+          <w:sz w:val="24"/>
+          <w:szCs w:val="24"/>
+        </w:rPr>
+        <w:t>s</w:t>
+      </w:r>
+      <w:r>
+        <w:rPr>
+          <w:rFonts w:ascii="Times New Roman" w:eastAsia="Times New Roman" w:hAnsi="Times New Roman" w:cs="Times New Roman"/>
+          <w:sz w:val="24"/>
+          <w:szCs w:val="24"/>
+        </w:rPr>
+        <w:t xml:space="preserve">, fish are a good source of high quality protein, a range of micronutrients and essential fatty acids (Tacon and Metian 2013). In 2009, aquatic species accounted for 16.6% of the global total supply of animal protein, providing more than three billion people with almost 20% of their average per capita intake of animal protein (FAO </w:t>
+      </w:r>
+      <w:commentRangeStart w:id="1"/>
+      <w:r>
+        <w:rPr>
+          <w:rFonts w:ascii="Times New Roman" w:eastAsia="Times New Roman" w:hAnsi="Times New Roman" w:cs="Times New Roman"/>
+          <w:sz w:val="24"/>
+          <w:szCs w:val="24"/>
+        </w:rPr>
+        <w:t>ref</w:t>
+      </w:r>
+      <w:commentRangeEnd w:id="1"/>
+      <w:r>
+        <w:rPr>
+          <w:rStyle w:val="CommentReference"/>
+        </w:rPr>
+        <w:commentReference w:id="1"/>
+      </w:r>
+      <w:r>
+        <w:rPr>
+          <w:rFonts w:ascii="Times New Roman" w:eastAsia="Times New Roman" w:hAnsi="Times New Roman" w:cs="Times New Roman"/>
+          <w:sz w:val="24"/>
+          <w:szCs w:val="24"/>
+        </w:rPr>
+        <w:t xml:space="preserve">). However, the </w:t>
+      </w:r>
+      <w:r>
+        <w:rPr>
+          <w:rFonts w:ascii="Times New Roman" w:eastAsia="Times New Roman" w:hAnsi="Times New Roman" w:cs="Times New Roman"/>
+          <w:sz w:val="24"/>
+          <w:szCs w:val="24"/>
+        </w:rPr>
+        <w:t xml:space="preserve">value </w:t>
+      </w:r>
+      <w:r>
+        <w:rPr>
+          <w:rFonts w:ascii="Times New Roman" w:eastAsia="Times New Roman" w:hAnsi="Times New Roman" w:cs="Times New Roman"/>
+          <w:sz w:val="24"/>
+          <w:szCs w:val="24"/>
+        </w:rPr>
+        <w:t xml:space="preserve">of fish as a source of essential micronutrients may be even </w:t>
+      </w:r>
+      <w:r>
+        <w:rPr>
+          <w:rFonts w:ascii="Times New Roman" w:eastAsia="Times New Roman" w:hAnsi="Times New Roman" w:cs="Times New Roman"/>
+          <w:sz w:val="24"/>
+          <w:szCs w:val="24"/>
+        </w:rPr>
+        <w:t>greater</w:t>
+      </w:r>
+      <w:r>
+        <w:rPr>
+          <w:rFonts w:ascii="Times New Roman" w:eastAsia="Times New Roman" w:hAnsi="Times New Roman" w:cs="Times New Roman"/>
+          <w:sz w:val="24"/>
+          <w:szCs w:val="24"/>
+        </w:rPr>
+        <w:t xml:space="preserve"> than </w:t>
+      </w:r>
+      <w:r>
+        <w:rPr>
+          <w:rFonts w:ascii="Times New Roman" w:eastAsia="Times New Roman" w:hAnsi="Times New Roman" w:cs="Times New Roman"/>
+          <w:sz w:val="24"/>
+          <w:szCs w:val="24"/>
+        </w:rPr>
+        <w:t xml:space="preserve">its value </w:t>
+      </w:r>
+      <w:r>
+        <w:rPr>
+          <w:rFonts w:ascii="Times New Roman" w:eastAsia="Times New Roman" w:hAnsi="Times New Roman" w:cs="Times New Roman"/>
+          <w:sz w:val="24"/>
+          <w:szCs w:val="24"/>
+        </w:rPr>
+        <w:t xml:space="preserve">as a source of protein (Allison et al. 2007).  </w:t>
+      </w:r>
+      <w:commentRangeStart w:id="2"/>
+      <w:r>
+        <w:rPr>
+          <w:rFonts w:ascii="Times New Roman" w:eastAsia="Times New Roman" w:hAnsi="Times New Roman" w:cs="Times New Roman"/>
+          <w:sz w:val="24"/>
+          <w:szCs w:val="24"/>
+        </w:rPr>
+        <w:t xml:space="preserve">Fish is important in the diets of many poor populations </w:t>
+      </w:r>
+      <w:commentRangeEnd w:id="2"/>
+      <w:r>
+        <w:rPr>
+          <w:rStyle w:val="CommentReference"/>
+        </w:rPr>
+        <w:commentReference w:id="2"/>
+      </w:r>
+      <w:r>
+        <w:rPr>
+          <w:rFonts w:ascii="Times New Roman" w:eastAsia="Times New Roman" w:hAnsi="Times New Roman" w:cs="Times New Roman"/>
+          <w:sz w:val="24"/>
+          <w:szCs w:val="24"/>
+        </w:rPr>
+        <w:t xml:space="preserve">suffering from </w:t>
+      </w:r>
+      <w:r>
+        <w:rPr>
+          <w:rFonts w:ascii="Times New Roman" w:eastAsia="Times New Roman" w:hAnsi="Times New Roman" w:cs="Times New Roman"/>
+          <w:sz w:val="24"/>
+          <w:szCs w:val="24"/>
+        </w:rPr>
+        <w:t>nutritional</w:t>
+      </w:r>
+      <w:r>
+        <w:rPr>
+          <w:rFonts w:ascii="Times New Roman" w:eastAsia="Times New Roman" w:hAnsi="Times New Roman" w:cs="Times New Roman"/>
+          <w:sz w:val="24"/>
+          <w:szCs w:val="24"/>
+        </w:rPr>
+        <w:t xml:space="preserve"> deficiencies (Roos et al. 2007, Tacon and Metian 2013). </w:t>
+      </w:r>
+      <w:commentRangeStart w:id="3"/>
+      <w:r>
+        <w:rPr>
+          <w:rFonts w:ascii="Times New Roman" w:eastAsia="Times New Roman" w:hAnsi="Times New Roman" w:cs="Times New Roman"/>
+          <w:sz w:val="24"/>
+          <w:szCs w:val="24"/>
+        </w:rPr>
+        <w:t xml:space="preserve">In many vulnerable communities around the world, fish consumption plays an important role in combating micronutrient deficiencies (Kawarazuka and Bene 2011). </w:t>
+      </w:r>
+      <w:commentRangeEnd w:id="3"/>
+      <w:r>
+        <w:rPr>
+          <w:rStyle w:val="CommentReference"/>
+        </w:rPr>
+        <w:commentReference w:id="3"/>
+      </w:r>
+      <w:r>
+        <w:rPr>
+          <w:rFonts w:ascii="Times New Roman" w:eastAsia="Times New Roman" w:hAnsi="Times New Roman" w:cs="Times New Roman"/>
+          <w:sz w:val="24"/>
+          <w:szCs w:val="24"/>
+        </w:rPr>
+        <w:t xml:space="preserve">For example, in rural Bangladesh, some of the poorest communities are heavily dependent on small fish from capture fisheries to meet their micronutrient needs. </w:t>
+      </w:r>
+      <w:r>
+        <w:rPr>
+          <w:rFonts w:ascii="Times New Roman" w:eastAsia="Times New Roman" w:hAnsi="Times New Roman" w:cs="Times New Roman"/>
+          <w:sz w:val="24"/>
+          <w:szCs w:val="24"/>
+        </w:rPr>
+        <w:t>During peak fish production season, c</w:t>
+      </w:r>
+      <w:r>
+        <w:rPr>
+          <w:rFonts w:ascii="Times New Roman" w:eastAsia="Times New Roman" w:hAnsi="Times New Roman" w:cs="Times New Roman"/>
+          <w:sz w:val="24"/>
+          <w:szCs w:val="24"/>
+        </w:rPr>
+        <w:t xml:space="preserve">onsumption of small indigenous fishes contributes 40% and 31% of the total recommended intakes of vitamin A and calcium, respectively, at </w:t>
+      </w:r>
+      <w:r>
+        <w:rPr>
+          <w:rFonts w:ascii="Times New Roman" w:eastAsia="Times New Roman" w:hAnsi="Times New Roman" w:cs="Times New Roman"/>
+          <w:sz w:val="24"/>
+          <w:szCs w:val="24"/>
+        </w:rPr>
+        <w:t xml:space="preserve">the </w:t>
+      </w:r>
+      <w:r>
+        <w:rPr>
+          <w:rFonts w:ascii="Times New Roman" w:eastAsia="Times New Roman" w:hAnsi="Times New Roman" w:cs="Times New Roman"/>
+          <w:sz w:val="24"/>
+          <w:szCs w:val="24"/>
+        </w:rPr>
+        <w:t>household level</w:t>
+      </w:r>
+      <w:r>
+        <w:rPr>
+          <w:rFonts w:ascii="Times New Roman" w:eastAsia="Times New Roman" w:hAnsi="Times New Roman" w:cs="Times New Roman"/>
+          <w:sz w:val="24"/>
+          <w:szCs w:val="24"/>
+        </w:rPr>
+        <w:t xml:space="preserve"> </w:t>
+      </w:r>
+      <w:r>
+        <w:rPr>
+          <w:rFonts w:ascii="Times New Roman" w:eastAsia="Times New Roman" w:hAnsi="Times New Roman" w:cs="Times New Roman"/>
+          <w:sz w:val="24"/>
+          <w:szCs w:val="24"/>
+        </w:rPr>
+        <w:t xml:space="preserve">(Roos et al. 2007). Locally caught seafood </w:t>
+      </w:r>
+      <w:r>
+        <w:rPr>
+          <w:rFonts w:ascii="Times New Roman" w:eastAsia="Times New Roman" w:hAnsi="Times New Roman" w:cs="Times New Roman"/>
+          <w:sz w:val="24"/>
+          <w:szCs w:val="24"/>
+        </w:rPr>
+        <w:t xml:space="preserve">also </w:t>
+      </w:r>
+      <w:r>
+        <w:rPr>
+          <w:rFonts w:ascii="Times New Roman" w:eastAsia="Times New Roman" w:hAnsi="Times New Roman" w:cs="Times New Roman"/>
+          <w:sz w:val="24"/>
+          <w:szCs w:val="24"/>
+        </w:rPr>
+        <w:t>contributes significantly to micronutrient intake</w:t>
+      </w:r>
+      <w:r>
+        <w:rPr>
+          <w:rFonts w:ascii="Times New Roman" w:eastAsia="Times New Roman" w:hAnsi="Times New Roman" w:cs="Times New Roman"/>
+          <w:sz w:val="24"/>
+          <w:szCs w:val="24"/>
+        </w:rPr>
+        <w:t xml:space="preserve"> </w:t>
+      </w:r>
+      <w:r>
+        <w:rPr>
+          <w:rFonts w:ascii="Times New Roman" w:eastAsia="Times New Roman" w:hAnsi="Times New Roman" w:cs="Times New Roman"/>
+          <w:sz w:val="24"/>
+          <w:szCs w:val="24"/>
+        </w:rPr>
+        <w:t>among</w:t>
+      </w:r>
+      <w:r>
+        <w:rPr>
+          <w:rFonts w:ascii="Times New Roman" w:eastAsia="Times New Roman" w:hAnsi="Times New Roman" w:cs="Times New Roman"/>
+          <w:sz w:val="24"/>
+          <w:szCs w:val="24"/>
+        </w:rPr>
+        <w:t xml:space="preserve"> Indigenous populations </w:t>
+      </w:r>
+      <w:r>
+        <w:rPr>
+          <w:rFonts w:ascii="Times New Roman" w:eastAsia="Times New Roman" w:hAnsi="Times New Roman" w:cs="Times New Roman"/>
+          <w:sz w:val="24"/>
+          <w:szCs w:val="24"/>
+        </w:rPr>
+        <w:t xml:space="preserve">in Arctic Canada </w:t>
+      </w:r>
+      <w:r>
+        <w:rPr>
+          <w:rFonts w:ascii="Times New Roman" w:eastAsia="Times New Roman" w:hAnsi="Times New Roman" w:cs="Times New Roman"/>
+          <w:sz w:val="24"/>
+          <w:szCs w:val="24"/>
+        </w:rPr>
+        <w:t xml:space="preserve">(Kuhnlein and Receveur 2007, Johnson-Down and Egeland 2010). </w:t>
+      </w:r>
+    </w:p>
+    <w:p>
+      <w:pPr>
+        <w:pStyle w:val="normal0"/>
+        <w:spacing w:line="360" w:lineRule="auto"/>
+        <w:rPr>
+          <w:rFonts w:ascii="Times New Roman" w:hAnsi="Times New Roman" w:cs="Times New Roman"/>
+          <w:sz w:val="24"/>
+          <w:szCs w:val="24"/>
+        </w:rPr>
+      </w:pPr>
+    </w:p>
+    <w:p>
+      <w:pPr>
+        <w:pStyle w:val="normal0"/>
+        <w:spacing w:line="360" w:lineRule="auto"/>
+        <w:rPr>
+          <w:rFonts w:ascii="Times New Roman" w:hAnsi="Times New Roman" w:cs="Times New Roman"/>
+          <w:b/>
+          <w:sz w:val="24"/>
+          <w:szCs w:val="24"/>
+        </w:rPr>
+      </w:pPr>
+      <w:r>
+        <w:rPr>
+          <w:rFonts w:ascii="Times New Roman" w:hAnsi="Times New Roman" w:cs="Times New Roman"/>
+          <w:b/>
+          <w:sz w:val="24"/>
+          <w:szCs w:val="24"/>
+        </w:rPr>
+        <w:t>Dietary Reference Intake as a metric of nutritional value</w:t>
+      </w:r>
+    </w:p>
+    <w:p>
+      <w:pPr>
+        <w:spacing w:line="360" w:lineRule="auto"/>
+        <w:rPr>
+          <w:rFonts w:ascii="Times New Roman" w:eastAsia="Times New Roman" w:hAnsi="Times New Roman" w:cs="Times New Roman"/>
+        </w:rPr>
+      </w:pPr>
+      <w:r>
+        <w:rPr>
+          <w:rFonts w:ascii="Times New Roman" w:eastAsia="Times New Roman" w:hAnsi="Times New Roman" w:cs="Times New Roman"/>
+          <w:lang w:val="en-US"/>
+        </w:rPr>
+        <w:t xml:space="preserve">The ecology of </w:t>
+      </w:r>
+      <w:commentRangeStart w:id="4"/>
+      <w:r>
+        <w:rPr>
+          <w:rFonts w:ascii="Times New Roman" w:eastAsia="Times New Roman" w:hAnsi="Times New Roman" w:cs="Times New Roman"/>
+          <w:lang w:val="en-US"/>
+        </w:rPr>
+        <w:t>food security</w:t>
+      </w:r>
+      <w:r>
+        <w:rPr>
+          <w:rFonts w:ascii="Times New Roman" w:eastAsia="Times New Roman" w:hAnsi="Times New Roman" w:cs="Times New Roman"/>
+          <w:lang w:val="en-US"/>
+        </w:rPr>
+        <w:t xml:space="preserve"> </w:t>
+      </w:r>
+      <w:commentRangeEnd w:id="4"/>
       <w:r>
         <w:rPr>
           <w:rStyle w:val="CommentReference"/>
@@ -435,520 +969,695 @@
           <w:color w:val="000000"/>
           <w:lang w:val="en-US"/>
         </w:rPr>
-        <w:commentReference w:id="0"/>
-      </w:r>
-      <w:r>
-        <w:rPr>
-          <w:rFonts w:ascii="Times New Roman" w:eastAsia="Times New Roman" w:hAnsi="Times New Roman" w:cs="Times New Roman"/>
-        </w:rPr>
-        <w:t xml:space="preserve">seafood consumers. </w:t>
-      </w:r>
-    </w:p>
-    <w:p>
-      <w:pPr>
-        <w:rPr>
-          <w:rFonts w:ascii="Times New Roman" w:hAnsi="Times New Roman" w:cs="Times New Roman"/>
-        </w:rPr>
-      </w:pPr>
-    </w:p>
-    <w:p>
-      <w:pPr>
-        <w:spacing w:line="360" w:lineRule="auto"/>
-        <w:rPr>
-          <w:rFonts w:ascii="Times New Roman" w:hAnsi="Times New Roman" w:cs="Times New Roman"/>
-          <w:b/>
-        </w:rPr>
-      </w:pPr>
-      <w:r>
-        <w:rPr>
-          <w:rFonts w:ascii="Times New Roman" w:hAnsi="Times New Roman" w:cs="Times New Roman"/>
-          <w:b/>
-        </w:rPr>
-        <w:t>Introduction</w:t>
-      </w:r>
-    </w:p>
-    <w:p>
-      <w:pPr>
-        <w:spacing w:line="360" w:lineRule="auto"/>
-        <w:rPr>
-          <w:rFonts w:ascii="Times New Roman" w:hAnsi="Times New Roman" w:cs="Times New Roman"/>
-          <w:b/>
-        </w:rPr>
-      </w:pPr>
-      <w:r>
-        <w:rPr>
-          <w:rFonts w:ascii="Times New Roman" w:eastAsia="Times New Roman" w:hAnsi="Times New Roman" w:cs="Times New Roman"/>
-        </w:rPr>
-        <w:t xml:space="preserve">Despite its clear links to human wellbeing, the role of aquatic assemblages in provisioning of essential micronutrients has been under-represented in marine ecosystem service </w:t>
-      </w:r>
-      <w:r>
-        <w:rPr>
-          <w:rFonts w:ascii="Times New Roman" w:eastAsia="Times New Roman" w:hAnsi="Times New Roman" w:cs="Times New Roman"/>
-        </w:rPr>
-        <w:t>research</w:t>
-      </w:r>
-      <w:r>
-        <w:rPr>
-          <w:rFonts w:ascii="Times New Roman" w:eastAsia="Times New Roman" w:hAnsi="Times New Roman" w:cs="Times New Roman"/>
+        <w:commentReference w:id="4"/>
+      </w:r>
+      <w:r>
+        <w:rPr>
+          <w:rFonts w:ascii="Times New Roman" w:eastAsia="Times New Roman" w:hAnsi="Times New Roman" w:cs="Times New Roman"/>
+          <w:lang w:val="en-US"/>
+        </w:rPr>
+        <w:t xml:space="preserve">is not </w:t>
+      </w:r>
+      <w:r>
+        <w:rPr>
+          <w:rFonts w:ascii="Times New Roman" w:eastAsia="Times New Roman" w:hAnsi="Times New Roman" w:cs="Times New Roman"/>
+          <w:lang w:val="en-US"/>
+        </w:rPr>
+        <w:t>simply</w:t>
+      </w:r>
+      <w:r>
+        <w:rPr>
+          <w:rFonts w:ascii="Times New Roman" w:eastAsia="Times New Roman" w:hAnsi="Times New Roman" w:cs="Times New Roman"/>
+          <w:lang w:val="en-US"/>
+        </w:rPr>
+        <w:t xml:space="preserve"> about predicting yields, it is about understanding the ecological conditions that lead to a stable supply of nutritionally diverse foods.</w:t>
+      </w:r>
+      <w:r>
+        <w:rPr>
+          <w:rFonts w:ascii="Times New Roman" w:hAnsi="Times New Roman" w:cs="Times New Roman"/>
+        </w:rPr>
+        <w:t xml:space="preserve"> A primary challenge of linking ecological processes with human well-being is finding comparable units and metrics for ecological properties and human benefits. In the context of human nutrition, one metric that facilitates comparisons is the nutrient content in an edible portion relative to dietary reference intake values (DRI).</w:t>
+      </w:r>
+      <w:r>
+        <w:rPr>
+          <w:rFonts w:ascii="Times New Roman" w:eastAsia="Times New Roman" w:hAnsi="Times New Roman" w:cs="Times New Roman"/>
+        </w:rPr>
+        <w:t xml:space="preserve"> </w:t>
+      </w:r>
+      <w:r>
+        <w:rPr>
+          <w:rFonts w:ascii="Times New Roman" w:eastAsia="Times New Roman" w:hAnsi="Times New Roman" w:cs="Times New Roman"/>
+        </w:rPr>
+        <w:t>The value of a fish species in terms of human nutrition benefits can be quantified as the nutrient content in an edible portion relat</w:t>
+      </w:r>
+      <w:r>
+        <w:rPr>
+          <w:rFonts w:ascii="Times New Roman" w:eastAsia="Times New Roman" w:hAnsi="Times New Roman" w:cs="Times New Roman"/>
+        </w:rPr>
+        <w:t>ive to Dietary Reference Intake</w:t>
+      </w:r>
+      <w:r>
+        <w:rPr>
+          <w:rFonts w:ascii="Times New Roman" w:eastAsia="Times New Roman" w:hAnsi="Times New Roman" w:cs="Times New Roman"/>
+        </w:rPr>
+        <w:t xml:space="preserve"> (DRI) values. The DRI is the daily intake level of a nutrient that is considered to be sufficient to meet the requirements of 97–98% of healthy individuals in every demographic (National Academies of Sciences 2011). </w:t>
+      </w:r>
+    </w:p>
+    <w:p>
+      <w:pPr>
+        <w:spacing w:line="360" w:lineRule="auto"/>
+        <w:rPr>
+          <w:rFonts w:ascii="Times New Roman" w:eastAsia="Times New Roman" w:hAnsi="Times New Roman" w:cs="Times New Roman"/>
+        </w:rPr>
+      </w:pPr>
+    </w:p>
+    <w:p>
+      <w:pPr>
+        <w:spacing w:line="360" w:lineRule="auto"/>
+        <w:rPr>
+          <w:rFonts w:ascii="Times New Roman" w:eastAsia="Times New Roman" w:hAnsi="Times New Roman" w:cs="Times New Roman"/>
+        </w:rPr>
+      </w:pPr>
+      <w:r>
+        <w:rPr>
+          <w:rFonts w:ascii="Times New Roman" w:eastAsia="Times New Roman" w:hAnsi="Times New Roman" w:cs="Times New Roman"/>
+        </w:rPr>
+        <w:t xml:space="preserve">Fish species vary widely in their concentration of essential nutrients (USDA 2011).  For example, assuming a serving size of 85g of fish, sardines (1.9 g DHA per 100 g tissue) and Pacific herring (0.83 g DHA/100g) provide the recommended level of 1.0g/day EPA and DHA in a single serving, while pink salmon, canary rockfish and surf smelt would require 1.2-1.5 servings, while pacific hake (0.15g/100g DHA) and pollock (0.24 g DHA/100g) would require 4-5 servings to meet the recommended daily requirements (Hyuhn and Kitts 2009). Thus, not all species are equally nutritionally valuable. This variability in essential fatty acid (EFA) content per serving size </w:t>
+      </w:r>
+      <w:r>
+        <w:rPr>
+          <w:rFonts w:ascii="Times New Roman" w:eastAsia="Times New Roman" w:hAnsi="Times New Roman" w:cs="Times New Roman"/>
+        </w:rPr>
+        <w:t>may be</w:t>
+      </w:r>
+      <w:r>
+        <w:rPr>
+          <w:rFonts w:ascii="Times New Roman" w:eastAsia="Times New Roman" w:hAnsi="Times New Roman" w:cs="Times New Roman"/>
+        </w:rPr>
+        <w:t xml:space="preserve"> related to the total fat content of the fish: the characteristically lean fish like pollock and hake have relatively low contents of EFAs, while the more lipid-rich fish have higher EFA contents. </w:t>
+      </w:r>
+    </w:p>
+    <w:p>
+      <w:pPr>
+        <w:spacing w:line="360" w:lineRule="auto"/>
+        <w:rPr>
+          <w:rFonts w:ascii="Times New Roman" w:eastAsia="Times New Roman" w:hAnsi="Times New Roman" w:cs="Times New Roman"/>
+        </w:rPr>
+      </w:pPr>
+    </w:p>
+    <w:p>
+      <w:pPr>
+        <w:spacing w:line="360" w:lineRule="auto"/>
+        <w:rPr>
+          <w:rFonts w:ascii="Times New Roman" w:eastAsia="Times New Roman" w:hAnsi="Times New Roman" w:cs="Times New Roman"/>
+          <w:lang w:val="en-US"/>
+        </w:rPr>
+      </w:pPr>
+      <w:r>
+        <w:rPr>
+          <w:rFonts w:ascii="Times New Roman" w:eastAsia="Times New Roman" w:hAnsi="Times New Roman" w:cs="Times New Roman"/>
+        </w:rPr>
+        <w:t xml:space="preserve">Here, we </w:t>
+      </w:r>
+      <w:r>
+        <w:rPr>
+          <w:rFonts w:ascii="Times New Roman" w:eastAsia="Times New Roman" w:hAnsi="Times New Roman" w:cs="Times New Roman"/>
+        </w:rPr>
+        <w:t>draw on two well-established</w:t>
+      </w:r>
+      <w:r>
+        <w:rPr>
+          <w:rFonts w:ascii="Times New Roman" w:eastAsia="Times New Roman" w:hAnsi="Times New Roman" w:cs="Times New Roman"/>
+        </w:rPr>
+        <w:t xml:space="preserve"> nutritional metrics:</w:t>
+      </w:r>
+      <w:r>
+        <w:rPr>
+          <w:rFonts w:ascii="Times New Roman" w:eastAsia="Times New Roman" w:hAnsi="Times New Roman" w:cs="Times New Roman"/>
+        </w:rPr>
+        <w:t xml:space="preserve"> nutrient content/100g edible portion and DRI, </w:t>
+      </w:r>
+      <w:r>
+        <w:rPr>
+          <w:rFonts w:ascii="Times New Roman" w:eastAsia="Times New Roman" w:hAnsi="Times New Roman" w:cs="Times New Roman"/>
+        </w:rPr>
+        <w:t>as well as</w:t>
+      </w:r>
+      <w:r>
+        <w:rPr>
+          <w:rFonts w:ascii="Times New Roman" w:eastAsia="Times New Roman" w:hAnsi="Times New Roman" w:cs="Times New Roman"/>
+        </w:rPr>
+        <w:t xml:space="preserve"> ecological traits such as body size and trophic position, to explicitly characterize the relationship between aquatic species’ ecological traits</w:t>
+      </w:r>
+      <w:r>
+        <w:rPr>
+          <w:rFonts w:ascii="Times New Roman" w:eastAsia="Times New Roman" w:hAnsi="Times New Roman" w:cs="Times New Roman"/>
+        </w:rPr>
+        <w:t>,</w:t>
+      </w:r>
+      <w:r>
+        <w:rPr>
+          <w:rFonts w:ascii="Times New Roman" w:eastAsia="Times New Roman" w:hAnsi="Times New Roman" w:cs="Times New Roman"/>
+        </w:rPr>
+        <w:t xml:space="preserve"> </w:t>
+      </w:r>
+      <w:r>
+        <w:rPr>
+          <w:rFonts w:ascii="Times New Roman" w:eastAsia="Times New Roman" w:hAnsi="Times New Roman" w:cs="Times New Roman"/>
+        </w:rPr>
+        <w:t xml:space="preserve">such as body size </w:t>
+      </w:r>
+      <w:r>
+        <w:rPr>
+          <w:rFonts w:ascii="Times New Roman" w:eastAsia="Times New Roman" w:hAnsi="Times New Roman" w:cs="Times New Roman"/>
+        </w:rPr>
+        <w:t xml:space="preserve">and their nutritional value for human well-being. </w:t>
+      </w:r>
+    </w:p>
+    <w:p>
+      <w:pPr>
+        <w:pStyle w:val="normal0"/>
+        <w:spacing w:line="360" w:lineRule="auto"/>
+        <w:rPr>
+          <w:rFonts w:ascii="Times New Roman" w:eastAsia="Times New Roman" w:hAnsi="Times New Roman" w:cs="Times New Roman"/>
+          <w:sz w:val="24"/>
+          <w:szCs w:val="24"/>
+        </w:rPr>
+      </w:pPr>
+    </w:p>
+    <w:p>
+      <w:pPr>
+        <w:pStyle w:val="normal0"/>
+        <w:spacing w:line="360" w:lineRule="auto"/>
+        <w:rPr>
+          <w:rFonts w:ascii="Times New Roman" w:eastAsia="Times New Roman" w:hAnsi="Times New Roman" w:cs="Times New Roman"/>
+          <w:b/>
+          <w:sz w:val="24"/>
+          <w:szCs w:val="24"/>
+        </w:rPr>
+      </w:pPr>
+      <w:r>
+        <w:rPr>
+          <w:rFonts w:ascii="Times New Roman" w:eastAsia="Times New Roman" w:hAnsi="Times New Roman" w:cs="Times New Roman"/>
+          <w:b/>
+          <w:sz w:val="24"/>
+          <w:szCs w:val="24"/>
+        </w:rPr>
+        <w:t>M</w:t>
+      </w:r>
+      <w:r>
+        <w:rPr>
+          <w:rFonts w:ascii="Times New Roman" w:eastAsia="Times New Roman" w:hAnsi="Times New Roman" w:cs="Times New Roman"/>
+          <w:b/>
+          <w:sz w:val="24"/>
+          <w:szCs w:val="24"/>
+        </w:rPr>
+        <w:t xml:space="preserve">icronutrients in seafood and how </w:t>
+      </w:r>
+      <w:r>
+        <w:rPr>
+          <w:rFonts w:ascii="Times New Roman" w:eastAsia="Times New Roman" w:hAnsi="Times New Roman" w:cs="Times New Roman"/>
+          <w:b/>
+          <w:sz w:val="24"/>
+          <w:szCs w:val="24"/>
+        </w:rPr>
+        <w:t>humans consume them</w:t>
+      </w:r>
+    </w:p>
+    <w:p>
+      <w:pPr>
+        <w:pStyle w:val="normal0"/>
+        <w:spacing w:line="360" w:lineRule="auto"/>
+        <w:rPr>
+          <w:rFonts w:ascii="Times New Roman" w:hAnsi="Times New Roman" w:cs="Times New Roman"/>
+          <w:sz w:val="24"/>
+          <w:szCs w:val="24"/>
+        </w:rPr>
+      </w:pPr>
+      <w:r>
+        <w:rPr>
+          <w:rFonts w:ascii="Times New Roman" w:eastAsia="Times New Roman" w:hAnsi="Times New Roman" w:cs="Times New Roman"/>
+          <w:sz w:val="24"/>
+          <w:szCs w:val="24"/>
+        </w:rPr>
+        <w:t xml:space="preserve">We hypothesize that species’ nutritional profiles are linked to functional traits because elements that are of nutritional value to humans also serve functional roles in organismal physiology </w:t>
+      </w:r>
+      <w:r>
+        <w:rPr>
+          <w:rFonts w:ascii="Times New Roman" w:eastAsia="Times New Roman" w:hAnsi="Times New Roman" w:cs="Times New Roman"/>
+          <w:sz w:val="24"/>
+          <w:szCs w:val="24"/>
+        </w:rPr>
+        <w:t>and because human dietary practices map onto functional traits such as body size and (exo)skeleton morphology (table 1)</w:t>
+      </w:r>
+      <w:r>
+        <w:rPr>
+          <w:rFonts w:ascii="Times New Roman" w:eastAsia="Times New Roman" w:hAnsi="Times New Roman" w:cs="Times New Roman"/>
+          <w:sz w:val="24"/>
+          <w:szCs w:val="24"/>
+        </w:rPr>
+        <w:t>. Functional traits such as trophic position may be related to the nutritional content of seafood species because they affect the dietary range and quantity of nutrients to which an organism is exposed, as well as the physiological constraints on body composition (Simpson and Raubenheimer 2012). In aquatic food webs, some evidence suggests that nutritional profile may be related to species</w:t>
+      </w:r>
+      <w:r>
+        <w:rPr>
+          <w:rFonts w:ascii="Times New Roman" w:eastAsia="Times New Roman" w:hAnsi="Times New Roman" w:cs="Times New Roman"/>
+          <w:sz w:val="24"/>
+          <w:szCs w:val="24"/>
+        </w:rPr>
+        <w:t>’</w:t>
+      </w:r>
+      <w:r>
+        <w:rPr>
+          <w:rFonts w:ascii="Times New Roman" w:eastAsia="Times New Roman" w:hAnsi="Times New Roman" w:cs="Times New Roman"/>
+          <w:sz w:val="24"/>
+          <w:szCs w:val="24"/>
+        </w:rPr>
+        <w:t xml:space="preserve"> traits: the distribution of trace metals in fish tissues has been related to feeding guild (Bernhard and Andreae 1984), body size, stage of life cycle</w:t>
+      </w:r>
+      <w:r>
+        <w:rPr>
+          <w:rFonts w:ascii="Times New Roman" w:eastAsia="Times New Roman" w:hAnsi="Times New Roman" w:cs="Times New Roman"/>
+          <w:sz w:val="24"/>
+          <w:szCs w:val="24"/>
+        </w:rPr>
+        <w:t>,</w:t>
+      </w:r>
+      <w:r>
+        <w:rPr>
+          <w:rFonts w:ascii="Times New Roman" w:eastAsia="Times New Roman" w:hAnsi="Times New Roman" w:cs="Times New Roman"/>
+          <w:sz w:val="24"/>
+          <w:szCs w:val="24"/>
+        </w:rPr>
+        <w:t xml:space="preserve"> and reproductive status (Shearer 1984). Disease state, water quality and other environmental factors may also modify tissue mineral distribution (Lall and Olivier 1993). Although aquatic organisms readily absorb metals from the environment, the ability to regulate abnormal concentrations varies among species. Certain species are able to excrete high proportions of excessive metal intake and regulate the concentration in the body at relatively normal levels (Bryan 1976). This occurs for essential elements such as Cu, Zn, and Fe. However, non-essential minerals such as Hg, Cd, and Pb are more poorly regulated (Karimi et al. 2006). Different metals localize or accumulate in different organs or tissues. For example, Fe concentrations are highest in hematopoietic tissues while Hg is most abundant in the muscle tissues. Since each element is under different levels of homeostatic control, we expect the relationship between elemental content and species’ traits to vary by nutrient</w:t>
+      </w:r>
+      <w:commentRangeStart w:id="5"/>
+      <w:r>
+        <w:rPr>
+          <w:rFonts w:ascii="Times New Roman" w:eastAsia="Times New Roman" w:hAnsi="Times New Roman" w:cs="Times New Roman"/>
+          <w:sz w:val="24"/>
+          <w:szCs w:val="24"/>
+        </w:rPr>
+        <w:t>. For those nutrients that are more tightly regulated, we expect more consisten</w:t>
+      </w:r>
+      <w:r>
+        <w:rPr>
+          <w:rFonts w:ascii="Times New Roman" w:eastAsia="Times New Roman" w:hAnsi="Times New Roman" w:cs="Times New Roman"/>
+          <w:sz w:val="24"/>
+          <w:szCs w:val="24"/>
+        </w:rPr>
+        <w:t>t</w:t>
+      </w:r>
+      <w:r>
+        <w:rPr>
+          <w:rFonts w:ascii="Times New Roman" w:eastAsia="Times New Roman" w:hAnsi="Times New Roman" w:cs="Times New Roman"/>
+          <w:sz w:val="24"/>
+          <w:szCs w:val="24"/>
+        </w:rPr>
+        <w:t xml:space="preserve"> patterns across species. </w:t>
+      </w:r>
+      <w:commentRangeEnd w:id="5"/>
+      <w:r>
+        <w:rPr>
+          <w:rStyle w:val="CommentReference"/>
+        </w:rPr>
+        <w:commentReference w:id="5"/>
+      </w:r>
+    </w:p>
+    <w:p>
+      <w:pPr>
+        <w:pStyle w:val="normal0"/>
+        <w:spacing w:line="360" w:lineRule="auto"/>
+        <w:rPr>
+          <w:rFonts w:ascii="Times New Roman" w:eastAsia="Times New Roman" w:hAnsi="Times New Roman" w:cs="Times New Roman"/>
+          <w:sz w:val="24"/>
+          <w:szCs w:val="24"/>
+        </w:rPr>
+      </w:pPr>
+    </w:p>
+    <w:p>
+      <w:pPr>
+        <w:pStyle w:val="normal0"/>
+        <w:spacing w:line="360" w:lineRule="auto"/>
+        <w:rPr>
+          <w:rFonts w:ascii="Times New Roman" w:hAnsi="Times New Roman" w:cs="Times New Roman"/>
+          <w:sz w:val="24"/>
+          <w:szCs w:val="24"/>
+        </w:rPr>
+      </w:pPr>
+      <w:r>
+        <w:rPr>
+          <w:rFonts w:ascii="Times New Roman" w:eastAsia="Times New Roman" w:hAnsi="Times New Roman" w:cs="Times New Roman"/>
+        </w:rPr>
+        <w:t>Not only are functional traits related to the ways in which nutrients accumulate in fish bodies, they are also related to the ways in which humans consume aquatic species. For example, in large bodied finfish such as tunas, human typically consume the muscle tissue only. In contrast, humans typically consume a much broader range of body tissues in crustacean taxa such as shrimps (i.e. whole body) and crabs (</w:t>
+      </w:r>
+      <w:r>
+        <w:rPr>
+          <w:rFonts w:ascii="Times New Roman" w:eastAsia="Times New Roman" w:hAnsi="Times New Roman" w:cs="Times New Roman"/>
+        </w:rPr>
+        <w:t>muscle</w:t>
+      </w:r>
+      <w:r>
+        <w:rPr>
+          <w:rFonts w:ascii="Times New Roman" w:eastAsia="Times New Roman" w:hAnsi="Times New Roman" w:cs="Times New Roman"/>
+        </w:rPr>
+        <w:t xml:space="preserve"> tissue and organs such as the hepatopancreas).</w:t>
+      </w:r>
+      <w:r>
+        <w:rPr>
+          <w:rFonts w:ascii="Times New Roman" w:eastAsia="Times New Roman" w:hAnsi="Times New Roman" w:cs="Times New Roman"/>
+        </w:rPr>
+        <w:t xml:space="preserve"> </w:t>
+      </w:r>
+      <w:r>
+        <w:rPr>
+          <w:rFonts w:ascii="Times New Roman" w:eastAsia="Times New Roman" w:hAnsi="Times New Roman" w:cs="Times New Roman"/>
+          <w:sz w:val="24"/>
+          <w:szCs w:val="24"/>
+        </w:rPr>
+        <w:t>Taken together, the</w:t>
+      </w:r>
+      <w:r>
+        <w:rPr>
+          <w:rFonts w:ascii="Times New Roman" w:eastAsia="Times New Roman" w:hAnsi="Times New Roman" w:cs="Times New Roman"/>
+          <w:sz w:val="24"/>
+          <w:szCs w:val="24"/>
+        </w:rPr>
+        <w:t xml:space="preserve"> </w:t>
+      </w:r>
+      <w:r>
+        <w:rPr>
+          <w:rFonts w:ascii="Times New Roman" w:eastAsia="Times New Roman" w:hAnsi="Times New Roman" w:cs="Times New Roman"/>
+          <w:sz w:val="24"/>
+          <w:szCs w:val="24"/>
+        </w:rPr>
+        <w:t xml:space="preserve">patterns </w:t>
+      </w:r>
+      <w:r>
+        <w:rPr>
+          <w:rFonts w:ascii="Times New Roman" w:eastAsia="Times New Roman" w:hAnsi="Times New Roman" w:cs="Times New Roman"/>
+          <w:sz w:val="24"/>
+          <w:szCs w:val="24"/>
+        </w:rPr>
+        <w:t xml:space="preserve">of functional morphology and human dietary practices </w:t>
+      </w:r>
+      <w:r>
+        <w:rPr>
+          <w:rFonts w:ascii="Times New Roman" w:eastAsia="Times New Roman" w:hAnsi="Times New Roman" w:cs="Times New Roman"/>
+          <w:sz w:val="24"/>
+          <w:szCs w:val="24"/>
+        </w:rPr>
+        <w:t xml:space="preserve">suggest that the edible portions of species from different taxonomic and functional groups may have vastly different nutrient profiles. </w:t>
+      </w:r>
+    </w:p>
+    <w:p>
+      <w:pPr>
+        <w:spacing w:line="360" w:lineRule="auto"/>
+        <w:rPr>
+          <w:rFonts w:ascii="Times New Roman" w:hAnsi="Times New Roman" w:cs="Times New Roman"/>
+        </w:rPr>
+      </w:pPr>
+    </w:p>
+    <w:p>
+      <w:pPr>
+        <w:spacing w:line="360" w:lineRule="auto"/>
+        <w:rPr>
+          <w:rFonts w:ascii="Times New Roman" w:hAnsi="Times New Roman" w:cs="Times New Roman"/>
+          <w:b/>
+        </w:rPr>
+      </w:pPr>
+      <w:r>
+        <w:rPr>
+          <w:rFonts w:ascii="Times New Roman" w:hAnsi="Times New Roman" w:cs="Times New Roman"/>
+        </w:rPr>
+        <w:t>Here</w:t>
+      </w:r>
+      <w:r>
+        <w:rPr>
+          <w:rFonts w:ascii="Times New Roman" w:hAnsi="Times New Roman" w:cs="Times New Roman"/>
+        </w:rPr>
+        <w:t xml:space="preserve">, we synthesize </w:t>
+      </w:r>
+      <w:r>
+        <w:rPr>
+          <w:rFonts w:ascii="Times New Roman" w:hAnsi="Times New Roman" w:cs="Times New Roman"/>
+        </w:rPr>
+        <w:t xml:space="preserve">nutritional content data </w:t>
+      </w:r>
+      <w:r>
+        <w:rPr>
+          <w:rFonts w:ascii="Times New Roman" w:hAnsi="Times New Roman" w:cs="Times New Roman"/>
+        </w:rPr>
+        <w:t>for the edible portions of 430 aquatic</w:t>
+      </w:r>
+      <w:r>
+        <w:rPr>
+          <w:rFonts w:ascii="Times New Roman" w:hAnsi="Times New Roman" w:cs="Times New Roman"/>
+        </w:rPr>
+        <w:t xml:space="preserve"> species </w:t>
+      </w:r>
+      <w:r>
+        <w:rPr>
+          <w:rFonts w:ascii="Times New Roman" w:hAnsi="Times New Roman" w:cs="Times New Roman"/>
+        </w:rPr>
+        <w:t>from all major ocean</w:t>
+      </w:r>
+      <w:r>
+        <w:rPr>
+          <w:rFonts w:ascii="Times New Roman" w:hAnsi="Times New Roman" w:cs="Times New Roman"/>
+        </w:rPr>
+        <w:t>ic</w:t>
+      </w:r>
+      <w:r>
+        <w:rPr>
+          <w:rFonts w:ascii="Times New Roman" w:hAnsi="Times New Roman" w:cs="Times New Roman"/>
+        </w:rPr>
+        <w:t xml:space="preserve"> and freshwater ecoregions (Fig X). </w:t>
+      </w:r>
+      <w:r>
+        <w:rPr>
+          <w:rFonts w:ascii="Times New Roman" w:hAnsi="Times New Roman" w:cs="Times New Roman"/>
+        </w:rPr>
+        <w:t xml:space="preserve">For each of these species, we also collected ecological trait data including body size, trophic position and habitat associations, which are broadly related to the function and form of species in aquatic systems (Woodward et al. 2005, other ref?). </w:t>
+      </w:r>
+      <w:r>
+        <w:rPr>
+          <w:rFonts w:ascii="Times New Roman" w:hAnsi="Times New Roman" w:cs="Times New Roman"/>
+          <w:b/>
+        </w:rPr>
+        <w:t xml:space="preserve">We </w:t>
+      </w:r>
+      <w:r>
+        <w:rPr>
+          <w:rFonts w:ascii="Times New Roman" w:hAnsi="Times New Roman" w:cs="Times New Roman"/>
+          <w:b/>
+        </w:rPr>
+        <w:t>analyzed this dataset to</w:t>
+      </w:r>
+      <w:r>
+        <w:rPr>
+          <w:rFonts w:ascii="Times New Roman" w:hAnsi="Times New Roman" w:cs="Times New Roman"/>
+          <w:b/>
+        </w:rPr>
+        <w:t xml:space="preserve"> </w:t>
+      </w:r>
+      <w:r>
+        <w:rPr>
+          <w:rFonts w:ascii="Times New Roman" w:hAnsi="Times New Roman" w:cs="Times New Roman"/>
+          <w:b/>
+        </w:rPr>
+        <w:t xml:space="preserve">(1) </w:t>
+      </w:r>
+      <w:r>
+        <w:rPr>
+          <w:rFonts w:ascii="Times New Roman" w:hAnsi="Times New Roman" w:cs="Times New Roman"/>
+          <w:b/>
+        </w:rPr>
+        <w:t>quantify variation in nutritiona</w:t>
+      </w:r>
+      <w:r>
+        <w:rPr>
+          <w:rFonts w:ascii="Times New Roman" w:hAnsi="Times New Roman" w:cs="Times New Roman"/>
+          <w:b/>
+        </w:rPr>
+        <w:t>l quality among aquatic taxa, (2)</w:t>
+      </w:r>
+      <w:r>
+        <w:rPr>
+          <w:rFonts w:ascii="Times New Roman" w:hAnsi="Times New Roman" w:cs="Times New Roman"/>
+          <w:b/>
+        </w:rPr>
+        <w:t xml:space="preserve"> test whether </w:t>
+      </w:r>
+      <w:r>
+        <w:rPr>
+          <w:rFonts w:ascii="Times New Roman" w:hAnsi="Times New Roman" w:cs="Times New Roman"/>
+          <w:b/>
+        </w:rPr>
+        <w:t xml:space="preserve">ecological traits </w:t>
+      </w:r>
+      <w:r>
+        <w:rPr>
+          <w:rFonts w:ascii="Times New Roman" w:hAnsi="Times New Roman" w:cs="Times New Roman"/>
+          <w:b/>
+        </w:rPr>
+        <w:t>are related to variation in nutritional profile from the perspective of a human diet</w:t>
+      </w:r>
+      <w:r>
+        <w:rPr>
+          <w:rFonts w:ascii="Times New Roman" w:hAnsi="Times New Roman" w:cs="Times New Roman"/>
+          <w:b/>
+        </w:rPr>
+        <w:t xml:space="preserve"> and (3) assess the contribution of species diversity </w:t>
+      </w:r>
+      <w:r>
+        <w:rPr>
+          <w:rFonts w:ascii="Times New Roman" w:hAnsi="Times New Roman" w:cs="Times New Roman"/>
+          <w:b/>
+        </w:rPr>
+        <w:t>to the nutritional benefits of a human diet that includes multiple seafood species</w:t>
+      </w:r>
+      <w:r>
+        <w:rPr>
+          <w:rFonts w:ascii="Times New Roman" w:hAnsi="Times New Roman" w:cs="Times New Roman"/>
+          <w:b/>
         </w:rPr>
         <w:t>.</w:t>
       </w:r>
       <w:r>
         <w:rPr>
-          <w:rFonts w:ascii="Times New Roman" w:eastAsia="Times New Roman" w:hAnsi="Times New Roman" w:cs="Times New Roman"/>
-        </w:rPr>
-        <w:t xml:space="preserve"> ADD TWO MORE SENTENCE SIGNPOSTING THE ISSUES. </w:t>
-      </w:r>
-    </w:p>
-    <w:p>
-      <w:pPr>
-        <w:spacing w:line="360" w:lineRule="auto"/>
-        <w:rPr>
-          <w:rFonts w:ascii="Times New Roman" w:eastAsia="Times New Roman" w:hAnsi="Times New Roman" w:cs="Times New Roman"/>
-          <w:b/>
-        </w:rPr>
-      </w:pPr>
-    </w:p>
-    <w:p>
-      <w:pPr>
-        <w:spacing w:line="360" w:lineRule="auto"/>
-        <w:rPr>
-          <w:rFonts w:ascii="Times New Roman" w:eastAsia="Times New Roman" w:hAnsi="Times New Roman" w:cs="Times New Roman"/>
-          <w:b/>
-        </w:rPr>
-      </w:pPr>
-      <w:r>
-        <w:rPr>
-          <w:rFonts w:ascii="Times New Roman" w:eastAsia="Times New Roman" w:hAnsi="Times New Roman" w:cs="Times New Roman"/>
-          <w:b/>
-        </w:rPr>
-        <w:t>Nutrition as an ecosystem function and service</w:t>
-      </w:r>
-    </w:p>
-    <w:p>
-      <w:pPr>
-        <w:pStyle w:val="normal0"/>
-        <w:spacing w:line="360" w:lineRule="auto"/>
-        <w:rPr>
-          <w:rFonts w:ascii="Times New Roman" w:hAnsi="Times New Roman" w:cs="Times New Roman"/>
-          <w:sz w:val="24"/>
-          <w:szCs w:val="24"/>
-        </w:rPr>
-      </w:pPr>
-      <w:r>
-        <w:rPr>
-          <w:rFonts w:ascii="Times New Roman" w:eastAsia="Times New Roman" w:hAnsi="Times New Roman" w:cs="Times New Roman"/>
-          <w:sz w:val="24"/>
-          <w:szCs w:val="24"/>
-        </w:rPr>
-        <w:t>For both human</w:t>
-      </w:r>
-      <w:r>
-        <w:rPr>
-          <w:rFonts w:ascii="Times New Roman" w:eastAsia="Times New Roman" w:hAnsi="Times New Roman" w:cs="Times New Roman"/>
-          <w:sz w:val="24"/>
-          <w:szCs w:val="24"/>
-        </w:rPr>
-        <w:t>s</w:t>
-      </w:r>
-      <w:r>
-        <w:rPr>
-          <w:rFonts w:ascii="Times New Roman" w:eastAsia="Times New Roman" w:hAnsi="Times New Roman" w:cs="Times New Roman"/>
-          <w:sz w:val="24"/>
-          <w:szCs w:val="24"/>
-        </w:rPr>
-        <w:t xml:space="preserve"> and </w:t>
-      </w:r>
-      <w:r>
-        <w:rPr>
-          <w:rFonts w:ascii="Times New Roman" w:eastAsia="Times New Roman" w:hAnsi="Times New Roman" w:cs="Times New Roman"/>
-          <w:sz w:val="24"/>
-          <w:szCs w:val="24"/>
-        </w:rPr>
-        <w:t>other</w:t>
-      </w:r>
-      <w:r>
-        <w:rPr>
-          <w:rFonts w:ascii="Times New Roman" w:eastAsia="Times New Roman" w:hAnsi="Times New Roman" w:cs="Times New Roman"/>
-          <w:sz w:val="24"/>
-          <w:szCs w:val="24"/>
-        </w:rPr>
-        <w:t xml:space="preserve"> consumers, the nutritional quality of prey </w:t>
-      </w:r>
-      <w:r>
-        <w:rPr>
-          <w:rFonts w:ascii="Times New Roman" w:eastAsia="Times New Roman" w:hAnsi="Times New Roman" w:cs="Times New Roman"/>
-          <w:sz w:val="24"/>
-          <w:szCs w:val="24"/>
-        </w:rPr>
-        <w:lastRenderedPageBreak/>
-        <w:t xml:space="preserve">species plays a fundamental role in ecosystem function. Food webs characterized by nutritionally valuable prey support higher consumer and predator biomass and have higher trophic transfer efficiencies (Hecky 1984, Muller Navarra et al. 2000, Brett et al. 2009). </w:t>
-      </w:r>
-      <w:r>
-        <w:rPr>
-          <w:rFonts w:ascii="Times New Roman" w:eastAsia="Times New Roman" w:hAnsi="Times New Roman" w:cs="Times New Roman"/>
-          <w:sz w:val="24"/>
-          <w:szCs w:val="24"/>
-        </w:rPr>
-        <w:t>For example, c</w:t>
-      </w:r>
-      <w:r>
-        <w:rPr>
-          <w:rFonts w:ascii="Times New Roman" w:eastAsia="Times New Roman" w:hAnsi="Times New Roman" w:cs="Times New Roman"/>
-          <w:sz w:val="24"/>
-          <w:szCs w:val="24"/>
-        </w:rPr>
-        <w:t xml:space="preserve">hanges in forage fish communities from lipid-rich to lipid-poor fish in the Pacific Ocean have caused predatory marine birds and mammals to shift their diet to less nutritionally valuable lipid-poor fish and suffer population declines (Rosen and Trites 2006; Romano et al. 2006, Osterblom et al. 2008). </w:t>
-      </w:r>
-    </w:p>
-    <w:p>
-      <w:pPr>
-        <w:pStyle w:val="normal0"/>
-        <w:spacing w:line="360" w:lineRule="auto"/>
-        <w:rPr>
-          <w:rFonts w:ascii="Times New Roman" w:hAnsi="Times New Roman" w:cs="Times New Roman"/>
-          <w:sz w:val="24"/>
-          <w:szCs w:val="24"/>
-        </w:rPr>
-      </w:pPr>
-    </w:p>
-    <w:p>
-      <w:pPr>
-        <w:pStyle w:val="normal0"/>
-        <w:spacing w:line="360" w:lineRule="auto"/>
-        <w:rPr>
-          <w:rFonts w:ascii="Times New Roman" w:hAnsi="Times New Roman" w:cs="Times New Roman"/>
-          <w:sz w:val="24"/>
-          <w:szCs w:val="24"/>
-        </w:rPr>
-      </w:pPr>
-      <w:r>
-        <w:rPr>
-          <w:rFonts w:ascii="Times New Roman" w:eastAsia="Times New Roman" w:hAnsi="Times New Roman" w:cs="Times New Roman"/>
-          <w:sz w:val="24"/>
-          <w:szCs w:val="24"/>
-        </w:rPr>
-        <w:t>For human</w:t>
-      </w:r>
-      <w:r>
-        <w:rPr>
-          <w:rFonts w:ascii="Times New Roman" w:eastAsia="Times New Roman" w:hAnsi="Times New Roman" w:cs="Times New Roman"/>
-          <w:sz w:val="24"/>
-          <w:szCs w:val="24"/>
-        </w:rPr>
-        <w:t>s</w:t>
-      </w:r>
-      <w:r>
-        <w:rPr>
-          <w:rFonts w:ascii="Times New Roman" w:eastAsia="Times New Roman" w:hAnsi="Times New Roman" w:cs="Times New Roman"/>
-          <w:sz w:val="24"/>
-          <w:szCs w:val="24"/>
-        </w:rPr>
-        <w:t xml:space="preserve">, fish are a good source of high quality protein, a range of micronutrients and essential fatty acids (Tacon and Metian 2013). In 2009, aquatic species accounted for 16.6% of the global total supply of animal protein, providing more than three billion people with almost 20% of their average per capita intake of animal protein (FAO </w:t>
-      </w:r>
-      <w:commentRangeStart w:id="1"/>
-      <w:r>
-        <w:rPr>
-          <w:rFonts w:ascii="Times New Roman" w:eastAsia="Times New Roman" w:hAnsi="Times New Roman" w:cs="Times New Roman"/>
-          <w:sz w:val="24"/>
-          <w:szCs w:val="24"/>
-        </w:rPr>
-        <w:t>ref</w:t>
-      </w:r>
-      <w:commentRangeEnd w:id="1"/>
-      <w:r>
-        <w:rPr>
-          <w:rStyle w:val="CommentReference"/>
-        </w:rPr>
-        <w:commentReference w:id="1"/>
-      </w:r>
-      <w:r>
-        <w:rPr>
-          <w:rFonts w:ascii="Times New Roman" w:eastAsia="Times New Roman" w:hAnsi="Times New Roman" w:cs="Times New Roman"/>
-          <w:sz w:val="24"/>
-          <w:szCs w:val="24"/>
-        </w:rPr>
-        <w:t xml:space="preserve">). However, the </w:t>
-      </w:r>
-      <w:r>
-        <w:rPr>
-          <w:rFonts w:ascii="Times New Roman" w:eastAsia="Times New Roman" w:hAnsi="Times New Roman" w:cs="Times New Roman"/>
-          <w:sz w:val="24"/>
-          <w:szCs w:val="24"/>
-        </w:rPr>
-        <w:t xml:space="preserve">value </w:t>
-      </w:r>
-      <w:r>
-        <w:rPr>
-          <w:rFonts w:ascii="Times New Roman" w:eastAsia="Times New Roman" w:hAnsi="Times New Roman" w:cs="Times New Roman"/>
-          <w:sz w:val="24"/>
-          <w:szCs w:val="24"/>
-        </w:rPr>
-        <w:t xml:space="preserve">of fish as a source of essential micronutrients may be even </w:t>
-      </w:r>
-      <w:r>
-        <w:rPr>
-          <w:rFonts w:ascii="Times New Roman" w:eastAsia="Times New Roman" w:hAnsi="Times New Roman" w:cs="Times New Roman"/>
-          <w:sz w:val="24"/>
-          <w:szCs w:val="24"/>
-        </w:rPr>
-        <w:t>greater</w:t>
-      </w:r>
-      <w:r>
-        <w:rPr>
-          <w:rFonts w:ascii="Times New Roman" w:eastAsia="Times New Roman" w:hAnsi="Times New Roman" w:cs="Times New Roman"/>
-          <w:sz w:val="24"/>
-          <w:szCs w:val="24"/>
-        </w:rPr>
-        <w:t xml:space="preserve"> than </w:t>
-      </w:r>
-      <w:r>
-        <w:rPr>
-          <w:rFonts w:ascii="Times New Roman" w:eastAsia="Times New Roman" w:hAnsi="Times New Roman" w:cs="Times New Roman"/>
-          <w:sz w:val="24"/>
-          <w:szCs w:val="24"/>
-        </w:rPr>
-        <w:t xml:space="preserve">its value </w:t>
-      </w:r>
-      <w:r>
-        <w:rPr>
-          <w:rFonts w:ascii="Times New Roman" w:eastAsia="Times New Roman" w:hAnsi="Times New Roman" w:cs="Times New Roman"/>
-          <w:sz w:val="24"/>
-          <w:szCs w:val="24"/>
-        </w:rPr>
-        <w:t xml:space="preserve">as a source of protein (Allison et al. 2007).  </w:t>
-      </w:r>
-      <w:commentRangeStart w:id="2"/>
-      <w:r>
-        <w:rPr>
-          <w:rFonts w:ascii="Times New Roman" w:eastAsia="Times New Roman" w:hAnsi="Times New Roman" w:cs="Times New Roman"/>
-          <w:sz w:val="24"/>
-          <w:szCs w:val="24"/>
-        </w:rPr>
-        <w:t xml:space="preserve">Fish is important in the diets of many poor populations </w:t>
-      </w:r>
-      <w:commentRangeEnd w:id="2"/>
-      <w:r>
-        <w:rPr>
-          <w:rStyle w:val="CommentReference"/>
-        </w:rPr>
-        <w:commentReference w:id="2"/>
-      </w:r>
-      <w:r>
-        <w:rPr>
-          <w:rFonts w:ascii="Times New Roman" w:eastAsia="Times New Roman" w:hAnsi="Times New Roman" w:cs="Times New Roman"/>
-          <w:sz w:val="24"/>
-          <w:szCs w:val="24"/>
-        </w:rPr>
-        <w:t xml:space="preserve">suffering from </w:t>
-      </w:r>
-      <w:r>
-        <w:rPr>
-          <w:rFonts w:ascii="Times New Roman" w:eastAsia="Times New Roman" w:hAnsi="Times New Roman" w:cs="Times New Roman"/>
-          <w:sz w:val="24"/>
-          <w:szCs w:val="24"/>
-        </w:rPr>
-        <w:t>nutritional</w:t>
-      </w:r>
-      <w:r>
-        <w:rPr>
-          <w:rFonts w:ascii="Times New Roman" w:eastAsia="Times New Roman" w:hAnsi="Times New Roman" w:cs="Times New Roman"/>
-          <w:sz w:val="24"/>
-          <w:szCs w:val="24"/>
-        </w:rPr>
-        <w:t xml:space="preserve"> deficiencies (Roos et al. 2007, Tacon and Metian 2013). </w:t>
-      </w:r>
-      <w:commentRangeStart w:id="3"/>
-      <w:r>
-        <w:rPr>
-          <w:rFonts w:ascii="Times New Roman" w:eastAsia="Times New Roman" w:hAnsi="Times New Roman" w:cs="Times New Roman"/>
-          <w:sz w:val="24"/>
-          <w:szCs w:val="24"/>
-        </w:rPr>
-        <w:t xml:space="preserve">In many vulnerable communities around the world, fish consumption plays an important role in combating micronutrient deficiencies (Kawarazuka and Bene 2011). </w:t>
-      </w:r>
-      <w:commentRangeEnd w:id="3"/>
-      <w:r>
-        <w:rPr>
-          <w:rStyle w:val="CommentReference"/>
-        </w:rPr>
-        <w:commentReference w:id="3"/>
-      </w:r>
-      <w:r>
-        <w:rPr>
-          <w:rFonts w:ascii="Times New Roman" w:eastAsia="Times New Roman" w:hAnsi="Times New Roman" w:cs="Times New Roman"/>
-          <w:sz w:val="24"/>
-          <w:szCs w:val="24"/>
-        </w:rPr>
-        <w:t xml:space="preserve">For example, in rural Bangladesh, some of the poorest communities are heavily dependent on small fish from capture fisheries to meet their micronutrient needs. </w:t>
-      </w:r>
-      <w:r>
-        <w:rPr>
-          <w:rFonts w:ascii="Times New Roman" w:eastAsia="Times New Roman" w:hAnsi="Times New Roman" w:cs="Times New Roman"/>
-          <w:sz w:val="24"/>
-          <w:szCs w:val="24"/>
-        </w:rPr>
-        <w:t>During peak fish production season, c</w:t>
-      </w:r>
-      <w:r>
-        <w:rPr>
-          <w:rFonts w:ascii="Times New Roman" w:eastAsia="Times New Roman" w:hAnsi="Times New Roman" w:cs="Times New Roman"/>
-          <w:sz w:val="24"/>
-          <w:szCs w:val="24"/>
-        </w:rPr>
-        <w:t xml:space="preserve">onsumption of small indigenous fishes contributes 40% and 31% of the total recommended intakes of vitamin A and calcium, respectively, at </w:t>
-      </w:r>
-      <w:r>
-        <w:rPr>
-          <w:rFonts w:ascii="Times New Roman" w:eastAsia="Times New Roman" w:hAnsi="Times New Roman" w:cs="Times New Roman"/>
-          <w:sz w:val="24"/>
-          <w:szCs w:val="24"/>
-        </w:rPr>
-        <w:t xml:space="preserve">the </w:t>
-      </w:r>
-      <w:r>
-        <w:rPr>
-          <w:rFonts w:ascii="Times New Roman" w:eastAsia="Times New Roman" w:hAnsi="Times New Roman" w:cs="Times New Roman"/>
-          <w:sz w:val="24"/>
-          <w:szCs w:val="24"/>
-        </w:rPr>
-        <w:t>household level</w:t>
-      </w:r>
-      <w:r>
-        <w:rPr>
-          <w:rFonts w:ascii="Times New Roman" w:eastAsia="Times New Roman" w:hAnsi="Times New Roman" w:cs="Times New Roman"/>
-          <w:sz w:val="24"/>
-          <w:szCs w:val="24"/>
+          <w:rFonts w:ascii="Times New Roman" w:hAnsi="Times New Roman" w:cs="Times New Roman"/>
+          <w:b/>
         </w:rPr>
         <w:t xml:space="preserve"> </w:t>
       </w:r>
       <w:r>
         <w:rPr>
-          <w:rFonts w:ascii="Times New Roman" w:eastAsia="Times New Roman" w:hAnsi="Times New Roman" w:cs="Times New Roman"/>
-          <w:sz w:val="24"/>
-          <w:szCs w:val="24"/>
-        </w:rPr>
-        <w:t xml:space="preserve">(Roos et al. 2007). Locally caught seafood </w:t>
-      </w:r>
-      <w:r>
-        <w:rPr>
-          <w:rFonts w:ascii="Times New Roman" w:eastAsia="Times New Roman" w:hAnsi="Times New Roman" w:cs="Times New Roman"/>
-          <w:sz w:val="24"/>
-          <w:szCs w:val="24"/>
-        </w:rPr>
-        <w:t xml:space="preserve">also </w:t>
-      </w:r>
-      <w:r>
-        <w:rPr>
-          <w:rFonts w:ascii="Times New Roman" w:eastAsia="Times New Roman" w:hAnsi="Times New Roman" w:cs="Times New Roman"/>
-          <w:sz w:val="24"/>
-          <w:szCs w:val="24"/>
-        </w:rPr>
-        <w:t>contributes significantly to micronutrient intake</w:t>
-      </w:r>
-      <w:r>
-        <w:rPr>
-          <w:rFonts w:ascii="Times New Roman" w:eastAsia="Times New Roman" w:hAnsi="Times New Roman" w:cs="Times New Roman"/>
-          <w:sz w:val="24"/>
-          <w:szCs w:val="24"/>
+          <w:rFonts w:ascii="Times New Roman" w:hAnsi="Times New Roman" w:cs="Times New Roman"/>
+        </w:rPr>
+        <w:t>We</w:t>
+      </w:r>
+      <w:r>
+        <w:rPr>
+          <w:rFonts w:ascii="Times New Roman" w:hAnsi="Times New Roman" w:cs="Times New Roman"/>
         </w:rPr>
         <w:t xml:space="preserve"> </w:t>
       </w:r>
       <w:r>
         <w:rPr>
           <w:rFonts w:ascii="Times New Roman" w:eastAsia="Times New Roman" w:hAnsi="Times New Roman" w:cs="Times New Roman"/>
-          <w:sz w:val="24"/>
-          <w:szCs w:val="24"/>
-        </w:rPr>
-        <w:t>among</w:t>
-      </w:r>
-      <w:r>
-        <w:rPr>
-          <w:rFonts w:ascii="Times New Roman" w:eastAsia="Times New Roman" w:hAnsi="Times New Roman" w:cs="Times New Roman"/>
-          <w:sz w:val="24"/>
-          <w:szCs w:val="24"/>
-        </w:rPr>
-        <w:t xml:space="preserve"> Indigenous populations </w:t>
-      </w:r>
-      <w:r>
-        <w:rPr>
-          <w:rFonts w:ascii="Times New Roman" w:eastAsia="Times New Roman" w:hAnsi="Times New Roman" w:cs="Times New Roman"/>
-          <w:sz w:val="24"/>
-          <w:szCs w:val="24"/>
-        </w:rPr>
-        <w:t xml:space="preserve">in Arctic Canada </w:t>
-      </w:r>
-      <w:r>
-        <w:rPr>
-          <w:rFonts w:ascii="Times New Roman" w:eastAsia="Times New Roman" w:hAnsi="Times New Roman" w:cs="Times New Roman"/>
-          <w:sz w:val="24"/>
-          <w:szCs w:val="24"/>
-        </w:rPr>
-        <w:t xml:space="preserve">(Kuhnlein and Receveur 2007, Johnson-Down and Egeland 2010). </w:t>
-      </w:r>
-    </w:p>
-    <w:p>
-      <w:pPr>
-        <w:pStyle w:val="normal0"/>
-        <w:spacing w:line="360" w:lineRule="auto"/>
-        <w:rPr>
-          <w:rFonts w:ascii="Times New Roman" w:hAnsi="Times New Roman" w:cs="Times New Roman"/>
-          <w:sz w:val="24"/>
-          <w:szCs w:val="24"/>
-        </w:rPr>
-      </w:pPr>
-    </w:p>
-    <w:p>
-      <w:pPr>
-        <w:pStyle w:val="normal0"/>
-        <w:spacing w:line="360" w:lineRule="auto"/>
-        <w:rPr>
-          <w:rFonts w:ascii="Times New Roman" w:hAnsi="Times New Roman" w:cs="Times New Roman"/>
-          <w:b/>
-          <w:sz w:val="24"/>
-          <w:szCs w:val="24"/>
-        </w:rPr>
-      </w:pPr>
-      <w:r>
-        <w:rPr>
-          <w:rFonts w:ascii="Times New Roman" w:hAnsi="Times New Roman" w:cs="Times New Roman"/>
-          <w:b/>
-          <w:sz w:val="24"/>
-          <w:szCs w:val="24"/>
-        </w:rPr>
-        <w:t>Dietary Reference Intake as a metric of nutritional value</w:t>
-      </w:r>
-    </w:p>
-    <w:p>
-      <w:pPr>
-        <w:spacing w:line="360" w:lineRule="auto"/>
-        <w:rPr>
-          <w:rFonts w:ascii="Times New Roman" w:eastAsia="Times New Roman" w:hAnsi="Times New Roman" w:cs="Times New Roman"/>
-        </w:rPr>
-      </w:pPr>
-      <w:r>
-        <w:rPr>
-          <w:rFonts w:ascii="Times New Roman" w:eastAsia="Times New Roman" w:hAnsi="Times New Roman" w:cs="Times New Roman"/>
-          <w:lang w:val="en-US"/>
-        </w:rPr>
-        <w:t xml:space="preserve">The ecology of </w:t>
-      </w:r>
-      <w:commentRangeStart w:id="4"/>
-      <w:r>
-        <w:rPr>
-          <w:rFonts w:ascii="Times New Roman" w:eastAsia="Times New Roman" w:hAnsi="Times New Roman" w:cs="Times New Roman"/>
-          <w:lang w:val="en-US"/>
-        </w:rPr>
-        <w:t>food security</w:t>
-      </w:r>
-      <w:r>
-        <w:rPr>
-          <w:rFonts w:ascii="Times New Roman" w:eastAsia="Times New Roman" w:hAnsi="Times New Roman" w:cs="Times New Roman"/>
-          <w:lang w:val="en-US"/>
+        </w:rPr>
+        <w:t xml:space="preserve">chose to analyze a selection of ions and compounds that affect </w:t>
+      </w:r>
+      <w:r>
+        <w:rPr>
+          <w:rFonts w:ascii="Times New Roman" w:eastAsia="Times New Roman" w:hAnsi="Times New Roman" w:cs="Times New Roman"/>
+        </w:rPr>
+        <w:t>a species’</w:t>
+      </w:r>
+      <w:r>
+        <w:rPr>
+          <w:rFonts w:ascii="Times New Roman" w:eastAsia="Times New Roman" w:hAnsi="Times New Roman" w:cs="Times New Roman"/>
         </w:rPr>
         <w:t xml:space="preserve"> </w:t>
       </w:r>
-      <w:commentRangeEnd w:id="4"/>
+      <w:r>
+        <w:rPr>
+          <w:rFonts w:ascii="Times New Roman" w:eastAsia="Times New Roman" w:hAnsi="Times New Roman" w:cs="Times New Roman"/>
+        </w:rPr>
+        <w:t xml:space="preserve">nutritional value </w:t>
+      </w:r>
+      <w:r>
+        <w:rPr>
+          <w:rFonts w:ascii="Times New Roman" w:eastAsia="Times New Roman" w:hAnsi="Times New Roman" w:cs="Times New Roman"/>
+        </w:rPr>
+        <w:t xml:space="preserve">for humans and </w:t>
+      </w:r>
+      <w:r>
+        <w:rPr>
+          <w:rFonts w:ascii="Times New Roman" w:eastAsia="Times New Roman" w:hAnsi="Times New Roman" w:cs="Times New Roman"/>
+        </w:rPr>
+        <w:t xml:space="preserve">that are </w:t>
+      </w:r>
+      <w:r>
+        <w:rPr>
+          <w:rFonts w:ascii="Times New Roman" w:eastAsia="Times New Roman" w:hAnsi="Times New Roman" w:cs="Times New Roman"/>
+        </w:rPr>
+        <w:t>implicated</w:t>
+      </w:r>
+      <w:r>
+        <w:rPr>
+          <w:rFonts w:ascii="Times New Roman" w:eastAsia="Times New Roman" w:hAnsi="Times New Roman" w:cs="Times New Roman"/>
+        </w:rPr>
+        <w:t xml:space="preserve"> in a range of biologically important processes that affect growth and reproduction. We examined fatty acid concentration (which reflects fish diet and physiological condition)</w:t>
+      </w:r>
+      <w:r>
+        <w:rPr>
+          <w:rFonts w:ascii="Times New Roman" w:eastAsia="Times New Roman" w:hAnsi="Times New Roman" w:cs="Times New Roman"/>
+        </w:rPr>
+        <w:t>;</w:t>
+      </w:r>
+      <w:r>
+        <w:rPr>
+          <w:rFonts w:ascii="Times New Roman" w:eastAsia="Times New Roman" w:hAnsi="Times New Roman" w:cs="Times New Roman"/>
+        </w:rPr>
+        <w:t>), a toxic metal for which increased concentrations are negative for humans (Hg)</w:t>
+      </w:r>
+      <w:r>
+        <w:rPr>
+          <w:rFonts w:ascii="Times New Roman" w:eastAsia="Times New Roman" w:hAnsi="Times New Roman" w:cs="Times New Roman"/>
+        </w:rPr>
+        <w:t>;</w:t>
+      </w:r>
+      <w:r>
+        <w:rPr>
+          <w:rFonts w:ascii="Times New Roman" w:eastAsia="Times New Roman" w:hAnsi="Times New Roman" w:cs="Times New Roman"/>
+        </w:rPr>
+        <w:t>), two metals beneficial at low concentrations but toxic at high concentrations (Zn and Fe)</w:t>
+      </w:r>
+      <w:r>
+        <w:rPr>
+          <w:rFonts w:ascii="Times New Roman" w:eastAsia="Times New Roman" w:hAnsi="Times New Roman" w:cs="Times New Roman"/>
+        </w:rPr>
+        <w:t>;</w:t>
+      </w:r>
+      <w:r>
+        <w:rPr>
+          <w:rFonts w:ascii="Times New Roman" w:eastAsia="Times New Roman" w:hAnsi="Times New Roman" w:cs="Times New Roman"/>
+        </w:rPr>
+        <w:t>) and one mineral (Ca).</w:t>
+      </w:r>
+      <w:r>
+        <w:rPr>
+          <w:rFonts w:ascii="Times New Roman" w:eastAsia="Times New Roman" w:hAnsi="Times New Roman" w:cs="Times New Roman"/>
+        </w:rPr>
+        <w:t xml:space="preserve"> </w:t>
+      </w:r>
+      <w:r>
+        <w:rPr>
+          <w:rFonts w:ascii="Times New Roman" w:eastAsia="Times New Roman" w:hAnsi="Times New Roman" w:cs="Times New Roman"/>
+        </w:rPr>
+        <w:t xml:space="preserve"> We applied this approach to a ‘global seafood’ diet, but this approach could be easily applied to the species available in local seafood diets. </w:t>
+      </w:r>
+      <w:r>
+        <w:rPr>
+          <w:rFonts w:ascii="Times New Roman" w:eastAsia="Times New Roman" w:hAnsi="Times New Roman" w:cs="Times New Roman"/>
+        </w:rPr>
+        <w:t>In a set of case studies, w</w:t>
+      </w:r>
+      <w:commentRangeStart w:id="6"/>
+      <w:r>
+        <w:rPr>
+          <w:rFonts w:ascii="Times New Roman" w:eastAsia="Times New Roman" w:hAnsi="Times New Roman" w:cs="Times New Roman"/>
+        </w:rPr>
+        <w:t>e</w:t>
+      </w:r>
+      <w:r>
+        <w:rPr>
+          <w:rFonts w:ascii="Times New Roman" w:hAnsi="Times New Roman" w:cs="Times New Roman"/>
+        </w:rPr>
+        <w:t xml:space="preserve"> assessed the nutritional benefits provided by a seafood assemblage as the number of distinct micronutrient &gt;15% DRI targets reached. </w:t>
+      </w:r>
+      <w:commentRangeEnd w:id="6"/>
       <w:r>
         <w:rPr>
           <w:rStyle w:val="CommentReference"/>
@@ -956,711 +1665,7 @@
           <w:color w:val="000000"/>
           <w:lang w:val="en-US"/>
         </w:rPr>
-        <w:commentReference w:id="4"/>
-      </w:r>
-      <w:r>
-        <w:rPr>
-          <w:rFonts w:ascii="Times New Roman" w:eastAsia="Times New Roman" w:hAnsi="Times New Roman" w:cs="Times New Roman"/>
-          <w:lang w:val="en-US"/>
-        </w:rPr>
-        <w:t xml:space="preserve">is not </w:t>
-      </w:r>
-      <w:r>
-        <w:rPr>
-          <w:rFonts w:ascii="Times New Roman" w:eastAsia="Times New Roman" w:hAnsi="Times New Roman" w:cs="Times New Roman"/>
-          <w:lang w:val="en-US"/>
-        </w:rPr>
-        <w:t>simply</w:t>
-      </w:r>
-      <w:r>
-        <w:rPr>
-          <w:rFonts w:ascii="Times New Roman" w:eastAsia="Times New Roman" w:hAnsi="Times New Roman" w:cs="Times New Roman"/>
-          <w:lang w:val="en-US"/>
-        </w:rPr>
-        <w:t xml:space="preserve"> about predicting yields, it is about understanding the ecological conditions that lead to a stable supply of nutritionally diverse foods.</w:t>
-      </w:r>
-      <w:r>
-        <w:rPr>
-          <w:rFonts w:ascii="Times New Roman" w:hAnsi="Times New Roman" w:cs="Times New Roman"/>
-        </w:rPr>
-        <w:t xml:space="preserve"> A primary challenge of linking ecological processes with human well-being is finding comparable units and metrics for ecological properties and human benefits. In the context of human nutrition, one metric that facilitates comparisons is the nutrient content in an edible portion relative to dietary reference intake values (DRI).</w:t>
-      </w:r>
-      <w:r>
-        <w:rPr>
-          <w:rFonts w:ascii="Times New Roman" w:eastAsia="Times New Roman" w:hAnsi="Times New Roman" w:cs="Times New Roman"/>
-        </w:rPr>
-        <w:t xml:space="preserve"> </w:t>
-      </w:r>
-      <w:r>
-        <w:rPr>
-          <w:rFonts w:ascii="Times New Roman" w:eastAsia="Times New Roman" w:hAnsi="Times New Roman" w:cs="Times New Roman"/>
-        </w:rPr>
-        <w:t>The value of a fish species in terms of human nutrition benefits can be quantified as the nutrient content in an edible portion relat</w:t>
-      </w:r>
-      <w:r>
-        <w:rPr>
-          <w:rFonts w:ascii="Times New Roman" w:eastAsia="Times New Roman" w:hAnsi="Times New Roman" w:cs="Times New Roman"/>
-        </w:rPr>
-        <w:t>ive to Dietary Reference Intake</w:t>
-      </w:r>
-      <w:r>
-        <w:rPr>
-          <w:rFonts w:ascii="Times New Roman" w:eastAsia="Times New Roman" w:hAnsi="Times New Roman" w:cs="Times New Roman"/>
-        </w:rPr>
-        <w:t xml:space="preserve"> (DRI) values. The DRI is the daily intake level of a nutrient that is considered to be sufficient to meet the requirements of 97–98% of healthy individuals in every demographic (National Academies of Sciences 2011). </w:t>
-      </w:r>
-    </w:p>
-    <w:p>
-      <w:pPr>
-        <w:spacing w:line="360" w:lineRule="auto"/>
-        <w:rPr>
-          <w:rFonts w:ascii="Times New Roman" w:eastAsia="Times New Roman" w:hAnsi="Times New Roman" w:cs="Times New Roman"/>
-        </w:rPr>
-      </w:pPr>
-    </w:p>
-    <w:p>
-      <w:pPr>
-        <w:spacing w:line="360" w:lineRule="auto"/>
-        <w:rPr>
-          <w:rFonts w:ascii="Times New Roman" w:eastAsia="Times New Roman" w:hAnsi="Times New Roman" w:cs="Times New Roman"/>
-        </w:rPr>
-      </w:pPr>
-      <w:r>
-        <w:rPr>
-          <w:rFonts w:ascii="Times New Roman" w:eastAsia="Times New Roman" w:hAnsi="Times New Roman" w:cs="Times New Roman"/>
-        </w:rPr>
-        <w:t xml:space="preserve">Fish species vary widely in their concentration of essential nutrients (USDA 2011).  For example, assuming a serving size of 85g of fish, sardines (1.9 g DHA per 100 g tissue) and Pacific herring (0.83 g DHA/100g) provide the recommended level of 1.0g/day EPA and DHA in a single serving, while pink salmon, canary rockfish and surf smelt would require 1.2-1.5 servings, while pacific hake (0.15g/100g DHA) and pollock (0.24 g DHA/100g) would require 4-5 servings to meet the recommended daily requirements (Hyuhn and Kitts 2009). Thus, not all species are equally nutritionally valuable. This variability in essential fatty acid (EFA) content per serving size </w:t>
-      </w:r>
-      <w:r>
-        <w:rPr>
-          <w:rFonts w:ascii="Times New Roman" w:eastAsia="Times New Roman" w:hAnsi="Times New Roman" w:cs="Times New Roman"/>
-        </w:rPr>
-        <w:t>may be</w:t>
-      </w:r>
-      <w:r>
-        <w:rPr>
-          <w:rFonts w:ascii="Times New Roman" w:eastAsia="Times New Roman" w:hAnsi="Times New Roman" w:cs="Times New Roman"/>
-        </w:rPr>
-        <w:t xml:space="preserve"> related to the total fat content of the fish: the characteristically lean fish like pollock and hake have relatively low contents of EFAs, while the more lipid-rich fish have higher EFA contents. </w:t>
-      </w:r>
-    </w:p>
-    <w:p>
-      <w:pPr>
-        <w:spacing w:line="360" w:lineRule="auto"/>
-        <w:rPr>
-          <w:rFonts w:ascii="Times New Roman" w:eastAsia="Times New Roman" w:hAnsi="Times New Roman" w:cs="Times New Roman"/>
-        </w:rPr>
-      </w:pPr>
-    </w:p>
-    <w:p>
-      <w:pPr>
-        <w:spacing w:line="360" w:lineRule="auto"/>
-        <w:rPr>
-          <w:rFonts w:ascii="Times New Roman" w:eastAsia="Times New Roman" w:hAnsi="Times New Roman" w:cs="Times New Roman"/>
-          <w:lang w:val="en-US"/>
-        </w:rPr>
-      </w:pPr>
-      <w:r>
-        <w:rPr>
-          <w:rFonts w:ascii="Times New Roman" w:eastAsia="Times New Roman" w:hAnsi="Times New Roman" w:cs="Times New Roman"/>
-        </w:rPr>
-        <w:t xml:space="preserve">Here, we </w:t>
-      </w:r>
-      <w:r>
-        <w:rPr>
-          <w:rFonts w:ascii="Times New Roman" w:eastAsia="Times New Roman" w:hAnsi="Times New Roman" w:cs="Times New Roman"/>
-        </w:rPr>
-        <w:t>draw on two well-established</w:t>
-      </w:r>
-      <w:r>
-        <w:rPr>
-          <w:rFonts w:ascii="Times New Roman" w:eastAsia="Times New Roman" w:hAnsi="Times New Roman" w:cs="Times New Roman"/>
-        </w:rPr>
-        <w:t xml:space="preserve"> nutritional metrics:</w:t>
-      </w:r>
-      <w:r>
-        <w:rPr>
-          <w:rFonts w:ascii="Times New Roman" w:eastAsia="Times New Roman" w:hAnsi="Times New Roman" w:cs="Times New Roman"/>
-        </w:rPr>
-        <w:t xml:space="preserve"> nutrient content/100g edible portion and DRI, </w:t>
-      </w:r>
-      <w:r>
-        <w:rPr>
-          <w:rFonts w:ascii="Times New Roman" w:eastAsia="Times New Roman" w:hAnsi="Times New Roman" w:cs="Times New Roman"/>
-        </w:rPr>
-        <w:t>as well as</w:t>
-      </w:r>
-      <w:r>
-        <w:rPr>
-          <w:rFonts w:ascii="Times New Roman" w:eastAsia="Times New Roman" w:hAnsi="Times New Roman" w:cs="Times New Roman"/>
-        </w:rPr>
-        <w:t xml:space="preserve"> ecological traits such as body size and trophic position, to explicitly characterize the relationship between aquatic species’ ecological traits</w:t>
-      </w:r>
-      <w:r>
-        <w:rPr>
-          <w:rFonts w:ascii="Times New Roman" w:eastAsia="Times New Roman" w:hAnsi="Times New Roman" w:cs="Times New Roman"/>
-        </w:rPr>
-        <w:t>,</w:t>
-      </w:r>
-      <w:r>
-        <w:rPr>
-          <w:rFonts w:ascii="Times New Roman" w:eastAsia="Times New Roman" w:hAnsi="Times New Roman" w:cs="Times New Roman"/>
-        </w:rPr>
-        <w:t xml:space="preserve"> </w:t>
-      </w:r>
-      <w:r>
-        <w:rPr>
-          <w:rFonts w:ascii="Times New Roman" w:eastAsia="Times New Roman" w:hAnsi="Times New Roman" w:cs="Times New Roman"/>
-        </w:rPr>
-        <w:t xml:space="preserve">such as body size </w:t>
-      </w:r>
-      <w:r>
-        <w:rPr>
-          <w:rFonts w:ascii="Times New Roman" w:eastAsia="Times New Roman" w:hAnsi="Times New Roman" w:cs="Times New Roman"/>
-        </w:rPr>
-        <w:t xml:space="preserve">and their nutritional value for human well-being. </w:t>
-      </w:r>
-    </w:p>
-    <w:p>
-      <w:pPr>
-        <w:pStyle w:val="normal0"/>
-        <w:spacing w:line="360" w:lineRule="auto"/>
-        <w:rPr>
-          <w:rFonts w:ascii="Times New Roman" w:eastAsia="Times New Roman" w:hAnsi="Times New Roman" w:cs="Times New Roman"/>
-          <w:sz w:val="24"/>
-          <w:szCs w:val="24"/>
-        </w:rPr>
-      </w:pPr>
-    </w:p>
-    <w:p>
-      <w:pPr>
-        <w:pStyle w:val="normal0"/>
-        <w:spacing w:line="360" w:lineRule="auto"/>
-        <w:rPr>
-          <w:rFonts w:ascii="Times New Roman" w:eastAsia="Times New Roman" w:hAnsi="Times New Roman" w:cs="Times New Roman"/>
-          <w:b/>
-          <w:sz w:val="24"/>
-          <w:szCs w:val="24"/>
-        </w:rPr>
-      </w:pPr>
-      <w:r>
-        <w:rPr>
-          <w:rFonts w:ascii="Times New Roman" w:eastAsia="Times New Roman" w:hAnsi="Times New Roman" w:cs="Times New Roman"/>
-          <w:b/>
-          <w:sz w:val="24"/>
-          <w:szCs w:val="24"/>
-        </w:rPr>
-        <w:t>M</w:t>
-      </w:r>
-      <w:r>
-        <w:rPr>
-          <w:rFonts w:ascii="Times New Roman" w:eastAsia="Times New Roman" w:hAnsi="Times New Roman" w:cs="Times New Roman"/>
-          <w:b/>
-          <w:sz w:val="24"/>
-          <w:szCs w:val="24"/>
-        </w:rPr>
-        <w:t xml:space="preserve">icronutrients in seafood and how </w:t>
-      </w:r>
-      <w:r>
-        <w:rPr>
-          <w:rFonts w:ascii="Times New Roman" w:eastAsia="Times New Roman" w:hAnsi="Times New Roman" w:cs="Times New Roman"/>
-          <w:b/>
-          <w:sz w:val="24"/>
-          <w:szCs w:val="24"/>
-        </w:rPr>
-        <w:t>humans consume them</w:t>
-      </w:r>
-    </w:p>
-    <w:p>
-      <w:pPr>
-        <w:pStyle w:val="normal0"/>
-        <w:spacing w:line="360" w:lineRule="auto"/>
-        <w:rPr>
-          <w:rFonts w:ascii="Times New Roman" w:hAnsi="Times New Roman" w:cs="Times New Roman"/>
-          <w:sz w:val="24"/>
-          <w:szCs w:val="24"/>
-        </w:rPr>
-      </w:pPr>
-      <w:r>
-        <w:rPr>
-          <w:rFonts w:ascii="Times New Roman" w:eastAsia="Times New Roman" w:hAnsi="Times New Roman" w:cs="Times New Roman"/>
-          <w:sz w:val="24"/>
-          <w:szCs w:val="24"/>
-        </w:rPr>
-        <w:t xml:space="preserve">We hypothesize that species’ nutritional profiles are linked to functional traits because elements that are of nutritional value to humans also serve functional roles in organismal physiology </w:t>
-      </w:r>
-      <w:r>
-        <w:rPr>
-          <w:rFonts w:ascii="Times New Roman" w:eastAsia="Times New Roman" w:hAnsi="Times New Roman" w:cs="Times New Roman"/>
-          <w:sz w:val="24"/>
-          <w:szCs w:val="24"/>
-        </w:rPr>
-        <w:t>and because human dietary practices map onto functional traits such as body size and (exo)skeleton morphology (table 1)</w:t>
-      </w:r>
-      <w:r>
-        <w:rPr>
-          <w:rFonts w:ascii="Times New Roman" w:eastAsia="Times New Roman" w:hAnsi="Times New Roman" w:cs="Times New Roman"/>
-          <w:sz w:val="24"/>
-          <w:szCs w:val="24"/>
-        </w:rPr>
-        <w:t>. Functional traits such as trophic position may be related to the nutritional content of seafood species because they affect the dietary range and quantity of nutrients to which an organism is exposed, as well as the physiological constraints on body composition (Simpson and Raubenheimer 2012). In aquatic food webs, some evidence suggests that nutritional profile may be related to species</w:t>
-      </w:r>
-      <w:r>
-        <w:rPr>
-          <w:rFonts w:ascii="Times New Roman" w:eastAsia="Times New Roman" w:hAnsi="Times New Roman" w:cs="Times New Roman"/>
-          <w:sz w:val="24"/>
-          <w:szCs w:val="24"/>
-        </w:rPr>
-        <w:t>’</w:t>
-      </w:r>
-      <w:r>
-        <w:rPr>
-          <w:rFonts w:ascii="Times New Roman" w:eastAsia="Times New Roman" w:hAnsi="Times New Roman" w:cs="Times New Roman"/>
-          <w:sz w:val="24"/>
-          <w:szCs w:val="24"/>
-        </w:rPr>
-        <w:t xml:space="preserve"> traits: the distribution of trace metals in fish tissues has been related to feeding guild (Bernhard and Andreae 1984), body size, stage of life cycle</w:t>
-      </w:r>
-      <w:r>
-        <w:rPr>
-          <w:rFonts w:ascii="Times New Roman" w:eastAsia="Times New Roman" w:hAnsi="Times New Roman" w:cs="Times New Roman"/>
-          <w:sz w:val="24"/>
-          <w:szCs w:val="24"/>
-        </w:rPr>
-        <w:t>,</w:t>
-      </w:r>
-      <w:r>
-        <w:rPr>
-          <w:rFonts w:ascii="Times New Roman" w:eastAsia="Times New Roman" w:hAnsi="Times New Roman" w:cs="Times New Roman"/>
-          <w:sz w:val="24"/>
-          <w:szCs w:val="24"/>
-        </w:rPr>
-        <w:t xml:space="preserve"> and reproductive status (Shearer 1984). Disease state, water quality and other environmental factors may also modify tissue mineral distribution (Lall and Olivier 1993). Although aquatic organisms readily absorb metals from the environment, the ability to regulate abnormal concentrations varies among species. Certain species are able to excrete high proportions of excessive metal intake and regulate the concentration in the body at relatively normal levels (Bryan 1976). This occurs for essential elements such as Cu, Zn, and Fe. However, non-essential minerals such as Hg, Cd, and Pb are more poorly regulated (Karimi et al. 2006). Different metals localize or accumulate in different organs or tissues. For example, Fe concentrations are highest in hematopoietic tissues while Hg is most abundant in the muscle tissues. Since each element is under different levels of homeostatic control, we expect the relationship between elemental content and species’ traits to vary by nutrient</w:t>
-      </w:r>
-      <w:commentRangeStart w:id="5"/>
-      <w:r>
-        <w:rPr>
-          <w:rFonts w:ascii="Times New Roman" w:eastAsia="Times New Roman" w:hAnsi="Times New Roman" w:cs="Times New Roman"/>
-          <w:sz w:val="24"/>
-          <w:szCs w:val="24"/>
-        </w:rPr>
-        <w:t>. For those nutrients that are more tightly regulated, we expect more consisten</w:t>
-      </w:r>
-      <w:r>
-        <w:rPr>
-          <w:rFonts w:ascii="Times New Roman" w:eastAsia="Times New Roman" w:hAnsi="Times New Roman" w:cs="Times New Roman"/>
-          <w:sz w:val="24"/>
-          <w:szCs w:val="24"/>
-        </w:rPr>
-        <w:t>t</w:t>
-      </w:r>
-      <w:r>
-        <w:rPr>
-          <w:rFonts w:ascii="Times New Roman" w:eastAsia="Times New Roman" w:hAnsi="Times New Roman" w:cs="Times New Roman"/>
-          <w:sz w:val="24"/>
-          <w:szCs w:val="24"/>
-        </w:rPr>
-        <w:t xml:space="preserve"> patterns across species. </w:t>
-      </w:r>
-      <w:commentRangeEnd w:id="5"/>
-      <w:r>
-        <w:rPr>
-          <w:rStyle w:val="CommentReference"/>
-        </w:rPr>
-        <w:commentReference w:id="5"/>
-      </w:r>
-    </w:p>
-    <w:p>
-      <w:pPr>
-        <w:pStyle w:val="normal0"/>
-        <w:spacing w:line="360" w:lineRule="auto"/>
-        <w:rPr>
-          <w:rFonts w:ascii="Times New Roman" w:eastAsia="Times New Roman" w:hAnsi="Times New Roman" w:cs="Times New Roman"/>
-          <w:sz w:val="24"/>
-          <w:szCs w:val="24"/>
-        </w:rPr>
-      </w:pPr>
-    </w:p>
-    <w:p>
-      <w:pPr>
-        <w:pStyle w:val="normal0"/>
-        <w:spacing w:line="360" w:lineRule="auto"/>
-        <w:rPr>
-          <w:rFonts w:ascii="Times New Roman" w:hAnsi="Times New Roman" w:cs="Times New Roman"/>
-          <w:sz w:val="24"/>
-          <w:szCs w:val="24"/>
-        </w:rPr>
-      </w:pPr>
-      <w:bookmarkStart w:id="6" w:name="_GoBack"/>
-      <w:r>
-        <w:rPr>
-          <w:rFonts w:ascii="Times New Roman" w:eastAsia="Times New Roman" w:hAnsi="Times New Roman" w:cs="Times New Roman"/>
-        </w:rPr>
-        <w:t xml:space="preserve">Not only are functional traits related to the ways in which nutrients accumulate in fish bodies, they are also related to the ways in which humans consume aquatic species. For example, in large </w:t>
-      </w:r>
-      <w:bookmarkEnd w:id="6"/>
-      <w:r>
-        <w:rPr>
-          <w:rFonts w:ascii="Times New Roman" w:eastAsia="Times New Roman" w:hAnsi="Times New Roman" w:cs="Times New Roman"/>
-        </w:rPr>
-        <w:t>bodied finfish such as tunas, human typically consume the muscle tissue only. In contrast, humans typically consume a much broader range of body tissues in crustacean taxa such as shrimps (i.e. whole body) and crabs (</w:t>
-      </w:r>
-      <w:r>
-        <w:rPr>
-          <w:rFonts w:ascii="Times New Roman" w:eastAsia="Times New Roman" w:hAnsi="Times New Roman" w:cs="Times New Roman"/>
-        </w:rPr>
-        <w:t>muscle</w:t>
-      </w:r>
-      <w:r>
-        <w:rPr>
-          <w:rFonts w:ascii="Times New Roman" w:eastAsia="Times New Roman" w:hAnsi="Times New Roman" w:cs="Times New Roman"/>
-        </w:rPr>
-        <w:t xml:space="preserve"> tissue and organs such as the hepatopancreas).</w:t>
-      </w:r>
-      <w:r>
-        <w:rPr>
-          <w:rFonts w:ascii="Times New Roman" w:eastAsia="Times New Roman" w:hAnsi="Times New Roman" w:cs="Times New Roman"/>
-        </w:rPr>
-        <w:t xml:space="preserve"> </w:t>
-      </w:r>
-      <w:r>
-        <w:rPr>
-          <w:rFonts w:ascii="Times New Roman" w:eastAsia="Times New Roman" w:hAnsi="Times New Roman" w:cs="Times New Roman"/>
-          <w:sz w:val="24"/>
-          <w:szCs w:val="24"/>
-        </w:rPr>
-        <w:t>Taken together, the</w:t>
-      </w:r>
-      <w:r>
-        <w:rPr>
-          <w:rFonts w:ascii="Times New Roman" w:eastAsia="Times New Roman" w:hAnsi="Times New Roman" w:cs="Times New Roman"/>
-          <w:sz w:val="24"/>
-          <w:szCs w:val="24"/>
-        </w:rPr>
-        <w:t xml:space="preserve"> </w:t>
-      </w:r>
-      <w:r>
-        <w:rPr>
-          <w:rFonts w:ascii="Times New Roman" w:eastAsia="Times New Roman" w:hAnsi="Times New Roman" w:cs="Times New Roman"/>
-          <w:sz w:val="24"/>
-          <w:szCs w:val="24"/>
-        </w:rPr>
-        <w:t xml:space="preserve">patterns </w:t>
-      </w:r>
-      <w:r>
-        <w:rPr>
-          <w:rFonts w:ascii="Times New Roman" w:eastAsia="Times New Roman" w:hAnsi="Times New Roman" w:cs="Times New Roman"/>
-          <w:sz w:val="24"/>
-          <w:szCs w:val="24"/>
-        </w:rPr>
-        <w:t xml:space="preserve">of functional morphology and human dietary practices </w:t>
-      </w:r>
-      <w:r>
-        <w:rPr>
-          <w:rFonts w:ascii="Times New Roman" w:eastAsia="Times New Roman" w:hAnsi="Times New Roman" w:cs="Times New Roman"/>
-          <w:sz w:val="24"/>
-          <w:szCs w:val="24"/>
-        </w:rPr>
-        <w:t xml:space="preserve">suggest that the edible portions of species from different taxonomic and functional groups may have vastly different nutrient profiles. </w:t>
-      </w:r>
-    </w:p>
-    <w:p>
-      <w:pPr>
-        <w:spacing w:line="360" w:lineRule="auto"/>
-        <w:rPr>
-          <w:rFonts w:ascii="Times New Roman" w:hAnsi="Times New Roman" w:cs="Times New Roman"/>
-        </w:rPr>
-      </w:pPr>
-    </w:p>
-    <w:p>
-      <w:pPr>
-        <w:spacing w:line="360" w:lineRule="auto"/>
-        <w:rPr>
-          <w:rFonts w:ascii="Times New Roman" w:hAnsi="Times New Roman" w:cs="Times New Roman"/>
-          <w:b/>
-        </w:rPr>
-      </w:pPr>
-      <w:r>
-        <w:rPr>
-          <w:rFonts w:ascii="Times New Roman" w:hAnsi="Times New Roman" w:cs="Times New Roman"/>
-        </w:rPr>
-        <w:t>Here</w:t>
-      </w:r>
-      <w:r>
-        <w:rPr>
-          <w:rFonts w:ascii="Times New Roman" w:hAnsi="Times New Roman" w:cs="Times New Roman"/>
-        </w:rPr>
-        <w:t xml:space="preserve">, we synthesize </w:t>
-      </w:r>
-      <w:r>
-        <w:rPr>
-          <w:rFonts w:ascii="Times New Roman" w:hAnsi="Times New Roman" w:cs="Times New Roman"/>
-        </w:rPr>
-        <w:t xml:space="preserve">nutritional content data </w:t>
-      </w:r>
-      <w:r>
-        <w:rPr>
-          <w:rFonts w:ascii="Times New Roman" w:hAnsi="Times New Roman" w:cs="Times New Roman"/>
-        </w:rPr>
-        <w:t>for the edible portions of 430 aquatic</w:t>
-      </w:r>
-      <w:r>
-        <w:rPr>
-          <w:rFonts w:ascii="Times New Roman" w:hAnsi="Times New Roman" w:cs="Times New Roman"/>
-        </w:rPr>
-        <w:t xml:space="preserve"> species </w:t>
-      </w:r>
-      <w:r>
-        <w:rPr>
-          <w:rFonts w:ascii="Times New Roman" w:hAnsi="Times New Roman" w:cs="Times New Roman"/>
-        </w:rPr>
-        <w:t>from all major ocean</w:t>
-      </w:r>
-      <w:r>
-        <w:rPr>
-          <w:rFonts w:ascii="Times New Roman" w:hAnsi="Times New Roman" w:cs="Times New Roman"/>
-        </w:rPr>
-        <w:t>ic</w:t>
-      </w:r>
-      <w:r>
-        <w:rPr>
-          <w:rFonts w:ascii="Times New Roman" w:hAnsi="Times New Roman" w:cs="Times New Roman"/>
-        </w:rPr>
-        <w:t xml:space="preserve"> and freshwater ecoregions (Fig X). </w:t>
-      </w:r>
-      <w:r>
-        <w:rPr>
-          <w:rFonts w:ascii="Times New Roman" w:hAnsi="Times New Roman" w:cs="Times New Roman"/>
-        </w:rPr>
-        <w:t xml:space="preserve">For each of these species, we also collected ecological trait data including body size, trophic position and habitat associations, which are broadly related to the function and form of species in aquatic systems (Woodward et al. 2005, other ref?). </w:t>
-      </w:r>
-      <w:r>
-        <w:rPr>
-          <w:rFonts w:ascii="Times New Roman" w:hAnsi="Times New Roman" w:cs="Times New Roman"/>
-          <w:b/>
-        </w:rPr>
-        <w:t xml:space="preserve">We </w:t>
-      </w:r>
-      <w:r>
-        <w:rPr>
-          <w:rFonts w:ascii="Times New Roman" w:hAnsi="Times New Roman" w:cs="Times New Roman"/>
-          <w:b/>
-        </w:rPr>
-        <w:t>analyzed this dataset to</w:t>
-      </w:r>
-      <w:r>
-        <w:rPr>
-          <w:rFonts w:ascii="Times New Roman" w:hAnsi="Times New Roman" w:cs="Times New Roman"/>
-          <w:b/>
-        </w:rPr>
-        <w:t xml:space="preserve"> </w:t>
-      </w:r>
-      <w:r>
-        <w:rPr>
-          <w:rFonts w:ascii="Times New Roman" w:hAnsi="Times New Roman" w:cs="Times New Roman"/>
-          <w:b/>
-        </w:rPr>
-        <w:t xml:space="preserve">(1) </w:t>
-      </w:r>
-      <w:r>
-        <w:rPr>
-          <w:rFonts w:ascii="Times New Roman" w:hAnsi="Times New Roman" w:cs="Times New Roman"/>
-          <w:b/>
-        </w:rPr>
-        <w:t>quantify variation in nutritiona</w:t>
-      </w:r>
-      <w:r>
-        <w:rPr>
-          <w:rFonts w:ascii="Times New Roman" w:hAnsi="Times New Roman" w:cs="Times New Roman"/>
-          <w:b/>
-        </w:rPr>
-        <w:t>l quality among aquatic taxa, (2)</w:t>
-      </w:r>
-      <w:r>
-        <w:rPr>
-          <w:rFonts w:ascii="Times New Roman" w:hAnsi="Times New Roman" w:cs="Times New Roman"/>
-          <w:b/>
-        </w:rPr>
-        <w:t xml:space="preserve"> test whether </w:t>
-      </w:r>
-      <w:r>
-        <w:rPr>
-          <w:rFonts w:ascii="Times New Roman" w:hAnsi="Times New Roman" w:cs="Times New Roman"/>
-          <w:b/>
-        </w:rPr>
-        <w:t xml:space="preserve">ecological traits </w:t>
-      </w:r>
-      <w:r>
-        <w:rPr>
-          <w:rFonts w:ascii="Times New Roman" w:hAnsi="Times New Roman" w:cs="Times New Roman"/>
-          <w:b/>
-        </w:rPr>
-        <w:t>are related to variation in nutritional profile from the perspective of a human diet</w:t>
-      </w:r>
-      <w:r>
-        <w:rPr>
-          <w:rFonts w:ascii="Times New Roman" w:hAnsi="Times New Roman" w:cs="Times New Roman"/>
-          <w:b/>
-        </w:rPr>
-        <w:t xml:space="preserve"> and (3) assess the contribution of species diversity </w:t>
-      </w:r>
-      <w:r>
-        <w:rPr>
-          <w:rFonts w:ascii="Times New Roman" w:hAnsi="Times New Roman" w:cs="Times New Roman"/>
-          <w:b/>
-        </w:rPr>
-        <w:t>to the nutritional benefits of a human diet that includes multiple seafood species</w:t>
-      </w:r>
-      <w:r>
-        <w:rPr>
-          <w:rFonts w:ascii="Times New Roman" w:hAnsi="Times New Roman" w:cs="Times New Roman"/>
-          <w:b/>
-        </w:rPr>
-        <w:t>.</w:t>
-      </w:r>
-      <w:r>
-        <w:rPr>
-          <w:rFonts w:ascii="Times New Roman" w:hAnsi="Times New Roman" w:cs="Times New Roman"/>
-          <w:b/>
-        </w:rPr>
-        <w:t xml:space="preserve"> </w:t>
-      </w:r>
-      <w:r>
-        <w:rPr>
-          <w:rFonts w:ascii="Times New Roman" w:hAnsi="Times New Roman" w:cs="Times New Roman"/>
-        </w:rPr>
-        <w:t>We</w:t>
-      </w:r>
-      <w:r>
-        <w:rPr>
-          <w:rFonts w:ascii="Times New Roman" w:hAnsi="Times New Roman" w:cs="Times New Roman"/>
-        </w:rPr>
-        <w:t xml:space="preserve"> </w:t>
-      </w:r>
-      <w:r>
-        <w:rPr>
-          <w:rFonts w:ascii="Times New Roman" w:eastAsia="Times New Roman" w:hAnsi="Times New Roman" w:cs="Times New Roman"/>
-        </w:rPr>
-        <w:t xml:space="preserve">chose to analyze a selection of ions and compounds that affect </w:t>
-      </w:r>
-      <w:r>
-        <w:rPr>
-          <w:rFonts w:ascii="Times New Roman" w:eastAsia="Times New Roman" w:hAnsi="Times New Roman" w:cs="Times New Roman"/>
-        </w:rPr>
-        <w:t>a species’</w:t>
-      </w:r>
-      <w:r>
-        <w:rPr>
-          <w:rFonts w:ascii="Times New Roman" w:eastAsia="Times New Roman" w:hAnsi="Times New Roman" w:cs="Times New Roman"/>
-        </w:rPr>
-        <w:t xml:space="preserve"> </w:t>
-      </w:r>
-      <w:r>
-        <w:rPr>
-          <w:rFonts w:ascii="Times New Roman" w:eastAsia="Times New Roman" w:hAnsi="Times New Roman" w:cs="Times New Roman"/>
-        </w:rPr>
-        <w:t xml:space="preserve">nutritional value </w:t>
-      </w:r>
-      <w:r>
-        <w:rPr>
-          <w:rFonts w:ascii="Times New Roman" w:eastAsia="Times New Roman" w:hAnsi="Times New Roman" w:cs="Times New Roman"/>
-        </w:rPr>
-        <w:t xml:space="preserve">for humans and </w:t>
-      </w:r>
-      <w:r>
-        <w:rPr>
-          <w:rFonts w:ascii="Times New Roman" w:eastAsia="Times New Roman" w:hAnsi="Times New Roman" w:cs="Times New Roman"/>
-        </w:rPr>
-        <w:t xml:space="preserve">that are </w:t>
-      </w:r>
-      <w:r>
-        <w:rPr>
-          <w:rFonts w:ascii="Times New Roman" w:eastAsia="Times New Roman" w:hAnsi="Times New Roman" w:cs="Times New Roman"/>
-        </w:rPr>
-        <w:t>implicated</w:t>
-      </w:r>
-      <w:r>
-        <w:rPr>
-          <w:rFonts w:ascii="Times New Roman" w:eastAsia="Times New Roman" w:hAnsi="Times New Roman" w:cs="Times New Roman"/>
-        </w:rPr>
-        <w:t xml:space="preserve"> in a range of biologically important processes that affect growth and reproduction. We examined fatty acid concentration (which reflects fish diet and physiological condition)</w:t>
-      </w:r>
-      <w:r>
-        <w:rPr>
-          <w:rFonts w:ascii="Times New Roman" w:eastAsia="Times New Roman" w:hAnsi="Times New Roman" w:cs="Times New Roman"/>
-        </w:rPr>
-        <w:t>;</w:t>
-      </w:r>
-      <w:r>
-        <w:rPr>
-          <w:rFonts w:ascii="Times New Roman" w:eastAsia="Times New Roman" w:hAnsi="Times New Roman" w:cs="Times New Roman"/>
-        </w:rPr>
-        <w:t>), a toxic metal for which increased concentrations are negative for humans (Hg)</w:t>
-      </w:r>
-      <w:r>
-        <w:rPr>
-          <w:rFonts w:ascii="Times New Roman" w:eastAsia="Times New Roman" w:hAnsi="Times New Roman" w:cs="Times New Roman"/>
-        </w:rPr>
-        <w:t>;</w:t>
-      </w:r>
-      <w:r>
-        <w:rPr>
-          <w:rFonts w:ascii="Times New Roman" w:eastAsia="Times New Roman" w:hAnsi="Times New Roman" w:cs="Times New Roman"/>
-        </w:rPr>
-        <w:t>), two metals beneficial at low concentrations but toxic at high concentrations (Zn and Fe)</w:t>
-      </w:r>
-      <w:r>
-        <w:rPr>
-          <w:rFonts w:ascii="Times New Roman" w:eastAsia="Times New Roman" w:hAnsi="Times New Roman" w:cs="Times New Roman"/>
-        </w:rPr>
-        <w:t>;</w:t>
-      </w:r>
-      <w:r>
-        <w:rPr>
-          <w:rFonts w:ascii="Times New Roman" w:eastAsia="Times New Roman" w:hAnsi="Times New Roman" w:cs="Times New Roman"/>
-        </w:rPr>
-        <w:t>) and one mineral (Ca).</w:t>
-      </w:r>
-      <w:r>
-        <w:rPr>
-          <w:rFonts w:ascii="Times New Roman" w:eastAsia="Times New Roman" w:hAnsi="Times New Roman" w:cs="Times New Roman"/>
-        </w:rPr>
-        <w:t xml:space="preserve"> </w:t>
-      </w:r>
-      <w:r>
-        <w:rPr>
-          <w:rFonts w:ascii="Times New Roman" w:eastAsia="Times New Roman" w:hAnsi="Times New Roman" w:cs="Times New Roman"/>
-        </w:rPr>
-        <w:t xml:space="preserve"> We applied this approach to a ‘global seafood’ diet, but this approach could be easily applied to the species available in local seafood diets. </w:t>
-      </w:r>
-      <w:r>
-        <w:rPr>
-          <w:rFonts w:ascii="Times New Roman" w:eastAsia="Times New Roman" w:hAnsi="Times New Roman" w:cs="Times New Roman"/>
-        </w:rPr>
-        <w:t>In a set of case studies, w</w:t>
-      </w:r>
-      <w:commentRangeStart w:id="7"/>
-      <w:r>
-        <w:rPr>
-          <w:rFonts w:ascii="Times New Roman" w:eastAsia="Times New Roman" w:hAnsi="Times New Roman" w:cs="Times New Roman"/>
-        </w:rPr>
-        <w:t>e</w:t>
-      </w:r>
-      <w:r>
-        <w:rPr>
-          <w:rFonts w:ascii="Times New Roman" w:hAnsi="Times New Roman" w:cs="Times New Roman"/>
-        </w:rPr>
-        <w:t xml:space="preserve"> assessed the nutritional benefits provided by a seafood assemblage as the number of distinct micronutrient &gt;15% DRI targets reached. </w:t>
-      </w:r>
-      <w:commentRangeEnd w:id="7"/>
-      <w:r>
-        <w:rPr>
-          <w:rStyle w:val="CommentReference"/>
-          <w:rFonts w:ascii="Arial" w:eastAsia="Arial" w:hAnsi="Arial" w:cs="Arial"/>
-          <w:color w:val="000000"/>
-          <w:lang w:val="en-US"/>
-        </w:rPr>
-        <w:commentReference w:id="7"/>
+        <w:commentReference w:id="6"/>
       </w:r>
     </w:p>
     <w:p>
@@ -1674,7 +1679,7 @@
           <w:highlight w:val="cyan"/>
         </w:rPr>
       </w:pPr>
-      <w:commentRangeStart w:id="8"/>
+      <w:commentRangeStart w:id="7"/>
       <w:r>
         <w:rPr>
           <w:rFonts w:ascii="Times New Roman" w:eastAsia="Times New Roman" w:hAnsi="Times New Roman" w:cs="Times New Roman"/>
@@ -1693,27 +1698,53 @@
         </w:rPr>
         <w:t>ethods</w:t>
       </w:r>
-      <w:commentRangeEnd w:id="8"/>
+      <w:commentRangeEnd w:id="7"/>
       <w:r>
         <w:rPr>
           <w:rStyle w:val="CommentReference"/>
           <w:rFonts w:ascii="Arial" w:eastAsia="Arial" w:hAnsi="Arial" w:cs="Arial"/>
           <w:b w:val="0"/>
         </w:rPr>
+        <w:commentReference w:id="7"/>
+      </w:r>
+    </w:p>
+    <w:p>
+      <w:pPr>
+        <w:pStyle w:val="normal0"/>
+        <w:spacing w:line="360" w:lineRule="auto"/>
+        <w:rPr>
+          <w:rFonts w:ascii="Times New Roman" w:hAnsi="Times New Roman" w:cs="Times New Roman"/>
+          <w:sz w:val="24"/>
+          <w:szCs w:val="24"/>
+          <w:highlight w:val="cyan"/>
+        </w:rPr>
+      </w:pPr>
+      <w:commentRangeStart w:id="8"/>
+      <w:r>
+        <w:rPr>
+          <w:rFonts w:ascii="Times New Roman" w:eastAsia="Times New Roman" w:hAnsi="Times New Roman" w:cs="Times New Roman"/>
+          <w:sz w:val="24"/>
+          <w:szCs w:val="24"/>
+          <w:highlight w:val="cyan"/>
+        </w:rPr>
+        <w:t xml:space="preserve">We aimed to document the </w:t>
+      </w:r>
+      <w:commentRangeEnd w:id="8"/>
+      <w:r>
+        <w:rPr>
+          <w:rStyle w:val="CommentReference"/>
+        </w:rPr>
         <w:commentReference w:id="8"/>
       </w:r>
-    </w:p>
-    <w:p>
-      <w:pPr>
-        <w:pStyle w:val="normal0"/>
-        <w:spacing w:line="360" w:lineRule="auto"/>
-        <w:rPr>
-          <w:rFonts w:ascii="Times New Roman" w:hAnsi="Times New Roman" w:cs="Times New Roman"/>
-          <w:sz w:val="24"/>
-          <w:szCs w:val="24"/>
-          <w:highlight w:val="cyan"/>
-        </w:rPr>
-      </w:pPr>
+      <w:r>
+        <w:rPr>
+          <w:rFonts w:ascii="Times New Roman" w:eastAsia="Times New Roman" w:hAnsi="Times New Roman" w:cs="Times New Roman"/>
+          <w:sz w:val="24"/>
+          <w:szCs w:val="24"/>
+          <w:highlight w:val="cyan"/>
+        </w:rPr>
+        <w:t xml:space="preserve">variation in nutrient content across commonly consumed aquatic taxa. </w:t>
+      </w:r>
       <w:commentRangeStart w:id="9"/>
       <w:r>
         <w:rPr>
@@ -1722,7 +1753,25 @@
           <w:szCs w:val="24"/>
           <w:highlight w:val="cyan"/>
         </w:rPr>
-        <w:t xml:space="preserve">We aimed to document the </w:t>
+        <w:t xml:space="preserve">To understand how nutrient content varies among species, we tested whether ecological traits known to be both biologically important and </w:t>
+      </w:r>
+      <w:r>
+        <w:rPr>
+          <w:rFonts w:ascii="Times New Roman" w:eastAsia="Times New Roman" w:hAnsi="Times New Roman" w:cs="Times New Roman"/>
+          <w:sz w:val="24"/>
+          <w:szCs w:val="24"/>
+          <w:highlight w:val="cyan"/>
+        </w:rPr>
+        <w:t xml:space="preserve">that </w:t>
+      </w:r>
+      <w:r>
+        <w:rPr>
+          <w:rFonts w:ascii="Times New Roman" w:eastAsia="Times New Roman" w:hAnsi="Times New Roman" w:cs="Times New Roman"/>
+          <w:sz w:val="24"/>
+          <w:szCs w:val="24"/>
+          <w:highlight w:val="cyan"/>
+        </w:rPr>
+        <w:t xml:space="preserve">exhibit predictable scaling relationships could explain this variation. </w:t>
       </w:r>
       <w:commentRangeEnd w:id="9"/>
       <w:r>
@@ -1731,15 +1780,6 @@
         </w:rPr>
         <w:commentReference w:id="9"/>
       </w:r>
-      <w:r>
-        <w:rPr>
-          <w:rFonts w:ascii="Times New Roman" w:eastAsia="Times New Roman" w:hAnsi="Times New Roman" w:cs="Times New Roman"/>
-          <w:sz w:val="24"/>
-          <w:szCs w:val="24"/>
-          <w:highlight w:val="cyan"/>
-        </w:rPr>
-        <w:t xml:space="preserve">variation in nutrient content across commonly consumed aquatic taxa. </w:t>
-      </w:r>
       <w:commentRangeStart w:id="10"/>
       <w:r>
         <w:rPr>
@@ -1748,53 +1788,18 @@
           <w:szCs w:val="24"/>
           <w:highlight w:val="cyan"/>
         </w:rPr>
-        <w:t xml:space="preserve">To understand how nutrient content varies among species, we tested whether ecological traits known to be both biologically important and </w:t>
-      </w:r>
-      <w:r>
-        <w:rPr>
-          <w:rFonts w:ascii="Times New Roman" w:eastAsia="Times New Roman" w:hAnsi="Times New Roman" w:cs="Times New Roman"/>
-          <w:sz w:val="24"/>
-          <w:szCs w:val="24"/>
-          <w:highlight w:val="cyan"/>
-        </w:rPr>
-        <w:t xml:space="preserve">that </w:t>
-      </w:r>
-      <w:r>
-        <w:rPr>
-          <w:rFonts w:ascii="Times New Roman" w:eastAsia="Times New Roman" w:hAnsi="Times New Roman" w:cs="Times New Roman"/>
-          <w:sz w:val="24"/>
-          <w:szCs w:val="24"/>
-          <w:highlight w:val="cyan"/>
-        </w:rPr>
-        <w:t xml:space="preserve">exhibit predictable scaling relationships could explain this variation. </w:t>
+        <w:t>[We synthesized SPATIALLY AND SIZE EXPLICIT DATA, TO IDENTIFY THRESHOLDS IN GEOGRAPHY AND OR BODY SIZE THAT INDICATE THAT A SPECIES ACHIEVES 25% RDI IN A SINGLE PORTION.]</w:t>
       </w:r>
       <w:commentRangeEnd w:id="10"/>
       <w:r>
         <w:rPr>
           <w:rStyle w:val="CommentReference"/>
+          <w:rFonts w:ascii="Times New Roman" w:hAnsi="Times New Roman" w:cs="Times New Roman"/>
+          <w:sz w:val="24"/>
+          <w:szCs w:val="24"/>
+          <w:highlight w:val="cyan"/>
         </w:rPr>
         <w:commentReference w:id="10"/>
-      </w:r>
-      <w:commentRangeStart w:id="11"/>
-      <w:r>
-        <w:rPr>
-          <w:rFonts w:ascii="Times New Roman" w:eastAsia="Times New Roman" w:hAnsi="Times New Roman" w:cs="Times New Roman"/>
-          <w:sz w:val="24"/>
-          <w:szCs w:val="24"/>
-          <w:highlight w:val="cyan"/>
-        </w:rPr>
-        <w:t>[We synthesized SPATIALLY AND SIZE EXPLICIT DATA, TO IDENTIFY THRESHOLDS IN GEOGRAPHY AND OR BODY SIZE THAT INDICATE THAT A SPECIES ACHIEVES 25% RDI IN A SINGLE PORTION.]</w:t>
-      </w:r>
-      <w:commentRangeEnd w:id="11"/>
-      <w:r>
-        <w:rPr>
-          <w:rStyle w:val="CommentReference"/>
-          <w:rFonts w:ascii="Times New Roman" w:hAnsi="Times New Roman" w:cs="Times New Roman"/>
-          <w:sz w:val="24"/>
-          <w:szCs w:val="24"/>
-          <w:highlight w:val="cyan"/>
-        </w:rPr>
-        <w:commentReference w:id="11"/>
       </w:r>
     </w:p>
     <w:p>
@@ -1806,8 +1811,8 @@
           <w:highlight w:val="cyan"/>
         </w:rPr>
       </w:pPr>
-      <w:bookmarkStart w:id="12" w:name="h.3znysh7" w:colFirst="0" w:colLast="0"/>
-      <w:bookmarkEnd w:id="12"/>
+      <w:bookmarkStart w:id="11" w:name="h.3znysh7" w:colFirst="0" w:colLast="0"/>
+      <w:bookmarkEnd w:id="11"/>
       <w:r>
         <w:rPr>
           <w:rFonts w:ascii="Times New Roman" w:eastAsia="Times New Roman" w:hAnsi="Times New Roman" w:cs="Times New Roman"/>
@@ -1837,6 +1842,71 @@
         </w:rPr>
         <w:t>To test how nutrient profile varies with ecological traits, we assembled a dataset of nutrient content in the edible portions of 400</w:t>
       </w:r>
+      <w:commentRangeStart w:id="12"/>
+      <w:r>
+        <w:rPr>
+          <w:rFonts w:ascii="Times New Roman" w:eastAsia="Times New Roman" w:hAnsi="Times New Roman" w:cs="Times New Roman"/>
+          <w:sz w:val="24"/>
+          <w:szCs w:val="24"/>
+          <w:highlight w:val="cyan"/>
+        </w:rPr>
+        <w:t xml:space="preserve"> aquatic species</w:t>
+      </w:r>
+      <w:commentRangeEnd w:id="12"/>
+      <w:r>
+        <w:rPr>
+          <w:rFonts w:ascii="Times New Roman" w:hAnsi="Times New Roman" w:cs="Times New Roman"/>
+          <w:sz w:val="24"/>
+          <w:szCs w:val="24"/>
+          <w:highlight w:val="cyan"/>
+        </w:rPr>
+        <w:commentReference w:id="12"/>
+      </w:r>
+      <w:r>
+        <w:rPr>
+          <w:rFonts w:ascii="Times New Roman" w:eastAsia="Times New Roman" w:hAnsi="Times New Roman" w:cs="Times New Roman"/>
+          <w:sz w:val="24"/>
+          <w:szCs w:val="24"/>
+          <w:highlight w:val="cyan"/>
+        </w:rPr>
+        <w:t xml:space="preserve">. We defined the nutritional profile of a species as the quantity of a given nutrient in 100 g of edible tissue - a metric that is commonly used in the human food composition literature (Nowak et al. 2014). We aimed to include as many species as possible, from </w:t>
+      </w:r>
+      <w:r>
+        <w:rPr>
+          <w:rFonts w:ascii="Times New Roman" w:eastAsia="Times New Roman" w:hAnsi="Times New Roman" w:cs="Times New Roman"/>
+          <w:sz w:val="24"/>
+          <w:szCs w:val="24"/>
+          <w:highlight w:val="cyan"/>
+        </w:rPr>
+        <w:t xml:space="preserve">both </w:t>
+      </w:r>
+      <w:r>
+        <w:rPr>
+          <w:rFonts w:ascii="Times New Roman" w:eastAsia="Times New Roman" w:hAnsi="Times New Roman" w:cs="Times New Roman"/>
+          <w:sz w:val="24"/>
+          <w:szCs w:val="24"/>
+          <w:highlight w:val="cyan"/>
+        </w:rPr>
+        <w:t xml:space="preserve">marine and freshwater systems, </w:t>
+      </w:r>
+      <w:r>
+        <w:rPr>
+          <w:rFonts w:ascii="Times New Roman" w:eastAsia="Times New Roman" w:hAnsi="Times New Roman" w:cs="Times New Roman"/>
+          <w:sz w:val="24"/>
+          <w:szCs w:val="24"/>
+          <w:highlight w:val="cyan"/>
+        </w:rPr>
+        <w:t xml:space="preserve">and </w:t>
+      </w:r>
+      <w:r>
+        <w:rPr>
+          <w:rFonts w:ascii="Times New Roman" w:eastAsia="Times New Roman" w:hAnsi="Times New Roman" w:cs="Times New Roman"/>
+          <w:sz w:val="24"/>
+          <w:szCs w:val="24"/>
+          <w:highlight w:val="cyan"/>
+        </w:rPr>
+        <w:t xml:space="preserve">covering a wide geographic range. We searched the literature for analytical compositional values for each of these species. We searched the peer-reviewed literature as well as food composition databases or tables, such as the Food and Agriculture Organization’s INFOODS database (FAO/INFOODS 2014) and the United States Department of Agriculture’s Nutrient Files (USDA 2012). </w:t>
+      </w:r>
       <w:commentRangeStart w:id="13"/>
       <w:r>
         <w:rPr>
@@ -1845,11 +1915,12 @@
           <w:szCs w:val="24"/>
           <w:highlight w:val="cyan"/>
         </w:rPr>
-        <w:t xml:space="preserve"> aquatic species</w:t>
+        <w:t>We restricted our analysis to include only the edible portions of wild, raw fish (thus excluding prepared or farmed seafood items)</w:t>
       </w:r>
       <w:commentRangeEnd w:id="13"/>
       <w:r>
         <w:rPr>
+          <w:rStyle w:val="CommentReference"/>
           <w:rFonts w:ascii="Times New Roman" w:hAnsi="Times New Roman" w:cs="Times New Roman"/>
           <w:sz w:val="24"/>
           <w:szCs w:val="24"/>
@@ -1864,43 +1935,7 @@
           <w:szCs w:val="24"/>
           <w:highlight w:val="cyan"/>
         </w:rPr>
-        <w:t xml:space="preserve">. We defined the nutritional profile of a species as the quantity of a given nutrient in 100 g of edible tissue - a metric that is commonly used in the human food composition literature (Nowak et al. 2014). We aimed to include as many species as possible, from </w:t>
-      </w:r>
-      <w:r>
-        <w:rPr>
-          <w:rFonts w:ascii="Times New Roman" w:eastAsia="Times New Roman" w:hAnsi="Times New Roman" w:cs="Times New Roman"/>
-          <w:sz w:val="24"/>
-          <w:szCs w:val="24"/>
-          <w:highlight w:val="cyan"/>
-        </w:rPr>
-        <w:t xml:space="preserve">both </w:t>
-      </w:r>
-      <w:r>
-        <w:rPr>
-          <w:rFonts w:ascii="Times New Roman" w:eastAsia="Times New Roman" w:hAnsi="Times New Roman" w:cs="Times New Roman"/>
-          <w:sz w:val="24"/>
-          <w:szCs w:val="24"/>
-          <w:highlight w:val="cyan"/>
-        </w:rPr>
-        <w:t xml:space="preserve">marine and freshwater systems, </w:t>
-      </w:r>
-      <w:r>
-        <w:rPr>
-          <w:rFonts w:ascii="Times New Roman" w:eastAsia="Times New Roman" w:hAnsi="Times New Roman" w:cs="Times New Roman"/>
-          <w:sz w:val="24"/>
-          <w:szCs w:val="24"/>
-          <w:highlight w:val="cyan"/>
-        </w:rPr>
-        <w:t xml:space="preserve">and </w:t>
-      </w:r>
-      <w:r>
-        <w:rPr>
-          <w:rFonts w:ascii="Times New Roman" w:eastAsia="Times New Roman" w:hAnsi="Times New Roman" w:cs="Times New Roman"/>
-          <w:sz w:val="24"/>
-          <w:szCs w:val="24"/>
-          <w:highlight w:val="cyan"/>
-        </w:rPr>
-        <w:t xml:space="preserve">covering a wide geographic range. We searched the literature for analytical compositional values for each of these species. We searched the peer-reviewed literature as well as food composition databases or tables, such as the Food and Agriculture Organization’s INFOODS database (FAO/INFOODS 2014) and the United States Department of Agriculture’s Nutrient Files (USDA 2012). </w:t>
+        <w:t>. Our dataset includes quantities for the following microelements: calcium; iron; zinc; mercury and two fatty acids: eicosapentaenoic acid (EPA); and docosahexaenoic acid (DHA). To address</w:t>
       </w:r>
       <w:commentRangeStart w:id="14"/>
       <w:r>
@@ -1910,44 +1945,14 @@
           <w:szCs w:val="24"/>
           <w:highlight w:val="cyan"/>
         </w:rPr>
-        <w:t>We restricted our analysis to include only the edible portions of wild, raw fish (thus excluding prepared or farmed seafood items)</w:t>
+        <w:t xml:space="preserve"> inconsistencies </w:t>
       </w:r>
       <w:commentRangeEnd w:id="14"/>
       <w:r>
         <w:rPr>
           <w:rStyle w:val="CommentReference"/>
-          <w:rFonts w:ascii="Times New Roman" w:hAnsi="Times New Roman" w:cs="Times New Roman"/>
-          <w:sz w:val="24"/>
-          <w:szCs w:val="24"/>
-          <w:highlight w:val="cyan"/>
         </w:rPr>
         <w:commentReference w:id="14"/>
-      </w:r>
-      <w:r>
-        <w:rPr>
-          <w:rFonts w:ascii="Times New Roman" w:eastAsia="Times New Roman" w:hAnsi="Times New Roman" w:cs="Times New Roman"/>
-          <w:sz w:val="24"/>
-          <w:szCs w:val="24"/>
-          <w:highlight w:val="cyan"/>
-        </w:rPr>
-        <w:t>. Our dataset includes quantities for the following microelements: calcium; iron; zinc; mercury and two fatty acids: eicosapentaenoic acid (EPA); and docosahexaenoic acid (DHA). To address</w:t>
-      </w:r>
-      <w:commentRangeStart w:id="15"/>
-      <w:r>
-        <w:rPr>
-          <w:rFonts w:ascii="Times New Roman" w:eastAsia="Times New Roman" w:hAnsi="Times New Roman" w:cs="Times New Roman"/>
-          <w:sz w:val="24"/>
-          <w:szCs w:val="24"/>
-          <w:highlight w:val="cyan"/>
-        </w:rPr>
-        <w:t xml:space="preserve"> inconsistencies </w:t>
-      </w:r>
-      <w:commentRangeEnd w:id="15"/>
-      <w:r>
-        <w:rPr>
-          <w:rStyle w:val="CommentReference"/>
-        </w:rPr>
-        <w:commentReference w:id="15"/>
       </w:r>
       <w:r>
         <w:rPr>
@@ -2104,9 +2109,9 @@
           <w:highlight w:val="cyan"/>
         </w:rPr>
       </w:pPr>
-      <w:bookmarkStart w:id="16" w:name="h.2et92p0" w:colFirst="0" w:colLast="0"/>
-      <w:bookmarkEnd w:id="16"/>
-      <w:commentRangeStart w:id="17"/>
+      <w:bookmarkStart w:id="15" w:name="h.2et92p0" w:colFirst="0" w:colLast="0"/>
+      <w:bookmarkEnd w:id="15"/>
+      <w:commentRangeStart w:id="16"/>
       <w:r>
         <w:rPr>
           <w:rFonts w:ascii="Times New Roman" w:eastAsia="Times New Roman" w:hAnsi="Times New Roman" w:cs="Times New Roman"/>
@@ -2115,7 +2120,7 @@
         </w:rPr>
         <w:t>Statistical Analysis</w:t>
       </w:r>
-      <w:commentRangeEnd w:id="17"/>
+      <w:commentRangeEnd w:id="16"/>
       <w:r>
         <w:rPr>
           <w:rStyle w:val="CommentReference"/>
@@ -2128,305 +2133,315 @@
           <w:highlight w:val="cyan"/>
           <w:lang w:val="en-US"/>
         </w:rPr>
+        <w:commentReference w:id="16"/>
+      </w:r>
+    </w:p>
+    <w:p>
+      <w:pPr>
+        <w:pStyle w:val="normal0"/>
+        <w:spacing w:line="360" w:lineRule="auto"/>
+        <w:rPr>
+          <w:rFonts w:ascii="Times New Roman" w:hAnsi="Times New Roman" w:cs="Times New Roman"/>
+          <w:sz w:val="24"/>
+          <w:szCs w:val="24"/>
+          <w:highlight w:val="cyan"/>
+        </w:rPr>
+      </w:pPr>
+      <w:r>
+        <w:rPr>
+          <w:rFonts w:ascii="Times New Roman" w:eastAsia="Times New Roman" w:hAnsi="Times New Roman" w:cs="Times New Roman"/>
+          <w:sz w:val="24"/>
+          <w:szCs w:val="24"/>
+          <w:highlight w:val="cyan"/>
+        </w:rPr>
+        <w:t>We modeled the relationship between nutrient content and species’ traits with linear regression models using a log-transformed power function. The full model included the entire set of predictors:</w:t>
+      </w:r>
+    </w:p>
+    <w:p>
+      <w:pPr>
+        <w:pStyle w:val="normal0"/>
+        <w:spacing w:line="360" w:lineRule="auto"/>
+        <w:rPr>
+          <w:rFonts w:ascii="Times New Roman" w:hAnsi="Times New Roman" w:cs="Times New Roman"/>
+          <w:sz w:val="24"/>
+          <w:szCs w:val="24"/>
+          <w:highlight w:val="cyan"/>
+        </w:rPr>
+      </w:pPr>
+    </w:p>
+    <w:p>
+      <w:pPr>
+        <w:pStyle w:val="normal0"/>
+        <w:spacing w:line="360" w:lineRule="auto"/>
+        <w:rPr>
+          <w:rFonts w:ascii="Times New Roman" w:hAnsi="Times New Roman" w:cs="Times New Roman"/>
+          <w:sz w:val="24"/>
+          <w:szCs w:val="24"/>
+          <w:highlight w:val="cyan"/>
+        </w:rPr>
+      </w:pPr>
+      <w:r>
+        <w:rPr>
+          <w:rFonts w:ascii="Times New Roman" w:eastAsia="Times New Roman" w:hAnsi="Times New Roman" w:cs="Times New Roman"/>
+          <w:sz w:val="24"/>
+          <w:szCs w:val="24"/>
+          <w:highlight w:val="cyan"/>
+        </w:rPr>
+        <w:t xml:space="preserve">ln(nutrient content) = </w:t>
+      </w:r>
+      <w:r>
+        <w:rPr>
+          <w:rFonts w:ascii="Times New Roman" w:eastAsia="Times New Roman" w:hAnsi="Times New Roman" w:cs="Times New Roman"/>
+          <w:i/>
+          <w:sz w:val="24"/>
+          <w:szCs w:val="24"/>
+          <w:highlight w:val="cyan"/>
+        </w:rPr>
+        <w:t>Β</w:t>
+      </w:r>
+      <w:r>
+        <w:rPr>
+          <w:rFonts w:ascii="Times New Roman" w:eastAsia="Times New Roman" w:hAnsi="Times New Roman" w:cs="Times New Roman"/>
+          <w:i/>
+          <w:sz w:val="24"/>
+          <w:szCs w:val="24"/>
+          <w:highlight w:val="cyan"/>
+          <w:vertAlign w:val="subscript"/>
+        </w:rPr>
+        <w:t>0.i</w:t>
+      </w:r>
+      <w:r>
+        <w:rPr>
+          <w:rFonts w:ascii="Times New Roman" w:eastAsia="Times New Roman" w:hAnsi="Times New Roman" w:cs="Times New Roman"/>
+          <w:sz w:val="24"/>
+          <w:szCs w:val="24"/>
+          <w:highlight w:val="cyan"/>
+        </w:rPr>
+        <w:t xml:space="preserve"> + </w:t>
+      </w:r>
+      <w:r>
+        <w:rPr>
+          <w:rFonts w:ascii="Times New Roman" w:eastAsia="Times New Roman" w:hAnsi="Times New Roman" w:cs="Times New Roman"/>
+          <w:i/>
+          <w:sz w:val="24"/>
+          <w:szCs w:val="24"/>
+          <w:highlight w:val="cyan"/>
+        </w:rPr>
+        <w:t>Β</w:t>
+      </w:r>
+      <w:r>
+        <w:rPr>
+          <w:rFonts w:ascii="Times New Roman" w:eastAsia="Times New Roman" w:hAnsi="Times New Roman" w:cs="Times New Roman"/>
+          <w:i/>
+          <w:sz w:val="24"/>
+          <w:szCs w:val="24"/>
+          <w:highlight w:val="cyan"/>
+          <w:vertAlign w:val="subscript"/>
+        </w:rPr>
+        <w:t>1.i</w:t>
+      </w:r>
+      <w:r>
+        <w:rPr>
+          <w:rFonts w:ascii="Times New Roman" w:eastAsia="Times New Roman" w:hAnsi="Times New Roman" w:cs="Times New Roman"/>
+          <w:sz w:val="24"/>
+          <w:szCs w:val="24"/>
+          <w:highlight w:val="cyan"/>
+        </w:rPr>
+        <w:t xml:space="preserve">*ln(body size)*latitude + </w:t>
+      </w:r>
+      <w:r>
+        <w:rPr>
+          <w:rFonts w:ascii="Times New Roman" w:eastAsia="Times New Roman" w:hAnsi="Times New Roman" w:cs="Times New Roman"/>
+          <w:i/>
+          <w:sz w:val="24"/>
+          <w:szCs w:val="24"/>
+          <w:highlight w:val="cyan"/>
+        </w:rPr>
+        <w:t>Β</w:t>
+      </w:r>
+      <w:r>
+        <w:rPr>
+          <w:rFonts w:ascii="Times New Roman" w:eastAsia="Times New Roman" w:hAnsi="Times New Roman" w:cs="Times New Roman"/>
+          <w:i/>
+          <w:sz w:val="24"/>
+          <w:szCs w:val="24"/>
+          <w:highlight w:val="cyan"/>
+          <w:vertAlign w:val="subscript"/>
+        </w:rPr>
+        <w:t>2.i</w:t>
+      </w:r>
+      <w:r>
+        <w:rPr>
+          <w:rFonts w:ascii="Times New Roman" w:eastAsia="Times New Roman" w:hAnsi="Times New Roman" w:cs="Times New Roman"/>
+          <w:sz w:val="24"/>
+          <w:szCs w:val="24"/>
+          <w:highlight w:val="cyan"/>
+        </w:rPr>
+        <w:t xml:space="preserve">*ln(body size)*(trophic position)  + </w:t>
+      </w:r>
+      <w:r>
+        <w:rPr>
+          <w:rFonts w:ascii="Times New Roman" w:eastAsia="Times New Roman" w:hAnsi="Times New Roman" w:cs="Times New Roman"/>
+          <w:i/>
+          <w:sz w:val="24"/>
+          <w:szCs w:val="24"/>
+          <w:highlight w:val="cyan"/>
+        </w:rPr>
+        <w:t>Β</w:t>
+      </w:r>
+      <w:r>
+        <w:rPr>
+          <w:rFonts w:ascii="Times New Roman" w:eastAsia="Times New Roman" w:hAnsi="Times New Roman" w:cs="Times New Roman"/>
+          <w:i/>
+          <w:sz w:val="24"/>
+          <w:szCs w:val="24"/>
+          <w:highlight w:val="cyan"/>
+          <w:vertAlign w:val="subscript"/>
+        </w:rPr>
+        <w:t>3.i</w:t>
+      </w:r>
+      <w:r>
+        <w:rPr>
+          <w:rFonts w:ascii="Times New Roman" w:eastAsia="Times New Roman" w:hAnsi="Times New Roman" w:cs="Times New Roman"/>
+          <w:sz w:val="24"/>
+          <w:szCs w:val="24"/>
+          <w:highlight w:val="cyan"/>
+        </w:rPr>
+        <w:t>*ln(body size)*(habitat) + ε</w:t>
+      </w:r>
+      <w:r>
+        <w:rPr>
+          <w:rFonts w:ascii="Times New Roman" w:eastAsia="Times New Roman" w:hAnsi="Times New Roman" w:cs="Times New Roman"/>
+          <w:sz w:val="24"/>
+          <w:szCs w:val="24"/>
+          <w:highlight w:val="cyan"/>
+          <w:vertAlign w:val="subscript"/>
+        </w:rPr>
+        <w:t>i</w:t>
+      </w:r>
+    </w:p>
+    <w:p>
+      <w:pPr>
+        <w:pStyle w:val="normal0"/>
+        <w:spacing w:line="360" w:lineRule="auto"/>
+        <w:rPr>
+          <w:rFonts w:ascii="Times New Roman" w:hAnsi="Times New Roman" w:cs="Times New Roman"/>
+          <w:sz w:val="24"/>
+          <w:szCs w:val="24"/>
+          <w:highlight w:val="cyan"/>
+        </w:rPr>
+      </w:pPr>
+      <w:r>
+        <w:rPr>
+          <w:rFonts w:ascii="Times New Roman" w:eastAsia="Times New Roman" w:hAnsi="Times New Roman" w:cs="Times New Roman"/>
+          <w:sz w:val="24"/>
+          <w:szCs w:val="24"/>
+          <w:highlight w:val="cyan"/>
+        </w:rPr>
+        <w:t xml:space="preserve">We created models from subsets of the full model that represented hypotheses based on the known physiological roles of micronutrients </w:t>
+      </w:r>
+      <w:r>
+        <w:rPr>
+          <w:rFonts w:ascii="Times New Roman" w:eastAsia="Times New Roman" w:hAnsi="Times New Roman" w:cs="Times New Roman"/>
+          <w:b/>
+          <w:sz w:val="24"/>
+          <w:szCs w:val="24"/>
+          <w:highlight w:val="cyan"/>
+        </w:rPr>
+        <w:t>and their relationships to our set of predictors</w:t>
+      </w:r>
+      <w:r>
+        <w:rPr>
+          <w:rFonts w:ascii="Times New Roman" w:eastAsia="Times New Roman" w:hAnsi="Times New Roman" w:cs="Times New Roman"/>
+          <w:sz w:val="24"/>
+          <w:szCs w:val="24"/>
+          <w:highlight w:val="cyan"/>
+        </w:rPr>
+        <w:t>. We identified the best subset of models using the Akaike Information Criterion, adjusted for small sample sizes (AICc). We used AICc, δaic and Akaike weights (w) to compare models. We ranked models based on w, and selected the set of models that produced a cumulative w &gt; 0.95, meaning that we are 95% confident that the chosen set includes the best model (Burnham and Anderson 2002).</w:t>
+      </w:r>
+    </w:p>
+    <w:p>
+      <w:pPr>
+        <w:pStyle w:val="normal0"/>
+        <w:spacing w:line="360" w:lineRule="auto"/>
+        <w:rPr>
+          <w:rFonts w:ascii="Times New Roman" w:hAnsi="Times New Roman" w:cs="Times New Roman"/>
+          <w:sz w:val="24"/>
+          <w:szCs w:val="24"/>
+          <w:highlight w:val="cyan"/>
+        </w:rPr>
+      </w:pPr>
+    </w:p>
+    <w:p>
+      <w:pPr>
+        <w:pStyle w:val="normal0"/>
+        <w:spacing w:line="360" w:lineRule="auto"/>
+        <w:rPr>
+          <w:rFonts w:ascii="Times New Roman" w:hAnsi="Times New Roman" w:cs="Times New Roman"/>
+          <w:sz w:val="24"/>
+          <w:szCs w:val="24"/>
+          <w:highlight w:val="cyan"/>
+        </w:rPr>
+      </w:pPr>
+      <w:commentRangeStart w:id="17"/>
+      <w:commentRangeStart w:id="18"/>
+      <w:r>
+        <w:rPr>
+          <w:rFonts w:ascii="Times New Roman" w:eastAsia="Times New Roman" w:hAnsi="Times New Roman" w:cs="Times New Roman"/>
+          <w:sz w:val="24"/>
+          <w:szCs w:val="24"/>
+          <w:highlight w:val="cyan"/>
+        </w:rPr>
+        <w:t>We report all models with AICc differences ( δaic = AIC</w:t>
+      </w:r>
+      <w:r>
+        <w:rPr>
+          <w:rFonts w:ascii="Times New Roman" w:eastAsia="Times New Roman" w:hAnsi="Times New Roman" w:cs="Times New Roman"/>
+          <w:sz w:val="24"/>
+          <w:szCs w:val="24"/>
+          <w:highlight w:val="cyan"/>
+          <w:vertAlign w:val="subscript"/>
+        </w:rPr>
+        <w:t>i</w:t>
+      </w:r>
+      <w:r>
+        <w:rPr>
+          <w:rFonts w:ascii="Times New Roman" w:eastAsia="Arial Unicode MS" w:hAnsi="Times New Roman" w:cs="Times New Roman"/>
+          <w:sz w:val="24"/>
+          <w:szCs w:val="24"/>
+          <w:highlight w:val="cyan"/>
+        </w:rPr>
+        <w:t xml:space="preserve"> − AIC</w:t>
+      </w:r>
+      <w:r>
+        <w:rPr>
+          <w:rFonts w:ascii="Times New Roman" w:eastAsia="Times New Roman" w:hAnsi="Times New Roman" w:cs="Times New Roman"/>
+          <w:sz w:val="24"/>
+          <w:szCs w:val="24"/>
+          <w:highlight w:val="cyan"/>
+          <w:vertAlign w:val="subscript"/>
+        </w:rPr>
+        <w:t>min</w:t>
+      </w:r>
+      <w:r>
+        <w:rPr>
+          <w:rFonts w:ascii="Times New Roman" w:eastAsia="Cardo" w:hAnsi="Times New Roman" w:cs="Times New Roman"/>
+          <w:sz w:val="24"/>
+          <w:szCs w:val="24"/>
+          <w:highlight w:val="cyan"/>
+        </w:rPr>
+        <w:t>) less than or equal to two ( δaic ≤ 2).</w:t>
+      </w:r>
+      <w:commentRangeEnd w:id="17"/>
+      <w:r>
+        <w:rPr>
+          <w:rFonts w:ascii="Times New Roman" w:hAnsi="Times New Roman" w:cs="Times New Roman"/>
+          <w:sz w:val="24"/>
+          <w:szCs w:val="24"/>
+          <w:highlight w:val="cyan"/>
+        </w:rPr>
         <w:commentReference w:id="17"/>
       </w:r>
-    </w:p>
-    <w:p>
-      <w:pPr>
-        <w:pStyle w:val="normal0"/>
-        <w:spacing w:line="360" w:lineRule="auto"/>
-        <w:rPr>
-          <w:rFonts w:ascii="Times New Roman" w:hAnsi="Times New Roman" w:cs="Times New Roman"/>
-          <w:sz w:val="24"/>
-          <w:szCs w:val="24"/>
-          <w:highlight w:val="cyan"/>
-        </w:rPr>
-      </w:pPr>
-      <w:r>
-        <w:rPr>
-          <w:rFonts w:ascii="Times New Roman" w:eastAsia="Times New Roman" w:hAnsi="Times New Roman" w:cs="Times New Roman"/>
-          <w:sz w:val="24"/>
-          <w:szCs w:val="24"/>
-          <w:highlight w:val="cyan"/>
-        </w:rPr>
-        <w:t>We modeled the relationship between nutrient content and species’ traits with linear regression models using a log-transformed power function. The full model included the entire set of predictors:</w:t>
-      </w:r>
-    </w:p>
-    <w:p>
-      <w:pPr>
-        <w:pStyle w:val="normal0"/>
-        <w:spacing w:line="360" w:lineRule="auto"/>
-        <w:rPr>
-          <w:rFonts w:ascii="Times New Roman" w:hAnsi="Times New Roman" w:cs="Times New Roman"/>
-          <w:sz w:val="24"/>
-          <w:szCs w:val="24"/>
-          <w:highlight w:val="cyan"/>
-        </w:rPr>
-      </w:pPr>
-    </w:p>
-    <w:p>
-      <w:pPr>
-        <w:pStyle w:val="normal0"/>
-        <w:spacing w:line="360" w:lineRule="auto"/>
-        <w:rPr>
-          <w:rFonts w:ascii="Times New Roman" w:hAnsi="Times New Roman" w:cs="Times New Roman"/>
-          <w:sz w:val="24"/>
-          <w:szCs w:val="24"/>
-          <w:highlight w:val="cyan"/>
-        </w:rPr>
-      </w:pPr>
-      <w:r>
-        <w:rPr>
-          <w:rFonts w:ascii="Times New Roman" w:eastAsia="Times New Roman" w:hAnsi="Times New Roman" w:cs="Times New Roman"/>
-          <w:sz w:val="24"/>
-          <w:szCs w:val="24"/>
-          <w:highlight w:val="cyan"/>
-        </w:rPr>
-        <w:t xml:space="preserve">ln(nutrient content) = </w:t>
-      </w:r>
-      <w:r>
-        <w:rPr>
-          <w:rFonts w:ascii="Times New Roman" w:eastAsia="Times New Roman" w:hAnsi="Times New Roman" w:cs="Times New Roman"/>
-          <w:i/>
-          <w:sz w:val="24"/>
-          <w:szCs w:val="24"/>
-          <w:highlight w:val="cyan"/>
-        </w:rPr>
-        <w:t>Β</w:t>
-      </w:r>
-      <w:r>
-        <w:rPr>
-          <w:rFonts w:ascii="Times New Roman" w:eastAsia="Times New Roman" w:hAnsi="Times New Roman" w:cs="Times New Roman"/>
-          <w:i/>
-          <w:sz w:val="24"/>
-          <w:szCs w:val="24"/>
-          <w:highlight w:val="cyan"/>
-          <w:vertAlign w:val="subscript"/>
-        </w:rPr>
-        <w:t>0.i</w:t>
-      </w:r>
-      <w:r>
-        <w:rPr>
-          <w:rFonts w:ascii="Times New Roman" w:eastAsia="Times New Roman" w:hAnsi="Times New Roman" w:cs="Times New Roman"/>
-          <w:sz w:val="24"/>
-          <w:szCs w:val="24"/>
-          <w:highlight w:val="cyan"/>
-        </w:rPr>
-        <w:t xml:space="preserve"> + </w:t>
-      </w:r>
-      <w:r>
-        <w:rPr>
-          <w:rFonts w:ascii="Times New Roman" w:eastAsia="Times New Roman" w:hAnsi="Times New Roman" w:cs="Times New Roman"/>
-          <w:i/>
-          <w:sz w:val="24"/>
-          <w:szCs w:val="24"/>
-          <w:highlight w:val="cyan"/>
-        </w:rPr>
-        <w:t>Β</w:t>
-      </w:r>
-      <w:r>
-        <w:rPr>
-          <w:rFonts w:ascii="Times New Roman" w:eastAsia="Times New Roman" w:hAnsi="Times New Roman" w:cs="Times New Roman"/>
-          <w:i/>
-          <w:sz w:val="24"/>
-          <w:szCs w:val="24"/>
-          <w:highlight w:val="cyan"/>
-          <w:vertAlign w:val="subscript"/>
-        </w:rPr>
-        <w:t>1.i</w:t>
-      </w:r>
-      <w:r>
-        <w:rPr>
-          <w:rFonts w:ascii="Times New Roman" w:eastAsia="Times New Roman" w:hAnsi="Times New Roman" w:cs="Times New Roman"/>
-          <w:sz w:val="24"/>
-          <w:szCs w:val="24"/>
-          <w:highlight w:val="cyan"/>
-        </w:rPr>
-        <w:t xml:space="preserve">*ln(body size)*latitude + </w:t>
-      </w:r>
-      <w:r>
-        <w:rPr>
-          <w:rFonts w:ascii="Times New Roman" w:eastAsia="Times New Roman" w:hAnsi="Times New Roman" w:cs="Times New Roman"/>
-          <w:i/>
-          <w:sz w:val="24"/>
-          <w:szCs w:val="24"/>
-          <w:highlight w:val="cyan"/>
-        </w:rPr>
-        <w:t>Β</w:t>
-      </w:r>
-      <w:r>
-        <w:rPr>
-          <w:rFonts w:ascii="Times New Roman" w:eastAsia="Times New Roman" w:hAnsi="Times New Roman" w:cs="Times New Roman"/>
-          <w:i/>
-          <w:sz w:val="24"/>
-          <w:szCs w:val="24"/>
-          <w:highlight w:val="cyan"/>
-          <w:vertAlign w:val="subscript"/>
-        </w:rPr>
-        <w:t>2.i</w:t>
-      </w:r>
-      <w:r>
-        <w:rPr>
-          <w:rFonts w:ascii="Times New Roman" w:eastAsia="Times New Roman" w:hAnsi="Times New Roman" w:cs="Times New Roman"/>
-          <w:sz w:val="24"/>
-          <w:szCs w:val="24"/>
-          <w:highlight w:val="cyan"/>
-        </w:rPr>
-        <w:t xml:space="preserve">*ln(body size)*(trophic position)  + </w:t>
-      </w:r>
-      <w:r>
-        <w:rPr>
-          <w:rFonts w:ascii="Times New Roman" w:eastAsia="Times New Roman" w:hAnsi="Times New Roman" w:cs="Times New Roman"/>
-          <w:i/>
-          <w:sz w:val="24"/>
-          <w:szCs w:val="24"/>
-          <w:highlight w:val="cyan"/>
-        </w:rPr>
-        <w:t>Β</w:t>
-      </w:r>
-      <w:r>
-        <w:rPr>
-          <w:rFonts w:ascii="Times New Roman" w:eastAsia="Times New Roman" w:hAnsi="Times New Roman" w:cs="Times New Roman"/>
-          <w:i/>
-          <w:sz w:val="24"/>
-          <w:szCs w:val="24"/>
-          <w:highlight w:val="cyan"/>
-          <w:vertAlign w:val="subscript"/>
-        </w:rPr>
-        <w:t>3.i</w:t>
-      </w:r>
-      <w:r>
-        <w:rPr>
-          <w:rFonts w:ascii="Times New Roman" w:eastAsia="Times New Roman" w:hAnsi="Times New Roman" w:cs="Times New Roman"/>
-          <w:sz w:val="24"/>
-          <w:szCs w:val="24"/>
-          <w:highlight w:val="cyan"/>
-        </w:rPr>
-        <w:t>*ln(body size)*(habitat) + ε</w:t>
-      </w:r>
-      <w:r>
-        <w:rPr>
-          <w:rFonts w:ascii="Times New Roman" w:eastAsia="Times New Roman" w:hAnsi="Times New Roman" w:cs="Times New Roman"/>
-          <w:sz w:val="24"/>
-          <w:szCs w:val="24"/>
-          <w:highlight w:val="cyan"/>
-          <w:vertAlign w:val="subscript"/>
-        </w:rPr>
-        <w:t>i</w:t>
-      </w:r>
-    </w:p>
-    <w:p>
-      <w:pPr>
-        <w:pStyle w:val="normal0"/>
-        <w:spacing w:line="360" w:lineRule="auto"/>
-        <w:rPr>
-          <w:rFonts w:ascii="Times New Roman" w:hAnsi="Times New Roman" w:cs="Times New Roman"/>
-          <w:sz w:val="24"/>
-          <w:szCs w:val="24"/>
-          <w:highlight w:val="cyan"/>
-        </w:rPr>
-      </w:pPr>
-      <w:r>
-        <w:rPr>
-          <w:rFonts w:ascii="Times New Roman" w:eastAsia="Times New Roman" w:hAnsi="Times New Roman" w:cs="Times New Roman"/>
-          <w:sz w:val="24"/>
-          <w:szCs w:val="24"/>
-          <w:highlight w:val="cyan"/>
-        </w:rPr>
-        <w:t xml:space="preserve">We created models from subsets of the full model that represented hypotheses based on the known physiological roles of micronutrients </w:t>
-      </w:r>
-      <w:r>
-        <w:rPr>
-          <w:rFonts w:ascii="Times New Roman" w:eastAsia="Times New Roman" w:hAnsi="Times New Roman" w:cs="Times New Roman"/>
-          <w:b/>
-          <w:sz w:val="24"/>
-          <w:szCs w:val="24"/>
-          <w:highlight w:val="cyan"/>
-        </w:rPr>
-        <w:t>and their relationships to our set of predictors</w:t>
-      </w:r>
-      <w:r>
-        <w:rPr>
-          <w:rFonts w:ascii="Times New Roman" w:eastAsia="Times New Roman" w:hAnsi="Times New Roman" w:cs="Times New Roman"/>
-          <w:sz w:val="24"/>
-          <w:szCs w:val="24"/>
-          <w:highlight w:val="cyan"/>
-        </w:rPr>
-        <w:t>. We identified the best subset of models using the Akaike Information Criterion, adjusted for small sample sizes (AICc). We used AICc, δaic and Akaike weights (w) to compare models. We ranked models based on w, and selected the set of models that produced a cumulative w &gt; 0.95, meaning that we are 95% confident that the chosen set includes the best model (Burnham and Anderson 2002).</w:t>
-      </w:r>
-    </w:p>
-    <w:p>
-      <w:pPr>
-        <w:pStyle w:val="normal0"/>
-        <w:spacing w:line="360" w:lineRule="auto"/>
-        <w:rPr>
-          <w:rFonts w:ascii="Times New Roman" w:hAnsi="Times New Roman" w:cs="Times New Roman"/>
-          <w:sz w:val="24"/>
-          <w:szCs w:val="24"/>
-          <w:highlight w:val="cyan"/>
-        </w:rPr>
-      </w:pPr>
-    </w:p>
-    <w:p>
-      <w:pPr>
-        <w:pStyle w:val="normal0"/>
-        <w:spacing w:line="360" w:lineRule="auto"/>
-        <w:rPr>
-          <w:rFonts w:ascii="Times New Roman" w:hAnsi="Times New Roman" w:cs="Times New Roman"/>
-          <w:sz w:val="24"/>
-          <w:szCs w:val="24"/>
-          <w:highlight w:val="cyan"/>
-        </w:rPr>
-      </w:pPr>
-      <w:commentRangeStart w:id="18"/>
-      <w:commentRangeStart w:id="19"/>
-      <w:r>
-        <w:rPr>
-          <w:rFonts w:ascii="Times New Roman" w:eastAsia="Times New Roman" w:hAnsi="Times New Roman" w:cs="Times New Roman"/>
-          <w:sz w:val="24"/>
-          <w:szCs w:val="24"/>
-          <w:highlight w:val="cyan"/>
-        </w:rPr>
-        <w:t>We report all models with AICc differences ( δaic = AIC</w:t>
-      </w:r>
-      <w:r>
-        <w:rPr>
-          <w:rFonts w:ascii="Times New Roman" w:eastAsia="Times New Roman" w:hAnsi="Times New Roman" w:cs="Times New Roman"/>
-          <w:sz w:val="24"/>
-          <w:szCs w:val="24"/>
-          <w:highlight w:val="cyan"/>
-          <w:vertAlign w:val="subscript"/>
-        </w:rPr>
-        <w:t>i</w:t>
-      </w:r>
-      <w:r>
-        <w:rPr>
-          <w:rFonts w:ascii="Times New Roman" w:eastAsia="Arial Unicode MS" w:hAnsi="Times New Roman" w:cs="Times New Roman"/>
-          <w:sz w:val="24"/>
-          <w:szCs w:val="24"/>
-          <w:highlight w:val="cyan"/>
-        </w:rPr>
-        <w:t xml:space="preserve"> − AIC</w:t>
-      </w:r>
-      <w:r>
-        <w:rPr>
-          <w:rFonts w:ascii="Times New Roman" w:eastAsia="Times New Roman" w:hAnsi="Times New Roman" w:cs="Times New Roman"/>
-          <w:sz w:val="24"/>
-          <w:szCs w:val="24"/>
-          <w:highlight w:val="cyan"/>
-          <w:vertAlign w:val="subscript"/>
-        </w:rPr>
-        <w:t>min</w:t>
-      </w:r>
-      <w:r>
-        <w:rPr>
-          <w:rFonts w:ascii="Times New Roman" w:eastAsia="Cardo" w:hAnsi="Times New Roman" w:cs="Times New Roman"/>
-          <w:sz w:val="24"/>
-          <w:szCs w:val="24"/>
-          <w:highlight w:val="cyan"/>
-        </w:rPr>
-        <w:t>) less than or equal to two ( δaic ≤ 2).</w:t>
-      </w:r>
       <w:commentRangeEnd w:id="18"/>
       <w:r>
         <w:rPr>
@@ -2436,16 +2451,6 @@
           <w:highlight w:val="cyan"/>
         </w:rPr>
         <w:commentReference w:id="18"/>
-      </w:r>
-      <w:commentRangeEnd w:id="19"/>
-      <w:r>
-        <w:rPr>
-          <w:rFonts w:ascii="Times New Roman" w:hAnsi="Times New Roman" w:cs="Times New Roman"/>
-          <w:sz w:val="24"/>
-          <w:szCs w:val="24"/>
-          <w:highlight w:val="cyan"/>
-        </w:rPr>
-        <w:commentReference w:id="19"/>
       </w:r>
       <w:r>
         <w:rPr>
@@ -2779,14 +2784,14 @@
           <w:rFonts w:ascii="Times New Roman" w:hAnsi="Times New Roman" w:cs="Times New Roman"/>
         </w:rPr>
       </w:pPr>
-      <w:commentRangeStart w:id="20"/>
+      <w:commentRangeStart w:id="19"/>
       <w:r>
         <w:rPr>
           <w:rFonts w:ascii="Times New Roman" w:hAnsi="Times New Roman" w:cs="Times New Roman"/>
         </w:rPr>
         <w:t>Few</w:t>
       </w:r>
-      <w:commentRangeEnd w:id="20"/>
+      <w:commentRangeEnd w:id="19"/>
       <w:r>
         <w:rPr>
           <w:rStyle w:val="CommentReference"/>
@@ -2794,1195 +2799,1195 @@
           <w:color w:val="000000"/>
           <w:lang w:val="en-US"/>
         </w:rPr>
+        <w:commentReference w:id="19"/>
+      </w:r>
+      <w:r>
+        <w:rPr>
+          <w:rFonts w:ascii="Times New Roman" w:hAnsi="Times New Roman" w:cs="Times New Roman"/>
+        </w:rPr>
+        <w:t xml:space="preserve"> species reach RDI targets for more than one nutrient</w:t>
+      </w:r>
+      <w:r>
+        <w:rPr>
+          <w:rFonts w:ascii="Times New Roman" w:hAnsi="Times New Roman" w:cs="Times New Roman"/>
+        </w:rPr>
+        <w:t xml:space="preserve"> (Figure 2)</w:t>
+      </w:r>
+      <w:r>
+        <w:rPr>
+          <w:rFonts w:ascii="Times New Roman" w:hAnsi="Times New Roman" w:cs="Times New Roman"/>
+        </w:rPr>
+        <w:t xml:space="preserve">. When considering a target of 25% of DRI, more than half of the species (i.e. 65 species) reach no targets, while 41 species </w:t>
+      </w:r>
+      <w:r>
+        <w:rPr>
+          <w:rFonts w:ascii="Times New Roman" w:hAnsi="Times New Roman" w:cs="Times New Roman"/>
+        </w:rPr>
+        <w:t xml:space="preserve">reach 1 or more targets, 39 reach two or more targets and 2 reach all three targets.  </w:t>
+      </w:r>
+      <w:r>
+        <w:rPr>
+          <w:rFonts w:ascii="Times New Roman" w:hAnsi="Times New Roman" w:cs="Times New Roman"/>
+        </w:rPr>
+        <w:t xml:space="preserve">When considering a target of 10% of DRI, 56 species reach no targets, </w:t>
+      </w:r>
+      <w:r>
+        <w:rPr>
+          <w:rFonts w:ascii="Times New Roman" w:hAnsi="Times New Roman" w:cs="Times New Roman"/>
+        </w:rPr>
+        <w:t>50 reach one or more targets, 41 reach 2 or more targets, and 15 reach all three targets.</w:t>
+      </w:r>
+    </w:p>
+    <w:p>
+      <w:pPr>
+        <w:spacing w:line="360" w:lineRule="auto"/>
+        <w:rPr>
+          <w:rFonts w:ascii="Times New Roman" w:hAnsi="Times New Roman" w:cs="Times New Roman"/>
+        </w:rPr>
+      </w:pPr>
+    </w:p>
+    <w:p>
+      <w:pPr>
+        <w:spacing w:line="360" w:lineRule="auto"/>
+        <w:rPr>
+          <w:rFonts w:ascii="Times New Roman" w:hAnsi="Times New Roman" w:cs="Times New Roman"/>
+        </w:rPr>
+      </w:pPr>
+      <w:r>
+        <w:rPr>
+          <w:rFonts w:ascii="Times New Roman" w:hAnsi="Times New Roman" w:cs="Times New Roman"/>
+        </w:rPr>
+        <w:t xml:space="preserve">Body size </w:t>
+      </w:r>
+      <w:r>
+        <w:rPr>
+          <w:rFonts w:ascii="Times New Roman" w:hAnsi="Times New Roman" w:cs="Times New Roman"/>
+        </w:rPr>
+        <w:t xml:space="preserve">of the species </w:t>
+      </w:r>
+      <w:r>
+        <w:rPr>
+          <w:rFonts w:ascii="Times New Roman" w:hAnsi="Times New Roman" w:cs="Times New Roman"/>
+        </w:rPr>
+        <w:t xml:space="preserve">and dietary practices </w:t>
+      </w:r>
+      <w:r>
+        <w:rPr>
+          <w:rFonts w:ascii="Times New Roman" w:hAnsi="Times New Roman" w:cs="Times New Roman"/>
+        </w:rPr>
+        <w:t xml:space="preserve">of </w:t>
+      </w:r>
+      <w:r>
+        <w:rPr>
+          <w:rFonts w:ascii="Times New Roman" w:hAnsi="Times New Roman" w:cs="Times New Roman"/>
+        </w:rPr>
+        <w:t xml:space="preserve">consumers </w:t>
+      </w:r>
+      <w:r>
+        <w:rPr>
+          <w:rFonts w:ascii="Times New Roman" w:hAnsi="Times New Roman" w:cs="Times New Roman"/>
+        </w:rPr>
+        <w:t>(</w:t>
+      </w:r>
+      <w:r>
+        <w:rPr>
+          <w:rFonts w:ascii="Times New Roman" w:hAnsi="Times New Roman" w:cs="Times New Roman"/>
+        </w:rPr>
+        <w:t>eg.</w:t>
+      </w:r>
+      <w:r>
+        <w:rPr>
+          <w:rFonts w:ascii="Times New Roman" w:hAnsi="Times New Roman" w:cs="Times New Roman"/>
+        </w:rPr>
+        <w:t xml:space="preserve"> eating bones</w:t>
+      </w:r>
+      <w:r>
+        <w:rPr>
+          <w:rFonts w:ascii="Times New Roman" w:hAnsi="Times New Roman" w:cs="Times New Roman"/>
+        </w:rPr>
+        <w:t xml:space="preserve"> or multiple body tissues</w:t>
+      </w:r>
+      <w:r>
+        <w:rPr>
+          <w:rFonts w:ascii="Times New Roman" w:hAnsi="Times New Roman" w:cs="Times New Roman"/>
+        </w:rPr>
+        <w:t>) have a large effect on the likelihood that a given edible</w:t>
+      </w:r>
+      <w:r>
+        <w:rPr>
+          <w:rFonts w:ascii="Times New Roman" w:hAnsi="Times New Roman" w:cs="Times New Roman"/>
+        </w:rPr>
+        <w:t xml:space="preserve"> portion will reach RDI targets (Figure 3).</w:t>
+      </w:r>
+      <w:r>
+        <w:rPr>
+          <w:rFonts w:ascii="Times New Roman" w:hAnsi="Times New Roman" w:cs="Times New Roman"/>
+        </w:rPr>
+        <w:t xml:space="preserve"> For macro- and micro</w:t>
+      </w:r>
+      <w:r>
+        <w:rPr>
+          <w:rFonts w:ascii="Times New Roman" w:hAnsi="Times New Roman" w:cs="Times New Roman"/>
+        </w:rPr>
+        <w:t xml:space="preserve">nutrients grouped together, </w:t>
+      </w:r>
+      <w:r>
+        <w:rPr>
+          <w:rFonts w:ascii="Times New Roman" w:hAnsi="Times New Roman" w:cs="Times New Roman"/>
+        </w:rPr>
+        <w:t>79.21% of the observations of species for which it is customary to eat multiple tissues reached RDI targets, whereas this number drops to 39.59% for species in which only the muscle tissue is eaten.</w:t>
+      </w:r>
+    </w:p>
+    <w:p>
+      <w:pPr>
+        <w:spacing w:line="360" w:lineRule="auto"/>
+        <w:rPr>
+          <w:rFonts w:ascii="Times New Roman" w:hAnsi="Times New Roman" w:cs="Times New Roman"/>
+        </w:rPr>
+      </w:pPr>
+    </w:p>
+    <w:p>
+      <w:pPr>
+        <w:spacing w:line="360" w:lineRule="auto"/>
+        <w:rPr>
+          <w:rFonts w:ascii="Times New Roman" w:hAnsi="Times New Roman" w:cs="Times New Roman"/>
+        </w:rPr>
+      </w:pPr>
+      <w:r>
+        <w:rPr>
+          <w:rFonts w:ascii="Times New Roman" w:hAnsi="Times New Roman" w:cs="Times New Roman"/>
+        </w:rPr>
+        <w:t>Functional groups have distinct multi-nutrient profiles (</w:t>
+      </w:r>
+      <w:r>
+        <w:rPr>
+          <w:rFonts w:ascii="Times New Roman" w:hAnsi="Times New Roman" w:cs="Times New Roman"/>
+        </w:rPr>
+        <w:t>Figure 4</w:t>
+      </w:r>
+      <w:r>
+        <w:rPr>
+          <w:rFonts w:ascii="Times New Roman" w:hAnsi="Times New Roman" w:cs="Times New Roman"/>
+        </w:rPr>
+        <w:t>).</w:t>
+      </w:r>
+      <w:r>
+        <w:rPr>
+          <w:rFonts w:ascii="Times New Roman" w:hAnsi="Times New Roman" w:cs="Times New Roman"/>
+        </w:rPr>
+        <w:t xml:space="preserve"> NOT SURE HOW TO WRITE THIS YET! </w:t>
+      </w:r>
+      <w:r>
+        <w:rPr>
+          <w:rFonts w:ascii="Times New Roman" w:hAnsi="Times New Roman" w:cs="Times New Roman"/>
+        </w:rPr>
+        <w:t xml:space="preserve">But the result is that when considering just the minerals and all the micronutrients, the </w:t>
+      </w:r>
+      <w:r>
+        <w:rPr>
+          <w:rFonts w:ascii="Times New Roman" w:hAnsi="Times New Roman" w:cs="Times New Roman"/>
+        </w:rPr>
+        <w:t xml:space="preserve">functional </w:t>
+      </w:r>
+      <w:r>
+        <w:rPr>
+          <w:rFonts w:ascii="Times New Roman" w:hAnsi="Times New Roman" w:cs="Times New Roman"/>
+        </w:rPr>
+        <w:t xml:space="preserve">group </w:t>
+      </w:r>
+      <w:r>
+        <w:rPr>
+          <w:rFonts w:ascii="Times New Roman" w:hAnsi="Times New Roman" w:cs="Times New Roman"/>
+        </w:rPr>
+        <w:t xml:space="preserve">(i.e. finfish vs. crustaceans vs molluscs) </w:t>
+      </w:r>
+      <w:r>
+        <w:rPr>
+          <w:rFonts w:ascii="Times New Roman" w:hAnsi="Times New Roman" w:cs="Times New Roman"/>
+        </w:rPr>
+        <w:t>means in multivariate nutrient trait space are different from each other (PERMANOVA, p = 0.001)</w:t>
+      </w:r>
+      <w:r>
+        <w:rPr>
+          <w:rFonts w:ascii="Times New Roman" w:hAnsi="Times New Roman" w:cs="Times New Roman"/>
+        </w:rPr>
+        <w:t>.</w:t>
+      </w:r>
+    </w:p>
+    <w:p>
+      <w:pPr>
+        <w:spacing w:line="360" w:lineRule="auto"/>
+        <w:rPr>
+          <w:rFonts w:ascii="Times New Roman" w:hAnsi="Times New Roman" w:cs="Times New Roman"/>
+        </w:rPr>
+      </w:pPr>
+    </w:p>
+    <w:p>
+      <w:pPr>
+        <w:spacing w:line="360" w:lineRule="auto"/>
+        <w:rPr>
+          <w:rFonts w:ascii="Times New Roman" w:hAnsi="Times New Roman" w:cs="Times New Roman"/>
+          <w:b/>
+        </w:rPr>
+      </w:pPr>
+      <w:r>
+        <w:rPr>
+          <w:rFonts w:ascii="Times New Roman" w:hAnsi="Times New Roman" w:cs="Times New Roman"/>
+          <w:b/>
+        </w:rPr>
+        <w:t>Result 5</w:t>
+      </w:r>
+      <w:r>
+        <w:rPr>
+          <w:rFonts w:ascii="Times New Roman" w:hAnsi="Times New Roman" w:cs="Times New Roman"/>
+          <w:b/>
+        </w:rPr>
+        <w:t xml:space="preserve">. </w:t>
+      </w:r>
+      <w:r>
+        <w:rPr>
+          <w:rFonts w:ascii="Times New Roman" w:hAnsi="Times New Roman" w:cs="Times New Roman"/>
+          <w:b/>
+        </w:rPr>
+        <w:t>Within functional groups, some traits such body size and latitude are strongly associated with nutritional profile</w:t>
+      </w:r>
+      <w:r>
+        <w:rPr>
+          <w:rFonts w:ascii="Times New Roman" w:hAnsi="Times New Roman" w:cs="Times New Roman"/>
+          <w:b/>
+        </w:rPr>
+        <w:t xml:space="preserve"> (fig 5</w:t>
+      </w:r>
+      <w:r>
+        <w:rPr>
+          <w:rFonts w:ascii="Times New Roman" w:hAnsi="Times New Roman" w:cs="Times New Roman"/>
+          <w:b/>
+        </w:rPr>
+        <w:t xml:space="preserve"> coefficients plot)</w:t>
+      </w:r>
+      <w:r>
+        <w:rPr>
+          <w:rFonts w:ascii="Times New Roman" w:hAnsi="Times New Roman" w:cs="Times New Roman"/>
+          <w:b/>
+        </w:rPr>
+        <w:t>.</w:t>
+      </w:r>
+    </w:p>
+    <w:p>
+      <w:pPr>
+        <w:spacing w:line="360" w:lineRule="auto"/>
+        <w:rPr>
+          <w:rFonts w:ascii="Times New Roman" w:hAnsi="Times New Roman" w:cs="Times New Roman"/>
+        </w:rPr>
+      </w:pPr>
+    </w:p>
+    <w:p>
+      <w:pPr>
+        <w:spacing w:line="360" w:lineRule="auto"/>
+        <w:rPr>
+          <w:rFonts w:ascii="Times New Roman" w:hAnsi="Times New Roman" w:cs="Times New Roman"/>
+          <w:b/>
+        </w:rPr>
+      </w:pPr>
+      <w:r>
+        <w:rPr>
+          <w:rFonts w:ascii="Times New Roman" w:hAnsi="Times New Roman" w:cs="Times New Roman"/>
+          <w:b/>
+        </w:rPr>
+        <w:t>Result</w:t>
+      </w:r>
+      <w:r>
+        <w:rPr>
+          <w:rFonts w:ascii="Times New Roman" w:hAnsi="Times New Roman" w:cs="Times New Roman"/>
+          <w:b/>
+        </w:rPr>
+        <w:t xml:space="preserve"> 6</w:t>
+      </w:r>
+      <w:r>
+        <w:rPr>
+          <w:rFonts w:ascii="Times New Roman" w:hAnsi="Times New Roman" w:cs="Times New Roman"/>
+          <w:b/>
+        </w:rPr>
+        <w:t xml:space="preserve">. </w:t>
+      </w:r>
+      <w:r>
+        <w:rPr>
+          <w:rFonts w:ascii="Times New Roman" w:hAnsi="Times New Roman" w:cs="Times New Roman"/>
+          <w:b/>
+        </w:rPr>
+        <w:t>Functional group diversity enhances dietary nutritional diversity and nutritional benefits that human communities may derive from seafood assemblages.</w:t>
+      </w:r>
+      <w:r>
+        <w:rPr>
+          <w:rFonts w:ascii="Times New Roman" w:hAnsi="Times New Roman" w:cs="Times New Roman"/>
+          <w:b/>
+        </w:rPr>
+        <w:t xml:space="preserve"> </w:t>
+      </w:r>
+      <w:r>
+        <w:rPr>
+          <w:rFonts w:ascii="Times New Roman" w:hAnsi="Times New Roman" w:cs="Times New Roman"/>
+          <w:b/>
+        </w:rPr>
+        <w:t>(</w:t>
+      </w:r>
+      <w:r>
+        <w:rPr>
+          <w:rFonts w:ascii="Times New Roman" w:hAnsi="Times New Roman" w:cs="Times New Roman"/>
+          <w:b/>
+        </w:rPr>
+        <w:t>fig 6</w:t>
+      </w:r>
+      <w:r>
+        <w:rPr>
+          <w:rFonts w:ascii="Times New Roman" w:hAnsi="Times New Roman" w:cs="Times New Roman"/>
+          <w:b/>
+        </w:rPr>
+        <w:t xml:space="preserve"> </w:t>
+      </w:r>
+      <w:r>
+        <w:rPr>
+          <w:rFonts w:ascii="Times New Roman" w:hAnsi="Times New Roman" w:cs="Times New Roman"/>
+          <w:b/>
+        </w:rPr>
+        <w:t xml:space="preserve">nutrient accumulation curve). </w:t>
+      </w:r>
+    </w:p>
+    <w:p>
+      <w:pPr>
+        <w:ind w:left="360"/>
+        <w:rPr>
+          <w:rFonts w:ascii="Times New Roman" w:hAnsi="Times New Roman" w:cs="Times New Roman"/>
+        </w:rPr>
+      </w:pPr>
+      <w:r>
+        <w:rPr>
+          <w:rFonts w:ascii="Times New Roman" w:hAnsi="Times New Roman" w:cs="Times New Roman"/>
+        </w:rPr>
+        <w:t>Need to sample from 14 species to get a median of all three minerals, and need to sample from 8 species to get a median of 3 minerals when molluscs are included.</w:t>
+      </w:r>
+    </w:p>
+    <w:p>
+      <w:pPr>
+        <w:ind w:left="360"/>
+        <w:rPr>
+          <w:rFonts w:ascii="Times New Roman" w:hAnsi="Times New Roman" w:cs="Times New Roman"/>
+        </w:rPr>
+      </w:pPr>
+      <w:r>
+        <w:rPr>
+          <w:rFonts w:ascii="Times New Roman" w:hAnsi="Times New Roman" w:cs="Times New Roman"/>
+        </w:rPr>
+        <w:t xml:space="preserve">When all five micronutrients are considered, </w:t>
+      </w:r>
+      <w:r>
+        <w:rPr>
+          <w:rFonts w:ascii="Times New Roman" w:hAnsi="Times New Roman" w:cs="Times New Roman"/>
+        </w:rPr>
+        <w:t>need to sample from 15 species to reach a median of all 5 micronutrient targets (when molluscs are included), need to sample from 22 species when molluscs are excluded</w:t>
+      </w:r>
+    </w:p>
+    <w:p>
+      <w:pPr>
+        <w:spacing w:line="360" w:lineRule="auto"/>
+        <w:ind w:left="360"/>
+        <w:rPr>
+          <w:rFonts w:ascii="Times New Roman" w:hAnsi="Times New Roman" w:cs="Times New Roman"/>
+        </w:rPr>
+      </w:pPr>
+    </w:p>
+    <w:p>
+      <w:pPr>
+        <w:spacing w:line="360" w:lineRule="auto"/>
+        <w:ind w:left="360"/>
+        <w:rPr>
+          <w:rFonts w:ascii="Times New Roman" w:hAnsi="Times New Roman" w:cs="Times New Roman"/>
+        </w:rPr>
+      </w:pPr>
+    </w:p>
+    <w:p>
+      <w:pPr>
+        <w:ind w:left="360"/>
+        <w:rPr>
+          <w:b/>
+        </w:rPr>
+      </w:pPr>
+      <w:r>
+        <w:rPr>
+          <w:b/>
+        </w:rPr>
+        <w:t>ADD SOME SORT OF CASE STUDY THAT LOOKS AT NUTRITIONAL FUNCTIONAL DIVERSITY IN A GIVEN COUNTRY OR TAXON??</w:t>
+      </w:r>
+    </w:p>
+    <w:p>
+      <w:pPr>
+        <w:spacing w:line="360" w:lineRule="auto"/>
+        <w:rPr>
+          <w:rFonts w:ascii="Times New Roman" w:hAnsi="Times New Roman" w:cs="Times New Roman"/>
+          <w:b/>
+        </w:rPr>
+      </w:pPr>
+    </w:p>
+    <w:p>
+      <w:pPr>
+        <w:spacing w:line="360" w:lineRule="auto"/>
+        <w:rPr>
+          <w:rFonts w:ascii="Times New Roman" w:hAnsi="Times New Roman" w:cs="Times New Roman"/>
+          <w:b/>
+        </w:rPr>
+      </w:pPr>
+    </w:p>
+    <w:p>
+      <w:pPr>
+        <w:spacing w:line="360" w:lineRule="auto"/>
+        <w:rPr>
+          <w:rFonts w:ascii="Times New Roman" w:hAnsi="Times New Roman" w:cs="Times New Roman"/>
+          <w:b/>
+        </w:rPr>
+      </w:pPr>
+      <w:r>
+        <w:rPr>
+          <w:rFonts w:ascii="Times New Roman" w:hAnsi="Times New Roman" w:cs="Times New Roman"/>
+          <w:b/>
+        </w:rPr>
+        <w:t>Discussion:</w:t>
+      </w:r>
+    </w:p>
+    <w:p>
+      <w:pPr>
+        <w:spacing w:line="360" w:lineRule="auto"/>
+      </w:pPr>
+      <w:commentRangeStart w:id="20"/>
+      <w:r>
+        <w:rPr>
+          <w:rFonts w:ascii="Times New Roman" w:hAnsi="Times New Roman" w:cs="Times New Roman"/>
+        </w:rPr>
+        <w:t>Seafood is widely recognized as a valuable source of protein for more than a thi</w:t>
+      </w:r>
+      <w:r>
+        <w:rPr>
+          <w:rFonts w:ascii="Times New Roman" w:hAnsi="Times New Roman" w:cs="Times New Roman"/>
+        </w:rPr>
+        <w:t xml:space="preserve">rd of the global population. </w:t>
+      </w:r>
+      <w:r>
+        <w:rPr>
+          <w:rFonts w:ascii="Times New Roman" w:hAnsi="Times New Roman" w:cs="Times New Roman"/>
+        </w:rPr>
+        <w:t xml:space="preserve">SOME SENTENCE ON THE IMPORTANCE OF SEAFOOD TO FOOD SECURITY. </w:t>
+      </w:r>
+      <w:r>
+        <w:rPr>
+          <w:rFonts w:ascii="Times New Roman" w:hAnsi="Times New Roman" w:cs="Times New Roman"/>
+        </w:rPr>
+        <w:t>O</w:t>
+      </w:r>
+      <w:r>
+        <w:rPr>
+          <w:rFonts w:ascii="Times New Roman" w:hAnsi="Times New Roman" w:cs="Times New Roman"/>
+        </w:rPr>
+        <w:t xml:space="preserve">ur global analysis of the nutrient content of the edible portion of commonly consumed aquatic taxa revealed a high degree of variability in nutritional profile across taxonomic groups. The degree of variability was particularly high for </w:t>
+      </w:r>
+      <w:r>
+        <w:rPr>
+          <w:rFonts w:ascii="Times New Roman" w:hAnsi="Times New Roman" w:cs="Times New Roman"/>
+        </w:rPr>
+        <w:t xml:space="preserve">the </w:t>
+      </w:r>
+      <w:r>
+        <w:rPr>
+          <w:rFonts w:ascii="Times New Roman" w:hAnsi="Times New Roman" w:cs="Times New Roman"/>
+        </w:rPr>
+        <w:t xml:space="preserve">micronutrients vs. macronutrients.  </w:t>
+      </w:r>
+      <w:r>
+        <w:t xml:space="preserve">We found that the substantial variation in the nutritional content of an edible portion among seafood species can be explained partly major ecological traits: functional group, latitude, body size and habitat associations. </w:t>
+      </w:r>
+      <w:r>
+        <w:t xml:space="preserve">Below we discuss these patterns of variability across functional groups and implications of these findings for dietary diversity and human health. </w:t>
+      </w:r>
+    </w:p>
+    <w:commentRangeEnd w:id="20"/>
+    <w:p>
+      <w:pPr>
+        <w:pStyle w:val="normal0"/>
+        <w:spacing w:line="360" w:lineRule="auto"/>
+        <w:rPr>
+          <w:rFonts w:ascii="Times New Roman" w:eastAsia="Times New Roman" w:hAnsi="Times New Roman" w:cs="Times New Roman"/>
+          <w:sz w:val="24"/>
+          <w:szCs w:val="24"/>
+        </w:rPr>
+      </w:pPr>
+      <w:r>
+        <w:rPr>
+          <w:rStyle w:val="CommentReference"/>
+        </w:rPr>
         <w:commentReference w:id="20"/>
       </w:r>
-      <w:r>
-        <w:rPr>
-          <w:rFonts w:ascii="Times New Roman" w:hAnsi="Times New Roman" w:cs="Times New Roman"/>
-        </w:rPr>
-        <w:t xml:space="preserve"> species reach RDI targets for more than one nutrient</w:t>
-      </w:r>
-      <w:r>
-        <w:rPr>
-          <w:rFonts w:ascii="Times New Roman" w:hAnsi="Times New Roman" w:cs="Times New Roman"/>
-        </w:rPr>
-        <w:t xml:space="preserve"> (Figure 2)</w:t>
-      </w:r>
-      <w:r>
-        <w:rPr>
-          <w:rFonts w:ascii="Times New Roman" w:hAnsi="Times New Roman" w:cs="Times New Roman"/>
-        </w:rPr>
-        <w:t xml:space="preserve">. When considering a target of 25% of DRI, more than half of the species (i.e. 65 species) reach no targets, while 41 species </w:t>
-      </w:r>
-      <w:r>
-        <w:rPr>
-          <w:rFonts w:ascii="Times New Roman" w:hAnsi="Times New Roman" w:cs="Times New Roman"/>
-        </w:rPr>
-        <w:t xml:space="preserve">reach 1 or more targets, 39 reach two or more targets and 2 reach all three targets.  </w:t>
-      </w:r>
-      <w:r>
-        <w:rPr>
-          <w:rFonts w:ascii="Times New Roman" w:hAnsi="Times New Roman" w:cs="Times New Roman"/>
-        </w:rPr>
-        <w:t xml:space="preserve">When considering a target of 10% of DRI, 56 species reach no targets, </w:t>
-      </w:r>
-      <w:r>
-        <w:rPr>
-          <w:rFonts w:ascii="Times New Roman" w:hAnsi="Times New Roman" w:cs="Times New Roman"/>
-        </w:rPr>
-        <w:t>50 reach one or more targets, 41 reach 2 or more targets, and 15 reach all three targets.</w:t>
-      </w:r>
-    </w:p>
-    <w:p>
-      <w:pPr>
-        <w:spacing w:line="360" w:lineRule="auto"/>
-        <w:rPr>
-          <w:rFonts w:ascii="Times New Roman" w:hAnsi="Times New Roman" w:cs="Times New Roman"/>
-        </w:rPr>
-      </w:pPr>
-    </w:p>
-    <w:p>
-      <w:pPr>
-        <w:spacing w:line="360" w:lineRule="auto"/>
-        <w:rPr>
-          <w:rFonts w:ascii="Times New Roman" w:hAnsi="Times New Roman" w:cs="Times New Roman"/>
-        </w:rPr>
-      </w:pPr>
-      <w:r>
-        <w:rPr>
-          <w:rFonts w:ascii="Times New Roman" w:hAnsi="Times New Roman" w:cs="Times New Roman"/>
-        </w:rPr>
-        <w:t xml:space="preserve">Body size </w:t>
-      </w:r>
-      <w:r>
-        <w:rPr>
-          <w:rFonts w:ascii="Times New Roman" w:hAnsi="Times New Roman" w:cs="Times New Roman"/>
-        </w:rPr>
-        <w:t xml:space="preserve">of the species </w:t>
-      </w:r>
-      <w:r>
-        <w:rPr>
-          <w:rFonts w:ascii="Times New Roman" w:hAnsi="Times New Roman" w:cs="Times New Roman"/>
-        </w:rPr>
-        <w:t xml:space="preserve">and dietary practices </w:t>
-      </w:r>
-      <w:r>
-        <w:rPr>
-          <w:rFonts w:ascii="Times New Roman" w:hAnsi="Times New Roman" w:cs="Times New Roman"/>
-        </w:rPr>
-        <w:t xml:space="preserve">of </w:t>
-      </w:r>
-      <w:r>
-        <w:rPr>
-          <w:rFonts w:ascii="Times New Roman" w:hAnsi="Times New Roman" w:cs="Times New Roman"/>
-        </w:rPr>
-        <w:t xml:space="preserve">consumers </w:t>
-      </w:r>
-      <w:r>
-        <w:rPr>
-          <w:rFonts w:ascii="Times New Roman" w:hAnsi="Times New Roman" w:cs="Times New Roman"/>
-        </w:rPr>
-        <w:t>(</w:t>
-      </w:r>
-      <w:r>
-        <w:rPr>
-          <w:rFonts w:ascii="Times New Roman" w:hAnsi="Times New Roman" w:cs="Times New Roman"/>
-        </w:rPr>
-        <w:t>eg.</w:t>
-      </w:r>
-      <w:r>
-        <w:rPr>
-          <w:rFonts w:ascii="Times New Roman" w:hAnsi="Times New Roman" w:cs="Times New Roman"/>
-        </w:rPr>
-        <w:t xml:space="preserve"> eating bones</w:t>
-      </w:r>
-      <w:r>
-        <w:rPr>
-          <w:rFonts w:ascii="Times New Roman" w:hAnsi="Times New Roman" w:cs="Times New Roman"/>
-        </w:rPr>
-        <w:t xml:space="preserve"> or multiple body tissues</w:t>
-      </w:r>
-      <w:r>
-        <w:rPr>
-          <w:rFonts w:ascii="Times New Roman" w:hAnsi="Times New Roman" w:cs="Times New Roman"/>
-        </w:rPr>
-        <w:t>) have a large effect on the likelihood that a given edible</w:t>
-      </w:r>
-      <w:r>
-        <w:rPr>
-          <w:rFonts w:ascii="Times New Roman" w:hAnsi="Times New Roman" w:cs="Times New Roman"/>
-        </w:rPr>
-        <w:t xml:space="preserve"> portion will reach RDI targets (Figure 3).</w:t>
-      </w:r>
-      <w:r>
-        <w:rPr>
-          <w:rFonts w:ascii="Times New Roman" w:hAnsi="Times New Roman" w:cs="Times New Roman"/>
-        </w:rPr>
-        <w:t xml:space="preserve"> For macro- and micro</w:t>
-      </w:r>
-      <w:r>
-        <w:rPr>
-          <w:rFonts w:ascii="Times New Roman" w:hAnsi="Times New Roman" w:cs="Times New Roman"/>
-        </w:rPr>
-        <w:t xml:space="preserve">nutrients grouped together, </w:t>
-      </w:r>
-      <w:r>
-        <w:rPr>
-          <w:rFonts w:ascii="Times New Roman" w:hAnsi="Times New Roman" w:cs="Times New Roman"/>
-        </w:rPr>
-        <w:t>79.21% of the observations of species for which it is customary to eat multiple tissues reached RDI targets, whereas this number drops to 39.59% for species in which only the muscle tissue is eaten.</w:t>
-      </w:r>
-    </w:p>
-    <w:p>
-      <w:pPr>
-        <w:spacing w:line="360" w:lineRule="auto"/>
-        <w:rPr>
-          <w:rFonts w:ascii="Times New Roman" w:hAnsi="Times New Roman" w:cs="Times New Roman"/>
-        </w:rPr>
-      </w:pPr>
-    </w:p>
-    <w:p>
-      <w:pPr>
-        <w:spacing w:line="360" w:lineRule="auto"/>
-        <w:rPr>
-          <w:rFonts w:ascii="Times New Roman" w:hAnsi="Times New Roman" w:cs="Times New Roman"/>
-        </w:rPr>
-      </w:pPr>
-      <w:r>
-        <w:rPr>
-          <w:rFonts w:ascii="Times New Roman" w:hAnsi="Times New Roman" w:cs="Times New Roman"/>
-        </w:rPr>
-        <w:t>Functional groups have distinct multi-nutrient profiles (</w:t>
-      </w:r>
-      <w:r>
-        <w:rPr>
-          <w:rFonts w:ascii="Times New Roman" w:hAnsi="Times New Roman" w:cs="Times New Roman"/>
-        </w:rPr>
-        <w:t>Figure 4</w:t>
-      </w:r>
-      <w:r>
-        <w:rPr>
-          <w:rFonts w:ascii="Times New Roman" w:hAnsi="Times New Roman" w:cs="Times New Roman"/>
-        </w:rPr>
-        <w:t>).</w:t>
-      </w:r>
-      <w:r>
-        <w:rPr>
-          <w:rFonts w:ascii="Times New Roman" w:hAnsi="Times New Roman" w:cs="Times New Roman"/>
-        </w:rPr>
-        <w:t xml:space="preserve"> NOT SURE HOW TO WRITE THIS YET! </w:t>
-      </w:r>
-      <w:r>
-        <w:rPr>
-          <w:rFonts w:ascii="Times New Roman" w:hAnsi="Times New Roman" w:cs="Times New Roman"/>
-        </w:rPr>
-        <w:t xml:space="preserve">But the result is that when considering just the minerals and all the micronutrients, the </w:t>
-      </w:r>
-      <w:r>
-        <w:rPr>
-          <w:rFonts w:ascii="Times New Roman" w:hAnsi="Times New Roman" w:cs="Times New Roman"/>
-        </w:rPr>
-        <w:t xml:space="preserve">functional </w:t>
-      </w:r>
-      <w:r>
-        <w:rPr>
-          <w:rFonts w:ascii="Times New Roman" w:hAnsi="Times New Roman" w:cs="Times New Roman"/>
-        </w:rPr>
-        <w:t xml:space="preserve">group </w:t>
-      </w:r>
-      <w:r>
-        <w:rPr>
-          <w:rFonts w:ascii="Times New Roman" w:hAnsi="Times New Roman" w:cs="Times New Roman"/>
-        </w:rPr>
-        <w:t xml:space="preserve">(i.e. finfish vs. crustaceans vs molluscs) </w:t>
-      </w:r>
-      <w:r>
-        <w:rPr>
-          <w:rFonts w:ascii="Times New Roman" w:hAnsi="Times New Roman" w:cs="Times New Roman"/>
-        </w:rPr>
-        <w:t>means in multivariate nutrient trait space are different from each other (PERMANOVA, p = 0.001)</w:t>
-      </w:r>
-      <w:r>
-        <w:rPr>
-          <w:rFonts w:ascii="Times New Roman" w:hAnsi="Times New Roman" w:cs="Times New Roman"/>
-        </w:rPr>
-        <w:t>.</w:t>
-      </w:r>
-    </w:p>
-    <w:p>
-      <w:pPr>
-        <w:spacing w:line="360" w:lineRule="auto"/>
-        <w:rPr>
-          <w:rFonts w:ascii="Times New Roman" w:hAnsi="Times New Roman" w:cs="Times New Roman"/>
-        </w:rPr>
-      </w:pPr>
-    </w:p>
-    <w:p>
-      <w:pPr>
-        <w:spacing w:line="360" w:lineRule="auto"/>
-        <w:rPr>
-          <w:rFonts w:ascii="Times New Roman" w:hAnsi="Times New Roman" w:cs="Times New Roman"/>
-          <w:b/>
-        </w:rPr>
-      </w:pPr>
-      <w:r>
-        <w:rPr>
-          <w:rFonts w:ascii="Times New Roman" w:hAnsi="Times New Roman" w:cs="Times New Roman"/>
-          <w:b/>
-        </w:rPr>
-        <w:t>Result 5</w:t>
-      </w:r>
-      <w:r>
-        <w:rPr>
-          <w:rFonts w:ascii="Times New Roman" w:hAnsi="Times New Roman" w:cs="Times New Roman"/>
-          <w:b/>
+    </w:p>
+    <w:p>
+      <w:pPr>
+        <w:pStyle w:val="normal0"/>
+        <w:spacing w:line="360" w:lineRule="auto"/>
+        <w:rPr>
+          <w:rFonts w:ascii="Times New Roman" w:eastAsia="Times New Roman" w:hAnsi="Times New Roman" w:cs="Times New Roman"/>
+          <w:b/>
+          <w:sz w:val="24"/>
+          <w:szCs w:val="24"/>
+        </w:rPr>
+      </w:pPr>
+      <w:r>
+        <w:rPr>
+          <w:rFonts w:ascii="Times New Roman" w:eastAsia="Times New Roman" w:hAnsi="Times New Roman" w:cs="Times New Roman"/>
+          <w:b/>
+          <w:sz w:val="24"/>
+          <w:szCs w:val="24"/>
+        </w:rPr>
+        <w:t>Variation in nutrient concentrations among aquatic taxa</w:t>
+      </w:r>
+    </w:p>
+    <w:p>
+      <w:pPr>
+        <w:pStyle w:val="normal0"/>
+        <w:spacing w:line="360" w:lineRule="auto"/>
+        <w:rPr>
+          <w:rFonts w:ascii="Times New Roman" w:eastAsia="Times New Roman" w:hAnsi="Times New Roman" w:cs="Times New Roman"/>
+          <w:sz w:val="24"/>
+          <w:szCs w:val="24"/>
+        </w:rPr>
+      </w:pPr>
+      <w:r>
+        <w:rPr>
+          <w:rFonts w:ascii="Times New Roman" w:eastAsia="Times New Roman" w:hAnsi="Times New Roman" w:cs="Times New Roman"/>
+          <w:sz w:val="24"/>
+          <w:szCs w:val="24"/>
+        </w:rPr>
+        <w:t>I</w:t>
+      </w:r>
+      <w:r>
+        <w:rPr>
+          <w:rFonts w:ascii="Times New Roman" w:eastAsia="Times New Roman" w:hAnsi="Times New Roman" w:cs="Times New Roman"/>
+          <w:sz w:val="24"/>
+          <w:szCs w:val="24"/>
+        </w:rPr>
+        <w:t>n contrast to much of the existing work on stoichiometry in fishes, which address</w:t>
+      </w:r>
+      <w:r>
+        <w:rPr>
+          <w:rFonts w:ascii="Times New Roman" w:eastAsia="Times New Roman" w:hAnsi="Times New Roman" w:cs="Times New Roman"/>
+          <w:sz w:val="24"/>
+          <w:szCs w:val="24"/>
+        </w:rPr>
+        <w:t>es</w:t>
+      </w:r>
+      <w:r>
+        <w:rPr>
+          <w:rFonts w:ascii="Times New Roman" w:eastAsia="Times New Roman" w:hAnsi="Times New Roman" w:cs="Times New Roman"/>
+          <w:sz w:val="24"/>
+          <w:szCs w:val="24"/>
+        </w:rPr>
+        <w:t xml:space="preserve"> patterns of macro</w:t>
+      </w:r>
+      <w:r>
+        <w:rPr>
+          <w:rFonts w:ascii="Times New Roman" w:eastAsia="Times New Roman" w:hAnsi="Times New Roman" w:cs="Times New Roman"/>
+          <w:sz w:val="24"/>
+          <w:szCs w:val="24"/>
+        </w:rPr>
+        <w:t>-</w:t>
+      </w:r>
+      <w:r>
+        <w:rPr>
+          <w:rFonts w:ascii="Times New Roman" w:eastAsia="Times New Roman" w:hAnsi="Times New Roman" w:cs="Times New Roman"/>
+          <w:sz w:val="24"/>
+          <w:szCs w:val="24"/>
+        </w:rPr>
+        <w:t>element and macronutrient variability</w:t>
+      </w:r>
+      <w:r>
+        <w:rPr>
+          <w:rFonts w:ascii="Times New Roman" w:eastAsia="Times New Roman" w:hAnsi="Times New Roman" w:cs="Times New Roman"/>
+          <w:sz w:val="24"/>
+          <w:szCs w:val="24"/>
+        </w:rPr>
+        <w:t xml:space="preserve"> in whole body samples</w:t>
+      </w:r>
+      <w:r>
+        <w:rPr>
+          <w:rFonts w:ascii="Times New Roman" w:eastAsia="Times New Roman" w:hAnsi="Times New Roman" w:cs="Times New Roman"/>
+          <w:sz w:val="24"/>
+          <w:szCs w:val="24"/>
+        </w:rPr>
+        <w:t xml:space="preserve">, here we </w:t>
+      </w:r>
+      <w:r>
+        <w:rPr>
+          <w:rFonts w:ascii="Times New Roman" w:eastAsia="Times New Roman" w:hAnsi="Times New Roman" w:cs="Times New Roman"/>
+          <w:sz w:val="24"/>
+          <w:szCs w:val="24"/>
+        </w:rPr>
+        <w:t>focused on</w:t>
+      </w:r>
+      <w:r>
+        <w:rPr>
+          <w:rFonts w:ascii="Times New Roman" w:eastAsia="Times New Roman" w:hAnsi="Times New Roman" w:cs="Times New Roman"/>
+          <w:sz w:val="24"/>
+          <w:szCs w:val="24"/>
+        </w:rPr>
+        <w:t xml:space="preserve"> variability in micro</w:t>
+      </w:r>
+      <w:r>
+        <w:rPr>
+          <w:rFonts w:ascii="Times New Roman" w:eastAsia="Times New Roman" w:hAnsi="Times New Roman" w:cs="Times New Roman"/>
+          <w:sz w:val="24"/>
+          <w:szCs w:val="24"/>
+        </w:rPr>
+        <w:t>-</w:t>
+      </w:r>
+      <w:r>
+        <w:rPr>
+          <w:rFonts w:ascii="Times New Roman" w:eastAsia="Times New Roman" w:hAnsi="Times New Roman" w:cs="Times New Roman"/>
+          <w:sz w:val="24"/>
+          <w:szCs w:val="24"/>
+        </w:rPr>
+        <w:t>elemental composition</w:t>
+      </w:r>
+      <w:r>
+        <w:rPr>
+          <w:rFonts w:ascii="Times New Roman" w:eastAsia="Times New Roman" w:hAnsi="Times New Roman" w:cs="Times New Roman"/>
+          <w:sz w:val="24"/>
+          <w:szCs w:val="24"/>
+        </w:rPr>
+        <w:t xml:space="preserve"> in tissues contained in the edible portion</w:t>
+      </w:r>
+      <w:r>
+        <w:rPr>
+          <w:rFonts w:ascii="Times New Roman" w:eastAsia="Times New Roman" w:hAnsi="Times New Roman" w:cs="Times New Roman"/>
+          <w:sz w:val="24"/>
+          <w:szCs w:val="24"/>
+        </w:rPr>
+        <w:t>. We found even greater levels of variability in micronutrient stoichiometry than have been documented in the literature for macro</w:t>
+      </w:r>
+      <w:r>
+        <w:rPr>
+          <w:rFonts w:ascii="Times New Roman" w:eastAsia="Times New Roman" w:hAnsi="Times New Roman" w:cs="Times New Roman"/>
+          <w:sz w:val="24"/>
+          <w:szCs w:val="24"/>
+        </w:rPr>
+        <w:t xml:space="preserve">-elements (eg C, N, and P). </w:t>
+      </w:r>
+      <w:r>
+        <w:rPr>
+          <w:rFonts w:ascii="Times New Roman" w:eastAsia="Times New Roman" w:hAnsi="Times New Roman" w:cs="Times New Roman"/>
+          <w:sz w:val="24"/>
+          <w:szCs w:val="24"/>
+        </w:rPr>
+        <w:t xml:space="preserve">In general, we found that patterns in nutrient content were less variable for the macronutrients we considered (protein and fat) than micronutrients. </w:t>
+      </w:r>
+      <w:r>
+        <w:rPr>
+          <w:rFonts w:ascii="Times New Roman" w:eastAsia="Times New Roman" w:hAnsi="Times New Roman" w:cs="Times New Roman"/>
+          <w:sz w:val="24"/>
+          <w:szCs w:val="24"/>
+          <w:highlight w:val="cyan"/>
+        </w:rPr>
+        <w:t>We found that calcium content per edible portion varied by more than 500-fold (min=2.99, max=1503.00, median=45.15 mg/100 g). Fatty acids varied by X amount. Essential microelements varied by X fold, while non-essential elements such as mercury varied by X amount</w:t>
+      </w:r>
+      <w:r>
+        <w:rPr>
+          <w:rFonts w:ascii="Times New Roman" w:eastAsia="Times New Roman" w:hAnsi="Times New Roman" w:cs="Times New Roman"/>
+          <w:sz w:val="24"/>
+          <w:szCs w:val="24"/>
         </w:rPr>
         <w:t xml:space="preserve">. </w:t>
       </w:r>
       <w:r>
         <w:rPr>
-          <w:rFonts w:ascii="Times New Roman" w:hAnsi="Times New Roman" w:cs="Times New Roman"/>
-          <w:b/>
-        </w:rPr>
-        <w:t>Within functional groups, some traits such body size and latitude are strongly associated with nutritional profile</w:t>
-      </w:r>
-      <w:r>
-        <w:rPr>
-          <w:rFonts w:ascii="Times New Roman" w:hAnsi="Times New Roman" w:cs="Times New Roman"/>
-          <w:b/>
-        </w:rPr>
-        <w:t xml:space="preserve"> (fig 5</w:t>
-      </w:r>
-      <w:r>
-        <w:rPr>
-          <w:rFonts w:ascii="Times New Roman" w:hAnsi="Times New Roman" w:cs="Times New Roman"/>
-          <w:b/>
-        </w:rPr>
-        <w:t xml:space="preserve"> coefficients plot)</w:t>
-      </w:r>
-      <w:r>
-        <w:rPr>
-          <w:rFonts w:ascii="Times New Roman" w:hAnsi="Times New Roman" w:cs="Times New Roman"/>
-          <w:b/>
-        </w:rPr>
-        <w:t>.</w:t>
-      </w:r>
-    </w:p>
-    <w:p>
-      <w:pPr>
-        <w:spacing w:line="360" w:lineRule="auto"/>
-        <w:rPr>
-          <w:rFonts w:ascii="Times New Roman" w:hAnsi="Times New Roman" w:cs="Times New Roman"/>
-        </w:rPr>
-      </w:pPr>
-    </w:p>
-    <w:p>
-      <w:pPr>
-        <w:spacing w:line="360" w:lineRule="auto"/>
-        <w:rPr>
-          <w:rFonts w:ascii="Times New Roman" w:hAnsi="Times New Roman" w:cs="Times New Roman"/>
-          <w:b/>
-        </w:rPr>
-      </w:pPr>
-      <w:r>
-        <w:rPr>
-          <w:rFonts w:ascii="Times New Roman" w:hAnsi="Times New Roman" w:cs="Times New Roman"/>
-          <w:b/>
-        </w:rPr>
-        <w:t>Result</w:t>
-      </w:r>
-      <w:r>
-        <w:rPr>
-          <w:rFonts w:ascii="Times New Roman" w:hAnsi="Times New Roman" w:cs="Times New Roman"/>
-          <w:b/>
-        </w:rPr>
-        <w:t xml:space="preserve"> 6</w:t>
-      </w:r>
-      <w:r>
-        <w:rPr>
-          <w:rFonts w:ascii="Times New Roman" w:hAnsi="Times New Roman" w:cs="Times New Roman"/>
-          <w:b/>
+          <w:rFonts w:ascii="Times New Roman" w:eastAsia="Times New Roman" w:hAnsi="Times New Roman" w:cs="Times New Roman"/>
+          <w:sz w:val="24"/>
+          <w:szCs w:val="24"/>
+        </w:rPr>
+        <w:t xml:space="preserve">This finding is consistent </w:t>
+      </w:r>
+      <w:r>
+        <w:rPr>
+          <w:rFonts w:ascii="Times New Roman" w:eastAsia="Times New Roman" w:hAnsi="Times New Roman" w:cs="Times New Roman"/>
+          <w:sz w:val="24"/>
+          <w:szCs w:val="24"/>
+        </w:rPr>
+        <w:t>with expectations based on the functional roles of nutrients in organismal physiology</w:t>
+      </w:r>
+      <w:r>
+        <w:rPr>
+          <w:rFonts w:ascii="Times New Roman" w:eastAsia="Times New Roman" w:hAnsi="Times New Roman" w:cs="Times New Roman"/>
+          <w:sz w:val="24"/>
+          <w:szCs w:val="24"/>
+        </w:rPr>
+        <w:t xml:space="preserve"> and lower levels of homeostasis associated with non-essential elements</w:t>
+      </w:r>
+      <w:r>
+        <w:rPr>
+          <w:rFonts w:ascii="Times New Roman" w:eastAsia="Times New Roman" w:hAnsi="Times New Roman" w:cs="Times New Roman"/>
+          <w:sz w:val="24"/>
+          <w:szCs w:val="24"/>
+        </w:rPr>
+        <w:t xml:space="preserve"> (Karimi et al. 2006). </w:t>
+      </w:r>
+    </w:p>
+    <w:p>
+      <w:pPr>
+        <w:pStyle w:val="normal0"/>
+        <w:spacing w:line="360" w:lineRule="auto"/>
+        <w:rPr>
+          <w:rFonts w:ascii="Times New Roman" w:eastAsia="Times New Roman" w:hAnsi="Times New Roman" w:cs="Times New Roman"/>
+          <w:sz w:val="24"/>
+          <w:szCs w:val="24"/>
+        </w:rPr>
+      </w:pPr>
+    </w:p>
+    <w:p>
+      <w:pPr>
+        <w:pStyle w:val="normal0"/>
+        <w:spacing w:line="360" w:lineRule="auto"/>
+        <w:rPr>
+          <w:rFonts w:ascii="Times New Roman" w:eastAsia="Times New Roman" w:hAnsi="Times New Roman" w:cs="Times New Roman"/>
+          <w:sz w:val="24"/>
+          <w:szCs w:val="24"/>
+        </w:rPr>
+      </w:pPr>
+    </w:p>
+    <w:p>
+      <w:pPr>
+        <w:pStyle w:val="normal0"/>
+        <w:spacing w:line="360" w:lineRule="auto"/>
+        <w:rPr>
+          <w:rFonts w:ascii="Times New Roman" w:eastAsia="Times New Roman" w:hAnsi="Times New Roman" w:cs="Times New Roman"/>
+          <w:b/>
+          <w:sz w:val="24"/>
+          <w:szCs w:val="24"/>
+        </w:rPr>
+      </w:pPr>
+      <w:r>
+        <w:rPr>
+          <w:rFonts w:ascii="Times New Roman" w:eastAsia="Times New Roman" w:hAnsi="Times New Roman" w:cs="Times New Roman"/>
+          <w:b/>
+          <w:sz w:val="24"/>
+          <w:szCs w:val="24"/>
+        </w:rPr>
+        <w:t xml:space="preserve">Human dietary practices </w:t>
+      </w:r>
+      <w:r>
+        <w:rPr>
+          <w:rFonts w:ascii="Times New Roman" w:eastAsia="Times New Roman" w:hAnsi="Times New Roman" w:cs="Times New Roman"/>
+          <w:b/>
+          <w:sz w:val="24"/>
+          <w:szCs w:val="24"/>
+        </w:rPr>
+        <w:t>influence nutritional profile</w:t>
+      </w:r>
+    </w:p>
+    <w:p>
+      <w:pPr>
+        <w:pStyle w:val="normal0"/>
+        <w:spacing w:line="360" w:lineRule="auto"/>
+        <w:rPr>
+          <w:rFonts w:ascii="Times New Roman" w:eastAsia="Times New Roman" w:hAnsi="Times New Roman" w:cs="Times New Roman"/>
+          <w:sz w:val="24"/>
+          <w:szCs w:val="24"/>
+        </w:rPr>
+      </w:pPr>
+    </w:p>
+    <w:p>
+      <w:pPr>
+        <w:pStyle w:val="normal0"/>
+        <w:spacing w:line="360" w:lineRule="auto"/>
+        <w:rPr>
+          <w:rFonts w:ascii="Times New Roman" w:eastAsia="Times New Roman" w:hAnsi="Times New Roman" w:cs="Times New Roman"/>
+          <w:sz w:val="24"/>
+          <w:szCs w:val="24"/>
+        </w:rPr>
+      </w:pPr>
+      <w:r>
+        <w:rPr>
+          <w:rFonts w:ascii="Times New Roman" w:eastAsia="Times New Roman" w:hAnsi="Times New Roman" w:cs="Times New Roman"/>
+          <w:sz w:val="24"/>
+          <w:szCs w:val="24"/>
+        </w:rPr>
+        <w:t>The degree of variability we documented in the edible portion is substantially higher than variability documented among whole body measurements of elemental composition of fishes documented in the ecological literature. This could be due to the fact we are sampling across</w:t>
+      </w:r>
+      <w:r>
+        <w:rPr>
+          <w:rFonts w:ascii="Times New Roman" w:eastAsia="Times New Roman" w:hAnsi="Times New Roman" w:cs="Times New Roman"/>
+          <w:sz w:val="24"/>
+          <w:szCs w:val="24"/>
+        </w:rPr>
+        <w:t xml:space="preserve"> a much broader range of latitudes, habitats ad taxonomic groups</w:t>
+      </w:r>
+      <w:r>
+        <w:rPr>
+          <w:rFonts w:ascii="Times New Roman" w:eastAsia="Times New Roman" w:hAnsi="Times New Roman" w:cs="Times New Roman"/>
+          <w:sz w:val="24"/>
+          <w:szCs w:val="24"/>
+        </w:rPr>
+        <w:t xml:space="preserve">, or </w:t>
+      </w:r>
+      <w:r>
+        <w:rPr>
+          <w:rFonts w:ascii="Times New Roman" w:eastAsia="Times New Roman" w:hAnsi="Times New Roman" w:cs="Times New Roman"/>
+          <w:sz w:val="24"/>
+          <w:szCs w:val="24"/>
+        </w:rPr>
+        <w:t xml:space="preserve">because nutrient deposition is not uniform across body tissues, </w:t>
+      </w:r>
+      <w:r>
+        <w:rPr>
+          <w:rFonts w:ascii="Times New Roman" w:eastAsia="Times New Roman" w:hAnsi="Times New Roman" w:cs="Times New Roman"/>
+          <w:sz w:val="24"/>
+          <w:szCs w:val="24"/>
+        </w:rPr>
+        <w:t xml:space="preserve">and our dataset contains data only for the edible portion, which encompasses different body tissues depending on the species. </w:t>
+      </w:r>
+      <w:r>
+        <w:rPr>
+          <w:rFonts w:ascii="Times New Roman" w:eastAsia="Times New Roman" w:hAnsi="Times New Roman" w:cs="Times New Roman"/>
+          <w:sz w:val="24"/>
+          <w:szCs w:val="24"/>
+        </w:rPr>
+        <w:t>Importantly, implicit in our dataset are human dietary practices, which may influence the rel</w:t>
+      </w:r>
+      <w:r>
+        <w:rPr>
+          <w:rFonts w:ascii="Times New Roman" w:eastAsia="Times New Roman" w:hAnsi="Times New Roman" w:cs="Times New Roman"/>
+          <w:sz w:val="24"/>
+          <w:szCs w:val="24"/>
+        </w:rPr>
+        <w:t xml:space="preserve">ationship between body size, </w:t>
+      </w:r>
+      <w:r>
+        <w:rPr>
+          <w:rFonts w:ascii="Times New Roman" w:eastAsia="Times New Roman" w:hAnsi="Times New Roman" w:cs="Times New Roman"/>
+          <w:sz w:val="24"/>
+          <w:szCs w:val="24"/>
+        </w:rPr>
+        <w:t xml:space="preserve">taxonomic identity and nutritional content. </w:t>
+      </w:r>
+      <w:r>
+        <w:rPr>
+          <w:rFonts w:ascii="Times New Roman" w:eastAsia="Times New Roman" w:hAnsi="Times New Roman" w:cs="Times New Roman"/>
+          <w:sz w:val="24"/>
+          <w:szCs w:val="24"/>
+        </w:rPr>
+        <w:t>Sometimes the edible portion contains organs such as liver and skeleton, sometimes it is just muscle tissue</w:t>
+      </w:r>
+      <w:r>
+        <w:rPr>
+          <w:rFonts w:ascii="Times New Roman" w:eastAsia="Times New Roman" w:hAnsi="Times New Roman" w:cs="Times New Roman"/>
+          <w:sz w:val="24"/>
+          <w:szCs w:val="24"/>
         </w:rPr>
         <w:t xml:space="preserve">. </w:t>
       </w:r>
       <w:r>
         <w:rPr>
-          <w:rFonts w:ascii="Times New Roman" w:hAnsi="Times New Roman" w:cs="Times New Roman"/>
-          <w:b/>
-        </w:rPr>
-        <w:t>Functional group diversity enhances dietary nutritional diversity and nutritional benefits that human communities may derive from seafood assemblages.</w:t>
-      </w:r>
-      <w:r>
-        <w:rPr>
-          <w:rFonts w:ascii="Times New Roman" w:hAnsi="Times New Roman" w:cs="Times New Roman"/>
-          <w:b/>
-        </w:rPr>
-        <w:t xml:space="preserve"> </w:t>
-      </w:r>
-      <w:r>
-        <w:rPr>
-          <w:rFonts w:ascii="Times New Roman" w:hAnsi="Times New Roman" w:cs="Times New Roman"/>
-          <w:b/>
-        </w:rPr>
-        <w:t>(</w:t>
-      </w:r>
-      <w:r>
-        <w:rPr>
-          <w:rFonts w:ascii="Times New Roman" w:hAnsi="Times New Roman" w:cs="Times New Roman"/>
-          <w:b/>
-        </w:rPr>
-        <w:t>fig 6</w:t>
-      </w:r>
-      <w:r>
-        <w:rPr>
-          <w:rFonts w:ascii="Times New Roman" w:hAnsi="Times New Roman" w:cs="Times New Roman"/>
-          <w:b/>
-        </w:rPr>
-        <w:t xml:space="preserve"> </w:t>
-      </w:r>
-      <w:r>
-        <w:rPr>
-          <w:rFonts w:ascii="Times New Roman" w:hAnsi="Times New Roman" w:cs="Times New Roman"/>
-          <w:b/>
-        </w:rPr>
-        <w:t xml:space="preserve">nutrient accumulation curve). </w:t>
-      </w:r>
-    </w:p>
-    <w:p>
-      <w:pPr>
-        <w:ind w:left="360"/>
-        <w:rPr>
-          <w:rFonts w:ascii="Times New Roman" w:hAnsi="Times New Roman" w:cs="Times New Roman"/>
-        </w:rPr>
-      </w:pPr>
-      <w:r>
-        <w:rPr>
-          <w:rFonts w:ascii="Times New Roman" w:hAnsi="Times New Roman" w:cs="Times New Roman"/>
-        </w:rPr>
-        <w:t>Need to sample from 14 species to get a median of all three minerals, and need to sample from 8 species to get a median of 3 minerals when molluscs are included.</w:t>
-      </w:r>
-    </w:p>
-    <w:p>
-      <w:pPr>
-        <w:ind w:left="360"/>
-        <w:rPr>
-          <w:rFonts w:ascii="Times New Roman" w:hAnsi="Times New Roman" w:cs="Times New Roman"/>
-        </w:rPr>
-      </w:pPr>
-      <w:r>
-        <w:rPr>
-          <w:rFonts w:ascii="Times New Roman" w:hAnsi="Times New Roman" w:cs="Times New Roman"/>
-        </w:rPr>
-        <w:t xml:space="preserve">When all five micronutrients are considered, </w:t>
-      </w:r>
-      <w:r>
-        <w:rPr>
-          <w:rFonts w:ascii="Times New Roman" w:hAnsi="Times New Roman" w:cs="Times New Roman"/>
-        </w:rPr>
-        <w:t>need to sample from 15 species to reach a median of all 5 micronutrient targets (when molluscs are included), need to sample from 22 species when molluscs are excluded</w:t>
-      </w:r>
-    </w:p>
-    <w:p>
-      <w:pPr>
-        <w:spacing w:line="360" w:lineRule="auto"/>
-        <w:ind w:left="360"/>
-        <w:rPr>
-          <w:rFonts w:ascii="Times New Roman" w:hAnsi="Times New Roman" w:cs="Times New Roman"/>
-        </w:rPr>
-      </w:pPr>
-    </w:p>
-    <w:p>
-      <w:pPr>
-        <w:spacing w:line="360" w:lineRule="auto"/>
-        <w:ind w:left="360"/>
-        <w:rPr>
-          <w:rFonts w:ascii="Times New Roman" w:hAnsi="Times New Roman" w:cs="Times New Roman"/>
-        </w:rPr>
-      </w:pPr>
-    </w:p>
-    <w:p>
-      <w:pPr>
-        <w:ind w:left="360"/>
-        <w:rPr>
-          <w:b/>
-        </w:rPr>
-      </w:pPr>
-      <w:r>
-        <w:rPr>
-          <w:b/>
-        </w:rPr>
-        <w:t>ADD SOME SORT OF CASE STUDY THAT LOOKS AT NUTRITIONAL FUNCTIONAL DIVERSITY IN A GIVEN COUNTRY OR TAXON??</w:t>
-      </w:r>
-    </w:p>
-    <w:p>
-      <w:pPr>
-        <w:spacing w:line="360" w:lineRule="auto"/>
-        <w:rPr>
-          <w:rFonts w:ascii="Times New Roman" w:hAnsi="Times New Roman" w:cs="Times New Roman"/>
-          <w:b/>
-        </w:rPr>
-      </w:pPr>
-    </w:p>
-    <w:p>
-      <w:pPr>
-        <w:spacing w:line="360" w:lineRule="auto"/>
-        <w:rPr>
-          <w:rFonts w:ascii="Times New Roman" w:hAnsi="Times New Roman" w:cs="Times New Roman"/>
-          <w:b/>
-        </w:rPr>
-      </w:pPr>
-    </w:p>
-    <w:p>
-      <w:pPr>
-        <w:spacing w:line="360" w:lineRule="auto"/>
-        <w:rPr>
-          <w:rFonts w:ascii="Times New Roman" w:hAnsi="Times New Roman" w:cs="Times New Roman"/>
-          <w:b/>
-        </w:rPr>
-      </w:pPr>
-      <w:r>
-        <w:rPr>
-          <w:rFonts w:ascii="Times New Roman" w:hAnsi="Times New Roman" w:cs="Times New Roman"/>
-          <w:b/>
-        </w:rPr>
-        <w:t>Discussion:</w:t>
-      </w:r>
-    </w:p>
-    <w:p>
-      <w:pPr>
-        <w:spacing w:line="360" w:lineRule="auto"/>
+          <w:rFonts w:ascii="Times New Roman" w:eastAsia="Times New Roman" w:hAnsi="Times New Roman" w:cs="Times New Roman"/>
+          <w:sz w:val="24"/>
+          <w:szCs w:val="24"/>
+        </w:rPr>
+        <w:t xml:space="preserve">For example, for some small-bodied indigenous fishes in Cambodia, it is common to consume the entire body, including the bones and head of the fish. In contrast, for larger fishes such as carp (which are comparable in terms of habitat, trophic position and latitude), the edible portion is restricted to muscle tissue, and the concentrations of calcium, iron and zinc are substantially lower. </w:t>
+      </w:r>
+    </w:p>
+    <w:p>
+      <w:pPr>
+        <w:pStyle w:val="normal0"/>
+        <w:spacing w:line="360" w:lineRule="auto"/>
+        <w:rPr>
+          <w:rFonts w:ascii="Times New Roman" w:eastAsia="Times New Roman" w:hAnsi="Times New Roman" w:cs="Times New Roman"/>
+          <w:sz w:val="24"/>
+          <w:szCs w:val="24"/>
+        </w:rPr>
+      </w:pPr>
+    </w:p>
+    <w:p>
+      <w:pPr>
+        <w:pStyle w:val="normal0"/>
+        <w:spacing w:line="360" w:lineRule="auto"/>
+        <w:rPr>
+          <w:rFonts w:ascii="Times New Roman" w:eastAsia="Times New Roman" w:hAnsi="Times New Roman" w:cs="Times New Roman"/>
+          <w:b/>
+          <w:sz w:val="24"/>
+          <w:szCs w:val="24"/>
+        </w:rPr>
+      </w:pPr>
+      <w:r>
+        <w:rPr>
+          <w:rFonts w:ascii="Times New Roman" w:eastAsia="Times New Roman" w:hAnsi="Times New Roman" w:cs="Times New Roman"/>
+          <w:b/>
+          <w:sz w:val="24"/>
+          <w:szCs w:val="24"/>
+        </w:rPr>
+        <w:t>Nutrient variability in the context of dietary reference intakes</w:t>
+      </w:r>
+    </w:p>
+    <w:p>
+      <w:pPr>
+        <w:pStyle w:val="normal0"/>
+        <w:spacing w:line="360" w:lineRule="auto"/>
+        <w:rPr>
+          <w:rFonts w:ascii="Times New Roman" w:eastAsia="Times New Roman" w:hAnsi="Times New Roman" w:cs="Times New Roman"/>
+          <w:sz w:val="24"/>
+          <w:szCs w:val="24"/>
+        </w:rPr>
+      </w:pPr>
+      <w:r>
+        <w:rPr>
+          <w:rFonts w:ascii="Times New Roman" w:eastAsia="Times New Roman" w:hAnsi="Times New Roman" w:cs="Times New Roman"/>
+          <w:sz w:val="24"/>
+          <w:szCs w:val="24"/>
+        </w:rPr>
+        <w:t xml:space="preserve">In the context of DRI, very few species reach 25% of DRI for more than one micronutrient in a single portion. </w:t>
+      </w:r>
+      <w:r>
+        <w:rPr>
+          <w:rFonts w:ascii="Times New Roman" w:eastAsia="Times New Roman" w:hAnsi="Times New Roman" w:cs="Times New Roman"/>
+          <w:sz w:val="24"/>
+          <w:szCs w:val="24"/>
+        </w:rPr>
+        <w:t xml:space="preserve">This finding suggests that human diets must include several distinct seafood species to DRI for multiple nutrients. </w:t>
+      </w:r>
+      <w:r>
+        <w:rPr>
+          <w:rFonts w:ascii="Times New Roman" w:eastAsia="Times New Roman" w:hAnsi="Times New Roman" w:cs="Times New Roman"/>
+          <w:sz w:val="24"/>
+          <w:szCs w:val="24"/>
+        </w:rPr>
+        <w:t>For example, to reach DRI for calcium, iron and zinc, a human diet must contain on average eight distinct species. Further, s</w:t>
+      </w:r>
+      <w:r>
+        <w:rPr>
+          <w:rFonts w:ascii="Times New Roman" w:eastAsia="Times New Roman" w:hAnsi="Times New Roman" w:cs="Times New Roman"/>
+          <w:sz w:val="24"/>
+          <w:szCs w:val="24"/>
+        </w:rPr>
+        <w:t>ome groups were more likely to r</w:t>
+      </w:r>
+      <w:r>
+        <w:rPr>
+          <w:rFonts w:ascii="Times New Roman" w:eastAsia="Times New Roman" w:hAnsi="Times New Roman" w:cs="Times New Roman"/>
+          <w:sz w:val="24"/>
+          <w:szCs w:val="24"/>
+        </w:rPr>
+        <w:t>each DRI targets. For example, 80</w:t>
+      </w:r>
+      <w:r>
+        <w:rPr>
+          <w:rFonts w:ascii="Times New Roman" w:eastAsia="Times New Roman" w:hAnsi="Times New Roman" w:cs="Times New Roman"/>
+          <w:sz w:val="24"/>
+          <w:szCs w:val="24"/>
+        </w:rPr>
+        <w:t xml:space="preserve">% of the molluscs reached </w:t>
+      </w:r>
+      <w:r>
+        <w:rPr>
+          <w:rFonts w:ascii="Times New Roman" w:eastAsia="Times New Roman" w:hAnsi="Times New Roman" w:cs="Times New Roman"/>
+          <w:sz w:val="24"/>
+          <w:szCs w:val="24"/>
+        </w:rPr>
+        <w:t xml:space="preserve">at least one </w:t>
+      </w:r>
+      <w:r>
+        <w:rPr>
+          <w:rFonts w:ascii="Times New Roman" w:eastAsia="Times New Roman" w:hAnsi="Times New Roman" w:cs="Times New Roman"/>
+          <w:sz w:val="24"/>
+          <w:szCs w:val="24"/>
+        </w:rPr>
+        <w:t xml:space="preserve">DRI </w:t>
+      </w:r>
+      <w:r>
+        <w:rPr>
+          <w:rFonts w:ascii="Times New Roman" w:eastAsia="Times New Roman" w:hAnsi="Times New Roman" w:cs="Times New Roman"/>
+          <w:sz w:val="24"/>
+          <w:szCs w:val="24"/>
+        </w:rPr>
+        <w:t>target while only 25%</w:t>
+      </w:r>
+      <w:r>
+        <w:rPr>
+          <w:rFonts w:ascii="Times New Roman" w:eastAsia="Times New Roman" w:hAnsi="Times New Roman" w:cs="Times New Roman"/>
+          <w:sz w:val="24"/>
+          <w:szCs w:val="24"/>
+        </w:rPr>
+        <w:t xml:space="preserve"> percent of the finfish reached </w:t>
+      </w:r>
+      <w:r>
+        <w:rPr>
+          <w:rFonts w:ascii="Times New Roman" w:eastAsia="Times New Roman" w:hAnsi="Times New Roman" w:cs="Times New Roman"/>
+          <w:sz w:val="24"/>
+          <w:szCs w:val="24"/>
+        </w:rPr>
+        <w:t>at least one DRI target</w:t>
+      </w:r>
+      <w:r>
+        <w:rPr>
+          <w:rFonts w:ascii="Times New Roman" w:eastAsia="Times New Roman" w:hAnsi="Times New Roman" w:cs="Times New Roman"/>
+          <w:sz w:val="24"/>
+          <w:szCs w:val="24"/>
+        </w:rPr>
+        <w:t xml:space="preserve">. </w:t>
+      </w:r>
+      <w:r>
+        <w:rPr>
+          <w:rFonts w:ascii="Times New Roman" w:eastAsia="Times New Roman" w:hAnsi="Times New Roman" w:cs="Times New Roman"/>
+          <w:sz w:val="24"/>
+          <w:szCs w:val="24"/>
+        </w:rPr>
+        <w:t xml:space="preserve">Thus, if molluscs are not included in the diet, the number of species required to reach the calcium, iron and zinc DRIs rises to 22 species. </w:t>
+      </w:r>
+      <w:r>
+        <w:rPr>
+          <w:rFonts w:ascii="Times New Roman" w:eastAsia="Times New Roman" w:hAnsi="Times New Roman" w:cs="Times New Roman"/>
+          <w:sz w:val="24"/>
+          <w:szCs w:val="24"/>
+        </w:rPr>
+        <w:t>In contrast to the micronutrients, t</w:t>
+      </w:r>
+      <w:r>
+        <w:rPr>
+          <w:rFonts w:ascii="Times New Roman" w:eastAsia="Times New Roman" w:hAnsi="Times New Roman" w:cs="Times New Roman"/>
+          <w:sz w:val="24"/>
+          <w:szCs w:val="24"/>
+        </w:rPr>
+        <w:t>here is a much higher level of functional redundancy for macronutrients</w:t>
+      </w:r>
+      <w:r>
+        <w:rPr>
+          <w:rFonts w:ascii="Times New Roman" w:eastAsia="Times New Roman" w:hAnsi="Times New Roman" w:cs="Times New Roman"/>
+          <w:sz w:val="24"/>
+          <w:szCs w:val="24"/>
+        </w:rPr>
+        <w:t xml:space="preserve">. The DRI for protein was reached in almost all species in our dataset. In contrast, the DRIs for the micronutrients, calcium, iron and zinc were reached by 22%-39% of species. </w:t>
+      </w:r>
+    </w:p>
+    <w:p>
+      <w:pPr>
+        <w:pStyle w:val="normal0"/>
+        <w:spacing w:line="360" w:lineRule="auto"/>
+        <w:rPr>
+          <w:rFonts w:ascii="Times New Roman" w:eastAsia="Times New Roman" w:hAnsi="Times New Roman" w:cs="Times New Roman"/>
+          <w:sz w:val="24"/>
+          <w:szCs w:val="24"/>
+        </w:rPr>
+      </w:pPr>
+      <w:r>
+        <w:rPr>
+          <w:rFonts w:ascii="Times New Roman" w:eastAsia="Times New Roman" w:hAnsi="Times New Roman" w:cs="Times New Roman"/>
+          <w:sz w:val="24"/>
+          <w:szCs w:val="24"/>
+        </w:rPr>
+        <w:t xml:space="preserve">As a result, </w:t>
+      </w:r>
+      <w:r>
+        <w:rPr>
+          <w:rFonts w:ascii="Times New Roman" w:eastAsia="Times New Roman" w:hAnsi="Times New Roman" w:cs="Times New Roman"/>
+          <w:sz w:val="24"/>
+          <w:szCs w:val="24"/>
+        </w:rPr>
+        <w:t xml:space="preserve">the contribution of species diversity to the likelihood of reaching DRIs is greater for micronutrients than macronutrients. Given that the role of fish in combating nutritional deficiencies may be even more important for </w:t>
+      </w:r>
+      <w:r>
+        <w:rPr>
+          <w:rFonts w:ascii="Times New Roman" w:eastAsia="Times New Roman" w:hAnsi="Times New Roman" w:cs="Times New Roman"/>
+          <w:sz w:val="24"/>
+          <w:szCs w:val="24"/>
+        </w:rPr>
+        <w:t xml:space="preserve">essential micronutrients </w:t>
+      </w:r>
+      <w:r>
+        <w:rPr>
+          <w:rFonts w:ascii="Times New Roman" w:eastAsia="Times New Roman" w:hAnsi="Times New Roman" w:cs="Times New Roman"/>
+          <w:sz w:val="24"/>
+          <w:szCs w:val="24"/>
+        </w:rPr>
+        <w:t xml:space="preserve">than </w:t>
+      </w:r>
+      <w:r>
+        <w:rPr>
+          <w:rFonts w:ascii="Times New Roman" w:eastAsia="Times New Roman" w:hAnsi="Times New Roman" w:cs="Times New Roman"/>
+          <w:sz w:val="24"/>
+          <w:szCs w:val="24"/>
+        </w:rPr>
+        <w:t>protein (Allison et al. 2007)</w:t>
+      </w:r>
+      <w:r>
+        <w:rPr>
+          <w:rFonts w:ascii="Times New Roman" w:eastAsia="Times New Roman" w:hAnsi="Times New Roman" w:cs="Times New Roman"/>
+          <w:sz w:val="24"/>
+          <w:szCs w:val="24"/>
+        </w:rPr>
+        <w:t xml:space="preserve">, species diversity in human diets may be </w:t>
+      </w:r>
+      <w:r>
+        <w:rPr>
+          <w:rFonts w:ascii="Times New Roman" w:eastAsia="Times New Roman" w:hAnsi="Times New Roman" w:cs="Times New Roman"/>
+          <w:sz w:val="24"/>
+          <w:szCs w:val="24"/>
+        </w:rPr>
+        <w:t>particularly important to the</w:t>
+      </w:r>
+      <w:r>
+        <w:rPr>
+          <w:rFonts w:ascii="Times New Roman" w:eastAsia="Times New Roman" w:hAnsi="Times New Roman" w:cs="Times New Roman"/>
+          <w:sz w:val="24"/>
+          <w:szCs w:val="24"/>
+        </w:rPr>
+        <w:t xml:space="preserve"> health benefits provided by seafood assemblages</w:t>
+      </w:r>
+      <w:r>
+        <w:rPr>
+          <w:rFonts w:ascii="Times New Roman" w:eastAsia="Times New Roman" w:hAnsi="Times New Roman" w:cs="Times New Roman"/>
+          <w:sz w:val="24"/>
+          <w:szCs w:val="24"/>
+        </w:rPr>
+        <w:t xml:space="preserve">.  </w:t>
+      </w:r>
+    </w:p>
+    <w:p>
+      <w:pPr>
+        <w:pStyle w:val="normal0"/>
+        <w:spacing w:line="360" w:lineRule="auto"/>
+        <w:rPr>
+          <w:rFonts w:ascii="Times New Roman" w:eastAsia="Times New Roman" w:hAnsi="Times New Roman" w:cs="Times New Roman"/>
+          <w:sz w:val="24"/>
+          <w:szCs w:val="24"/>
+        </w:rPr>
+      </w:pPr>
+    </w:p>
+    <w:p>
+      <w:pPr>
+        <w:pStyle w:val="normal0"/>
+        <w:spacing w:line="360" w:lineRule="auto"/>
+        <w:rPr>
+          <w:rFonts w:ascii="Times New Roman" w:eastAsia="Times New Roman" w:hAnsi="Times New Roman" w:cs="Times New Roman"/>
+          <w:b/>
+          <w:sz w:val="24"/>
+          <w:szCs w:val="24"/>
+        </w:rPr>
       </w:pPr>
       <w:commentRangeStart w:id="21"/>
       <w:r>
         <w:rPr>
-          <w:rFonts w:ascii="Times New Roman" w:hAnsi="Times New Roman" w:cs="Times New Roman"/>
-        </w:rPr>
-        <w:t>Seafood is widely recognized as a valuable source of protein for more than a thi</w:t>
-      </w:r>
-      <w:r>
-        <w:rPr>
-          <w:rFonts w:ascii="Times New Roman" w:hAnsi="Times New Roman" w:cs="Times New Roman"/>
-        </w:rPr>
-        <w:t xml:space="preserve">rd of the global population. </w:t>
-      </w:r>
-      <w:r>
-        <w:rPr>
-          <w:rFonts w:ascii="Times New Roman" w:hAnsi="Times New Roman" w:cs="Times New Roman"/>
-        </w:rPr>
-        <w:t xml:space="preserve">SOME SENTENCE ON THE IMPORTANCE OF SEAFOOD TO FOOD SECURITY. </w:t>
-      </w:r>
-      <w:r>
-        <w:rPr>
-          <w:rFonts w:ascii="Times New Roman" w:hAnsi="Times New Roman" w:cs="Times New Roman"/>
-        </w:rPr>
-        <w:t>O</w:t>
-      </w:r>
-      <w:r>
-        <w:rPr>
-          <w:rFonts w:ascii="Times New Roman" w:hAnsi="Times New Roman" w:cs="Times New Roman"/>
-        </w:rPr>
-        <w:t xml:space="preserve">ur global analysis of the nutrient content of the edible portion of commonly consumed aquatic taxa revealed a high degree of variability in nutritional profile across taxonomic groups. The degree of variability was particularly high for </w:t>
-      </w:r>
-      <w:r>
-        <w:rPr>
-          <w:rFonts w:ascii="Times New Roman" w:hAnsi="Times New Roman" w:cs="Times New Roman"/>
-        </w:rPr>
-        <w:t xml:space="preserve">the </w:t>
-      </w:r>
-      <w:r>
-        <w:rPr>
-          <w:rFonts w:ascii="Times New Roman" w:hAnsi="Times New Roman" w:cs="Times New Roman"/>
-        </w:rPr>
-        <w:t xml:space="preserve">micronutrients vs. macronutrients.  </w:t>
-      </w:r>
-      <w:r>
-        <w:t xml:space="preserve">We found that the substantial variation in the nutritional content of an edible portion among seafood species can be explained partly major ecological traits: functional group, latitude, body size and habitat associations. </w:t>
-      </w:r>
-      <w:r>
-        <w:t xml:space="preserve">Below we discuss these patterns of variability across functional groups and implications of these findings for dietary diversity and human health. </w:t>
-      </w:r>
-    </w:p>
-    <w:commentRangeEnd w:id="21"/>
-    <w:p>
-      <w:pPr>
-        <w:pStyle w:val="normal0"/>
-        <w:spacing w:line="360" w:lineRule="auto"/>
-        <w:rPr>
-          <w:rFonts w:ascii="Times New Roman" w:eastAsia="Times New Roman" w:hAnsi="Times New Roman" w:cs="Times New Roman"/>
-          <w:sz w:val="24"/>
-          <w:szCs w:val="24"/>
-        </w:rPr>
-      </w:pPr>
+          <w:rFonts w:ascii="Times New Roman" w:eastAsia="Times New Roman" w:hAnsi="Times New Roman" w:cs="Times New Roman"/>
+          <w:b/>
+          <w:sz w:val="24"/>
+          <w:szCs w:val="24"/>
+        </w:rPr>
+        <w:t>Implications</w:t>
+      </w:r>
+      <w:commentRangeEnd w:id="21"/>
       <w:r>
         <w:rPr>
           <w:rStyle w:val="CommentReference"/>
         </w:rPr>
         <w:commentReference w:id="21"/>
-      </w:r>
-    </w:p>
-    <w:p>
-      <w:pPr>
-        <w:pStyle w:val="normal0"/>
-        <w:spacing w:line="360" w:lineRule="auto"/>
-        <w:rPr>
-          <w:rFonts w:ascii="Times New Roman" w:eastAsia="Times New Roman" w:hAnsi="Times New Roman" w:cs="Times New Roman"/>
-          <w:b/>
-          <w:sz w:val="24"/>
-          <w:szCs w:val="24"/>
-        </w:rPr>
-      </w:pPr>
-      <w:r>
-        <w:rPr>
-          <w:rFonts w:ascii="Times New Roman" w:eastAsia="Times New Roman" w:hAnsi="Times New Roman" w:cs="Times New Roman"/>
-          <w:b/>
-          <w:sz w:val="24"/>
-          <w:szCs w:val="24"/>
-        </w:rPr>
-        <w:t>Variation in nutrient concentrations among aquatic taxa</w:t>
-      </w:r>
-    </w:p>
-    <w:p>
-      <w:pPr>
-        <w:pStyle w:val="normal0"/>
-        <w:spacing w:line="360" w:lineRule="auto"/>
-        <w:rPr>
-          <w:rFonts w:ascii="Times New Roman" w:eastAsia="Times New Roman" w:hAnsi="Times New Roman" w:cs="Times New Roman"/>
-          <w:sz w:val="24"/>
-          <w:szCs w:val="24"/>
-        </w:rPr>
-      </w:pPr>
-      <w:r>
-        <w:rPr>
-          <w:rFonts w:ascii="Times New Roman" w:eastAsia="Times New Roman" w:hAnsi="Times New Roman" w:cs="Times New Roman"/>
-          <w:sz w:val="24"/>
-          <w:szCs w:val="24"/>
-        </w:rPr>
-        <w:t>I</w:t>
-      </w:r>
-      <w:r>
-        <w:rPr>
-          <w:rFonts w:ascii="Times New Roman" w:eastAsia="Times New Roman" w:hAnsi="Times New Roman" w:cs="Times New Roman"/>
-          <w:sz w:val="24"/>
-          <w:szCs w:val="24"/>
-        </w:rPr>
-        <w:t>n contrast to much of the existing work on stoichiometry in fishes, which address</w:t>
-      </w:r>
-      <w:r>
-        <w:rPr>
-          <w:rFonts w:ascii="Times New Roman" w:eastAsia="Times New Roman" w:hAnsi="Times New Roman" w:cs="Times New Roman"/>
-          <w:sz w:val="24"/>
-          <w:szCs w:val="24"/>
-        </w:rPr>
-        <w:t>es</w:t>
-      </w:r>
-      <w:r>
-        <w:rPr>
-          <w:rFonts w:ascii="Times New Roman" w:eastAsia="Times New Roman" w:hAnsi="Times New Roman" w:cs="Times New Roman"/>
-          <w:sz w:val="24"/>
-          <w:szCs w:val="24"/>
-        </w:rPr>
-        <w:t xml:space="preserve"> patterns of macro</w:t>
-      </w:r>
-      <w:r>
-        <w:rPr>
-          <w:rFonts w:ascii="Times New Roman" w:eastAsia="Times New Roman" w:hAnsi="Times New Roman" w:cs="Times New Roman"/>
-          <w:sz w:val="24"/>
-          <w:szCs w:val="24"/>
-        </w:rPr>
-        <w:t>-</w:t>
-      </w:r>
-      <w:r>
-        <w:rPr>
-          <w:rFonts w:ascii="Times New Roman" w:eastAsia="Times New Roman" w:hAnsi="Times New Roman" w:cs="Times New Roman"/>
-          <w:sz w:val="24"/>
-          <w:szCs w:val="24"/>
-        </w:rPr>
-        <w:t>element and macronutrient variability</w:t>
-      </w:r>
-      <w:r>
-        <w:rPr>
-          <w:rFonts w:ascii="Times New Roman" w:eastAsia="Times New Roman" w:hAnsi="Times New Roman" w:cs="Times New Roman"/>
-          <w:sz w:val="24"/>
-          <w:szCs w:val="24"/>
-        </w:rPr>
-        <w:t xml:space="preserve"> in whole body samples</w:t>
-      </w:r>
-      <w:r>
-        <w:rPr>
-          <w:rFonts w:ascii="Times New Roman" w:eastAsia="Times New Roman" w:hAnsi="Times New Roman" w:cs="Times New Roman"/>
-          <w:sz w:val="24"/>
-          <w:szCs w:val="24"/>
-        </w:rPr>
-        <w:t xml:space="preserve">, here we </w:t>
-      </w:r>
-      <w:r>
-        <w:rPr>
-          <w:rFonts w:ascii="Times New Roman" w:eastAsia="Times New Roman" w:hAnsi="Times New Roman" w:cs="Times New Roman"/>
-          <w:sz w:val="24"/>
-          <w:szCs w:val="24"/>
-        </w:rPr>
-        <w:t>focused on</w:t>
-      </w:r>
-      <w:r>
-        <w:rPr>
-          <w:rFonts w:ascii="Times New Roman" w:eastAsia="Times New Roman" w:hAnsi="Times New Roman" w:cs="Times New Roman"/>
-          <w:sz w:val="24"/>
-          <w:szCs w:val="24"/>
-        </w:rPr>
-        <w:t xml:space="preserve"> variability in micro</w:t>
-      </w:r>
-      <w:r>
-        <w:rPr>
-          <w:rFonts w:ascii="Times New Roman" w:eastAsia="Times New Roman" w:hAnsi="Times New Roman" w:cs="Times New Roman"/>
-          <w:sz w:val="24"/>
-          <w:szCs w:val="24"/>
-        </w:rPr>
-        <w:t>-</w:t>
-      </w:r>
-      <w:r>
-        <w:rPr>
-          <w:rFonts w:ascii="Times New Roman" w:eastAsia="Times New Roman" w:hAnsi="Times New Roman" w:cs="Times New Roman"/>
-          <w:sz w:val="24"/>
-          <w:szCs w:val="24"/>
-        </w:rPr>
-        <w:t>elemental composition</w:t>
-      </w:r>
-      <w:r>
-        <w:rPr>
-          <w:rFonts w:ascii="Times New Roman" w:eastAsia="Times New Roman" w:hAnsi="Times New Roman" w:cs="Times New Roman"/>
-          <w:sz w:val="24"/>
-          <w:szCs w:val="24"/>
-        </w:rPr>
-        <w:t xml:space="preserve"> in tissues contained in the edible portion</w:t>
-      </w:r>
-      <w:r>
-        <w:rPr>
-          <w:rFonts w:ascii="Times New Roman" w:eastAsia="Times New Roman" w:hAnsi="Times New Roman" w:cs="Times New Roman"/>
-          <w:sz w:val="24"/>
-          <w:szCs w:val="24"/>
-        </w:rPr>
-        <w:t>. We found even greater levels of variability in micronutrient stoichiometry than have been documented in the literature for macro</w:t>
-      </w:r>
-      <w:r>
-        <w:rPr>
-          <w:rFonts w:ascii="Times New Roman" w:eastAsia="Times New Roman" w:hAnsi="Times New Roman" w:cs="Times New Roman"/>
-          <w:sz w:val="24"/>
-          <w:szCs w:val="24"/>
-        </w:rPr>
-        <w:t xml:space="preserve">-elements (eg C, N, and P). </w:t>
-      </w:r>
-      <w:r>
-        <w:rPr>
-          <w:rFonts w:ascii="Times New Roman" w:eastAsia="Times New Roman" w:hAnsi="Times New Roman" w:cs="Times New Roman"/>
-          <w:sz w:val="24"/>
-          <w:szCs w:val="24"/>
-        </w:rPr>
-        <w:t xml:space="preserve">In general, we found that patterns in nutrient content were less variable for the macronutrients we considered (protein and fat) than micronutrients. </w:t>
-      </w:r>
-      <w:r>
-        <w:rPr>
-          <w:rFonts w:ascii="Times New Roman" w:eastAsia="Times New Roman" w:hAnsi="Times New Roman" w:cs="Times New Roman"/>
-          <w:sz w:val="24"/>
-          <w:szCs w:val="24"/>
-          <w:highlight w:val="cyan"/>
-        </w:rPr>
-        <w:t>We found that calcium content per edible portion varied by more than 500-fold (min=2.99, max=1503.00, median=45.15 mg/100 g). Fatty acids varied by X amount. Essential microelements varied by X fold, while non-essential elements such as mercury varied by X amount</w:t>
-      </w:r>
-      <w:r>
-        <w:rPr>
-          <w:rFonts w:ascii="Times New Roman" w:eastAsia="Times New Roman" w:hAnsi="Times New Roman" w:cs="Times New Roman"/>
-          <w:sz w:val="24"/>
-          <w:szCs w:val="24"/>
-        </w:rPr>
-        <w:t xml:space="preserve">. </w:t>
-      </w:r>
-      <w:r>
-        <w:rPr>
-          <w:rFonts w:ascii="Times New Roman" w:eastAsia="Times New Roman" w:hAnsi="Times New Roman" w:cs="Times New Roman"/>
-          <w:sz w:val="24"/>
-          <w:szCs w:val="24"/>
-        </w:rPr>
-        <w:t xml:space="preserve">This finding is consistent </w:t>
-      </w:r>
-      <w:r>
-        <w:rPr>
-          <w:rFonts w:ascii="Times New Roman" w:eastAsia="Times New Roman" w:hAnsi="Times New Roman" w:cs="Times New Roman"/>
-          <w:sz w:val="24"/>
-          <w:szCs w:val="24"/>
-        </w:rPr>
-        <w:t>with expectations based on the functional roles of nutrients in organismal physiology</w:t>
-      </w:r>
-      <w:r>
-        <w:rPr>
-          <w:rFonts w:ascii="Times New Roman" w:eastAsia="Times New Roman" w:hAnsi="Times New Roman" w:cs="Times New Roman"/>
-          <w:sz w:val="24"/>
-          <w:szCs w:val="24"/>
-        </w:rPr>
-        <w:t xml:space="preserve"> and lower levels of homeostasis associated with non-essential elements</w:t>
-      </w:r>
-      <w:r>
-        <w:rPr>
-          <w:rFonts w:ascii="Times New Roman" w:eastAsia="Times New Roman" w:hAnsi="Times New Roman" w:cs="Times New Roman"/>
-          <w:sz w:val="24"/>
-          <w:szCs w:val="24"/>
-        </w:rPr>
-        <w:t xml:space="preserve"> (Karimi et al. 2006). </w:t>
-      </w:r>
-    </w:p>
-    <w:p>
-      <w:pPr>
-        <w:pStyle w:val="normal0"/>
-        <w:spacing w:line="360" w:lineRule="auto"/>
-        <w:rPr>
-          <w:rFonts w:ascii="Times New Roman" w:eastAsia="Times New Roman" w:hAnsi="Times New Roman" w:cs="Times New Roman"/>
-          <w:sz w:val="24"/>
-          <w:szCs w:val="24"/>
-        </w:rPr>
-      </w:pPr>
-    </w:p>
-    <w:p>
-      <w:pPr>
-        <w:pStyle w:val="normal0"/>
-        <w:spacing w:line="360" w:lineRule="auto"/>
-        <w:rPr>
-          <w:rFonts w:ascii="Times New Roman" w:eastAsia="Times New Roman" w:hAnsi="Times New Roman" w:cs="Times New Roman"/>
-          <w:sz w:val="24"/>
-          <w:szCs w:val="24"/>
-        </w:rPr>
-      </w:pPr>
-    </w:p>
-    <w:p>
-      <w:pPr>
-        <w:pStyle w:val="normal0"/>
-        <w:spacing w:line="360" w:lineRule="auto"/>
-        <w:rPr>
-          <w:rFonts w:ascii="Times New Roman" w:eastAsia="Times New Roman" w:hAnsi="Times New Roman" w:cs="Times New Roman"/>
-          <w:b/>
-          <w:sz w:val="24"/>
-          <w:szCs w:val="24"/>
-        </w:rPr>
-      </w:pPr>
-      <w:r>
-        <w:rPr>
-          <w:rFonts w:ascii="Times New Roman" w:eastAsia="Times New Roman" w:hAnsi="Times New Roman" w:cs="Times New Roman"/>
-          <w:b/>
-          <w:sz w:val="24"/>
-          <w:szCs w:val="24"/>
-        </w:rPr>
-        <w:t xml:space="preserve">Human dietary practices </w:t>
-      </w:r>
-      <w:r>
-        <w:rPr>
-          <w:rFonts w:ascii="Times New Roman" w:eastAsia="Times New Roman" w:hAnsi="Times New Roman" w:cs="Times New Roman"/>
-          <w:b/>
-          <w:sz w:val="24"/>
-          <w:szCs w:val="24"/>
-        </w:rPr>
-        <w:t>influence nutritional profile</w:t>
-      </w:r>
-    </w:p>
-    <w:p>
-      <w:pPr>
-        <w:pStyle w:val="normal0"/>
-        <w:spacing w:line="360" w:lineRule="auto"/>
-        <w:rPr>
-          <w:rFonts w:ascii="Times New Roman" w:eastAsia="Times New Roman" w:hAnsi="Times New Roman" w:cs="Times New Roman"/>
-          <w:sz w:val="24"/>
-          <w:szCs w:val="24"/>
-        </w:rPr>
-      </w:pPr>
-    </w:p>
-    <w:p>
-      <w:pPr>
-        <w:pStyle w:val="normal0"/>
-        <w:spacing w:line="360" w:lineRule="auto"/>
-        <w:rPr>
-          <w:rFonts w:ascii="Times New Roman" w:eastAsia="Times New Roman" w:hAnsi="Times New Roman" w:cs="Times New Roman"/>
-          <w:sz w:val="24"/>
-          <w:szCs w:val="24"/>
-        </w:rPr>
-      </w:pPr>
-      <w:r>
-        <w:rPr>
-          <w:rFonts w:ascii="Times New Roman" w:eastAsia="Times New Roman" w:hAnsi="Times New Roman" w:cs="Times New Roman"/>
-          <w:sz w:val="24"/>
-          <w:szCs w:val="24"/>
-        </w:rPr>
-        <w:t>The degree of variability we documented in the edible portion is substantially higher than variability documented among whole body measurements of elemental composition of fishes documented in the ecological literature. This could be due to the fact we are sampling across</w:t>
-      </w:r>
-      <w:r>
-        <w:rPr>
-          <w:rFonts w:ascii="Times New Roman" w:eastAsia="Times New Roman" w:hAnsi="Times New Roman" w:cs="Times New Roman"/>
-          <w:sz w:val="24"/>
-          <w:szCs w:val="24"/>
-        </w:rPr>
-        <w:t xml:space="preserve"> a much broader range of latitudes, habitats ad taxonomic groups</w:t>
-      </w:r>
-      <w:r>
-        <w:rPr>
-          <w:rFonts w:ascii="Times New Roman" w:eastAsia="Times New Roman" w:hAnsi="Times New Roman" w:cs="Times New Roman"/>
-          <w:sz w:val="24"/>
-          <w:szCs w:val="24"/>
-        </w:rPr>
-        <w:t xml:space="preserve">, or </w:t>
-      </w:r>
-      <w:r>
-        <w:rPr>
-          <w:rFonts w:ascii="Times New Roman" w:eastAsia="Times New Roman" w:hAnsi="Times New Roman" w:cs="Times New Roman"/>
-          <w:sz w:val="24"/>
-          <w:szCs w:val="24"/>
-        </w:rPr>
-        <w:t xml:space="preserve">because nutrient deposition is not uniform across body tissues, </w:t>
-      </w:r>
-      <w:r>
-        <w:rPr>
-          <w:rFonts w:ascii="Times New Roman" w:eastAsia="Times New Roman" w:hAnsi="Times New Roman" w:cs="Times New Roman"/>
-          <w:sz w:val="24"/>
-          <w:szCs w:val="24"/>
-        </w:rPr>
-        <w:t xml:space="preserve">and our dataset contains data only for the edible portion, which encompasses different body tissues depending on the species. </w:t>
-      </w:r>
-      <w:r>
-        <w:rPr>
-          <w:rFonts w:ascii="Times New Roman" w:eastAsia="Times New Roman" w:hAnsi="Times New Roman" w:cs="Times New Roman"/>
-          <w:sz w:val="24"/>
-          <w:szCs w:val="24"/>
-        </w:rPr>
-        <w:t>Importantly, implicit in our dataset are human dietary practices, which may influence the rel</w:t>
-      </w:r>
-      <w:r>
-        <w:rPr>
-          <w:rFonts w:ascii="Times New Roman" w:eastAsia="Times New Roman" w:hAnsi="Times New Roman" w:cs="Times New Roman"/>
-          <w:sz w:val="24"/>
-          <w:szCs w:val="24"/>
-        </w:rPr>
-        <w:t xml:space="preserve">ationship between body size, </w:t>
-      </w:r>
-      <w:r>
-        <w:rPr>
-          <w:rFonts w:ascii="Times New Roman" w:eastAsia="Times New Roman" w:hAnsi="Times New Roman" w:cs="Times New Roman"/>
-          <w:sz w:val="24"/>
-          <w:szCs w:val="24"/>
-        </w:rPr>
-        <w:t xml:space="preserve">taxonomic identity and nutritional content. </w:t>
-      </w:r>
-      <w:r>
-        <w:rPr>
-          <w:rFonts w:ascii="Times New Roman" w:eastAsia="Times New Roman" w:hAnsi="Times New Roman" w:cs="Times New Roman"/>
-          <w:sz w:val="24"/>
-          <w:szCs w:val="24"/>
-        </w:rPr>
-        <w:t>Sometimes the edible portion contains organs such as liver and skeleton, sometimes it is just muscle tissue</w:t>
-      </w:r>
-      <w:r>
-        <w:rPr>
-          <w:rFonts w:ascii="Times New Roman" w:eastAsia="Times New Roman" w:hAnsi="Times New Roman" w:cs="Times New Roman"/>
-          <w:sz w:val="24"/>
-          <w:szCs w:val="24"/>
-        </w:rPr>
-        <w:t xml:space="preserve">. </w:t>
-      </w:r>
-      <w:r>
-        <w:rPr>
-          <w:rFonts w:ascii="Times New Roman" w:eastAsia="Times New Roman" w:hAnsi="Times New Roman" w:cs="Times New Roman"/>
-          <w:sz w:val="24"/>
-          <w:szCs w:val="24"/>
-        </w:rPr>
-        <w:t xml:space="preserve">For example, for some small-bodied indigenous fishes in Cambodia, it is common to consume the entire body, including the bones and head of the fish. In contrast, for larger fishes such as carp (which are comparable in terms of habitat, trophic position and latitude), the edible portion is restricted to muscle tissue, and the concentrations of calcium, iron and zinc are substantially lower. </w:t>
-      </w:r>
-    </w:p>
-    <w:p>
-      <w:pPr>
-        <w:pStyle w:val="normal0"/>
-        <w:spacing w:line="360" w:lineRule="auto"/>
-        <w:rPr>
-          <w:rFonts w:ascii="Times New Roman" w:eastAsia="Times New Roman" w:hAnsi="Times New Roman" w:cs="Times New Roman"/>
-          <w:sz w:val="24"/>
-          <w:szCs w:val="24"/>
-        </w:rPr>
-      </w:pPr>
-    </w:p>
-    <w:p>
-      <w:pPr>
-        <w:pStyle w:val="normal0"/>
-        <w:spacing w:line="360" w:lineRule="auto"/>
-        <w:rPr>
-          <w:rFonts w:ascii="Times New Roman" w:eastAsia="Times New Roman" w:hAnsi="Times New Roman" w:cs="Times New Roman"/>
-          <w:b/>
-          <w:sz w:val="24"/>
-          <w:szCs w:val="24"/>
-        </w:rPr>
-      </w:pPr>
-      <w:r>
-        <w:rPr>
-          <w:rFonts w:ascii="Times New Roman" w:eastAsia="Times New Roman" w:hAnsi="Times New Roman" w:cs="Times New Roman"/>
-          <w:b/>
-          <w:sz w:val="24"/>
-          <w:szCs w:val="24"/>
-        </w:rPr>
-        <w:t>Nutrient variability in the context of dietary reference intakes</w:t>
-      </w:r>
-    </w:p>
-    <w:p>
-      <w:pPr>
-        <w:pStyle w:val="normal0"/>
-        <w:spacing w:line="360" w:lineRule="auto"/>
-        <w:rPr>
-          <w:rFonts w:ascii="Times New Roman" w:eastAsia="Times New Roman" w:hAnsi="Times New Roman" w:cs="Times New Roman"/>
-          <w:sz w:val="24"/>
-          <w:szCs w:val="24"/>
-        </w:rPr>
-      </w:pPr>
-      <w:r>
-        <w:rPr>
-          <w:rFonts w:ascii="Times New Roman" w:eastAsia="Times New Roman" w:hAnsi="Times New Roman" w:cs="Times New Roman"/>
-          <w:sz w:val="24"/>
-          <w:szCs w:val="24"/>
-        </w:rPr>
-        <w:t xml:space="preserve">In the context of DRI, very few species reach 25% of DRI for more than one micronutrient in a single portion. </w:t>
-      </w:r>
-      <w:r>
-        <w:rPr>
-          <w:rFonts w:ascii="Times New Roman" w:eastAsia="Times New Roman" w:hAnsi="Times New Roman" w:cs="Times New Roman"/>
-          <w:sz w:val="24"/>
-          <w:szCs w:val="24"/>
-        </w:rPr>
-        <w:t xml:space="preserve">This finding suggests that human diets must include several distinct seafood species to DRI for multiple nutrients. </w:t>
-      </w:r>
-      <w:r>
-        <w:rPr>
-          <w:rFonts w:ascii="Times New Roman" w:eastAsia="Times New Roman" w:hAnsi="Times New Roman" w:cs="Times New Roman"/>
-          <w:sz w:val="24"/>
-          <w:szCs w:val="24"/>
-        </w:rPr>
-        <w:t>For example, to reach DRI for calcium, iron and zinc, a human diet must contain on average eight distinct species. Further, s</w:t>
-      </w:r>
-      <w:r>
-        <w:rPr>
-          <w:rFonts w:ascii="Times New Roman" w:eastAsia="Times New Roman" w:hAnsi="Times New Roman" w:cs="Times New Roman"/>
-          <w:sz w:val="24"/>
-          <w:szCs w:val="24"/>
-        </w:rPr>
-        <w:t>ome groups were more likely to r</w:t>
-      </w:r>
-      <w:r>
-        <w:rPr>
-          <w:rFonts w:ascii="Times New Roman" w:eastAsia="Times New Roman" w:hAnsi="Times New Roman" w:cs="Times New Roman"/>
-          <w:sz w:val="24"/>
-          <w:szCs w:val="24"/>
-        </w:rPr>
-        <w:t>each DRI targets. For example, 80</w:t>
-      </w:r>
-      <w:r>
-        <w:rPr>
-          <w:rFonts w:ascii="Times New Roman" w:eastAsia="Times New Roman" w:hAnsi="Times New Roman" w:cs="Times New Roman"/>
-          <w:sz w:val="24"/>
-          <w:szCs w:val="24"/>
-        </w:rPr>
-        <w:t xml:space="preserve">% of the molluscs reached </w:t>
-      </w:r>
-      <w:r>
-        <w:rPr>
-          <w:rFonts w:ascii="Times New Roman" w:eastAsia="Times New Roman" w:hAnsi="Times New Roman" w:cs="Times New Roman"/>
-          <w:sz w:val="24"/>
-          <w:szCs w:val="24"/>
-        </w:rPr>
-        <w:t xml:space="preserve">at least one </w:t>
-      </w:r>
-      <w:r>
-        <w:rPr>
-          <w:rFonts w:ascii="Times New Roman" w:eastAsia="Times New Roman" w:hAnsi="Times New Roman" w:cs="Times New Roman"/>
-          <w:sz w:val="24"/>
-          <w:szCs w:val="24"/>
-        </w:rPr>
-        <w:t xml:space="preserve">DRI </w:t>
-      </w:r>
-      <w:r>
-        <w:rPr>
-          <w:rFonts w:ascii="Times New Roman" w:eastAsia="Times New Roman" w:hAnsi="Times New Roman" w:cs="Times New Roman"/>
-          <w:sz w:val="24"/>
-          <w:szCs w:val="24"/>
-        </w:rPr>
-        <w:t>target while only 25%</w:t>
-      </w:r>
-      <w:r>
-        <w:rPr>
-          <w:rFonts w:ascii="Times New Roman" w:eastAsia="Times New Roman" w:hAnsi="Times New Roman" w:cs="Times New Roman"/>
-          <w:sz w:val="24"/>
-          <w:szCs w:val="24"/>
-        </w:rPr>
-        <w:t xml:space="preserve"> percent of the finfish reached </w:t>
-      </w:r>
-      <w:r>
-        <w:rPr>
-          <w:rFonts w:ascii="Times New Roman" w:eastAsia="Times New Roman" w:hAnsi="Times New Roman" w:cs="Times New Roman"/>
-          <w:sz w:val="24"/>
-          <w:szCs w:val="24"/>
-        </w:rPr>
-        <w:t>at least one DRI target</w:t>
-      </w:r>
-      <w:r>
-        <w:rPr>
-          <w:rFonts w:ascii="Times New Roman" w:eastAsia="Times New Roman" w:hAnsi="Times New Roman" w:cs="Times New Roman"/>
-          <w:sz w:val="24"/>
-          <w:szCs w:val="24"/>
-        </w:rPr>
-        <w:t xml:space="preserve">. </w:t>
-      </w:r>
-      <w:r>
-        <w:rPr>
-          <w:rFonts w:ascii="Times New Roman" w:eastAsia="Times New Roman" w:hAnsi="Times New Roman" w:cs="Times New Roman"/>
-          <w:sz w:val="24"/>
-          <w:szCs w:val="24"/>
-        </w:rPr>
-        <w:t xml:space="preserve">Thus, if molluscs are not included in the diet, the number of species required to reach the calcium, iron and zinc DRIs rises to 22 species. </w:t>
-      </w:r>
-      <w:r>
-        <w:rPr>
-          <w:rFonts w:ascii="Times New Roman" w:eastAsia="Times New Roman" w:hAnsi="Times New Roman" w:cs="Times New Roman"/>
-          <w:sz w:val="24"/>
-          <w:szCs w:val="24"/>
-        </w:rPr>
-        <w:t>In contrast to the micronutrients, t</w:t>
-      </w:r>
-      <w:r>
-        <w:rPr>
-          <w:rFonts w:ascii="Times New Roman" w:eastAsia="Times New Roman" w:hAnsi="Times New Roman" w:cs="Times New Roman"/>
-          <w:sz w:val="24"/>
-          <w:szCs w:val="24"/>
-        </w:rPr>
-        <w:t>here is a much higher level of functional redundancy for macronutrients</w:t>
-      </w:r>
-      <w:r>
-        <w:rPr>
-          <w:rFonts w:ascii="Times New Roman" w:eastAsia="Times New Roman" w:hAnsi="Times New Roman" w:cs="Times New Roman"/>
-          <w:sz w:val="24"/>
-          <w:szCs w:val="24"/>
-        </w:rPr>
-        <w:t xml:space="preserve">. The DRI for protein was reached in almost all species in our dataset. In contrast, the DRIs for the micronutrients, calcium, iron and zinc were reached by 22%-39% of species. </w:t>
-      </w:r>
-    </w:p>
-    <w:p>
-      <w:pPr>
-        <w:pStyle w:val="normal0"/>
-        <w:spacing w:line="360" w:lineRule="auto"/>
-        <w:rPr>
-          <w:rFonts w:ascii="Times New Roman" w:eastAsia="Times New Roman" w:hAnsi="Times New Roman" w:cs="Times New Roman"/>
-          <w:sz w:val="24"/>
-          <w:szCs w:val="24"/>
-        </w:rPr>
-      </w:pPr>
-      <w:r>
-        <w:rPr>
-          <w:rFonts w:ascii="Times New Roman" w:eastAsia="Times New Roman" w:hAnsi="Times New Roman" w:cs="Times New Roman"/>
-          <w:sz w:val="24"/>
-          <w:szCs w:val="24"/>
-        </w:rPr>
-        <w:t xml:space="preserve">As a result, </w:t>
-      </w:r>
-      <w:r>
-        <w:rPr>
-          <w:rFonts w:ascii="Times New Roman" w:eastAsia="Times New Roman" w:hAnsi="Times New Roman" w:cs="Times New Roman"/>
-          <w:sz w:val="24"/>
-          <w:szCs w:val="24"/>
-        </w:rPr>
-        <w:t xml:space="preserve">the contribution of species diversity to the likelihood of reaching DRIs is greater for micronutrients than macronutrients. Given that the role of fish in combating nutritional deficiencies may be even more important for </w:t>
-      </w:r>
-      <w:r>
-        <w:rPr>
-          <w:rFonts w:ascii="Times New Roman" w:eastAsia="Times New Roman" w:hAnsi="Times New Roman" w:cs="Times New Roman"/>
-          <w:sz w:val="24"/>
-          <w:szCs w:val="24"/>
-        </w:rPr>
-        <w:t xml:space="preserve">essential micronutrients </w:t>
-      </w:r>
-      <w:r>
-        <w:rPr>
-          <w:rFonts w:ascii="Times New Roman" w:eastAsia="Times New Roman" w:hAnsi="Times New Roman" w:cs="Times New Roman"/>
-          <w:sz w:val="24"/>
-          <w:szCs w:val="24"/>
-        </w:rPr>
-        <w:t xml:space="preserve">than </w:t>
-      </w:r>
-      <w:r>
-        <w:rPr>
-          <w:rFonts w:ascii="Times New Roman" w:eastAsia="Times New Roman" w:hAnsi="Times New Roman" w:cs="Times New Roman"/>
-          <w:sz w:val="24"/>
-          <w:szCs w:val="24"/>
-        </w:rPr>
-        <w:t>protein (Allison et al. 2007)</w:t>
-      </w:r>
-      <w:r>
-        <w:rPr>
-          <w:rFonts w:ascii="Times New Roman" w:eastAsia="Times New Roman" w:hAnsi="Times New Roman" w:cs="Times New Roman"/>
-          <w:sz w:val="24"/>
-          <w:szCs w:val="24"/>
-        </w:rPr>
-        <w:t xml:space="preserve">, species diversity in human diets may be </w:t>
-      </w:r>
-      <w:r>
-        <w:rPr>
-          <w:rFonts w:ascii="Times New Roman" w:eastAsia="Times New Roman" w:hAnsi="Times New Roman" w:cs="Times New Roman"/>
-          <w:sz w:val="24"/>
-          <w:szCs w:val="24"/>
-        </w:rPr>
-        <w:t>particularly important to the</w:t>
-      </w:r>
-      <w:r>
-        <w:rPr>
-          <w:rFonts w:ascii="Times New Roman" w:eastAsia="Times New Roman" w:hAnsi="Times New Roman" w:cs="Times New Roman"/>
-          <w:sz w:val="24"/>
-          <w:szCs w:val="24"/>
-        </w:rPr>
-        <w:t xml:space="preserve"> health benefits provided by seafood assemblages</w:t>
-      </w:r>
-      <w:r>
-        <w:rPr>
-          <w:rFonts w:ascii="Times New Roman" w:eastAsia="Times New Roman" w:hAnsi="Times New Roman" w:cs="Times New Roman"/>
-          <w:sz w:val="24"/>
-          <w:szCs w:val="24"/>
-        </w:rPr>
-        <w:t xml:space="preserve">.  </w:t>
-      </w:r>
-    </w:p>
-    <w:p>
-      <w:pPr>
-        <w:pStyle w:val="normal0"/>
-        <w:spacing w:line="360" w:lineRule="auto"/>
-        <w:rPr>
-          <w:rFonts w:ascii="Times New Roman" w:eastAsia="Times New Roman" w:hAnsi="Times New Roman" w:cs="Times New Roman"/>
-          <w:sz w:val="24"/>
-          <w:szCs w:val="24"/>
-        </w:rPr>
-      </w:pPr>
-    </w:p>
-    <w:p>
-      <w:pPr>
-        <w:pStyle w:val="normal0"/>
-        <w:spacing w:line="360" w:lineRule="auto"/>
-        <w:rPr>
-          <w:rFonts w:ascii="Times New Roman" w:eastAsia="Times New Roman" w:hAnsi="Times New Roman" w:cs="Times New Roman"/>
-          <w:b/>
-          <w:sz w:val="24"/>
-          <w:szCs w:val="24"/>
-        </w:rPr>
-      </w:pPr>
-      <w:commentRangeStart w:id="22"/>
-      <w:r>
-        <w:rPr>
-          <w:rFonts w:ascii="Times New Roman" w:eastAsia="Times New Roman" w:hAnsi="Times New Roman" w:cs="Times New Roman"/>
-          <w:b/>
-          <w:sz w:val="24"/>
-          <w:szCs w:val="24"/>
-        </w:rPr>
-        <w:t>Implications</w:t>
-      </w:r>
-      <w:commentRangeEnd w:id="22"/>
-      <w:r>
-        <w:rPr>
-          <w:rStyle w:val="CommentReference"/>
-        </w:rPr>
-        <w:commentReference w:id="22"/>
       </w:r>
       <w:r>
         <w:rPr>
@@ -5106,22 +5111,6 @@
 
 <file path=word/comments.xml><?xml version="1.0" encoding="utf-8"?>
 <w:comments xmlns:wpc="http://schemas.microsoft.com/office/word/2010/wordprocessingCanvas" xmlns:mo="http://schemas.microsoft.com/office/mac/office/2008/main" xmlns:mc="http://schemas.openxmlformats.org/markup-compatibility/2006" xmlns:mv="urn:schemas-microsoft-com:mac:vml" xmlns:o="urn:schemas-microsoft-com:office:office" xmlns:r="http://schemas.openxmlformats.org/officeDocument/2006/relationships" xmlns:m="http://schemas.openxmlformats.org/officeDocument/2006/math" xmlns:v="urn:schemas-microsoft-com:vml" xmlns:wp14="http://schemas.microsoft.com/office/word/2010/wordprocessingDrawing" xmlns:wp="http://schemas.openxmlformats.org/drawingml/2006/wordprocessingDrawing" xmlns:w10="urn:schemas-microsoft-com:office:word" xmlns:w="http://schemas.openxmlformats.org/wordprocessingml/2006/main" xmlns:w14="http://schemas.microsoft.com/office/word/2010/wordml" xmlns:wpg="http://schemas.microsoft.com/office/word/2010/wordprocessingGroup" xmlns:wpi="http://schemas.microsoft.com/office/word/2010/wordprocessingInk" xmlns:wne="http://schemas.microsoft.com/office/word/2006/wordml" xmlns:wps="http://schemas.microsoft.com/office/word/2010/wordprocessingShape" mc:Ignorable="w14 wp14">
-  <w:comment w:id="0" w:author="Arielle Bernhardt" w:date="2016-01-21T14:55:00Z" w:initials="AB">
-    <w:p>
-      <w:pPr>
-        <w:pStyle w:val="CommentText"/>
-      </w:pPr>
-      <w:r>
-        <w:rPr>
-          <w:rStyle w:val="CommentReference"/>
-        </w:rPr>
-        <w:annotationRef/>
-      </w:r>
-      <w:r>
-        <w:t>You don’t mention local anywhere earlier—why is it necessarily local cunsumers only?</w:t>
-      </w:r>
-    </w:p>
-  </w:comment>
   <w:comment w:id="1" w:author="Arielle Bernhardt" w:date="2016-01-21T14:55:00Z" w:initials="AB">
     <w:p>
       <w:pPr>
@@ -5202,6 +5191,22 @@
       </w:r>
     </w:p>
   </w:comment>
+  <w:comment w:id="6" w:author="Joey Bernhardt" w:date="2016-01-21T14:55:00Z" w:initials="JB">
+    <w:p>
+      <w:pPr>
+        <w:pStyle w:val="CommentText"/>
+      </w:pPr>
+      <w:r>
+        <w:rPr>
+          <w:rStyle w:val="CommentReference"/>
+        </w:rPr>
+        <w:annotationRef/>
+      </w:r>
+      <w:r>
+        <w:t>Ok definitely need to fins a better way to phrase this.</w:t>
+      </w:r>
+    </w:p>
+  </w:comment>
   <w:comment w:id="7" w:author="Joey Bernhardt" w:date="2016-01-21T14:55:00Z" w:initials="JB">
     <w:p>
       <w:pPr>
@@ -5214,11 +5219,11 @@
         <w:annotationRef/>
       </w:r>
       <w:r>
-        <w:t>Ok definitely need to fins a better way to phrase this.</w:t>
+        <w:t>OBVI, this section needs to be re-worked and updated will all the new multivariate methods I’ve added</w:t>
       </w:r>
     </w:p>
   </w:comment>
-  <w:comment w:id="8" w:author="Joey Bernhardt" w:date="2016-01-21T14:55:00Z" w:initials="JB">
+  <w:comment w:id="8" w:author="Arielle Bernhardt" w:date="2016-01-21T14:55:00Z" w:initials="AB">
     <w:p>
       <w:pPr>
         <w:pStyle w:val="CommentText"/>
@@ -5230,7 +5235,7 @@
         <w:annotationRef/>
       </w:r>
       <w:r>
-        <w:t>OBVI, this section needs to be re-worked and updated will all the new multivariate methods I’ve added</w:t>
+        <w:t>Just  say we  document, not aimed to document?</w:t>
       </w:r>
     </w:p>
   </w:comment>
@@ -5246,11 +5251,11 @@
         <w:annotationRef/>
       </w:r>
       <w:r>
-        <w:t>Just  say we  document, not aimed to document?</w:t>
+        <w:t>`This phrasing seems a little odd—the “this variation” is referring to the  nutrient  variation?</w:t>
       </w:r>
     </w:p>
   </w:comment>
-  <w:comment w:id="10" w:author="Arielle Bernhardt" w:date="2016-01-21T14:55:00Z" w:initials="AB">
+  <w:comment w:id="10" w:author="Joey Bernhardt" w:date="2016-01-21T14:55:00Z" w:initials="JB">
     <w:p>
       <w:pPr>
         <w:pStyle w:val="CommentText"/>
@@ -5262,27 +5267,11 @@
         <w:annotationRef/>
       </w:r>
       <w:r>
-        <w:t>`This phrasing seems a little odd—the “this variation” is referring to the  nutrient  variation?</w:t>
+        <w:t>From older version of paper, not sure this is so relevant here.</w:t>
       </w:r>
     </w:p>
   </w:comment>
-  <w:comment w:id="11" w:author="Joey Bernhardt" w:date="2016-01-21T14:55:00Z" w:initials="JB">
-    <w:p>
-      <w:pPr>
-        <w:pStyle w:val="CommentText"/>
-      </w:pPr>
-      <w:r>
-        <w:rPr>
-          <w:rStyle w:val="CommentReference"/>
-        </w:rPr>
-        <w:annotationRef/>
-      </w:r>
-      <w:r>
-        <w:t>From older version of paper, not sure this is so relevant here.</w:t>
-      </w:r>
-    </w:p>
-  </w:comment>
-  <w:comment w:id="13" w:author="Mary O'Connor" w:date="2016-01-21T14:55:00Z" w:initials="">
+  <w:comment w:id="12" w:author="Mary O'Connor" w:date="2016-01-21T14:55:00Z" w:initials="">
     <w:p>
       <w:pPr>
         <w:pStyle w:val="normal0"/>
@@ -5294,7 +5283,7 @@
       </w:r>
     </w:p>
   </w:comment>
-  <w:comment w:id="14" w:author="Joey Bernhardt" w:date="2016-01-21T14:55:00Z" w:initials="JB">
+  <w:comment w:id="13" w:author="Joey Bernhardt" w:date="2016-01-21T14:55:00Z" w:initials="JB">
     <w:p>
       <w:pPr>
         <w:pStyle w:val="CommentText"/>
@@ -5310,7 +5299,7 @@
       </w:r>
     </w:p>
   </w:comment>
-  <w:comment w:id="15" w:author="Arielle Bernhardt" w:date="2016-01-21T14:55:00Z" w:initials="AB">
+  <w:comment w:id="14" w:author="Arielle Bernhardt" w:date="2016-01-21T14:55:00Z" w:initials="AB">
     <w:p>
       <w:pPr>
         <w:pStyle w:val="CommentText"/>
@@ -5326,7 +5315,7 @@
       </w:r>
     </w:p>
   </w:comment>
-  <w:comment w:id="17" w:author="Joey Bernhardt" w:date="2016-01-21T14:55:00Z" w:initials="JB">
+  <w:comment w:id="16" w:author="Joey Bernhardt" w:date="2016-01-21T14:55:00Z" w:initials="JB">
     <w:p>
       <w:pPr>
         <w:pStyle w:val="CommentText"/>
@@ -5342,7 +5331,7 @@
       </w:r>
     </w:p>
   </w:comment>
-  <w:comment w:id="18" w:author="Mary O'Connor" w:date="2016-01-21T14:55:00Z" w:initials="">
+  <w:comment w:id="17" w:author="Mary O'Connor" w:date="2016-01-21T14:55:00Z" w:initials="">
     <w:p>
       <w:pPr>
         <w:pStyle w:val="normal0"/>
@@ -5354,7 +5343,7 @@
       </w:r>
     </w:p>
   </w:comment>
-  <w:comment w:id="19" w:author="Joey Bernhardt" w:date="2016-01-21T14:55:00Z" w:initials="">
+  <w:comment w:id="18" w:author="Joey Bernhardt" w:date="2016-01-21T14:55:00Z" w:initials="">
     <w:p>
       <w:pPr>
         <w:pStyle w:val="normal0"/>
@@ -5366,7 +5355,7 @@
       </w:r>
     </w:p>
   </w:comment>
-  <w:comment w:id="20" w:author="Joey Bernhardt" w:date="2016-01-21T16:13:00Z" w:initials="JB">
+  <w:comment w:id="19" w:author="Joey Bernhardt" w:date="2016-01-21T16:13:00Z" w:initials="JB">
     <w:p>
       <w:pPr>
         <w:spacing w:line="360" w:lineRule="auto"/>
@@ -5413,25 +5402,25 @@
       <w:pPr>
         <w:pStyle w:val="CommentText"/>
       </w:pPr>
+    </w:p>
+  </w:comment>
+  <w:comment w:id="20" w:author="Joey Bernhardt" w:date="2016-01-21T14:55:00Z" w:initials="JB">
+    <w:p>
+      <w:pPr>
+        <w:pStyle w:val="CommentText"/>
+      </w:pPr>
+      <w:r>
+        <w:rPr>
+          <w:rStyle w:val="CommentReference"/>
+        </w:rPr>
+        <w:annotationRef/>
+      </w:r>
+      <w:r>
+        <w:t>Signposting the major results.</w:t>
+      </w:r>
     </w:p>
   </w:comment>
   <w:comment w:id="21" w:author="Joey Bernhardt" w:date="2016-01-21T14:55:00Z" w:initials="JB">
-    <w:p>
-      <w:pPr>
-        <w:pStyle w:val="CommentText"/>
-      </w:pPr>
-      <w:r>
-        <w:rPr>
-          <w:rStyle w:val="CommentReference"/>
-        </w:rPr>
-        <w:annotationRef/>
-      </w:r>
-      <w:r>
-        <w:t>Signposting the major results.</w:t>
-      </w:r>
-    </w:p>
-  </w:comment>
-  <w:comment w:id="22" w:author="Joey Bernhardt" w:date="2016-01-21T14:55:00Z" w:initials="JB">
     <w:p>
       <w:pPr>
         <w:pStyle w:val="normal0"/>
@@ -7525,7 +7514,7 @@
 </file>
 
 <file path=customXml/itemProps1.xml><?xml version="1.0" encoding="utf-8"?>
-<ds:datastoreItem xmlns:ds="http://schemas.openxmlformats.org/officeDocument/2006/customXml" ds:itemID="{F76F13DE-816F-4E44-891B-261541D2C8CE}">
+<ds:datastoreItem xmlns:ds="http://schemas.openxmlformats.org/officeDocument/2006/customXml" ds:itemID="{C048B06B-FCE6-AC4B-BD21-BF1448A39014}">
   <ds:schemaRefs>
     <ds:schemaRef ds:uri="http://schemas.openxmlformats.org/officeDocument/2006/bibliography"/>
   </ds:schemaRefs>

--- a/writing/Nutritional_diversity_draft.docx
+++ b/writing/Nutritional_diversity_draft.docx
@@ -505,15 +505,7 @@
         <w:rPr>
           <w:rFonts w:ascii="Times New Roman" w:eastAsia="Times New Roman" w:hAnsi="Times New Roman" w:cs="Times New Roman"/>
         </w:rPr>
-        <w:t>Further, our ability to quantify these changes in ecosystem service value and human well-being is hindered by a lack of appropriate metrics of human well-being (Reyers ref</w:t>
-      </w:r>
-      <w:bookmarkStart w:id="0" w:name="_GoBack"/>
-      <w:bookmarkEnd w:id="0"/>
-      <w:r>
-        <w:rPr>
-          <w:rFonts w:ascii="Times New Roman" w:eastAsia="Times New Roman" w:hAnsi="Times New Roman" w:cs="Times New Roman"/>
-        </w:rPr>
-        <w:t xml:space="preserve">?). </w:t>
+        <w:t xml:space="preserve">Further, our ability to quantify these changes in ecosystem service value and human well-being is hindered by a lack of appropriate metrics of human well-being (Reyers ref?). </w:t>
       </w:r>
       <w:r>
         <w:rPr>
@@ -659,6 +651,78 @@
         </w:rPr>
         <w:t xml:space="preserve">, fish are a good source of high quality protein, a range of micronutrients and essential fatty acids (Tacon and Metian 2013). In 2009, aquatic species accounted for 16.6% of the global total supply of animal protein, providing more than three billion people with almost 20% of their average per capita intake of animal protein (FAO </w:t>
       </w:r>
+      <w:commentRangeStart w:id="0"/>
+      <w:r>
+        <w:rPr>
+          <w:rFonts w:ascii="Times New Roman" w:eastAsia="Times New Roman" w:hAnsi="Times New Roman" w:cs="Times New Roman"/>
+          <w:sz w:val="24"/>
+          <w:szCs w:val="24"/>
+        </w:rPr>
+        <w:t>ref</w:t>
+      </w:r>
+      <w:commentRangeEnd w:id="0"/>
+      <w:r>
+        <w:rPr>
+          <w:rStyle w:val="CommentReference"/>
+        </w:rPr>
+        <w:commentReference w:id="0"/>
+      </w:r>
+      <w:r>
+        <w:rPr>
+          <w:rFonts w:ascii="Times New Roman" w:eastAsia="Times New Roman" w:hAnsi="Times New Roman" w:cs="Times New Roman"/>
+          <w:sz w:val="24"/>
+          <w:szCs w:val="24"/>
+        </w:rPr>
+        <w:t xml:space="preserve">). However, the </w:t>
+      </w:r>
+      <w:r>
+        <w:rPr>
+          <w:rFonts w:ascii="Times New Roman" w:eastAsia="Times New Roman" w:hAnsi="Times New Roman" w:cs="Times New Roman"/>
+          <w:sz w:val="24"/>
+          <w:szCs w:val="24"/>
+        </w:rPr>
+        <w:t xml:space="preserve">value </w:t>
+      </w:r>
+      <w:r>
+        <w:rPr>
+          <w:rFonts w:ascii="Times New Roman" w:eastAsia="Times New Roman" w:hAnsi="Times New Roman" w:cs="Times New Roman"/>
+          <w:sz w:val="24"/>
+          <w:szCs w:val="24"/>
+        </w:rPr>
+        <w:t xml:space="preserve">of fish as a source of essential micronutrients may be even </w:t>
+      </w:r>
+      <w:r>
+        <w:rPr>
+          <w:rFonts w:ascii="Times New Roman" w:eastAsia="Times New Roman" w:hAnsi="Times New Roman" w:cs="Times New Roman"/>
+          <w:sz w:val="24"/>
+          <w:szCs w:val="24"/>
+        </w:rPr>
+        <w:t>greater</w:t>
+      </w:r>
+      <w:r>
+        <w:rPr>
+          <w:rFonts w:ascii="Times New Roman" w:eastAsia="Times New Roman" w:hAnsi="Times New Roman" w:cs="Times New Roman"/>
+          <w:sz w:val="24"/>
+          <w:szCs w:val="24"/>
+        </w:rPr>
+        <w:t xml:space="preserve"> than </w:t>
+      </w:r>
+      <w:r>
+        <w:rPr>
+          <w:rFonts w:ascii="Times New Roman" w:eastAsia="Times New Roman" w:hAnsi="Times New Roman" w:cs="Times New Roman"/>
+          <w:sz w:val="24"/>
+          <w:szCs w:val="24"/>
+        </w:rPr>
+        <w:t xml:space="preserve">its value </w:t>
+      </w:r>
+      <w:r>
+        <w:rPr>
+          <w:rFonts w:ascii="Times New Roman" w:eastAsia="Times New Roman" w:hAnsi="Times New Roman" w:cs="Times New Roman"/>
+          <w:sz w:val="24"/>
+          <w:szCs w:val="24"/>
+        </w:rPr>
+        <w:t xml:space="preserve">as a source of protein (Allison et al. 2007).  </w:t>
+      </w:r>
       <w:commentRangeStart w:id="1"/>
       <w:r>
         <w:rPr>
@@ -666,7 +730,7 @@
           <w:sz w:val="24"/>
           <w:szCs w:val="24"/>
         </w:rPr>
-        <w:t>ref</w:t>
+        <w:t xml:space="preserve">Fish is important in the diets of many poor populations </w:t>
       </w:r>
       <w:commentRangeEnd w:id="1"/>
       <w:r>
@@ -681,55 +745,460 @@
           <w:sz w:val="24"/>
           <w:szCs w:val="24"/>
         </w:rPr>
-        <w:t xml:space="preserve">). However, the </w:t>
-      </w:r>
-      <w:r>
-        <w:rPr>
-          <w:rFonts w:ascii="Times New Roman" w:eastAsia="Times New Roman" w:hAnsi="Times New Roman" w:cs="Times New Roman"/>
-          <w:sz w:val="24"/>
-          <w:szCs w:val="24"/>
-        </w:rPr>
-        <w:t xml:space="preserve">value </w:t>
-      </w:r>
-      <w:r>
-        <w:rPr>
-          <w:rFonts w:ascii="Times New Roman" w:eastAsia="Times New Roman" w:hAnsi="Times New Roman" w:cs="Times New Roman"/>
-          <w:sz w:val="24"/>
-          <w:szCs w:val="24"/>
-        </w:rPr>
-        <w:t xml:space="preserve">of fish as a source of essential micronutrients may be even </w:t>
-      </w:r>
-      <w:r>
-        <w:rPr>
-          <w:rFonts w:ascii="Times New Roman" w:eastAsia="Times New Roman" w:hAnsi="Times New Roman" w:cs="Times New Roman"/>
-          <w:sz w:val="24"/>
-          <w:szCs w:val="24"/>
-        </w:rPr>
-        <w:t>greater</w:t>
-      </w:r>
-      <w:r>
-        <w:rPr>
-          <w:rFonts w:ascii="Times New Roman" w:eastAsia="Times New Roman" w:hAnsi="Times New Roman" w:cs="Times New Roman"/>
-          <w:sz w:val="24"/>
-          <w:szCs w:val="24"/>
-        </w:rPr>
-        <w:t xml:space="preserve"> than </w:t>
-      </w:r>
-      <w:r>
-        <w:rPr>
-          <w:rFonts w:ascii="Times New Roman" w:eastAsia="Times New Roman" w:hAnsi="Times New Roman" w:cs="Times New Roman"/>
-          <w:sz w:val="24"/>
-          <w:szCs w:val="24"/>
-        </w:rPr>
-        <w:t xml:space="preserve">its value </w:t>
-      </w:r>
-      <w:r>
-        <w:rPr>
-          <w:rFonts w:ascii="Times New Roman" w:eastAsia="Times New Roman" w:hAnsi="Times New Roman" w:cs="Times New Roman"/>
-          <w:sz w:val="24"/>
-          <w:szCs w:val="24"/>
-        </w:rPr>
-        <w:t xml:space="preserve">as a source of protein (Allison et al. 2007).  </w:t>
+        <w:t xml:space="preserve">suffering from </w:t>
+      </w:r>
+      <w:r>
+        <w:rPr>
+          <w:rFonts w:ascii="Times New Roman" w:eastAsia="Times New Roman" w:hAnsi="Times New Roman" w:cs="Times New Roman"/>
+          <w:sz w:val="24"/>
+          <w:szCs w:val="24"/>
+        </w:rPr>
+        <w:t>nutritional</w:t>
+      </w:r>
+      <w:r>
+        <w:rPr>
+          <w:rFonts w:ascii="Times New Roman" w:eastAsia="Times New Roman" w:hAnsi="Times New Roman" w:cs="Times New Roman"/>
+          <w:sz w:val="24"/>
+          <w:szCs w:val="24"/>
+        </w:rPr>
+        <w:t xml:space="preserve"> deficiencies (Roos et al. 2007, Tacon and Metian 2013). In many vulnerable communities around the world, fish consumption plays an important role in combating micronutrient deficiencies (Kawarazuka and Bene 2011). For example, in rural Bangladesh, some of the poorest communities are heavily dependent on small fish from capture fisheries to meet their micronutrient needs. </w:t>
+      </w:r>
+      <w:r>
+        <w:rPr>
+          <w:rFonts w:ascii="Times New Roman" w:eastAsia="Times New Roman" w:hAnsi="Times New Roman" w:cs="Times New Roman"/>
+          <w:sz w:val="24"/>
+          <w:szCs w:val="24"/>
+        </w:rPr>
+        <w:t>During peak fish production season, c</w:t>
+      </w:r>
+      <w:r>
+        <w:rPr>
+          <w:rFonts w:ascii="Times New Roman" w:eastAsia="Times New Roman" w:hAnsi="Times New Roman" w:cs="Times New Roman"/>
+          <w:sz w:val="24"/>
+          <w:szCs w:val="24"/>
+        </w:rPr>
+        <w:t xml:space="preserve">onsumption of small indigenous fishes contributes 40% and 31% of the total recommended intakes of vitamin A and calcium, respectively, at </w:t>
+      </w:r>
+      <w:r>
+        <w:rPr>
+          <w:rFonts w:ascii="Times New Roman" w:eastAsia="Times New Roman" w:hAnsi="Times New Roman" w:cs="Times New Roman"/>
+          <w:sz w:val="24"/>
+          <w:szCs w:val="24"/>
+        </w:rPr>
+        <w:t xml:space="preserve">the </w:t>
+      </w:r>
+      <w:r>
+        <w:rPr>
+          <w:rFonts w:ascii="Times New Roman" w:eastAsia="Times New Roman" w:hAnsi="Times New Roman" w:cs="Times New Roman"/>
+          <w:sz w:val="24"/>
+          <w:szCs w:val="24"/>
+        </w:rPr>
+        <w:t>household level</w:t>
+      </w:r>
+      <w:r>
+        <w:rPr>
+          <w:rFonts w:ascii="Times New Roman" w:eastAsia="Times New Roman" w:hAnsi="Times New Roman" w:cs="Times New Roman"/>
+          <w:sz w:val="24"/>
+          <w:szCs w:val="24"/>
+        </w:rPr>
+        <w:t xml:space="preserve"> </w:t>
+      </w:r>
+      <w:r>
+        <w:rPr>
+          <w:rFonts w:ascii="Times New Roman" w:eastAsia="Times New Roman" w:hAnsi="Times New Roman" w:cs="Times New Roman"/>
+          <w:sz w:val="24"/>
+          <w:szCs w:val="24"/>
+        </w:rPr>
+        <w:t xml:space="preserve">(Roos et al. 2007). Locally caught seafood </w:t>
+      </w:r>
+      <w:r>
+        <w:rPr>
+          <w:rFonts w:ascii="Times New Roman" w:eastAsia="Times New Roman" w:hAnsi="Times New Roman" w:cs="Times New Roman"/>
+          <w:sz w:val="24"/>
+          <w:szCs w:val="24"/>
+        </w:rPr>
+        <w:t xml:space="preserve">also </w:t>
+      </w:r>
+      <w:r>
+        <w:rPr>
+          <w:rFonts w:ascii="Times New Roman" w:eastAsia="Times New Roman" w:hAnsi="Times New Roman" w:cs="Times New Roman"/>
+          <w:sz w:val="24"/>
+          <w:szCs w:val="24"/>
+        </w:rPr>
+        <w:t>contributes significantly to micronutrient intake</w:t>
+      </w:r>
+      <w:r>
+        <w:rPr>
+          <w:rFonts w:ascii="Times New Roman" w:eastAsia="Times New Roman" w:hAnsi="Times New Roman" w:cs="Times New Roman"/>
+          <w:sz w:val="24"/>
+          <w:szCs w:val="24"/>
+        </w:rPr>
+        <w:t xml:space="preserve"> </w:t>
+      </w:r>
+      <w:r>
+        <w:rPr>
+          <w:rFonts w:ascii="Times New Roman" w:eastAsia="Times New Roman" w:hAnsi="Times New Roman" w:cs="Times New Roman"/>
+          <w:sz w:val="24"/>
+          <w:szCs w:val="24"/>
+        </w:rPr>
+        <w:t>among</w:t>
+      </w:r>
+      <w:r>
+        <w:rPr>
+          <w:rFonts w:ascii="Times New Roman" w:eastAsia="Times New Roman" w:hAnsi="Times New Roman" w:cs="Times New Roman"/>
+          <w:sz w:val="24"/>
+          <w:szCs w:val="24"/>
+        </w:rPr>
+        <w:t xml:space="preserve"> Indigenous populations </w:t>
+      </w:r>
+      <w:r>
+        <w:rPr>
+          <w:rFonts w:ascii="Times New Roman" w:eastAsia="Times New Roman" w:hAnsi="Times New Roman" w:cs="Times New Roman"/>
+          <w:sz w:val="24"/>
+          <w:szCs w:val="24"/>
+        </w:rPr>
+        <w:t xml:space="preserve">in Arctic Canada </w:t>
+      </w:r>
+      <w:r>
+        <w:rPr>
+          <w:rFonts w:ascii="Times New Roman" w:eastAsia="Times New Roman" w:hAnsi="Times New Roman" w:cs="Times New Roman"/>
+          <w:sz w:val="24"/>
+          <w:szCs w:val="24"/>
+        </w:rPr>
+        <w:t xml:space="preserve">(Kuhnlein and Receveur 2007, Johnson-Down and Egeland 2010). </w:t>
+      </w:r>
+    </w:p>
+    <w:p>
+      <w:pPr>
+        <w:pStyle w:val="normal0"/>
+        <w:spacing w:line="360" w:lineRule="auto"/>
+        <w:rPr>
+          <w:rFonts w:ascii="Times New Roman" w:hAnsi="Times New Roman" w:cs="Times New Roman"/>
+          <w:sz w:val="24"/>
+          <w:szCs w:val="24"/>
+        </w:rPr>
+      </w:pPr>
+    </w:p>
+    <w:p>
+      <w:pPr>
+        <w:pStyle w:val="normal0"/>
+        <w:spacing w:line="360" w:lineRule="auto"/>
+        <w:rPr>
+          <w:rFonts w:ascii="Times New Roman" w:hAnsi="Times New Roman" w:cs="Times New Roman"/>
+          <w:b/>
+          <w:sz w:val="24"/>
+          <w:szCs w:val="24"/>
+        </w:rPr>
+      </w:pPr>
+      <w:r>
+        <w:rPr>
+          <w:rFonts w:ascii="Times New Roman" w:hAnsi="Times New Roman" w:cs="Times New Roman"/>
+          <w:b/>
+          <w:sz w:val="24"/>
+          <w:szCs w:val="24"/>
+        </w:rPr>
+        <w:t>Dietary Reference Intake as a metric of nutritional value</w:t>
+      </w:r>
+    </w:p>
+    <w:p>
+      <w:pPr>
+        <w:spacing w:line="360" w:lineRule="auto"/>
+        <w:rPr>
+          <w:rFonts w:ascii="Times New Roman" w:eastAsia="Times New Roman" w:hAnsi="Times New Roman" w:cs="Times New Roman"/>
+        </w:rPr>
+      </w:pPr>
+      <w:r>
+        <w:rPr>
+          <w:rFonts w:ascii="Times New Roman" w:eastAsia="Times New Roman" w:hAnsi="Times New Roman" w:cs="Times New Roman"/>
+          <w:lang w:val="en-US"/>
+        </w:rPr>
+        <w:t>The ecology of food security</w:t>
+      </w:r>
+      <w:r>
+        <w:rPr>
+          <w:rFonts w:ascii="Times New Roman" w:eastAsia="Times New Roman" w:hAnsi="Times New Roman" w:cs="Times New Roman"/>
+          <w:lang w:val="en-US"/>
+        </w:rPr>
+        <w:t xml:space="preserve"> </w:t>
+      </w:r>
+      <w:r>
+        <w:rPr>
+          <w:rFonts w:ascii="Times New Roman" w:eastAsia="Times New Roman" w:hAnsi="Times New Roman" w:cs="Times New Roman"/>
+          <w:lang w:val="en-US"/>
+        </w:rPr>
+        <w:t xml:space="preserve">is not </w:t>
+      </w:r>
+      <w:r>
+        <w:rPr>
+          <w:rFonts w:ascii="Times New Roman" w:eastAsia="Times New Roman" w:hAnsi="Times New Roman" w:cs="Times New Roman"/>
+          <w:lang w:val="en-US"/>
+        </w:rPr>
+        <w:t>simply</w:t>
+      </w:r>
+      <w:r>
+        <w:rPr>
+          <w:rFonts w:ascii="Times New Roman" w:eastAsia="Times New Roman" w:hAnsi="Times New Roman" w:cs="Times New Roman"/>
+          <w:lang w:val="en-US"/>
+        </w:rPr>
+        <w:t xml:space="preserve"> about predicting yields, it is about understanding the ecological conditions that lead to a stable supply of nutritionally diverse foods.</w:t>
+      </w:r>
+      <w:r>
+        <w:rPr>
+          <w:rFonts w:ascii="Times New Roman" w:hAnsi="Times New Roman" w:cs="Times New Roman"/>
+        </w:rPr>
+        <w:t xml:space="preserve"> A primary challenge of linking ecological processes with human well-being is finding comparable units and metrics for ecological properties and human benefits. In the context of human nutrition, one metric that facilitates comparisons is the nutrient content in an edible portion relative to dietary reference intake values (DRI).</w:t>
+      </w:r>
+      <w:r>
+        <w:rPr>
+          <w:rFonts w:ascii="Times New Roman" w:eastAsia="Times New Roman" w:hAnsi="Times New Roman" w:cs="Times New Roman"/>
+        </w:rPr>
+        <w:t xml:space="preserve"> </w:t>
+      </w:r>
+      <w:r>
+        <w:rPr>
+          <w:rFonts w:ascii="Times New Roman" w:eastAsia="Times New Roman" w:hAnsi="Times New Roman" w:cs="Times New Roman"/>
+        </w:rPr>
+        <w:t>The value of a fish species in terms of human nutrition benefits can be quantified as the nutrient content in an edible portion relat</w:t>
+      </w:r>
+      <w:r>
+        <w:rPr>
+          <w:rFonts w:ascii="Times New Roman" w:eastAsia="Times New Roman" w:hAnsi="Times New Roman" w:cs="Times New Roman"/>
+        </w:rPr>
+        <w:t>ive to Dietary Reference Intake</w:t>
+      </w:r>
+      <w:r>
+        <w:rPr>
+          <w:rFonts w:ascii="Times New Roman" w:eastAsia="Times New Roman" w:hAnsi="Times New Roman" w:cs="Times New Roman"/>
+        </w:rPr>
+        <w:t xml:space="preserve"> (DRI) values. The DRI is the daily intake level of a nutrient that is considered to be sufficient to meet the requirements of 97–98% of healthy individuals in every demographic (National Academies of Sciences 2011). </w:t>
+      </w:r>
+    </w:p>
+    <w:p>
+      <w:pPr>
+        <w:spacing w:line="360" w:lineRule="auto"/>
+        <w:rPr>
+          <w:rFonts w:ascii="Times New Roman" w:eastAsia="Times New Roman" w:hAnsi="Times New Roman" w:cs="Times New Roman"/>
+        </w:rPr>
+      </w:pPr>
+    </w:p>
+    <w:p>
+      <w:pPr>
+        <w:spacing w:line="360" w:lineRule="auto"/>
+        <w:rPr>
+          <w:rFonts w:ascii="Times New Roman" w:eastAsia="Times New Roman" w:hAnsi="Times New Roman" w:cs="Times New Roman"/>
+        </w:rPr>
+      </w:pPr>
+      <w:r>
+        <w:rPr>
+          <w:rFonts w:ascii="Times New Roman" w:eastAsia="Times New Roman" w:hAnsi="Times New Roman" w:cs="Times New Roman"/>
+        </w:rPr>
+        <w:t xml:space="preserve">Fish species vary widely in their concentration of essential nutrients (USDA 2011).  For example, assuming a serving size of 85g of fish, sardines (1.9 g DHA per 100 g tissue) and Pacific herring (0.83 g DHA/100g) provide the recommended level of 1.0g/day EPA and DHA in a single serving, while pink salmon, canary rockfish and surf smelt would require 1.2-1.5 servings, while pacific hake (0.15g/100g DHA) and pollock (0.24 g DHA/100g) would require 4-5 servings to meet the recommended daily requirements (Hyuhn and Kitts 2009). Thus, not all species are equally nutritionally valuable. This variability in essential fatty acid (EFA) content per serving size </w:t>
+      </w:r>
+      <w:r>
+        <w:rPr>
+          <w:rFonts w:ascii="Times New Roman" w:eastAsia="Times New Roman" w:hAnsi="Times New Roman" w:cs="Times New Roman"/>
+        </w:rPr>
+        <w:t>may be</w:t>
+      </w:r>
+      <w:r>
+        <w:rPr>
+          <w:rFonts w:ascii="Times New Roman" w:eastAsia="Times New Roman" w:hAnsi="Times New Roman" w:cs="Times New Roman"/>
+        </w:rPr>
+        <w:t xml:space="preserve"> related to the total fat content of the fish: the characteristically lean fish like pollock and hake have relatively low contents of EFAs, while the more lipid-rich fish have higher EFA contents. </w:t>
+      </w:r>
+    </w:p>
+    <w:p>
+      <w:pPr>
+        <w:spacing w:line="360" w:lineRule="auto"/>
+        <w:rPr>
+          <w:rFonts w:ascii="Times New Roman" w:eastAsia="Times New Roman" w:hAnsi="Times New Roman" w:cs="Times New Roman"/>
+        </w:rPr>
+      </w:pPr>
+    </w:p>
+    <w:p>
+      <w:pPr>
+        <w:spacing w:line="360" w:lineRule="auto"/>
+        <w:rPr>
+          <w:rFonts w:ascii="Times New Roman" w:eastAsia="Times New Roman" w:hAnsi="Times New Roman" w:cs="Times New Roman"/>
+          <w:lang w:val="en-US"/>
+        </w:rPr>
+      </w:pPr>
+      <w:r>
+        <w:rPr>
+          <w:rFonts w:ascii="Times New Roman" w:eastAsia="Times New Roman" w:hAnsi="Times New Roman" w:cs="Times New Roman"/>
+        </w:rPr>
+        <w:t xml:space="preserve">Here, we </w:t>
+      </w:r>
+      <w:r>
+        <w:rPr>
+          <w:rFonts w:ascii="Times New Roman" w:eastAsia="Times New Roman" w:hAnsi="Times New Roman" w:cs="Times New Roman"/>
+        </w:rPr>
+        <w:t>draw on two well-established</w:t>
+      </w:r>
+      <w:r>
+        <w:rPr>
+          <w:rFonts w:ascii="Times New Roman" w:eastAsia="Times New Roman" w:hAnsi="Times New Roman" w:cs="Times New Roman"/>
+        </w:rPr>
+        <w:t xml:space="preserve"> nutritional metrics:</w:t>
+      </w:r>
+      <w:r>
+        <w:rPr>
+          <w:rFonts w:ascii="Times New Roman" w:eastAsia="Times New Roman" w:hAnsi="Times New Roman" w:cs="Times New Roman"/>
+        </w:rPr>
+        <w:t xml:space="preserve"> nutrient content/100g edible portion and DRI, </w:t>
+      </w:r>
+      <w:r>
+        <w:rPr>
+          <w:rFonts w:ascii="Times New Roman" w:eastAsia="Times New Roman" w:hAnsi="Times New Roman" w:cs="Times New Roman"/>
+        </w:rPr>
+        <w:t>as well as</w:t>
+      </w:r>
+      <w:r>
+        <w:rPr>
+          <w:rFonts w:ascii="Times New Roman" w:eastAsia="Times New Roman" w:hAnsi="Times New Roman" w:cs="Times New Roman"/>
+        </w:rPr>
+        <w:t xml:space="preserve"> ecological traits such as body size and trophic position, to explicitly characterize the relationship between aquatic species’ ecological traits</w:t>
+      </w:r>
+      <w:r>
+        <w:rPr>
+          <w:rFonts w:ascii="Times New Roman" w:eastAsia="Times New Roman" w:hAnsi="Times New Roman" w:cs="Times New Roman"/>
+        </w:rPr>
+        <w:t>,</w:t>
+      </w:r>
+      <w:r>
+        <w:rPr>
+          <w:rFonts w:ascii="Times New Roman" w:eastAsia="Times New Roman" w:hAnsi="Times New Roman" w:cs="Times New Roman"/>
+        </w:rPr>
+        <w:t xml:space="preserve"> </w:t>
+      </w:r>
+      <w:r>
+        <w:rPr>
+          <w:rFonts w:ascii="Times New Roman" w:eastAsia="Times New Roman" w:hAnsi="Times New Roman" w:cs="Times New Roman"/>
+        </w:rPr>
+        <w:t xml:space="preserve">such as body size </w:t>
+      </w:r>
+      <w:r>
+        <w:rPr>
+          <w:rFonts w:ascii="Times New Roman" w:eastAsia="Times New Roman" w:hAnsi="Times New Roman" w:cs="Times New Roman"/>
+        </w:rPr>
+        <w:t xml:space="preserve">and their nutritional value for human well-being. </w:t>
+      </w:r>
+    </w:p>
+    <w:p>
+      <w:pPr>
+        <w:pStyle w:val="normal0"/>
+        <w:spacing w:line="360" w:lineRule="auto"/>
+        <w:rPr>
+          <w:rFonts w:ascii="Times New Roman" w:eastAsia="Times New Roman" w:hAnsi="Times New Roman" w:cs="Times New Roman"/>
+          <w:sz w:val="24"/>
+          <w:szCs w:val="24"/>
+        </w:rPr>
+      </w:pPr>
+    </w:p>
+    <w:p>
+      <w:pPr>
+        <w:pStyle w:val="normal0"/>
+        <w:spacing w:line="360" w:lineRule="auto"/>
+        <w:rPr>
+          <w:rFonts w:ascii="Times New Roman" w:eastAsia="Times New Roman" w:hAnsi="Times New Roman" w:cs="Times New Roman"/>
+          <w:b/>
+          <w:sz w:val="24"/>
+          <w:szCs w:val="24"/>
+        </w:rPr>
+      </w:pPr>
+      <w:r>
+        <w:rPr>
+          <w:rFonts w:ascii="Times New Roman" w:eastAsia="Times New Roman" w:hAnsi="Times New Roman" w:cs="Times New Roman"/>
+          <w:b/>
+          <w:sz w:val="24"/>
+          <w:szCs w:val="24"/>
+        </w:rPr>
+        <w:t>M</w:t>
+      </w:r>
+      <w:r>
+        <w:rPr>
+          <w:rFonts w:ascii="Times New Roman" w:eastAsia="Times New Roman" w:hAnsi="Times New Roman" w:cs="Times New Roman"/>
+          <w:b/>
+          <w:sz w:val="24"/>
+          <w:szCs w:val="24"/>
+        </w:rPr>
+        <w:t xml:space="preserve">icronutrients in seafood and how </w:t>
+      </w:r>
+      <w:r>
+        <w:rPr>
+          <w:rFonts w:ascii="Times New Roman" w:eastAsia="Times New Roman" w:hAnsi="Times New Roman" w:cs="Times New Roman"/>
+          <w:b/>
+          <w:sz w:val="24"/>
+          <w:szCs w:val="24"/>
+        </w:rPr>
+        <w:t>humans consume them</w:t>
+      </w:r>
+    </w:p>
+    <w:p>
+      <w:pPr>
+        <w:pStyle w:val="normal0"/>
+        <w:spacing w:line="360" w:lineRule="auto"/>
+        <w:rPr>
+          <w:rFonts w:ascii="Times New Roman" w:hAnsi="Times New Roman" w:cs="Times New Roman"/>
+          <w:sz w:val="24"/>
+          <w:szCs w:val="24"/>
+        </w:rPr>
+      </w:pPr>
+      <w:r>
+        <w:rPr>
+          <w:rFonts w:ascii="Times New Roman" w:eastAsia="Times New Roman" w:hAnsi="Times New Roman" w:cs="Times New Roman"/>
+          <w:sz w:val="24"/>
+          <w:szCs w:val="24"/>
+        </w:rPr>
+        <w:t xml:space="preserve">We hypothesize that species’ nutritional profiles are linked to functional traits because elements that are of nutritional value to humans also serve functional roles in organismal physiology </w:t>
+      </w:r>
+      <w:r>
+        <w:rPr>
+          <w:rFonts w:ascii="Times New Roman" w:eastAsia="Times New Roman" w:hAnsi="Times New Roman" w:cs="Times New Roman"/>
+          <w:sz w:val="24"/>
+          <w:szCs w:val="24"/>
+        </w:rPr>
+        <w:t>and because human dietary practices map onto functional traits such as body size and (exo)skeleton morphology (table 1)</w:t>
+      </w:r>
+      <w:r>
+        <w:rPr>
+          <w:rFonts w:ascii="Times New Roman" w:eastAsia="Times New Roman" w:hAnsi="Times New Roman" w:cs="Times New Roman"/>
+          <w:sz w:val="24"/>
+          <w:szCs w:val="24"/>
+        </w:rPr>
+        <w:t>. Functional traits such as trophic position may be related to the nutritional content of seafood species because they affect the dietary range and quantity of nutrients to which an organism is exposed, as well as the physiological constraints on body composition (Simpson and Raubenheimer 2012). In aquatic food webs, some evidence suggests that nutritional profile may be related to species</w:t>
+      </w:r>
+      <w:r>
+        <w:rPr>
+          <w:rFonts w:ascii="Times New Roman" w:eastAsia="Times New Roman" w:hAnsi="Times New Roman" w:cs="Times New Roman"/>
+          <w:sz w:val="24"/>
+          <w:szCs w:val="24"/>
+        </w:rPr>
+        <w:t>’</w:t>
+      </w:r>
+      <w:r>
+        <w:rPr>
+          <w:rFonts w:ascii="Times New Roman" w:eastAsia="Times New Roman" w:hAnsi="Times New Roman" w:cs="Times New Roman"/>
+          <w:sz w:val="24"/>
+          <w:szCs w:val="24"/>
+        </w:rPr>
+        <w:t xml:space="preserve"> traits: the distribution of trace metals in fish tissues has been related to feeding guild (Bernhard and Andreae 1984), body size, stage of life cycle</w:t>
+      </w:r>
+      <w:r>
+        <w:rPr>
+          <w:rFonts w:ascii="Times New Roman" w:eastAsia="Times New Roman" w:hAnsi="Times New Roman" w:cs="Times New Roman"/>
+          <w:sz w:val="24"/>
+          <w:szCs w:val="24"/>
+        </w:rPr>
+        <w:t>,</w:t>
+      </w:r>
+      <w:r>
+        <w:rPr>
+          <w:rFonts w:ascii="Times New Roman" w:eastAsia="Times New Roman" w:hAnsi="Times New Roman" w:cs="Times New Roman"/>
+          <w:sz w:val="24"/>
+          <w:szCs w:val="24"/>
+        </w:rPr>
+        <w:t xml:space="preserve"> and reproductive status (Shearer 1984). Disease state, water quality and other environmental factors may also modify tissue mineral distribution (Lall and Olivier 1993). Although aquatic organisms readily absorb metals from the environment, the ability to regulate abnormal concentrations varies among species. Certain species are able to excrete high proportions of excessive metal intake and regulate the concentration in the body at relatively normal levels (Bryan 1976). This occurs for essential elements such as Cu, Zn, and Fe. However, non-essential minerals such as Hg, Cd, and Pb are more poorly regulated (Karimi et al. 2006). Different metals localize or accumulate in different organs or tissues. For example, Fe concentrations are highest in hematopoietic tissues while Hg is most abundant in the muscle tissues. Since each element is under different levels of homeostatic control, we expect the relationship between elemental content and species’ traits to vary by nutrient</w:t>
       </w:r>
       <w:commentRangeStart w:id="2"/>
       <w:r>
@@ -738,7 +1207,23 @@
           <w:sz w:val="24"/>
           <w:szCs w:val="24"/>
         </w:rPr>
-        <w:t xml:space="preserve">Fish is important in the diets of many poor populations </w:t>
+        <w:t>. For those nutrients that are more tightly regulated, we expect more consisten</w:t>
+      </w:r>
+      <w:r>
+        <w:rPr>
+          <w:rFonts w:ascii="Times New Roman" w:eastAsia="Times New Roman" w:hAnsi="Times New Roman" w:cs="Times New Roman"/>
+          <w:sz w:val="24"/>
+          <w:szCs w:val="24"/>
+        </w:rPr>
+        <w:t>t</w:t>
+      </w:r>
+      <w:r>
+        <w:rPr>
+          <w:rFonts w:ascii="Times New Roman" w:eastAsia="Times New Roman" w:hAnsi="Times New Roman" w:cs="Times New Roman"/>
+          <w:sz w:val="24"/>
+          <w:szCs w:val="24"/>
+        </w:rPr>
+        <w:t xml:space="preserve"> patterns across species. </w:t>
       </w:r>
       <w:commentRangeEnd w:id="2"/>
       <w:r>
@@ -747,221 +1232,382 @@
         </w:rPr>
         <w:commentReference w:id="2"/>
       </w:r>
-      <w:r>
-        <w:rPr>
-          <w:rFonts w:ascii="Times New Roman" w:eastAsia="Times New Roman" w:hAnsi="Times New Roman" w:cs="Times New Roman"/>
-          <w:sz w:val="24"/>
-          <w:szCs w:val="24"/>
-        </w:rPr>
-        <w:t xml:space="preserve">suffering from </w:t>
-      </w:r>
-      <w:r>
-        <w:rPr>
-          <w:rFonts w:ascii="Times New Roman" w:eastAsia="Times New Roman" w:hAnsi="Times New Roman" w:cs="Times New Roman"/>
-          <w:sz w:val="24"/>
-          <w:szCs w:val="24"/>
-        </w:rPr>
-        <w:t>nutritional</w:t>
-      </w:r>
-      <w:r>
-        <w:rPr>
-          <w:rFonts w:ascii="Times New Roman" w:eastAsia="Times New Roman" w:hAnsi="Times New Roman" w:cs="Times New Roman"/>
-          <w:sz w:val="24"/>
-          <w:szCs w:val="24"/>
-        </w:rPr>
-        <w:t xml:space="preserve"> deficiencies (Roos et al. 2007, Tacon and Metian 2013). </w:t>
+    </w:p>
+    <w:p>
+      <w:pPr>
+        <w:pStyle w:val="normal0"/>
+        <w:spacing w:line="360" w:lineRule="auto"/>
+        <w:rPr>
+          <w:rFonts w:ascii="Times New Roman" w:eastAsia="Times New Roman" w:hAnsi="Times New Roman" w:cs="Times New Roman"/>
+          <w:sz w:val="24"/>
+          <w:szCs w:val="24"/>
+        </w:rPr>
+      </w:pPr>
+    </w:p>
+    <w:p>
+      <w:pPr>
+        <w:pStyle w:val="normal0"/>
+        <w:spacing w:line="360" w:lineRule="auto"/>
+        <w:rPr>
+          <w:rFonts w:ascii="Times New Roman" w:hAnsi="Times New Roman" w:cs="Times New Roman"/>
+          <w:sz w:val="24"/>
+          <w:szCs w:val="24"/>
+        </w:rPr>
+      </w:pPr>
+      <w:r>
+        <w:rPr>
+          <w:rFonts w:ascii="Times New Roman" w:eastAsia="Times New Roman" w:hAnsi="Times New Roman" w:cs="Times New Roman"/>
+        </w:rPr>
+        <w:t>Not only are functional traits related to the ways in which nutrients accumulate in fish bodies, they are also related to the ways in which humans consume aquatic species. For example, in large bodied finfish such as tunas, human typically consume the muscle tissue only. In contrast, humans typically consume a much broader range of body tissues in crustacean taxa such as shrimps (i.e. whole body) and crabs (</w:t>
+      </w:r>
+      <w:r>
+        <w:rPr>
+          <w:rFonts w:ascii="Times New Roman" w:eastAsia="Times New Roman" w:hAnsi="Times New Roman" w:cs="Times New Roman"/>
+        </w:rPr>
+        <w:t>muscle</w:t>
+      </w:r>
+      <w:r>
+        <w:rPr>
+          <w:rFonts w:ascii="Times New Roman" w:eastAsia="Times New Roman" w:hAnsi="Times New Roman" w:cs="Times New Roman"/>
+        </w:rPr>
+        <w:t xml:space="preserve"> tissue and organs such as the hepatopancreas).</w:t>
+      </w:r>
+      <w:r>
+        <w:rPr>
+          <w:rFonts w:ascii="Times New Roman" w:eastAsia="Times New Roman" w:hAnsi="Times New Roman" w:cs="Times New Roman"/>
+        </w:rPr>
+        <w:t xml:space="preserve"> </w:t>
+      </w:r>
+      <w:r>
+        <w:rPr>
+          <w:rFonts w:ascii="Times New Roman" w:eastAsia="Times New Roman" w:hAnsi="Times New Roman" w:cs="Times New Roman"/>
+          <w:sz w:val="24"/>
+          <w:szCs w:val="24"/>
+        </w:rPr>
+        <w:t>Taken together, the</w:t>
+      </w:r>
+      <w:r>
+        <w:rPr>
+          <w:rFonts w:ascii="Times New Roman" w:eastAsia="Times New Roman" w:hAnsi="Times New Roman" w:cs="Times New Roman"/>
+          <w:sz w:val="24"/>
+          <w:szCs w:val="24"/>
+        </w:rPr>
+        <w:t xml:space="preserve"> </w:t>
+      </w:r>
+      <w:r>
+        <w:rPr>
+          <w:rFonts w:ascii="Times New Roman" w:eastAsia="Times New Roman" w:hAnsi="Times New Roman" w:cs="Times New Roman"/>
+          <w:sz w:val="24"/>
+          <w:szCs w:val="24"/>
+        </w:rPr>
+        <w:t xml:space="preserve">patterns </w:t>
+      </w:r>
+      <w:r>
+        <w:rPr>
+          <w:rFonts w:ascii="Times New Roman" w:eastAsia="Times New Roman" w:hAnsi="Times New Roman" w:cs="Times New Roman"/>
+          <w:sz w:val="24"/>
+          <w:szCs w:val="24"/>
+        </w:rPr>
+        <w:t xml:space="preserve">of functional morphology and human dietary practices </w:t>
+      </w:r>
+      <w:r>
+        <w:rPr>
+          <w:rFonts w:ascii="Times New Roman" w:eastAsia="Times New Roman" w:hAnsi="Times New Roman" w:cs="Times New Roman"/>
+          <w:sz w:val="24"/>
+          <w:szCs w:val="24"/>
+        </w:rPr>
+        <w:t xml:space="preserve">suggest that the edible portions of species from different taxonomic and functional groups may have vastly different nutrient profiles. </w:t>
+      </w:r>
+    </w:p>
+    <w:p>
+      <w:pPr>
+        <w:spacing w:line="360" w:lineRule="auto"/>
+        <w:rPr>
+          <w:rFonts w:ascii="Times New Roman" w:hAnsi="Times New Roman" w:cs="Times New Roman"/>
+        </w:rPr>
+      </w:pPr>
+    </w:p>
+    <w:p>
+      <w:pPr>
+        <w:spacing w:line="360" w:lineRule="auto"/>
+        <w:rPr>
+          <w:rFonts w:ascii="Times New Roman" w:hAnsi="Times New Roman" w:cs="Times New Roman"/>
+          <w:b/>
+        </w:rPr>
+      </w:pPr>
+      <w:r>
+        <w:rPr>
+          <w:rFonts w:ascii="Times New Roman" w:hAnsi="Times New Roman" w:cs="Times New Roman"/>
+        </w:rPr>
+        <w:t>Here</w:t>
+      </w:r>
+      <w:r>
+        <w:rPr>
+          <w:rFonts w:ascii="Times New Roman" w:hAnsi="Times New Roman" w:cs="Times New Roman"/>
+        </w:rPr>
+        <w:t xml:space="preserve">, we synthesize </w:t>
+      </w:r>
+      <w:r>
+        <w:rPr>
+          <w:rFonts w:ascii="Times New Roman" w:hAnsi="Times New Roman" w:cs="Times New Roman"/>
+        </w:rPr>
+        <w:t xml:space="preserve">nutritional content data </w:t>
+      </w:r>
+      <w:r>
+        <w:rPr>
+          <w:rFonts w:ascii="Times New Roman" w:hAnsi="Times New Roman" w:cs="Times New Roman"/>
+        </w:rPr>
+        <w:t>for the edible portions of 430 aquatic</w:t>
+      </w:r>
+      <w:r>
+        <w:rPr>
+          <w:rFonts w:ascii="Times New Roman" w:hAnsi="Times New Roman" w:cs="Times New Roman"/>
+        </w:rPr>
+        <w:t xml:space="preserve"> species </w:t>
+      </w:r>
+      <w:r>
+        <w:rPr>
+          <w:rFonts w:ascii="Times New Roman" w:hAnsi="Times New Roman" w:cs="Times New Roman"/>
+        </w:rPr>
+        <w:t>from all major ocean</w:t>
+      </w:r>
+      <w:r>
+        <w:rPr>
+          <w:rFonts w:ascii="Times New Roman" w:hAnsi="Times New Roman" w:cs="Times New Roman"/>
+        </w:rPr>
+        <w:t>ic</w:t>
+      </w:r>
+      <w:r>
+        <w:rPr>
+          <w:rFonts w:ascii="Times New Roman" w:hAnsi="Times New Roman" w:cs="Times New Roman"/>
+        </w:rPr>
+        <w:t xml:space="preserve"> and freshwater ecoregions (Fig X). </w:t>
+      </w:r>
+      <w:r>
+        <w:rPr>
+          <w:rFonts w:ascii="Times New Roman" w:hAnsi="Times New Roman" w:cs="Times New Roman"/>
+        </w:rPr>
+        <w:t xml:space="preserve">For each of these species, we also collected ecological trait data including body size, trophic position and habitat associations, which are broadly related to the function and form of species in aquatic systems (Woodward et al. 2005, other ref?). </w:t>
+      </w:r>
+      <w:r>
+        <w:rPr>
+          <w:rFonts w:ascii="Times New Roman" w:hAnsi="Times New Roman" w:cs="Times New Roman"/>
+          <w:b/>
+        </w:rPr>
+        <w:t xml:space="preserve">We </w:t>
+      </w:r>
+      <w:r>
+        <w:rPr>
+          <w:rFonts w:ascii="Times New Roman" w:hAnsi="Times New Roman" w:cs="Times New Roman"/>
+          <w:b/>
+        </w:rPr>
+        <w:t>analyzed this dataset to</w:t>
+      </w:r>
+      <w:r>
+        <w:rPr>
+          <w:rFonts w:ascii="Times New Roman" w:hAnsi="Times New Roman" w:cs="Times New Roman"/>
+          <w:b/>
+        </w:rPr>
+        <w:t xml:space="preserve"> </w:t>
+      </w:r>
+      <w:r>
+        <w:rPr>
+          <w:rFonts w:ascii="Times New Roman" w:hAnsi="Times New Roman" w:cs="Times New Roman"/>
+          <w:b/>
+        </w:rPr>
+        <w:t xml:space="preserve">(1) </w:t>
+      </w:r>
+      <w:r>
+        <w:rPr>
+          <w:rFonts w:ascii="Times New Roman" w:hAnsi="Times New Roman" w:cs="Times New Roman"/>
+          <w:b/>
+        </w:rPr>
+        <w:t>quantify variation in nutritiona</w:t>
+      </w:r>
+      <w:r>
+        <w:rPr>
+          <w:rFonts w:ascii="Times New Roman" w:hAnsi="Times New Roman" w:cs="Times New Roman"/>
+          <w:b/>
+        </w:rPr>
+        <w:t>l quality among aquatic taxa, (2)</w:t>
+      </w:r>
+      <w:r>
+        <w:rPr>
+          <w:rFonts w:ascii="Times New Roman" w:hAnsi="Times New Roman" w:cs="Times New Roman"/>
+          <w:b/>
+        </w:rPr>
+        <w:t xml:space="preserve"> test whether </w:t>
+      </w:r>
+      <w:r>
+        <w:rPr>
+          <w:rFonts w:ascii="Times New Roman" w:hAnsi="Times New Roman" w:cs="Times New Roman"/>
+          <w:b/>
+        </w:rPr>
+        <w:t xml:space="preserve">ecological traits </w:t>
+      </w:r>
+      <w:r>
+        <w:rPr>
+          <w:rFonts w:ascii="Times New Roman" w:hAnsi="Times New Roman" w:cs="Times New Roman"/>
+          <w:b/>
+        </w:rPr>
+        <w:t>are related to variation in nutritional profile from the perspective of a human diet</w:t>
+      </w:r>
+      <w:r>
+        <w:rPr>
+          <w:rFonts w:ascii="Times New Roman" w:hAnsi="Times New Roman" w:cs="Times New Roman"/>
+          <w:b/>
+        </w:rPr>
+        <w:t xml:space="preserve"> and (3) assess the contribution of species diversity </w:t>
+      </w:r>
+      <w:r>
+        <w:rPr>
+          <w:rFonts w:ascii="Times New Roman" w:hAnsi="Times New Roman" w:cs="Times New Roman"/>
+          <w:b/>
+        </w:rPr>
+        <w:t>to the nutritional benefits of a human diet that includes multiple seafood species</w:t>
+      </w:r>
+      <w:r>
+        <w:rPr>
+          <w:rFonts w:ascii="Times New Roman" w:hAnsi="Times New Roman" w:cs="Times New Roman"/>
+          <w:b/>
+        </w:rPr>
+        <w:t>.</w:t>
+      </w:r>
+      <w:r>
+        <w:rPr>
+          <w:rFonts w:ascii="Times New Roman" w:hAnsi="Times New Roman" w:cs="Times New Roman"/>
+          <w:b/>
+        </w:rPr>
+        <w:t xml:space="preserve"> </w:t>
+      </w:r>
+      <w:r>
+        <w:rPr>
+          <w:rFonts w:ascii="Times New Roman" w:hAnsi="Times New Roman" w:cs="Times New Roman"/>
+        </w:rPr>
+        <w:t>We</w:t>
+      </w:r>
+      <w:r>
+        <w:rPr>
+          <w:rFonts w:ascii="Times New Roman" w:hAnsi="Times New Roman" w:cs="Times New Roman"/>
+        </w:rPr>
+        <w:t xml:space="preserve"> </w:t>
+      </w:r>
+      <w:r>
+        <w:rPr>
+          <w:rFonts w:ascii="Times New Roman" w:eastAsia="Times New Roman" w:hAnsi="Times New Roman" w:cs="Times New Roman"/>
+        </w:rPr>
+        <w:t xml:space="preserve">chose to analyze a selection of ions and compounds that affect </w:t>
+      </w:r>
+      <w:r>
+        <w:rPr>
+          <w:rFonts w:ascii="Times New Roman" w:eastAsia="Times New Roman" w:hAnsi="Times New Roman" w:cs="Times New Roman"/>
+        </w:rPr>
+        <w:t>a species’</w:t>
+      </w:r>
+      <w:r>
+        <w:rPr>
+          <w:rFonts w:ascii="Times New Roman" w:eastAsia="Times New Roman" w:hAnsi="Times New Roman" w:cs="Times New Roman"/>
+        </w:rPr>
+        <w:t xml:space="preserve"> </w:t>
+      </w:r>
+      <w:r>
+        <w:rPr>
+          <w:rFonts w:ascii="Times New Roman" w:eastAsia="Times New Roman" w:hAnsi="Times New Roman" w:cs="Times New Roman"/>
+        </w:rPr>
+        <w:t xml:space="preserve">nutritional value </w:t>
+      </w:r>
+      <w:r>
+        <w:rPr>
+          <w:rFonts w:ascii="Times New Roman" w:eastAsia="Times New Roman" w:hAnsi="Times New Roman" w:cs="Times New Roman"/>
+        </w:rPr>
+        <w:t xml:space="preserve">for humans and </w:t>
+      </w:r>
+      <w:r>
+        <w:rPr>
+          <w:rFonts w:ascii="Times New Roman" w:eastAsia="Times New Roman" w:hAnsi="Times New Roman" w:cs="Times New Roman"/>
+        </w:rPr>
+        <w:t xml:space="preserve">that are </w:t>
+      </w:r>
+      <w:r>
+        <w:rPr>
+          <w:rFonts w:ascii="Times New Roman" w:eastAsia="Times New Roman" w:hAnsi="Times New Roman" w:cs="Times New Roman"/>
+        </w:rPr>
+        <w:t>implicated</w:t>
+      </w:r>
+      <w:r>
+        <w:rPr>
+          <w:rFonts w:ascii="Times New Roman" w:eastAsia="Times New Roman" w:hAnsi="Times New Roman" w:cs="Times New Roman"/>
+        </w:rPr>
+        <w:t xml:space="preserve"> in a range of biologically important processes that affect growth and reproduction. We examined fatty acid concentration (which reflects fish diet and physiological condition)</w:t>
+      </w:r>
+      <w:r>
+        <w:rPr>
+          <w:rFonts w:ascii="Times New Roman" w:eastAsia="Times New Roman" w:hAnsi="Times New Roman" w:cs="Times New Roman"/>
+        </w:rPr>
+        <w:t>;</w:t>
+      </w:r>
+      <w:r>
+        <w:rPr>
+          <w:rFonts w:ascii="Times New Roman" w:eastAsia="Times New Roman" w:hAnsi="Times New Roman" w:cs="Times New Roman"/>
+        </w:rPr>
+        <w:t>), a toxic metal for which increased concentrations are negative for humans (Hg)</w:t>
+      </w:r>
+      <w:r>
+        <w:rPr>
+          <w:rFonts w:ascii="Times New Roman" w:eastAsia="Times New Roman" w:hAnsi="Times New Roman" w:cs="Times New Roman"/>
+        </w:rPr>
+        <w:t>;</w:t>
+      </w:r>
+      <w:r>
+        <w:rPr>
+          <w:rFonts w:ascii="Times New Roman" w:eastAsia="Times New Roman" w:hAnsi="Times New Roman" w:cs="Times New Roman"/>
+        </w:rPr>
+        <w:t>), two metals beneficial at low concentrations but toxic at high concentrations (Zn and Fe)</w:t>
+      </w:r>
+      <w:r>
+        <w:rPr>
+          <w:rFonts w:ascii="Times New Roman" w:eastAsia="Times New Roman" w:hAnsi="Times New Roman" w:cs="Times New Roman"/>
+        </w:rPr>
+        <w:t>;</w:t>
+      </w:r>
+      <w:r>
+        <w:rPr>
+          <w:rFonts w:ascii="Times New Roman" w:eastAsia="Times New Roman" w:hAnsi="Times New Roman" w:cs="Times New Roman"/>
+        </w:rPr>
+        <w:t>) and one mineral (Ca).</w:t>
+      </w:r>
+      <w:r>
+        <w:rPr>
+          <w:rFonts w:ascii="Times New Roman" w:eastAsia="Times New Roman" w:hAnsi="Times New Roman" w:cs="Times New Roman"/>
+        </w:rPr>
+        <w:t xml:space="preserve"> </w:t>
+      </w:r>
+      <w:r>
+        <w:rPr>
+          <w:rFonts w:ascii="Times New Roman" w:eastAsia="Times New Roman" w:hAnsi="Times New Roman" w:cs="Times New Roman"/>
+        </w:rPr>
+        <w:t xml:space="preserve"> We applied this approach to a ‘global seafood’ diet, but this approach could be easily applied to the species available in local seafood diets. </w:t>
+      </w:r>
+      <w:r>
+        <w:rPr>
+          <w:rFonts w:ascii="Times New Roman" w:eastAsia="Times New Roman" w:hAnsi="Times New Roman" w:cs="Times New Roman"/>
+        </w:rPr>
+        <w:t>In a set of case studies, w</w:t>
       </w:r>
       <w:commentRangeStart w:id="3"/>
       <w:r>
         <w:rPr>
           <w:rFonts w:ascii="Times New Roman" w:eastAsia="Times New Roman" w:hAnsi="Times New Roman" w:cs="Times New Roman"/>
-          <w:sz w:val="24"/>
-          <w:szCs w:val="24"/>
-        </w:rPr>
-        <w:t xml:space="preserve">In many vulnerable communities around the world, fish consumption plays an important role in combating micronutrient deficiencies (Kawarazuka and Bene 2011). </w:t>
+        </w:rPr>
+        <w:t>e</w:t>
+      </w:r>
+      <w:r>
+        <w:rPr>
+          <w:rFonts w:ascii="Times New Roman" w:hAnsi="Times New Roman" w:cs="Times New Roman"/>
+        </w:rPr>
+        <w:t xml:space="preserve"> assessed the nutritional benefits provided by a seafood assemblage as the number of distinct micronutrient &gt;15% DRI targets reached. </w:t>
       </w:r>
       <w:commentRangeEnd w:id="3"/>
-      <w:r>
-        <w:rPr>
-          <w:rStyle w:val="CommentReference"/>
-        </w:rPr>
-        <w:commentReference w:id="3"/>
-      </w:r>
-      <w:r>
-        <w:rPr>
-          <w:rFonts w:ascii="Times New Roman" w:eastAsia="Times New Roman" w:hAnsi="Times New Roman" w:cs="Times New Roman"/>
-          <w:sz w:val="24"/>
-          <w:szCs w:val="24"/>
-        </w:rPr>
-        <w:t xml:space="preserve">For example, in rural Bangladesh, some of the poorest communities are heavily dependent on small fish from capture fisheries to meet their micronutrient needs. </w:t>
-      </w:r>
-      <w:r>
-        <w:rPr>
-          <w:rFonts w:ascii="Times New Roman" w:eastAsia="Times New Roman" w:hAnsi="Times New Roman" w:cs="Times New Roman"/>
-          <w:sz w:val="24"/>
-          <w:szCs w:val="24"/>
-        </w:rPr>
-        <w:t>During peak fish production season, c</w:t>
-      </w:r>
-      <w:r>
-        <w:rPr>
-          <w:rFonts w:ascii="Times New Roman" w:eastAsia="Times New Roman" w:hAnsi="Times New Roman" w:cs="Times New Roman"/>
-          <w:sz w:val="24"/>
-          <w:szCs w:val="24"/>
-        </w:rPr>
-        <w:t xml:space="preserve">onsumption of small indigenous fishes contributes 40% and 31% of the total recommended intakes of vitamin A and calcium, respectively, at </w:t>
-      </w:r>
-      <w:r>
-        <w:rPr>
-          <w:rFonts w:ascii="Times New Roman" w:eastAsia="Times New Roman" w:hAnsi="Times New Roman" w:cs="Times New Roman"/>
-          <w:sz w:val="24"/>
-          <w:szCs w:val="24"/>
-        </w:rPr>
-        <w:t xml:space="preserve">the </w:t>
-      </w:r>
-      <w:r>
-        <w:rPr>
-          <w:rFonts w:ascii="Times New Roman" w:eastAsia="Times New Roman" w:hAnsi="Times New Roman" w:cs="Times New Roman"/>
-          <w:sz w:val="24"/>
-          <w:szCs w:val="24"/>
-        </w:rPr>
-        <w:t>household level</w:t>
-      </w:r>
-      <w:r>
-        <w:rPr>
-          <w:rFonts w:ascii="Times New Roman" w:eastAsia="Times New Roman" w:hAnsi="Times New Roman" w:cs="Times New Roman"/>
-          <w:sz w:val="24"/>
-          <w:szCs w:val="24"/>
-        </w:rPr>
-        <w:t xml:space="preserve"> </w:t>
-      </w:r>
-      <w:r>
-        <w:rPr>
-          <w:rFonts w:ascii="Times New Roman" w:eastAsia="Times New Roman" w:hAnsi="Times New Roman" w:cs="Times New Roman"/>
-          <w:sz w:val="24"/>
-          <w:szCs w:val="24"/>
-        </w:rPr>
-        <w:t xml:space="preserve">(Roos et al. 2007). Locally caught seafood </w:t>
-      </w:r>
-      <w:r>
-        <w:rPr>
-          <w:rFonts w:ascii="Times New Roman" w:eastAsia="Times New Roman" w:hAnsi="Times New Roman" w:cs="Times New Roman"/>
-          <w:sz w:val="24"/>
-          <w:szCs w:val="24"/>
-        </w:rPr>
-        <w:t xml:space="preserve">also </w:t>
-      </w:r>
-      <w:r>
-        <w:rPr>
-          <w:rFonts w:ascii="Times New Roman" w:eastAsia="Times New Roman" w:hAnsi="Times New Roman" w:cs="Times New Roman"/>
-          <w:sz w:val="24"/>
-          <w:szCs w:val="24"/>
-        </w:rPr>
-        <w:t>contributes significantly to micronutrient intake</w:t>
-      </w:r>
-      <w:r>
-        <w:rPr>
-          <w:rFonts w:ascii="Times New Roman" w:eastAsia="Times New Roman" w:hAnsi="Times New Roman" w:cs="Times New Roman"/>
-          <w:sz w:val="24"/>
-          <w:szCs w:val="24"/>
-        </w:rPr>
-        <w:t xml:space="preserve"> </w:t>
-      </w:r>
-      <w:r>
-        <w:rPr>
-          <w:rFonts w:ascii="Times New Roman" w:eastAsia="Times New Roman" w:hAnsi="Times New Roman" w:cs="Times New Roman"/>
-          <w:sz w:val="24"/>
-          <w:szCs w:val="24"/>
-        </w:rPr>
-        <w:t>among</w:t>
-      </w:r>
-      <w:r>
-        <w:rPr>
-          <w:rFonts w:ascii="Times New Roman" w:eastAsia="Times New Roman" w:hAnsi="Times New Roman" w:cs="Times New Roman"/>
-          <w:sz w:val="24"/>
-          <w:szCs w:val="24"/>
-        </w:rPr>
-        <w:t xml:space="preserve"> Indigenous populations </w:t>
-      </w:r>
-      <w:r>
-        <w:rPr>
-          <w:rFonts w:ascii="Times New Roman" w:eastAsia="Times New Roman" w:hAnsi="Times New Roman" w:cs="Times New Roman"/>
-          <w:sz w:val="24"/>
-          <w:szCs w:val="24"/>
-        </w:rPr>
-        <w:t xml:space="preserve">in Arctic Canada </w:t>
-      </w:r>
-      <w:r>
-        <w:rPr>
-          <w:rFonts w:ascii="Times New Roman" w:eastAsia="Times New Roman" w:hAnsi="Times New Roman" w:cs="Times New Roman"/>
-          <w:sz w:val="24"/>
-          <w:szCs w:val="24"/>
-        </w:rPr>
-        <w:t xml:space="preserve">(Kuhnlein and Receveur 2007, Johnson-Down and Egeland 2010). </w:t>
-      </w:r>
-    </w:p>
-    <w:p>
-      <w:pPr>
-        <w:pStyle w:val="normal0"/>
-        <w:spacing w:line="360" w:lineRule="auto"/>
-        <w:rPr>
-          <w:rFonts w:ascii="Times New Roman" w:hAnsi="Times New Roman" w:cs="Times New Roman"/>
-          <w:sz w:val="24"/>
-          <w:szCs w:val="24"/>
-        </w:rPr>
-      </w:pPr>
-    </w:p>
-    <w:p>
-      <w:pPr>
-        <w:pStyle w:val="normal0"/>
-        <w:spacing w:line="360" w:lineRule="auto"/>
-        <w:rPr>
-          <w:rFonts w:ascii="Times New Roman" w:hAnsi="Times New Roman" w:cs="Times New Roman"/>
-          <w:b/>
-          <w:sz w:val="24"/>
-          <w:szCs w:val="24"/>
-        </w:rPr>
-      </w:pPr>
-      <w:r>
-        <w:rPr>
-          <w:rFonts w:ascii="Times New Roman" w:hAnsi="Times New Roman" w:cs="Times New Roman"/>
-          <w:b/>
-          <w:sz w:val="24"/>
-          <w:szCs w:val="24"/>
-        </w:rPr>
-        <w:t>Dietary Reference Intake as a metric of nutritional value</w:t>
-      </w:r>
-    </w:p>
-    <w:p>
-      <w:pPr>
-        <w:spacing w:line="360" w:lineRule="auto"/>
-        <w:rPr>
-          <w:rFonts w:ascii="Times New Roman" w:eastAsia="Times New Roman" w:hAnsi="Times New Roman" w:cs="Times New Roman"/>
-        </w:rPr>
-      </w:pPr>
-      <w:r>
-        <w:rPr>
-          <w:rFonts w:ascii="Times New Roman" w:eastAsia="Times New Roman" w:hAnsi="Times New Roman" w:cs="Times New Roman"/>
-          <w:lang w:val="en-US"/>
-        </w:rPr>
-        <w:t xml:space="preserve">The ecology of </w:t>
-      </w:r>
-      <w:commentRangeStart w:id="4"/>
-      <w:r>
-        <w:rPr>
-          <w:rFonts w:ascii="Times New Roman" w:eastAsia="Times New Roman" w:hAnsi="Times New Roman" w:cs="Times New Roman"/>
-          <w:lang w:val="en-US"/>
-        </w:rPr>
-        <w:t>food security</w:t>
-      </w:r>
-      <w:r>
-        <w:rPr>
-          <w:rFonts w:ascii="Times New Roman" w:eastAsia="Times New Roman" w:hAnsi="Times New Roman" w:cs="Times New Roman"/>
-          <w:lang w:val="en-US"/>
-        </w:rPr>
-        <w:t xml:space="preserve"> </w:t>
-      </w:r>
-      <w:commentRangeEnd w:id="4"/>
       <w:r>
         <w:rPr>
           <w:rStyle w:val="CommentReference"/>
@@ -969,703 +1615,7 @@
           <w:color w:val="000000"/>
           <w:lang w:val="en-US"/>
         </w:rPr>
-        <w:commentReference w:id="4"/>
-      </w:r>
-      <w:r>
-        <w:rPr>
-          <w:rFonts w:ascii="Times New Roman" w:eastAsia="Times New Roman" w:hAnsi="Times New Roman" w:cs="Times New Roman"/>
-          <w:lang w:val="en-US"/>
-        </w:rPr>
-        <w:t xml:space="preserve">is not </w:t>
-      </w:r>
-      <w:r>
-        <w:rPr>
-          <w:rFonts w:ascii="Times New Roman" w:eastAsia="Times New Roman" w:hAnsi="Times New Roman" w:cs="Times New Roman"/>
-          <w:lang w:val="en-US"/>
-        </w:rPr>
-        <w:t>simply</w:t>
-      </w:r>
-      <w:r>
-        <w:rPr>
-          <w:rFonts w:ascii="Times New Roman" w:eastAsia="Times New Roman" w:hAnsi="Times New Roman" w:cs="Times New Roman"/>
-          <w:lang w:val="en-US"/>
-        </w:rPr>
-        <w:t xml:space="preserve"> about predicting yields, it is about understanding the ecological conditions that lead to a stable supply of nutritionally diverse foods.</w:t>
-      </w:r>
-      <w:r>
-        <w:rPr>
-          <w:rFonts w:ascii="Times New Roman" w:hAnsi="Times New Roman" w:cs="Times New Roman"/>
-        </w:rPr>
-        <w:t xml:space="preserve"> A primary challenge of linking ecological processes with human well-being is finding comparable units and metrics for ecological properties and human benefits. In the context of human nutrition, one metric that facilitates comparisons is the nutrient content in an edible portion relative to dietary reference intake values (DRI).</w:t>
-      </w:r>
-      <w:r>
-        <w:rPr>
-          <w:rFonts w:ascii="Times New Roman" w:eastAsia="Times New Roman" w:hAnsi="Times New Roman" w:cs="Times New Roman"/>
-        </w:rPr>
-        <w:t xml:space="preserve"> </w:t>
-      </w:r>
-      <w:r>
-        <w:rPr>
-          <w:rFonts w:ascii="Times New Roman" w:eastAsia="Times New Roman" w:hAnsi="Times New Roman" w:cs="Times New Roman"/>
-        </w:rPr>
-        <w:t>The value of a fish species in terms of human nutrition benefits can be quantified as the nutrient content in an edible portion relat</w:t>
-      </w:r>
-      <w:r>
-        <w:rPr>
-          <w:rFonts w:ascii="Times New Roman" w:eastAsia="Times New Roman" w:hAnsi="Times New Roman" w:cs="Times New Roman"/>
-        </w:rPr>
-        <w:t>ive to Dietary Reference Intake</w:t>
-      </w:r>
-      <w:r>
-        <w:rPr>
-          <w:rFonts w:ascii="Times New Roman" w:eastAsia="Times New Roman" w:hAnsi="Times New Roman" w:cs="Times New Roman"/>
-        </w:rPr>
-        <w:t xml:space="preserve"> (DRI) values. The DRI is the daily intake level of a nutrient that is considered to be sufficient to meet the requirements of 97–98% of healthy individuals in every demographic (National Academies of Sciences 2011). </w:t>
-      </w:r>
-    </w:p>
-    <w:p>
-      <w:pPr>
-        <w:spacing w:line="360" w:lineRule="auto"/>
-        <w:rPr>
-          <w:rFonts w:ascii="Times New Roman" w:eastAsia="Times New Roman" w:hAnsi="Times New Roman" w:cs="Times New Roman"/>
-        </w:rPr>
-      </w:pPr>
-    </w:p>
-    <w:p>
-      <w:pPr>
-        <w:spacing w:line="360" w:lineRule="auto"/>
-        <w:rPr>
-          <w:rFonts w:ascii="Times New Roman" w:eastAsia="Times New Roman" w:hAnsi="Times New Roman" w:cs="Times New Roman"/>
-        </w:rPr>
-      </w:pPr>
-      <w:r>
-        <w:rPr>
-          <w:rFonts w:ascii="Times New Roman" w:eastAsia="Times New Roman" w:hAnsi="Times New Roman" w:cs="Times New Roman"/>
-        </w:rPr>
-        <w:t xml:space="preserve">Fish species vary widely in their concentration of essential nutrients (USDA 2011).  For example, assuming a serving size of 85g of fish, sardines (1.9 g DHA per 100 g tissue) and Pacific herring (0.83 g DHA/100g) provide the recommended level of 1.0g/day EPA and DHA in a single serving, while pink salmon, canary rockfish and surf smelt would require 1.2-1.5 servings, while pacific hake (0.15g/100g DHA) and pollock (0.24 g DHA/100g) would require 4-5 servings to meet the recommended daily requirements (Hyuhn and Kitts 2009). Thus, not all species are equally nutritionally valuable. This variability in essential fatty acid (EFA) content per serving size </w:t>
-      </w:r>
-      <w:r>
-        <w:rPr>
-          <w:rFonts w:ascii="Times New Roman" w:eastAsia="Times New Roman" w:hAnsi="Times New Roman" w:cs="Times New Roman"/>
-        </w:rPr>
-        <w:t>may be</w:t>
-      </w:r>
-      <w:r>
-        <w:rPr>
-          <w:rFonts w:ascii="Times New Roman" w:eastAsia="Times New Roman" w:hAnsi="Times New Roman" w:cs="Times New Roman"/>
-        </w:rPr>
-        <w:t xml:space="preserve"> related to the total fat content of the fish: the characteristically lean fish like pollock and hake have relatively low contents of EFAs, while the more lipid-rich fish have higher EFA contents. </w:t>
-      </w:r>
-    </w:p>
-    <w:p>
-      <w:pPr>
-        <w:spacing w:line="360" w:lineRule="auto"/>
-        <w:rPr>
-          <w:rFonts w:ascii="Times New Roman" w:eastAsia="Times New Roman" w:hAnsi="Times New Roman" w:cs="Times New Roman"/>
-        </w:rPr>
-      </w:pPr>
-    </w:p>
-    <w:p>
-      <w:pPr>
-        <w:spacing w:line="360" w:lineRule="auto"/>
-        <w:rPr>
-          <w:rFonts w:ascii="Times New Roman" w:eastAsia="Times New Roman" w:hAnsi="Times New Roman" w:cs="Times New Roman"/>
-          <w:lang w:val="en-US"/>
-        </w:rPr>
-      </w:pPr>
-      <w:r>
-        <w:rPr>
-          <w:rFonts w:ascii="Times New Roman" w:eastAsia="Times New Roman" w:hAnsi="Times New Roman" w:cs="Times New Roman"/>
-        </w:rPr>
-        <w:t xml:space="preserve">Here, we </w:t>
-      </w:r>
-      <w:r>
-        <w:rPr>
-          <w:rFonts w:ascii="Times New Roman" w:eastAsia="Times New Roman" w:hAnsi="Times New Roman" w:cs="Times New Roman"/>
-        </w:rPr>
-        <w:t>draw on two well-established</w:t>
-      </w:r>
-      <w:r>
-        <w:rPr>
-          <w:rFonts w:ascii="Times New Roman" w:eastAsia="Times New Roman" w:hAnsi="Times New Roman" w:cs="Times New Roman"/>
-        </w:rPr>
-        <w:t xml:space="preserve"> nutritional metrics:</w:t>
-      </w:r>
-      <w:r>
-        <w:rPr>
-          <w:rFonts w:ascii="Times New Roman" w:eastAsia="Times New Roman" w:hAnsi="Times New Roman" w:cs="Times New Roman"/>
-        </w:rPr>
-        <w:t xml:space="preserve"> nutrient content/100g edible portion and DRI, </w:t>
-      </w:r>
-      <w:r>
-        <w:rPr>
-          <w:rFonts w:ascii="Times New Roman" w:eastAsia="Times New Roman" w:hAnsi="Times New Roman" w:cs="Times New Roman"/>
-        </w:rPr>
-        <w:t>as well as</w:t>
-      </w:r>
-      <w:r>
-        <w:rPr>
-          <w:rFonts w:ascii="Times New Roman" w:eastAsia="Times New Roman" w:hAnsi="Times New Roman" w:cs="Times New Roman"/>
-        </w:rPr>
-        <w:t xml:space="preserve"> ecological traits such as body size and trophic position, to explicitly characterize the relationship between aquatic species’ ecological traits</w:t>
-      </w:r>
-      <w:r>
-        <w:rPr>
-          <w:rFonts w:ascii="Times New Roman" w:eastAsia="Times New Roman" w:hAnsi="Times New Roman" w:cs="Times New Roman"/>
-        </w:rPr>
-        <w:t>,</w:t>
-      </w:r>
-      <w:r>
-        <w:rPr>
-          <w:rFonts w:ascii="Times New Roman" w:eastAsia="Times New Roman" w:hAnsi="Times New Roman" w:cs="Times New Roman"/>
-        </w:rPr>
-        <w:t xml:space="preserve"> </w:t>
-      </w:r>
-      <w:r>
-        <w:rPr>
-          <w:rFonts w:ascii="Times New Roman" w:eastAsia="Times New Roman" w:hAnsi="Times New Roman" w:cs="Times New Roman"/>
-        </w:rPr>
-        <w:t xml:space="preserve">such as body size </w:t>
-      </w:r>
-      <w:r>
-        <w:rPr>
-          <w:rFonts w:ascii="Times New Roman" w:eastAsia="Times New Roman" w:hAnsi="Times New Roman" w:cs="Times New Roman"/>
-        </w:rPr>
-        <w:t xml:space="preserve">and their nutritional value for human well-being. </w:t>
-      </w:r>
-    </w:p>
-    <w:p>
-      <w:pPr>
-        <w:pStyle w:val="normal0"/>
-        <w:spacing w:line="360" w:lineRule="auto"/>
-        <w:rPr>
-          <w:rFonts w:ascii="Times New Roman" w:eastAsia="Times New Roman" w:hAnsi="Times New Roman" w:cs="Times New Roman"/>
-          <w:sz w:val="24"/>
-          <w:szCs w:val="24"/>
-        </w:rPr>
-      </w:pPr>
-    </w:p>
-    <w:p>
-      <w:pPr>
-        <w:pStyle w:val="normal0"/>
-        <w:spacing w:line="360" w:lineRule="auto"/>
-        <w:rPr>
-          <w:rFonts w:ascii="Times New Roman" w:eastAsia="Times New Roman" w:hAnsi="Times New Roman" w:cs="Times New Roman"/>
-          <w:b/>
-          <w:sz w:val="24"/>
-          <w:szCs w:val="24"/>
-        </w:rPr>
-      </w:pPr>
-      <w:r>
-        <w:rPr>
-          <w:rFonts w:ascii="Times New Roman" w:eastAsia="Times New Roman" w:hAnsi="Times New Roman" w:cs="Times New Roman"/>
-          <w:b/>
-          <w:sz w:val="24"/>
-          <w:szCs w:val="24"/>
-        </w:rPr>
-        <w:t>M</w:t>
-      </w:r>
-      <w:r>
-        <w:rPr>
-          <w:rFonts w:ascii="Times New Roman" w:eastAsia="Times New Roman" w:hAnsi="Times New Roman" w:cs="Times New Roman"/>
-          <w:b/>
-          <w:sz w:val="24"/>
-          <w:szCs w:val="24"/>
-        </w:rPr>
-        <w:t xml:space="preserve">icronutrients in seafood and how </w:t>
-      </w:r>
-      <w:r>
-        <w:rPr>
-          <w:rFonts w:ascii="Times New Roman" w:eastAsia="Times New Roman" w:hAnsi="Times New Roman" w:cs="Times New Roman"/>
-          <w:b/>
-          <w:sz w:val="24"/>
-          <w:szCs w:val="24"/>
-        </w:rPr>
-        <w:t>humans consume them</w:t>
-      </w:r>
-    </w:p>
-    <w:p>
-      <w:pPr>
-        <w:pStyle w:val="normal0"/>
-        <w:spacing w:line="360" w:lineRule="auto"/>
-        <w:rPr>
-          <w:rFonts w:ascii="Times New Roman" w:hAnsi="Times New Roman" w:cs="Times New Roman"/>
-          <w:sz w:val="24"/>
-          <w:szCs w:val="24"/>
-        </w:rPr>
-      </w:pPr>
-      <w:r>
-        <w:rPr>
-          <w:rFonts w:ascii="Times New Roman" w:eastAsia="Times New Roman" w:hAnsi="Times New Roman" w:cs="Times New Roman"/>
-          <w:sz w:val="24"/>
-          <w:szCs w:val="24"/>
-        </w:rPr>
-        <w:t xml:space="preserve">We hypothesize that species’ nutritional profiles are linked to functional traits because elements that are of nutritional value to humans also serve functional roles in organismal physiology </w:t>
-      </w:r>
-      <w:r>
-        <w:rPr>
-          <w:rFonts w:ascii="Times New Roman" w:eastAsia="Times New Roman" w:hAnsi="Times New Roman" w:cs="Times New Roman"/>
-          <w:sz w:val="24"/>
-          <w:szCs w:val="24"/>
-        </w:rPr>
-        <w:t>and because human dietary practices map onto functional traits such as body size and (exo)skeleton morphology (table 1)</w:t>
-      </w:r>
-      <w:r>
-        <w:rPr>
-          <w:rFonts w:ascii="Times New Roman" w:eastAsia="Times New Roman" w:hAnsi="Times New Roman" w:cs="Times New Roman"/>
-          <w:sz w:val="24"/>
-          <w:szCs w:val="24"/>
-        </w:rPr>
-        <w:t>. Functional traits such as trophic position may be related to the nutritional content of seafood species because they affect the dietary range and quantity of nutrients to which an organism is exposed, as well as the physiological constraints on body composition (Simpson and Raubenheimer 2012). In aquatic food webs, some evidence suggests that nutritional profile may be related to species</w:t>
-      </w:r>
-      <w:r>
-        <w:rPr>
-          <w:rFonts w:ascii="Times New Roman" w:eastAsia="Times New Roman" w:hAnsi="Times New Roman" w:cs="Times New Roman"/>
-          <w:sz w:val="24"/>
-          <w:szCs w:val="24"/>
-        </w:rPr>
-        <w:t>’</w:t>
-      </w:r>
-      <w:r>
-        <w:rPr>
-          <w:rFonts w:ascii="Times New Roman" w:eastAsia="Times New Roman" w:hAnsi="Times New Roman" w:cs="Times New Roman"/>
-          <w:sz w:val="24"/>
-          <w:szCs w:val="24"/>
-        </w:rPr>
-        <w:t xml:space="preserve"> traits: the distribution of trace metals in fish tissues has been related to feeding guild (Bernhard and Andreae 1984), body size, stage of life cycle</w:t>
-      </w:r>
-      <w:r>
-        <w:rPr>
-          <w:rFonts w:ascii="Times New Roman" w:eastAsia="Times New Roman" w:hAnsi="Times New Roman" w:cs="Times New Roman"/>
-          <w:sz w:val="24"/>
-          <w:szCs w:val="24"/>
-        </w:rPr>
-        <w:t>,</w:t>
-      </w:r>
-      <w:r>
-        <w:rPr>
-          <w:rFonts w:ascii="Times New Roman" w:eastAsia="Times New Roman" w:hAnsi="Times New Roman" w:cs="Times New Roman"/>
-          <w:sz w:val="24"/>
-          <w:szCs w:val="24"/>
-        </w:rPr>
-        <w:t xml:space="preserve"> and reproductive status (Shearer 1984). Disease state, water quality and other environmental factors may also modify tissue mineral distribution (Lall and Olivier 1993). Although aquatic organisms readily absorb metals from the environment, the ability to regulate abnormal concentrations varies among species. Certain species are able to excrete high proportions of excessive metal intake and regulate the concentration in the body at relatively normal levels (Bryan 1976). This occurs for essential elements such as Cu, Zn, and Fe. However, non-essential minerals such as Hg, Cd, and Pb are more poorly regulated (Karimi et al. 2006). Different metals localize or accumulate in different organs or tissues. For example, Fe concentrations are highest in hematopoietic tissues while Hg is most abundant in the muscle tissues. Since each element is under different levels of homeostatic control, we expect the relationship between elemental content and species’ traits to vary by nutrient</w:t>
-      </w:r>
-      <w:commentRangeStart w:id="5"/>
-      <w:r>
-        <w:rPr>
-          <w:rFonts w:ascii="Times New Roman" w:eastAsia="Times New Roman" w:hAnsi="Times New Roman" w:cs="Times New Roman"/>
-          <w:sz w:val="24"/>
-          <w:szCs w:val="24"/>
-        </w:rPr>
-        <w:t>. For those nutrients that are more tightly regulated, we expect more consisten</w:t>
-      </w:r>
-      <w:r>
-        <w:rPr>
-          <w:rFonts w:ascii="Times New Roman" w:eastAsia="Times New Roman" w:hAnsi="Times New Roman" w:cs="Times New Roman"/>
-          <w:sz w:val="24"/>
-          <w:szCs w:val="24"/>
-        </w:rPr>
-        <w:t>t</w:t>
-      </w:r>
-      <w:r>
-        <w:rPr>
-          <w:rFonts w:ascii="Times New Roman" w:eastAsia="Times New Roman" w:hAnsi="Times New Roman" w:cs="Times New Roman"/>
-          <w:sz w:val="24"/>
-          <w:szCs w:val="24"/>
-        </w:rPr>
-        <w:t xml:space="preserve"> patterns across species. </w:t>
-      </w:r>
-      <w:commentRangeEnd w:id="5"/>
-      <w:r>
-        <w:rPr>
-          <w:rStyle w:val="CommentReference"/>
-        </w:rPr>
-        <w:commentReference w:id="5"/>
-      </w:r>
-    </w:p>
-    <w:p>
-      <w:pPr>
-        <w:pStyle w:val="normal0"/>
-        <w:spacing w:line="360" w:lineRule="auto"/>
-        <w:rPr>
-          <w:rFonts w:ascii="Times New Roman" w:eastAsia="Times New Roman" w:hAnsi="Times New Roman" w:cs="Times New Roman"/>
-          <w:sz w:val="24"/>
-          <w:szCs w:val="24"/>
-        </w:rPr>
-      </w:pPr>
-    </w:p>
-    <w:p>
-      <w:pPr>
-        <w:pStyle w:val="normal0"/>
-        <w:spacing w:line="360" w:lineRule="auto"/>
-        <w:rPr>
-          <w:rFonts w:ascii="Times New Roman" w:hAnsi="Times New Roman" w:cs="Times New Roman"/>
-          <w:sz w:val="24"/>
-          <w:szCs w:val="24"/>
-        </w:rPr>
-      </w:pPr>
-      <w:r>
-        <w:rPr>
-          <w:rFonts w:ascii="Times New Roman" w:eastAsia="Times New Roman" w:hAnsi="Times New Roman" w:cs="Times New Roman"/>
-        </w:rPr>
-        <w:t>Not only are functional traits related to the ways in which nutrients accumulate in fish bodies, they are also related to the ways in which humans consume aquatic species. For example, in large bodied finfish such as tunas, human typically consume the muscle tissue only. In contrast, humans typically consume a much broader range of body tissues in crustacean taxa such as shrimps (i.e. whole body) and crabs (</w:t>
-      </w:r>
-      <w:r>
-        <w:rPr>
-          <w:rFonts w:ascii="Times New Roman" w:eastAsia="Times New Roman" w:hAnsi="Times New Roman" w:cs="Times New Roman"/>
-        </w:rPr>
-        <w:t>muscle</w:t>
-      </w:r>
-      <w:r>
-        <w:rPr>
-          <w:rFonts w:ascii="Times New Roman" w:eastAsia="Times New Roman" w:hAnsi="Times New Roman" w:cs="Times New Roman"/>
-        </w:rPr>
-        <w:t xml:space="preserve"> tissue and organs such as the hepatopancreas).</w:t>
-      </w:r>
-      <w:r>
-        <w:rPr>
-          <w:rFonts w:ascii="Times New Roman" w:eastAsia="Times New Roman" w:hAnsi="Times New Roman" w:cs="Times New Roman"/>
-        </w:rPr>
-        <w:t xml:space="preserve"> </w:t>
-      </w:r>
-      <w:r>
-        <w:rPr>
-          <w:rFonts w:ascii="Times New Roman" w:eastAsia="Times New Roman" w:hAnsi="Times New Roman" w:cs="Times New Roman"/>
-          <w:sz w:val="24"/>
-          <w:szCs w:val="24"/>
-        </w:rPr>
-        <w:t>Taken together, the</w:t>
-      </w:r>
-      <w:r>
-        <w:rPr>
-          <w:rFonts w:ascii="Times New Roman" w:eastAsia="Times New Roman" w:hAnsi="Times New Roman" w:cs="Times New Roman"/>
-          <w:sz w:val="24"/>
-          <w:szCs w:val="24"/>
-        </w:rPr>
-        <w:t xml:space="preserve"> </w:t>
-      </w:r>
-      <w:r>
-        <w:rPr>
-          <w:rFonts w:ascii="Times New Roman" w:eastAsia="Times New Roman" w:hAnsi="Times New Roman" w:cs="Times New Roman"/>
-          <w:sz w:val="24"/>
-          <w:szCs w:val="24"/>
-        </w:rPr>
-        <w:t xml:space="preserve">patterns </w:t>
-      </w:r>
-      <w:r>
-        <w:rPr>
-          <w:rFonts w:ascii="Times New Roman" w:eastAsia="Times New Roman" w:hAnsi="Times New Roman" w:cs="Times New Roman"/>
-          <w:sz w:val="24"/>
-          <w:szCs w:val="24"/>
-        </w:rPr>
-        <w:t xml:space="preserve">of functional morphology and human dietary practices </w:t>
-      </w:r>
-      <w:r>
-        <w:rPr>
-          <w:rFonts w:ascii="Times New Roman" w:eastAsia="Times New Roman" w:hAnsi="Times New Roman" w:cs="Times New Roman"/>
-          <w:sz w:val="24"/>
-          <w:szCs w:val="24"/>
-        </w:rPr>
-        <w:t xml:space="preserve">suggest that the edible portions of species from different taxonomic and functional groups may have vastly different nutrient profiles. </w:t>
-      </w:r>
-    </w:p>
-    <w:p>
-      <w:pPr>
-        <w:spacing w:line="360" w:lineRule="auto"/>
-        <w:rPr>
-          <w:rFonts w:ascii="Times New Roman" w:hAnsi="Times New Roman" w:cs="Times New Roman"/>
-        </w:rPr>
-      </w:pPr>
-    </w:p>
-    <w:p>
-      <w:pPr>
-        <w:spacing w:line="360" w:lineRule="auto"/>
-        <w:rPr>
-          <w:rFonts w:ascii="Times New Roman" w:hAnsi="Times New Roman" w:cs="Times New Roman"/>
-          <w:b/>
-        </w:rPr>
-      </w:pPr>
-      <w:r>
-        <w:rPr>
-          <w:rFonts w:ascii="Times New Roman" w:hAnsi="Times New Roman" w:cs="Times New Roman"/>
-        </w:rPr>
-        <w:t>Here</w:t>
-      </w:r>
-      <w:r>
-        <w:rPr>
-          <w:rFonts w:ascii="Times New Roman" w:hAnsi="Times New Roman" w:cs="Times New Roman"/>
-        </w:rPr>
-        <w:t xml:space="preserve">, we synthesize </w:t>
-      </w:r>
-      <w:r>
-        <w:rPr>
-          <w:rFonts w:ascii="Times New Roman" w:hAnsi="Times New Roman" w:cs="Times New Roman"/>
-        </w:rPr>
-        <w:t xml:space="preserve">nutritional content data </w:t>
-      </w:r>
-      <w:r>
-        <w:rPr>
-          <w:rFonts w:ascii="Times New Roman" w:hAnsi="Times New Roman" w:cs="Times New Roman"/>
-        </w:rPr>
-        <w:t>for the edible portions of 430 aquatic</w:t>
-      </w:r>
-      <w:r>
-        <w:rPr>
-          <w:rFonts w:ascii="Times New Roman" w:hAnsi="Times New Roman" w:cs="Times New Roman"/>
-        </w:rPr>
-        <w:t xml:space="preserve"> species </w:t>
-      </w:r>
-      <w:r>
-        <w:rPr>
-          <w:rFonts w:ascii="Times New Roman" w:hAnsi="Times New Roman" w:cs="Times New Roman"/>
-        </w:rPr>
-        <w:t>from all major ocean</w:t>
-      </w:r>
-      <w:r>
-        <w:rPr>
-          <w:rFonts w:ascii="Times New Roman" w:hAnsi="Times New Roman" w:cs="Times New Roman"/>
-        </w:rPr>
-        <w:t>ic</w:t>
-      </w:r>
-      <w:r>
-        <w:rPr>
-          <w:rFonts w:ascii="Times New Roman" w:hAnsi="Times New Roman" w:cs="Times New Roman"/>
-        </w:rPr>
-        <w:t xml:space="preserve"> and freshwater ecoregions (Fig X). </w:t>
-      </w:r>
-      <w:r>
-        <w:rPr>
-          <w:rFonts w:ascii="Times New Roman" w:hAnsi="Times New Roman" w:cs="Times New Roman"/>
-        </w:rPr>
-        <w:t xml:space="preserve">For each of these species, we also collected ecological trait data including body size, trophic position and habitat associations, which are broadly related to the function and form of species in aquatic systems (Woodward et al. 2005, other ref?). </w:t>
-      </w:r>
-      <w:r>
-        <w:rPr>
-          <w:rFonts w:ascii="Times New Roman" w:hAnsi="Times New Roman" w:cs="Times New Roman"/>
-          <w:b/>
-        </w:rPr>
-        <w:t xml:space="preserve">We </w:t>
-      </w:r>
-      <w:r>
-        <w:rPr>
-          <w:rFonts w:ascii="Times New Roman" w:hAnsi="Times New Roman" w:cs="Times New Roman"/>
-          <w:b/>
-        </w:rPr>
-        <w:t>analyzed this dataset to</w:t>
-      </w:r>
-      <w:r>
-        <w:rPr>
-          <w:rFonts w:ascii="Times New Roman" w:hAnsi="Times New Roman" w:cs="Times New Roman"/>
-          <w:b/>
-        </w:rPr>
-        <w:t xml:space="preserve"> </w:t>
-      </w:r>
-      <w:r>
-        <w:rPr>
-          <w:rFonts w:ascii="Times New Roman" w:hAnsi="Times New Roman" w:cs="Times New Roman"/>
-          <w:b/>
-        </w:rPr>
-        <w:t xml:space="preserve">(1) </w:t>
-      </w:r>
-      <w:r>
-        <w:rPr>
-          <w:rFonts w:ascii="Times New Roman" w:hAnsi="Times New Roman" w:cs="Times New Roman"/>
-          <w:b/>
-        </w:rPr>
-        <w:t>quantify variation in nutritiona</w:t>
-      </w:r>
-      <w:r>
-        <w:rPr>
-          <w:rFonts w:ascii="Times New Roman" w:hAnsi="Times New Roman" w:cs="Times New Roman"/>
-          <w:b/>
-        </w:rPr>
-        <w:t>l quality among aquatic taxa, (2)</w:t>
-      </w:r>
-      <w:r>
-        <w:rPr>
-          <w:rFonts w:ascii="Times New Roman" w:hAnsi="Times New Roman" w:cs="Times New Roman"/>
-          <w:b/>
-        </w:rPr>
-        <w:t xml:space="preserve"> test whether </w:t>
-      </w:r>
-      <w:r>
-        <w:rPr>
-          <w:rFonts w:ascii="Times New Roman" w:hAnsi="Times New Roman" w:cs="Times New Roman"/>
-          <w:b/>
-        </w:rPr>
-        <w:t xml:space="preserve">ecological traits </w:t>
-      </w:r>
-      <w:r>
-        <w:rPr>
-          <w:rFonts w:ascii="Times New Roman" w:hAnsi="Times New Roman" w:cs="Times New Roman"/>
-          <w:b/>
-        </w:rPr>
-        <w:t>are related to variation in nutritional profile from the perspective of a human diet</w:t>
-      </w:r>
-      <w:r>
-        <w:rPr>
-          <w:rFonts w:ascii="Times New Roman" w:hAnsi="Times New Roman" w:cs="Times New Roman"/>
-          <w:b/>
-        </w:rPr>
-        <w:t xml:space="preserve"> and (3) assess the contribution of species diversity </w:t>
-      </w:r>
-      <w:r>
-        <w:rPr>
-          <w:rFonts w:ascii="Times New Roman" w:hAnsi="Times New Roman" w:cs="Times New Roman"/>
-          <w:b/>
-        </w:rPr>
-        <w:t>to the nutritional benefits of a human diet that includes multiple seafood species</w:t>
-      </w:r>
-      <w:r>
-        <w:rPr>
-          <w:rFonts w:ascii="Times New Roman" w:hAnsi="Times New Roman" w:cs="Times New Roman"/>
-          <w:b/>
-        </w:rPr>
-        <w:t>.</w:t>
-      </w:r>
-      <w:r>
-        <w:rPr>
-          <w:rFonts w:ascii="Times New Roman" w:hAnsi="Times New Roman" w:cs="Times New Roman"/>
-          <w:b/>
-        </w:rPr>
-        <w:t xml:space="preserve"> </w:t>
-      </w:r>
-      <w:r>
-        <w:rPr>
-          <w:rFonts w:ascii="Times New Roman" w:hAnsi="Times New Roman" w:cs="Times New Roman"/>
-        </w:rPr>
-        <w:t>We</w:t>
-      </w:r>
-      <w:r>
-        <w:rPr>
-          <w:rFonts w:ascii="Times New Roman" w:hAnsi="Times New Roman" w:cs="Times New Roman"/>
-        </w:rPr>
-        <w:t xml:space="preserve"> </w:t>
-      </w:r>
-      <w:r>
-        <w:rPr>
-          <w:rFonts w:ascii="Times New Roman" w:eastAsia="Times New Roman" w:hAnsi="Times New Roman" w:cs="Times New Roman"/>
-        </w:rPr>
-        <w:t xml:space="preserve">chose to analyze a selection of ions and compounds that affect </w:t>
-      </w:r>
-      <w:r>
-        <w:rPr>
-          <w:rFonts w:ascii="Times New Roman" w:eastAsia="Times New Roman" w:hAnsi="Times New Roman" w:cs="Times New Roman"/>
-        </w:rPr>
-        <w:t>a species’</w:t>
-      </w:r>
-      <w:r>
-        <w:rPr>
-          <w:rFonts w:ascii="Times New Roman" w:eastAsia="Times New Roman" w:hAnsi="Times New Roman" w:cs="Times New Roman"/>
-        </w:rPr>
-        <w:t xml:space="preserve"> </w:t>
-      </w:r>
-      <w:r>
-        <w:rPr>
-          <w:rFonts w:ascii="Times New Roman" w:eastAsia="Times New Roman" w:hAnsi="Times New Roman" w:cs="Times New Roman"/>
-        </w:rPr>
-        <w:t xml:space="preserve">nutritional value </w:t>
-      </w:r>
-      <w:r>
-        <w:rPr>
-          <w:rFonts w:ascii="Times New Roman" w:eastAsia="Times New Roman" w:hAnsi="Times New Roman" w:cs="Times New Roman"/>
-        </w:rPr>
-        <w:t xml:space="preserve">for humans and </w:t>
-      </w:r>
-      <w:r>
-        <w:rPr>
-          <w:rFonts w:ascii="Times New Roman" w:eastAsia="Times New Roman" w:hAnsi="Times New Roman" w:cs="Times New Roman"/>
-        </w:rPr>
-        <w:t xml:space="preserve">that are </w:t>
-      </w:r>
-      <w:r>
-        <w:rPr>
-          <w:rFonts w:ascii="Times New Roman" w:eastAsia="Times New Roman" w:hAnsi="Times New Roman" w:cs="Times New Roman"/>
-        </w:rPr>
-        <w:t>implicated</w:t>
-      </w:r>
-      <w:r>
-        <w:rPr>
-          <w:rFonts w:ascii="Times New Roman" w:eastAsia="Times New Roman" w:hAnsi="Times New Roman" w:cs="Times New Roman"/>
-        </w:rPr>
-        <w:t xml:space="preserve"> in a range of biologically important processes that affect growth and reproduction. We examined fatty acid concentration (which reflects fish diet and physiological condition)</w:t>
-      </w:r>
-      <w:r>
-        <w:rPr>
-          <w:rFonts w:ascii="Times New Roman" w:eastAsia="Times New Roman" w:hAnsi="Times New Roman" w:cs="Times New Roman"/>
-        </w:rPr>
-        <w:t>;</w:t>
-      </w:r>
-      <w:r>
-        <w:rPr>
-          <w:rFonts w:ascii="Times New Roman" w:eastAsia="Times New Roman" w:hAnsi="Times New Roman" w:cs="Times New Roman"/>
-        </w:rPr>
-        <w:t>), a toxic metal for which increased concentrations are negative for humans (Hg)</w:t>
-      </w:r>
-      <w:r>
-        <w:rPr>
-          <w:rFonts w:ascii="Times New Roman" w:eastAsia="Times New Roman" w:hAnsi="Times New Roman" w:cs="Times New Roman"/>
-        </w:rPr>
-        <w:t>;</w:t>
-      </w:r>
-      <w:r>
-        <w:rPr>
-          <w:rFonts w:ascii="Times New Roman" w:eastAsia="Times New Roman" w:hAnsi="Times New Roman" w:cs="Times New Roman"/>
-        </w:rPr>
-        <w:t>), two metals beneficial at low concentrations but toxic at high concentrations (Zn and Fe)</w:t>
-      </w:r>
-      <w:r>
-        <w:rPr>
-          <w:rFonts w:ascii="Times New Roman" w:eastAsia="Times New Roman" w:hAnsi="Times New Roman" w:cs="Times New Roman"/>
-        </w:rPr>
-        <w:t>;</w:t>
-      </w:r>
-      <w:r>
-        <w:rPr>
-          <w:rFonts w:ascii="Times New Roman" w:eastAsia="Times New Roman" w:hAnsi="Times New Roman" w:cs="Times New Roman"/>
-        </w:rPr>
-        <w:t>) and one mineral (Ca).</w:t>
-      </w:r>
-      <w:r>
-        <w:rPr>
-          <w:rFonts w:ascii="Times New Roman" w:eastAsia="Times New Roman" w:hAnsi="Times New Roman" w:cs="Times New Roman"/>
-        </w:rPr>
-        <w:t xml:space="preserve"> </w:t>
-      </w:r>
-      <w:r>
-        <w:rPr>
-          <w:rFonts w:ascii="Times New Roman" w:eastAsia="Times New Roman" w:hAnsi="Times New Roman" w:cs="Times New Roman"/>
-        </w:rPr>
-        <w:t xml:space="preserve"> We applied this approach to a ‘global seafood’ diet, but this approach could be easily applied to the species available in local seafood diets. </w:t>
-      </w:r>
-      <w:r>
-        <w:rPr>
-          <w:rFonts w:ascii="Times New Roman" w:eastAsia="Times New Roman" w:hAnsi="Times New Roman" w:cs="Times New Roman"/>
-        </w:rPr>
-        <w:t>In a set of case studies, w</w:t>
-      </w:r>
-      <w:commentRangeStart w:id="6"/>
-      <w:r>
-        <w:rPr>
-          <w:rFonts w:ascii="Times New Roman" w:eastAsia="Times New Roman" w:hAnsi="Times New Roman" w:cs="Times New Roman"/>
-        </w:rPr>
-        <w:t>e</w:t>
-      </w:r>
-      <w:r>
-        <w:rPr>
-          <w:rFonts w:ascii="Times New Roman" w:hAnsi="Times New Roman" w:cs="Times New Roman"/>
-        </w:rPr>
-        <w:t xml:space="preserve"> assessed the nutritional benefits provided by a seafood assemblage as the number of distinct micronutrient &gt;15% DRI targets reached. </w:t>
-      </w:r>
-      <w:commentRangeEnd w:id="6"/>
-      <w:r>
-        <w:rPr>
-          <w:rStyle w:val="CommentReference"/>
-          <w:rFonts w:ascii="Arial" w:eastAsia="Arial" w:hAnsi="Arial" w:cs="Arial"/>
-          <w:color w:val="000000"/>
-          <w:lang w:val="en-US"/>
-        </w:rPr>
-        <w:commentReference w:id="6"/>
+        <w:commentReference w:id="3"/>
       </w:r>
     </w:p>
     <w:p>
@@ -1679,7 +1629,7 @@
           <w:highlight w:val="cyan"/>
         </w:rPr>
       </w:pPr>
-      <w:commentRangeStart w:id="7"/>
+      <w:commentRangeStart w:id="4"/>
       <w:r>
         <w:rPr>
           <w:rFonts w:ascii="Times New Roman" w:eastAsia="Times New Roman" w:hAnsi="Times New Roman" w:cs="Times New Roman"/>
@@ -1698,14 +1648,14 @@
         </w:rPr>
         <w:t>ethods</w:t>
       </w:r>
-      <w:commentRangeEnd w:id="7"/>
+      <w:commentRangeEnd w:id="4"/>
       <w:r>
         <w:rPr>
           <w:rStyle w:val="CommentReference"/>
           <w:rFonts w:ascii="Arial" w:eastAsia="Arial" w:hAnsi="Arial" w:cs="Arial"/>
           <w:b w:val="0"/>
         </w:rPr>
-        <w:commentReference w:id="7"/>
+        <w:commentReference w:id="4"/>
       </w:r>
     </w:p>
     <w:p>
@@ -1719,87 +1669,80 @@
           <w:highlight w:val="cyan"/>
         </w:rPr>
       </w:pPr>
-      <w:commentRangeStart w:id="8"/>
-      <w:r>
-        <w:rPr>
-          <w:rFonts w:ascii="Times New Roman" w:eastAsia="Times New Roman" w:hAnsi="Times New Roman" w:cs="Times New Roman"/>
-          <w:sz w:val="24"/>
-          <w:szCs w:val="24"/>
-          <w:highlight w:val="cyan"/>
-        </w:rPr>
-        <w:t xml:space="preserve">We aimed to document the </w:t>
-      </w:r>
-      <w:commentRangeEnd w:id="8"/>
+      <w:r>
+        <w:rPr>
+          <w:rFonts w:ascii="Times New Roman" w:eastAsia="Times New Roman" w:hAnsi="Times New Roman" w:cs="Times New Roman"/>
+          <w:sz w:val="24"/>
+          <w:szCs w:val="24"/>
+          <w:highlight w:val="cyan"/>
+        </w:rPr>
+        <w:t>We documented</w:t>
+      </w:r>
+      <w:r>
+        <w:rPr>
+          <w:rFonts w:ascii="Times New Roman" w:eastAsia="Times New Roman" w:hAnsi="Times New Roman" w:cs="Times New Roman"/>
+          <w:sz w:val="24"/>
+          <w:szCs w:val="24"/>
+          <w:highlight w:val="cyan"/>
+        </w:rPr>
+        <w:t xml:space="preserve"> the variation in nutrient content across commonly consumed aquatic taxa. To understand how nutrient content varies among species, we tested whether ecological traits known to be both biologically important and </w:t>
+      </w:r>
+      <w:r>
+        <w:rPr>
+          <w:rFonts w:ascii="Times New Roman" w:eastAsia="Times New Roman" w:hAnsi="Times New Roman" w:cs="Times New Roman"/>
+          <w:sz w:val="24"/>
+          <w:szCs w:val="24"/>
+          <w:highlight w:val="cyan"/>
+        </w:rPr>
+        <w:t xml:space="preserve">that </w:t>
+      </w:r>
+      <w:r>
+        <w:rPr>
+          <w:rFonts w:ascii="Times New Roman" w:eastAsia="Times New Roman" w:hAnsi="Times New Roman" w:cs="Times New Roman"/>
+          <w:sz w:val="24"/>
+          <w:szCs w:val="24"/>
+          <w:highlight w:val="cyan"/>
+        </w:rPr>
+        <w:t>exhibit predictable scaling relationships cou</w:t>
+      </w:r>
+      <w:r>
+        <w:rPr>
+          <w:rFonts w:ascii="Times New Roman" w:eastAsia="Times New Roman" w:hAnsi="Times New Roman" w:cs="Times New Roman"/>
+          <w:sz w:val="24"/>
+          <w:szCs w:val="24"/>
+          <w:highlight w:val="cyan"/>
+        </w:rPr>
+        <w:t>ld explain variation in nutrient content.</w:t>
+      </w:r>
+      <w:r>
+        <w:rPr>
+          <w:rFonts w:ascii="Times New Roman" w:eastAsia="Times New Roman" w:hAnsi="Times New Roman" w:cs="Times New Roman"/>
+          <w:sz w:val="24"/>
+          <w:szCs w:val="24"/>
+          <w:highlight w:val="cyan"/>
+        </w:rPr>
+        <w:t xml:space="preserve"> </w:t>
+      </w:r>
+      <w:commentRangeStart w:id="5"/>
+      <w:r>
+        <w:rPr>
+          <w:rFonts w:ascii="Times New Roman" w:eastAsia="Times New Roman" w:hAnsi="Times New Roman" w:cs="Times New Roman"/>
+          <w:sz w:val="24"/>
+          <w:szCs w:val="24"/>
+          <w:highlight w:val="cyan"/>
+        </w:rPr>
+        <w:t>[We synthesized SPATIALLY AND SIZE EXPLICIT DATA, TO IDENTIFY THRESHOLDS IN GEOGRAPHY AND OR BODY SIZE THAT INDICATE THAT A SPECIES ACHIEVES 25% RDI IN A SINGLE PORTION.]</w:t>
+      </w:r>
+      <w:commentRangeEnd w:id="5"/>
       <w:r>
         <w:rPr>
           <w:rStyle w:val="CommentReference"/>
-        </w:rPr>
-        <w:commentReference w:id="8"/>
-      </w:r>
-      <w:r>
-        <w:rPr>
-          <w:rFonts w:ascii="Times New Roman" w:eastAsia="Times New Roman" w:hAnsi="Times New Roman" w:cs="Times New Roman"/>
-          <w:sz w:val="24"/>
-          <w:szCs w:val="24"/>
-          <w:highlight w:val="cyan"/>
-        </w:rPr>
-        <w:t xml:space="preserve">variation in nutrient content across commonly consumed aquatic taxa. </w:t>
-      </w:r>
-      <w:commentRangeStart w:id="9"/>
-      <w:r>
-        <w:rPr>
-          <w:rFonts w:ascii="Times New Roman" w:eastAsia="Times New Roman" w:hAnsi="Times New Roman" w:cs="Times New Roman"/>
-          <w:sz w:val="24"/>
-          <w:szCs w:val="24"/>
-          <w:highlight w:val="cyan"/>
-        </w:rPr>
-        <w:t xml:space="preserve">To understand how nutrient content varies among species, we tested whether ecological traits known to be both biologically important and </w:t>
-      </w:r>
-      <w:r>
-        <w:rPr>
-          <w:rFonts w:ascii="Times New Roman" w:eastAsia="Times New Roman" w:hAnsi="Times New Roman" w:cs="Times New Roman"/>
-          <w:sz w:val="24"/>
-          <w:szCs w:val="24"/>
-          <w:highlight w:val="cyan"/>
-        </w:rPr>
-        <w:t xml:space="preserve">that </w:t>
-      </w:r>
-      <w:r>
-        <w:rPr>
-          <w:rFonts w:ascii="Times New Roman" w:eastAsia="Times New Roman" w:hAnsi="Times New Roman" w:cs="Times New Roman"/>
-          <w:sz w:val="24"/>
-          <w:szCs w:val="24"/>
-          <w:highlight w:val="cyan"/>
-        </w:rPr>
-        <w:t xml:space="preserve">exhibit predictable scaling relationships could explain this variation. </w:t>
-      </w:r>
-      <w:commentRangeEnd w:id="9"/>
-      <w:r>
-        <w:rPr>
-          <w:rStyle w:val="CommentReference"/>
-        </w:rPr>
-        <w:commentReference w:id="9"/>
-      </w:r>
-      <w:commentRangeStart w:id="10"/>
-      <w:r>
-        <w:rPr>
-          <w:rFonts w:ascii="Times New Roman" w:eastAsia="Times New Roman" w:hAnsi="Times New Roman" w:cs="Times New Roman"/>
-          <w:sz w:val="24"/>
-          <w:szCs w:val="24"/>
-          <w:highlight w:val="cyan"/>
-        </w:rPr>
-        <w:t>[We synthesized SPATIALLY AND SIZE EXPLICIT DATA, TO IDENTIFY THRESHOLDS IN GEOGRAPHY AND OR BODY SIZE THAT INDICATE THAT A SPECIES ACHIEVES 25% RDI IN A SINGLE PORTION.]</w:t>
-      </w:r>
-      <w:commentRangeEnd w:id="10"/>
-      <w:r>
-        <w:rPr>
-          <w:rStyle w:val="CommentReference"/>
-          <w:rFonts w:ascii="Times New Roman" w:hAnsi="Times New Roman" w:cs="Times New Roman"/>
-          <w:sz w:val="24"/>
-          <w:szCs w:val="24"/>
-          <w:highlight w:val="cyan"/>
-        </w:rPr>
-        <w:commentReference w:id="10"/>
+          <w:rFonts w:ascii="Times New Roman" w:hAnsi="Times New Roman" w:cs="Times New Roman"/>
+          <w:sz w:val="24"/>
+          <w:szCs w:val="24"/>
+          <w:highlight w:val="cyan"/>
+        </w:rPr>
+        <w:commentReference w:id="5"/>
       </w:r>
     </w:p>
     <w:p>
@@ -1811,8 +1754,8 @@
           <w:highlight w:val="cyan"/>
         </w:rPr>
       </w:pPr>
-      <w:bookmarkStart w:id="11" w:name="h.3znysh7" w:colFirst="0" w:colLast="0"/>
-      <w:bookmarkEnd w:id="11"/>
+      <w:bookmarkStart w:id="6" w:name="h.3znysh7" w:colFirst="0" w:colLast="0"/>
+      <w:bookmarkEnd w:id="6"/>
       <w:r>
         <w:rPr>
           <w:rFonts w:ascii="Times New Roman" w:eastAsia="Times New Roman" w:hAnsi="Times New Roman" w:cs="Times New Roman"/>
@@ -1842,7 +1785,7 @@
         </w:rPr>
         <w:t>To test how nutrient profile varies with ecological traits, we assembled a dataset of nutrient content in the edible portions of 400</w:t>
       </w:r>
-      <w:commentRangeStart w:id="12"/>
+      <w:commentRangeStart w:id="7"/>
       <w:r>
         <w:rPr>
           <w:rFonts w:ascii="Times New Roman" w:eastAsia="Times New Roman" w:hAnsi="Times New Roman" w:cs="Times New Roman"/>
@@ -1852,15 +1795,15 @@
         </w:rPr>
         <w:t xml:space="preserve"> aquatic species</w:t>
       </w:r>
-      <w:commentRangeEnd w:id="12"/>
-      <w:r>
-        <w:rPr>
-          <w:rFonts w:ascii="Times New Roman" w:hAnsi="Times New Roman" w:cs="Times New Roman"/>
-          <w:sz w:val="24"/>
-          <w:szCs w:val="24"/>
-          <w:highlight w:val="cyan"/>
-        </w:rPr>
-        <w:commentReference w:id="12"/>
+      <w:commentRangeEnd w:id="7"/>
+      <w:r>
+        <w:rPr>
+          <w:rFonts w:ascii="Times New Roman" w:hAnsi="Times New Roman" w:cs="Times New Roman"/>
+          <w:sz w:val="24"/>
+          <w:szCs w:val="24"/>
+          <w:highlight w:val="cyan"/>
+        </w:rPr>
+        <w:commentReference w:id="7"/>
       </w:r>
       <w:r>
         <w:rPr>
@@ -1907,7 +1850,7 @@
         </w:rPr>
         <w:t xml:space="preserve">covering a wide geographic range. We searched the literature for analytical compositional values for each of these species. We searched the peer-reviewed literature as well as food composition databases or tables, such as the Food and Agriculture Organization’s INFOODS database (FAO/INFOODS 2014) and the United States Department of Agriculture’s Nutrient Files (USDA 2012). </w:t>
       </w:r>
-      <w:commentRangeStart w:id="13"/>
+      <w:commentRangeStart w:id="8"/>
       <w:r>
         <w:rPr>
           <w:rFonts w:ascii="Times New Roman" w:eastAsia="Times New Roman" w:hAnsi="Times New Roman" w:cs="Times New Roman"/>
@@ -1917,7 +1860,7 @@
         </w:rPr>
         <w:t>We restricted our analysis to include only the edible portions of wild, raw fish (thus excluding prepared or farmed seafood items)</w:t>
       </w:r>
-      <w:commentRangeEnd w:id="13"/>
+      <w:commentRangeEnd w:id="8"/>
       <w:r>
         <w:rPr>
           <w:rStyle w:val="CommentReference"/>
@@ -1926,7 +1869,7 @@
           <w:szCs w:val="24"/>
           <w:highlight w:val="cyan"/>
         </w:rPr>
-        <w:commentReference w:id="13"/>
+        <w:commentReference w:id="8"/>
       </w:r>
       <w:r>
         <w:rPr>
@@ -1937,7 +1880,7 @@
         </w:rPr>
         <w:t>. Our dataset includes quantities for the following microelements: calcium; iron; zinc; mercury and two fatty acids: eicosapentaenoic acid (EPA); and docosahexaenoic acid (DHA). To address</w:t>
       </w:r>
-      <w:commentRangeStart w:id="14"/>
+      <w:commentRangeStart w:id="9"/>
       <w:r>
         <w:rPr>
           <w:rFonts w:ascii="Times New Roman" w:eastAsia="Times New Roman" w:hAnsi="Times New Roman" w:cs="Times New Roman"/>
@@ -1947,12 +1890,12 @@
         </w:rPr>
         <w:t xml:space="preserve"> inconsistencies </w:t>
       </w:r>
-      <w:commentRangeEnd w:id="14"/>
+      <w:commentRangeEnd w:id="9"/>
       <w:r>
         <w:rPr>
           <w:rStyle w:val="CommentReference"/>
         </w:rPr>
-        <w:commentReference w:id="14"/>
+        <w:commentReference w:id="9"/>
       </w:r>
       <w:r>
         <w:rPr>
@@ -2109,9 +2052,9 @@
           <w:highlight w:val="cyan"/>
         </w:rPr>
       </w:pPr>
-      <w:bookmarkStart w:id="15" w:name="h.2et92p0" w:colFirst="0" w:colLast="0"/>
-      <w:bookmarkEnd w:id="15"/>
-      <w:commentRangeStart w:id="16"/>
+      <w:bookmarkStart w:id="10" w:name="h.2et92p0" w:colFirst="0" w:colLast="0"/>
+      <w:bookmarkEnd w:id="10"/>
+      <w:commentRangeStart w:id="11"/>
       <w:r>
         <w:rPr>
           <w:rFonts w:ascii="Times New Roman" w:eastAsia="Times New Roman" w:hAnsi="Times New Roman" w:cs="Times New Roman"/>
@@ -2120,7 +2063,7 @@
         </w:rPr>
         <w:t>Statistical Analysis</w:t>
       </w:r>
-      <w:commentRangeEnd w:id="16"/>
+      <w:commentRangeEnd w:id="11"/>
       <w:r>
         <w:rPr>
           <w:rStyle w:val="CommentReference"/>
@@ -2133,7 +2076,7 @@
           <w:highlight w:val="cyan"/>
           <w:lang w:val="en-US"/>
         </w:rPr>
-        <w:commentReference w:id="16"/>
+        <w:commentReference w:id="11"/>
       </w:r>
     </w:p>
     <w:p>
@@ -2383,8 +2326,8 @@
           <w:highlight w:val="cyan"/>
         </w:rPr>
       </w:pPr>
-      <w:commentRangeStart w:id="17"/>
-      <w:commentRangeStart w:id="18"/>
+      <w:commentRangeStart w:id="12"/>
+      <w:commentRangeStart w:id="13"/>
       <w:r>
         <w:rPr>
           <w:rFonts w:ascii="Times New Roman" w:eastAsia="Times New Roman" w:hAnsi="Times New Roman" w:cs="Times New Roman"/>
@@ -2432,25 +2375,25 @@
         </w:rPr>
         <w:t>) less than or equal to two ( δaic ≤ 2).</w:t>
       </w:r>
-      <w:commentRangeEnd w:id="17"/>
-      <w:r>
-        <w:rPr>
-          <w:rFonts w:ascii="Times New Roman" w:hAnsi="Times New Roman" w:cs="Times New Roman"/>
-          <w:sz w:val="24"/>
-          <w:szCs w:val="24"/>
-          <w:highlight w:val="cyan"/>
-        </w:rPr>
-        <w:commentReference w:id="17"/>
-      </w:r>
-      <w:commentRangeEnd w:id="18"/>
-      <w:r>
-        <w:rPr>
-          <w:rFonts w:ascii="Times New Roman" w:hAnsi="Times New Roman" w:cs="Times New Roman"/>
-          <w:sz w:val="24"/>
-          <w:szCs w:val="24"/>
-          <w:highlight w:val="cyan"/>
-        </w:rPr>
-        <w:commentReference w:id="18"/>
+      <w:commentRangeEnd w:id="12"/>
+      <w:r>
+        <w:rPr>
+          <w:rFonts w:ascii="Times New Roman" w:hAnsi="Times New Roman" w:cs="Times New Roman"/>
+          <w:sz w:val="24"/>
+          <w:szCs w:val="24"/>
+          <w:highlight w:val="cyan"/>
+        </w:rPr>
+        <w:commentReference w:id="12"/>
+      </w:r>
+      <w:commentRangeEnd w:id="13"/>
+      <w:r>
+        <w:rPr>
+          <w:rFonts w:ascii="Times New Roman" w:hAnsi="Times New Roman" w:cs="Times New Roman"/>
+          <w:sz w:val="24"/>
+          <w:szCs w:val="24"/>
+          <w:highlight w:val="cyan"/>
+        </w:rPr>
+        <w:commentReference w:id="13"/>
       </w:r>
       <w:r>
         <w:rPr>
@@ -2640,6 +2583,12 @@
         <w:rPr>
           <w:rFonts w:ascii="Times New Roman" w:eastAsia="Times New Roman" w:hAnsi="Times New Roman" w:cs="Times New Roman"/>
         </w:rPr>
+        <w:t xml:space="preserve">In contrast to the macronutrients, the micronutrients were even more variable. </w:t>
+      </w:r>
+      <w:r>
+        <w:rPr>
+          <w:rFonts w:ascii="Times New Roman" w:eastAsia="Times New Roman" w:hAnsi="Times New Roman" w:cs="Times New Roman"/>
+        </w:rPr>
         <w:t>Calcium in the</w:t>
       </w:r>
       <w:r>
@@ -2784,14 +2733,14 @@
           <w:rFonts w:ascii="Times New Roman" w:hAnsi="Times New Roman" w:cs="Times New Roman"/>
         </w:rPr>
       </w:pPr>
-      <w:commentRangeStart w:id="19"/>
+      <w:commentRangeStart w:id="14"/>
       <w:r>
         <w:rPr>
           <w:rFonts w:ascii="Times New Roman" w:hAnsi="Times New Roman" w:cs="Times New Roman"/>
         </w:rPr>
         <w:t>Few</w:t>
       </w:r>
-      <w:commentRangeEnd w:id="19"/>
+      <w:commentRangeEnd w:id="14"/>
       <w:r>
         <w:rPr>
           <w:rStyle w:val="CommentReference"/>
@@ -2799,7 +2748,7 @@
           <w:color w:val="000000"/>
           <w:lang w:val="en-US"/>
         </w:rPr>
-        <w:commentReference w:id="19"/>
+        <w:commentReference w:id="14"/>
       </w:r>
       <w:r>
         <w:rPr>
@@ -3257,7 +3206,6 @@
       <w:pPr>
         <w:spacing w:line="360" w:lineRule="auto"/>
       </w:pPr>
-      <w:commentRangeStart w:id="20"/>
       <w:r>
         <w:rPr>
           <w:rFonts w:ascii="Times New Roman" w:hAnsi="Times New Roman" w:cs="Times New Roman"/>
@@ -3268,7 +3216,19 @@
         <w:rPr>
           <w:rFonts w:ascii="Times New Roman" w:hAnsi="Times New Roman" w:cs="Times New Roman"/>
         </w:rPr>
-        <w:t xml:space="preserve">rd of the global population. </w:t>
+        <w:t>rd of the global population</w:t>
+      </w:r>
+      <w:r>
+        <w:rPr>
+          <w:rFonts w:ascii="Times New Roman" w:hAnsi="Times New Roman" w:cs="Times New Roman"/>
+        </w:rPr>
+        <w:t xml:space="preserve"> (refs)</w:t>
+      </w:r>
+      <w:r>
+        <w:rPr>
+          <w:rFonts w:ascii="Times New Roman" w:hAnsi="Times New Roman" w:cs="Times New Roman"/>
+        </w:rPr>
+        <w:t xml:space="preserve">. </w:t>
       </w:r>
       <w:r>
         <w:rPr>
@@ -3280,6 +3240,12 @@
         <w:rPr>
           <w:rFonts w:ascii="Times New Roman" w:hAnsi="Times New Roman" w:cs="Times New Roman"/>
         </w:rPr>
+        <w:t xml:space="preserve">While many of these studies claim that seafood is important for food and nutrition security, they don’t consider the diversity of nutritional profiles among aquatic species. From a nutritional value perspective, not all fish are created equal. </w:t>
+      </w:r>
+      <w:r>
+        <w:rPr>
+          <w:rFonts w:ascii="Times New Roman" w:hAnsi="Times New Roman" w:cs="Times New Roman"/>
+        </w:rPr>
         <w:t>O</w:t>
       </w:r>
       <w:r>
@@ -3307,7 +3273,6 @@
         <w:t xml:space="preserve">Below we discuss these patterns of variability across functional groups and implications of these findings for dietary diversity and human health. </w:t>
       </w:r>
     </w:p>
-    <w:commentRangeEnd w:id="20"/>
     <w:p>
       <w:pPr>
         <w:pStyle w:val="normal0"/>
@@ -3318,11 +3283,740 @@
           <w:szCs w:val="24"/>
         </w:rPr>
       </w:pPr>
+    </w:p>
+    <w:p>
+      <w:pPr>
+        <w:pStyle w:val="normal0"/>
+        <w:spacing w:line="360" w:lineRule="auto"/>
+        <w:rPr>
+          <w:rFonts w:ascii="Times New Roman" w:eastAsia="Times New Roman" w:hAnsi="Times New Roman" w:cs="Times New Roman"/>
+          <w:b/>
+          <w:sz w:val="24"/>
+          <w:szCs w:val="24"/>
+        </w:rPr>
+      </w:pPr>
+      <w:r>
+        <w:rPr>
+          <w:rFonts w:ascii="Times New Roman" w:eastAsia="Times New Roman" w:hAnsi="Times New Roman" w:cs="Times New Roman"/>
+          <w:b/>
+          <w:sz w:val="24"/>
+          <w:szCs w:val="24"/>
+        </w:rPr>
+        <w:t>Variation in nutrient concentrations among aquatic taxa</w:t>
+      </w:r>
+    </w:p>
+    <w:p>
+      <w:pPr>
+        <w:pStyle w:val="normal0"/>
+        <w:spacing w:line="360" w:lineRule="auto"/>
+        <w:rPr>
+          <w:rFonts w:ascii="Times New Roman" w:eastAsia="Times New Roman" w:hAnsi="Times New Roman" w:cs="Times New Roman"/>
+          <w:sz w:val="24"/>
+          <w:szCs w:val="24"/>
+        </w:rPr>
+      </w:pPr>
+      <w:r>
+        <w:rPr>
+          <w:rFonts w:ascii="Times New Roman" w:eastAsia="Times New Roman" w:hAnsi="Times New Roman" w:cs="Times New Roman"/>
+          <w:sz w:val="24"/>
+          <w:szCs w:val="24"/>
+        </w:rPr>
+        <w:t>I</w:t>
+      </w:r>
+      <w:r>
+        <w:rPr>
+          <w:rFonts w:ascii="Times New Roman" w:eastAsia="Times New Roman" w:hAnsi="Times New Roman" w:cs="Times New Roman"/>
+          <w:sz w:val="24"/>
+          <w:szCs w:val="24"/>
+        </w:rPr>
+        <w:t>n contrast to much of the existing work on stoichiometry in fishes, which address</w:t>
+      </w:r>
+      <w:r>
+        <w:rPr>
+          <w:rFonts w:ascii="Times New Roman" w:eastAsia="Times New Roman" w:hAnsi="Times New Roman" w:cs="Times New Roman"/>
+          <w:sz w:val="24"/>
+          <w:szCs w:val="24"/>
+        </w:rPr>
+        <w:t>es</w:t>
+      </w:r>
+      <w:r>
+        <w:rPr>
+          <w:rFonts w:ascii="Times New Roman" w:eastAsia="Times New Roman" w:hAnsi="Times New Roman" w:cs="Times New Roman"/>
+          <w:sz w:val="24"/>
+          <w:szCs w:val="24"/>
+        </w:rPr>
+        <w:t xml:space="preserve"> patterns of macro</w:t>
+      </w:r>
+      <w:r>
+        <w:rPr>
+          <w:rFonts w:ascii="Times New Roman" w:eastAsia="Times New Roman" w:hAnsi="Times New Roman" w:cs="Times New Roman"/>
+          <w:sz w:val="24"/>
+          <w:szCs w:val="24"/>
+        </w:rPr>
+        <w:t>-</w:t>
+      </w:r>
+      <w:r>
+        <w:rPr>
+          <w:rFonts w:ascii="Times New Roman" w:eastAsia="Times New Roman" w:hAnsi="Times New Roman" w:cs="Times New Roman"/>
+          <w:sz w:val="24"/>
+          <w:szCs w:val="24"/>
+        </w:rPr>
+        <w:t>element and macronutrient variability</w:t>
+      </w:r>
+      <w:r>
+        <w:rPr>
+          <w:rFonts w:ascii="Times New Roman" w:eastAsia="Times New Roman" w:hAnsi="Times New Roman" w:cs="Times New Roman"/>
+          <w:sz w:val="24"/>
+          <w:szCs w:val="24"/>
+        </w:rPr>
+        <w:t xml:space="preserve"> in whole body samples</w:t>
+      </w:r>
+      <w:r>
+        <w:rPr>
+          <w:rFonts w:ascii="Times New Roman" w:eastAsia="Times New Roman" w:hAnsi="Times New Roman" w:cs="Times New Roman"/>
+          <w:sz w:val="24"/>
+          <w:szCs w:val="24"/>
+        </w:rPr>
+        <w:t xml:space="preserve">, here we </w:t>
+      </w:r>
+      <w:r>
+        <w:rPr>
+          <w:rFonts w:ascii="Times New Roman" w:eastAsia="Times New Roman" w:hAnsi="Times New Roman" w:cs="Times New Roman"/>
+          <w:sz w:val="24"/>
+          <w:szCs w:val="24"/>
+        </w:rPr>
+        <w:t>focused on</w:t>
+      </w:r>
+      <w:r>
+        <w:rPr>
+          <w:rFonts w:ascii="Times New Roman" w:eastAsia="Times New Roman" w:hAnsi="Times New Roman" w:cs="Times New Roman"/>
+          <w:sz w:val="24"/>
+          <w:szCs w:val="24"/>
+        </w:rPr>
+        <w:t xml:space="preserve"> variability in micro</w:t>
+      </w:r>
+      <w:r>
+        <w:rPr>
+          <w:rFonts w:ascii="Times New Roman" w:eastAsia="Times New Roman" w:hAnsi="Times New Roman" w:cs="Times New Roman"/>
+          <w:sz w:val="24"/>
+          <w:szCs w:val="24"/>
+        </w:rPr>
+        <w:t>-</w:t>
+      </w:r>
+      <w:r>
+        <w:rPr>
+          <w:rFonts w:ascii="Times New Roman" w:eastAsia="Times New Roman" w:hAnsi="Times New Roman" w:cs="Times New Roman"/>
+          <w:sz w:val="24"/>
+          <w:szCs w:val="24"/>
+        </w:rPr>
+        <w:t>elemental composition</w:t>
+      </w:r>
+      <w:r>
+        <w:rPr>
+          <w:rFonts w:ascii="Times New Roman" w:eastAsia="Times New Roman" w:hAnsi="Times New Roman" w:cs="Times New Roman"/>
+          <w:sz w:val="24"/>
+          <w:szCs w:val="24"/>
+        </w:rPr>
+        <w:t xml:space="preserve"> in tissues contained in the edible portion</w:t>
+      </w:r>
+      <w:r>
+        <w:rPr>
+          <w:rFonts w:ascii="Times New Roman" w:eastAsia="Times New Roman" w:hAnsi="Times New Roman" w:cs="Times New Roman"/>
+          <w:sz w:val="24"/>
+          <w:szCs w:val="24"/>
+        </w:rPr>
+        <w:t>. We found even greater levels of variability in micronutrient stoichiometry than have been documented in the literature for macro</w:t>
+      </w:r>
+      <w:r>
+        <w:rPr>
+          <w:rFonts w:ascii="Times New Roman" w:eastAsia="Times New Roman" w:hAnsi="Times New Roman" w:cs="Times New Roman"/>
+          <w:sz w:val="24"/>
+          <w:szCs w:val="24"/>
+        </w:rPr>
+        <w:t xml:space="preserve">-elements (eg C, N, and P). </w:t>
+      </w:r>
+      <w:r>
+        <w:rPr>
+          <w:rFonts w:ascii="Times New Roman" w:eastAsia="Times New Roman" w:hAnsi="Times New Roman" w:cs="Times New Roman"/>
+          <w:sz w:val="24"/>
+          <w:szCs w:val="24"/>
+        </w:rPr>
+        <w:t xml:space="preserve">In general, we found that patterns in nutrient content were less variable for the macronutrients we considered (protein and fat) than micronutrients. </w:t>
+      </w:r>
+      <w:r>
+        <w:rPr>
+          <w:rFonts w:ascii="Times New Roman" w:eastAsia="Times New Roman" w:hAnsi="Times New Roman" w:cs="Times New Roman"/>
+          <w:sz w:val="24"/>
+          <w:szCs w:val="24"/>
+          <w:highlight w:val="cyan"/>
+        </w:rPr>
+        <w:t>We found that calcium content per edible portion varied by more than 500-fold (min=2.99, max=1503.00, median=45.15 mg/100 g). Fatty acids varied by X amount. Essential microelements varied by X fold, while non-essential elements such as mercury varied by X amount</w:t>
+      </w:r>
+      <w:r>
+        <w:rPr>
+          <w:rFonts w:ascii="Times New Roman" w:eastAsia="Times New Roman" w:hAnsi="Times New Roman" w:cs="Times New Roman"/>
+          <w:sz w:val="24"/>
+          <w:szCs w:val="24"/>
+        </w:rPr>
+        <w:t xml:space="preserve">. </w:t>
+      </w:r>
+      <w:r>
+        <w:rPr>
+          <w:rFonts w:ascii="Times New Roman" w:eastAsia="Times New Roman" w:hAnsi="Times New Roman" w:cs="Times New Roman"/>
+          <w:sz w:val="24"/>
+          <w:szCs w:val="24"/>
+        </w:rPr>
+        <w:t xml:space="preserve">This finding is consistent </w:t>
+      </w:r>
+      <w:r>
+        <w:rPr>
+          <w:rFonts w:ascii="Times New Roman" w:eastAsia="Times New Roman" w:hAnsi="Times New Roman" w:cs="Times New Roman"/>
+          <w:sz w:val="24"/>
+          <w:szCs w:val="24"/>
+        </w:rPr>
+        <w:t>with expectations based on the functional roles of nutrients in organismal physiology</w:t>
+      </w:r>
+      <w:r>
+        <w:rPr>
+          <w:rFonts w:ascii="Times New Roman" w:eastAsia="Times New Roman" w:hAnsi="Times New Roman" w:cs="Times New Roman"/>
+          <w:sz w:val="24"/>
+          <w:szCs w:val="24"/>
+        </w:rPr>
+        <w:t xml:space="preserve"> and lower levels of homeostasis associated with non-essential elements</w:t>
+      </w:r>
+      <w:r>
+        <w:rPr>
+          <w:rFonts w:ascii="Times New Roman" w:eastAsia="Times New Roman" w:hAnsi="Times New Roman" w:cs="Times New Roman"/>
+          <w:sz w:val="24"/>
+          <w:szCs w:val="24"/>
+        </w:rPr>
+        <w:t xml:space="preserve"> (Karimi et al. 2006). </w:t>
+      </w:r>
+    </w:p>
+    <w:p>
+      <w:pPr>
+        <w:pStyle w:val="normal0"/>
+        <w:spacing w:line="360" w:lineRule="auto"/>
+        <w:rPr>
+          <w:rFonts w:ascii="Times New Roman" w:eastAsia="Times New Roman" w:hAnsi="Times New Roman" w:cs="Times New Roman"/>
+          <w:sz w:val="24"/>
+          <w:szCs w:val="24"/>
+        </w:rPr>
+      </w:pPr>
+    </w:p>
+    <w:p>
+      <w:pPr>
+        <w:pStyle w:val="normal0"/>
+        <w:spacing w:line="360" w:lineRule="auto"/>
+        <w:rPr>
+          <w:rFonts w:ascii="Times New Roman" w:eastAsia="Times New Roman" w:hAnsi="Times New Roman" w:cs="Times New Roman"/>
+          <w:b/>
+          <w:sz w:val="24"/>
+          <w:szCs w:val="24"/>
+        </w:rPr>
+      </w:pPr>
+      <w:r>
+        <w:rPr>
+          <w:rFonts w:ascii="Times New Roman" w:eastAsia="Times New Roman" w:hAnsi="Times New Roman" w:cs="Times New Roman"/>
+          <w:b/>
+          <w:sz w:val="24"/>
+          <w:szCs w:val="24"/>
+        </w:rPr>
+        <w:t xml:space="preserve">Human dietary practices </w:t>
+      </w:r>
+      <w:r>
+        <w:rPr>
+          <w:rFonts w:ascii="Times New Roman" w:eastAsia="Times New Roman" w:hAnsi="Times New Roman" w:cs="Times New Roman"/>
+          <w:b/>
+          <w:sz w:val="24"/>
+          <w:szCs w:val="24"/>
+        </w:rPr>
+        <w:t>influence nutritional profile</w:t>
+      </w:r>
+    </w:p>
+    <w:p>
+      <w:pPr>
+        <w:pStyle w:val="normal0"/>
+        <w:spacing w:line="360" w:lineRule="auto"/>
+        <w:rPr>
+          <w:rFonts w:ascii="Times New Roman" w:eastAsia="Times New Roman" w:hAnsi="Times New Roman" w:cs="Times New Roman"/>
+          <w:sz w:val="24"/>
+          <w:szCs w:val="24"/>
+        </w:rPr>
+      </w:pPr>
+      <w:r>
+        <w:rPr>
+          <w:rFonts w:ascii="Times New Roman" w:eastAsia="Times New Roman" w:hAnsi="Times New Roman" w:cs="Times New Roman"/>
+          <w:sz w:val="24"/>
+          <w:szCs w:val="24"/>
+        </w:rPr>
+        <w:t>The degree of variability we documented in the edible portion is substantially higher than variability documented among whole body measurements of elemental composition of fishes documented in the ecological literature. This could be due to the fact we are sampling across</w:t>
+      </w:r>
+      <w:r>
+        <w:rPr>
+          <w:rFonts w:ascii="Times New Roman" w:eastAsia="Times New Roman" w:hAnsi="Times New Roman" w:cs="Times New Roman"/>
+          <w:sz w:val="24"/>
+          <w:szCs w:val="24"/>
+        </w:rPr>
+        <w:t xml:space="preserve"> a much broader range of latitudes, habitats ad taxonomic groups</w:t>
+      </w:r>
+      <w:r>
+        <w:rPr>
+          <w:rFonts w:ascii="Times New Roman" w:eastAsia="Times New Roman" w:hAnsi="Times New Roman" w:cs="Times New Roman"/>
+          <w:sz w:val="24"/>
+          <w:szCs w:val="24"/>
+        </w:rPr>
+        <w:t xml:space="preserve">, or </w:t>
+      </w:r>
+      <w:r>
+        <w:rPr>
+          <w:rFonts w:ascii="Times New Roman" w:eastAsia="Times New Roman" w:hAnsi="Times New Roman" w:cs="Times New Roman"/>
+          <w:sz w:val="24"/>
+          <w:szCs w:val="24"/>
+        </w:rPr>
+        <w:t xml:space="preserve">because nutrient deposition is not uniform across body tissues, </w:t>
+      </w:r>
+      <w:r>
+        <w:rPr>
+          <w:rFonts w:ascii="Times New Roman" w:eastAsia="Times New Roman" w:hAnsi="Times New Roman" w:cs="Times New Roman"/>
+          <w:sz w:val="24"/>
+          <w:szCs w:val="24"/>
+        </w:rPr>
+        <w:t xml:space="preserve">and our dataset contains data only for the edible portion, which encompasses different body tissues depending on the species. </w:t>
+      </w:r>
+      <w:r>
+        <w:rPr>
+          <w:rFonts w:ascii="Times New Roman" w:eastAsia="Times New Roman" w:hAnsi="Times New Roman" w:cs="Times New Roman"/>
+          <w:sz w:val="24"/>
+          <w:szCs w:val="24"/>
+        </w:rPr>
+        <w:t>Importantly, implicit in our dataset are human dietary practices, which may influence the rel</w:t>
+      </w:r>
+      <w:r>
+        <w:rPr>
+          <w:rFonts w:ascii="Times New Roman" w:eastAsia="Times New Roman" w:hAnsi="Times New Roman" w:cs="Times New Roman"/>
+          <w:sz w:val="24"/>
+          <w:szCs w:val="24"/>
+        </w:rPr>
+        <w:t xml:space="preserve">ationship between body size, </w:t>
+      </w:r>
+      <w:r>
+        <w:rPr>
+          <w:rFonts w:ascii="Times New Roman" w:eastAsia="Times New Roman" w:hAnsi="Times New Roman" w:cs="Times New Roman"/>
+          <w:sz w:val="24"/>
+          <w:szCs w:val="24"/>
+        </w:rPr>
+        <w:t xml:space="preserve">taxonomic identity and nutritional content. </w:t>
+      </w:r>
+      <w:r>
+        <w:rPr>
+          <w:rFonts w:ascii="Times New Roman" w:eastAsia="Times New Roman" w:hAnsi="Times New Roman" w:cs="Times New Roman"/>
+          <w:sz w:val="24"/>
+          <w:szCs w:val="24"/>
+        </w:rPr>
+        <w:t>Sometimes the edible portion contains organs such as liver and skeleton, sometimes it is just muscle tissue</w:t>
+      </w:r>
+      <w:r>
+        <w:rPr>
+          <w:rFonts w:ascii="Times New Roman" w:eastAsia="Times New Roman" w:hAnsi="Times New Roman" w:cs="Times New Roman"/>
+          <w:sz w:val="24"/>
+          <w:szCs w:val="24"/>
+        </w:rPr>
+        <w:t xml:space="preserve">. </w:t>
+      </w:r>
+      <w:r>
+        <w:rPr>
+          <w:rFonts w:ascii="Times New Roman" w:eastAsia="Times New Roman" w:hAnsi="Times New Roman" w:cs="Times New Roman"/>
+          <w:sz w:val="24"/>
+          <w:szCs w:val="24"/>
+        </w:rPr>
+        <w:t xml:space="preserve">For example, for some small-bodied indigenous fishes in Cambodia, it is common to consume the entire body, including the bones and head of the fish. In contrast, for larger fishes such as carp (which are comparable in terms of habitat, trophic position and latitude), the edible portion is restricted to muscle tissue, and the concentrations of calcium, iron and zinc are substantially lower. </w:t>
+      </w:r>
+    </w:p>
+    <w:p>
+      <w:pPr>
+        <w:pStyle w:val="normal0"/>
+        <w:spacing w:line="360" w:lineRule="auto"/>
+        <w:rPr>
+          <w:rFonts w:ascii="Times New Roman" w:eastAsia="Times New Roman" w:hAnsi="Times New Roman" w:cs="Times New Roman"/>
+          <w:sz w:val="24"/>
+          <w:szCs w:val="24"/>
+        </w:rPr>
+      </w:pPr>
+    </w:p>
+    <w:p>
+      <w:pPr>
+        <w:pStyle w:val="normal0"/>
+        <w:spacing w:line="360" w:lineRule="auto"/>
+        <w:rPr>
+          <w:rFonts w:ascii="Times New Roman" w:eastAsia="Times New Roman" w:hAnsi="Times New Roman" w:cs="Times New Roman"/>
+          <w:b/>
+          <w:sz w:val="24"/>
+          <w:szCs w:val="24"/>
+        </w:rPr>
+      </w:pPr>
+      <w:r>
+        <w:rPr>
+          <w:rFonts w:ascii="Times New Roman" w:eastAsia="Times New Roman" w:hAnsi="Times New Roman" w:cs="Times New Roman"/>
+          <w:b/>
+          <w:sz w:val="24"/>
+          <w:szCs w:val="24"/>
+        </w:rPr>
+        <w:t>Nutrient variability in the context of dietary reference intakes</w:t>
+      </w:r>
+    </w:p>
+    <w:p>
+      <w:pPr>
+        <w:pStyle w:val="normal0"/>
+        <w:spacing w:line="360" w:lineRule="auto"/>
+        <w:rPr>
+          <w:rFonts w:ascii="Times New Roman" w:eastAsia="Times New Roman" w:hAnsi="Times New Roman" w:cs="Times New Roman"/>
+          <w:sz w:val="24"/>
+          <w:szCs w:val="24"/>
+        </w:rPr>
+      </w:pPr>
+      <w:r>
+        <w:rPr>
+          <w:rFonts w:ascii="Times New Roman" w:eastAsia="Times New Roman" w:hAnsi="Times New Roman" w:cs="Times New Roman"/>
+          <w:sz w:val="24"/>
+          <w:szCs w:val="24"/>
+        </w:rPr>
+        <w:t xml:space="preserve">In the context of DRI, very few species reach 25% of DRI for more than one micronutrient in a single portion. </w:t>
+      </w:r>
+      <w:r>
+        <w:rPr>
+          <w:rFonts w:ascii="Times New Roman" w:eastAsia="Times New Roman" w:hAnsi="Times New Roman" w:cs="Times New Roman"/>
+          <w:sz w:val="24"/>
+          <w:szCs w:val="24"/>
+        </w:rPr>
+        <w:t xml:space="preserve">This finding suggests that human diets must include several distinct seafood species to DRI for multiple nutrients. </w:t>
+      </w:r>
+      <w:r>
+        <w:rPr>
+          <w:rFonts w:ascii="Times New Roman" w:eastAsia="Times New Roman" w:hAnsi="Times New Roman" w:cs="Times New Roman"/>
+          <w:sz w:val="24"/>
+          <w:szCs w:val="24"/>
+        </w:rPr>
+        <w:t>For example, to reach DRI for calcium, iron and zinc, a human diet must contain on average eight distinct species. Further, s</w:t>
+      </w:r>
+      <w:r>
+        <w:rPr>
+          <w:rFonts w:ascii="Times New Roman" w:eastAsia="Times New Roman" w:hAnsi="Times New Roman" w:cs="Times New Roman"/>
+          <w:sz w:val="24"/>
+          <w:szCs w:val="24"/>
+        </w:rPr>
+        <w:t>ome groups were more likely to r</w:t>
+      </w:r>
+      <w:r>
+        <w:rPr>
+          <w:rFonts w:ascii="Times New Roman" w:eastAsia="Times New Roman" w:hAnsi="Times New Roman" w:cs="Times New Roman"/>
+          <w:sz w:val="24"/>
+          <w:szCs w:val="24"/>
+        </w:rPr>
+        <w:t>each DRI targets. For example, 80</w:t>
+      </w:r>
+      <w:r>
+        <w:rPr>
+          <w:rFonts w:ascii="Times New Roman" w:eastAsia="Times New Roman" w:hAnsi="Times New Roman" w:cs="Times New Roman"/>
+          <w:sz w:val="24"/>
+          <w:szCs w:val="24"/>
+        </w:rPr>
+        <w:t xml:space="preserve">% of the molluscs reached </w:t>
+      </w:r>
+      <w:r>
+        <w:rPr>
+          <w:rFonts w:ascii="Times New Roman" w:eastAsia="Times New Roman" w:hAnsi="Times New Roman" w:cs="Times New Roman"/>
+          <w:sz w:val="24"/>
+          <w:szCs w:val="24"/>
+        </w:rPr>
+        <w:t xml:space="preserve">at least one </w:t>
+      </w:r>
+      <w:r>
+        <w:rPr>
+          <w:rFonts w:ascii="Times New Roman" w:eastAsia="Times New Roman" w:hAnsi="Times New Roman" w:cs="Times New Roman"/>
+          <w:sz w:val="24"/>
+          <w:szCs w:val="24"/>
+        </w:rPr>
+        <w:t xml:space="preserve">DRI </w:t>
+      </w:r>
+      <w:r>
+        <w:rPr>
+          <w:rFonts w:ascii="Times New Roman" w:eastAsia="Times New Roman" w:hAnsi="Times New Roman" w:cs="Times New Roman"/>
+          <w:sz w:val="24"/>
+          <w:szCs w:val="24"/>
+        </w:rPr>
+        <w:t>target while only 25%</w:t>
+      </w:r>
+      <w:r>
+        <w:rPr>
+          <w:rFonts w:ascii="Times New Roman" w:eastAsia="Times New Roman" w:hAnsi="Times New Roman" w:cs="Times New Roman"/>
+          <w:sz w:val="24"/>
+          <w:szCs w:val="24"/>
+        </w:rPr>
+        <w:t xml:space="preserve"> percent of the finfish reached </w:t>
+      </w:r>
+      <w:r>
+        <w:rPr>
+          <w:rFonts w:ascii="Times New Roman" w:eastAsia="Times New Roman" w:hAnsi="Times New Roman" w:cs="Times New Roman"/>
+          <w:sz w:val="24"/>
+          <w:szCs w:val="24"/>
+        </w:rPr>
+        <w:t>at least one DRI target</w:t>
+      </w:r>
+      <w:r>
+        <w:rPr>
+          <w:rFonts w:ascii="Times New Roman" w:eastAsia="Times New Roman" w:hAnsi="Times New Roman" w:cs="Times New Roman"/>
+          <w:sz w:val="24"/>
+          <w:szCs w:val="24"/>
+        </w:rPr>
+        <w:t xml:space="preserve">. </w:t>
+      </w:r>
+      <w:r>
+        <w:rPr>
+          <w:rFonts w:ascii="Times New Roman" w:eastAsia="Times New Roman" w:hAnsi="Times New Roman" w:cs="Times New Roman"/>
+          <w:sz w:val="24"/>
+          <w:szCs w:val="24"/>
+        </w:rPr>
+        <w:t xml:space="preserve">Thus, if molluscs are not included in the diet, the number of species required to reach the calcium, iron and zinc DRIs rises to 22 species. </w:t>
+      </w:r>
+      <w:r>
+        <w:rPr>
+          <w:rFonts w:ascii="Times New Roman" w:eastAsia="Times New Roman" w:hAnsi="Times New Roman" w:cs="Times New Roman"/>
+          <w:sz w:val="24"/>
+          <w:szCs w:val="24"/>
+        </w:rPr>
+        <w:t>In contrast to the micronutrients, t</w:t>
+      </w:r>
+      <w:r>
+        <w:rPr>
+          <w:rFonts w:ascii="Times New Roman" w:eastAsia="Times New Roman" w:hAnsi="Times New Roman" w:cs="Times New Roman"/>
+          <w:sz w:val="24"/>
+          <w:szCs w:val="24"/>
+        </w:rPr>
+        <w:t>here is a much higher level of functional redundancy for macronutrients</w:t>
+      </w:r>
+      <w:r>
+        <w:rPr>
+          <w:rFonts w:ascii="Times New Roman" w:eastAsia="Times New Roman" w:hAnsi="Times New Roman" w:cs="Times New Roman"/>
+          <w:sz w:val="24"/>
+          <w:szCs w:val="24"/>
+        </w:rPr>
+        <w:t xml:space="preserve">. The DRI for protein was reached in almost all species in our dataset. In contrast, the DRIs for the micronutrients, calcium, iron and zinc were reached by 22%-39% of species. </w:t>
+      </w:r>
+    </w:p>
+    <w:p>
+      <w:pPr>
+        <w:pStyle w:val="normal0"/>
+        <w:spacing w:line="360" w:lineRule="auto"/>
+        <w:rPr>
+          <w:rFonts w:ascii="Times New Roman" w:eastAsia="Times New Roman" w:hAnsi="Times New Roman" w:cs="Times New Roman"/>
+          <w:sz w:val="24"/>
+          <w:szCs w:val="24"/>
+        </w:rPr>
+      </w:pPr>
+      <w:r>
+        <w:rPr>
+          <w:rFonts w:ascii="Times New Roman" w:eastAsia="Times New Roman" w:hAnsi="Times New Roman" w:cs="Times New Roman"/>
+          <w:sz w:val="24"/>
+          <w:szCs w:val="24"/>
+        </w:rPr>
+        <w:t xml:space="preserve">As a result, </w:t>
+      </w:r>
+      <w:r>
+        <w:rPr>
+          <w:rFonts w:ascii="Times New Roman" w:eastAsia="Times New Roman" w:hAnsi="Times New Roman" w:cs="Times New Roman"/>
+          <w:sz w:val="24"/>
+          <w:szCs w:val="24"/>
+        </w:rPr>
+        <w:t xml:space="preserve">the contribution of species diversity to the likelihood of reaching DRIs is greater for micronutrients than macronutrients. Given that the role of fish in combating nutritional deficiencies may be even more important for </w:t>
+      </w:r>
+      <w:r>
+        <w:rPr>
+          <w:rFonts w:ascii="Times New Roman" w:eastAsia="Times New Roman" w:hAnsi="Times New Roman" w:cs="Times New Roman"/>
+          <w:sz w:val="24"/>
+          <w:szCs w:val="24"/>
+        </w:rPr>
+        <w:t xml:space="preserve">essential micronutrients </w:t>
+      </w:r>
+      <w:r>
+        <w:rPr>
+          <w:rFonts w:ascii="Times New Roman" w:eastAsia="Times New Roman" w:hAnsi="Times New Roman" w:cs="Times New Roman"/>
+          <w:sz w:val="24"/>
+          <w:szCs w:val="24"/>
+        </w:rPr>
+        <w:t xml:space="preserve">than </w:t>
+      </w:r>
+      <w:r>
+        <w:rPr>
+          <w:rFonts w:ascii="Times New Roman" w:eastAsia="Times New Roman" w:hAnsi="Times New Roman" w:cs="Times New Roman"/>
+          <w:sz w:val="24"/>
+          <w:szCs w:val="24"/>
+        </w:rPr>
+        <w:t>protein (Allison et al. 2007)</w:t>
+      </w:r>
+      <w:r>
+        <w:rPr>
+          <w:rFonts w:ascii="Times New Roman" w:eastAsia="Times New Roman" w:hAnsi="Times New Roman" w:cs="Times New Roman"/>
+          <w:sz w:val="24"/>
+          <w:szCs w:val="24"/>
+        </w:rPr>
+        <w:t xml:space="preserve">, species diversity in human diets may be </w:t>
+      </w:r>
+      <w:r>
+        <w:rPr>
+          <w:rFonts w:ascii="Times New Roman" w:eastAsia="Times New Roman" w:hAnsi="Times New Roman" w:cs="Times New Roman"/>
+          <w:sz w:val="24"/>
+          <w:szCs w:val="24"/>
+        </w:rPr>
+        <w:t>particularly important to the</w:t>
+      </w:r>
+      <w:r>
+        <w:rPr>
+          <w:rFonts w:ascii="Times New Roman" w:eastAsia="Times New Roman" w:hAnsi="Times New Roman" w:cs="Times New Roman"/>
+          <w:sz w:val="24"/>
+          <w:szCs w:val="24"/>
+        </w:rPr>
+        <w:t xml:space="preserve"> health benefits provided by seafood assemblages</w:t>
+      </w:r>
+      <w:r>
+        <w:rPr>
+          <w:rFonts w:ascii="Times New Roman" w:eastAsia="Times New Roman" w:hAnsi="Times New Roman" w:cs="Times New Roman"/>
+          <w:sz w:val="24"/>
+          <w:szCs w:val="24"/>
+        </w:rPr>
+        <w:t xml:space="preserve">.  </w:t>
+      </w:r>
+    </w:p>
+    <w:p>
+      <w:pPr>
+        <w:pStyle w:val="normal0"/>
+        <w:spacing w:line="360" w:lineRule="auto"/>
+        <w:rPr>
+          <w:rFonts w:ascii="Times New Roman" w:eastAsia="Times New Roman" w:hAnsi="Times New Roman" w:cs="Times New Roman"/>
+          <w:sz w:val="24"/>
+          <w:szCs w:val="24"/>
+        </w:rPr>
+      </w:pPr>
+    </w:p>
+    <w:p>
+      <w:pPr>
+        <w:pStyle w:val="normal0"/>
+        <w:spacing w:line="360" w:lineRule="auto"/>
+        <w:rPr>
+          <w:rFonts w:ascii="Times New Roman" w:eastAsia="Times New Roman" w:hAnsi="Times New Roman" w:cs="Times New Roman"/>
+          <w:b/>
+          <w:sz w:val="24"/>
+          <w:szCs w:val="24"/>
+        </w:rPr>
+      </w:pPr>
+      <w:commentRangeStart w:id="15"/>
+      <w:r>
+        <w:rPr>
+          <w:rFonts w:ascii="Times New Roman" w:eastAsia="Times New Roman" w:hAnsi="Times New Roman" w:cs="Times New Roman"/>
+          <w:b/>
+          <w:sz w:val="24"/>
+          <w:szCs w:val="24"/>
+        </w:rPr>
+        <w:t>Implications</w:t>
+      </w:r>
+      <w:commentRangeEnd w:id="15"/>
       <w:r>
         <w:rPr>
           <w:rStyle w:val="CommentReference"/>
         </w:rPr>
-        <w:commentReference w:id="20"/>
+        <w:commentReference w:id="15"/>
+      </w:r>
+      <w:r>
+        <w:rPr>
+          <w:rFonts w:ascii="Times New Roman" w:eastAsia="Times New Roman" w:hAnsi="Times New Roman" w:cs="Times New Roman"/>
+          <w:b/>
+          <w:sz w:val="24"/>
+          <w:szCs w:val="24"/>
+        </w:rPr>
+        <w:t xml:space="preserve"> of anthropogenic impacts on nutritional benefits from aquatic ecosystems</w:t>
+      </w:r>
+    </w:p>
+    <w:p>
+      <w:pPr>
+        <w:pStyle w:val="Normal1"/>
+        <w:spacing w:line="360" w:lineRule="auto"/>
+        <w:rPr>
+          <w:rFonts w:ascii="Times New Roman" w:eastAsia="Times New Roman" w:hAnsi="Times New Roman" w:cs="Times New Roman"/>
+          <w:sz w:val="24"/>
+          <w:szCs w:val="24"/>
+        </w:rPr>
+      </w:pPr>
+      <w:r>
+        <w:rPr>
+          <w:rFonts w:ascii="Times New Roman" w:eastAsia="Times New Roman" w:hAnsi="Times New Roman" w:cs="Times New Roman"/>
+          <w:sz w:val="24"/>
+          <w:szCs w:val="24"/>
+        </w:rPr>
+        <w:t xml:space="preserve">Identifying the axes that influence nutrient content of aquatic taxa reveals that the supply of some nutrients might be more vulnerable to </w:t>
+      </w:r>
+      <w:r>
+        <w:rPr>
+          <w:rFonts w:ascii="Times New Roman" w:eastAsia="Times New Roman" w:hAnsi="Times New Roman" w:cs="Times New Roman"/>
+          <w:sz w:val="24"/>
+          <w:szCs w:val="24"/>
+        </w:rPr>
+        <w:t xml:space="preserve">stressors such as </w:t>
+      </w:r>
+      <w:r>
+        <w:rPr>
+          <w:rFonts w:ascii="Times New Roman" w:eastAsia="Times New Roman" w:hAnsi="Times New Roman" w:cs="Times New Roman"/>
+          <w:sz w:val="24"/>
+          <w:szCs w:val="24"/>
+        </w:rPr>
+        <w:t xml:space="preserve">climate </w:t>
+      </w:r>
+      <w:r>
+        <w:rPr>
+          <w:rFonts w:ascii="Times New Roman" w:eastAsia="Times New Roman" w:hAnsi="Times New Roman" w:cs="Times New Roman"/>
+          <w:sz w:val="24"/>
+          <w:szCs w:val="24"/>
+        </w:rPr>
+        <w:t xml:space="preserve">change or overfishing. For example, </w:t>
+      </w:r>
+      <w:r>
+        <w:rPr>
+          <w:rFonts w:ascii="Times New Roman" w:eastAsia="Times New Roman" w:hAnsi="Times New Roman" w:cs="Times New Roman"/>
+          <w:sz w:val="24"/>
+          <w:szCs w:val="24"/>
+        </w:rPr>
+        <w:t>XX percent of the species</w:t>
+      </w:r>
+      <w:r>
+        <w:rPr>
+          <w:rFonts w:ascii="Times New Roman" w:eastAsia="Times New Roman" w:hAnsi="Times New Roman" w:cs="Times New Roman"/>
+          <w:sz w:val="24"/>
+          <w:szCs w:val="24"/>
+        </w:rPr>
+        <w:t xml:space="preserve"> in the dataset that reached </w:t>
+      </w:r>
+      <w:r>
+        <w:rPr>
+          <w:rFonts w:ascii="Times New Roman" w:eastAsia="Times New Roman" w:hAnsi="Times New Roman" w:cs="Times New Roman"/>
+          <w:sz w:val="24"/>
+          <w:szCs w:val="24"/>
+        </w:rPr>
+        <w:t xml:space="preserve">of iron and zinc </w:t>
+      </w:r>
+      <w:r>
+        <w:rPr>
+          <w:rFonts w:ascii="Times New Roman" w:eastAsia="Times New Roman" w:hAnsi="Times New Roman" w:cs="Times New Roman"/>
+          <w:sz w:val="24"/>
+          <w:szCs w:val="24"/>
+        </w:rPr>
+        <w:t xml:space="preserve">DRIs </w:t>
+      </w:r>
+      <w:r>
+        <w:rPr>
+          <w:rFonts w:ascii="Times New Roman" w:eastAsia="Times New Roman" w:hAnsi="Times New Roman" w:cs="Times New Roman"/>
+          <w:sz w:val="24"/>
+          <w:szCs w:val="24"/>
+        </w:rPr>
+        <w:t xml:space="preserve">were of XX size and or XX taxonomic group. </w:t>
       </w:r>
     </w:p>
     <w:p>
@@ -3331,20 +4025,10 @@
         <w:spacing w:line="360" w:lineRule="auto"/>
         <w:rPr>
           <w:rFonts w:ascii="Times New Roman" w:eastAsia="Times New Roman" w:hAnsi="Times New Roman" w:cs="Times New Roman"/>
-          <w:b/>
-          <w:sz w:val="24"/>
-          <w:szCs w:val="24"/>
-        </w:rPr>
-      </w:pPr>
-      <w:r>
-        <w:rPr>
-          <w:rFonts w:ascii="Times New Roman" w:eastAsia="Times New Roman" w:hAnsi="Times New Roman" w:cs="Times New Roman"/>
-          <w:b/>
-          <w:sz w:val="24"/>
-          <w:szCs w:val="24"/>
-        </w:rPr>
-        <w:t>Variation in nutrient concentrations among aquatic taxa</w:t>
-      </w:r>
+          <w:sz w:val="24"/>
+          <w:szCs w:val="24"/>
+        </w:rPr>
+      </w:pPr>
     </w:p>
     <w:p>
       <w:pPr>
@@ -3362,176 +4046,7 @@
           <w:sz w:val="24"/>
           <w:szCs w:val="24"/>
         </w:rPr>
-        <w:t>I</w:t>
-      </w:r>
-      <w:r>
-        <w:rPr>
-          <w:rFonts w:ascii="Times New Roman" w:eastAsia="Times New Roman" w:hAnsi="Times New Roman" w:cs="Times New Roman"/>
-          <w:sz w:val="24"/>
-          <w:szCs w:val="24"/>
-        </w:rPr>
-        <w:t>n contrast to much of the existing work on stoichiometry in fishes, which address</w:t>
-      </w:r>
-      <w:r>
-        <w:rPr>
-          <w:rFonts w:ascii="Times New Roman" w:eastAsia="Times New Roman" w:hAnsi="Times New Roman" w:cs="Times New Roman"/>
-          <w:sz w:val="24"/>
-          <w:szCs w:val="24"/>
-        </w:rPr>
-        <w:t>es</w:t>
-      </w:r>
-      <w:r>
-        <w:rPr>
-          <w:rFonts w:ascii="Times New Roman" w:eastAsia="Times New Roman" w:hAnsi="Times New Roman" w:cs="Times New Roman"/>
-          <w:sz w:val="24"/>
-          <w:szCs w:val="24"/>
-        </w:rPr>
-        <w:t xml:space="preserve"> patterns of macro</w:t>
-      </w:r>
-      <w:r>
-        <w:rPr>
-          <w:rFonts w:ascii="Times New Roman" w:eastAsia="Times New Roman" w:hAnsi="Times New Roman" w:cs="Times New Roman"/>
-          <w:sz w:val="24"/>
-          <w:szCs w:val="24"/>
-        </w:rPr>
-        <w:t>-</w:t>
-      </w:r>
-      <w:r>
-        <w:rPr>
-          <w:rFonts w:ascii="Times New Roman" w:eastAsia="Times New Roman" w:hAnsi="Times New Roman" w:cs="Times New Roman"/>
-          <w:sz w:val="24"/>
-          <w:szCs w:val="24"/>
-        </w:rPr>
-        <w:t>element and macronutrient variability</w:t>
-      </w:r>
-      <w:r>
-        <w:rPr>
-          <w:rFonts w:ascii="Times New Roman" w:eastAsia="Times New Roman" w:hAnsi="Times New Roman" w:cs="Times New Roman"/>
-          <w:sz w:val="24"/>
-          <w:szCs w:val="24"/>
-        </w:rPr>
-        <w:t xml:space="preserve"> in whole body samples</w:t>
-      </w:r>
-      <w:r>
-        <w:rPr>
-          <w:rFonts w:ascii="Times New Roman" w:eastAsia="Times New Roman" w:hAnsi="Times New Roman" w:cs="Times New Roman"/>
-          <w:sz w:val="24"/>
-          <w:szCs w:val="24"/>
-        </w:rPr>
-        <w:t xml:space="preserve">, here we </w:t>
-      </w:r>
-      <w:r>
-        <w:rPr>
-          <w:rFonts w:ascii="Times New Roman" w:eastAsia="Times New Roman" w:hAnsi="Times New Roman" w:cs="Times New Roman"/>
-          <w:sz w:val="24"/>
-          <w:szCs w:val="24"/>
-        </w:rPr>
-        <w:t>focused on</w:t>
-      </w:r>
-      <w:r>
-        <w:rPr>
-          <w:rFonts w:ascii="Times New Roman" w:eastAsia="Times New Roman" w:hAnsi="Times New Roman" w:cs="Times New Roman"/>
-          <w:sz w:val="24"/>
-          <w:szCs w:val="24"/>
-        </w:rPr>
-        <w:t xml:space="preserve"> variability in micro</w:t>
-      </w:r>
-      <w:r>
-        <w:rPr>
-          <w:rFonts w:ascii="Times New Roman" w:eastAsia="Times New Roman" w:hAnsi="Times New Roman" w:cs="Times New Roman"/>
-          <w:sz w:val="24"/>
-          <w:szCs w:val="24"/>
-        </w:rPr>
-        <w:t>-</w:t>
-      </w:r>
-      <w:r>
-        <w:rPr>
-          <w:rFonts w:ascii="Times New Roman" w:eastAsia="Times New Roman" w:hAnsi="Times New Roman" w:cs="Times New Roman"/>
-          <w:sz w:val="24"/>
-          <w:szCs w:val="24"/>
-        </w:rPr>
-        <w:t>elemental composition</w:t>
-      </w:r>
-      <w:r>
-        <w:rPr>
-          <w:rFonts w:ascii="Times New Roman" w:eastAsia="Times New Roman" w:hAnsi="Times New Roman" w:cs="Times New Roman"/>
-          <w:sz w:val="24"/>
-          <w:szCs w:val="24"/>
-        </w:rPr>
-        <w:t xml:space="preserve"> in tissues contained in the edible portion</w:t>
-      </w:r>
-      <w:r>
-        <w:rPr>
-          <w:rFonts w:ascii="Times New Roman" w:eastAsia="Times New Roman" w:hAnsi="Times New Roman" w:cs="Times New Roman"/>
-          <w:sz w:val="24"/>
-          <w:szCs w:val="24"/>
-        </w:rPr>
-        <w:t>. We found even greater levels of variability in micronutrient stoichiometry than have been documented in the literature for macro</w:t>
-      </w:r>
-      <w:r>
-        <w:rPr>
-          <w:rFonts w:ascii="Times New Roman" w:eastAsia="Times New Roman" w:hAnsi="Times New Roman" w:cs="Times New Roman"/>
-          <w:sz w:val="24"/>
-          <w:szCs w:val="24"/>
-        </w:rPr>
-        <w:t xml:space="preserve">-elements (eg C, N, and P). </w:t>
-      </w:r>
-      <w:r>
-        <w:rPr>
-          <w:rFonts w:ascii="Times New Roman" w:eastAsia="Times New Roman" w:hAnsi="Times New Roman" w:cs="Times New Roman"/>
-          <w:sz w:val="24"/>
-          <w:szCs w:val="24"/>
-        </w:rPr>
-        <w:t xml:space="preserve">In general, we found that patterns in nutrient content were less variable for the macronutrients we considered (protein and fat) than micronutrients. </w:t>
-      </w:r>
-      <w:r>
-        <w:rPr>
-          <w:rFonts w:ascii="Times New Roman" w:eastAsia="Times New Roman" w:hAnsi="Times New Roman" w:cs="Times New Roman"/>
-          <w:sz w:val="24"/>
-          <w:szCs w:val="24"/>
-          <w:highlight w:val="cyan"/>
-        </w:rPr>
-        <w:t>We found that calcium content per edible portion varied by more than 500-fold (min=2.99, max=1503.00, median=45.15 mg/100 g). Fatty acids varied by X amount. Essential microelements varied by X fold, while non-essential elements such as mercury varied by X amount</w:t>
-      </w:r>
-      <w:r>
-        <w:rPr>
-          <w:rFonts w:ascii="Times New Roman" w:eastAsia="Times New Roman" w:hAnsi="Times New Roman" w:cs="Times New Roman"/>
-          <w:sz w:val="24"/>
-          <w:szCs w:val="24"/>
-        </w:rPr>
-        <w:t xml:space="preserve">. </w:t>
-      </w:r>
-      <w:r>
-        <w:rPr>
-          <w:rFonts w:ascii="Times New Roman" w:eastAsia="Times New Roman" w:hAnsi="Times New Roman" w:cs="Times New Roman"/>
-          <w:sz w:val="24"/>
-          <w:szCs w:val="24"/>
-        </w:rPr>
-        <w:t xml:space="preserve">This finding is consistent </w:t>
-      </w:r>
-      <w:r>
-        <w:rPr>
-          <w:rFonts w:ascii="Times New Roman" w:eastAsia="Times New Roman" w:hAnsi="Times New Roman" w:cs="Times New Roman"/>
-          <w:sz w:val="24"/>
-          <w:szCs w:val="24"/>
-        </w:rPr>
-        <w:t>with expectations based on the functional roles of nutrients in organismal physiology</w:t>
-      </w:r>
-      <w:r>
-        <w:rPr>
-          <w:rFonts w:ascii="Times New Roman" w:eastAsia="Times New Roman" w:hAnsi="Times New Roman" w:cs="Times New Roman"/>
-          <w:sz w:val="24"/>
-          <w:szCs w:val="24"/>
-        </w:rPr>
-        <w:t xml:space="preserve"> and lower levels of homeostasis associated with non-essential elements</w:t>
-      </w:r>
-      <w:r>
-        <w:rPr>
-          <w:rFonts w:ascii="Times New Roman" w:eastAsia="Times New Roman" w:hAnsi="Times New Roman" w:cs="Times New Roman"/>
-          <w:sz w:val="24"/>
-          <w:szCs w:val="24"/>
-        </w:rPr>
-        <w:t xml:space="preserve"> (Karimi et al. 2006). </w:t>
+        <w:t>In conclusion, this study provides the first global assessment of patterns in nutrient content of aquatic species. Our results reveal that not all fish species are equally nutritionally value to humans and that increasing the number of seafood species in the human diet will increase the likelihood of reaching a broad range of nutritional benefits.</w:t>
       </w:r>
     </w:p>
     <w:p>
@@ -3555,6 +4070,14 @@
           <w:szCs w:val="24"/>
         </w:rPr>
       </w:pPr>
+      <w:r>
+        <w:rPr>
+          <w:rFonts w:ascii="Times New Roman" w:eastAsia="Times New Roman" w:hAnsi="Times New Roman" w:cs="Times New Roman"/>
+          <w:sz w:val="24"/>
+          <w:szCs w:val="24"/>
+        </w:rPr>
+        <w:t>THE END.</w:t>
+      </w:r>
     </w:p>
     <w:p>
       <w:pPr>
@@ -3562,638 +4085,21 @@
         <w:spacing w:line="360" w:lineRule="auto"/>
         <w:rPr>
           <w:rFonts w:ascii="Times New Roman" w:eastAsia="Times New Roman" w:hAnsi="Times New Roman" w:cs="Times New Roman"/>
-          <w:b/>
-          <w:sz w:val="24"/>
-          <w:szCs w:val="24"/>
-        </w:rPr>
-      </w:pPr>
-      <w:r>
-        <w:rPr>
-          <w:rFonts w:ascii="Times New Roman" w:eastAsia="Times New Roman" w:hAnsi="Times New Roman" w:cs="Times New Roman"/>
-          <w:b/>
-          <w:sz w:val="24"/>
-          <w:szCs w:val="24"/>
-        </w:rPr>
-        <w:t xml:space="preserve">Human dietary practices </w:t>
-      </w:r>
-      <w:r>
-        <w:rPr>
-          <w:rFonts w:ascii="Times New Roman" w:eastAsia="Times New Roman" w:hAnsi="Times New Roman" w:cs="Times New Roman"/>
-          <w:b/>
-          <w:sz w:val="24"/>
-          <w:szCs w:val="24"/>
-        </w:rPr>
-        <w:t>influence nutritional profile</w:t>
-      </w:r>
-    </w:p>
-    <w:p>
-      <w:pPr>
-        <w:pStyle w:val="normal0"/>
-        <w:spacing w:line="360" w:lineRule="auto"/>
-        <w:rPr>
-          <w:rFonts w:ascii="Times New Roman" w:eastAsia="Times New Roman" w:hAnsi="Times New Roman" w:cs="Times New Roman"/>
-          <w:sz w:val="24"/>
-          <w:szCs w:val="24"/>
-        </w:rPr>
-      </w:pPr>
-    </w:p>
-    <w:p>
-      <w:pPr>
-        <w:pStyle w:val="normal0"/>
-        <w:spacing w:line="360" w:lineRule="auto"/>
-        <w:rPr>
-          <w:rFonts w:ascii="Times New Roman" w:eastAsia="Times New Roman" w:hAnsi="Times New Roman" w:cs="Times New Roman"/>
-          <w:sz w:val="24"/>
-          <w:szCs w:val="24"/>
-        </w:rPr>
-      </w:pPr>
-      <w:r>
-        <w:rPr>
-          <w:rFonts w:ascii="Times New Roman" w:eastAsia="Times New Roman" w:hAnsi="Times New Roman" w:cs="Times New Roman"/>
-          <w:sz w:val="24"/>
-          <w:szCs w:val="24"/>
-        </w:rPr>
-        <w:t>The degree of variability we documented in the edible portion is substantially higher than variability documented among whole body measurements of elemental composition of fishes documented in the ecological literature. This could be due to the fact we are sampling across</w:t>
-      </w:r>
-      <w:r>
-        <w:rPr>
-          <w:rFonts w:ascii="Times New Roman" w:eastAsia="Times New Roman" w:hAnsi="Times New Roman" w:cs="Times New Roman"/>
-          <w:sz w:val="24"/>
-          <w:szCs w:val="24"/>
-        </w:rPr>
-        <w:t xml:space="preserve"> a much broader range of latitudes, habitats ad taxonomic groups</w:t>
-      </w:r>
-      <w:r>
-        <w:rPr>
-          <w:rFonts w:ascii="Times New Roman" w:eastAsia="Times New Roman" w:hAnsi="Times New Roman" w:cs="Times New Roman"/>
-          <w:sz w:val="24"/>
-          <w:szCs w:val="24"/>
-        </w:rPr>
-        <w:t xml:space="preserve">, or </w:t>
-      </w:r>
-      <w:r>
-        <w:rPr>
-          <w:rFonts w:ascii="Times New Roman" w:eastAsia="Times New Roman" w:hAnsi="Times New Roman" w:cs="Times New Roman"/>
-          <w:sz w:val="24"/>
-          <w:szCs w:val="24"/>
-        </w:rPr>
-        <w:t xml:space="preserve">because nutrient deposition is not uniform across body tissues, </w:t>
-      </w:r>
-      <w:r>
-        <w:rPr>
-          <w:rFonts w:ascii="Times New Roman" w:eastAsia="Times New Roman" w:hAnsi="Times New Roman" w:cs="Times New Roman"/>
-          <w:sz w:val="24"/>
-          <w:szCs w:val="24"/>
-        </w:rPr>
-        <w:t xml:space="preserve">and our dataset contains data only for the edible portion, which encompasses different body tissues depending on the species. </w:t>
-      </w:r>
-      <w:r>
-        <w:rPr>
-          <w:rFonts w:ascii="Times New Roman" w:eastAsia="Times New Roman" w:hAnsi="Times New Roman" w:cs="Times New Roman"/>
-          <w:sz w:val="24"/>
-          <w:szCs w:val="24"/>
-        </w:rPr>
-        <w:t>Importantly, implicit in our dataset are human dietary practices, which may influence the rel</w:t>
-      </w:r>
-      <w:r>
-        <w:rPr>
-          <w:rFonts w:ascii="Times New Roman" w:eastAsia="Times New Roman" w:hAnsi="Times New Roman" w:cs="Times New Roman"/>
-          <w:sz w:val="24"/>
-          <w:szCs w:val="24"/>
-        </w:rPr>
-        <w:t xml:space="preserve">ationship between body size, </w:t>
-      </w:r>
-      <w:r>
-        <w:rPr>
-          <w:rFonts w:ascii="Times New Roman" w:eastAsia="Times New Roman" w:hAnsi="Times New Roman" w:cs="Times New Roman"/>
-          <w:sz w:val="24"/>
-          <w:szCs w:val="24"/>
-        </w:rPr>
-        <w:t xml:space="preserve">taxonomic identity and nutritional content. </w:t>
-      </w:r>
-      <w:r>
-        <w:rPr>
-          <w:rFonts w:ascii="Times New Roman" w:eastAsia="Times New Roman" w:hAnsi="Times New Roman" w:cs="Times New Roman"/>
-          <w:sz w:val="24"/>
-          <w:szCs w:val="24"/>
-        </w:rPr>
-        <w:t>Sometimes the edible portion contains organs such as liver and skeleton, sometimes it is just muscle tissue</w:t>
-      </w:r>
-      <w:r>
-        <w:rPr>
-          <w:rFonts w:ascii="Times New Roman" w:eastAsia="Times New Roman" w:hAnsi="Times New Roman" w:cs="Times New Roman"/>
-          <w:sz w:val="24"/>
-          <w:szCs w:val="24"/>
-        </w:rPr>
-        <w:t xml:space="preserve">. </w:t>
-      </w:r>
-      <w:r>
-        <w:rPr>
-          <w:rFonts w:ascii="Times New Roman" w:eastAsia="Times New Roman" w:hAnsi="Times New Roman" w:cs="Times New Roman"/>
-          <w:sz w:val="24"/>
-          <w:szCs w:val="24"/>
-        </w:rPr>
-        <w:t xml:space="preserve">For example, for some small-bodied indigenous fishes in Cambodia, it is common to consume the entire body, including the bones and head of the fish. In contrast, for larger fishes such as carp (which are comparable in terms of habitat, trophic position and latitude), the edible portion is restricted to muscle tissue, and the concentrations of calcium, iron and zinc are substantially lower. </w:t>
-      </w:r>
-    </w:p>
-    <w:p>
-      <w:pPr>
-        <w:pStyle w:val="normal0"/>
-        <w:spacing w:line="360" w:lineRule="auto"/>
-        <w:rPr>
-          <w:rFonts w:ascii="Times New Roman" w:eastAsia="Times New Roman" w:hAnsi="Times New Roman" w:cs="Times New Roman"/>
-          <w:sz w:val="24"/>
-          <w:szCs w:val="24"/>
-        </w:rPr>
-      </w:pPr>
-    </w:p>
-    <w:p>
-      <w:pPr>
-        <w:pStyle w:val="normal0"/>
-        <w:spacing w:line="360" w:lineRule="auto"/>
-        <w:rPr>
-          <w:rFonts w:ascii="Times New Roman" w:eastAsia="Times New Roman" w:hAnsi="Times New Roman" w:cs="Times New Roman"/>
-          <w:b/>
-          <w:sz w:val="24"/>
-          <w:szCs w:val="24"/>
-        </w:rPr>
-      </w:pPr>
-      <w:r>
-        <w:rPr>
-          <w:rFonts w:ascii="Times New Roman" w:eastAsia="Times New Roman" w:hAnsi="Times New Roman" w:cs="Times New Roman"/>
-          <w:b/>
-          <w:sz w:val="24"/>
-          <w:szCs w:val="24"/>
-        </w:rPr>
-        <w:t>Nutrient variability in the context of dietary reference intakes</w:t>
-      </w:r>
-    </w:p>
-    <w:p>
-      <w:pPr>
-        <w:pStyle w:val="normal0"/>
-        <w:spacing w:line="360" w:lineRule="auto"/>
-        <w:rPr>
-          <w:rFonts w:ascii="Times New Roman" w:eastAsia="Times New Roman" w:hAnsi="Times New Roman" w:cs="Times New Roman"/>
-          <w:sz w:val="24"/>
-          <w:szCs w:val="24"/>
-        </w:rPr>
-      </w:pPr>
-      <w:r>
-        <w:rPr>
-          <w:rFonts w:ascii="Times New Roman" w:eastAsia="Times New Roman" w:hAnsi="Times New Roman" w:cs="Times New Roman"/>
-          <w:sz w:val="24"/>
-          <w:szCs w:val="24"/>
-        </w:rPr>
-        <w:t xml:space="preserve">In the context of DRI, very few species reach 25% of DRI for more than one micronutrient in a single portion. </w:t>
-      </w:r>
-      <w:r>
-        <w:rPr>
-          <w:rFonts w:ascii="Times New Roman" w:eastAsia="Times New Roman" w:hAnsi="Times New Roman" w:cs="Times New Roman"/>
-          <w:sz w:val="24"/>
-          <w:szCs w:val="24"/>
-        </w:rPr>
-        <w:t xml:space="preserve">This finding suggests that human diets must include several distinct seafood species to DRI for multiple nutrients. </w:t>
-      </w:r>
-      <w:r>
-        <w:rPr>
-          <w:rFonts w:ascii="Times New Roman" w:eastAsia="Times New Roman" w:hAnsi="Times New Roman" w:cs="Times New Roman"/>
-          <w:sz w:val="24"/>
-          <w:szCs w:val="24"/>
-        </w:rPr>
-        <w:t>For example, to reach DRI for calcium, iron and zinc, a human diet must contain on average eight distinct species. Further, s</w:t>
-      </w:r>
-      <w:r>
-        <w:rPr>
-          <w:rFonts w:ascii="Times New Roman" w:eastAsia="Times New Roman" w:hAnsi="Times New Roman" w:cs="Times New Roman"/>
-          <w:sz w:val="24"/>
-          <w:szCs w:val="24"/>
-        </w:rPr>
-        <w:t>ome groups were more likely to r</w:t>
-      </w:r>
-      <w:r>
-        <w:rPr>
-          <w:rFonts w:ascii="Times New Roman" w:eastAsia="Times New Roman" w:hAnsi="Times New Roman" w:cs="Times New Roman"/>
-          <w:sz w:val="24"/>
-          <w:szCs w:val="24"/>
-        </w:rPr>
-        <w:t>each DRI targets. For example, 80</w:t>
-      </w:r>
-      <w:r>
-        <w:rPr>
-          <w:rFonts w:ascii="Times New Roman" w:eastAsia="Times New Roman" w:hAnsi="Times New Roman" w:cs="Times New Roman"/>
-          <w:sz w:val="24"/>
-          <w:szCs w:val="24"/>
-        </w:rPr>
-        <w:t xml:space="preserve">% of the molluscs reached </w:t>
-      </w:r>
-      <w:r>
-        <w:rPr>
-          <w:rFonts w:ascii="Times New Roman" w:eastAsia="Times New Roman" w:hAnsi="Times New Roman" w:cs="Times New Roman"/>
-          <w:sz w:val="24"/>
-          <w:szCs w:val="24"/>
-        </w:rPr>
-        <w:t xml:space="preserve">at least one </w:t>
-      </w:r>
-      <w:r>
-        <w:rPr>
-          <w:rFonts w:ascii="Times New Roman" w:eastAsia="Times New Roman" w:hAnsi="Times New Roman" w:cs="Times New Roman"/>
-          <w:sz w:val="24"/>
-          <w:szCs w:val="24"/>
-        </w:rPr>
-        <w:t xml:space="preserve">DRI </w:t>
-      </w:r>
-      <w:r>
-        <w:rPr>
-          <w:rFonts w:ascii="Times New Roman" w:eastAsia="Times New Roman" w:hAnsi="Times New Roman" w:cs="Times New Roman"/>
-          <w:sz w:val="24"/>
-          <w:szCs w:val="24"/>
-        </w:rPr>
-        <w:t>target while only 25%</w:t>
-      </w:r>
-      <w:r>
-        <w:rPr>
-          <w:rFonts w:ascii="Times New Roman" w:eastAsia="Times New Roman" w:hAnsi="Times New Roman" w:cs="Times New Roman"/>
-          <w:sz w:val="24"/>
-          <w:szCs w:val="24"/>
-        </w:rPr>
-        <w:t xml:space="preserve"> percent of the finfish reached </w:t>
-      </w:r>
-      <w:r>
-        <w:rPr>
-          <w:rFonts w:ascii="Times New Roman" w:eastAsia="Times New Roman" w:hAnsi="Times New Roman" w:cs="Times New Roman"/>
-          <w:sz w:val="24"/>
-          <w:szCs w:val="24"/>
-        </w:rPr>
-        <w:t>at least one DRI target</w:t>
-      </w:r>
-      <w:r>
-        <w:rPr>
-          <w:rFonts w:ascii="Times New Roman" w:eastAsia="Times New Roman" w:hAnsi="Times New Roman" w:cs="Times New Roman"/>
-          <w:sz w:val="24"/>
-          <w:szCs w:val="24"/>
-        </w:rPr>
-        <w:t xml:space="preserve">. </w:t>
-      </w:r>
-      <w:r>
-        <w:rPr>
-          <w:rFonts w:ascii="Times New Roman" w:eastAsia="Times New Roman" w:hAnsi="Times New Roman" w:cs="Times New Roman"/>
-          <w:sz w:val="24"/>
-          <w:szCs w:val="24"/>
-        </w:rPr>
-        <w:t xml:space="preserve">Thus, if molluscs are not included in the diet, the number of species required to reach the calcium, iron and zinc DRIs rises to 22 species. </w:t>
-      </w:r>
-      <w:r>
-        <w:rPr>
-          <w:rFonts w:ascii="Times New Roman" w:eastAsia="Times New Roman" w:hAnsi="Times New Roman" w:cs="Times New Roman"/>
-          <w:sz w:val="24"/>
-          <w:szCs w:val="24"/>
-        </w:rPr>
-        <w:t>In contrast to the micronutrients, t</w:t>
-      </w:r>
-      <w:r>
-        <w:rPr>
-          <w:rFonts w:ascii="Times New Roman" w:eastAsia="Times New Roman" w:hAnsi="Times New Roman" w:cs="Times New Roman"/>
-          <w:sz w:val="24"/>
-          <w:szCs w:val="24"/>
-        </w:rPr>
-        <w:t>here is a much higher level of functional redundancy for macronutrients</w:t>
-      </w:r>
-      <w:r>
-        <w:rPr>
-          <w:rFonts w:ascii="Times New Roman" w:eastAsia="Times New Roman" w:hAnsi="Times New Roman" w:cs="Times New Roman"/>
-          <w:sz w:val="24"/>
-          <w:szCs w:val="24"/>
-        </w:rPr>
-        <w:t xml:space="preserve">. The DRI for protein was reached in almost all species in our dataset. In contrast, the DRIs for the micronutrients, calcium, iron and zinc were reached by 22%-39% of species. </w:t>
-      </w:r>
-    </w:p>
-    <w:p>
-      <w:pPr>
-        <w:pStyle w:val="normal0"/>
-        <w:spacing w:line="360" w:lineRule="auto"/>
-        <w:rPr>
-          <w:rFonts w:ascii="Times New Roman" w:eastAsia="Times New Roman" w:hAnsi="Times New Roman" w:cs="Times New Roman"/>
-          <w:sz w:val="24"/>
-          <w:szCs w:val="24"/>
-        </w:rPr>
-      </w:pPr>
-      <w:r>
-        <w:rPr>
-          <w:rFonts w:ascii="Times New Roman" w:eastAsia="Times New Roman" w:hAnsi="Times New Roman" w:cs="Times New Roman"/>
-          <w:sz w:val="24"/>
-          <w:szCs w:val="24"/>
-        </w:rPr>
-        <w:t xml:space="preserve">As a result, </w:t>
-      </w:r>
-      <w:r>
-        <w:rPr>
-          <w:rFonts w:ascii="Times New Roman" w:eastAsia="Times New Roman" w:hAnsi="Times New Roman" w:cs="Times New Roman"/>
-          <w:sz w:val="24"/>
-          <w:szCs w:val="24"/>
-        </w:rPr>
-        <w:t xml:space="preserve">the contribution of species diversity to the likelihood of reaching DRIs is greater for micronutrients than macronutrients. Given that the role of fish in combating nutritional deficiencies may be even more important for </w:t>
-      </w:r>
-      <w:r>
-        <w:rPr>
-          <w:rFonts w:ascii="Times New Roman" w:eastAsia="Times New Roman" w:hAnsi="Times New Roman" w:cs="Times New Roman"/>
-          <w:sz w:val="24"/>
-          <w:szCs w:val="24"/>
-        </w:rPr>
-        <w:t xml:space="preserve">essential micronutrients </w:t>
-      </w:r>
-      <w:r>
-        <w:rPr>
-          <w:rFonts w:ascii="Times New Roman" w:eastAsia="Times New Roman" w:hAnsi="Times New Roman" w:cs="Times New Roman"/>
-          <w:sz w:val="24"/>
-          <w:szCs w:val="24"/>
-        </w:rPr>
-        <w:t xml:space="preserve">than </w:t>
-      </w:r>
-      <w:r>
-        <w:rPr>
-          <w:rFonts w:ascii="Times New Roman" w:eastAsia="Times New Roman" w:hAnsi="Times New Roman" w:cs="Times New Roman"/>
-          <w:sz w:val="24"/>
-          <w:szCs w:val="24"/>
-        </w:rPr>
-        <w:t>protein (Allison et al. 2007)</w:t>
-      </w:r>
-      <w:r>
-        <w:rPr>
-          <w:rFonts w:ascii="Times New Roman" w:eastAsia="Times New Roman" w:hAnsi="Times New Roman" w:cs="Times New Roman"/>
-          <w:sz w:val="24"/>
-          <w:szCs w:val="24"/>
-        </w:rPr>
-        <w:t xml:space="preserve">, species diversity in human diets may be </w:t>
-      </w:r>
-      <w:r>
-        <w:rPr>
-          <w:rFonts w:ascii="Times New Roman" w:eastAsia="Times New Roman" w:hAnsi="Times New Roman" w:cs="Times New Roman"/>
-          <w:sz w:val="24"/>
-          <w:szCs w:val="24"/>
-        </w:rPr>
-        <w:t>particularly important to the</w:t>
-      </w:r>
-      <w:r>
-        <w:rPr>
-          <w:rFonts w:ascii="Times New Roman" w:eastAsia="Times New Roman" w:hAnsi="Times New Roman" w:cs="Times New Roman"/>
-          <w:sz w:val="24"/>
-          <w:szCs w:val="24"/>
-        </w:rPr>
-        <w:t xml:space="preserve"> health benefits provided by seafood assemblages</w:t>
-      </w:r>
-      <w:r>
-        <w:rPr>
-          <w:rFonts w:ascii="Times New Roman" w:eastAsia="Times New Roman" w:hAnsi="Times New Roman" w:cs="Times New Roman"/>
-          <w:sz w:val="24"/>
-          <w:szCs w:val="24"/>
-        </w:rPr>
-        <w:t xml:space="preserve">.  </w:t>
-      </w:r>
-    </w:p>
-    <w:p>
-      <w:pPr>
-        <w:pStyle w:val="normal0"/>
-        <w:spacing w:line="360" w:lineRule="auto"/>
-        <w:rPr>
-          <w:rFonts w:ascii="Times New Roman" w:eastAsia="Times New Roman" w:hAnsi="Times New Roman" w:cs="Times New Roman"/>
-          <w:sz w:val="24"/>
-          <w:szCs w:val="24"/>
-        </w:rPr>
-      </w:pPr>
-    </w:p>
-    <w:p>
-      <w:pPr>
-        <w:pStyle w:val="normal0"/>
-        <w:spacing w:line="360" w:lineRule="auto"/>
-        <w:rPr>
-          <w:rFonts w:ascii="Times New Roman" w:eastAsia="Times New Roman" w:hAnsi="Times New Roman" w:cs="Times New Roman"/>
-          <w:b/>
-          <w:sz w:val="24"/>
-          <w:szCs w:val="24"/>
-        </w:rPr>
-      </w:pPr>
-      <w:commentRangeStart w:id="21"/>
-      <w:r>
-        <w:rPr>
-          <w:rFonts w:ascii="Times New Roman" w:eastAsia="Times New Roman" w:hAnsi="Times New Roman" w:cs="Times New Roman"/>
-          <w:b/>
-          <w:sz w:val="24"/>
-          <w:szCs w:val="24"/>
-        </w:rPr>
-        <w:t>Implications</w:t>
-      </w:r>
-      <w:commentRangeEnd w:id="21"/>
-      <w:r>
-        <w:rPr>
-          <w:rStyle w:val="CommentReference"/>
-        </w:rPr>
-        <w:commentReference w:id="21"/>
-      </w:r>
-      <w:r>
-        <w:rPr>
-          <w:rFonts w:ascii="Times New Roman" w:eastAsia="Times New Roman" w:hAnsi="Times New Roman" w:cs="Times New Roman"/>
-          <w:b/>
-          <w:sz w:val="24"/>
-          <w:szCs w:val="24"/>
-        </w:rPr>
-        <w:t xml:space="preserve"> of anthropogenic impacts on nutritional benefits from aquatic ecosystems</w:t>
-      </w:r>
-    </w:p>
-    <w:p>
-      <w:pPr>
-        <w:pStyle w:val="Normal1"/>
-        <w:spacing w:line="360" w:lineRule="auto"/>
-        <w:rPr>
-          <w:rFonts w:ascii="Times New Roman" w:eastAsia="Times New Roman" w:hAnsi="Times New Roman" w:cs="Times New Roman"/>
-          <w:sz w:val="24"/>
-          <w:szCs w:val="24"/>
-        </w:rPr>
-      </w:pPr>
-      <w:r>
-        <w:rPr>
-          <w:rFonts w:ascii="Times New Roman" w:eastAsia="Times New Roman" w:hAnsi="Times New Roman" w:cs="Times New Roman"/>
-          <w:sz w:val="24"/>
-          <w:szCs w:val="24"/>
-        </w:rPr>
-        <w:t xml:space="preserve">Identifying the axes that influence nutrient content of aquatic taxa reveals that the supply of some nutrients might be more vulnerable to </w:t>
-      </w:r>
-      <w:r>
-        <w:rPr>
-          <w:rFonts w:ascii="Times New Roman" w:eastAsia="Times New Roman" w:hAnsi="Times New Roman" w:cs="Times New Roman"/>
-          <w:sz w:val="24"/>
-          <w:szCs w:val="24"/>
-        </w:rPr>
-        <w:t xml:space="preserve">stressors such as </w:t>
-      </w:r>
-      <w:r>
-        <w:rPr>
-          <w:rFonts w:ascii="Times New Roman" w:eastAsia="Times New Roman" w:hAnsi="Times New Roman" w:cs="Times New Roman"/>
-          <w:sz w:val="24"/>
-          <w:szCs w:val="24"/>
-        </w:rPr>
-        <w:t xml:space="preserve">climate </w:t>
-      </w:r>
-      <w:r>
-        <w:rPr>
-          <w:rFonts w:ascii="Times New Roman" w:eastAsia="Times New Roman" w:hAnsi="Times New Roman" w:cs="Times New Roman"/>
-          <w:sz w:val="24"/>
-          <w:szCs w:val="24"/>
-        </w:rPr>
-        <w:t xml:space="preserve">change or overfishing. For example, </w:t>
-      </w:r>
-      <w:r>
-        <w:rPr>
-          <w:rFonts w:ascii="Times New Roman" w:eastAsia="Times New Roman" w:hAnsi="Times New Roman" w:cs="Times New Roman"/>
-          <w:sz w:val="24"/>
-          <w:szCs w:val="24"/>
-        </w:rPr>
-        <w:t>XX percent of the species</w:t>
-      </w:r>
-      <w:r>
-        <w:rPr>
-          <w:rFonts w:ascii="Times New Roman" w:eastAsia="Times New Roman" w:hAnsi="Times New Roman" w:cs="Times New Roman"/>
-          <w:sz w:val="24"/>
-          <w:szCs w:val="24"/>
-        </w:rPr>
-        <w:t xml:space="preserve"> in the dataset that reached </w:t>
-      </w:r>
-      <w:r>
-        <w:rPr>
-          <w:rFonts w:ascii="Times New Roman" w:eastAsia="Times New Roman" w:hAnsi="Times New Roman" w:cs="Times New Roman"/>
-          <w:sz w:val="24"/>
-          <w:szCs w:val="24"/>
-        </w:rPr>
-        <w:t xml:space="preserve">of iron and zinc </w:t>
-      </w:r>
-      <w:r>
-        <w:rPr>
-          <w:rFonts w:ascii="Times New Roman" w:eastAsia="Times New Roman" w:hAnsi="Times New Roman" w:cs="Times New Roman"/>
-          <w:sz w:val="24"/>
-          <w:szCs w:val="24"/>
-        </w:rPr>
-        <w:t xml:space="preserve">DRIs </w:t>
-      </w:r>
-      <w:r>
-        <w:rPr>
-          <w:rFonts w:ascii="Times New Roman" w:eastAsia="Times New Roman" w:hAnsi="Times New Roman" w:cs="Times New Roman"/>
-          <w:sz w:val="24"/>
-          <w:szCs w:val="24"/>
-        </w:rPr>
-        <w:t xml:space="preserve">were of XX size and or XX taxonomic group. </w:t>
-      </w:r>
-    </w:p>
-    <w:p>
-      <w:pPr>
-        <w:pStyle w:val="normal0"/>
-        <w:spacing w:line="360" w:lineRule="auto"/>
-        <w:rPr>
-          <w:rFonts w:ascii="Times New Roman" w:eastAsia="Times New Roman" w:hAnsi="Times New Roman" w:cs="Times New Roman"/>
-          <w:sz w:val="24"/>
-          <w:szCs w:val="24"/>
-        </w:rPr>
-      </w:pPr>
-    </w:p>
-    <w:p>
-      <w:pPr>
-        <w:pStyle w:val="normal0"/>
-        <w:spacing w:line="360" w:lineRule="auto"/>
-        <w:rPr>
-          <w:rFonts w:ascii="Times New Roman" w:eastAsia="Times New Roman" w:hAnsi="Times New Roman" w:cs="Times New Roman"/>
-          <w:sz w:val="24"/>
-          <w:szCs w:val="24"/>
-        </w:rPr>
-      </w:pPr>
-      <w:r>
-        <w:rPr>
-          <w:rFonts w:ascii="Times New Roman" w:eastAsia="Times New Roman" w:hAnsi="Times New Roman" w:cs="Times New Roman"/>
-          <w:sz w:val="24"/>
-          <w:szCs w:val="24"/>
-        </w:rPr>
-        <w:t>In conclusion, this study provides the first global assessment of patterns in nutrient content of aquatic species. Our results reveal that not all fish species are equally nutritionally value to humans and that increasing the number of seafood species in the human diet will increase the likelihood of reaching a broad range of nutritional benefits.</w:t>
-      </w:r>
-    </w:p>
-    <w:p>
-      <w:pPr>
-        <w:pStyle w:val="normal0"/>
-        <w:spacing w:line="360" w:lineRule="auto"/>
-        <w:rPr>
-          <w:rFonts w:ascii="Times New Roman" w:eastAsia="Times New Roman" w:hAnsi="Times New Roman" w:cs="Times New Roman"/>
-          <w:sz w:val="24"/>
-          <w:szCs w:val="24"/>
-        </w:rPr>
-      </w:pPr>
-    </w:p>
-    <w:p>
-      <w:pPr>
-        <w:pStyle w:val="normal0"/>
-        <w:spacing w:line="360" w:lineRule="auto"/>
-        <w:rPr>
-          <w:rFonts w:ascii="Times New Roman" w:eastAsia="Times New Roman" w:hAnsi="Times New Roman" w:cs="Times New Roman"/>
-          <w:sz w:val="24"/>
-          <w:szCs w:val="24"/>
-        </w:rPr>
-      </w:pPr>
-      <w:r>
-        <w:rPr>
-          <w:rFonts w:ascii="Times New Roman" w:eastAsia="Times New Roman" w:hAnsi="Times New Roman" w:cs="Times New Roman"/>
-          <w:sz w:val="24"/>
-          <w:szCs w:val="24"/>
-        </w:rPr>
-        <w:t>THE END.</w:t>
-      </w:r>
-    </w:p>
-    <w:p>
-      <w:pPr>
-        <w:pStyle w:val="normal0"/>
-        <w:spacing w:line="360" w:lineRule="auto"/>
-        <w:rPr>
-          <w:rFonts w:ascii="Times New Roman" w:eastAsia="Times New Roman" w:hAnsi="Times New Roman" w:cs="Times New Roman"/>
-          <w:sz w:val="24"/>
-          <w:szCs w:val="24"/>
-        </w:rPr>
-      </w:pPr>
-    </w:p>
-    <w:p>
-      <w:pPr>
-        <w:pStyle w:val="normal0"/>
-        <w:spacing w:line="360" w:lineRule="auto"/>
-        <w:rPr>
-          <w:rFonts w:ascii="Times New Roman" w:eastAsia="Times New Roman" w:hAnsi="Times New Roman" w:cs="Times New Roman"/>
-          <w:sz w:val="24"/>
-          <w:szCs w:val="24"/>
-        </w:rPr>
-      </w:pPr>
-    </w:p>
-    <w:p>
-      <w:pPr>
-        <w:pStyle w:val="normal0"/>
-        <w:spacing w:line="360" w:lineRule="auto"/>
-        <w:rPr>
-          <w:rFonts w:ascii="Times New Roman" w:eastAsia="Times New Roman" w:hAnsi="Times New Roman" w:cs="Times New Roman"/>
-          <w:sz w:val="24"/>
-          <w:szCs w:val="24"/>
-        </w:rPr>
-      </w:pPr>
-    </w:p>
-    <w:p>
-      <w:pPr>
-        <w:pStyle w:val="normal0"/>
-        <w:spacing w:line="360" w:lineRule="auto"/>
-        <w:rPr>
-          <w:rFonts w:ascii="Times New Roman" w:eastAsia="Times New Roman" w:hAnsi="Times New Roman" w:cs="Times New Roman"/>
-          <w:sz w:val="24"/>
-          <w:szCs w:val="24"/>
-        </w:rPr>
-      </w:pPr>
-    </w:p>
-    <w:p>
-      <w:pPr>
-        <w:spacing w:line="360" w:lineRule="auto"/>
-        <w:rPr>
-          <w:rFonts w:ascii="Times New Roman" w:hAnsi="Times New Roman" w:cs="Times New Roman"/>
-          <w:b/>
-        </w:rPr>
-      </w:pPr>
+          <w:sz w:val="24"/>
+          <w:szCs w:val="24"/>
+        </w:rPr>
+      </w:pPr>
+    </w:p>
+    <w:p>
+      <w:pPr>
+        <w:spacing w:line="360" w:lineRule="auto"/>
+        <w:rPr>
+          <w:rFonts w:ascii="Times New Roman" w:hAnsi="Times New Roman" w:cs="Times New Roman"/>
+          <w:b/>
+        </w:rPr>
+      </w:pPr>
+      <w:bookmarkStart w:id="16" w:name="_GoBack"/>
+      <w:bookmarkEnd w:id="16"/>
       <w:r>
         <w:rPr>
           <w:rFonts w:ascii="Times New Roman" w:hAnsi="Times New Roman" w:cs="Times New Roman"/>
@@ -5111,6 +5017,22 @@
 
 <file path=word/comments.xml><?xml version="1.0" encoding="utf-8"?>
 <w:comments xmlns:wpc="http://schemas.microsoft.com/office/word/2010/wordprocessingCanvas" xmlns:mo="http://schemas.microsoft.com/office/mac/office/2008/main" xmlns:mc="http://schemas.openxmlformats.org/markup-compatibility/2006" xmlns:mv="urn:schemas-microsoft-com:mac:vml" xmlns:o="urn:schemas-microsoft-com:office:office" xmlns:r="http://schemas.openxmlformats.org/officeDocument/2006/relationships" xmlns:m="http://schemas.openxmlformats.org/officeDocument/2006/math" xmlns:v="urn:schemas-microsoft-com:vml" xmlns:wp14="http://schemas.microsoft.com/office/word/2010/wordprocessingDrawing" xmlns:wp="http://schemas.openxmlformats.org/drawingml/2006/wordprocessingDrawing" xmlns:w10="urn:schemas-microsoft-com:office:word" xmlns:w="http://schemas.openxmlformats.org/wordprocessingml/2006/main" xmlns:w14="http://schemas.microsoft.com/office/word/2010/wordml" xmlns:wpg="http://schemas.microsoft.com/office/word/2010/wordprocessingGroup" xmlns:wpi="http://schemas.microsoft.com/office/word/2010/wordprocessingInk" xmlns:wne="http://schemas.microsoft.com/office/word/2006/wordml" xmlns:wps="http://schemas.microsoft.com/office/word/2010/wordprocessingShape" mc:Ignorable="w14 wp14">
+  <w:comment w:id="0" w:author="Arielle Bernhardt" w:date="2016-01-21T14:55:00Z" w:initials="AB">
+    <w:p>
+      <w:pPr>
+        <w:pStyle w:val="CommentText"/>
+      </w:pPr>
+      <w:r>
+        <w:rPr>
+          <w:rStyle w:val="CommentReference"/>
+        </w:rPr>
+        <w:annotationRef/>
+      </w:r>
+      <w:r>
+        <w:t>Don’t forget  to fill this in</w:t>
+      </w:r>
+    </w:p>
+  </w:comment>
   <w:comment w:id="1" w:author="Arielle Bernhardt" w:date="2016-01-21T14:55:00Z" w:initials="AB">
     <w:p>
       <w:pPr>
@@ -5123,11 +5045,11 @@
         <w:annotationRef/>
       </w:r>
       <w:r>
-        <w:t>Don’t forget  to fill this in</w:t>
+        <w:t>Should  you give context to what part of the world? Or, if  everywhere, say  everywhere? Is this  supposed to refer  equally to freshwater/ not  freshwater fish?</w:t>
       </w:r>
     </w:p>
   </w:comment>
-  <w:comment w:id="2" w:author="Arielle Bernhardt" w:date="2016-01-21T14:55:00Z" w:initials="AB">
+  <w:comment w:id="2" w:author="Joey Bernhardt" w:date="2016-01-21T14:55:00Z" w:initials="JB">
     <w:p>
       <w:pPr>
         <w:pStyle w:val="CommentText"/>
@@ -5139,11 +5061,11 @@
         <w:annotationRef/>
       </w:r>
       <w:r>
-        <w:t>Should  you give context to what part of the world? Or, if  everywhere, say  everywhere? Is this  supposed to refer  equally to freshwater/ not  freshwater fish?</w:t>
+        <w:t xml:space="preserve">This hypothesis is a little weak. I’ll see if I can strengthen it. </w:t>
       </w:r>
     </w:p>
   </w:comment>
-  <w:comment w:id="3" w:author="Arielle Bernhardt" w:date="2016-01-21T14:55:00Z" w:initials="AB">
+  <w:comment w:id="3" w:author="Joey Bernhardt" w:date="2016-01-21T14:55:00Z" w:initials="JB">
     <w:p>
       <w:pPr>
         <w:pStyle w:val="CommentText"/>
@@ -5155,11 +5077,11 @@
         <w:annotationRef/>
       </w:r>
       <w:r>
-        <w:t>Isn’t this  saying the same thing  as the sentence  above?</w:t>
+        <w:t>Ok definitely need to fins a better way to phrase this.</w:t>
       </w:r>
     </w:p>
   </w:comment>
-  <w:comment w:id="4" w:author="Arielle Bernhardt" w:date="2016-01-21T14:55:00Z" w:initials="AB">
+  <w:comment w:id="4" w:author="Joey Bernhardt" w:date="2016-01-21T14:55:00Z" w:initials="JB">
     <w:p>
       <w:pPr>
         <w:pStyle w:val="CommentText"/>
@@ -5171,7 +5093,7 @@
         <w:annotationRef/>
       </w:r>
       <w:r>
-        <w:t>This is the first time you are mentioning food security, yes? Why? It feels out of place—I thought the argument was about human well-being (which is related to food security  yes),  but about more immediate concerns? Or if this is key, maybe it should be mentioned in the abstract?</w:t>
+        <w:t>OBVI, this section needs to be re-worked and updated will all the new multivariate methods I’ve added</w:t>
       </w:r>
     </w:p>
   </w:comment>
@@ -5187,91 +5109,11 @@
         <w:annotationRef/>
       </w:r>
       <w:r>
-        <w:t xml:space="preserve">This hypothesis is a little weak. I’ll see if I can strengthen it. </w:t>
+        <w:t>From older version of paper, not sure this is so relevant here.</w:t>
       </w:r>
     </w:p>
   </w:comment>
-  <w:comment w:id="6" w:author="Joey Bernhardt" w:date="2016-01-21T14:55:00Z" w:initials="JB">
-    <w:p>
-      <w:pPr>
-        <w:pStyle w:val="CommentText"/>
-      </w:pPr>
-      <w:r>
-        <w:rPr>
-          <w:rStyle w:val="CommentReference"/>
-        </w:rPr>
-        <w:annotationRef/>
-      </w:r>
-      <w:r>
-        <w:t>Ok definitely need to fins a better way to phrase this.</w:t>
-      </w:r>
-    </w:p>
-  </w:comment>
-  <w:comment w:id="7" w:author="Joey Bernhardt" w:date="2016-01-21T14:55:00Z" w:initials="JB">
-    <w:p>
-      <w:pPr>
-        <w:pStyle w:val="CommentText"/>
-      </w:pPr>
-      <w:r>
-        <w:rPr>
-          <w:rStyle w:val="CommentReference"/>
-        </w:rPr>
-        <w:annotationRef/>
-      </w:r>
-      <w:r>
-        <w:t>OBVI, this section needs to be re-worked and updated will all the new multivariate methods I’ve added</w:t>
-      </w:r>
-    </w:p>
-  </w:comment>
-  <w:comment w:id="8" w:author="Arielle Bernhardt" w:date="2016-01-21T14:55:00Z" w:initials="AB">
-    <w:p>
-      <w:pPr>
-        <w:pStyle w:val="CommentText"/>
-      </w:pPr>
-      <w:r>
-        <w:rPr>
-          <w:rStyle w:val="CommentReference"/>
-        </w:rPr>
-        <w:annotationRef/>
-      </w:r>
-      <w:r>
-        <w:t>Just  say we  document, not aimed to document?</w:t>
-      </w:r>
-    </w:p>
-  </w:comment>
-  <w:comment w:id="9" w:author="Arielle Bernhardt" w:date="2016-01-21T14:55:00Z" w:initials="AB">
-    <w:p>
-      <w:pPr>
-        <w:pStyle w:val="CommentText"/>
-      </w:pPr>
-      <w:r>
-        <w:rPr>
-          <w:rStyle w:val="CommentReference"/>
-        </w:rPr>
-        <w:annotationRef/>
-      </w:r>
-      <w:r>
-        <w:t>`This phrasing seems a little odd—the “this variation” is referring to the  nutrient  variation?</w:t>
-      </w:r>
-    </w:p>
-  </w:comment>
-  <w:comment w:id="10" w:author="Joey Bernhardt" w:date="2016-01-21T14:55:00Z" w:initials="JB">
-    <w:p>
-      <w:pPr>
-        <w:pStyle w:val="CommentText"/>
-      </w:pPr>
-      <w:r>
-        <w:rPr>
-          <w:rStyle w:val="CommentReference"/>
-        </w:rPr>
-        <w:annotationRef/>
-      </w:r>
-      <w:r>
-        <w:t>From older version of paper, not sure this is so relevant here.</w:t>
-      </w:r>
-    </w:p>
-  </w:comment>
-  <w:comment w:id="12" w:author="Mary O'Connor" w:date="2016-01-21T14:55:00Z" w:initials="">
+  <w:comment w:id="7" w:author="Mary O'Connor" w:date="2016-01-21T14:55:00Z" w:initials="">
     <w:p>
       <w:pPr>
         <w:pStyle w:val="normal0"/>
@@ -5283,7 +5125,7 @@
       </w:r>
     </w:p>
   </w:comment>
-  <w:comment w:id="13" w:author="Joey Bernhardt" w:date="2016-01-21T14:55:00Z" w:initials="JB">
+  <w:comment w:id="8" w:author="Joey Bernhardt" w:date="2016-01-21T14:55:00Z" w:initials="JB">
     <w:p>
       <w:pPr>
         <w:pStyle w:val="CommentText"/>
@@ -5299,7 +5141,7 @@
       </w:r>
     </w:p>
   </w:comment>
-  <w:comment w:id="14" w:author="Arielle Bernhardt" w:date="2016-01-21T14:55:00Z" w:initials="AB">
+  <w:comment w:id="9" w:author="Arielle Bernhardt" w:date="2016-01-21T14:55:00Z" w:initials="AB">
     <w:p>
       <w:pPr>
         <w:pStyle w:val="CommentText"/>
@@ -5315,7 +5157,7 @@
       </w:r>
     </w:p>
   </w:comment>
-  <w:comment w:id="16" w:author="Joey Bernhardt" w:date="2016-01-21T14:55:00Z" w:initials="JB">
+  <w:comment w:id="11" w:author="Joey Bernhardt" w:date="2016-01-21T14:55:00Z" w:initials="JB">
     <w:p>
       <w:pPr>
         <w:pStyle w:val="CommentText"/>
@@ -5331,7 +5173,7 @@
       </w:r>
     </w:p>
   </w:comment>
-  <w:comment w:id="17" w:author="Mary O'Connor" w:date="2016-01-21T14:55:00Z" w:initials="">
+  <w:comment w:id="12" w:author="Mary O'Connor" w:date="2016-01-21T14:55:00Z" w:initials="">
     <w:p>
       <w:pPr>
         <w:pStyle w:val="normal0"/>
@@ -5343,7 +5185,7 @@
       </w:r>
     </w:p>
   </w:comment>
-  <w:comment w:id="18" w:author="Joey Bernhardt" w:date="2016-01-21T14:55:00Z" w:initials="">
+  <w:comment w:id="13" w:author="Joey Bernhardt" w:date="2016-01-21T14:55:00Z" w:initials="">
     <w:p>
       <w:pPr>
         <w:pStyle w:val="normal0"/>
@@ -5355,7 +5197,7 @@
       </w:r>
     </w:p>
   </w:comment>
-  <w:comment w:id="19" w:author="Joey Bernhardt" w:date="2016-01-21T16:13:00Z" w:initials="JB">
+  <w:comment w:id="14" w:author="Joey Bernhardt" w:date="2016-01-21T16:13:00Z" w:initials="JB">
     <w:p>
       <w:pPr>
         <w:spacing w:line="360" w:lineRule="auto"/>
@@ -5404,23 +5246,7 @@
       </w:pPr>
     </w:p>
   </w:comment>
-  <w:comment w:id="20" w:author="Joey Bernhardt" w:date="2016-01-21T14:55:00Z" w:initials="JB">
-    <w:p>
-      <w:pPr>
-        <w:pStyle w:val="CommentText"/>
-      </w:pPr>
-      <w:r>
-        <w:rPr>
-          <w:rStyle w:val="CommentReference"/>
-        </w:rPr>
-        <w:annotationRef/>
-      </w:r>
-      <w:r>
-        <w:t>Signposting the major results.</w:t>
-      </w:r>
-    </w:p>
-  </w:comment>
-  <w:comment w:id="21" w:author="Joey Bernhardt" w:date="2016-01-21T14:55:00Z" w:initials="JB">
+  <w:comment w:id="15" w:author="Joey Bernhardt" w:date="2016-01-21T14:55:00Z" w:initials="JB">
     <w:p>
       <w:pPr>
         <w:pStyle w:val="normal0"/>
@@ -5628,7 +5454,7 @@
         <w:rStyle w:val="PageNumber"/>
         <w:noProof/>
       </w:rPr>
-      <w:t>1</w:t>
+      <w:t>12</w:t>
     </w:r>
     <w:r>
       <w:rPr>
@@ -7514,7 +7340,7 @@
 </file>
 
 <file path=customXml/itemProps1.xml><?xml version="1.0" encoding="utf-8"?>
-<ds:datastoreItem xmlns:ds="http://schemas.openxmlformats.org/officeDocument/2006/customXml" ds:itemID="{C048B06B-FCE6-AC4B-BD21-BF1448A39014}">
+<ds:datastoreItem xmlns:ds="http://schemas.openxmlformats.org/officeDocument/2006/customXml" ds:itemID="{FAF422E5-DA8A-A341-BC74-67CED5F0A816}">
   <ds:schemaRefs>
     <ds:schemaRef ds:uri="http://schemas.openxmlformats.org/officeDocument/2006/bibliography"/>
   </ds:schemaRefs>

--- a/writing/Nutritional_diversity_draft.docx
+++ b/writing/Nutritional_diversity_draft.docx
@@ -2084,6 +2084,257 @@
         <w:pStyle w:val="normal0"/>
         <w:spacing w:line="360" w:lineRule="auto"/>
         <w:rPr>
+          <w:rFonts w:ascii="Times New Roman" w:eastAsia="Times New Roman" w:hAnsi="Times New Roman" w:cs="Times New Roman"/>
+          <w:highlight w:val="cyan"/>
+          <w:lang w:val="en-CA"/>
+        </w:rPr>
+      </w:pPr>
+      <w:r>
+        <w:rPr>
+          <w:rFonts w:ascii="Times New Roman" w:eastAsia="Times New Roman" w:hAnsi="Times New Roman" w:cs="Times New Roman"/>
+          <w:sz w:val="24"/>
+          <w:szCs w:val="24"/>
+          <w:highlight w:val="cyan"/>
+        </w:rPr>
+        <w:t>To test the relationship between species diversity and nutritional diversity, we constructed DRI target accumulation curves using the ‘specaccum’ function in the vegan package of R (</w:t>
+      </w:r>
+      <w:r>
+        <w:rPr>
+          <w:rFonts w:ascii="Times New Roman" w:eastAsia="Times New Roman" w:hAnsi="Times New Roman" w:cs="Times New Roman"/>
+          <w:highlight w:val="cyan"/>
+          <w:lang w:val="en-CA"/>
+        </w:rPr>
+        <w:t>Oksanen et al. 2012</w:t>
+      </w:r>
+      <w:r>
+        <w:rPr>
+          <w:rFonts w:ascii="Times New Roman" w:eastAsia="Times New Roman" w:hAnsi="Times New Roman" w:cs="Times New Roman"/>
+          <w:highlight w:val="cyan"/>
+          <w:lang w:val="en-CA"/>
+        </w:rPr>
+        <w:t xml:space="preserve">). This function sequentially samples random individuals in a dataset and measures the number of novel species encountered as individuals are added. We used this function, treating fish species as sites, and each DRI target as a species. Here we used the ‘random’ method, which encounters species in random order and samples these species without replacement. Thus, distinct DRI targets were accumulated as species were sampled in random order. This approach allowed us to explore how likely it would be for human diets containing different numbers of distinct fish species to reach a given number of DRI targets, assuming that fish species were included in the human diet at random. </w:t>
+      </w:r>
+      <w:r>
+        <w:rPr>
+          <w:rFonts w:ascii="Times New Roman" w:eastAsia="Times New Roman" w:hAnsi="Times New Roman" w:cs="Times New Roman"/>
+          <w:highlight w:val="cyan"/>
+          <w:lang w:val="en-CA"/>
+        </w:rPr>
+        <w:t xml:space="preserve">To examine the relative importance of certain functional groups in contributing to dietary diversity, we compared nutrient accumulation curves and 95% confidence intervals for subsets of the dataset with distinct functional groups removed and compared them to the curves constructed for the full dataset. </w:t>
+      </w:r>
+    </w:p>
+    <w:p>
+      <w:pPr>
+        <w:pStyle w:val="normal0"/>
+        <w:spacing w:line="360" w:lineRule="auto"/>
+        <w:rPr>
+          <w:rFonts w:ascii="Times New Roman" w:eastAsia="Times New Roman" w:hAnsi="Times New Roman" w:cs="Times New Roman"/>
+          <w:sz w:val="24"/>
+          <w:szCs w:val="24"/>
+          <w:highlight w:val="cyan"/>
+        </w:rPr>
+      </w:pPr>
+    </w:p>
+    <w:p>
+      <w:pPr>
+        <w:pStyle w:val="normal0"/>
+        <w:spacing w:line="360" w:lineRule="auto"/>
+        <w:rPr>
+          <w:rFonts w:ascii="Times New Roman" w:eastAsia="Times New Roman" w:hAnsi="Times New Roman" w:cs="Times New Roman"/>
+          <w:highlight w:val="cyan"/>
+          <w:lang w:val="en-CA"/>
+        </w:rPr>
+      </w:pPr>
+      <w:r>
+        <w:rPr>
+          <w:rFonts w:ascii="Times New Roman" w:eastAsia="Times New Roman" w:hAnsi="Times New Roman" w:cs="Times New Roman"/>
+          <w:sz w:val="24"/>
+          <w:szCs w:val="24"/>
+          <w:highlight w:val="cyan"/>
+        </w:rPr>
+        <w:t xml:space="preserve">We used the vegan package in R (Oksanen et al. 2010) to examine the variation in nutrient concentrations among fish species. </w:t>
+      </w:r>
+      <w:r>
+        <w:rPr>
+          <w:rFonts w:ascii="Times New Roman" w:eastAsia="Times New Roman" w:hAnsi="Times New Roman" w:cs="Times New Roman"/>
+          <w:sz w:val="24"/>
+          <w:szCs w:val="24"/>
+          <w:highlight w:val="cyan"/>
+        </w:rPr>
+        <w:t>Nutrient concentration data were log transformed to achieve normality. Differences in multi-nutrient profiles were visualized through non-metric dimensional scaling (NMDS) using the metaMDS function within the vegan package. The ordination ran for 1000 iterations, and the stress score of 0.029 for the final solution was sufficiently low to enable reliable interpretation in the two dimensions. The effect of subgroup membership (</w:t>
+      </w:r>
+      <w:r>
+        <w:rPr>
+          <w:rFonts w:ascii="Times New Roman" w:eastAsia="Times New Roman" w:hAnsi="Times New Roman" w:cs="Times New Roman"/>
+          <w:sz w:val="24"/>
+          <w:szCs w:val="24"/>
+          <w:highlight w:val="cyan"/>
+        </w:rPr>
+        <w:t>i.e. finfish, mollusk, crustacean)</w:t>
+      </w:r>
+      <w:r>
+        <w:rPr>
+          <w:rFonts w:ascii="Times New Roman" w:eastAsia="Times New Roman" w:hAnsi="Times New Roman" w:cs="Times New Roman"/>
+          <w:sz w:val="24"/>
+          <w:szCs w:val="24"/>
+          <w:highlight w:val="cyan"/>
+        </w:rPr>
+        <w:t xml:space="preserve"> on nutrient profile was </w:t>
+      </w:r>
+      <w:r>
+        <w:rPr>
+          <w:rFonts w:ascii="Times New Roman" w:eastAsia="Times New Roman" w:hAnsi="Times New Roman" w:cs="Times New Roman"/>
+          <w:highlight w:val="cyan"/>
+          <w:lang w:val="en-CA"/>
+        </w:rPr>
+        <w:t>permutational multivariate ANOVA (PERMANOVA) using the adonis function in vegan, based on</w:t>
+      </w:r>
+      <w:bookmarkStart w:id="12" w:name="_GoBack"/>
+      <w:bookmarkEnd w:id="12"/>
+      <w:r>
+        <w:rPr>
+          <w:rFonts w:ascii="Times New Roman" w:eastAsia="Times New Roman" w:hAnsi="Times New Roman" w:cs="Times New Roman"/>
+          <w:highlight w:val="cyan"/>
+          <w:lang w:val="en-CA"/>
+        </w:rPr>
+        <w:t xml:space="preserve"> 999 permutations. An overall (three-way) PERMANOVA was first used to investigate </w:t>
+      </w:r>
+      <w:r>
+        <w:rPr>
+          <w:rFonts w:ascii="Times New Roman" w:eastAsia="Times New Roman" w:hAnsi="Times New Roman" w:cs="Times New Roman"/>
+          <w:highlight w:val="cyan"/>
+          <w:lang w:val="en-CA"/>
+        </w:rPr>
+        <w:t>subgroup</w:t>
+      </w:r>
+      <w:r>
+        <w:rPr>
+          <w:rFonts w:ascii="Times New Roman" w:eastAsia="Times New Roman" w:hAnsi="Times New Roman" w:cs="Times New Roman"/>
+          <w:highlight w:val="cyan"/>
+          <w:lang w:val="en-CA"/>
+        </w:rPr>
+        <w:t xml:space="preserve"> effects on </w:t>
+      </w:r>
+      <w:r>
+        <w:rPr>
+          <w:rFonts w:ascii="Times New Roman" w:eastAsia="Times New Roman" w:hAnsi="Times New Roman" w:cs="Times New Roman"/>
+          <w:highlight w:val="cyan"/>
+          <w:lang w:val="en-CA"/>
+        </w:rPr>
+        <w:t>nutrient profile</w:t>
+      </w:r>
+      <w:r>
+        <w:rPr>
+          <w:rFonts w:ascii="Times New Roman" w:eastAsia="Times New Roman" w:hAnsi="Times New Roman" w:cs="Times New Roman"/>
+          <w:highlight w:val="cyan"/>
+          <w:lang w:val="en-CA"/>
+        </w:rPr>
+        <w:t>, before pair-wise tests were used to assess differen</w:t>
+      </w:r>
+      <w:r>
+        <w:rPr>
+          <w:rFonts w:ascii="Times New Roman" w:eastAsia="Times New Roman" w:hAnsi="Times New Roman" w:cs="Times New Roman"/>
+          <w:highlight w:val="cyan"/>
+          <w:lang w:val="en-CA"/>
+        </w:rPr>
+        <w:t>ces between groups</w:t>
+      </w:r>
+      <w:r>
+        <w:rPr>
+          <w:rFonts w:ascii="Times New Roman" w:eastAsia="Times New Roman" w:hAnsi="Times New Roman" w:cs="Times New Roman"/>
+          <w:highlight w:val="cyan"/>
+          <w:lang w:val="en-CA"/>
+        </w:rPr>
+        <w:t>. Distance matrices for NMDS and PERMANOVA were constructed using the Bray-Curtis dissimilarity index as this metric can cope with zero</w:t>
+      </w:r>
+      <w:r>
+        <w:rPr>
+          <w:rFonts w:ascii="Times New Roman" w:eastAsia="Times New Roman" w:hAnsi="Times New Roman" w:cs="Times New Roman"/>
+          <w:highlight w:val="cyan"/>
+          <w:lang w:val="en-CA"/>
+        </w:rPr>
+        <w:t xml:space="preserve"> </w:t>
+      </w:r>
+      <w:r>
+        <w:rPr>
+          <w:rFonts w:ascii="Times New Roman" w:eastAsia="Times New Roman" w:hAnsi="Times New Roman" w:cs="Times New Roman"/>
+          <w:highlight w:val="cyan"/>
+          <w:lang w:val="en-CA"/>
+        </w:rPr>
+        <w:t>skewed composition data (Clarke and Warwick 2001).</w:t>
+      </w:r>
+    </w:p>
+    <w:p>
+      <w:pPr>
+        <w:pStyle w:val="normal0"/>
+        <w:spacing w:line="360" w:lineRule="auto"/>
+        <w:rPr>
+          <w:rFonts w:ascii="Times New Roman" w:eastAsia="Times New Roman" w:hAnsi="Times New Roman" w:cs="Times New Roman"/>
+          <w:sz w:val="24"/>
+          <w:szCs w:val="24"/>
+          <w:highlight w:val="cyan"/>
+        </w:rPr>
+      </w:pPr>
+    </w:p>
+    <w:p>
+      <w:pPr>
+        <w:pStyle w:val="normal0"/>
+        <w:spacing w:line="360" w:lineRule="auto"/>
+        <w:rPr>
+          <w:rFonts w:ascii="Times New Roman" w:eastAsia="Times New Roman" w:hAnsi="Times New Roman" w:cs="Times New Roman"/>
+          <w:sz w:val="24"/>
+          <w:szCs w:val="24"/>
+          <w:highlight w:val="cyan"/>
+        </w:rPr>
+      </w:pPr>
+    </w:p>
+    <w:p>
+      <w:pPr>
+        <w:pStyle w:val="normal0"/>
+        <w:spacing w:line="360" w:lineRule="auto"/>
+        <w:rPr>
+          <w:rFonts w:ascii="Times New Roman" w:eastAsia="Times New Roman" w:hAnsi="Times New Roman" w:cs="Times New Roman"/>
+          <w:sz w:val="24"/>
+          <w:szCs w:val="24"/>
+          <w:highlight w:val="cyan"/>
+        </w:rPr>
+      </w:pPr>
+      <w:r>
+        <w:rPr>
+          <w:rFonts w:ascii="Times New Roman" w:eastAsia="Times New Roman" w:hAnsi="Times New Roman" w:cs="Times New Roman"/>
+          <w:sz w:val="24"/>
+          <w:szCs w:val="24"/>
+          <w:highlight w:val="cyan"/>
+        </w:rPr>
+        <w:t xml:space="preserve">We used the adonis function to perform a permutational ANOVA </w:t>
+      </w:r>
+      <w:r>
+        <w:rPr>
+          <w:rFonts w:ascii="Times New Roman" w:eastAsia="Times New Roman" w:hAnsi="Times New Roman" w:cs="Times New Roman"/>
+          <w:sz w:val="24"/>
+          <w:szCs w:val="24"/>
+          <w:highlight w:val="cyan"/>
+        </w:rPr>
+        <w:t xml:space="preserve">to assess how much of the variation in nutrient profile could be explained by subgroup membership (i.e. finfish, mollusk, crustacean). </w:t>
+      </w:r>
+    </w:p>
+    <w:p>
+      <w:pPr>
+        <w:pStyle w:val="normal0"/>
+        <w:spacing w:line="360" w:lineRule="auto"/>
+        <w:rPr>
+          <w:rFonts w:ascii="Times New Roman" w:eastAsia="Times New Roman" w:hAnsi="Times New Roman" w:cs="Times New Roman"/>
+          <w:sz w:val="24"/>
+          <w:szCs w:val="24"/>
+          <w:highlight w:val="cyan"/>
+        </w:rPr>
+      </w:pPr>
+    </w:p>
+    <w:p>
+      <w:pPr>
+        <w:pStyle w:val="normal0"/>
+        <w:spacing w:line="360" w:lineRule="auto"/>
+        <w:rPr>
           <w:rFonts w:ascii="Times New Roman" w:hAnsi="Times New Roman" w:cs="Times New Roman"/>
           <w:sz w:val="24"/>
           <w:szCs w:val="24"/>
@@ -2326,8 +2577,8 @@
           <w:highlight w:val="cyan"/>
         </w:rPr>
       </w:pPr>
-      <w:commentRangeStart w:id="12"/>
       <w:commentRangeStart w:id="13"/>
+      <w:commentRangeStart w:id="14"/>
       <w:r>
         <w:rPr>
           <w:rFonts w:ascii="Times New Roman" w:eastAsia="Times New Roman" w:hAnsi="Times New Roman" w:cs="Times New Roman"/>
@@ -2375,16 +2626,6 @@
         </w:rPr>
         <w:t>) less than or equal to two ( δaic ≤ 2).</w:t>
       </w:r>
-      <w:commentRangeEnd w:id="12"/>
-      <w:r>
-        <w:rPr>
-          <w:rFonts w:ascii="Times New Roman" w:hAnsi="Times New Roman" w:cs="Times New Roman"/>
-          <w:sz w:val="24"/>
-          <w:szCs w:val="24"/>
-          <w:highlight w:val="cyan"/>
-        </w:rPr>
-        <w:commentReference w:id="12"/>
-      </w:r>
       <w:commentRangeEnd w:id="13"/>
       <w:r>
         <w:rPr>
@@ -2394,6 +2635,16 @@
           <w:highlight w:val="cyan"/>
         </w:rPr>
         <w:commentReference w:id="13"/>
+      </w:r>
+      <w:commentRangeEnd w:id="14"/>
+      <w:r>
+        <w:rPr>
+          <w:rFonts w:ascii="Times New Roman" w:hAnsi="Times New Roman" w:cs="Times New Roman"/>
+          <w:sz w:val="24"/>
+          <w:szCs w:val="24"/>
+          <w:highlight w:val="cyan"/>
+        </w:rPr>
+        <w:commentReference w:id="14"/>
       </w:r>
       <w:r>
         <w:rPr>
@@ -2733,14 +2984,14 @@
           <w:rFonts w:ascii="Times New Roman" w:hAnsi="Times New Roman" w:cs="Times New Roman"/>
         </w:rPr>
       </w:pPr>
-      <w:commentRangeStart w:id="14"/>
+      <w:commentRangeStart w:id="15"/>
       <w:r>
         <w:rPr>
           <w:rFonts w:ascii="Times New Roman" w:hAnsi="Times New Roman" w:cs="Times New Roman"/>
         </w:rPr>
         <w:t>Few</w:t>
       </w:r>
-      <w:commentRangeEnd w:id="14"/>
+      <w:commentRangeEnd w:id="15"/>
       <w:r>
         <w:rPr>
           <w:rStyle w:val="CommentReference"/>
@@ -2748,7 +2999,7 @@
           <w:color w:val="000000"/>
           <w:lang w:val="en-US"/>
         </w:rPr>
-        <w:commentReference w:id="14"/>
+        <w:commentReference w:id="15"/>
       </w:r>
       <w:r>
         <w:rPr>
@@ -3909,7 +4160,7 @@
           <w:szCs w:val="24"/>
         </w:rPr>
       </w:pPr>
-      <w:commentRangeStart w:id="15"/>
+      <w:commentRangeStart w:id="16"/>
       <w:r>
         <w:rPr>
           <w:rFonts w:ascii="Times New Roman" w:eastAsia="Times New Roman" w:hAnsi="Times New Roman" w:cs="Times New Roman"/>
@@ -3919,12 +4170,12 @@
         </w:rPr>
         <w:t>Implications</w:t>
       </w:r>
-      <w:commentRangeEnd w:id="15"/>
+      <w:commentRangeEnd w:id="16"/>
       <w:r>
         <w:rPr>
           <w:rStyle w:val="CommentReference"/>
         </w:rPr>
-        <w:commentReference w:id="15"/>
+        <w:commentReference w:id="16"/>
       </w:r>
       <w:r>
         <w:rPr>
@@ -4098,8 +4349,6 @@
           <w:b/>
         </w:rPr>
       </w:pPr>
-      <w:bookmarkStart w:id="16" w:name="_GoBack"/>
-      <w:bookmarkEnd w:id="16"/>
       <w:r>
         <w:rPr>
           <w:rFonts w:ascii="Times New Roman" w:hAnsi="Times New Roman" w:cs="Times New Roman"/>
@@ -5173,7 +5422,7 @@
       </w:r>
     </w:p>
   </w:comment>
-  <w:comment w:id="12" w:author="Mary O'Connor" w:date="2016-01-21T14:55:00Z" w:initials="">
+  <w:comment w:id="13" w:author="Mary O'Connor" w:date="2016-01-21T14:55:00Z" w:initials="">
     <w:p>
       <w:pPr>
         <w:pStyle w:val="normal0"/>
@@ -5185,7 +5434,7 @@
       </w:r>
     </w:p>
   </w:comment>
-  <w:comment w:id="13" w:author="Joey Bernhardt" w:date="2016-01-21T14:55:00Z" w:initials="">
+  <w:comment w:id="14" w:author="Joey Bernhardt" w:date="2016-01-21T14:55:00Z" w:initials="">
     <w:p>
       <w:pPr>
         <w:pStyle w:val="normal0"/>
@@ -5197,7 +5446,7 @@
       </w:r>
     </w:p>
   </w:comment>
-  <w:comment w:id="14" w:author="Joey Bernhardt" w:date="2016-01-21T16:13:00Z" w:initials="JB">
+  <w:comment w:id="15" w:author="Joey Bernhardt" w:date="2016-01-21T16:13:00Z" w:initials="JB">
     <w:p>
       <w:pPr>
         <w:spacing w:line="360" w:lineRule="auto"/>
@@ -5246,7 +5495,7 @@
       </w:pPr>
     </w:p>
   </w:comment>
-  <w:comment w:id="15" w:author="Joey Bernhardt" w:date="2016-01-21T14:55:00Z" w:initials="JB">
+  <w:comment w:id="16" w:author="Joey Bernhardt" w:date="2016-01-21T14:55:00Z" w:initials="JB">
     <w:p>
       <w:pPr>
         <w:pStyle w:val="normal0"/>
@@ -5454,7 +5703,7 @@
         <w:rStyle w:val="PageNumber"/>
         <w:noProof/>
       </w:rPr>
-      <w:t>12</w:t>
+      <w:t>1</w:t>
     </w:r>
     <w:r>
       <w:rPr>
@@ -6262,7 +6511,6 @@
   <w:style w:type="character" w:default="1" w:styleId="DefaultParagraphFont">
     <w:name w:val="Default Paragraph Font"/>
     <w:uiPriority w:val="1"/>
-    <w:semiHidden/>
     <w:unhideWhenUsed/>
   </w:style>
   <w:style w:type="table" w:default="1" w:styleId="TableNormal">
@@ -6739,7 +6987,6 @@
   <w:style w:type="character" w:default="1" w:styleId="DefaultParagraphFont">
     <w:name w:val="Default Paragraph Font"/>
     <w:uiPriority w:val="1"/>
-    <w:semiHidden/>
     <w:unhideWhenUsed/>
   </w:style>
   <w:style w:type="table" w:default="1" w:styleId="TableNormal">
@@ -7340,7 +7587,7 @@
 </file>
 
 <file path=customXml/itemProps1.xml><?xml version="1.0" encoding="utf-8"?>
-<ds:datastoreItem xmlns:ds="http://schemas.openxmlformats.org/officeDocument/2006/customXml" ds:itemID="{FAF422E5-DA8A-A341-BC74-67CED5F0A816}">
+<ds:datastoreItem xmlns:ds="http://schemas.openxmlformats.org/officeDocument/2006/customXml" ds:itemID="{EE928D5A-9085-FA40-BE2C-1F29B4C062C6}">
   <ds:schemaRefs>
     <ds:schemaRef ds:uri="http://schemas.openxmlformats.org/officeDocument/2006/bibliography"/>
   </ds:schemaRefs>

--- a/writing/Nutritional_diversity_draft.docx
+++ b/writing/Nutritional_diversity_draft.docx
@@ -96,12 +96,14 @@
         </w:rPr>
         <w:t xml:space="preserve"> human </w:t>
       </w:r>
+      <w:proofErr w:type="gramStart"/>
       <w:r>
         <w:rPr>
           <w:rFonts w:ascii="Times New Roman" w:hAnsi="Times New Roman" w:cs="Times New Roman"/>
         </w:rPr>
         <w:t>well-being</w:t>
       </w:r>
+      <w:proofErr w:type="gramEnd"/>
       <w:r>
         <w:rPr>
           <w:rFonts w:ascii="Times New Roman" w:hAnsi="Times New Roman" w:cs="Times New Roman"/>
@@ -190,7 +192,21 @@
         <w:rPr>
           <w:rFonts w:ascii="Times New Roman" w:eastAsia="Times New Roman" w:hAnsi="Times New Roman" w:cs="Times New Roman"/>
         </w:rPr>
-        <w:t xml:space="preserve">relationship between </w:t>
+        <w:t xml:space="preserve">relationship </w:t>
+      </w:r>
+      <w:proofErr w:type="gramStart"/>
+      <w:r>
+        <w:rPr>
+          <w:rFonts w:ascii="Times New Roman" w:eastAsia="Times New Roman" w:hAnsi="Times New Roman" w:cs="Times New Roman"/>
+        </w:rPr>
+        <w:t>between</w:t>
+      </w:r>
+      <w:proofErr w:type="gramEnd"/>
+      <w:r>
+        <w:rPr>
+          <w:rFonts w:ascii="Times New Roman" w:eastAsia="Times New Roman" w:hAnsi="Times New Roman" w:cs="Times New Roman"/>
+        </w:rPr>
+        <w:t xml:space="preserve"> </w:t>
       </w:r>
       <w:r>
         <w:rPr>
@@ -292,7 +308,21 @@
         <w:rPr>
           <w:rFonts w:ascii="Times New Roman" w:eastAsia="Times New Roman" w:hAnsi="Times New Roman" w:cs="Times New Roman"/>
         </w:rPr>
-        <w:t>, a metric of human well-being,</w:t>
+        <w:t xml:space="preserve">, a metric of human </w:t>
+      </w:r>
+      <w:proofErr w:type="gramStart"/>
+      <w:r>
+        <w:rPr>
+          <w:rFonts w:ascii="Times New Roman" w:eastAsia="Times New Roman" w:hAnsi="Times New Roman" w:cs="Times New Roman"/>
+        </w:rPr>
+        <w:t>well-being</w:t>
+      </w:r>
+      <w:proofErr w:type="gramEnd"/>
+      <w:r>
+        <w:rPr>
+          <w:rFonts w:ascii="Times New Roman" w:eastAsia="Times New Roman" w:hAnsi="Times New Roman" w:cs="Times New Roman"/>
+        </w:rPr>
+        <w:t>,</w:t>
       </w:r>
       <w:r>
         <w:rPr>
@@ -358,7 +388,21 @@
         <w:rPr>
           <w:rFonts w:ascii="Times New Roman" w:eastAsia="Times New Roman" w:hAnsi="Times New Roman" w:cs="Times New Roman"/>
         </w:rPr>
-        <w:t>complexity of aquatic food webs into a few key axes that strongly control the composition of micronutrients in fish assemblages. For some but not all nutrients we analyzed (e.g. Ca, Hg, EPA, DHA), the nutrient content of edible portions v</w:t>
+        <w:t xml:space="preserve">complexity of aquatic food webs into a few key axes that strongly control the composition of micronutrients in fish assemblages. For some but not all nutrients we analyzed (e.g. </w:t>
+      </w:r>
+      <w:proofErr w:type="spellStart"/>
+      <w:r>
+        <w:rPr>
+          <w:rFonts w:ascii="Times New Roman" w:eastAsia="Times New Roman" w:hAnsi="Times New Roman" w:cs="Times New Roman"/>
+        </w:rPr>
+        <w:t>Ca</w:t>
+      </w:r>
+      <w:proofErr w:type="spellEnd"/>
+      <w:r>
+        <w:rPr>
+          <w:rFonts w:ascii="Times New Roman" w:eastAsia="Times New Roman" w:hAnsi="Times New Roman" w:cs="Times New Roman"/>
+        </w:rPr>
+        <w:t>, Hg, EPA, DHA), the nutrient content of edible portions v</w:t>
       </w:r>
       <w:r>
         <w:rPr>
@@ -408,12 +452,14 @@
         </w:rPr>
         <w:t xml:space="preserve"> with one metric of human </w:t>
       </w:r>
+      <w:proofErr w:type="gramStart"/>
       <w:r>
         <w:rPr>
           <w:rFonts w:ascii="Times New Roman" w:eastAsia="Times New Roman" w:hAnsi="Times New Roman" w:cs="Times New Roman"/>
         </w:rPr>
         <w:t>well-being</w:t>
       </w:r>
+      <w:proofErr w:type="gramEnd"/>
       <w:r>
         <w:rPr>
           <w:rFonts w:ascii="Times New Roman" w:eastAsia="Times New Roman" w:hAnsi="Times New Roman" w:cs="Times New Roman"/>
@@ -492,20 +538,88 @@
         <w:rPr>
           <w:rFonts w:ascii="Times New Roman" w:eastAsia="Times New Roman" w:hAnsi="Times New Roman" w:cs="Times New Roman"/>
         </w:rPr>
-        <w:t xml:space="preserve">Like many other ecosystem services, the connections between the ecological processes responsible the supply of services and human well-being are poorly understood. These relationships are difficult to quantify because changes in many </w:t>
+        <w:t xml:space="preserve">Like many other ecosystem services, the connections between the ecological processes responsible </w:t>
+      </w:r>
+      <w:r>
+        <w:rPr>
+          <w:rFonts w:ascii="Times New Roman" w:eastAsia="Times New Roman" w:hAnsi="Times New Roman" w:cs="Times New Roman"/>
+        </w:rPr>
+        <w:t xml:space="preserve">for </w:t>
+      </w:r>
+      <w:r>
+        <w:rPr>
+          <w:rFonts w:ascii="Times New Roman" w:eastAsia="Times New Roman" w:hAnsi="Times New Roman" w:cs="Times New Roman"/>
+        </w:rPr>
+        <w:t xml:space="preserve">the supply of services and human </w:t>
+      </w:r>
+      <w:proofErr w:type="gramStart"/>
+      <w:r>
+        <w:rPr>
+          <w:rFonts w:ascii="Times New Roman" w:eastAsia="Times New Roman" w:hAnsi="Times New Roman" w:cs="Times New Roman"/>
+        </w:rPr>
+        <w:t>well-being</w:t>
+      </w:r>
+      <w:proofErr w:type="gramEnd"/>
+      <w:r>
+        <w:rPr>
+          <w:rFonts w:ascii="Times New Roman" w:eastAsia="Times New Roman" w:hAnsi="Times New Roman" w:cs="Times New Roman"/>
+        </w:rPr>
+        <w:t xml:space="preserve"> are poorly understood. These relationships are difficult to quantify because changes in many </w:t>
       </w:r>
       <w:r>
         <w:rPr>
           <w:rFonts w:ascii="Times New Roman" w:eastAsia="Times New Roman" w:hAnsi="Times New Roman" w:cs="Times New Roman"/>
         </w:rPr>
         <w:lastRenderedPageBreak/>
-        <w:t xml:space="preserve">attributes of ecological systems do not translate directly into changes in ecosystem service supply and human well-being. </w:t>
-      </w:r>
-      <w:r>
-        <w:rPr>
-          <w:rFonts w:ascii="Times New Roman" w:eastAsia="Times New Roman" w:hAnsi="Times New Roman" w:cs="Times New Roman"/>
-        </w:rPr>
-        <w:t xml:space="preserve">Further, our ability to quantify these changes in ecosystem service value and human well-being is hindered by a lack of appropriate metrics of human well-being (Reyers ref?). </w:t>
+        <w:t xml:space="preserve">attributes of ecological systems do not translate directly into changes in ecosystem service supply and human </w:t>
+      </w:r>
+      <w:proofErr w:type="gramStart"/>
+      <w:r>
+        <w:rPr>
+          <w:rFonts w:ascii="Times New Roman" w:eastAsia="Times New Roman" w:hAnsi="Times New Roman" w:cs="Times New Roman"/>
+        </w:rPr>
+        <w:t>well-being</w:t>
+      </w:r>
+      <w:proofErr w:type="gramEnd"/>
+      <w:r>
+        <w:rPr>
+          <w:rFonts w:ascii="Times New Roman" w:eastAsia="Times New Roman" w:hAnsi="Times New Roman" w:cs="Times New Roman"/>
+        </w:rPr>
+        <w:t xml:space="preserve">. </w:t>
+      </w:r>
+      <w:r>
+        <w:rPr>
+          <w:rFonts w:ascii="Times New Roman" w:eastAsia="Times New Roman" w:hAnsi="Times New Roman" w:cs="Times New Roman"/>
+        </w:rPr>
+        <w:t xml:space="preserve">Further, our ability to quantify these changes in ecosystem service value and human </w:t>
+      </w:r>
+      <w:proofErr w:type="gramStart"/>
+      <w:r>
+        <w:rPr>
+          <w:rFonts w:ascii="Times New Roman" w:eastAsia="Times New Roman" w:hAnsi="Times New Roman" w:cs="Times New Roman"/>
+        </w:rPr>
+        <w:t>well-being</w:t>
+      </w:r>
+      <w:proofErr w:type="gramEnd"/>
+      <w:r>
+        <w:rPr>
+          <w:rFonts w:ascii="Times New Roman" w:eastAsia="Times New Roman" w:hAnsi="Times New Roman" w:cs="Times New Roman"/>
+        </w:rPr>
+        <w:t xml:space="preserve"> is hindered by a lack of appropriate metrics of human well-being (</w:t>
+      </w:r>
+      <w:proofErr w:type="spellStart"/>
+      <w:r>
+        <w:rPr>
+          <w:rFonts w:ascii="Times New Roman" w:eastAsia="Times New Roman" w:hAnsi="Times New Roman" w:cs="Times New Roman"/>
+        </w:rPr>
+        <w:t>Reyers</w:t>
+      </w:r>
+      <w:proofErr w:type="spellEnd"/>
+      <w:r>
+        <w:rPr>
+          <w:rFonts w:ascii="Times New Roman" w:eastAsia="Times New Roman" w:hAnsi="Times New Roman" w:cs="Times New Roman"/>
+        </w:rPr>
+        <w:t xml:space="preserve"> ref?). </w:t>
       </w:r>
       <w:r>
         <w:rPr>
@@ -587,7 +701,25 @@
           <w:sz w:val="24"/>
           <w:szCs w:val="24"/>
         </w:rPr>
-        <w:t xml:space="preserve"> consumers, the nutritional quality of prey species plays a fundamental role in ecosystem function. Food webs characterized by nutritionally valuable prey support higher consumer and predator biomass and have higher trophic transfer efficiencies (Hecky 1984, Muller Navarra et al. 2000, Brett et al. 2009). </w:t>
+        <w:t xml:space="preserve"> consumers, the nutritional quality of prey species plays a fundamental role in ecosystem function. Food webs characterized by nutritionally valuable prey support higher consumer and predator biomass and have higher trophic transfer efficiencies (</w:t>
+      </w:r>
+      <w:proofErr w:type="spellStart"/>
+      <w:r>
+        <w:rPr>
+          <w:rFonts w:ascii="Times New Roman" w:eastAsia="Times New Roman" w:hAnsi="Times New Roman" w:cs="Times New Roman"/>
+          <w:sz w:val="24"/>
+          <w:szCs w:val="24"/>
+        </w:rPr>
+        <w:t>Hecky</w:t>
+      </w:r>
+      <w:proofErr w:type="spellEnd"/>
+      <w:r>
+        <w:rPr>
+          <w:rFonts w:ascii="Times New Roman" w:eastAsia="Times New Roman" w:hAnsi="Times New Roman" w:cs="Times New Roman"/>
+          <w:sz w:val="24"/>
+          <w:szCs w:val="24"/>
+        </w:rPr>
+        <w:t xml:space="preserve"> 1984, Muller Navarra et al. 2000, Brett et al. 2009). </w:t>
       </w:r>
       <w:r>
         <w:rPr>
@@ -603,7 +735,43 @@
           <w:sz w:val="24"/>
           <w:szCs w:val="24"/>
         </w:rPr>
-        <w:t xml:space="preserve">hanges in forage fish communities from lipid-rich to lipid-poor fish in the Pacific Ocean have caused predatory marine birds and mammals to shift their diet to less nutritionally valuable lipid-poor fish and suffer population declines (Rosen and Trites 2006; Romano et al. 2006, Osterblom et al. 2008). </w:t>
+        <w:t xml:space="preserve">hanges in forage fish communities from lipid-rich to lipid-poor fish in the Pacific Ocean have caused predatory marine birds and mammals to shift their diet to less nutritionally valuable lipid-poor fish and suffer population declines (Rosen and </w:t>
+      </w:r>
+      <w:proofErr w:type="spellStart"/>
+      <w:r>
+        <w:rPr>
+          <w:rFonts w:ascii="Times New Roman" w:eastAsia="Times New Roman" w:hAnsi="Times New Roman" w:cs="Times New Roman"/>
+          <w:sz w:val="24"/>
+          <w:szCs w:val="24"/>
+        </w:rPr>
+        <w:t>Trites</w:t>
+      </w:r>
+      <w:proofErr w:type="spellEnd"/>
+      <w:r>
+        <w:rPr>
+          <w:rFonts w:ascii="Times New Roman" w:eastAsia="Times New Roman" w:hAnsi="Times New Roman" w:cs="Times New Roman"/>
+          <w:sz w:val="24"/>
+          <w:szCs w:val="24"/>
+        </w:rPr>
+        <w:t xml:space="preserve"> 2006; Romano et al. 2006, </w:t>
+      </w:r>
+      <w:proofErr w:type="spellStart"/>
+      <w:r>
+        <w:rPr>
+          <w:rFonts w:ascii="Times New Roman" w:eastAsia="Times New Roman" w:hAnsi="Times New Roman" w:cs="Times New Roman"/>
+          <w:sz w:val="24"/>
+          <w:szCs w:val="24"/>
+        </w:rPr>
+        <w:t>Osterblom</w:t>
+      </w:r>
+      <w:proofErr w:type="spellEnd"/>
+      <w:r>
+        <w:rPr>
+          <w:rFonts w:ascii="Times New Roman" w:eastAsia="Times New Roman" w:hAnsi="Times New Roman" w:cs="Times New Roman"/>
+          <w:sz w:val="24"/>
+          <w:szCs w:val="24"/>
+        </w:rPr>
+        <w:t xml:space="preserve"> et al. 2008). </w:t>
       </w:r>
     </w:p>
     <w:p>
@@ -649,7 +817,123 @@
           <w:sz w:val="24"/>
           <w:szCs w:val="24"/>
         </w:rPr>
-        <w:t xml:space="preserve">, fish are a good source of high quality protein, a range of micronutrients and essential fatty acids (Tacon and Metian 2013). In 2009, aquatic species accounted for 16.6% of the global total supply of animal protein, providing more than three billion people with almost 20% of their average per capita intake of animal protein (FAO </w:t>
+        <w:t>, fish are a good source of high quality protein, a range of micronutrients and essential fatty acids (</w:t>
+      </w:r>
+      <w:proofErr w:type="spellStart"/>
+      <w:r>
+        <w:rPr>
+          <w:rFonts w:ascii="Times New Roman" w:eastAsia="Times New Roman" w:hAnsi="Times New Roman" w:cs="Times New Roman"/>
+          <w:sz w:val="24"/>
+          <w:szCs w:val="24"/>
+        </w:rPr>
+        <w:t>Tacon</w:t>
+      </w:r>
+      <w:proofErr w:type="spellEnd"/>
+      <w:r>
+        <w:rPr>
+          <w:rFonts w:ascii="Times New Roman" w:eastAsia="Times New Roman" w:hAnsi="Times New Roman" w:cs="Times New Roman"/>
+          <w:sz w:val="24"/>
+          <w:szCs w:val="24"/>
+        </w:rPr>
+        <w:t xml:space="preserve"> and </w:t>
+      </w:r>
+      <w:proofErr w:type="spellStart"/>
+      <w:r>
+        <w:rPr>
+          <w:rFonts w:ascii="Times New Roman" w:eastAsia="Times New Roman" w:hAnsi="Times New Roman" w:cs="Times New Roman"/>
+          <w:sz w:val="24"/>
+          <w:szCs w:val="24"/>
+        </w:rPr>
+        <w:t>Metian</w:t>
+      </w:r>
+      <w:proofErr w:type="spellEnd"/>
+      <w:r>
+        <w:rPr>
+          <w:rFonts w:ascii="Times New Roman" w:eastAsia="Times New Roman" w:hAnsi="Times New Roman" w:cs="Times New Roman"/>
+          <w:sz w:val="24"/>
+          <w:szCs w:val="24"/>
+        </w:rPr>
+        <w:t xml:space="preserve"> 2013). </w:t>
+      </w:r>
+      <w:r>
+        <w:rPr>
+          <w:rFonts w:ascii="Times New Roman" w:eastAsia="Times New Roman" w:hAnsi="Times New Roman" w:cs="Times New Roman"/>
+          <w:sz w:val="24"/>
+          <w:szCs w:val="24"/>
+        </w:rPr>
+        <w:t xml:space="preserve">In 2009, aquatic species accounted for 16.6% of the global total supply of animal protein, providing </w:t>
+      </w:r>
+      <w:r>
+        <w:rPr>
+          <w:rFonts w:ascii="Times New Roman" w:eastAsia="Times New Roman" w:hAnsi="Times New Roman" w:cs="Times New Roman"/>
+          <w:sz w:val="24"/>
+          <w:szCs w:val="24"/>
+        </w:rPr>
+        <w:t xml:space="preserve">almost 20% of the average per capita intake of animal protein (FAO ref) to </w:t>
+      </w:r>
+      <w:r>
+        <w:rPr>
+          <w:rFonts w:ascii="Times New Roman" w:eastAsia="Times New Roman" w:hAnsi="Times New Roman" w:cs="Times New Roman"/>
+          <w:sz w:val="24"/>
+          <w:szCs w:val="24"/>
+        </w:rPr>
+        <w:t>more than three billion people</w:t>
+      </w:r>
+      <w:r>
+        <w:rPr>
+          <w:rFonts w:ascii="Times New Roman" w:eastAsia="Times New Roman" w:hAnsi="Times New Roman" w:cs="Times New Roman"/>
+          <w:sz w:val="24"/>
+          <w:szCs w:val="24"/>
+        </w:rPr>
+        <w:t xml:space="preserve">. However, the </w:t>
+      </w:r>
+      <w:r>
+        <w:rPr>
+          <w:rFonts w:ascii="Times New Roman" w:eastAsia="Times New Roman" w:hAnsi="Times New Roman" w:cs="Times New Roman"/>
+          <w:sz w:val="24"/>
+          <w:szCs w:val="24"/>
+        </w:rPr>
+        <w:t xml:space="preserve">value </w:t>
+      </w:r>
+      <w:r>
+        <w:rPr>
+          <w:rFonts w:ascii="Times New Roman" w:eastAsia="Times New Roman" w:hAnsi="Times New Roman" w:cs="Times New Roman"/>
+          <w:sz w:val="24"/>
+          <w:szCs w:val="24"/>
+        </w:rPr>
+        <w:t xml:space="preserve">of fish as a source of essential micronutrients may be even </w:t>
+      </w:r>
+      <w:r>
+        <w:rPr>
+          <w:rFonts w:ascii="Times New Roman" w:eastAsia="Times New Roman" w:hAnsi="Times New Roman" w:cs="Times New Roman"/>
+          <w:sz w:val="24"/>
+          <w:szCs w:val="24"/>
+        </w:rPr>
+        <w:t>greater</w:t>
+      </w:r>
+      <w:r>
+        <w:rPr>
+          <w:rFonts w:ascii="Times New Roman" w:eastAsia="Times New Roman" w:hAnsi="Times New Roman" w:cs="Times New Roman"/>
+          <w:sz w:val="24"/>
+          <w:szCs w:val="24"/>
+        </w:rPr>
+        <w:t xml:space="preserve"> than </w:t>
+      </w:r>
+      <w:r>
+        <w:rPr>
+          <w:rFonts w:ascii="Times New Roman" w:eastAsia="Times New Roman" w:hAnsi="Times New Roman" w:cs="Times New Roman"/>
+          <w:sz w:val="24"/>
+          <w:szCs w:val="24"/>
+        </w:rPr>
+        <w:t xml:space="preserve">its value </w:t>
+      </w:r>
+      <w:r>
+        <w:rPr>
+          <w:rFonts w:ascii="Times New Roman" w:eastAsia="Times New Roman" w:hAnsi="Times New Roman" w:cs="Times New Roman"/>
+          <w:sz w:val="24"/>
+          <w:szCs w:val="24"/>
+        </w:rPr>
+        <w:t xml:space="preserve">as a source of protein (Allison et al. 2007).  </w:t>
       </w:r>
       <w:commentRangeStart w:id="0"/>
       <w:r>
@@ -658,7 +942,7 @@
           <w:sz w:val="24"/>
           <w:szCs w:val="24"/>
         </w:rPr>
-        <w:t>ref</w:t>
+        <w:t xml:space="preserve">Fish is important in the diets of many poor populations </w:t>
       </w:r>
       <w:commentRangeEnd w:id="0"/>
       <w:r>
@@ -673,55 +957,812 @@
           <w:sz w:val="24"/>
           <w:szCs w:val="24"/>
         </w:rPr>
-        <w:t xml:space="preserve">). However, the </w:t>
-      </w:r>
-      <w:r>
-        <w:rPr>
-          <w:rFonts w:ascii="Times New Roman" w:eastAsia="Times New Roman" w:hAnsi="Times New Roman" w:cs="Times New Roman"/>
-          <w:sz w:val="24"/>
-          <w:szCs w:val="24"/>
-        </w:rPr>
-        <w:t xml:space="preserve">value </w:t>
-      </w:r>
-      <w:r>
-        <w:rPr>
-          <w:rFonts w:ascii="Times New Roman" w:eastAsia="Times New Roman" w:hAnsi="Times New Roman" w:cs="Times New Roman"/>
-          <w:sz w:val="24"/>
-          <w:szCs w:val="24"/>
-        </w:rPr>
-        <w:t xml:space="preserve">of fish as a source of essential micronutrients may be even </w:t>
-      </w:r>
-      <w:r>
-        <w:rPr>
-          <w:rFonts w:ascii="Times New Roman" w:eastAsia="Times New Roman" w:hAnsi="Times New Roman" w:cs="Times New Roman"/>
-          <w:sz w:val="24"/>
-          <w:szCs w:val="24"/>
-        </w:rPr>
-        <w:t>greater</w:t>
-      </w:r>
-      <w:r>
-        <w:rPr>
-          <w:rFonts w:ascii="Times New Roman" w:eastAsia="Times New Roman" w:hAnsi="Times New Roman" w:cs="Times New Roman"/>
-          <w:sz w:val="24"/>
-          <w:szCs w:val="24"/>
-        </w:rPr>
-        <w:t xml:space="preserve"> than </w:t>
-      </w:r>
-      <w:r>
-        <w:rPr>
-          <w:rFonts w:ascii="Times New Roman" w:eastAsia="Times New Roman" w:hAnsi="Times New Roman" w:cs="Times New Roman"/>
-          <w:sz w:val="24"/>
-          <w:szCs w:val="24"/>
-        </w:rPr>
-        <w:t xml:space="preserve">its value </w:t>
-      </w:r>
-      <w:r>
-        <w:rPr>
-          <w:rFonts w:ascii="Times New Roman" w:eastAsia="Times New Roman" w:hAnsi="Times New Roman" w:cs="Times New Roman"/>
-          <w:sz w:val="24"/>
-          <w:szCs w:val="24"/>
-        </w:rPr>
-        <w:t xml:space="preserve">as a source of protein (Allison et al. 2007).  </w:t>
+        <w:t xml:space="preserve">suffering from </w:t>
+      </w:r>
+      <w:r>
+        <w:rPr>
+          <w:rFonts w:ascii="Times New Roman" w:eastAsia="Times New Roman" w:hAnsi="Times New Roman" w:cs="Times New Roman"/>
+          <w:sz w:val="24"/>
+          <w:szCs w:val="24"/>
+        </w:rPr>
+        <w:t>nutritional</w:t>
+      </w:r>
+      <w:r>
+        <w:rPr>
+          <w:rFonts w:ascii="Times New Roman" w:eastAsia="Times New Roman" w:hAnsi="Times New Roman" w:cs="Times New Roman"/>
+          <w:sz w:val="24"/>
+          <w:szCs w:val="24"/>
+        </w:rPr>
+        <w:t xml:space="preserve"> deficiencies (</w:t>
+      </w:r>
+      <w:proofErr w:type="spellStart"/>
+      <w:r>
+        <w:rPr>
+          <w:rFonts w:ascii="Times New Roman" w:eastAsia="Times New Roman" w:hAnsi="Times New Roman" w:cs="Times New Roman"/>
+          <w:sz w:val="24"/>
+          <w:szCs w:val="24"/>
+        </w:rPr>
+        <w:t>Roos</w:t>
+      </w:r>
+      <w:proofErr w:type="spellEnd"/>
+      <w:r>
+        <w:rPr>
+          <w:rFonts w:ascii="Times New Roman" w:eastAsia="Times New Roman" w:hAnsi="Times New Roman" w:cs="Times New Roman"/>
+          <w:sz w:val="24"/>
+          <w:szCs w:val="24"/>
+        </w:rPr>
+        <w:t xml:space="preserve"> et al. 2007, </w:t>
+      </w:r>
+      <w:proofErr w:type="spellStart"/>
+      <w:r>
+        <w:rPr>
+          <w:rFonts w:ascii="Times New Roman" w:eastAsia="Times New Roman" w:hAnsi="Times New Roman" w:cs="Times New Roman"/>
+          <w:sz w:val="24"/>
+          <w:szCs w:val="24"/>
+        </w:rPr>
+        <w:t>Tacon</w:t>
+      </w:r>
+      <w:proofErr w:type="spellEnd"/>
+      <w:r>
+        <w:rPr>
+          <w:rFonts w:ascii="Times New Roman" w:eastAsia="Times New Roman" w:hAnsi="Times New Roman" w:cs="Times New Roman"/>
+          <w:sz w:val="24"/>
+          <w:szCs w:val="24"/>
+        </w:rPr>
+        <w:t xml:space="preserve"> and </w:t>
+      </w:r>
+      <w:proofErr w:type="spellStart"/>
+      <w:r>
+        <w:rPr>
+          <w:rFonts w:ascii="Times New Roman" w:eastAsia="Times New Roman" w:hAnsi="Times New Roman" w:cs="Times New Roman"/>
+          <w:sz w:val="24"/>
+          <w:szCs w:val="24"/>
+        </w:rPr>
+        <w:t>Metian</w:t>
+      </w:r>
+      <w:proofErr w:type="spellEnd"/>
+      <w:r>
+        <w:rPr>
+          <w:rFonts w:ascii="Times New Roman" w:eastAsia="Times New Roman" w:hAnsi="Times New Roman" w:cs="Times New Roman"/>
+          <w:sz w:val="24"/>
+          <w:szCs w:val="24"/>
+        </w:rPr>
+        <w:t xml:space="preserve"> 2013). In many vulnerable communities around the world, fish consumption plays an important role in combating micronutrient deficiencies (</w:t>
+      </w:r>
+      <w:proofErr w:type="spellStart"/>
+      <w:r>
+        <w:rPr>
+          <w:rFonts w:ascii="Times New Roman" w:eastAsia="Times New Roman" w:hAnsi="Times New Roman" w:cs="Times New Roman"/>
+          <w:sz w:val="24"/>
+          <w:szCs w:val="24"/>
+        </w:rPr>
+        <w:t>Kawarazuka</w:t>
+      </w:r>
+      <w:proofErr w:type="spellEnd"/>
+      <w:r>
+        <w:rPr>
+          <w:rFonts w:ascii="Times New Roman" w:eastAsia="Times New Roman" w:hAnsi="Times New Roman" w:cs="Times New Roman"/>
+          <w:sz w:val="24"/>
+          <w:szCs w:val="24"/>
+        </w:rPr>
+        <w:t xml:space="preserve"> and </w:t>
+      </w:r>
+      <w:proofErr w:type="spellStart"/>
+      <w:r>
+        <w:rPr>
+          <w:rFonts w:ascii="Times New Roman" w:eastAsia="Times New Roman" w:hAnsi="Times New Roman" w:cs="Times New Roman"/>
+          <w:sz w:val="24"/>
+          <w:szCs w:val="24"/>
+        </w:rPr>
+        <w:t>Bene</w:t>
+      </w:r>
+      <w:proofErr w:type="spellEnd"/>
+      <w:r>
+        <w:rPr>
+          <w:rFonts w:ascii="Times New Roman" w:eastAsia="Times New Roman" w:hAnsi="Times New Roman" w:cs="Times New Roman"/>
+          <w:sz w:val="24"/>
+          <w:szCs w:val="24"/>
+        </w:rPr>
+        <w:t xml:space="preserve"> 2011). For example, in rural Bangladesh, some of the poorest communities are heavily dependent on small fish from capture fisheries to meet their micronutrient needs. </w:t>
+      </w:r>
+      <w:r>
+        <w:rPr>
+          <w:rFonts w:ascii="Times New Roman" w:eastAsia="Times New Roman" w:hAnsi="Times New Roman" w:cs="Times New Roman"/>
+          <w:sz w:val="24"/>
+          <w:szCs w:val="24"/>
+        </w:rPr>
+        <w:t>During peak fish production season, c</w:t>
+      </w:r>
+      <w:r>
+        <w:rPr>
+          <w:rFonts w:ascii="Times New Roman" w:eastAsia="Times New Roman" w:hAnsi="Times New Roman" w:cs="Times New Roman"/>
+          <w:sz w:val="24"/>
+          <w:szCs w:val="24"/>
+        </w:rPr>
+        <w:t xml:space="preserve">onsumption of small indigenous fishes contributes 40% and 31% of the total recommended intakes of vitamin A and calcium, respectively, at </w:t>
+      </w:r>
+      <w:r>
+        <w:rPr>
+          <w:rFonts w:ascii="Times New Roman" w:eastAsia="Times New Roman" w:hAnsi="Times New Roman" w:cs="Times New Roman"/>
+          <w:sz w:val="24"/>
+          <w:szCs w:val="24"/>
+        </w:rPr>
+        <w:t xml:space="preserve">the </w:t>
+      </w:r>
+      <w:r>
+        <w:rPr>
+          <w:rFonts w:ascii="Times New Roman" w:eastAsia="Times New Roman" w:hAnsi="Times New Roman" w:cs="Times New Roman"/>
+          <w:sz w:val="24"/>
+          <w:szCs w:val="24"/>
+        </w:rPr>
+        <w:t>household level</w:t>
+      </w:r>
+      <w:r>
+        <w:rPr>
+          <w:rFonts w:ascii="Times New Roman" w:eastAsia="Times New Roman" w:hAnsi="Times New Roman" w:cs="Times New Roman"/>
+          <w:sz w:val="24"/>
+          <w:szCs w:val="24"/>
+        </w:rPr>
+        <w:t xml:space="preserve"> </w:t>
+      </w:r>
+      <w:r>
+        <w:rPr>
+          <w:rFonts w:ascii="Times New Roman" w:eastAsia="Times New Roman" w:hAnsi="Times New Roman" w:cs="Times New Roman"/>
+          <w:sz w:val="24"/>
+          <w:szCs w:val="24"/>
+        </w:rPr>
+        <w:t>(</w:t>
+      </w:r>
+      <w:proofErr w:type="spellStart"/>
+      <w:r>
+        <w:rPr>
+          <w:rFonts w:ascii="Times New Roman" w:eastAsia="Times New Roman" w:hAnsi="Times New Roman" w:cs="Times New Roman"/>
+          <w:sz w:val="24"/>
+          <w:szCs w:val="24"/>
+        </w:rPr>
+        <w:t>Roos</w:t>
+      </w:r>
+      <w:proofErr w:type="spellEnd"/>
+      <w:r>
+        <w:rPr>
+          <w:rFonts w:ascii="Times New Roman" w:eastAsia="Times New Roman" w:hAnsi="Times New Roman" w:cs="Times New Roman"/>
+          <w:sz w:val="24"/>
+          <w:szCs w:val="24"/>
+        </w:rPr>
+        <w:t xml:space="preserve"> et al. 2007). Locally caught seafood </w:t>
+      </w:r>
+      <w:r>
+        <w:rPr>
+          <w:rFonts w:ascii="Times New Roman" w:eastAsia="Times New Roman" w:hAnsi="Times New Roman" w:cs="Times New Roman"/>
+          <w:sz w:val="24"/>
+          <w:szCs w:val="24"/>
+        </w:rPr>
+        <w:t xml:space="preserve">also </w:t>
+      </w:r>
+      <w:r>
+        <w:rPr>
+          <w:rFonts w:ascii="Times New Roman" w:eastAsia="Times New Roman" w:hAnsi="Times New Roman" w:cs="Times New Roman"/>
+          <w:sz w:val="24"/>
+          <w:szCs w:val="24"/>
+        </w:rPr>
+        <w:t>contributes significantly to micronutrient intake</w:t>
+      </w:r>
+      <w:r>
+        <w:rPr>
+          <w:rFonts w:ascii="Times New Roman" w:eastAsia="Times New Roman" w:hAnsi="Times New Roman" w:cs="Times New Roman"/>
+          <w:sz w:val="24"/>
+          <w:szCs w:val="24"/>
+        </w:rPr>
+        <w:t xml:space="preserve"> </w:t>
+      </w:r>
+      <w:r>
+        <w:rPr>
+          <w:rFonts w:ascii="Times New Roman" w:eastAsia="Times New Roman" w:hAnsi="Times New Roman" w:cs="Times New Roman"/>
+          <w:sz w:val="24"/>
+          <w:szCs w:val="24"/>
+        </w:rPr>
+        <w:t>among</w:t>
+      </w:r>
+      <w:r>
+        <w:rPr>
+          <w:rFonts w:ascii="Times New Roman" w:eastAsia="Times New Roman" w:hAnsi="Times New Roman" w:cs="Times New Roman"/>
+          <w:sz w:val="24"/>
+          <w:szCs w:val="24"/>
+        </w:rPr>
+        <w:t xml:space="preserve"> Indigenous populations </w:t>
+      </w:r>
+      <w:r>
+        <w:rPr>
+          <w:rFonts w:ascii="Times New Roman" w:eastAsia="Times New Roman" w:hAnsi="Times New Roman" w:cs="Times New Roman"/>
+          <w:sz w:val="24"/>
+          <w:szCs w:val="24"/>
+        </w:rPr>
+        <w:t xml:space="preserve">in Arctic Canada </w:t>
+      </w:r>
+      <w:r>
+        <w:rPr>
+          <w:rFonts w:ascii="Times New Roman" w:eastAsia="Times New Roman" w:hAnsi="Times New Roman" w:cs="Times New Roman"/>
+          <w:sz w:val="24"/>
+          <w:szCs w:val="24"/>
+        </w:rPr>
+        <w:t>(</w:t>
+      </w:r>
+      <w:proofErr w:type="spellStart"/>
+      <w:r>
+        <w:rPr>
+          <w:rFonts w:ascii="Times New Roman" w:eastAsia="Times New Roman" w:hAnsi="Times New Roman" w:cs="Times New Roman"/>
+          <w:sz w:val="24"/>
+          <w:szCs w:val="24"/>
+        </w:rPr>
+        <w:t>Kuhnlein</w:t>
+      </w:r>
+      <w:proofErr w:type="spellEnd"/>
+      <w:r>
+        <w:rPr>
+          <w:rFonts w:ascii="Times New Roman" w:eastAsia="Times New Roman" w:hAnsi="Times New Roman" w:cs="Times New Roman"/>
+          <w:sz w:val="24"/>
+          <w:szCs w:val="24"/>
+        </w:rPr>
+        <w:t xml:space="preserve"> and </w:t>
+      </w:r>
+      <w:proofErr w:type="spellStart"/>
+      <w:r>
+        <w:rPr>
+          <w:rFonts w:ascii="Times New Roman" w:eastAsia="Times New Roman" w:hAnsi="Times New Roman" w:cs="Times New Roman"/>
+          <w:sz w:val="24"/>
+          <w:szCs w:val="24"/>
+        </w:rPr>
+        <w:t>Receveur</w:t>
+      </w:r>
+      <w:proofErr w:type="spellEnd"/>
+      <w:r>
+        <w:rPr>
+          <w:rFonts w:ascii="Times New Roman" w:eastAsia="Times New Roman" w:hAnsi="Times New Roman" w:cs="Times New Roman"/>
+          <w:sz w:val="24"/>
+          <w:szCs w:val="24"/>
+        </w:rPr>
+        <w:t xml:space="preserve"> 2007, Johnson-Down and </w:t>
+      </w:r>
+      <w:proofErr w:type="spellStart"/>
+      <w:r>
+        <w:rPr>
+          <w:rFonts w:ascii="Times New Roman" w:eastAsia="Times New Roman" w:hAnsi="Times New Roman" w:cs="Times New Roman"/>
+          <w:sz w:val="24"/>
+          <w:szCs w:val="24"/>
+        </w:rPr>
+        <w:t>Egeland</w:t>
+      </w:r>
+      <w:proofErr w:type="spellEnd"/>
+      <w:r>
+        <w:rPr>
+          <w:rFonts w:ascii="Times New Roman" w:eastAsia="Times New Roman" w:hAnsi="Times New Roman" w:cs="Times New Roman"/>
+          <w:sz w:val="24"/>
+          <w:szCs w:val="24"/>
+        </w:rPr>
+        <w:t xml:space="preserve"> 2010). </w:t>
+      </w:r>
+    </w:p>
+    <w:p>
+      <w:pPr>
+        <w:pStyle w:val="normal0"/>
+        <w:spacing w:line="360" w:lineRule="auto"/>
+        <w:rPr>
+          <w:rFonts w:ascii="Times New Roman" w:hAnsi="Times New Roman" w:cs="Times New Roman"/>
+          <w:sz w:val="24"/>
+          <w:szCs w:val="24"/>
+        </w:rPr>
+      </w:pPr>
+    </w:p>
+    <w:p>
+      <w:pPr>
+        <w:pStyle w:val="normal0"/>
+        <w:spacing w:line="360" w:lineRule="auto"/>
+        <w:rPr>
+          <w:rFonts w:ascii="Times New Roman" w:hAnsi="Times New Roman" w:cs="Times New Roman"/>
+          <w:b/>
+          <w:sz w:val="24"/>
+          <w:szCs w:val="24"/>
+        </w:rPr>
+      </w:pPr>
+      <w:r>
+        <w:rPr>
+          <w:rFonts w:ascii="Times New Roman" w:hAnsi="Times New Roman" w:cs="Times New Roman"/>
+          <w:b/>
+          <w:sz w:val="24"/>
+          <w:szCs w:val="24"/>
+        </w:rPr>
+        <w:t>Dietary Reference Intake as a metric of nutritional value</w:t>
+      </w:r>
+    </w:p>
+    <w:p>
+      <w:pPr>
+        <w:spacing w:line="360" w:lineRule="auto"/>
+        <w:rPr>
+          <w:rFonts w:ascii="Times New Roman" w:eastAsia="Times New Roman" w:hAnsi="Times New Roman" w:cs="Times New Roman"/>
+        </w:rPr>
+      </w:pPr>
+      <w:r>
+        <w:rPr>
+          <w:rFonts w:ascii="Times New Roman" w:eastAsia="Times New Roman" w:hAnsi="Times New Roman" w:cs="Times New Roman"/>
+          <w:lang w:val="en-US"/>
+        </w:rPr>
+        <w:t>The ecology of food security</w:t>
+      </w:r>
+      <w:r>
+        <w:rPr>
+          <w:rFonts w:ascii="Times New Roman" w:eastAsia="Times New Roman" w:hAnsi="Times New Roman" w:cs="Times New Roman"/>
+          <w:lang w:val="en-US"/>
+        </w:rPr>
+        <w:t xml:space="preserve"> </w:t>
+      </w:r>
+      <w:r>
+        <w:rPr>
+          <w:rFonts w:ascii="Times New Roman" w:eastAsia="Times New Roman" w:hAnsi="Times New Roman" w:cs="Times New Roman"/>
+          <w:lang w:val="en-US"/>
+        </w:rPr>
+        <w:t xml:space="preserve">is not </w:t>
+      </w:r>
+      <w:r>
+        <w:rPr>
+          <w:rFonts w:ascii="Times New Roman" w:eastAsia="Times New Roman" w:hAnsi="Times New Roman" w:cs="Times New Roman"/>
+          <w:lang w:val="en-US"/>
+        </w:rPr>
+        <w:t>simply</w:t>
+      </w:r>
+      <w:r>
+        <w:rPr>
+          <w:rFonts w:ascii="Times New Roman" w:eastAsia="Times New Roman" w:hAnsi="Times New Roman" w:cs="Times New Roman"/>
+          <w:lang w:val="en-US"/>
+        </w:rPr>
+        <w:t xml:space="preserve"> about predicting </w:t>
+      </w:r>
+      <w:proofErr w:type="gramStart"/>
+      <w:r>
+        <w:rPr>
+          <w:rFonts w:ascii="Times New Roman" w:eastAsia="Times New Roman" w:hAnsi="Times New Roman" w:cs="Times New Roman"/>
+          <w:lang w:val="en-US"/>
+        </w:rPr>
+        <w:t>yields,</w:t>
+      </w:r>
+      <w:proofErr w:type="gramEnd"/>
+      <w:r>
+        <w:rPr>
+          <w:rFonts w:ascii="Times New Roman" w:eastAsia="Times New Roman" w:hAnsi="Times New Roman" w:cs="Times New Roman"/>
+          <w:lang w:val="en-US"/>
+        </w:rPr>
+        <w:t xml:space="preserve"> it is about understanding the ecological conditions that lead to a stable supply of nutritionally diverse foods.</w:t>
+      </w:r>
+      <w:r>
+        <w:rPr>
+          <w:rFonts w:ascii="Times New Roman" w:hAnsi="Times New Roman" w:cs="Times New Roman"/>
+        </w:rPr>
+        <w:t xml:space="preserve"> A primary challenge of linking ecological processes with human </w:t>
+      </w:r>
+      <w:proofErr w:type="gramStart"/>
+      <w:r>
+        <w:rPr>
+          <w:rFonts w:ascii="Times New Roman" w:hAnsi="Times New Roman" w:cs="Times New Roman"/>
+        </w:rPr>
+        <w:t>well-being</w:t>
+      </w:r>
+      <w:proofErr w:type="gramEnd"/>
+      <w:r>
+        <w:rPr>
+          <w:rFonts w:ascii="Times New Roman" w:hAnsi="Times New Roman" w:cs="Times New Roman"/>
+        </w:rPr>
+        <w:t xml:space="preserve"> is finding comparable units and metrics for ecological properties and human benefits. In the context of human nutrition, one metric that facilitates comparisons is the nutrient content in an edible portion relative to dietary reference intake values (DRI).</w:t>
+      </w:r>
+      <w:r>
+        <w:rPr>
+          <w:rFonts w:ascii="Times New Roman" w:eastAsia="Times New Roman" w:hAnsi="Times New Roman" w:cs="Times New Roman"/>
+        </w:rPr>
+        <w:t xml:space="preserve"> </w:t>
+      </w:r>
+      <w:r>
+        <w:rPr>
+          <w:rFonts w:ascii="Times New Roman" w:eastAsia="Times New Roman" w:hAnsi="Times New Roman" w:cs="Times New Roman"/>
+        </w:rPr>
+        <w:t>The value of a fish species in terms of human nutrition benefits can be quantified as the nutrient content in an edible portion relat</w:t>
+      </w:r>
+      <w:r>
+        <w:rPr>
+          <w:rFonts w:ascii="Times New Roman" w:eastAsia="Times New Roman" w:hAnsi="Times New Roman" w:cs="Times New Roman"/>
+        </w:rPr>
+        <w:t>ive to Dietary Reference Intake</w:t>
+      </w:r>
+      <w:r>
+        <w:rPr>
+          <w:rFonts w:ascii="Times New Roman" w:eastAsia="Times New Roman" w:hAnsi="Times New Roman" w:cs="Times New Roman"/>
+        </w:rPr>
+        <w:t xml:space="preserve"> (DRI) values. The DRI is the daily intake level of a nutrient that is considered to be sufficient to meet the requirements of 97–98% of healthy individuals in every demographic (National Academies of Sciences 2011). </w:t>
+      </w:r>
+    </w:p>
+    <w:p>
+      <w:pPr>
+        <w:spacing w:line="360" w:lineRule="auto"/>
+        <w:rPr>
+          <w:rFonts w:ascii="Times New Roman" w:eastAsia="Times New Roman" w:hAnsi="Times New Roman" w:cs="Times New Roman"/>
+        </w:rPr>
+      </w:pPr>
+    </w:p>
+    <w:p>
+      <w:pPr>
+        <w:spacing w:line="360" w:lineRule="auto"/>
+        <w:rPr>
+          <w:rFonts w:ascii="Times New Roman" w:eastAsia="Times New Roman" w:hAnsi="Times New Roman" w:cs="Times New Roman"/>
+        </w:rPr>
+      </w:pPr>
+      <w:r>
+        <w:rPr>
+          <w:rFonts w:ascii="Times New Roman" w:eastAsia="Times New Roman" w:hAnsi="Times New Roman" w:cs="Times New Roman"/>
+        </w:rPr>
+        <w:t xml:space="preserve">Fish species vary widely in their concentration of essential nutrients (USDA 2011).  For example, assuming a serving size of 85g of fish, sardines (1.9 g DHA per 100 g tissue) and Pacific herring (0.83 g DHA/100g) provide the recommended level of 1.0g/day EPA and DHA in a single serving, while pink salmon, canary rockfish and surf smelt would require 1.2-1.5 servings, while pacific hake (0.15g/100g DHA) and </w:t>
+      </w:r>
+      <w:proofErr w:type="spellStart"/>
+      <w:r>
+        <w:rPr>
+          <w:rFonts w:ascii="Times New Roman" w:eastAsia="Times New Roman" w:hAnsi="Times New Roman" w:cs="Times New Roman"/>
+        </w:rPr>
+        <w:t>pollock</w:t>
+      </w:r>
+      <w:proofErr w:type="spellEnd"/>
+      <w:r>
+        <w:rPr>
+          <w:rFonts w:ascii="Times New Roman" w:eastAsia="Times New Roman" w:hAnsi="Times New Roman" w:cs="Times New Roman"/>
+        </w:rPr>
+        <w:t xml:space="preserve"> (0.24 g DHA/100g) would require 4-5 servings to meet the recommended daily requirements (</w:t>
+      </w:r>
+      <w:proofErr w:type="spellStart"/>
+      <w:r>
+        <w:rPr>
+          <w:rFonts w:ascii="Times New Roman" w:eastAsia="Times New Roman" w:hAnsi="Times New Roman" w:cs="Times New Roman"/>
+        </w:rPr>
+        <w:t>Hyuhn</w:t>
+      </w:r>
+      <w:proofErr w:type="spellEnd"/>
+      <w:r>
+        <w:rPr>
+          <w:rFonts w:ascii="Times New Roman" w:eastAsia="Times New Roman" w:hAnsi="Times New Roman" w:cs="Times New Roman"/>
+        </w:rPr>
+        <w:t xml:space="preserve"> and Kitts 2009). Thus, not all species are equally nutritionally valuable. This variability in essential fatty acid (EFA) content per serving size </w:t>
+      </w:r>
+      <w:r>
+        <w:rPr>
+          <w:rFonts w:ascii="Times New Roman" w:eastAsia="Times New Roman" w:hAnsi="Times New Roman" w:cs="Times New Roman"/>
+        </w:rPr>
+        <w:t>may be</w:t>
+      </w:r>
+      <w:r>
+        <w:rPr>
+          <w:rFonts w:ascii="Times New Roman" w:eastAsia="Times New Roman" w:hAnsi="Times New Roman" w:cs="Times New Roman"/>
+        </w:rPr>
+        <w:t xml:space="preserve"> related to the total fat content of the fish: the characteristically lean fish like </w:t>
+      </w:r>
+      <w:proofErr w:type="spellStart"/>
+      <w:r>
+        <w:rPr>
+          <w:rFonts w:ascii="Times New Roman" w:eastAsia="Times New Roman" w:hAnsi="Times New Roman" w:cs="Times New Roman"/>
+        </w:rPr>
+        <w:t>pollock</w:t>
+      </w:r>
+      <w:proofErr w:type="spellEnd"/>
+      <w:r>
+        <w:rPr>
+          <w:rFonts w:ascii="Times New Roman" w:eastAsia="Times New Roman" w:hAnsi="Times New Roman" w:cs="Times New Roman"/>
+        </w:rPr>
+        <w:t xml:space="preserve"> and hake have relatively low contents of EFAs, while the more lipid-rich fish have higher EFA contents. </w:t>
+      </w:r>
+    </w:p>
+    <w:p>
+      <w:pPr>
+        <w:spacing w:line="360" w:lineRule="auto"/>
+        <w:rPr>
+          <w:rFonts w:ascii="Times New Roman" w:eastAsia="Times New Roman" w:hAnsi="Times New Roman" w:cs="Times New Roman"/>
+        </w:rPr>
+      </w:pPr>
+    </w:p>
+    <w:p>
+      <w:pPr>
+        <w:spacing w:line="360" w:lineRule="auto"/>
+        <w:rPr>
+          <w:rFonts w:ascii="Times New Roman" w:eastAsia="Times New Roman" w:hAnsi="Times New Roman" w:cs="Times New Roman"/>
+          <w:lang w:val="en-US"/>
+        </w:rPr>
+      </w:pPr>
+      <w:r>
+        <w:rPr>
+          <w:rFonts w:ascii="Times New Roman" w:eastAsia="Times New Roman" w:hAnsi="Times New Roman" w:cs="Times New Roman"/>
+        </w:rPr>
+        <w:t xml:space="preserve">Here, we </w:t>
+      </w:r>
+      <w:r>
+        <w:rPr>
+          <w:rFonts w:ascii="Times New Roman" w:eastAsia="Times New Roman" w:hAnsi="Times New Roman" w:cs="Times New Roman"/>
+        </w:rPr>
+        <w:t>draw on two well-established</w:t>
+      </w:r>
+      <w:r>
+        <w:rPr>
+          <w:rFonts w:ascii="Times New Roman" w:eastAsia="Times New Roman" w:hAnsi="Times New Roman" w:cs="Times New Roman"/>
+        </w:rPr>
+        <w:t xml:space="preserve"> nutritional metrics:</w:t>
+      </w:r>
+      <w:r>
+        <w:rPr>
+          <w:rFonts w:ascii="Times New Roman" w:eastAsia="Times New Roman" w:hAnsi="Times New Roman" w:cs="Times New Roman"/>
+        </w:rPr>
+        <w:t xml:space="preserve"> nutrient content/100g edible portion and DRI, </w:t>
+      </w:r>
+      <w:r>
+        <w:rPr>
+          <w:rFonts w:ascii="Times New Roman" w:eastAsia="Times New Roman" w:hAnsi="Times New Roman" w:cs="Times New Roman"/>
+        </w:rPr>
+        <w:t>as well as</w:t>
+      </w:r>
+      <w:r>
+        <w:rPr>
+          <w:rFonts w:ascii="Times New Roman" w:eastAsia="Times New Roman" w:hAnsi="Times New Roman" w:cs="Times New Roman"/>
+        </w:rPr>
+        <w:t xml:space="preserve"> ecological traits such as body size and trophic position, to explicitly characterize the relationship between aquatic species’ ecological traits</w:t>
+      </w:r>
+      <w:r>
+        <w:rPr>
+          <w:rFonts w:ascii="Times New Roman" w:eastAsia="Times New Roman" w:hAnsi="Times New Roman" w:cs="Times New Roman"/>
+        </w:rPr>
+        <w:t>,</w:t>
+      </w:r>
+      <w:r>
+        <w:rPr>
+          <w:rFonts w:ascii="Times New Roman" w:eastAsia="Times New Roman" w:hAnsi="Times New Roman" w:cs="Times New Roman"/>
+        </w:rPr>
+        <w:t xml:space="preserve"> </w:t>
+      </w:r>
+      <w:r>
+        <w:rPr>
+          <w:rFonts w:ascii="Times New Roman" w:eastAsia="Times New Roman" w:hAnsi="Times New Roman" w:cs="Times New Roman"/>
+        </w:rPr>
+        <w:t xml:space="preserve">such as body size </w:t>
+      </w:r>
+      <w:r>
+        <w:rPr>
+          <w:rFonts w:ascii="Times New Roman" w:eastAsia="Times New Roman" w:hAnsi="Times New Roman" w:cs="Times New Roman"/>
+        </w:rPr>
+        <w:t xml:space="preserve">and their nutritional value for human well-being. </w:t>
+      </w:r>
+    </w:p>
+    <w:p>
+      <w:pPr>
+        <w:pStyle w:val="normal0"/>
+        <w:spacing w:line="360" w:lineRule="auto"/>
+        <w:rPr>
+          <w:rFonts w:ascii="Times New Roman" w:eastAsia="Times New Roman" w:hAnsi="Times New Roman" w:cs="Times New Roman"/>
+          <w:sz w:val="24"/>
+          <w:szCs w:val="24"/>
+        </w:rPr>
+      </w:pPr>
+    </w:p>
+    <w:p>
+      <w:pPr>
+        <w:pStyle w:val="normal0"/>
+        <w:spacing w:line="360" w:lineRule="auto"/>
+        <w:rPr>
+          <w:rFonts w:ascii="Times New Roman" w:eastAsia="Times New Roman" w:hAnsi="Times New Roman" w:cs="Times New Roman"/>
+          <w:b/>
+          <w:sz w:val="24"/>
+          <w:szCs w:val="24"/>
+        </w:rPr>
+      </w:pPr>
+      <w:r>
+        <w:rPr>
+          <w:rFonts w:ascii="Times New Roman" w:eastAsia="Times New Roman" w:hAnsi="Times New Roman" w:cs="Times New Roman"/>
+          <w:b/>
+          <w:sz w:val="24"/>
+          <w:szCs w:val="24"/>
+        </w:rPr>
+        <w:t>M</w:t>
+      </w:r>
+      <w:r>
+        <w:rPr>
+          <w:rFonts w:ascii="Times New Roman" w:eastAsia="Times New Roman" w:hAnsi="Times New Roman" w:cs="Times New Roman"/>
+          <w:b/>
+          <w:sz w:val="24"/>
+          <w:szCs w:val="24"/>
+        </w:rPr>
+        <w:t xml:space="preserve">icronutrients in seafood and how </w:t>
+      </w:r>
+      <w:r>
+        <w:rPr>
+          <w:rFonts w:ascii="Times New Roman" w:eastAsia="Times New Roman" w:hAnsi="Times New Roman" w:cs="Times New Roman"/>
+          <w:b/>
+          <w:sz w:val="24"/>
+          <w:szCs w:val="24"/>
+        </w:rPr>
+        <w:t>humans consume them</w:t>
+      </w:r>
+    </w:p>
+    <w:p>
+      <w:pPr>
+        <w:pStyle w:val="normal0"/>
+        <w:spacing w:line="360" w:lineRule="auto"/>
+        <w:rPr>
+          <w:rFonts w:ascii="Times New Roman" w:hAnsi="Times New Roman" w:cs="Times New Roman"/>
+          <w:sz w:val="24"/>
+          <w:szCs w:val="24"/>
+        </w:rPr>
+      </w:pPr>
+      <w:r>
+        <w:rPr>
+          <w:rFonts w:ascii="Times New Roman" w:eastAsia="Times New Roman" w:hAnsi="Times New Roman" w:cs="Times New Roman"/>
+          <w:sz w:val="24"/>
+          <w:szCs w:val="24"/>
+        </w:rPr>
+        <w:t xml:space="preserve">We hypothesize that species’ nutritional profiles are linked to functional traits because elements that are of nutritional value to humans also serve functional roles in organismal physiology </w:t>
+      </w:r>
+      <w:r>
+        <w:rPr>
+          <w:rFonts w:ascii="Times New Roman" w:eastAsia="Times New Roman" w:hAnsi="Times New Roman" w:cs="Times New Roman"/>
+          <w:sz w:val="24"/>
+          <w:szCs w:val="24"/>
+        </w:rPr>
+        <w:t>and because human dietary practices map onto functional traits such as body size and (</w:t>
+      </w:r>
+      <w:proofErr w:type="spellStart"/>
+      <w:proofErr w:type="gramStart"/>
+      <w:r>
+        <w:rPr>
+          <w:rFonts w:ascii="Times New Roman" w:eastAsia="Times New Roman" w:hAnsi="Times New Roman" w:cs="Times New Roman"/>
+          <w:sz w:val="24"/>
+          <w:szCs w:val="24"/>
+        </w:rPr>
+        <w:t>exo</w:t>
+      </w:r>
+      <w:proofErr w:type="spellEnd"/>
+      <w:r>
+        <w:rPr>
+          <w:rFonts w:ascii="Times New Roman" w:eastAsia="Times New Roman" w:hAnsi="Times New Roman" w:cs="Times New Roman"/>
+          <w:sz w:val="24"/>
+          <w:szCs w:val="24"/>
+        </w:rPr>
+        <w:t>)skeleton</w:t>
+      </w:r>
+      <w:proofErr w:type="gramEnd"/>
+      <w:r>
+        <w:rPr>
+          <w:rFonts w:ascii="Times New Roman" w:eastAsia="Times New Roman" w:hAnsi="Times New Roman" w:cs="Times New Roman"/>
+          <w:sz w:val="24"/>
+          <w:szCs w:val="24"/>
+        </w:rPr>
+        <w:t xml:space="preserve"> morphology (table 1)</w:t>
+      </w:r>
+      <w:r>
+        <w:rPr>
+          <w:rFonts w:ascii="Times New Roman" w:eastAsia="Times New Roman" w:hAnsi="Times New Roman" w:cs="Times New Roman"/>
+          <w:sz w:val="24"/>
+          <w:szCs w:val="24"/>
+        </w:rPr>
+        <w:t xml:space="preserve">. Functional traits such as trophic position may be related to the nutritional content of seafood species because they affect the dietary range and quantity of nutrients to which an organism is exposed, as well as the physiological constraints on body composition (Simpson and </w:t>
+      </w:r>
+      <w:proofErr w:type="spellStart"/>
+      <w:r>
+        <w:rPr>
+          <w:rFonts w:ascii="Times New Roman" w:eastAsia="Times New Roman" w:hAnsi="Times New Roman" w:cs="Times New Roman"/>
+          <w:sz w:val="24"/>
+          <w:szCs w:val="24"/>
+        </w:rPr>
+        <w:t>Raubenheimer</w:t>
+      </w:r>
+      <w:proofErr w:type="spellEnd"/>
+      <w:r>
+        <w:rPr>
+          <w:rFonts w:ascii="Times New Roman" w:eastAsia="Times New Roman" w:hAnsi="Times New Roman" w:cs="Times New Roman"/>
+          <w:sz w:val="24"/>
+          <w:szCs w:val="24"/>
+        </w:rPr>
+        <w:t xml:space="preserve"> 2012). In aquatic food webs, some evidence suggests that nutritional profile may be related to species</w:t>
+      </w:r>
+      <w:r>
+        <w:rPr>
+          <w:rFonts w:ascii="Times New Roman" w:eastAsia="Times New Roman" w:hAnsi="Times New Roman" w:cs="Times New Roman"/>
+          <w:sz w:val="24"/>
+          <w:szCs w:val="24"/>
+        </w:rPr>
+        <w:t>’</w:t>
+      </w:r>
+      <w:r>
+        <w:rPr>
+          <w:rFonts w:ascii="Times New Roman" w:eastAsia="Times New Roman" w:hAnsi="Times New Roman" w:cs="Times New Roman"/>
+          <w:sz w:val="24"/>
+          <w:szCs w:val="24"/>
+        </w:rPr>
+        <w:t xml:space="preserve"> traits: the distribution of trace metals in fish tissues has been related to feeding guild (Bernhard and </w:t>
+      </w:r>
+      <w:proofErr w:type="spellStart"/>
+      <w:r>
+        <w:rPr>
+          <w:rFonts w:ascii="Times New Roman" w:eastAsia="Times New Roman" w:hAnsi="Times New Roman" w:cs="Times New Roman"/>
+          <w:sz w:val="24"/>
+          <w:szCs w:val="24"/>
+        </w:rPr>
+        <w:t>Andreae</w:t>
+      </w:r>
+      <w:proofErr w:type="spellEnd"/>
+      <w:r>
+        <w:rPr>
+          <w:rFonts w:ascii="Times New Roman" w:eastAsia="Times New Roman" w:hAnsi="Times New Roman" w:cs="Times New Roman"/>
+          <w:sz w:val="24"/>
+          <w:szCs w:val="24"/>
+        </w:rPr>
+        <w:t xml:space="preserve"> 1984), body size, stage of life cycle</w:t>
+      </w:r>
+      <w:r>
+        <w:rPr>
+          <w:rFonts w:ascii="Times New Roman" w:eastAsia="Times New Roman" w:hAnsi="Times New Roman" w:cs="Times New Roman"/>
+          <w:sz w:val="24"/>
+          <w:szCs w:val="24"/>
+        </w:rPr>
+        <w:t>,</w:t>
+      </w:r>
+      <w:r>
+        <w:rPr>
+          <w:rFonts w:ascii="Times New Roman" w:eastAsia="Times New Roman" w:hAnsi="Times New Roman" w:cs="Times New Roman"/>
+          <w:sz w:val="24"/>
+          <w:szCs w:val="24"/>
+        </w:rPr>
+        <w:t xml:space="preserve"> and reproductive status (Shearer 1984). Disease state, water quality and other environmental factors may also modify tissue mineral distribution (</w:t>
+      </w:r>
+      <w:proofErr w:type="spellStart"/>
+      <w:r>
+        <w:rPr>
+          <w:rFonts w:ascii="Times New Roman" w:eastAsia="Times New Roman" w:hAnsi="Times New Roman" w:cs="Times New Roman"/>
+          <w:sz w:val="24"/>
+          <w:szCs w:val="24"/>
+        </w:rPr>
+        <w:t>Lall</w:t>
+      </w:r>
+      <w:proofErr w:type="spellEnd"/>
+      <w:r>
+        <w:rPr>
+          <w:rFonts w:ascii="Times New Roman" w:eastAsia="Times New Roman" w:hAnsi="Times New Roman" w:cs="Times New Roman"/>
+          <w:sz w:val="24"/>
+          <w:szCs w:val="24"/>
+        </w:rPr>
+        <w:t xml:space="preserve"> and Olivier 1993). Although aquatic organisms readily absorb metals from the environment, the ability to regulate abnormal concentrations varies among species. Certain species are able to excrete high proportions of excessive metal intake and regulate the concentration in the body at relatively normal levels (Bryan 1976). This occurs for essential elements such as Cu, Zn, and Fe. However, non-essential minerals such as Hg, Cd, and </w:t>
+      </w:r>
+      <w:proofErr w:type="spellStart"/>
+      <w:r>
+        <w:rPr>
+          <w:rFonts w:ascii="Times New Roman" w:eastAsia="Times New Roman" w:hAnsi="Times New Roman" w:cs="Times New Roman"/>
+          <w:sz w:val="24"/>
+          <w:szCs w:val="24"/>
+        </w:rPr>
+        <w:t>Pb</w:t>
+      </w:r>
+      <w:proofErr w:type="spellEnd"/>
+      <w:r>
+        <w:rPr>
+          <w:rFonts w:ascii="Times New Roman" w:eastAsia="Times New Roman" w:hAnsi="Times New Roman" w:cs="Times New Roman"/>
+          <w:sz w:val="24"/>
+          <w:szCs w:val="24"/>
+        </w:rPr>
+        <w:t xml:space="preserve"> are more poorly regulated (</w:t>
+      </w:r>
+      <w:proofErr w:type="spellStart"/>
+      <w:r>
+        <w:rPr>
+          <w:rFonts w:ascii="Times New Roman" w:eastAsia="Times New Roman" w:hAnsi="Times New Roman" w:cs="Times New Roman"/>
+          <w:sz w:val="24"/>
+          <w:szCs w:val="24"/>
+        </w:rPr>
+        <w:t>Karimi</w:t>
+      </w:r>
+      <w:proofErr w:type="spellEnd"/>
+      <w:r>
+        <w:rPr>
+          <w:rFonts w:ascii="Times New Roman" w:eastAsia="Times New Roman" w:hAnsi="Times New Roman" w:cs="Times New Roman"/>
+          <w:sz w:val="24"/>
+          <w:szCs w:val="24"/>
+        </w:rPr>
+        <w:t xml:space="preserve"> et al. 2006). Different metals localize or accumulate in different organs or tissues. For example, Fe concentrations are highest in hematopoietic tissues while Hg is most abundant in the muscle tissues. Since each element is under different levels of homeostatic control, we expect the relationship between elemental content and species’ traits to vary by nutrient</w:t>
       </w:r>
       <w:commentRangeStart w:id="1"/>
       <w:r>
@@ -730,7 +1771,23 @@
           <w:sz w:val="24"/>
           <w:szCs w:val="24"/>
         </w:rPr>
-        <w:t xml:space="preserve">Fish is important in the diets of many poor populations </w:t>
+        <w:t>. For those nutrients that are more tightly regulated, we expect more consisten</w:t>
+      </w:r>
+      <w:r>
+        <w:rPr>
+          <w:rFonts w:ascii="Times New Roman" w:eastAsia="Times New Roman" w:hAnsi="Times New Roman" w:cs="Times New Roman"/>
+          <w:sz w:val="24"/>
+          <w:szCs w:val="24"/>
+        </w:rPr>
+        <w:t>t</w:t>
+      </w:r>
+      <w:r>
+        <w:rPr>
+          <w:rFonts w:ascii="Times New Roman" w:eastAsia="Times New Roman" w:hAnsi="Times New Roman" w:cs="Times New Roman"/>
+          <w:sz w:val="24"/>
+          <w:szCs w:val="24"/>
+        </w:rPr>
+        <w:t xml:space="preserve"> patterns across species. </w:t>
       </w:r>
       <w:commentRangeEnd w:id="1"/>
       <w:r>
@@ -739,67 +1796,63 @@
         </w:rPr>
         <w:commentReference w:id="1"/>
       </w:r>
-      <w:r>
-        <w:rPr>
-          <w:rFonts w:ascii="Times New Roman" w:eastAsia="Times New Roman" w:hAnsi="Times New Roman" w:cs="Times New Roman"/>
-          <w:sz w:val="24"/>
-          <w:szCs w:val="24"/>
-        </w:rPr>
-        <w:t xml:space="preserve">suffering from </w:t>
-      </w:r>
-      <w:r>
-        <w:rPr>
-          <w:rFonts w:ascii="Times New Roman" w:eastAsia="Times New Roman" w:hAnsi="Times New Roman" w:cs="Times New Roman"/>
-          <w:sz w:val="24"/>
-          <w:szCs w:val="24"/>
-        </w:rPr>
-        <w:t>nutritional</w:t>
-      </w:r>
-      <w:r>
-        <w:rPr>
-          <w:rFonts w:ascii="Times New Roman" w:eastAsia="Times New Roman" w:hAnsi="Times New Roman" w:cs="Times New Roman"/>
-          <w:sz w:val="24"/>
-          <w:szCs w:val="24"/>
-        </w:rPr>
-        <w:t xml:space="preserve"> deficiencies (Roos et al. 2007, Tacon and Metian 2013). In many vulnerable communities around the world, fish consumption plays an important role in combating micronutrient deficiencies (Kawarazuka and Bene 2011). For example, in rural Bangladesh, some of the poorest communities are heavily dependent on small fish from capture fisheries to meet their micronutrient needs. </w:t>
-      </w:r>
-      <w:r>
-        <w:rPr>
-          <w:rFonts w:ascii="Times New Roman" w:eastAsia="Times New Roman" w:hAnsi="Times New Roman" w:cs="Times New Roman"/>
-          <w:sz w:val="24"/>
-          <w:szCs w:val="24"/>
-        </w:rPr>
-        <w:t>During peak fish production season, c</w:t>
-      </w:r>
-      <w:r>
-        <w:rPr>
-          <w:rFonts w:ascii="Times New Roman" w:eastAsia="Times New Roman" w:hAnsi="Times New Roman" w:cs="Times New Roman"/>
-          <w:sz w:val="24"/>
-          <w:szCs w:val="24"/>
-        </w:rPr>
-        <w:t xml:space="preserve">onsumption of small indigenous fishes contributes 40% and 31% of the total recommended intakes of vitamin A and calcium, respectively, at </w:t>
-      </w:r>
-      <w:r>
-        <w:rPr>
-          <w:rFonts w:ascii="Times New Roman" w:eastAsia="Times New Roman" w:hAnsi="Times New Roman" w:cs="Times New Roman"/>
-          <w:sz w:val="24"/>
-          <w:szCs w:val="24"/>
-        </w:rPr>
-        <w:t xml:space="preserve">the </w:t>
-      </w:r>
-      <w:r>
-        <w:rPr>
-          <w:rFonts w:ascii="Times New Roman" w:eastAsia="Times New Roman" w:hAnsi="Times New Roman" w:cs="Times New Roman"/>
-          <w:sz w:val="24"/>
-          <w:szCs w:val="24"/>
-        </w:rPr>
-        <w:t>household level</w:t>
-      </w:r>
-      <w:r>
-        <w:rPr>
-          <w:rFonts w:ascii="Times New Roman" w:eastAsia="Times New Roman" w:hAnsi="Times New Roman" w:cs="Times New Roman"/>
-          <w:sz w:val="24"/>
-          <w:szCs w:val="24"/>
+    </w:p>
+    <w:p>
+      <w:pPr>
+        <w:pStyle w:val="normal0"/>
+        <w:spacing w:line="360" w:lineRule="auto"/>
+        <w:rPr>
+          <w:rFonts w:ascii="Times New Roman" w:eastAsia="Times New Roman" w:hAnsi="Times New Roman" w:cs="Times New Roman"/>
+          <w:sz w:val="24"/>
+          <w:szCs w:val="24"/>
+        </w:rPr>
+      </w:pPr>
+    </w:p>
+    <w:p>
+      <w:pPr>
+        <w:pStyle w:val="normal0"/>
+        <w:spacing w:line="360" w:lineRule="auto"/>
+        <w:rPr>
+          <w:rFonts w:ascii="Times New Roman" w:hAnsi="Times New Roman" w:cs="Times New Roman"/>
+          <w:sz w:val="24"/>
+          <w:szCs w:val="24"/>
+        </w:rPr>
+      </w:pPr>
+      <w:r>
+        <w:rPr>
+          <w:rFonts w:ascii="Times New Roman" w:eastAsia="Times New Roman" w:hAnsi="Times New Roman" w:cs="Times New Roman"/>
+        </w:rPr>
+        <w:t>Not only are functional traits related to the ways in which nutrients accumulate in fish bodies, they are also related to the ways in which humans consume aquatic species. For example, in large bodied finfish such as tunas, human typically consume the muscle tissue only. In contrast, humans typically consume a much broader range of body tissues in crustacean taxa such as shrimps (i.e. whole body) and crabs (</w:t>
+      </w:r>
+      <w:r>
+        <w:rPr>
+          <w:rFonts w:ascii="Times New Roman" w:eastAsia="Times New Roman" w:hAnsi="Times New Roman" w:cs="Times New Roman"/>
+        </w:rPr>
+        <w:t>muscle</w:t>
+      </w:r>
+      <w:r>
+        <w:rPr>
+          <w:rFonts w:ascii="Times New Roman" w:eastAsia="Times New Roman" w:hAnsi="Times New Roman" w:cs="Times New Roman"/>
+        </w:rPr>
+        <w:t xml:space="preserve"> tissue and organs such as the </w:t>
+      </w:r>
+      <w:proofErr w:type="spellStart"/>
+      <w:r>
+        <w:rPr>
+          <w:rFonts w:ascii="Times New Roman" w:eastAsia="Times New Roman" w:hAnsi="Times New Roman" w:cs="Times New Roman"/>
+        </w:rPr>
+        <w:t>hepatopancreas</w:t>
+      </w:r>
+      <w:proofErr w:type="spellEnd"/>
+      <w:r>
+        <w:rPr>
+          <w:rFonts w:ascii="Times New Roman" w:eastAsia="Times New Roman" w:hAnsi="Times New Roman" w:cs="Times New Roman"/>
+        </w:rPr>
+        <w:t>).</w:t>
+      </w:r>
+      <w:r>
+        <w:rPr>
+          <w:rFonts w:ascii="Times New Roman" w:eastAsia="Times New Roman" w:hAnsi="Times New Roman" w:cs="Times New Roman"/>
         </w:rPr>
         <w:t xml:space="preserve"> </w:t>
       </w:r>
@@ -809,23 +1862,7 @@
           <w:sz w:val="24"/>
           <w:szCs w:val="24"/>
         </w:rPr>
-        <w:t xml:space="preserve">(Roos et al. 2007). Locally caught seafood </w:t>
-      </w:r>
-      <w:r>
-        <w:rPr>
-          <w:rFonts w:ascii="Times New Roman" w:eastAsia="Times New Roman" w:hAnsi="Times New Roman" w:cs="Times New Roman"/>
-          <w:sz w:val="24"/>
-          <w:szCs w:val="24"/>
-        </w:rPr>
-        <w:t xml:space="preserve">also </w:t>
-      </w:r>
-      <w:r>
-        <w:rPr>
-          <w:rFonts w:ascii="Times New Roman" w:eastAsia="Times New Roman" w:hAnsi="Times New Roman" w:cs="Times New Roman"/>
-          <w:sz w:val="24"/>
-          <w:szCs w:val="24"/>
-        </w:rPr>
-        <w:t>contributes significantly to micronutrient intake</w:t>
+        <w:t>Taken together, the</w:t>
       </w:r>
       <w:r>
         <w:rPr>
@@ -841,233 +1878,207 @@
           <w:sz w:val="24"/>
           <w:szCs w:val="24"/>
         </w:rPr>
-        <w:t>among</w:t>
-      </w:r>
-      <w:r>
-        <w:rPr>
-          <w:rFonts w:ascii="Times New Roman" w:eastAsia="Times New Roman" w:hAnsi="Times New Roman" w:cs="Times New Roman"/>
-          <w:sz w:val="24"/>
-          <w:szCs w:val="24"/>
-        </w:rPr>
-        <w:t xml:space="preserve"> Indigenous populations </w:t>
-      </w:r>
-      <w:r>
-        <w:rPr>
-          <w:rFonts w:ascii="Times New Roman" w:eastAsia="Times New Roman" w:hAnsi="Times New Roman" w:cs="Times New Roman"/>
-          <w:sz w:val="24"/>
-          <w:szCs w:val="24"/>
-        </w:rPr>
-        <w:t xml:space="preserve">in Arctic Canada </w:t>
-      </w:r>
-      <w:r>
-        <w:rPr>
-          <w:rFonts w:ascii="Times New Roman" w:eastAsia="Times New Roman" w:hAnsi="Times New Roman" w:cs="Times New Roman"/>
-          <w:sz w:val="24"/>
-          <w:szCs w:val="24"/>
-        </w:rPr>
-        <w:t xml:space="preserve">(Kuhnlein and Receveur 2007, Johnson-Down and Egeland 2010). </w:t>
-      </w:r>
-    </w:p>
-    <w:p>
-      <w:pPr>
-        <w:pStyle w:val="normal0"/>
-        <w:spacing w:line="360" w:lineRule="auto"/>
-        <w:rPr>
-          <w:rFonts w:ascii="Times New Roman" w:hAnsi="Times New Roman" w:cs="Times New Roman"/>
-          <w:sz w:val="24"/>
-          <w:szCs w:val="24"/>
-        </w:rPr>
-      </w:pPr>
-    </w:p>
-    <w:p>
-      <w:pPr>
-        <w:pStyle w:val="normal0"/>
-        <w:spacing w:line="360" w:lineRule="auto"/>
-        <w:rPr>
-          <w:rFonts w:ascii="Times New Roman" w:hAnsi="Times New Roman" w:cs="Times New Roman"/>
-          <w:b/>
-          <w:sz w:val="24"/>
-          <w:szCs w:val="24"/>
-        </w:rPr>
-      </w:pPr>
-      <w:r>
-        <w:rPr>
-          <w:rFonts w:ascii="Times New Roman" w:hAnsi="Times New Roman" w:cs="Times New Roman"/>
-          <w:b/>
-          <w:sz w:val="24"/>
-          <w:szCs w:val="24"/>
-        </w:rPr>
-        <w:t>Dietary Reference Intake as a metric of nutritional value</w:t>
-      </w:r>
-    </w:p>
-    <w:p>
-      <w:pPr>
-        <w:spacing w:line="360" w:lineRule="auto"/>
-        <w:rPr>
-          <w:rFonts w:ascii="Times New Roman" w:eastAsia="Times New Roman" w:hAnsi="Times New Roman" w:cs="Times New Roman"/>
-        </w:rPr>
-      </w:pPr>
-      <w:r>
-        <w:rPr>
-          <w:rFonts w:ascii="Times New Roman" w:eastAsia="Times New Roman" w:hAnsi="Times New Roman" w:cs="Times New Roman"/>
-          <w:lang w:val="en-US"/>
-        </w:rPr>
-        <w:t>The ecology of food security</w:t>
-      </w:r>
-      <w:r>
-        <w:rPr>
-          <w:rFonts w:ascii="Times New Roman" w:eastAsia="Times New Roman" w:hAnsi="Times New Roman" w:cs="Times New Roman"/>
-          <w:lang w:val="en-US"/>
+        <w:t xml:space="preserve">patterns </w:t>
+      </w:r>
+      <w:r>
+        <w:rPr>
+          <w:rFonts w:ascii="Times New Roman" w:eastAsia="Times New Roman" w:hAnsi="Times New Roman" w:cs="Times New Roman"/>
+          <w:sz w:val="24"/>
+          <w:szCs w:val="24"/>
+        </w:rPr>
+        <w:t xml:space="preserve">of functional morphology and human dietary practices </w:t>
+      </w:r>
+      <w:r>
+        <w:rPr>
+          <w:rFonts w:ascii="Times New Roman" w:eastAsia="Times New Roman" w:hAnsi="Times New Roman" w:cs="Times New Roman"/>
+          <w:sz w:val="24"/>
+          <w:szCs w:val="24"/>
+        </w:rPr>
+        <w:t xml:space="preserve">suggest that the edible portions of species from different taxonomic and functional groups may have vastly different nutrient profiles. </w:t>
+      </w:r>
+    </w:p>
+    <w:p>
+      <w:pPr>
+        <w:spacing w:line="360" w:lineRule="auto"/>
+        <w:rPr>
+          <w:rFonts w:ascii="Times New Roman" w:hAnsi="Times New Roman" w:cs="Times New Roman"/>
+        </w:rPr>
+      </w:pPr>
+    </w:p>
+    <w:p>
+      <w:pPr>
+        <w:spacing w:line="360" w:lineRule="auto"/>
+        <w:rPr>
+          <w:rFonts w:ascii="Times New Roman" w:hAnsi="Times New Roman" w:cs="Times New Roman"/>
+          <w:b/>
+        </w:rPr>
+      </w:pPr>
+      <w:r>
+        <w:rPr>
+          <w:rFonts w:ascii="Times New Roman" w:hAnsi="Times New Roman" w:cs="Times New Roman"/>
+        </w:rPr>
+        <w:t>Here</w:t>
+      </w:r>
+      <w:r>
+        <w:rPr>
+          <w:rFonts w:ascii="Times New Roman" w:hAnsi="Times New Roman" w:cs="Times New Roman"/>
+        </w:rPr>
+        <w:t xml:space="preserve">, we synthesize </w:t>
+      </w:r>
+      <w:r>
+        <w:rPr>
+          <w:rFonts w:ascii="Times New Roman" w:hAnsi="Times New Roman" w:cs="Times New Roman"/>
+        </w:rPr>
+        <w:t xml:space="preserve">nutritional content data </w:t>
+      </w:r>
+      <w:r>
+        <w:rPr>
+          <w:rFonts w:ascii="Times New Roman" w:hAnsi="Times New Roman" w:cs="Times New Roman"/>
+        </w:rPr>
+        <w:t>for the edible portions of 430 aquatic</w:t>
+      </w:r>
+      <w:r>
+        <w:rPr>
+          <w:rFonts w:ascii="Times New Roman" w:hAnsi="Times New Roman" w:cs="Times New Roman"/>
+        </w:rPr>
+        <w:t xml:space="preserve"> species </w:t>
+      </w:r>
+      <w:r>
+        <w:rPr>
+          <w:rFonts w:ascii="Times New Roman" w:hAnsi="Times New Roman" w:cs="Times New Roman"/>
+        </w:rPr>
+        <w:t>from all major ocean</w:t>
+      </w:r>
+      <w:r>
+        <w:rPr>
+          <w:rFonts w:ascii="Times New Roman" w:hAnsi="Times New Roman" w:cs="Times New Roman"/>
+        </w:rPr>
+        <w:t>ic</w:t>
+      </w:r>
+      <w:r>
+        <w:rPr>
+          <w:rFonts w:ascii="Times New Roman" w:hAnsi="Times New Roman" w:cs="Times New Roman"/>
+        </w:rPr>
+        <w:t xml:space="preserve"> and freshwater ecoregions (Fig X). </w:t>
+      </w:r>
+      <w:r>
+        <w:rPr>
+          <w:rFonts w:ascii="Times New Roman" w:hAnsi="Times New Roman" w:cs="Times New Roman"/>
+        </w:rPr>
+        <w:t xml:space="preserve">For each of these species, we also collected ecological trait data including </w:t>
+      </w:r>
+      <w:r>
+        <w:rPr>
+          <w:rFonts w:ascii="Times New Roman" w:hAnsi="Times New Roman" w:cs="Times New Roman"/>
+        </w:rPr>
+        <w:t xml:space="preserve">maximum </w:t>
+      </w:r>
+      <w:r>
+        <w:rPr>
+          <w:rFonts w:ascii="Times New Roman" w:hAnsi="Times New Roman" w:cs="Times New Roman"/>
+        </w:rPr>
+        <w:t xml:space="preserve">body size, trophic position and habitat associations, which are broadly related to the function and form of species in aquatic systems (Woodward et al. 2005, other ref?). </w:t>
+      </w:r>
+      <w:r>
+        <w:rPr>
+          <w:rFonts w:ascii="Times New Roman" w:hAnsi="Times New Roman" w:cs="Times New Roman"/>
+          <w:b/>
+        </w:rPr>
+        <w:t xml:space="preserve">We </w:t>
+      </w:r>
+      <w:r>
+        <w:rPr>
+          <w:rFonts w:ascii="Times New Roman" w:hAnsi="Times New Roman" w:cs="Times New Roman"/>
+          <w:b/>
+        </w:rPr>
+        <w:t>analyzed this dataset to</w:t>
+      </w:r>
+      <w:r>
+        <w:rPr>
+          <w:rFonts w:ascii="Times New Roman" w:hAnsi="Times New Roman" w:cs="Times New Roman"/>
+          <w:b/>
         </w:rPr>
         <w:t xml:space="preserve"> </w:t>
       </w:r>
       <w:r>
         <w:rPr>
-          <w:rFonts w:ascii="Times New Roman" w:eastAsia="Times New Roman" w:hAnsi="Times New Roman" w:cs="Times New Roman"/>
-          <w:lang w:val="en-US"/>
-        </w:rPr>
-        <w:t xml:space="preserve">is not </w:t>
-      </w:r>
-      <w:r>
-        <w:rPr>
-          <w:rFonts w:ascii="Times New Roman" w:eastAsia="Times New Roman" w:hAnsi="Times New Roman" w:cs="Times New Roman"/>
-          <w:lang w:val="en-US"/>
-        </w:rPr>
-        <w:t>simply</w:t>
-      </w:r>
-      <w:r>
-        <w:rPr>
-          <w:rFonts w:ascii="Times New Roman" w:eastAsia="Times New Roman" w:hAnsi="Times New Roman" w:cs="Times New Roman"/>
-          <w:lang w:val="en-US"/>
-        </w:rPr>
-        <w:t xml:space="preserve"> about predicting yields, it is about understanding the ecological conditions that lead to a stable supply of nutritionally diverse foods.</w:t>
-      </w:r>
-      <w:r>
-        <w:rPr>
-          <w:rFonts w:ascii="Times New Roman" w:hAnsi="Times New Roman" w:cs="Times New Roman"/>
-        </w:rPr>
-        <w:t xml:space="preserve"> A primary challenge of linking ecological processes with human well-being is finding comparable units and metrics for ecological properties and human benefits. In the context of human nutrition, one metric that facilitates comparisons is the nutrient content in an edible portion relative to dietary reference intake values (DRI).</w:t>
-      </w:r>
-      <w:r>
-        <w:rPr>
-          <w:rFonts w:ascii="Times New Roman" w:eastAsia="Times New Roman" w:hAnsi="Times New Roman" w:cs="Times New Roman"/>
+          <w:rFonts w:ascii="Times New Roman" w:hAnsi="Times New Roman" w:cs="Times New Roman"/>
+          <w:b/>
+        </w:rPr>
+        <w:t xml:space="preserve">(1) </w:t>
+      </w:r>
+      <w:r>
+        <w:rPr>
+          <w:rFonts w:ascii="Times New Roman" w:hAnsi="Times New Roman" w:cs="Times New Roman"/>
+          <w:b/>
+        </w:rPr>
+        <w:t>quantify variation in nutritiona</w:t>
+      </w:r>
+      <w:r>
+        <w:rPr>
+          <w:rFonts w:ascii="Times New Roman" w:hAnsi="Times New Roman" w:cs="Times New Roman"/>
+          <w:b/>
+        </w:rPr>
+        <w:t>l quality among aquatic taxa, (2)</w:t>
+      </w:r>
+      <w:r>
+        <w:rPr>
+          <w:rFonts w:ascii="Times New Roman" w:hAnsi="Times New Roman" w:cs="Times New Roman"/>
+          <w:b/>
+        </w:rPr>
+        <w:t xml:space="preserve"> test whether </w:t>
+      </w:r>
+      <w:r>
+        <w:rPr>
+          <w:rFonts w:ascii="Times New Roman" w:hAnsi="Times New Roman" w:cs="Times New Roman"/>
+          <w:b/>
+        </w:rPr>
+        <w:t xml:space="preserve">ecological traits </w:t>
+      </w:r>
+      <w:r>
+        <w:rPr>
+          <w:rFonts w:ascii="Times New Roman" w:hAnsi="Times New Roman" w:cs="Times New Roman"/>
+          <w:b/>
+        </w:rPr>
+        <w:t>are related to variation in nutritional profile from the perspective of a human diet</w:t>
+      </w:r>
+      <w:r>
+        <w:rPr>
+          <w:rFonts w:ascii="Times New Roman" w:hAnsi="Times New Roman" w:cs="Times New Roman"/>
+          <w:b/>
+        </w:rPr>
+        <w:t xml:space="preserve"> and (3) assess the contribution of species diversity </w:t>
+      </w:r>
+      <w:r>
+        <w:rPr>
+          <w:rFonts w:ascii="Times New Roman" w:hAnsi="Times New Roman" w:cs="Times New Roman"/>
+          <w:b/>
+        </w:rPr>
+        <w:t>to the nutritional benefits of a human diet that includes multiple seafood species</w:t>
+      </w:r>
+      <w:r>
+        <w:rPr>
+          <w:rFonts w:ascii="Times New Roman" w:hAnsi="Times New Roman" w:cs="Times New Roman"/>
+          <w:b/>
+        </w:rPr>
+        <w:t>.</w:t>
+      </w:r>
+      <w:r>
+        <w:rPr>
+          <w:rFonts w:ascii="Times New Roman" w:hAnsi="Times New Roman" w:cs="Times New Roman"/>
+          <w:b/>
         </w:rPr>
         <w:t xml:space="preserve"> </w:t>
       </w:r>
       <w:r>
         <w:rPr>
-          <w:rFonts w:ascii="Times New Roman" w:eastAsia="Times New Roman" w:hAnsi="Times New Roman" w:cs="Times New Roman"/>
-        </w:rPr>
-        <w:t>The value of a fish species in terms of human nutrition benefits can be quantified as the nutrient content in an edible portion relat</w:t>
-      </w:r>
-      <w:r>
-        <w:rPr>
-          <w:rFonts w:ascii="Times New Roman" w:eastAsia="Times New Roman" w:hAnsi="Times New Roman" w:cs="Times New Roman"/>
-        </w:rPr>
-        <w:t>ive to Dietary Reference Intake</w:t>
-      </w:r>
-      <w:r>
-        <w:rPr>
-          <w:rFonts w:ascii="Times New Roman" w:eastAsia="Times New Roman" w:hAnsi="Times New Roman" w:cs="Times New Roman"/>
-        </w:rPr>
-        <w:t xml:space="preserve"> (DRI) values. The DRI is the daily intake level of a nutrient that is considered to be sufficient to meet the requirements of 97–98% of healthy individuals in every demographic (National Academies of Sciences 2011). </w:t>
-      </w:r>
-    </w:p>
-    <w:p>
-      <w:pPr>
-        <w:spacing w:line="360" w:lineRule="auto"/>
-        <w:rPr>
-          <w:rFonts w:ascii="Times New Roman" w:eastAsia="Times New Roman" w:hAnsi="Times New Roman" w:cs="Times New Roman"/>
-        </w:rPr>
-      </w:pPr>
-    </w:p>
-    <w:p>
-      <w:pPr>
-        <w:spacing w:line="360" w:lineRule="auto"/>
-        <w:rPr>
-          <w:rFonts w:ascii="Times New Roman" w:eastAsia="Times New Roman" w:hAnsi="Times New Roman" w:cs="Times New Roman"/>
-        </w:rPr>
-      </w:pPr>
-      <w:r>
-        <w:rPr>
-          <w:rFonts w:ascii="Times New Roman" w:eastAsia="Times New Roman" w:hAnsi="Times New Roman" w:cs="Times New Roman"/>
-        </w:rPr>
-        <w:t xml:space="preserve">Fish species vary widely in their concentration of essential nutrients (USDA 2011).  For example, assuming a serving size of 85g of fish, sardines (1.9 g DHA per 100 g tissue) and Pacific herring (0.83 g DHA/100g) provide the recommended level of 1.0g/day EPA and DHA in a single serving, while pink salmon, canary rockfish and surf smelt would require 1.2-1.5 servings, while pacific hake (0.15g/100g DHA) and pollock (0.24 g DHA/100g) would require 4-5 servings to meet the recommended daily requirements (Hyuhn and Kitts 2009). Thus, not all species are equally nutritionally valuable. This variability in essential fatty acid (EFA) content per serving size </w:t>
-      </w:r>
-      <w:r>
-        <w:rPr>
-          <w:rFonts w:ascii="Times New Roman" w:eastAsia="Times New Roman" w:hAnsi="Times New Roman" w:cs="Times New Roman"/>
-        </w:rPr>
-        <w:t>may be</w:t>
-      </w:r>
-      <w:r>
-        <w:rPr>
-          <w:rFonts w:ascii="Times New Roman" w:eastAsia="Times New Roman" w:hAnsi="Times New Roman" w:cs="Times New Roman"/>
-        </w:rPr>
-        <w:t xml:space="preserve"> related to the total fat content of the fish: the characteristically lean fish like pollock and hake have relatively low contents of EFAs, while the more lipid-rich fish have higher EFA contents. </w:t>
-      </w:r>
-    </w:p>
-    <w:p>
-      <w:pPr>
-        <w:spacing w:line="360" w:lineRule="auto"/>
-        <w:rPr>
-          <w:rFonts w:ascii="Times New Roman" w:eastAsia="Times New Roman" w:hAnsi="Times New Roman" w:cs="Times New Roman"/>
-        </w:rPr>
-      </w:pPr>
-    </w:p>
-    <w:p>
-      <w:pPr>
-        <w:spacing w:line="360" w:lineRule="auto"/>
-        <w:rPr>
-          <w:rFonts w:ascii="Times New Roman" w:eastAsia="Times New Roman" w:hAnsi="Times New Roman" w:cs="Times New Roman"/>
-          <w:lang w:val="en-US"/>
-        </w:rPr>
-      </w:pPr>
-      <w:r>
-        <w:rPr>
-          <w:rFonts w:ascii="Times New Roman" w:eastAsia="Times New Roman" w:hAnsi="Times New Roman" w:cs="Times New Roman"/>
-        </w:rPr>
-        <w:t xml:space="preserve">Here, we </w:t>
-      </w:r>
-      <w:r>
-        <w:rPr>
-          <w:rFonts w:ascii="Times New Roman" w:eastAsia="Times New Roman" w:hAnsi="Times New Roman" w:cs="Times New Roman"/>
-        </w:rPr>
-        <w:t>draw on two well-established</w:t>
-      </w:r>
-      <w:r>
-        <w:rPr>
-          <w:rFonts w:ascii="Times New Roman" w:eastAsia="Times New Roman" w:hAnsi="Times New Roman" w:cs="Times New Roman"/>
-        </w:rPr>
-        <w:t xml:space="preserve"> nutritional metrics:</w:t>
-      </w:r>
-      <w:r>
-        <w:rPr>
-          <w:rFonts w:ascii="Times New Roman" w:eastAsia="Times New Roman" w:hAnsi="Times New Roman" w:cs="Times New Roman"/>
-        </w:rPr>
-        <w:t xml:space="preserve"> nutrient content/100g edible portion and DRI, </w:t>
-      </w:r>
-      <w:r>
-        <w:rPr>
-          <w:rFonts w:ascii="Times New Roman" w:eastAsia="Times New Roman" w:hAnsi="Times New Roman" w:cs="Times New Roman"/>
-        </w:rPr>
-        <w:t>as well as</w:t>
-      </w:r>
-      <w:r>
-        <w:rPr>
-          <w:rFonts w:ascii="Times New Roman" w:eastAsia="Times New Roman" w:hAnsi="Times New Roman" w:cs="Times New Roman"/>
-        </w:rPr>
-        <w:t xml:space="preserve"> ecological traits such as body size and trophic position, to explicitly characterize the relationship between aquatic species’ ecological traits</w:t>
-      </w:r>
-      <w:r>
-        <w:rPr>
-          <w:rFonts w:ascii="Times New Roman" w:eastAsia="Times New Roman" w:hAnsi="Times New Roman" w:cs="Times New Roman"/>
-        </w:rPr>
-        <w:t>,</w:t>
-      </w:r>
-      <w:r>
-        <w:rPr>
-          <w:rFonts w:ascii="Times New Roman" w:eastAsia="Times New Roman" w:hAnsi="Times New Roman" w:cs="Times New Roman"/>
+          <w:rFonts w:ascii="Times New Roman" w:hAnsi="Times New Roman" w:cs="Times New Roman"/>
+        </w:rPr>
+        <w:t>We</w:t>
+      </w:r>
+      <w:r>
+        <w:rPr>
+          <w:rFonts w:ascii="Times New Roman" w:hAnsi="Times New Roman" w:cs="Times New Roman"/>
         </w:rPr>
         <w:t xml:space="preserve"> </w:t>
       </w:r>
@@ -1075,539 +2086,132 @@
         <w:rPr>
           <w:rFonts w:ascii="Times New Roman" w:eastAsia="Times New Roman" w:hAnsi="Times New Roman" w:cs="Times New Roman"/>
         </w:rPr>
-        <w:t xml:space="preserve">such as body size </w:t>
-      </w:r>
-      <w:r>
-        <w:rPr>
-          <w:rFonts w:ascii="Times New Roman" w:eastAsia="Times New Roman" w:hAnsi="Times New Roman" w:cs="Times New Roman"/>
-        </w:rPr>
-        <w:t xml:space="preserve">and their nutritional value for human well-being. </w:t>
-      </w:r>
-    </w:p>
-    <w:p>
-      <w:pPr>
-        <w:pStyle w:val="normal0"/>
-        <w:spacing w:line="360" w:lineRule="auto"/>
-        <w:rPr>
-          <w:rFonts w:ascii="Times New Roman" w:eastAsia="Times New Roman" w:hAnsi="Times New Roman" w:cs="Times New Roman"/>
-          <w:sz w:val="24"/>
-          <w:szCs w:val="24"/>
-        </w:rPr>
-      </w:pPr>
-    </w:p>
-    <w:p>
-      <w:pPr>
-        <w:pStyle w:val="normal0"/>
-        <w:spacing w:line="360" w:lineRule="auto"/>
-        <w:rPr>
-          <w:rFonts w:ascii="Times New Roman" w:eastAsia="Times New Roman" w:hAnsi="Times New Roman" w:cs="Times New Roman"/>
-          <w:b/>
-          <w:sz w:val="24"/>
-          <w:szCs w:val="24"/>
-        </w:rPr>
-      </w:pPr>
-      <w:r>
-        <w:rPr>
-          <w:rFonts w:ascii="Times New Roman" w:eastAsia="Times New Roman" w:hAnsi="Times New Roman" w:cs="Times New Roman"/>
-          <w:b/>
-          <w:sz w:val="24"/>
-          <w:szCs w:val="24"/>
-        </w:rPr>
-        <w:t>M</w:t>
-      </w:r>
-      <w:r>
-        <w:rPr>
-          <w:rFonts w:ascii="Times New Roman" w:eastAsia="Times New Roman" w:hAnsi="Times New Roman" w:cs="Times New Roman"/>
-          <w:b/>
-          <w:sz w:val="24"/>
-          <w:szCs w:val="24"/>
-        </w:rPr>
-        <w:t xml:space="preserve">icronutrients in seafood and how </w:t>
-      </w:r>
-      <w:r>
-        <w:rPr>
-          <w:rFonts w:ascii="Times New Roman" w:eastAsia="Times New Roman" w:hAnsi="Times New Roman" w:cs="Times New Roman"/>
-          <w:b/>
-          <w:sz w:val="24"/>
-          <w:szCs w:val="24"/>
-        </w:rPr>
-        <w:t>humans consume them</w:t>
-      </w:r>
-    </w:p>
-    <w:p>
-      <w:pPr>
-        <w:pStyle w:val="normal0"/>
-        <w:spacing w:line="360" w:lineRule="auto"/>
-        <w:rPr>
-          <w:rFonts w:ascii="Times New Roman" w:hAnsi="Times New Roman" w:cs="Times New Roman"/>
-          <w:sz w:val="24"/>
-          <w:szCs w:val="24"/>
-        </w:rPr>
-      </w:pPr>
-      <w:r>
-        <w:rPr>
-          <w:rFonts w:ascii="Times New Roman" w:eastAsia="Times New Roman" w:hAnsi="Times New Roman" w:cs="Times New Roman"/>
-          <w:sz w:val="24"/>
-          <w:szCs w:val="24"/>
-        </w:rPr>
-        <w:t xml:space="preserve">We hypothesize that species’ nutritional profiles are linked to functional traits because elements that are of nutritional value to humans also serve functional roles in organismal physiology </w:t>
-      </w:r>
-      <w:r>
-        <w:rPr>
-          <w:rFonts w:ascii="Times New Roman" w:eastAsia="Times New Roman" w:hAnsi="Times New Roman" w:cs="Times New Roman"/>
-          <w:sz w:val="24"/>
-          <w:szCs w:val="24"/>
-        </w:rPr>
-        <w:t>and because human dietary practices map onto functional traits such as body size and (exo)skeleton morphology (table 1)</w:t>
-      </w:r>
-      <w:r>
-        <w:rPr>
-          <w:rFonts w:ascii="Times New Roman" w:eastAsia="Times New Roman" w:hAnsi="Times New Roman" w:cs="Times New Roman"/>
-          <w:sz w:val="24"/>
-          <w:szCs w:val="24"/>
-        </w:rPr>
-        <w:t>. Functional traits such as trophic position may be related to the nutritional content of seafood species because they affect the dietary range and quantity of nutrients to which an organism is exposed, as well as the physiological constraints on body composition (Simpson and Raubenheimer 2012). In aquatic food webs, some evidence suggests that nutritional profile may be related to species</w:t>
-      </w:r>
-      <w:r>
-        <w:rPr>
-          <w:rFonts w:ascii="Times New Roman" w:eastAsia="Times New Roman" w:hAnsi="Times New Roman" w:cs="Times New Roman"/>
-          <w:sz w:val="24"/>
-          <w:szCs w:val="24"/>
-        </w:rPr>
-        <w:t>’</w:t>
-      </w:r>
-      <w:r>
-        <w:rPr>
-          <w:rFonts w:ascii="Times New Roman" w:eastAsia="Times New Roman" w:hAnsi="Times New Roman" w:cs="Times New Roman"/>
-          <w:sz w:val="24"/>
-          <w:szCs w:val="24"/>
-        </w:rPr>
-        <w:t xml:space="preserve"> traits: the distribution of trace metals in fish tissues has been related to feeding guild (Bernhard and Andreae 1984), body size, stage of life cycle</w:t>
-      </w:r>
-      <w:r>
-        <w:rPr>
-          <w:rFonts w:ascii="Times New Roman" w:eastAsia="Times New Roman" w:hAnsi="Times New Roman" w:cs="Times New Roman"/>
-          <w:sz w:val="24"/>
-          <w:szCs w:val="24"/>
-        </w:rPr>
-        <w:t>,</w:t>
-      </w:r>
-      <w:r>
-        <w:rPr>
-          <w:rFonts w:ascii="Times New Roman" w:eastAsia="Times New Roman" w:hAnsi="Times New Roman" w:cs="Times New Roman"/>
-          <w:sz w:val="24"/>
-          <w:szCs w:val="24"/>
-        </w:rPr>
-        <w:t xml:space="preserve"> and reproductive status (Shearer 1984). Disease state, water quality and other environmental factors may also modify tissue mineral distribution (Lall and Olivier 1993). Although aquatic organisms readily absorb metals from the environment, the ability to regulate abnormal concentrations varies among species. Certain species are able to excrete high proportions of excessive metal intake and regulate the concentration in the body at relatively normal levels (Bryan 1976). This occurs for essential elements such as Cu, Zn, and Fe. However, non-essential minerals such as Hg, Cd, and Pb are more poorly regulated (Karimi et al. 2006). Different metals localize or accumulate in different organs or tissues. For example, Fe concentrations are highest in hematopoietic tissues while Hg is most abundant in the muscle tissues. Since each element is under different levels of homeostatic control, we expect the relationship between elemental content and species’ traits to vary by nutrient</w:t>
+        <w:t xml:space="preserve">chose to analyze a selection of ions and compounds that affect </w:t>
+      </w:r>
+      <w:r>
+        <w:rPr>
+          <w:rFonts w:ascii="Times New Roman" w:eastAsia="Times New Roman" w:hAnsi="Times New Roman" w:cs="Times New Roman"/>
+        </w:rPr>
+        <w:t>a species’</w:t>
+      </w:r>
+      <w:r>
+        <w:rPr>
+          <w:rFonts w:ascii="Times New Roman" w:eastAsia="Times New Roman" w:hAnsi="Times New Roman" w:cs="Times New Roman"/>
+        </w:rPr>
+        <w:t xml:space="preserve"> </w:t>
+      </w:r>
+      <w:r>
+        <w:rPr>
+          <w:rFonts w:ascii="Times New Roman" w:eastAsia="Times New Roman" w:hAnsi="Times New Roman" w:cs="Times New Roman"/>
+        </w:rPr>
+        <w:t xml:space="preserve">nutritional value </w:t>
+      </w:r>
+      <w:r>
+        <w:rPr>
+          <w:rFonts w:ascii="Times New Roman" w:eastAsia="Times New Roman" w:hAnsi="Times New Roman" w:cs="Times New Roman"/>
+        </w:rPr>
+        <w:t xml:space="preserve">for humans and </w:t>
+      </w:r>
+      <w:r>
+        <w:rPr>
+          <w:rFonts w:ascii="Times New Roman" w:eastAsia="Times New Roman" w:hAnsi="Times New Roman" w:cs="Times New Roman"/>
+        </w:rPr>
+        <w:t xml:space="preserve">that are </w:t>
+      </w:r>
+      <w:r>
+        <w:rPr>
+          <w:rFonts w:ascii="Times New Roman" w:eastAsia="Times New Roman" w:hAnsi="Times New Roman" w:cs="Times New Roman"/>
+        </w:rPr>
+        <w:t>implicated</w:t>
+      </w:r>
+      <w:r>
+        <w:rPr>
+          <w:rFonts w:ascii="Times New Roman" w:eastAsia="Times New Roman" w:hAnsi="Times New Roman" w:cs="Times New Roman"/>
+        </w:rPr>
+        <w:t xml:space="preserve"> in a range of biologically important processes that affect growth and reproduction. We examined fatty acid concentration (which reflects fish diet and physiological condition)</w:t>
+      </w:r>
+      <w:r>
+        <w:rPr>
+          <w:rFonts w:ascii="Times New Roman" w:eastAsia="Times New Roman" w:hAnsi="Times New Roman" w:cs="Times New Roman"/>
+        </w:rPr>
+        <w:t>;</w:t>
+      </w:r>
+      <w:r>
+        <w:rPr>
+          <w:rFonts w:ascii="Times New Roman" w:eastAsia="Times New Roman" w:hAnsi="Times New Roman" w:cs="Times New Roman"/>
+        </w:rPr>
+        <w:t>), a toxic metal for which increased concentrations are negative for humans (Hg)</w:t>
+      </w:r>
+      <w:r>
+        <w:rPr>
+          <w:rFonts w:ascii="Times New Roman" w:eastAsia="Times New Roman" w:hAnsi="Times New Roman" w:cs="Times New Roman"/>
+        </w:rPr>
+        <w:t>;</w:t>
+      </w:r>
+      <w:r>
+        <w:rPr>
+          <w:rFonts w:ascii="Times New Roman" w:eastAsia="Times New Roman" w:hAnsi="Times New Roman" w:cs="Times New Roman"/>
+        </w:rPr>
+        <w:t>), two metals beneficial at low concentrations but toxic at high concentrations (Zn and Fe)</w:t>
+      </w:r>
+      <w:r>
+        <w:rPr>
+          <w:rFonts w:ascii="Times New Roman" w:eastAsia="Times New Roman" w:hAnsi="Times New Roman" w:cs="Times New Roman"/>
+        </w:rPr>
+        <w:t>;</w:t>
+      </w:r>
+      <w:r>
+        <w:rPr>
+          <w:rFonts w:ascii="Times New Roman" w:eastAsia="Times New Roman" w:hAnsi="Times New Roman" w:cs="Times New Roman"/>
+        </w:rPr>
+        <w:t>) and one mineral (</w:t>
+      </w:r>
+      <w:proofErr w:type="spellStart"/>
+      <w:r>
+        <w:rPr>
+          <w:rFonts w:ascii="Times New Roman" w:eastAsia="Times New Roman" w:hAnsi="Times New Roman" w:cs="Times New Roman"/>
+        </w:rPr>
+        <w:t>Ca</w:t>
+      </w:r>
+      <w:proofErr w:type="spellEnd"/>
+      <w:r>
+        <w:rPr>
+          <w:rFonts w:ascii="Times New Roman" w:eastAsia="Times New Roman" w:hAnsi="Times New Roman" w:cs="Times New Roman"/>
+        </w:rPr>
+        <w:t>).</w:t>
+      </w:r>
+      <w:r>
+        <w:rPr>
+          <w:rFonts w:ascii="Times New Roman" w:eastAsia="Times New Roman" w:hAnsi="Times New Roman" w:cs="Times New Roman"/>
+        </w:rPr>
+        <w:t xml:space="preserve"> </w:t>
+      </w:r>
+      <w:r>
+        <w:rPr>
+          <w:rFonts w:ascii="Times New Roman" w:eastAsia="Times New Roman" w:hAnsi="Times New Roman" w:cs="Times New Roman"/>
+        </w:rPr>
+        <w:t xml:space="preserve"> We applied this approach to a ‘global seafood’ diet, but this approach could be easily applied to the species available in local seafood diets. </w:t>
+      </w:r>
+      <w:r>
+        <w:rPr>
+          <w:rFonts w:ascii="Times New Roman" w:eastAsia="Times New Roman" w:hAnsi="Times New Roman" w:cs="Times New Roman"/>
+        </w:rPr>
+        <w:t>In a set of case studies, w</w:t>
       </w:r>
       <w:commentRangeStart w:id="2"/>
       <w:r>
         <w:rPr>
           <w:rFonts w:ascii="Times New Roman" w:eastAsia="Times New Roman" w:hAnsi="Times New Roman" w:cs="Times New Roman"/>
-          <w:sz w:val="24"/>
-          <w:szCs w:val="24"/>
-        </w:rPr>
-        <w:t>. For those nutrients that are more tightly regulated, we expect more consisten</w:t>
-      </w:r>
-      <w:r>
-        <w:rPr>
-          <w:rFonts w:ascii="Times New Roman" w:eastAsia="Times New Roman" w:hAnsi="Times New Roman" w:cs="Times New Roman"/>
-          <w:sz w:val="24"/>
-          <w:szCs w:val="24"/>
-        </w:rPr>
-        <w:t>t</w:t>
-      </w:r>
-      <w:r>
-        <w:rPr>
-          <w:rFonts w:ascii="Times New Roman" w:eastAsia="Times New Roman" w:hAnsi="Times New Roman" w:cs="Times New Roman"/>
-          <w:sz w:val="24"/>
-          <w:szCs w:val="24"/>
-        </w:rPr>
-        <w:t xml:space="preserve"> patterns across species. </w:t>
+        </w:rPr>
+        <w:t>e</w:t>
+      </w:r>
+      <w:r>
+        <w:rPr>
+          <w:rFonts w:ascii="Times New Roman" w:hAnsi="Times New Roman" w:cs="Times New Roman"/>
+        </w:rPr>
+        <w:t xml:space="preserve"> assessed the nutritional benefits provided by a seafood assemblage as the number of distinct micronutrient &gt;15% DRI targets reached. </w:t>
       </w:r>
       <w:commentRangeEnd w:id="2"/>
-      <w:r>
-        <w:rPr>
-          <w:rStyle w:val="CommentReference"/>
-        </w:rPr>
-        <w:commentReference w:id="2"/>
-      </w:r>
-    </w:p>
-    <w:p>
-      <w:pPr>
-        <w:pStyle w:val="normal0"/>
-        <w:spacing w:line="360" w:lineRule="auto"/>
-        <w:rPr>
-          <w:rFonts w:ascii="Times New Roman" w:eastAsia="Times New Roman" w:hAnsi="Times New Roman" w:cs="Times New Roman"/>
-          <w:sz w:val="24"/>
-          <w:szCs w:val="24"/>
-        </w:rPr>
-      </w:pPr>
-    </w:p>
-    <w:p>
-      <w:pPr>
-        <w:pStyle w:val="normal0"/>
-        <w:spacing w:line="360" w:lineRule="auto"/>
-        <w:rPr>
-          <w:rFonts w:ascii="Times New Roman" w:hAnsi="Times New Roman" w:cs="Times New Roman"/>
-          <w:sz w:val="24"/>
-          <w:szCs w:val="24"/>
-        </w:rPr>
-      </w:pPr>
-      <w:r>
-        <w:rPr>
-          <w:rFonts w:ascii="Times New Roman" w:eastAsia="Times New Roman" w:hAnsi="Times New Roman" w:cs="Times New Roman"/>
-        </w:rPr>
-        <w:t>Not only are functional traits related to the ways in which nutrients accumulate in fish bodies, they are also related to the ways in which humans consume aquatic species. For example, in large bodied finfish such as tunas, human typically consume the muscle tissue only. In contrast, humans typically consume a much broader range of body tissues in crustacean taxa such as shrimps (i.e. whole body) and crabs (</w:t>
-      </w:r>
-      <w:r>
-        <w:rPr>
-          <w:rFonts w:ascii="Times New Roman" w:eastAsia="Times New Roman" w:hAnsi="Times New Roman" w:cs="Times New Roman"/>
-        </w:rPr>
-        <w:t>muscle</w:t>
-      </w:r>
-      <w:r>
-        <w:rPr>
-          <w:rFonts w:ascii="Times New Roman" w:eastAsia="Times New Roman" w:hAnsi="Times New Roman" w:cs="Times New Roman"/>
-        </w:rPr>
-        <w:t xml:space="preserve"> tissue and organs such as the hepatopancreas).</w:t>
-      </w:r>
-      <w:r>
-        <w:rPr>
-          <w:rFonts w:ascii="Times New Roman" w:eastAsia="Times New Roman" w:hAnsi="Times New Roman" w:cs="Times New Roman"/>
-        </w:rPr>
-        <w:t xml:space="preserve"> </w:t>
-      </w:r>
-      <w:r>
-        <w:rPr>
-          <w:rFonts w:ascii="Times New Roman" w:eastAsia="Times New Roman" w:hAnsi="Times New Roman" w:cs="Times New Roman"/>
-          <w:sz w:val="24"/>
-          <w:szCs w:val="24"/>
-        </w:rPr>
-        <w:t>Taken together, the</w:t>
-      </w:r>
-      <w:r>
-        <w:rPr>
-          <w:rFonts w:ascii="Times New Roman" w:eastAsia="Times New Roman" w:hAnsi="Times New Roman" w:cs="Times New Roman"/>
-          <w:sz w:val="24"/>
-          <w:szCs w:val="24"/>
-        </w:rPr>
-        <w:t xml:space="preserve"> </w:t>
-      </w:r>
-      <w:r>
-        <w:rPr>
-          <w:rFonts w:ascii="Times New Roman" w:eastAsia="Times New Roman" w:hAnsi="Times New Roman" w:cs="Times New Roman"/>
-          <w:sz w:val="24"/>
-          <w:szCs w:val="24"/>
-        </w:rPr>
-        <w:t xml:space="preserve">patterns </w:t>
-      </w:r>
-      <w:r>
-        <w:rPr>
-          <w:rFonts w:ascii="Times New Roman" w:eastAsia="Times New Roman" w:hAnsi="Times New Roman" w:cs="Times New Roman"/>
-          <w:sz w:val="24"/>
-          <w:szCs w:val="24"/>
-        </w:rPr>
-        <w:t xml:space="preserve">of functional morphology and human dietary practices </w:t>
-      </w:r>
-      <w:r>
-        <w:rPr>
-          <w:rFonts w:ascii="Times New Roman" w:eastAsia="Times New Roman" w:hAnsi="Times New Roman" w:cs="Times New Roman"/>
-          <w:sz w:val="24"/>
-          <w:szCs w:val="24"/>
-        </w:rPr>
-        <w:t xml:space="preserve">suggest that the edible portions of species from different taxonomic and functional groups may have vastly different nutrient profiles. </w:t>
-      </w:r>
-    </w:p>
-    <w:p>
-      <w:pPr>
-        <w:spacing w:line="360" w:lineRule="auto"/>
-        <w:rPr>
-          <w:rFonts w:ascii="Times New Roman" w:hAnsi="Times New Roman" w:cs="Times New Roman"/>
-        </w:rPr>
-      </w:pPr>
-    </w:p>
-    <w:p>
-      <w:pPr>
-        <w:spacing w:line="360" w:lineRule="auto"/>
-        <w:rPr>
-          <w:rFonts w:ascii="Times New Roman" w:hAnsi="Times New Roman" w:cs="Times New Roman"/>
-          <w:b/>
-        </w:rPr>
-      </w:pPr>
-      <w:r>
-        <w:rPr>
-          <w:rFonts w:ascii="Times New Roman" w:hAnsi="Times New Roman" w:cs="Times New Roman"/>
-        </w:rPr>
-        <w:t>Here</w:t>
-      </w:r>
-      <w:r>
-        <w:rPr>
-          <w:rFonts w:ascii="Times New Roman" w:hAnsi="Times New Roman" w:cs="Times New Roman"/>
-        </w:rPr>
-        <w:t xml:space="preserve">, we synthesize </w:t>
-      </w:r>
-      <w:r>
-        <w:rPr>
-          <w:rFonts w:ascii="Times New Roman" w:hAnsi="Times New Roman" w:cs="Times New Roman"/>
-        </w:rPr>
-        <w:t xml:space="preserve">nutritional content data </w:t>
-      </w:r>
-      <w:r>
-        <w:rPr>
-          <w:rFonts w:ascii="Times New Roman" w:hAnsi="Times New Roman" w:cs="Times New Roman"/>
-        </w:rPr>
-        <w:t>for the edible portions of 430 aquatic</w:t>
-      </w:r>
-      <w:r>
-        <w:rPr>
-          <w:rFonts w:ascii="Times New Roman" w:hAnsi="Times New Roman" w:cs="Times New Roman"/>
-        </w:rPr>
-        <w:t xml:space="preserve"> species </w:t>
-      </w:r>
-      <w:r>
-        <w:rPr>
-          <w:rFonts w:ascii="Times New Roman" w:hAnsi="Times New Roman" w:cs="Times New Roman"/>
-        </w:rPr>
-        <w:t>from all major ocean</w:t>
-      </w:r>
-      <w:r>
-        <w:rPr>
-          <w:rFonts w:ascii="Times New Roman" w:hAnsi="Times New Roman" w:cs="Times New Roman"/>
-        </w:rPr>
-        <w:t>ic</w:t>
-      </w:r>
-      <w:r>
-        <w:rPr>
-          <w:rFonts w:ascii="Times New Roman" w:hAnsi="Times New Roman" w:cs="Times New Roman"/>
-        </w:rPr>
-        <w:t xml:space="preserve"> and freshwater ecoregions (Fig X). </w:t>
-      </w:r>
-      <w:r>
-        <w:rPr>
-          <w:rFonts w:ascii="Times New Roman" w:hAnsi="Times New Roman" w:cs="Times New Roman"/>
-        </w:rPr>
-        <w:t xml:space="preserve">For each of these species, we also collected ecological trait data including body size, trophic position and habitat associations, which are broadly related to the function and form of species in aquatic systems (Woodward et al. 2005, other ref?). </w:t>
-      </w:r>
-      <w:r>
-        <w:rPr>
-          <w:rFonts w:ascii="Times New Roman" w:hAnsi="Times New Roman" w:cs="Times New Roman"/>
-          <w:b/>
-        </w:rPr>
-        <w:t xml:space="preserve">We </w:t>
-      </w:r>
-      <w:r>
-        <w:rPr>
-          <w:rFonts w:ascii="Times New Roman" w:hAnsi="Times New Roman" w:cs="Times New Roman"/>
-          <w:b/>
-        </w:rPr>
-        <w:t>analyzed this dataset to</w:t>
-      </w:r>
-      <w:r>
-        <w:rPr>
-          <w:rFonts w:ascii="Times New Roman" w:hAnsi="Times New Roman" w:cs="Times New Roman"/>
-          <w:b/>
-        </w:rPr>
-        <w:t xml:space="preserve"> </w:t>
-      </w:r>
-      <w:r>
-        <w:rPr>
-          <w:rFonts w:ascii="Times New Roman" w:hAnsi="Times New Roman" w:cs="Times New Roman"/>
-          <w:b/>
-        </w:rPr>
-        <w:t xml:space="preserve">(1) </w:t>
-      </w:r>
-      <w:r>
-        <w:rPr>
-          <w:rFonts w:ascii="Times New Roman" w:hAnsi="Times New Roman" w:cs="Times New Roman"/>
-          <w:b/>
-        </w:rPr>
-        <w:t>quantify variation in nutritiona</w:t>
-      </w:r>
-      <w:r>
-        <w:rPr>
-          <w:rFonts w:ascii="Times New Roman" w:hAnsi="Times New Roman" w:cs="Times New Roman"/>
-          <w:b/>
-        </w:rPr>
-        <w:t>l quality among aquatic taxa, (2)</w:t>
-      </w:r>
-      <w:r>
-        <w:rPr>
-          <w:rFonts w:ascii="Times New Roman" w:hAnsi="Times New Roman" w:cs="Times New Roman"/>
-          <w:b/>
-        </w:rPr>
-        <w:t xml:space="preserve"> test whether </w:t>
-      </w:r>
-      <w:r>
-        <w:rPr>
-          <w:rFonts w:ascii="Times New Roman" w:hAnsi="Times New Roman" w:cs="Times New Roman"/>
-          <w:b/>
-        </w:rPr>
-        <w:t xml:space="preserve">ecological traits </w:t>
-      </w:r>
-      <w:r>
-        <w:rPr>
-          <w:rFonts w:ascii="Times New Roman" w:hAnsi="Times New Roman" w:cs="Times New Roman"/>
-          <w:b/>
-        </w:rPr>
-        <w:t>are related to variation in nutritional profile from the perspective of a human diet</w:t>
-      </w:r>
-      <w:r>
-        <w:rPr>
-          <w:rFonts w:ascii="Times New Roman" w:hAnsi="Times New Roman" w:cs="Times New Roman"/>
-          <w:b/>
-        </w:rPr>
-        <w:t xml:space="preserve"> and (3) assess the contribution of species diversity </w:t>
-      </w:r>
-      <w:r>
-        <w:rPr>
-          <w:rFonts w:ascii="Times New Roman" w:hAnsi="Times New Roman" w:cs="Times New Roman"/>
-          <w:b/>
-        </w:rPr>
-        <w:t>to the nutritional benefits of a human diet that includes multiple seafood species</w:t>
-      </w:r>
-      <w:r>
-        <w:rPr>
-          <w:rFonts w:ascii="Times New Roman" w:hAnsi="Times New Roman" w:cs="Times New Roman"/>
-          <w:b/>
-        </w:rPr>
-        <w:t>.</w:t>
-      </w:r>
-      <w:r>
-        <w:rPr>
-          <w:rFonts w:ascii="Times New Roman" w:hAnsi="Times New Roman" w:cs="Times New Roman"/>
-          <w:b/>
-        </w:rPr>
-        <w:t xml:space="preserve"> </w:t>
-      </w:r>
-      <w:r>
-        <w:rPr>
-          <w:rFonts w:ascii="Times New Roman" w:hAnsi="Times New Roman" w:cs="Times New Roman"/>
-        </w:rPr>
-        <w:t>We</w:t>
-      </w:r>
-      <w:r>
-        <w:rPr>
-          <w:rFonts w:ascii="Times New Roman" w:hAnsi="Times New Roman" w:cs="Times New Roman"/>
-        </w:rPr>
-        <w:t xml:space="preserve"> </w:t>
-      </w:r>
-      <w:r>
-        <w:rPr>
-          <w:rFonts w:ascii="Times New Roman" w:eastAsia="Times New Roman" w:hAnsi="Times New Roman" w:cs="Times New Roman"/>
-        </w:rPr>
-        <w:t xml:space="preserve">chose to analyze a selection of ions and compounds that affect </w:t>
-      </w:r>
-      <w:r>
-        <w:rPr>
-          <w:rFonts w:ascii="Times New Roman" w:eastAsia="Times New Roman" w:hAnsi="Times New Roman" w:cs="Times New Roman"/>
-        </w:rPr>
-        <w:t>a species’</w:t>
-      </w:r>
-      <w:r>
-        <w:rPr>
-          <w:rFonts w:ascii="Times New Roman" w:eastAsia="Times New Roman" w:hAnsi="Times New Roman" w:cs="Times New Roman"/>
-        </w:rPr>
-        <w:t xml:space="preserve"> </w:t>
-      </w:r>
-      <w:r>
-        <w:rPr>
-          <w:rFonts w:ascii="Times New Roman" w:eastAsia="Times New Roman" w:hAnsi="Times New Roman" w:cs="Times New Roman"/>
-        </w:rPr>
-        <w:t xml:space="preserve">nutritional value </w:t>
-      </w:r>
-      <w:r>
-        <w:rPr>
-          <w:rFonts w:ascii="Times New Roman" w:eastAsia="Times New Roman" w:hAnsi="Times New Roman" w:cs="Times New Roman"/>
-        </w:rPr>
-        <w:t xml:space="preserve">for humans and </w:t>
-      </w:r>
-      <w:r>
-        <w:rPr>
-          <w:rFonts w:ascii="Times New Roman" w:eastAsia="Times New Roman" w:hAnsi="Times New Roman" w:cs="Times New Roman"/>
-        </w:rPr>
-        <w:t xml:space="preserve">that are </w:t>
-      </w:r>
-      <w:r>
-        <w:rPr>
-          <w:rFonts w:ascii="Times New Roman" w:eastAsia="Times New Roman" w:hAnsi="Times New Roman" w:cs="Times New Roman"/>
-        </w:rPr>
-        <w:t>implicated</w:t>
-      </w:r>
-      <w:r>
-        <w:rPr>
-          <w:rFonts w:ascii="Times New Roman" w:eastAsia="Times New Roman" w:hAnsi="Times New Roman" w:cs="Times New Roman"/>
-        </w:rPr>
-        <w:t xml:space="preserve"> in a range of biologically important processes that affect growth and reproduction. We examined fatty acid concentration (which reflects fish diet and physiological condition)</w:t>
-      </w:r>
-      <w:r>
-        <w:rPr>
-          <w:rFonts w:ascii="Times New Roman" w:eastAsia="Times New Roman" w:hAnsi="Times New Roman" w:cs="Times New Roman"/>
-        </w:rPr>
-        <w:t>;</w:t>
-      </w:r>
-      <w:r>
-        <w:rPr>
-          <w:rFonts w:ascii="Times New Roman" w:eastAsia="Times New Roman" w:hAnsi="Times New Roman" w:cs="Times New Roman"/>
-        </w:rPr>
-        <w:t>), a toxic metal for which increased concentrations are negative for humans (Hg)</w:t>
-      </w:r>
-      <w:r>
-        <w:rPr>
-          <w:rFonts w:ascii="Times New Roman" w:eastAsia="Times New Roman" w:hAnsi="Times New Roman" w:cs="Times New Roman"/>
-        </w:rPr>
-        <w:t>;</w:t>
-      </w:r>
-      <w:r>
-        <w:rPr>
-          <w:rFonts w:ascii="Times New Roman" w:eastAsia="Times New Roman" w:hAnsi="Times New Roman" w:cs="Times New Roman"/>
-        </w:rPr>
-        <w:t>), two metals beneficial at low concentrations but toxic at high concentrations (Zn and Fe)</w:t>
-      </w:r>
-      <w:r>
-        <w:rPr>
-          <w:rFonts w:ascii="Times New Roman" w:eastAsia="Times New Roman" w:hAnsi="Times New Roman" w:cs="Times New Roman"/>
-        </w:rPr>
-        <w:t>;</w:t>
-      </w:r>
-      <w:r>
-        <w:rPr>
-          <w:rFonts w:ascii="Times New Roman" w:eastAsia="Times New Roman" w:hAnsi="Times New Roman" w:cs="Times New Roman"/>
-        </w:rPr>
-        <w:t>) and one mineral (Ca).</w:t>
-      </w:r>
-      <w:r>
-        <w:rPr>
-          <w:rFonts w:ascii="Times New Roman" w:eastAsia="Times New Roman" w:hAnsi="Times New Roman" w:cs="Times New Roman"/>
-        </w:rPr>
-        <w:t xml:space="preserve"> </w:t>
-      </w:r>
-      <w:r>
-        <w:rPr>
-          <w:rFonts w:ascii="Times New Roman" w:eastAsia="Times New Roman" w:hAnsi="Times New Roman" w:cs="Times New Roman"/>
-        </w:rPr>
-        <w:t xml:space="preserve"> We applied this approach to a ‘global seafood’ diet, but this approach could be easily applied to the species available in local seafood diets. </w:t>
-      </w:r>
-      <w:r>
-        <w:rPr>
-          <w:rFonts w:ascii="Times New Roman" w:eastAsia="Times New Roman" w:hAnsi="Times New Roman" w:cs="Times New Roman"/>
-        </w:rPr>
-        <w:t>In a set of case studies, w</w:t>
-      </w:r>
-      <w:commentRangeStart w:id="3"/>
-      <w:r>
-        <w:rPr>
-          <w:rFonts w:ascii="Times New Roman" w:eastAsia="Times New Roman" w:hAnsi="Times New Roman" w:cs="Times New Roman"/>
-        </w:rPr>
-        <w:t>e</w:t>
-      </w:r>
-      <w:r>
-        <w:rPr>
-          <w:rFonts w:ascii="Times New Roman" w:hAnsi="Times New Roman" w:cs="Times New Roman"/>
-        </w:rPr>
-        <w:t xml:space="preserve"> assessed the nutritional benefits provided by a seafood assemblage as the number of distinct micronutrient &gt;15% DRI targets reached. </w:t>
-      </w:r>
-      <w:commentRangeEnd w:id="3"/>
       <w:r>
         <w:rPr>
           <w:rStyle w:val="CommentReference"/>
@@ -1615,7 +2219,7 @@
           <w:color w:val="000000"/>
           <w:lang w:val="en-US"/>
         </w:rPr>
-        <w:commentReference w:id="3"/>
+        <w:commentReference w:id="2"/>
       </w:r>
     </w:p>
     <w:p>
@@ -1626,16 +2230,13 @@
           <w:rFonts w:ascii="Times New Roman" w:hAnsi="Times New Roman" w:cs="Times New Roman"/>
           <w:sz w:val="24"/>
           <w:szCs w:val="24"/>
-          <w:highlight w:val="cyan"/>
-        </w:rPr>
-      </w:pPr>
-      <w:commentRangeStart w:id="4"/>
-      <w:r>
-        <w:rPr>
-          <w:rFonts w:ascii="Times New Roman" w:eastAsia="Times New Roman" w:hAnsi="Times New Roman" w:cs="Times New Roman"/>
-          <w:sz w:val="24"/>
-          <w:szCs w:val="24"/>
-          <w:highlight w:val="cyan"/>
+        </w:rPr>
+      </w:pPr>
+      <w:r>
+        <w:rPr>
+          <w:rFonts w:ascii="Times New Roman" w:eastAsia="Times New Roman" w:hAnsi="Times New Roman" w:cs="Times New Roman"/>
+          <w:sz w:val="24"/>
+          <w:szCs w:val="24"/>
         </w:rPr>
         <w:t>M</w:t>
       </w:r>
@@ -1644,19 +2245,9 @@
           <w:rFonts w:ascii="Times New Roman" w:eastAsia="Times New Roman" w:hAnsi="Times New Roman" w:cs="Times New Roman"/>
           <w:sz w:val="24"/>
           <w:szCs w:val="24"/>
-          <w:highlight w:val="cyan"/>
         </w:rPr>
         <w:t>ethods</w:t>
       </w:r>
-      <w:commentRangeEnd w:id="4"/>
-      <w:r>
-        <w:rPr>
-          <w:rStyle w:val="CommentReference"/>
-          <w:rFonts w:ascii="Arial" w:eastAsia="Arial" w:hAnsi="Arial" w:cs="Arial"/>
-          <w:b w:val="0"/>
-        </w:rPr>
-        <w:commentReference w:id="4"/>
-      </w:r>
     </w:p>
     <w:p>
       <w:pPr>
@@ -1666,15 +2257,13 @@
           <w:rFonts w:ascii="Times New Roman" w:hAnsi="Times New Roman" w:cs="Times New Roman"/>
           <w:sz w:val="24"/>
           <w:szCs w:val="24"/>
-          <w:highlight w:val="cyan"/>
-        </w:rPr>
-      </w:pPr>
-      <w:r>
-        <w:rPr>
-          <w:rFonts w:ascii="Times New Roman" w:eastAsia="Times New Roman" w:hAnsi="Times New Roman" w:cs="Times New Roman"/>
-          <w:sz w:val="24"/>
-          <w:szCs w:val="24"/>
-          <w:highlight w:val="cyan"/>
+        </w:rPr>
+      </w:pPr>
+      <w:r>
+        <w:rPr>
+          <w:rFonts w:ascii="Times New Roman" w:eastAsia="Times New Roman" w:hAnsi="Times New Roman" w:cs="Times New Roman"/>
+          <w:sz w:val="24"/>
+          <w:szCs w:val="24"/>
         </w:rPr>
         <w:t>We documented</w:t>
       </w:r>
@@ -1683,7 +2272,6 @@
           <w:rFonts w:ascii="Times New Roman" w:eastAsia="Times New Roman" w:hAnsi="Times New Roman" w:cs="Times New Roman"/>
           <w:sz w:val="24"/>
           <w:szCs w:val="24"/>
-          <w:highlight w:val="cyan"/>
         </w:rPr>
         <w:t xml:space="preserve"> the variation in nutrient content across commonly consumed aquatic taxa. To understand how nutrient content varies among species, we tested whether ecological traits known to be both biologically important and </w:t>
       </w:r>
@@ -1692,7 +2280,6 @@
           <w:rFonts w:ascii="Times New Roman" w:eastAsia="Times New Roman" w:hAnsi="Times New Roman" w:cs="Times New Roman"/>
           <w:sz w:val="24"/>
           <w:szCs w:val="24"/>
-          <w:highlight w:val="cyan"/>
         </w:rPr>
         <w:t xml:space="preserve">that </w:t>
       </w:r>
@@ -1701,7 +2288,6 @@
           <w:rFonts w:ascii="Times New Roman" w:eastAsia="Times New Roman" w:hAnsi="Times New Roman" w:cs="Times New Roman"/>
           <w:sz w:val="24"/>
           <w:szCs w:val="24"/>
-          <w:highlight w:val="cyan"/>
         </w:rPr>
         <w:t>exhibit predictable scaling relationships cou</w:t>
       </w:r>
@@ -1710,7 +2296,6 @@
           <w:rFonts w:ascii="Times New Roman" w:eastAsia="Times New Roman" w:hAnsi="Times New Roman" w:cs="Times New Roman"/>
           <w:sz w:val="24"/>
           <w:szCs w:val="24"/>
-          <w:highlight w:val="cyan"/>
         </w:rPr>
         <w:t>ld explain variation in nutrient content.</w:t>
       </w:r>
@@ -1719,30 +2304,32 @@
           <w:rFonts w:ascii="Times New Roman" w:eastAsia="Times New Roman" w:hAnsi="Times New Roman" w:cs="Times New Roman"/>
           <w:sz w:val="24"/>
           <w:szCs w:val="24"/>
-          <w:highlight w:val="cyan"/>
-        </w:rPr>
-        <w:t xml:space="preserve"> </w:t>
-      </w:r>
-      <w:commentRangeStart w:id="5"/>
-      <w:r>
-        <w:rPr>
-          <w:rFonts w:ascii="Times New Roman" w:eastAsia="Times New Roman" w:hAnsi="Times New Roman" w:cs="Times New Roman"/>
-          <w:sz w:val="24"/>
-          <w:szCs w:val="24"/>
-          <w:highlight w:val="cyan"/>
-        </w:rPr>
-        <w:t>[We synthesized SPATIALLY AND SIZE EXPLICIT DATA, TO IDENTIFY THRESHOLDS IN GEOGRAPHY AND OR BODY SIZE THAT INDICATE THAT A SPECIES ACHIEVES 25% RDI IN A SINGLE PORTION.]</w:t>
-      </w:r>
-      <w:commentRangeEnd w:id="5"/>
-      <w:r>
-        <w:rPr>
-          <w:rStyle w:val="CommentReference"/>
-          <w:rFonts w:ascii="Times New Roman" w:hAnsi="Times New Roman" w:cs="Times New Roman"/>
-          <w:sz w:val="24"/>
-          <w:szCs w:val="24"/>
-          <w:highlight w:val="cyan"/>
-        </w:rPr>
-        <w:commentReference w:id="5"/>
+        </w:rPr>
+        <w:t xml:space="preserve"> We synthesized spatially explicit and size explicit nutrient data to identify thresholds in geograp</w:t>
+      </w:r>
+      <w:r>
+        <w:rPr>
+          <w:rFonts w:ascii="Times New Roman" w:eastAsia="Times New Roman" w:hAnsi="Times New Roman" w:cs="Times New Roman"/>
+          <w:sz w:val="24"/>
+          <w:szCs w:val="24"/>
+        </w:rPr>
+        <w:t>hy or body size that correspond</w:t>
+      </w:r>
+      <w:r>
+        <w:rPr>
+          <w:rFonts w:ascii="Times New Roman" w:eastAsia="Times New Roman" w:hAnsi="Times New Roman" w:cs="Times New Roman"/>
+          <w:sz w:val="24"/>
+          <w:szCs w:val="24"/>
+        </w:rPr>
+        <w:t xml:space="preserve"> to whether or not a species achieves </w:t>
+      </w:r>
+      <w:r>
+        <w:rPr>
+          <w:rFonts w:ascii="Times New Roman" w:eastAsia="Times New Roman" w:hAnsi="Times New Roman" w:cs="Times New Roman"/>
+          <w:sz w:val="24"/>
+          <w:szCs w:val="24"/>
+        </w:rPr>
+        <w:t xml:space="preserve">10% of DRI in a single portion. </w:t>
       </w:r>
     </w:p>
     <w:p>
@@ -1751,16 +2338,14 @@
         <w:spacing w:before="280" w:after="80" w:line="360" w:lineRule="auto"/>
         <w:rPr>
           <w:rFonts w:ascii="Times New Roman" w:hAnsi="Times New Roman" w:cs="Times New Roman"/>
-          <w:highlight w:val="cyan"/>
-        </w:rPr>
-      </w:pPr>
-      <w:bookmarkStart w:id="6" w:name="h.3znysh7" w:colFirst="0" w:colLast="0"/>
-      <w:bookmarkEnd w:id="6"/>
+        </w:rPr>
+      </w:pPr>
+      <w:bookmarkStart w:id="3" w:name="h.3znysh7" w:colFirst="0" w:colLast="0"/>
+      <w:bookmarkEnd w:id="3"/>
       <w:r>
         <w:rPr>
           <w:rFonts w:ascii="Times New Roman" w:eastAsia="Times New Roman" w:hAnsi="Times New Roman" w:cs="Times New Roman"/>
           <w:color w:val="000000"/>
-          <w:highlight w:val="cyan"/>
         </w:rPr>
         <w:t>Literature search and data collection</w:t>
       </w:r>
@@ -1773,44 +2358,29 @@
           <w:rFonts w:ascii="Times New Roman" w:hAnsi="Times New Roman" w:cs="Times New Roman"/>
           <w:sz w:val="24"/>
           <w:szCs w:val="24"/>
-          <w:highlight w:val="cyan"/>
-        </w:rPr>
-      </w:pPr>
-      <w:r>
-        <w:rPr>
-          <w:rFonts w:ascii="Times New Roman" w:eastAsia="Times New Roman" w:hAnsi="Times New Roman" w:cs="Times New Roman"/>
-          <w:sz w:val="24"/>
-          <w:szCs w:val="24"/>
-          <w:highlight w:val="cyan"/>
-        </w:rPr>
-        <w:t>To test how nutrient profile varies with ecological traits, we assembled a dataset of nutrient content in the edible portions of 400</w:t>
-      </w:r>
-      <w:commentRangeStart w:id="7"/>
-      <w:r>
-        <w:rPr>
-          <w:rFonts w:ascii="Times New Roman" w:eastAsia="Times New Roman" w:hAnsi="Times New Roman" w:cs="Times New Roman"/>
-          <w:sz w:val="24"/>
-          <w:szCs w:val="24"/>
-          <w:highlight w:val="cyan"/>
-        </w:rPr>
-        <w:t xml:space="preserve"> aquatic species</w:t>
-      </w:r>
-      <w:commentRangeEnd w:id="7"/>
-      <w:r>
-        <w:rPr>
-          <w:rFonts w:ascii="Times New Roman" w:hAnsi="Times New Roman" w:cs="Times New Roman"/>
-          <w:sz w:val="24"/>
-          <w:szCs w:val="24"/>
-          <w:highlight w:val="cyan"/>
-        </w:rPr>
-        <w:commentReference w:id="7"/>
-      </w:r>
-      <w:r>
-        <w:rPr>
-          <w:rFonts w:ascii="Times New Roman" w:eastAsia="Times New Roman" w:hAnsi="Times New Roman" w:cs="Times New Roman"/>
-          <w:sz w:val="24"/>
-          <w:szCs w:val="24"/>
-          <w:highlight w:val="cyan"/>
+        </w:rPr>
+      </w:pPr>
+      <w:r>
+        <w:rPr>
+          <w:rFonts w:ascii="Times New Roman" w:eastAsia="Times New Roman" w:hAnsi="Times New Roman" w:cs="Times New Roman"/>
+          <w:sz w:val="24"/>
+          <w:szCs w:val="24"/>
+        </w:rPr>
+        <w:t>To test how nutrient profile varies with ecological traits, we assembled a dataset of nutrient content in the edible portions of 400 aquatic species</w:t>
+      </w:r>
+      <w:r>
+        <w:rPr>
+          <w:rFonts w:ascii="Times New Roman" w:eastAsia="Times New Roman" w:hAnsi="Times New Roman" w:cs="Times New Roman"/>
+          <w:sz w:val="24"/>
+          <w:szCs w:val="24"/>
+        </w:rPr>
+        <w:t xml:space="preserve"> (table S1)</w:t>
+      </w:r>
+      <w:r>
+        <w:rPr>
+          <w:rFonts w:ascii="Times New Roman" w:eastAsia="Times New Roman" w:hAnsi="Times New Roman" w:cs="Times New Roman"/>
+          <w:sz w:val="24"/>
+          <w:szCs w:val="24"/>
         </w:rPr>
         <w:t xml:space="preserve">. We defined the nutritional profile of a species as the quantity of a given nutrient in 100 g of edible tissue - a metric that is commonly used in the human food composition literature (Nowak et al. 2014). We aimed to include as many species as possible, from </w:t>
       </w:r>
@@ -1819,7 +2389,6 @@
           <w:rFonts w:ascii="Times New Roman" w:eastAsia="Times New Roman" w:hAnsi="Times New Roman" w:cs="Times New Roman"/>
           <w:sz w:val="24"/>
           <w:szCs w:val="24"/>
-          <w:highlight w:val="cyan"/>
         </w:rPr>
         <w:t xml:space="preserve">both </w:t>
       </w:r>
@@ -1828,7 +2397,6 @@
           <w:rFonts w:ascii="Times New Roman" w:eastAsia="Times New Roman" w:hAnsi="Times New Roman" w:cs="Times New Roman"/>
           <w:sz w:val="24"/>
           <w:szCs w:val="24"/>
-          <w:highlight w:val="cyan"/>
         </w:rPr>
         <w:t xml:space="preserve">marine and freshwater systems, </w:t>
       </w:r>
@@ -1837,7 +2405,6 @@
           <w:rFonts w:ascii="Times New Roman" w:eastAsia="Times New Roman" w:hAnsi="Times New Roman" w:cs="Times New Roman"/>
           <w:sz w:val="24"/>
           <w:szCs w:val="24"/>
-          <w:highlight w:val="cyan"/>
         </w:rPr>
         <w:t xml:space="preserve">and </w:t>
       </w:r>
@@ -1846,63 +2413,114 @@
           <w:rFonts w:ascii="Times New Roman" w:eastAsia="Times New Roman" w:hAnsi="Times New Roman" w:cs="Times New Roman"/>
           <w:sz w:val="24"/>
           <w:szCs w:val="24"/>
-          <w:highlight w:val="cyan"/>
-        </w:rPr>
-        <w:t xml:space="preserve">covering a wide geographic range. We searched the literature for analytical compositional values for each of these species. We searched the peer-reviewed literature as well as food composition databases or tables, such as the Food and Agriculture Organization’s INFOODS database (FAO/INFOODS 2014) and the United States Department of Agriculture’s Nutrient Files (USDA 2012). </w:t>
-      </w:r>
-      <w:commentRangeStart w:id="8"/>
-      <w:r>
-        <w:rPr>
-          <w:rFonts w:ascii="Times New Roman" w:eastAsia="Times New Roman" w:hAnsi="Times New Roman" w:cs="Times New Roman"/>
-          <w:sz w:val="24"/>
-          <w:szCs w:val="24"/>
-          <w:highlight w:val="cyan"/>
-        </w:rPr>
-        <w:t>We restricted our analysis to include only the edible portions of wild, raw fish (thus excluding prepared or farmed seafood items)</w:t>
-      </w:r>
-      <w:commentRangeEnd w:id="8"/>
+        </w:rPr>
+        <w:t>covering a wide geographic range. We searched the literature for analytical compositional values for each of these species. We searched the peer-reviewed literature as well as food composition databases or tables, such as the Food and Agriculture Organization’s INFOODS database (FAO/I</w:t>
+      </w:r>
+      <w:r>
+        <w:rPr>
+          <w:rFonts w:ascii="Times New Roman" w:eastAsia="Times New Roman" w:hAnsi="Times New Roman" w:cs="Times New Roman"/>
+          <w:sz w:val="24"/>
+          <w:szCs w:val="24"/>
+        </w:rPr>
+        <w:t>NFOODS 2014)</w:t>
+      </w:r>
+      <w:r>
+        <w:rPr>
+          <w:rFonts w:ascii="Times New Roman" w:eastAsia="Times New Roman" w:hAnsi="Times New Roman" w:cs="Times New Roman"/>
+          <w:sz w:val="24"/>
+          <w:szCs w:val="24"/>
+        </w:rPr>
+        <w:t xml:space="preserve">. </w:t>
+      </w:r>
+      <w:r>
+        <w:rPr>
+          <w:rFonts w:ascii="Times New Roman" w:eastAsia="Times New Roman" w:hAnsi="Times New Roman" w:cs="Times New Roman"/>
+          <w:sz w:val="24"/>
+          <w:szCs w:val="24"/>
+        </w:rPr>
+        <w:t>For finfish, w</w:t>
+      </w:r>
+      <w:r>
+        <w:rPr>
+          <w:rFonts w:ascii="Times New Roman" w:eastAsia="Times New Roman" w:hAnsi="Times New Roman" w:cs="Times New Roman"/>
+          <w:sz w:val="24"/>
+          <w:szCs w:val="24"/>
+        </w:rPr>
+        <w:t xml:space="preserve">e restricted our analysis to include only the edible portions of wild, raw fish (thus excluding prepared or farmed seafood items). </w:t>
+      </w:r>
+      <w:r>
+        <w:rPr>
+          <w:rFonts w:ascii="Times New Roman" w:eastAsia="Times New Roman" w:hAnsi="Times New Roman" w:cs="Times New Roman"/>
+          <w:sz w:val="24"/>
+          <w:szCs w:val="24"/>
+        </w:rPr>
+        <w:t xml:space="preserve">However, we included both farmed and wild mollusk species because mollusk farming does not typically involve additional food inputs, which could influence tissue nutrient composition. </w:t>
+      </w:r>
+      <w:r>
+        <w:rPr>
+          <w:rFonts w:ascii="Times New Roman" w:eastAsia="Times New Roman" w:hAnsi="Times New Roman" w:cs="Times New Roman"/>
+          <w:sz w:val="24"/>
+          <w:szCs w:val="24"/>
+        </w:rPr>
+        <w:t xml:space="preserve">Our dataset includes quantities for the following microelements: calcium; iron; zinc; mercury and two fatty acids: </w:t>
+      </w:r>
+      <w:proofErr w:type="spellStart"/>
+      <w:r>
+        <w:rPr>
+          <w:rFonts w:ascii="Times New Roman" w:eastAsia="Times New Roman" w:hAnsi="Times New Roman" w:cs="Times New Roman"/>
+          <w:sz w:val="24"/>
+          <w:szCs w:val="24"/>
+        </w:rPr>
+        <w:t>eicosapentaenoic</w:t>
+      </w:r>
+      <w:proofErr w:type="spellEnd"/>
+      <w:r>
+        <w:rPr>
+          <w:rFonts w:ascii="Times New Roman" w:eastAsia="Times New Roman" w:hAnsi="Times New Roman" w:cs="Times New Roman"/>
+          <w:sz w:val="24"/>
+          <w:szCs w:val="24"/>
+        </w:rPr>
+        <w:t xml:space="preserve"> acid (EPA); and </w:t>
+      </w:r>
+      <w:proofErr w:type="spellStart"/>
+      <w:r>
+        <w:rPr>
+          <w:rFonts w:ascii="Times New Roman" w:eastAsia="Times New Roman" w:hAnsi="Times New Roman" w:cs="Times New Roman"/>
+          <w:sz w:val="24"/>
+          <w:szCs w:val="24"/>
+        </w:rPr>
+        <w:t>docosahexaenoic</w:t>
+      </w:r>
+      <w:proofErr w:type="spellEnd"/>
+      <w:r>
+        <w:rPr>
+          <w:rFonts w:ascii="Times New Roman" w:eastAsia="Times New Roman" w:hAnsi="Times New Roman" w:cs="Times New Roman"/>
+          <w:sz w:val="24"/>
+          <w:szCs w:val="24"/>
+        </w:rPr>
+        <w:t xml:space="preserve"> acid (DHA). To address</w:t>
+      </w:r>
+      <w:commentRangeStart w:id="4"/>
+      <w:r>
+        <w:rPr>
+          <w:rFonts w:ascii="Times New Roman" w:eastAsia="Times New Roman" w:hAnsi="Times New Roman" w:cs="Times New Roman"/>
+          <w:sz w:val="24"/>
+          <w:szCs w:val="24"/>
+        </w:rPr>
+        <w:t xml:space="preserve"> inconsistencies </w:t>
+      </w:r>
+      <w:commentRangeEnd w:id="4"/>
       <w:r>
         <w:rPr>
           <w:rStyle w:val="CommentReference"/>
-          <w:rFonts w:ascii="Times New Roman" w:hAnsi="Times New Roman" w:cs="Times New Roman"/>
-          <w:sz w:val="24"/>
-          <w:szCs w:val="24"/>
-          <w:highlight w:val="cyan"/>
-        </w:rPr>
-        <w:commentReference w:id="8"/>
-      </w:r>
-      <w:r>
-        <w:rPr>
-          <w:rFonts w:ascii="Times New Roman" w:eastAsia="Times New Roman" w:hAnsi="Times New Roman" w:cs="Times New Roman"/>
-          <w:sz w:val="24"/>
-          <w:szCs w:val="24"/>
-          <w:highlight w:val="cyan"/>
-        </w:rPr>
-        <w:t>. Our dataset includes quantities for the following microelements: calcium; iron; zinc; mercury and two fatty acids: eicosapentaenoic acid (EPA); and docosahexaenoic acid (DHA). To address</w:t>
-      </w:r>
-      <w:commentRangeStart w:id="9"/>
-      <w:r>
-        <w:rPr>
-          <w:rFonts w:ascii="Times New Roman" w:eastAsia="Times New Roman" w:hAnsi="Times New Roman" w:cs="Times New Roman"/>
-          <w:sz w:val="24"/>
-          <w:szCs w:val="24"/>
-          <w:highlight w:val="cyan"/>
-        </w:rPr>
-        <w:t xml:space="preserve"> inconsistencies </w:t>
-      </w:r>
-      <w:commentRangeEnd w:id="9"/>
-      <w:r>
-        <w:rPr>
-          <w:rStyle w:val="CommentReference"/>
-        </w:rPr>
-        <w:commentReference w:id="9"/>
-      </w:r>
-      <w:r>
-        <w:rPr>
-          <w:rFonts w:ascii="Times New Roman" w:eastAsia="Times New Roman" w:hAnsi="Times New Roman" w:cs="Times New Roman"/>
-          <w:sz w:val="24"/>
-          <w:szCs w:val="24"/>
-          <w:highlight w:val="cyan"/>
+        </w:rPr>
+        <w:commentReference w:id="4"/>
+      </w:r>
+      <w:r>
+        <w:rPr>
+          <w:rFonts w:ascii="Times New Roman" w:eastAsia="Times New Roman" w:hAnsi="Times New Roman" w:cs="Times New Roman"/>
+          <w:sz w:val="24"/>
+          <w:szCs w:val="24"/>
         </w:rPr>
         <w:t>in fatty acid data reporting, we standardized fatty acid measurements using the fatty acid conversion factors proposed by Nowak et al. (2014).</w:t>
       </w:r>
@@ -1915,7 +2533,6 @@
           <w:rFonts w:ascii="Times New Roman" w:hAnsi="Times New Roman" w:cs="Times New Roman"/>
           <w:sz w:val="24"/>
           <w:szCs w:val="24"/>
-          <w:highlight w:val="cyan"/>
         </w:rPr>
       </w:pPr>
     </w:p>
@@ -1927,15 +2544,13 @@
           <w:rFonts w:ascii="Times New Roman" w:hAnsi="Times New Roman" w:cs="Times New Roman"/>
           <w:sz w:val="24"/>
           <w:szCs w:val="24"/>
-          <w:highlight w:val="cyan"/>
-        </w:rPr>
-      </w:pPr>
-      <w:r>
-        <w:rPr>
-          <w:rFonts w:ascii="Times New Roman" w:eastAsia="Times New Roman" w:hAnsi="Times New Roman" w:cs="Times New Roman"/>
-          <w:sz w:val="24"/>
-          <w:szCs w:val="24"/>
-          <w:highlight w:val="cyan"/>
+        </w:rPr>
+      </w:pPr>
+      <w:r>
+        <w:rPr>
+          <w:rFonts w:ascii="Times New Roman" w:eastAsia="Times New Roman" w:hAnsi="Times New Roman" w:cs="Times New Roman"/>
+          <w:sz w:val="24"/>
+          <w:szCs w:val="24"/>
         </w:rPr>
         <w:t xml:space="preserve">Ecological trait information was collected for each species </w:t>
       </w:r>
@@ -1944,92 +2559,195 @@
           <w:rFonts w:ascii="Times New Roman" w:eastAsia="Times New Roman" w:hAnsi="Times New Roman" w:cs="Times New Roman"/>
           <w:sz w:val="24"/>
           <w:szCs w:val="24"/>
-          <w:highlight w:val="cyan"/>
-        </w:rPr>
-        <w:t>using</w:t>
-      </w:r>
-      <w:r>
-        <w:rPr>
-          <w:rFonts w:ascii="Times New Roman" w:eastAsia="Times New Roman" w:hAnsi="Times New Roman" w:cs="Times New Roman"/>
-          <w:sz w:val="24"/>
-          <w:szCs w:val="24"/>
-          <w:highlight w:val="cyan"/>
+        </w:rPr>
+        <w:t xml:space="preserve">using </w:t>
+      </w:r>
+      <w:proofErr w:type="spellStart"/>
+      <w:r>
+        <w:rPr>
+          <w:rFonts w:ascii="Times New Roman" w:eastAsia="Times New Roman" w:hAnsi="Times New Roman" w:cs="Times New Roman"/>
+          <w:sz w:val="24"/>
+          <w:szCs w:val="24"/>
+        </w:rPr>
+        <w:t>FishBase</w:t>
+      </w:r>
+      <w:proofErr w:type="spellEnd"/>
+      <w:r>
+        <w:rPr>
+          <w:rFonts w:ascii="Times New Roman" w:eastAsia="Times New Roman" w:hAnsi="Times New Roman" w:cs="Times New Roman"/>
+          <w:sz w:val="24"/>
+          <w:szCs w:val="24"/>
+        </w:rPr>
+        <w:t xml:space="preserve"> (</w:t>
+      </w:r>
+      <w:proofErr w:type="spellStart"/>
+      <w:r>
+        <w:rPr>
+          <w:rFonts w:ascii="Times New Roman" w:eastAsia="Times New Roman" w:hAnsi="Times New Roman" w:cs="Times New Roman"/>
+          <w:sz w:val="24"/>
+          <w:szCs w:val="24"/>
+        </w:rPr>
+        <w:t>Froese</w:t>
+      </w:r>
+      <w:proofErr w:type="spellEnd"/>
+      <w:r>
+        <w:rPr>
+          <w:rFonts w:ascii="Times New Roman" w:eastAsia="Times New Roman" w:hAnsi="Times New Roman" w:cs="Times New Roman"/>
+          <w:sz w:val="24"/>
+          <w:szCs w:val="24"/>
+        </w:rPr>
+        <w:t xml:space="preserve"> and </w:t>
+      </w:r>
+      <w:proofErr w:type="spellStart"/>
+      <w:r>
+        <w:rPr>
+          <w:rFonts w:ascii="Times New Roman" w:eastAsia="Times New Roman" w:hAnsi="Times New Roman" w:cs="Times New Roman"/>
+          <w:sz w:val="24"/>
+          <w:szCs w:val="24"/>
+        </w:rPr>
+        <w:t>Pauly</w:t>
+      </w:r>
+      <w:proofErr w:type="spellEnd"/>
+      <w:r>
+        <w:rPr>
+          <w:rFonts w:ascii="Times New Roman" w:eastAsia="Times New Roman" w:hAnsi="Times New Roman" w:cs="Times New Roman"/>
+          <w:sz w:val="24"/>
+          <w:szCs w:val="24"/>
+        </w:rPr>
+        <w:t xml:space="preserve"> 2014) and </w:t>
+      </w:r>
+      <w:proofErr w:type="spellStart"/>
+      <w:r>
+        <w:rPr>
+          <w:rFonts w:ascii="Times New Roman" w:eastAsia="Times New Roman" w:hAnsi="Times New Roman" w:cs="Times New Roman"/>
+          <w:sz w:val="24"/>
+          <w:szCs w:val="24"/>
+        </w:rPr>
+        <w:t>SeaLifeBase</w:t>
+      </w:r>
+      <w:proofErr w:type="spellEnd"/>
+      <w:r>
+        <w:rPr>
+          <w:rFonts w:ascii="Times New Roman" w:eastAsia="Times New Roman" w:hAnsi="Times New Roman" w:cs="Times New Roman"/>
+          <w:sz w:val="24"/>
+          <w:szCs w:val="24"/>
+        </w:rPr>
+        <w:t xml:space="preserve"> (</w:t>
+      </w:r>
+      <w:proofErr w:type="spellStart"/>
+      <w:r>
+        <w:rPr>
+          <w:rFonts w:ascii="Times New Roman" w:eastAsia="Times New Roman" w:hAnsi="Times New Roman" w:cs="Times New Roman"/>
+          <w:sz w:val="24"/>
+          <w:szCs w:val="24"/>
+        </w:rPr>
+        <w:t>Palomares</w:t>
+      </w:r>
+      <w:proofErr w:type="spellEnd"/>
+      <w:r>
+        <w:rPr>
+          <w:rFonts w:ascii="Times New Roman" w:eastAsia="Times New Roman" w:hAnsi="Times New Roman" w:cs="Times New Roman"/>
+          <w:sz w:val="24"/>
+          <w:szCs w:val="24"/>
+        </w:rPr>
+        <w:t xml:space="preserve"> and </w:t>
+      </w:r>
+      <w:proofErr w:type="spellStart"/>
+      <w:r>
+        <w:rPr>
+          <w:rFonts w:ascii="Times New Roman" w:eastAsia="Times New Roman" w:hAnsi="Times New Roman" w:cs="Times New Roman"/>
+          <w:sz w:val="24"/>
+          <w:szCs w:val="24"/>
+        </w:rPr>
+        <w:t>Pauly</w:t>
+      </w:r>
+      <w:proofErr w:type="spellEnd"/>
+      <w:r>
+        <w:rPr>
+          <w:rFonts w:ascii="Times New Roman" w:eastAsia="Times New Roman" w:hAnsi="Times New Roman" w:cs="Times New Roman"/>
+          <w:sz w:val="24"/>
+          <w:szCs w:val="24"/>
+        </w:rPr>
+        <w:t xml:space="preserve"> 2014). We included body size (maximum length), fractional trophic position, temperature preference (using latitude as a proxy) and habitat preference (Marine, Freshwater, brackish…). We converted body length data into body mass, using established length-mass relationship data (</w:t>
+      </w:r>
+      <w:r>
+        <w:rPr>
+          <w:rFonts w:ascii="Times New Roman" w:eastAsia="Times New Roman" w:hAnsi="Times New Roman" w:cs="Times New Roman"/>
+          <w:i/>
+          <w:sz w:val="24"/>
+          <w:szCs w:val="24"/>
+        </w:rPr>
+        <w:t>mass</w:t>
+      </w:r>
+      <w:r>
+        <w:rPr>
+          <w:rFonts w:ascii="Times New Roman" w:eastAsia="Times New Roman" w:hAnsi="Times New Roman" w:cs="Times New Roman"/>
+          <w:sz w:val="24"/>
+          <w:szCs w:val="24"/>
+        </w:rPr>
+        <w:t xml:space="preserve">= </w:t>
+      </w:r>
+      <w:r>
+        <w:rPr>
+          <w:rFonts w:ascii="Times New Roman" w:eastAsia="Times New Roman" w:hAnsi="Times New Roman" w:cs="Times New Roman"/>
+          <w:i/>
+          <w:sz w:val="24"/>
+          <w:szCs w:val="24"/>
+        </w:rPr>
+        <w:t>a*</w:t>
+      </w:r>
+      <w:proofErr w:type="spellStart"/>
+      <w:r>
+        <w:rPr>
+          <w:rFonts w:ascii="Times New Roman" w:eastAsia="Times New Roman" w:hAnsi="Times New Roman" w:cs="Times New Roman"/>
+          <w:i/>
+          <w:sz w:val="24"/>
+          <w:szCs w:val="24"/>
+        </w:rPr>
+        <w:t>length^b</w:t>
+      </w:r>
+      <w:proofErr w:type="spellEnd"/>
+      <w:r>
+        <w:rPr>
+          <w:rFonts w:ascii="Times New Roman" w:eastAsia="Times New Roman" w:hAnsi="Times New Roman" w:cs="Times New Roman"/>
+          <w:sz w:val="24"/>
+          <w:szCs w:val="24"/>
+        </w:rPr>
+        <w:t xml:space="preserve">). We used species-specific or taxon-specific </w:t>
+      </w:r>
+      <w:proofErr w:type="gramStart"/>
+      <w:r>
+        <w:rPr>
+          <w:rFonts w:ascii="Times New Roman" w:eastAsia="Times New Roman" w:hAnsi="Times New Roman" w:cs="Times New Roman"/>
+          <w:i/>
+          <w:sz w:val="24"/>
+          <w:szCs w:val="24"/>
+        </w:rPr>
+        <w:t>a</w:t>
+      </w:r>
+      <w:r>
+        <w:rPr>
+          <w:rFonts w:ascii="Times New Roman" w:eastAsia="Times New Roman" w:hAnsi="Times New Roman" w:cs="Times New Roman"/>
+          <w:sz w:val="24"/>
+          <w:szCs w:val="24"/>
+        </w:rPr>
+        <w:t xml:space="preserve"> and</w:t>
+      </w:r>
+      <w:proofErr w:type="gramEnd"/>
+      <w:r>
+        <w:rPr>
+          <w:rFonts w:ascii="Times New Roman" w:eastAsia="Times New Roman" w:hAnsi="Times New Roman" w:cs="Times New Roman"/>
+          <w:sz w:val="24"/>
+          <w:szCs w:val="24"/>
         </w:rPr>
         <w:t xml:space="preserve"> </w:t>
       </w:r>
       <w:r>
         <w:rPr>
           <w:rFonts w:ascii="Times New Roman" w:eastAsia="Times New Roman" w:hAnsi="Times New Roman" w:cs="Times New Roman"/>
-          <w:sz w:val="24"/>
-          <w:szCs w:val="24"/>
-          <w:highlight w:val="cyan"/>
-        </w:rPr>
-        <w:t>FishBase (Froese and Pauly 2014) and SeaLifeBase (Palomares and Pauly 2014). We included body size (maximum length), fractional trophic position, temperature preference (using latitude as a proxy) and habitat preference (Marine, Freshwater, brackish…). We converted body length data into body mass, using established length-mass relationship data (</w:t>
-      </w:r>
-      <w:r>
-        <w:rPr>
-          <w:rFonts w:ascii="Times New Roman" w:eastAsia="Times New Roman" w:hAnsi="Times New Roman" w:cs="Times New Roman"/>
           <w:i/>
           <w:sz w:val="24"/>
           <w:szCs w:val="24"/>
-          <w:highlight w:val="cyan"/>
-        </w:rPr>
-        <w:t>mass</w:t>
-      </w:r>
-      <w:r>
-        <w:rPr>
-          <w:rFonts w:ascii="Times New Roman" w:eastAsia="Times New Roman" w:hAnsi="Times New Roman" w:cs="Times New Roman"/>
-          <w:sz w:val="24"/>
-          <w:szCs w:val="24"/>
-          <w:highlight w:val="cyan"/>
-        </w:rPr>
-        <w:t xml:space="preserve">= </w:t>
-      </w:r>
-      <w:r>
-        <w:rPr>
-          <w:rFonts w:ascii="Times New Roman" w:eastAsia="Times New Roman" w:hAnsi="Times New Roman" w:cs="Times New Roman"/>
-          <w:i/>
-          <w:sz w:val="24"/>
-          <w:szCs w:val="24"/>
-          <w:highlight w:val="cyan"/>
-        </w:rPr>
-        <w:t>a*length^b</w:t>
-      </w:r>
-      <w:r>
-        <w:rPr>
-          <w:rFonts w:ascii="Times New Roman" w:eastAsia="Times New Roman" w:hAnsi="Times New Roman" w:cs="Times New Roman"/>
-          <w:sz w:val="24"/>
-          <w:szCs w:val="24"/>
-          <w:highlight w:val="cyan"/>
-        </w:rPr>
-        <w:t xml:space="preserve">). We used species-specific or taxon-specific </w:t>
-      </w:r>
-      <w:r>
-        <w:rPr>
-          <w:rFonts w:ascii="Times New Roman" w:eastAsia="Times New Roman" w:hAnsi="Times New Roman" w:cs="Times New Roman"/>
-          <w:i/>
-          <w:sz w:val="24"/>
-          <w:szCs w:val="24"/>
-          <w:highlight w:val="cyan"/>
-        </w:rPr>
-        <w:t>a</w:t>
-      </w:r>
-      <w:r>
-        <w:rPr>
-          <w:rFonts w:ascii="Times New Roman" w:eastAsia="Times New Roman" w:hAnsi="Times New Roman" w:cs="Times New Roman"/>
-          <w:sz w:val="24"/>
-          <w:szCs w:val="24"/>
-          <w:highlight w:val="cyan"/>
-        </w:rPr>
-        <w:t xml:space="preserve"> and </w:t>
-      </w:r>
-      <w:r>
-        <w:rPr>
-          <w:rFonts w:ascii="Times New Roman" w:eastAsia="Times New Roman" w:hAnsi="Times New Roman" w:cs="Times New Roman"/>
-          <w:i/>
-          <w:sz w:val="24"/>
-          <w:szCs w:val="24"/>
-          <w:highlight w:val="cyan"/>
         </w:rPr>
         <w:t>b</w:t>
       </w:r>
@@ -2038,9 +2756,26 @@
           <w:rFonts w:ascii="Times New Roman" w:eastAsia="Times New Roman" w:hAnsi="Times New Roman" w:cs="Times New Roman"/>
           <w:sz w:val="24"/>
           <w:szCs w:val="24"/>
-          <w:highlight w:val="cyan"/>
-        </w:rPr>
-        <w:t xml:space="preserve"> parameter values published in Froese et al. (2013).</w:t>
+        </w:rPr>
+        <w:t xml:space="preserve"> parameter values published in </w:t>
+      </w:r>
+      <w:proofErr w:type="spellStart"/>
+      <w:r>
+        <w:rPr>
+          <w:rFonts w:ascii="Times New Roman" w:eastAsia="Times New Roman" w:hAnsi="Times New Roman" w:cs="Times New Roman"/>
+          <w:sz w:val="24"/>
+          <w:szCs w:val="24"/>
+        </w:rPr>
+        <w:t>Froese</w:t>
+      </w:r>
+      <w:proofErr w:type="spellEnd"/>
+      <w:r>
+        <w:rPr>
+          <w:rFonts w:ascii="Times New Roman" w:eastAsia="Times New Roman" w:hAnsi="Times New Roman" w:cs="Times New Roman"/>
+          <w:sz w:val="24"/>
+          <w:szCs w:val="24"/>
+        </w:rPr>
+        <w:t xml:space="preserve"> et al. (2013).</w:t>
       </w:r>
     </w:p>
     <w:p>
@@ -2049,35 +2784,17 @@
         <w:spacing w:before="280" w:after="80" w:line="360" w:lineRule="auto"/>
         <w:rPr>
           <w:rFonts w:ascii="Times New Roman" w:hAnsi="Times New Roman" w:cs="Times New Roman"/>
-          <w:highlight w:val="cyan"/>
-        </w:rPr>
-      </w:pPr>
-      <w:bookmarkStart w:id="10" w:name="h.2et92p0" w:colFirst="0" w:colLast="0"/>
-      <w:bookmarkEnd w:id="10"/>
-      <w:commentRangeStart w:id="11"/>
+        </w:rPr>
+      </w:pPr>
+      <w:bookmarkStart w:id="5" w:name="h.2et92p0" w:colFirst="0" w:colLast="0"/>
+      <w:bookmarkEnd w:id="5"/>
       <w:r>
         <w:rPr>
           <w:rFonts w:ascii="Times New Roman" w:eastAsia="Times New Roman" w:hAnsi="Times New Roman" w:cs="Times New Roman"/>
           <w:color w:val="000000"/>
-          <w:highlight w:val="cyan"/>
         </w:rPr>
         <w:t>Statistical Analysis</w:t>
       </w:r>
-      <w:commentRangeEnd w:id="11"/>
-      <w:r>
-        <w:rPr>
-          <w:rStyle w:val="CommentReference"/>
-          <w:rFonts w:ascii="Times New Roman" w:eastAsia="Arial" w:hAnsi="Times New Roman" w:cs="Times New Roman"/>
-          <w:b w:val="0"/>
-          <w:bCs w:val="0"/>
-          <w:color w:val="000000"/>
-          <w:sz w:val="24"/>
-          <w:szCs w:val="24"/>
-          <w:highlight w:val="cyan"/>
-          <w:lang w:val="en-US"/>
-        </w:rPr>
-        <w:commentReference w:id="11"/>
-      </w:r>
     </w:p>
     <w:p>
       <w:pPr>
@@ -2085,7 +2802,8 @@
         <w:spacing w:line="360" w:lineRule="auto"/>
         <w:rPr>
           <w:rFonts w:ascii="Times New Roman" w:eastAsia="Times New Roman" w:hAnsi="Times New Roman" w:cs="Times New Roman"/>
-          <w:highlight w:val="cyan"/>
+          <w:sz w:val="24"/>
+          <w:szCs w:val="24"/>
           <w:lang w:val="en-CA"/>
         </w:rPr>
       </w:pPr>
@@ -2094,32 +2812,392 @@
           <w:rFonts w:ascii="Times New Roman" w:eastAsia="Times New Roman" w:hAnsi="Times New Roman" w:cs="Times New Roman"/>
           <w:sz w:val="24"/>
           <w:szCs w:val="24"/>
-          <w:highlight w:val="cyan"/>
-        </w:rPr>
-        <w:t>To test the relationship between species diversity and nutritional diversity, we constructed DRI target accumulation curves using the ‘specaccum’ function in the vegan package of R (</w:t>
-      </w:r>
-      <w:r>
-        <w:rPr>
-          <w:rFonts w:ascii="Times New Roman" w:eastAsia="Times New Roman" w:hAnsi="Times New Roman" w:cs="Times New Roman"/>
-          <w:highlight w:val="cyan"/>
+        </w:rPr>
+        <w:t>We used the vegan package in R (</w:t>
+      </w:r>
+      <w:proofErr w:type="spellStart"/>
+      <w:r>
+        <w:rPr>
+          <w:rFonts w:ascii="Times New Roman" w:eastAsia="Times New Roman" w:hAnsi="Times New Roman" w:cs="Times New Roman"/>
+          <w:sz w:val="24"/>
+          <w:szCs w:val="24"/>
+        </w:rPr>
+        <w:t>Oksanen</w:t>
+      </w:r>
+      <w:proofErr w:type="spellEnd"/>
+      <w:r>
+        <w:rPr>
+          <w:rFonts w:ascii="Times New Roman" w:eastAsia="Times New Roman" w:hAnsi="Times New Roman" w:cs="Times New Roman"/>
+          <w:sz w:val="24"/>
+          <w:szCs w:val="24"/>
+        </w:rPr>
+        <w:t xml:space="preserve"> et al. 2010) to examine the variation in nutrient profiles among fish species. Nutrient concentration data were log transformed to achieve normality. Differences in multi-nutrient profiles (including three minerals and two fatty acids) were visualized through non-metric dimensional scaling (NMDS) using the </w:t>
+      </w:r>
+      <w:proofErr w:type="spellStart"/>
+      <w:r>
+        <w:rPr>
+          <w:rFonts w:ascii="Times New Roman" w:eastAsia="Times New Roman" w:hAnsi="Times New Roman" w:cs="Times New Roman"/>
+          <w:sz w:val="24"/>
+          <w:szCs w:val="24"/>
+        </w:rPr>
+        <w:t>metaMDS</w:t>
+      </w:r>
+      <w:proofErr w:type="spellEnd"/>
+      <w:r>
+        <w:rPr>
+          <w:rFonts w:ascii="Times New Roman" w:eastAsia="Times New Roman" w:hAnsi="Times New Roman" w:cs="Times New Roman"/>
+          <w:sz w:val="24"/>
+          <w:szCs w:val="24"/>
+        </w:rPr>
+        <w:t xml:space="preserve"> function within the vegan package. The ordination ran for 1000 iterations, and the stress score of 0.029 for the final solution was sufficiently low to enable reliable interpretation in the two dimensions. The effect of subgroup membership (i.e. finfish, mollusk, and crustacean) on nutrient profile was assessed via </w:t>
+      </w:r>
+      <w:r>
+        <w:rPr>
+          <w:rFonts w:ascii="Times New Roman" w:eastAsia="Times New Roman" w:hAnsi="Times New Roman" w:cs="Times New Roman"/>
+          <w:sz w:val="24"/>
+          <w:szCs w:val="24"/>
           <w:lang w:val="en-CA"/>
         </w:rPr>
-        <w:t>Oksanen et al. 2012</w:t>
-      </w:r>
-      <w:r>
-        <w:rPr>
-          <w:rFonts w:ascii="Times New Roman" w:eastAsia="Times New Roman" w:hAnsi="Times New Roman" w:cs="Times New Roman"/>
-          <w:highlight w:val="cyan"/>
+        <w:t>permutational multivariate ANOVA (PERMANOVA) using the ‘</w:t>
+      </w:r>
+      <w:proofErr w:type="spellStart"/>
+      <w:r>
+        <w:rPr>
+          <w:rFonts w:ascii="Times New Roman" w:eastAsia="Times New Roman" w:hAnsi="Times New Roman" w:cs="Times New Roman"/>
+          <w:sz w:val="24"/>
+          <w:szCs w:val="24"/>
           <w:lang w:val="en-CA"/>
         </w:rPr>
-        <w:t xml:space="preserve">). This function sequentially samples random individuals in a dataset and measures the number of novel species encountered as individuals are added. We used this function, treating fish species as sites, and each DRI target as a species. Here we used the ‘random’ method, which encounters species in random order and samples these species without replacement. Thus, distinct DRI targets were accumulated as species were sampled in random order. This approach allowed us to explore how likely it would be for human diets containing different numbers of distinct fish species to reach a given number of DRI targets, assuming that fish species were included in the human diet at random. </w:t>
-      </w:r>
-      <w:r>
-        <w:rPr>
-          <w:rFonts w:ascii="Times New Roman" w:eastAsia="Times New Roman" w:hAnsi="Times New Roman" w:cs="Times New Roman"/>
-          <w:highlight w:val="cyan"/>
+        <w:t>adonis</w:t>
+      </w:r>
+      <w:proofErr w:type="spellEnd"/>
+      <w:r>
+        <w:rPr>
+          <w:rFonts w:ascii="Times New Roman" w:eastAsia="Times New Roman" w:hAnsi="Times New Roman" w:cs="Times New Roman"/>
+          <w:sz w:val="24"/>
+          <w:szCs w:val="24"/>
           <w:lang w:val="en-CA"/>
         </w:rPr>
+        <w:t xml:space="preserve">’ function in vegan, based on 999 permutations. An overall (three-way) PERMANOVA was first used to investigate subgroup effects on nutrient profile, before pair-wise tests were used to assess differences between groups. We constructed the distance matrices for NMDS and PERMANOVA </w:t>
+      </w:r>
+      <w:r>
+        <w:rPr>
+          <w:rFonts w:ascii="Times New Roman" w:eastAsia="Times New Roman" w:hAnsi="Times New Roman" w:cs="Times New Roman"/>
+          <w:sz w:val="24"/>
+          <w:szCs w:val="24"/>
+          <w:lang w:val="en-CA"/>
+        </w:rPr>
+        <w:t xml:space="preserve">using </w:t>
+      </w:r>
+      <w:r>
+        <w:rPr>
+          <w:rFonts w:ascii="Times New Roman" w:eastAsia="Times New Roman" w:hAnsi="Times New Roman" w:cs="Times New Roman"/>
+          <w:sz w:val="24"/>
+          <w:szCs w:val="24"/>
+          <w:lang w:val="en-CA"/>
+        </w:rPr>
+        <w:t>the Bray-Curtis dissimilarity index.</w:t>
+      </w:r>
+    </w:p>
+    <w:p>
+      <w:pPr>
+        <w:pStyle w:val="normal0"/>
+        <w:spacing w:line="360" w:lineRule="auto"/>
+        <w:rPr>
+          <w:rFonts w:ascii="Times New Roman" w:eastAsia="Times New Roman" w:hAnsi="Times New Roman" w:cs="Times New Roman"/>
+          <w:sz w:val="24"/>
+          <w:szCs w:val="24"/>
+        </w:rPr>
+      </w:pPr>
+    </w:p>
+    <w:p>
+      <w:pPr>
+        <w:pStyle w:val="normal0"/>
+        <w:spacing w:line="360" w:lineRule="auto"/>
+        <w:rPr>
+          <w:rFonts w:ascii="Times New Roman" w:eastAsia="Times New Roman" w:hAnsi="Times New Roman" w:cs="Times New Roman"/>
+          <w:i/>
+          <w:sz w:val="24"/>
+          <w:szCs w:val="24"/>
+        </w:rPr>
+      </w:pPr>
+      <w:r>
+        <w:rPr>
+          <w:rFonts w:ascii="Times New Roman" w:eastAsia="Times New Roman" w:hAnsi="Times New Roman" w:cs="Times New Roman"/>
+          <w:i/>
+          <w:sz w:val="24"/>
+          <w:szCs w:val="24"/>
+        </w:rPr>
+        <w:t>Turnover in nutrient profiles among aquatic species</w:t>
+      </w:r>
+    </w:p>
+    <w:p>
+      <w:pPr>
+        <w:pStyle w:val="normal0"/>
+        <w:spacing w:line="360" w:lineRule="auto"/>
+        <w:rPr>
+          <w:rFonts w:ascii="Times New Roman" w:eastAsia="Times New Roman" w:hAnsi="Times New Roman" w:cs="Times New Roman"/>
+          <w:sz w:val="24"/>
+          <w:szCs w:val="24"/>
+          <w:lang w:val="en-CA"/>
+        </w:rPr>
+      </w:pPr>
+      <w:r>
+        <w:rPr>
+          <w:rFonts w:ascii="Times New Roman" w:eastAsia="Times New Roman" w:hAnsi="Times New Roman" w:cs="Times New Roman"/>
+          <w:sz w:val="24"/>
+          <w:szCs w:val="24"/>
+        </w:rPr>
+        <w:t xml:space="preserve">To test the relationship between species diversity and nutritional diversity, we constructed </w:t>
+      </w:r>
+      <w:r>
+        <w:rPr>
+          <w:rFonts w:ascii="Times New Roman" w:eastAsia="Times New Roman" w:hAnsi="Times New Roman" w:cs="Times New Roman"/>
+          <w:sz w:val="24"/>
+          <w:szCs w:val="24"/>
+        </w:rPr>
+        <w:t>dietary reference intake (</w:t>
+      </w:r>
+      <w:r>
+        <w:rPr>
+          <w:rFonts w:ascii="Times New Roman" w:eastAsia="Times New Roman" w:hAnsi="Times New Roman" w:cs="Times New Roman"/>
+          <w:sz w:val="24"/>
+          <w:szCs w:val="24"/>
+        </w:rPr>
+        <w:t>DRI</w:t>
+      </w:r>
+      <w:r>
+        <w:rPr>
+          <w:rFonts w:ascii="Times New Roman" w:eastAsia="Times New Roman" w:hAnsi="Times New Roman" w:cs="Times New Roman"/>
+          <w:sz w:val="24"/>
+          <w:szCs w:val="24"/>
+        </w:rPr>
+        <w:t>)</w:t>
+      </w:r>
+      <w:r>
+        <w:rPr>
+          <w:rFonts w:ascii="Times New Roman" w:eastAsia="Times New Roman" w:hAnsi="Times New Roman" w:cs="Times New Roman"/>
+          <w:sz w:val="24"/>
+          <w:szCs w:val="24"/>
+        </w:rPr>
+        <w:t xml:space="preserve"> target accumulation curves using the ‘</w:t>
+      </w:r>
+      <w:proofErr w:type="spellStart"/>
+      <w:r>
+        <w:rPr>
+          <w:rFonts w:ascii="Times New Roman" w:eastAsia="Times New Roman" w:hAnsi="Times New Roman" w:cs="Times New Roman"/>
+          <w:sz w:val="24"/>
+          <w:szCs w:val="24"/>
+        </w:rPr>
+        <w:t>specaccum</w:t>
+      </w:r>
+      <w:proofErr w:type="spellEnd"/>
+      <w:r>
+        <w:rPr>
+          <w:rFonts w:ascii="Times New Roman" w:eastAsia="Times New Roman" w:hAnsi="Times New Roman" w:cs="Times New Roman"/>
+          <w:sz w:val="24"/>
+          <w:szCs w:val="24"/>
+        </w:rPr>
+        <w:t>’ function in the vegan package of R (</w:t>
+      </w:r>
+      <w:proofErr w:type="spellStart"/>
+      <w:r>
+        <w:rPr>
+          <w:rFonts w:ascii="Times New Roman" w:eastAsia="Times New Roman" w:hAnsi="Times New Roman" w:cs="Times New Roman"/>
+          <w:sz w:val="24"/>
+          <w:szCs w:val="24"/>
+          <w:lang w:val="en-CA"/>
+        </w:rPr>
+        <w:t>Oksanen</w:t>
+      </w:r>
+      <w:proofErr w:type="spellEnd"/>
+      <w:r>
+        <w:rPr>
+          <w:rFonts w:ascii="Times New Roman" w:eastAsia="Times New Roman" w:hAnsi="Times New Roman" w:cs="Times New Roman"/>
+          <w:sz w:val="24"/>
+          <w:szCs w:val="24"/>
+          <w:lang w:val="en-CA"/>
+        </w:rPr>
+        <w:t xml:space="preserve"> et al. 2012</w:t>
+      </w:r>
+      <w:r>
+        <w:rPr>
+          <w:rFonts w:ascii="Times New Roman" w:eastAsia="Times New Roman" w:hAnsi="Times New Roman" w:cs="Times New Roman"/>
+          <w:sz w:val="24"/>
+          <w:szCs w:val="24"/>
+          <w:lang w:val="en-CA"/>
+        </w:rPr>
+        <w:t>). This function</w:t>
+      </w:r>
+      <w:r>
+        <w:rPr>
+          <w:rFonts w:ascii="Times New Roman" w:eastAsia="Times New Roman" w:hAnsi="Times New Roman" w:cs="Times New Roman"/>
+          <w:sz w:val="24"/>
+          <w:szCs w:val="24"/>
+          <w:lang w:val="en-CA"/>
+        </w:rPr>
+        <w:t xml:space="preserve"> is typically used to assess patterns of beta-diversity, or species turnover, in ecological community composition data. It </w:t>
+      </w:r>
+      <w:r>
+        <w:rPr>
+          <w:rFonts w:ascii="Times New Roman" w:eastAsia="Times New Roman" w:hAnsi="Times New Roman" w:cs="Times New Roman"/>
+          <w:sz w:val="24"/>
+          <w:szCs w:val="24"/>
+          <w:lang w:val="en-CA"/>
+        </w:rPr>
+        <w:t xml:space="preserve">samples random individuals </w:t>
+      </w:r>
+      <w:r>
+        <w:rPr>
+          <w:rFonts w:ascii="Times New Roman" w:eastAsia="Times New Roman" w:hAnsi="Times New Roman" w:cs="Times New Roman"/>
+          <w:sz w:val="24"/>
+          <w:szCs w:val="24"/>
+          <w:lang w:val="en-CA"/>
+        </w:rPr>
+        <w:t xml:space="preserve">sequentially </w:t>
+      </w:r>
+      <w:r>
+        <w:rPr>
+          <w:rFonts w:ascii="Times New Roman" w:eastAsia="Times New Roman" w:hAnsi="Times New Roman" w:cs="Times New Roman"/>
+          <w:sz w:val="24"/>
+          <w:szCs w:val="24"/>
+          <w:lang w:val="en-CA"/>
+        </w:rPr>
+        <w:t xml:space="preserve">in a dataset and </w:t>
+      </w:r>
+      <w:r>
+        <w:rPr>
+          <w:rFonts w:ascii="Times New Roman" w:eastAsia="Times New Roman" w:hAnsi="Times New Roman" w:cs="Times New Roman"/>
+          <w:sz w:val="24"/>
+          <w:szCs w:val="24"/>
+          <w:lang w:val="en-CA"/>
+        </w:rPr>
+        <w:t>counts</w:t>
+      </w:r>
+      <w:r>
+        <w:rPr>
+          <w:rFonts w:ascii="Times New Roman" w:eastAsia="Times New Roman" w:hAnsi="Times New Roman" w:cs="Times New Roman"/>
+          <w:sz w:val="24"/>
+          <w:szCs w:val="24"/>
+          <w:lang w:val="en-CA"/>
+        </w:rPr>
+        <w:t xml:space="preserve"> the number of novel species encountered as individuals are added</w:t>
+      </w:r>
+      <w:r>
+        <w:rPr>
+          <w:rFonts w:ascii="Times New Roman" w:eastAsia="Times New Roman" w:hAnsi="Times New Roman" w:cs="Times New Roman"/>
+          <w:sz w:val="24"/>
+          <w:szCs w:val="24"/>
+          <w:lang w:val="en-CA"/>
+        </w:rPr>
+        <w:t xml:space="preserve"> (Taylor et al. 2013)</w:t>
+      </w:r>
+      <w:r>
+        <w:rPr>
+          <w:rFonts w:ascii="Times New Roman" w:eastAsia="Times New Roman" w:hAnsi="Times New Roman" w:cs="Times New Roman"/>
+          <w:sz w:val="24"/>
+          <w:szCs w:val="24"/>
+          <w:lang w:val="en-CA"/>
+        </w:rPr>
+        <w:t xml:space="preserve">. </w:t>
+      </w:r>
+      <w:r>
+        <w:rPr>
+          <w:rFonts w:ascii="Times New Roman" w:eastAsia="Times New Roman" w:hAnsi="Times New Roman" w:cs="Times New Roman"/>
+          <w:sz w:val="24"/>
+          <w:szCs w:val="24"/>
+          <w:lang w:val="en-CA"/>
+        </w:rPr>
+        <w:t xml:space="preserve">In an analogous approach, we used this function to assess turnover of nutrients among fish species, </w:t>
+      </w:r>
+      <w:r>
+        <w:rPr>
+          <w:rFonts w:ascii="Times New Roman" w:eastAsia="Times New Roman" w:hAnsi="Times New Roman" w:cs="Times New Roman"/>
+          <w:sz w:val="24"/>
+          <w:szCs w:val="24"/>
+          <w:lang w:val="en-CA"/>
+        </w:rPr>
+        <w:t xml:space="preserve">treating fish species as sites, and each DRI target as a species. </w:t>
+      </w:r>
+      <w:r>
+        <w:rPr>
+          <w:rFonts w:ascii="Times New Roman" w:eastAsia="Times New Roman" w:hAnsi="Times New Roman" w:cs="Times New Roman"/>
+          <w:sz w:val="24"/>
+          <w:szCs w:val="24"/>
+          <w:lang w:val="en-CA"/>
+        </w:rPr>
+        <w:t xml:space="preserve">Thus, each fish species is associated with a set of 0s and 1s corresponding to whether or not it achieves the DRI target for each of five micronutrients (equivalent to a species presence-absence matrix in community composition data). </w:t>
+      </w:r>
+      <w:r>
+        <w:rPr>
+          <w:rFonts w:ascii="Times New Roman" w:eastAsia="Times New Roman" w:hAnsi="Times New Roman" w:cs="Times New Roman"/>
+          <w:sz w:val="24"/>
+          <w:szCs w:val="24"/>
+          <w:lang w:val="en-CA"/>
+        </w:rPr>
+        <w:t xml:space="preserve">Here we used the ‘random’ method, which encounters </w:t>
+      </w:r>
+      <w:r>
+        <w:rPr>
+          <w:rFonts w:ascii="Times New Roman" w:eastAsia="Times New Roman" w:hAnsi="Times New Roman" w:cs="Times New Roman"/>
+          <w:sz w:val="24"/>
+          <w:szCs w:val="24"/>
+          <w:lang w:val="en-CA"/>
+        </w:rPr>
+        <w:t xml:space="preserve">fish </w:t>
+      </w:r>
+      <w:r>
+        <w:rPr>
+          <w:rFonts w:ascii="Times New Roman" w:eastAsia="Times New Roman" w:hAnsi="Times New Roman" w:cs="Times New Roman"/>
+          <w:sz w:val="24"/>
+          <w:szCs w:val="24"/>
+          <w:lang w:val="en-CA"/>
+        </w:rPr>
+        <w:t>species in random order and samples these spec</w:t>
+      </w:r>
+      <w:r>
+        <w:rPr>
+          <w:rFonts w:ascii="Times New Roman" w:eastAsia="Times New Roman" w:hAnsi="Times New Roman" w:cs="Times New Roman"/>
+          <w:sz w:val="24"/>
+          <w:szCs w:val="24"/>
+          <w:lang w:val="en-CA"/>
+        </w:rPr>
+        <w:t>ies without replacement. D</w:t>
+      </w:r>
+      <w:r>
+        <w:rPr>
+          <w:rFonts w:ascii="Times New Roman" w:eastAsia="Times New Roman" w:hAnsi="Times New Roman" w:cs="Times New Roman"/>
+          <w:sz w:val="24"/>
+          <w:szCs w:val="24"/>
+          <w:lang w:val="en-CA"/>
+        </w:rPr>
+        <w:t xml:space="preserve">istinct DRI targets were accumulated as </w:t>
+      </w:r>
+      <w:r>
+        <w:rPr>
+          <w:rFonts w:ascii="Times New Roman" w:eastAsia="Times New Roman" w:hAnsi="Times New Roman" w:cs="Times New Roman"/>
+          <w:sz w:val="24"/>
+          <w:szCs w:val="24"/>
+          <w:lang w:val="en-CA"/>
+        </w:rPr>
+        <w:t xml:space="preserve">fish </w:t>
+      </w:r>
+      <w:r>
+        <w:rPr>
+          <w:rFonts w:ascii="Times New Roman" w:eastAsia="Times New Roman" w:hAnsi="Times New Roman" w:cs="Times New Roman"/>
+          <w:sz w:val="24"/>
+          <w:szCs w:val="24"/>
+          <w:lang w:val="en-CA"/>
+        </w:rPr>
+        <w:t xml:space="preserve">species were sampled in random order. This approach allowed us to explore how likely it would be for human diets containing different numbers of distinct fish species to reach a given number of DRI targets, assuming that fish species were included in the human diet at random. </w:t>
+      </w:r>
+      <w:r>
+        <w:rPr>
+          <w:rFonts w:ascii="Times New Roman" w:eastAsia="Times New Roman" w:hAnsi="Times New Roman" w:cs="Times New Roman"/>
+          <w:sz w:val="24"/>
+          <w:szCs w:val="24"/>
+          <w:lang w:val="en-CA"/>
+        </w:rPr>
         <w:t xml:space="preserve">To examine the relative importance of certain functional groups in contributing to dietary diversity, we compared nutrient accumulation curves and 95% confidence intervals for subsets of the dataset with distinct functional groups removed and compared them to the curves constructed for the full dataset. </w:t>
       </w:r>
     </w:p>
@@ -2131,7 +3209,6 @@
           <w:rFonts w:ascii="Times New Roman" w:eastAsia="Times New Roman" w:hAnsi="Times New Roman" w:cs="Times New Roman"/>
           <w:sz w:val="24"/>
           <w:szCs w:val="24"/>
-          <w:highlight w:val="cyan"/>
         </w:rPr>
       </w:pPr>
     </w:p>
@@ -2141,519 +3218,633 @@
         <w:spacing w:line="360" w:lineRule="auto"/>
         <w:rPr>
           <w:rFonts w:ascii="Times New Roman" w:eastAsia="Times New Roman" w:hAnsi="Times New Roman" w:cs="Times New Roman"/>
-          <w:highlight w:val="cyan"/>
-          <w:lang w:val="en-CA"/>
-        </w:rPr>
-      </w:pPr>
-      <w:r>
-        <w:rPr>
-          <w:rFonts w:ascii="Times New Roman" w:eastAsia="Times New Roman" w:hAnsi="Times New Roman" w:cs="Times New Roman"/>
-          <w:sz w:val="24"/>
-          <w:szCs w:val="24"/>
-          <w:highlight w:val="cyan"/>
-        </w:rPr>
-        <w:t xml:space="preserve">We used the vegan package in R (Oksanen et al. 2010) to examine the variation in nutrient concentrations among fish species. </w:t>
-      </w:r>
-      <w:r>
-        <w:rPr>
-          <w:rFonts w:ascii="Times New Roman" w:eastAsia="Times New Roman" w:hAnsi="Times New Roman" w:cs="Times New Roman"/>
-          <w:sz w:val="24"/>
-          <w:szCs w:val="24"/>
-          <w:highlight w:val="cyan"/>
-        </w:rPr>
-        <w:t>Nutrient concentration data were log transformed to achieve normality. Differences in multi-nutrient profiles were visualized through non-metric dimensional scaling (NMDS) using the metaMDS function within the vegan package. The ordination ran for 1000 iterations, and the stress score of 0.029 for the final solution was sufficiently low to enable reliable interpretation in the two dimensions. The effect of subgroup membership (</w:t>
-      </w:r>
-      <w:r>
-        <w:rPr>
-          <w:rFonts w:ascii="Times New Roman" w:eastAsia="Times New Roman" w:hAnsi="Times New Roman" w:cs="Times New Roman"/>
-          <w:sz w:val="24"/>
-          <w:szCs w:val="24"/>
-          <w:highlight w:val="cyan"/>
-        </w:rPr>
-        <w:t>i.e. finfish, mollusk, crustacean)</w:t>
-      </w:r>
-      <w:r>
-        <w:rPr>
-          <w:rFonts w:ascii="Times New Roman" w:eastAsia="Times New Roman" w:hAnsi="Times New Roman" w:cs="Times New Roman"/>
-          <w:sz w:val="24"/>
-          <w:szCs w:val="24"/>
-          <w:highlight w:val="cyan"/>
-        </w:rPr>
-        <w:t xml:space="preserve"> on nutrient profile was </w:t>
-      </w:r>
-      <w:r>
-        <w:rPr>
-          <w:rFonts w:ascii="Times New Roman" w:eastAsia="Times New Roman" w:hAnsi="Times New Roman" w:cs="Times New Roman"/>
-          <w:highlight w:val="cyan"/>
-          <w:lang w:val="en-CA"/>
-        </w:rPr>
-        <w:t>permutational multivariate ANOVA (PERMANOVA) using the adonis function in vegan, based on</w:t>
-      </w:r>
-      <w:bookmarkStart w:id="12" w:name="_GoBack"/>
-      <w:bookmarkEnd w:id="12"/>
-      <w:r>
-        <w:rPr>
-          <w:rFonts w:ascii="Times New Roman" w:eastAsia="Times New Roman" w:hAnsi="Times New Roman" w:cs="Times New Roman"/>
-          <w:highlight w:val="cyan"/>
-          <w:lang w:val="en-CA"/>
-        </w:rPr>
-        <w:t xml:space="preserve"> 999 permutations. An overall (three-way) PERMANOVA was first used to investigate </w:t>
-      </w:r>
-      <w:r>
-        <w:rPr>
-          <w:rFonts w:ascii="Times New Roman" w:eastAsia="Times New Roman" w:hAnsi="Times New Roman" w:cs="Times New Roman"/>
-          <w:highlight w:val="cyan"/>
-          <w:lang w:val="en-CA"/>
-        </w:rPr>
-        <w:t>subgroup</w:t>
-      </w:r>
-      <w:r>
-        <w:rPr>
-          <w:rFonts w:ascii="Times New Roman" w:eastAsia="Times New Roman" w:hAnsi="Times New Roman" w:cs="Times New Roman"/>
-          <w:highlight w:val="cyan"/>
-          <w:lang w:val="en-CA"/>
-        </w:rPr>
-        <w:t xml:space="preserve"> effects on </w:t>
-      </w:r>
-      <w:r>
-        <w:rPr>
-          <w:rFonts w:ascii="Times New Roman" w:eastAsia="Times New Roman" w:hAnsi="Times New Roman" w:cs="Times New Roman"/>
-          <w:highlight w:val="cyan"/>
-          <w:lang w:val="en-CA"/>
-        </w:rPr>
-        <w:t>nutrient profile</w:t>
-      </w:r>
-      <w:r>
-        <w:rPr>
-          <w:rFonts w:ascii="Times New Roman" w:eastAsia="Times New Roman" w:hAnsi="Times New Roman" w:cs="Times New Roman"/>
-          <w:highlight w:val="cyan"/>
-          <w:lang w:val="en-CA"/>
-        </w:rPr>
-        <w:t>, before pair-wise tests were used to assess differen</w:t>
-      </w:r>
-      <w:r>
-        <w:rPr>
-          <w:rFonts w:ascii="Times New Roman" w:eastAsia="Times New Roman" w:hAnsi="Times New Roman" w:cs="Times New Roman"/>
-          <w:highlight w:val="cyan"/>
-          <w:lang w:val="en-CA"/>
-        </w:rPr>
-        <w:t>ces between groups</w:t>
-      </w:r>
-      <w:r>
-        <w:rPr>
-          <w:rFonts w:ascii="Times New Roman" w:eastAsia="Times New Roman" w:hAnsi="Times New Roman" w:cs="Times New Roman"/>
-          <w:highlight w:val="cyan"/>
-          <w:lang w:val="en-CA"/>
-        </w:rPr>
-        <w:t>. Distance matrices for NMDS and PERMANOVA were constructed using the Bray-Curtis dissimilarity index as this metric can cope with zero</w:t>
-      </w:r>
-      <w:r>
-        <w:rPr>
-          <w:rFonts w:ascii="Times New Roman" w:eastAsia="Times New Roman" w:hAnsi="Times New Roman" w:cs="Times New Roman"/>
-          <w:highlight w:val="cyan"/>
-          <w:lang w:val="en-CA"/>
+          <w:i/>
+          <w:sz w:val="24"/>
+          <w:szCs w:val="24"/>
+        </w:rPr>
+      </w:pPr>
+      <w:r>
+        <w:rPr>
+          <w:rFonts w:ascii="Times New Roman" w:eastAsia="Times New Roman" w:hAnsi="Times New Roman" w:cs="Times New Roman"/>
+          <w:i/>
+          <w:sz w:val="24"/>
+          <w:szCs w:val="24"/>
+        </w:rPr>
+        <w:t>Testing for associations between species’ traits and nutrient concentrations</w:t>
+      </w:r>
+    </w:p>
+    <w:p>
+      <w:pPr>
+        <w:pStyle w:val="normal0"/>
+        <w:spacing w:line="360" w:lineRule="auto"/>
+        <w:rPr>
+          <w:rFonts w:ascii="Times New Roman" w:hAnsi="Times New Roman" w:cs="Times New Roman"/>
+          <w:sz w:val="24"/>
+          <w:szCs w:val="24"/>
+        </w:rPr>
+      </w:pPr>
+      <w:r>
+        <w:rPr>
+          <w:rFonts w:ascii="Times New Roman" w:eastAsia="Times New Roman" w:hAnsi="Times New Roman" w:cs="Times New Roman"/>
+          <w:sz w:val="24"/>
+          <w:szCs w:val="24"/>
+        </w:rPr>
+        <w:t>We modeled the relationship between nutrient content and species’ traits with linear regression models using a log-transformed power function. The full model included the entire set of predictors:</w:t>
+      </w:r>
+    </w:p>
+    <w:p>
+      <w:pPr>
+        <w:pStyle w:val="normal0"/>
+        <w:spacing w:line="360" w:lineRule="auto"/>
+        <w:rPr>
+          <w:rFonts w:ascii="Times New Roman" w:hAnsi="Times New Roman" w:cs="Times New Roman"/>
+          <w:sz w:val="24"/>
+          <w:szCs w:val="24"/>
+        </w:rPr>
+      </w:pPr>
+    </w:p>
+    <w:p>
+      <w:pPr>
+        <w:pStyle w:val="normal0"/>
+        <w:spacing w:line="360" w:lineRule="auto"/>
+        <w:rPr>
+          <w:rFonts w:ascii="Times New Roman" w:hAnsi="Times New Roman" w:cs="Times New Roman"/>
+          <w:sz w:val="24"/>
+          <w:szCs w:val="24"/>
+        </w:rPr>
+      </w:pPr>
+      <w:proofErr w:type="spellStart"/>
+      <w:proofErr w:type="gramStart"/>
+      <w:r>
+        <w:rPr>
+          <w:rFonts w:ascii="Times New Roman" w:eastAsia="Times New Roman" w:hAnsi="Times New Roman" w:cs="Times New Roman"/>
+          <w:sz w:val="24"/>
+          <w:szCs w:val="24"/>
+        </w:rPr>
+        <w:t>ln</w:t>
+      </w:r>
+      <w:proofErr w:type="spellEnd"/>
+      <w:proofErr w:type="gramEnd"/>
+      <w:r>
+        <w:rPr>
+          <w:rFonts w:ascii="Times New Roman" w:eastAsia="Times New Roman" w:hAnsi="Times New Roman" w:cs="Times New Roman"/>
+          <w:sz w:val="24"/>
+          <w:szCs w:val="24"/>
+        </w:rPr>
+        <w:t xml:space="preserve">(nutrient content) = </w:t>
+      </w:r>
+      <w:r>
+        <w:rPr>
+          <w:rFonts w:ascii="Times New Roman" w:eastAsia="Times New Roman" w:hAnsi="Times New Roman" w:cs="Times New Roman"/>
+          <w:i/>
+          <w:sz w:val="24"/>
+          <w:szCs w:val="24"/>
+        </w:rPr>
+        <w:t>Β</w:t>
+      </w:r>
+      <w:r>
+        <w:rPr>
+          <w:rFonts w:ascii="Times New Roman" w:eastAsia="Times New Roman" w:hAnsi="Times New Roman" w:cs="Times New Roman"/>
+          <w:i/>
+          <w:sz w:val="24"/>
+          <w:szCs w:val="24"/>
+          <w:vertAlign w:val="subscript"/>
+        </w:rPr>
+        <w:t>0.i</w:t>
+      </w:r>
+      <w:r>
+        <w:rPr>
+          <w:rFonts w:ascii="Times New Roman" w:eastAsia="Times New Roman" w:hAnsi="Times New Roman" w:cs="Times New Roman"/>
+          <w:sz w:val="24"/>
+          <w:szCs w:val="24"/>
+        </w:rPr>
+        <w:t xml:space="preserve"> + </w:t>
+      </w:r>
+      <w:r>
+        <w:rPr>
+          <w:rFonts w:ascii="Times New Roman" w:eastAsia="Times New Roman" w:hAnsi="Times New Roman" w:cs="Times New Roman"/>
+          <w:i/>
+          <w:sz w:val="24"/>
+          <w:szCs w:val="24"/>
+        </w:rPr>
+        <w:t>Β</w:t>
+      </w:r>
+      <w:r>
+        <w:rPr>
+          <w:rFonts w:ascii="Times New Roman" w:eastAsia="Times New Roman" w:hAnsi="Times New Roman" w:cs="Times New Roman"/>
+          <w:i/>
+          <w:sz w:val="24"/>
+          <w:szCs w:val="24"/>
+          <w:vertAlign w:val="subscript"/>
+        </w:rPr>
+        <w:t>1.i</w:t>
+      </w:r>
+      <w:r>
+        <w:rPr>
+          <w:rFonts w:ascii="Times New Roman" w:eastAsia="Times New Roman" w:hAnsi="Times New Roman" w:cs="Times New Roman"/>
+          <w:sz w:val="24"/>
+          <w:szCs w:val="24"/>
+        </w:rPr>
+        <w:t>*</w:t>
+      </w:r>
+      <w:proofErr w:type="spellStart"/>
+      <w:r>
+        <w:rPr>
+          <w:rFonts w:ascii="Times New Roman" w:eastAsia="Times New Roman" w:hAnsi="Times New Roman" w:cs="Times New Roman"/>
+          <w:sz w:val="24"/>
+          <w:szCs w:val="24"/>
+        </w:rPr>
+        <w:t>ln</w:t>
+      </w:r>
+      <w:proofErr w:type="spellEnd"/>
+      <w:r>
+        <w:rPr>
+          <w:rFonts w:ascii="Times New Roman" w:eastAsia="Times New Roman" w:hAnsi="Times New Roman" w:cs="Times New Roman"/>
+          <w:sz w:val="24"/>
+          <w:szCs w:val="24"/>
+        </w:rPr>
+        <w:t xml:space="preserve">(body size)*latitude + </w:t>
+      </w:r>
+      <w:r>
+        <w:rPr>
+          <w:rFonts w:ascii="Times New Roman" w:eastAsia="Times New Roman" w:hAnsi="Times New Roman" w:cs="Times New Roman"/>
+          <w:i/>
+          <w:sz w:val="24"/>
+          <w:szCs w:val="24"/>
+        </w:rPr>
+        <w:t>Β</w:t>
+      </w:r>
+      <w:r>
+        <w:rPr>
+          <w:rFonts w:ascii="Times New Roman" w:eastAsia="Times New Roman" w:hAnsi="Times New Roman" w:cs="Times New Roman"/>
+          <w:i/>
+          <w:sz w:val="24"/>
+          <w:szCs w:val="24"/>
+          <w:vertAlign w:val="subscript"/>
+        </w:rPr>
+        <w:t>2.i</w:t>
+      </w:r>
+      <w:r>
+        <w:rPr>
+          <w:rFonts w:ascii="Times New Roman" w:eastAsia="Times New Roman" w:hAnsi="Times New Roman" w:cs="Times New Roman"/>
+          <w:sz w:val="24"/>
+          <w:szCs w:val="24"/>
+        </w:rPr>
+        <w:t>*</w:t>
+      </w:r>
+      <w:proofErr w:type="spellStart"/>
+      <w:r>
+        <w:rPr>
+          <w:rFonts w:ascii="Times New Roman" w:eastAsia="Times New Roman" w:hAnsi="Times New Roman" w:cs="Times New Roman"/>
+          <w:sz w:val="24"/>
+          <w:szCs w:val="24"/>
+        </w:rPr>
+        <w:t>ln</w:t>
+      </w:r>
+      <w:proofErr w:type="spellEnd"/>
+      <w:r>
+        <w:rPr>
+          <w:rFonts w:ascii="Times New Roman" w:eastAsia="Times New Roman" w:hAnsi="Times New Roman" w:cs="Times New Roman"/>
+          <w:sz w:val="24"/>
+          <w:szCs w:val="24"/>
+        </w:rPr>
+        <w:t xml:space="preserve">(body size)*(trophic position)  + </w:t>
+      </w:r>
+      <w:r>
+        <w:rPr>
+          <w:rFonts w:ascii="Times New Roman" w:eastAsia="Times New Roman" w:hAnsi="Times New Roman" w:cs="Times New Roman"/>
+          <w:i/>
+          <w:sz w:val="24"/>
+          <w:szCs w:val="24"/>
+        </w:rPr>
+        <w:t>Β</w:t>
+      </w:r>
+      <w:r>
+        <w:rPr>
+          <w:rFonts w:ascii="Times New Roman" w:eastAsia="Times New Roman" w:hAnsi="Times New Roman" w:cs="Times New Roman"/>
+          <w:i/>
+          <w:sz w:val="24"/>
+          <w:szCs w:val="24"/>
+          <w:vertAlign w:val="subscript"/>
+        </w:rPr>
+        <w:t>3.i</w:t>
+      </w:r>
+      <w:r>
+        <w:rPr>
+          <w:rFonts w:ascii="Times New Roman" w:eastAsia="Times New Roman" w:hAnsi="Times New Roman" w:cs="Times New Roman"/>
+          <w:sz w:val="24"/>
+          <w:szCs w:val="24"/>
+        </w:rPr>
+        <w:t>*</w:t>
+      </w:r>
+      <w:proofErr w:type="spellStart"/>
+      <w:r>
+        <w:rPr>
+          <w:rFonts w:ascii="Times New Roman" w:eastAsia="Times New Roman" w:hAnsi="Times New Roman" w:cs="Times New Roman"/>
+          <w:sz w:val="24"/>
+          <w:szCs w:val="24"/>
+        </w:rPr>
+        <w:t>ln</w:t>
+      </w:r>
+      <w:proofErr w:type="spellEnd"/>
+      <w:r>
+        <w:rPr>
+          <w:rFonts w:ascii="Times New Roman" w:eastAsia="Times New Roman" w:hAnsi="Times New Roman" w:cs="Times New Roman"/>
+          <w:sz w:val="24"/>
+          <w:szCs w:val="24"/>
+        </w:rPr>
+        <w:t xml:space="preserve">(body size)*(habitat) + </w:t>
+      </w:r>
+      <w:proofErr w:type="spellStart"/>
+      <w:r>
+        <w:rPr>
+          <w:rFonts w:ascii="Times New Roman" w:eastAsia="Times New Roman" w:hAnsi="Times New Roman" w:cs="Times New Roman"/>
+          <w:sz w:val="24"/>
+          <w:szCs w:val="24"/>
+        </w:rPr>
+        <w:t>ε</w:t>
+      </w:r>
+      <w:r>
+        <w:rPr>
+          <w:rFonts w:ascii="Times New Roman" w:eastAsia="Times New Roman" w:hAnsi="Times New Roman" w:cs="Times New Roman"/>
+          <w:sz w:val="24"/>
+          <w:szCs w:val="24"/>
+          <w:vertAlign w:val="subscript"/>
+        </w:rPr>
+        <w:t>i</w:t>
+      </w:r>
+      <w:proofErr w:type="spellEnd"/>
+    </w:p>
+    <w:p>
+      <w:pPr>
+        <w:pStyle w:val="normal0"/>
+        <w:spacing w:line="360" w:lineRule="auto"/>
+        <w:rPr>
+          <w:rFonts w:ascii="Times New Roman" w:eastAsia="Times New Roman" w:hAnsi="Times New Roman" w:cs="Times New Roman"/>
+          <w:sz w:val="24"/>
+          <w:szCs w:val="24"/>
+        </w:rPr>
+      </w:pPr>
+    </w:p>
+    <w:p>
+      <w:pPr>
+        <w:pStyle w:val="normal0"/>
+        <w:spacing w:line="360" w:lineRule="auto"/>
+        <w:rPr>
+          <w:rFonts w:ascii="Times New Roman" w:hAnsi="Times New Roman" w:cs="Times New Roman"/>
+          <w:sz w:val="24"/>
+          <w:szCs w:val="24"/>
+        </w:rPr>
+      </w:pPr>
+      <w:r>
+        <w:rPr>
+          <w:rFonts w:ascii="Times New Roman" w:eastAsia="Times New Roman" w:hAnsi="Times New Roman" w:cs="Times New Roman"/>
+          <w:sz w:val="24"/>
+          <w:szCs w:val="24"/>
+        </w:rPr>
+        <w:t xml:space="preserve">We created models from subsets of the full model that represented hypotheses based on the known physiological roles of micronutrients </w:t>
+      </w:r>
+      <w:r>
+        <w:rPr>
+          <w:rFonts w:ascii="Times New Roman" w:eastAsia="Times New Roman" w:hAnsi="Times New Roman" w:cs="Times New Roman"/>
+          <w:sz w:val="24"/>
+          <w:szCs w:val="24"/>
+        </w:rPr>
+        <w:t>and their relationships to our set of predictors</w:t>
+      </w:r>
+      <w:r>
+        <w:rPr>
+          <w:rFonts w:ascii="Times New Roman" w:eastAsia="Times New Roman" w:hAnsi="Times New Roman" w:cs="Times New Roman"/>
+          <w:sz w:val="24"/>
+          <w:szCs w:val="24"/>
+        </w:rPr>
+        <w:t xml:space="preserve">. We identified the best subset of models using the </w:t>
+      </w:r>
+      <w:proofErr w:type="spellStart"/>
+      <w:r>
+        <w:rPr>
+          <w:rFonts w:ascii="Times New Roman" w:eastAsia="Times New Roman" w:hAnsi="Times New Roman" w:cs="Times New Roman"/>
+          <w:sz w:val="24"/>
+          <w:szCs w:val="24"/>
+        </w:rPr>
+        <w:t>Akaike</w:t>
+      </w:r>
+      <w:proofErr w:type="spellEnd"/>
+      <w:r>
+        <w:rPr>
+          <w:rFonts w:ascii="Times New Roman" w:eastAsia="Times New Roman" w:hAnsi="Times New Roman" w:cs="Times New Roman"/>
+          <w:sz w:val="24"/>
+          <w:szCs w:val="24"/>
+        </w:rPr>
+        <w:t xml:space="preserve"> Information Criterion, adjusted for small sample sizes (</w:t>
+      </w:r>
+      <w:proofErr w:type="spellStart"/>
+      <w:r>
+        <w:rPr>
+          <w:rFonts w:ascii="Times New Roman" w:eastAsia="Times New Roman" w:hAnsi="Times New Roman" w:cs="Times New Roman"/>
+          <w:sz w:val="24"/>
+          <w:szCs w:val="24"/>
+        </w:rPr>
+        <w:t>AICc</w:t>
+      </w:r>
+      <w:proofErr w:type="spellEnd"/>
+      <w:r>
+        <w:rPr>
+          <w:rFonts w:ascii="Times New Roman" w:eastAsia="Times New Roman" w:hAnsi="Times New Roman" w:cs="Times New Roman"/>
+          <w:sz w:val="24"/>
+          <w:szCs w:val="24"/>
+        </w:rPr>
+        <w:t xml:space="preserve">). We used </w:t>
+      </w:r>
+      <w:proofErr w:type="spellStart"/>
+      <w:r>
+        <w:rPr>
+          <w:rFonts w:ascii="Times New Roman" w:eastAsia="Times New Roman" w:hAnsi="Times New Roman" w:cs="Times New Roman"/>
+          <w:sz w:val="24"/>
+          <w:szCs w:val="24"/>
+        </w:rPr>
+        <w:t>AICc</w:t>
+      </w:r>
+      <w:proofErr w:type="spellEnd"/>
+      <w:r>
+        <w:rPr>
+          <w:rFonts w:ascii="Times New Roman" w:eastAsia="Times New Roman" w:hAnsi="Times New Roman" w:cs="Times New Roman"/>
+          <w:sz w:val="24"/>
+          <w:szCs w:val="24"/>
+        </w:rPr>
+        <w:t xml:space="preserve">, </w:t>
+      </w:r>
+      <w:proofErr w:type="spellStart"/>
+      <w:r>
+        <w:rPr>
+          <w:rFonts w:ascii="Times New Roman" w:eastAsia="Times New Roman" w:hAnsi="Times New Roman" w:cs="Times New Roman"/>
+          <w:sz w:val="24"/>
+          <w:szCs w:val="24"/>
+        </w:rPr>
+        <w:t>δaic</w:t>
+      </w:r>
+      <w:proofErr w:type="spellEnd"/>
+      <w:r>
+        <w:rPr>
+          <w:rFonts w:ascii="Times New Roman" w:eastAsia="Times New Roman" w:hAnsi="Times New Roman" w:cs="Times New Roman"/>
+          <w:sz w:val="24"/>
+          <w:szCs w:val="24"/>
+        </w:rPr>
+        <w:t xml:space="preserve"> and </w:t>
+      </w:r>
+      <w:proofErr w:type="spellStart"/>
+      <w:r>
+        <w:rPr>
+          <w:rFonts w:ascii="Times New Roman" w:eastAsia="Times New Roman" w:hAnsi="Times New Roman" w:cs="Times New Roman"/>
+          <w:sz w:val="24"/>
+          <w:szCs w:val="24"/>
+        </w:rPr>
+        <w:t>Akaike</w:t>
+      </w:r>
+      <w:proofErr w:type="spellEnd"/>
+      <w:r>
+        <w:rPr>
+          <w:rFonts w:ascii="Times New Roman" w:eastAsia="Times New Roman" w:hAnsi="Times New Roman" w:cs="Times New Roman"/>
+          <w:sz w:val="24"/>
+          <w:szCs w:val="24"/>
+        </w:rPr>
+        <w:t xml:space="preserve"> weights (w) to compare models. We ranked models based on w, and selected the set of models that produced a cumulative w &gt; 0.95, meaning that we are 95% confident that the chosen set includes the best model (Burnham and Anderson 2002).</w:t>
+      </w:r>
+    </w:p>
+    <w:p>
+      <w:pPr>
+        <w:pStyle w:val="normal0"/>
+        <w:spacing w:line="360" w:lineRule="auto"/>
+        <w:rPr>
+          <w:rFonts w:ascii="Times New Roman" w:hAnsi="Times New Roman" w:cs="Times New Roman"/>
+          <w:sz w:val="24"/>
+          <w:szCs w:val="24"/>
+        </w:rPr>
+      </w:pPr>
+    </w:p>
+    <w:p>
+      <w:pPr>
+        <w:pStyle w:val="normal0"/>
+        <w:spacing w:line="360" w:lineRule="auto"/>
+        <w:rPr>
+          <w:rFonts w:ascii="Times New Roman" w:hAnsi="Times New Roman" w:cs="Times New Roman"/>
+          <w:sz w:val="24"/>
+          <w:szCs w:val="24"/>
+        </w:rPr>
+      </w:pPr>
+      <w:r>
+        <w:rPr>
+          <w:rFonts w:ascii="Times New Roman" w:eastAsia="Times New Roman" w:hAnsi="Times New Roman" w:cs="Times New Roman"/>
+          <w:sz w:val="24"/>
+          <w:szCs w:val="24"/>
+        </w:rPr>
+        <w:t xml:space="preserve">In cases where we could not obtain measurements of all traits for all species, we performed model selection on reduced datasets without missing values (Appendix A). To account for model uncertainty, we performed model averaging of coefficients in all models with </w:t>
+      </w:r>
+      <w:proofErr w:type="spellStart"/>
+      <w:r>
+        <w:rPr>
+          <w:rFonts w:ascii="Times New Roman" w:eastAsia="Times New Roman" w:hAnsi="Times New Roman" w:cs="Times New Roman"/>
+          <w:sz w:val="24"/>
+          <w:szCs w:val="24"/>
+        </w:rPr>
+        <w:t>δaic</w:t>
+      </w:r>
+      <w:proofErr w:type="spellEnd"/>
+      <w:r>
+        <w:rPr>
+          <w:rFonts w:ascii="Times New Roman" w:eastAsia="Times New Roman" w:hAnsi="Times New Roman" w:cs="Times New Roman"/>
+          <w:sz w:val="24"/>
+          <w:szCs w:val="24"/>
         </w:rPr>
         <w:t xml:space="preserve"> </w:t>
       </w:r>
       <w:r>
         <w:rPr>
           <w:rFonts w:ascii="Times New Roman" w:eastAsia="Times New Roman" w:hAnsi="Times New Roman" w:cs="Times New Roman"/>
-          <w:highlight w:val="cyan"/>
-          <w:lang w:val="en-CA"/>
-        </w:rPr>
-        <w:t>skewed composition data (Clarke and Warwick 2001).</w:t>
-      </w:r>
-    </w:p>
-    <w:p>
-      <w:pPr>
-        <w:pStyle w:val="normal0"/>
-        <w:spacing w:line="360" w:lineRule="auto"/>
-        <w:rPr>
-          <w:rFonts w:ascii="Times New Roman" w:eastAsia="Times New Roman" w:hAnsi="Times New Roman" w:cs="Times New Roman"/>
-          <w:sz w:val="24"/>
-          <w:szCs w:val="24"/>
-          <w:highlight w:val="cyan"/>
-        </w:rPr>
-      </w:pPr>
-    </w:p>
-    <w:p>
-      <w:pPr>
-        <w:pStyle w:val="normal0"/>
-        <w:spacing w:line="360" w:lineRule="auto"/>
-        <w:rPr>
-          <w:rFonts w:ascii="Times New Roman" w:eastAsia="Times New Roman" w:hAnsi="Times New Roman" w:cs="Times New Roman"/>
-          <w:sz w:val="24"/>
-          <w:szCs w:val="24"/>
-          <w:highlight w:val="cyan"/>
-        </w:rPr>
-      </w:pPr>
-    </w:p>
-    <w:p>
-      <w:pPr>
-        <w:pStyle w:val="normal0"/>
-        <w:spacing w:line="360" w:lineRule="auto"/>
-        <w:rPr>
-          <w:rFonts w:ascii="Times New Roman" w:eastAsia="Times New Roman" w:hAnsi="Times New Roman" w:cs="Times New Roman"/>
-          <w:sz w:val="24"/>
-          <w:szCs w:val="24"/>
-          <w:highlight w:val="cyan"/>
-        </w:rPr>
-      </w:pPr>
-      <w:r>
-        <w:rPr>
-          <w:rFonts w:ascii="Times New Roman" w:eastAsia="Times New Roman" w:hAnsi="Times New Roman" w:cs="Times New Roman"/>
-          <w:sz w:val="24"/>
-          <w:szCs w:val="24"/>
-          <w:highlight w:val="cyan"/>
-        </w:rPr>
-        <w:t xml:space="preserve">We used the adonis function to perform a permutational ANOVA </w:t>
-      </w:r>
-      <w:r>
-        <w:rPr>
-          <w:rFonts w:ascii="Times New Roman" w:eastAsia="Times New Roman" w:hAnsi="Times New Roman" w:cs="Times New Roman"/>
-          <w:sz w:val="24"/>
-          <w:szCs w:val="24"/>
-          <w:highlight w:val="cyan"/>
-        </w:rPr>
-        <w:t xml:space="preserve">to assess how much of the variation in nutrient profile could be explained by subgroup membership (i.e. finfish, mollusk, crustacean). </w:t>
-      </w:r>
-    </w:p>
-    <w:p>
-      <w:pPr>
-        <w:pStyle w:val="normal0"/>
-        <w:spacing w:line="360" w:lineRule="auto"/>
-        <w:rPr>
-          <w:rFonts w:ascii="Times New Roman" w:eastAsia="Times New Roman" w:hAnsi="Times New Roman" w:cs="Times New Roman"/>
-          <w:sz w:val="24"/>
-          <w:szCs w:val="24"/>
-          <w:highlight w:val="cyan"/>
-        </w:rPr>
-      </w:pPr>
-    </w:p>
-    <w:p>
-      <w:pPr>
-        <w:pStyle w:val="normal0"/>
-        <w:spacing w:line="360" w:lineRule="auto"/>
-        <w:rPr>
-          <w:rFonts w:ascii="Times New Roman" w:hAnsi="Times New Roman" w:cs="Times New Roman"/>
-          <w:sz w:val="24"/>
-          <w:szCs w:val="24"/>
-          <w:highlight w:val="cyan"/>
-        </w:rPr>
-      </w:pPr>
-      <w:r>
-        <w:rPr>
-          <w:rFonts w:ascii="Times New Roman" w:eastAsia="Times New Roman" w:hAnsi="Times New Roman" w:cs="Times New Roman"/>
-          <w:sz w:val="24"/>
-          <w:szCs w:val="24"/>
-          <w:highlight w:val="cyan"/>
-        </w:rPr>
-        <w:t>We modeled the relationship between nutrient content and species’ traits with linear regression models using a log-transformed power function. The full model included the entire set of predictors:</w:t>
-      </w:r>
-    </w:p>
-    <w:p>
-      <w:pPr>
-        <w:pStyle w:val="normal0"/>
-        <w:spacing w:line="360" w:lineRule="auto"/>
-        <w:rPr>
-          <w:rFonts w:ascii="Times New Roman" w:hAnsi="Times New Roman" w:cs="Times New Roman"/>
-          <w:sz w:val="24"/>
-          <w:szCs w:val="24"/>
-          <w:highlight w:val="cyan"/>
-        </w:rPr>
-      </w:pPr>
-    </w:p>
-    <w:p>
-      <w:pPr>
-        <w:pStyle w:val="normal0"/>
-        <w:spacing w:line="360" w:lineRule="auto"/>
-        <w:rPr>
-          <w:rFonts w:ascii="Times New Roman" w:hAnsi="Times New Roman" w:cs="Times New Roman"/>
-          <w:sz w:val="24"/>
-          <w:szCs w:val="24"/>
-          <w:highlight w:val="cyan"/>
-        </w:rPr>
-      </w:pPr>
-      <w:r>
-        <w:rPr>
-          <w:rFonts w:ascii="Times New Roman" w:eastAsia="Times New Roman" w:hAnsi="Times New Roman" w:cs="Times New Roman"/>
-          <w:sz w:val="24"/>
-          <w:szCs w:val="24"/>
-          <w:highlight w:val="cyan"/>
-        </w:rPr>
-        <w:t xml:space="preserve">ln(nutrient content) = </w:t>
-      </w:r>
-      <w:r>
-        <w:rPr>
-          <w:rFonts w:ascii="Times New Roman" w:eastAsia="Times New Roman" w:hAnsi="Times New Roman" w:cs="Times New Roman"/>
-          <w:i/>
-          <w:sz w:val="24"/>
-          <w:szCs w:val="24"/>
-          <w:highlight w:val="cyan"/>
-        </w:rPr>
-        <w:t>Β</w:t>
-      </w:r>
-      <w:r>
-        <w:rPr>
-          <w:rFonts w:ascii="Times New Roman" w:eastAsia="Times New Roman" w:hAnsi="Times New Roman" w:cs="Times New Roman"/>
-          <w:i/>
-          <w:sz w:val="24"/>
-          <w:szCs w:val="24"/>
-          <w:highlight w:val="cyan"/>
+          <w:sz w:val="24"/>
+          <w:szCs w:val="24"/>
+        </w:rPr>
+        <w:t>&lt; 2</w:t>
+      </w:r>
+      <w:r>
+        <w:rPr>
+          <w:rFonts w:ascii="Times New Roman" w:eastAsia="Times New Roman" w:hAnsi="Times New Roman" w:cs="Times New Roman"/>
+          <w:sz w:val="24"/>
+          <w:szCs w:val="24"/>
+        </w:rPr>
+        <w:t xml:space="preserve"> </w:t>
+      </w:r>
+      <w:proofErr w:type="gramStart"/>
+      <w:r>
+        <w:rPr>
+          <w:rFonts w:ascii="Times New Roman" w:eastAsia="Times New Roman" w:hAnsi="Times New Roman" w:cs="Times New Roman"/>
+          <w:sz w:val="24"/>
+          <w:szCs w:val="24"/>
+        </w:rPr>
+        <w:t xml:space="preserve">( </w:t>
+      </w:r>
+      <w:proofErr w:type="spellStart"/>
+      <w:r>
+        <w:rPr>
+          <w:rFonts w:ascii="Times New Roman" w:eastAsia="Times New Roman" w:hAnsi="Times New Roman" w:cs="Times New Roman"/>
+          <w:sz w:val="24"/>
+          <w:szCs w:val="24"/>
+        </w:rPr>
+        <w:t>δaic</w:t>
+      </w:r>
+      <w:proofErr w:type="spellEnd"/>
+      <w:proofErr w:type="gramEnd"/>
+      <w:r>
+        <w:rPr>
+          <w:rFonts w:ascii="Times New Roman" w:eastAsia="Times New Roman" w:hAnsi="Times New Roman" w:cs="Times New Roman"/>
+          <w:sz w:val="24"/>
+          <w:szCs w:val="24"/>
+        </w:rPr>
+        <w:t xml:space="preserve"> = </w:t>
+      </w:r>
+      <w:proofErr w:type="spellStart"/>
+      <w:r>
+        <w:rPr>
+          <w:rFonts w:ascii="Times New Roman" w:eastAsia="Times New Roman" w:hAnsi="Times New Roman" w:cs="Times New Roman"/>
+          <w:sz w:val="24"/>
+          <w:szCs w:val="24"/>
+        </w:rPr>
+        <w:t>AIC</w:t>
+      </w:r>
+      <w:r>
+        <w:rPr>
+          <w:rFonts w:ascii="Times New Roman" w:eastAsia="Times New Roman" w:hAnsi="Times New Roman" w:cs="Times New Roman"/>
+          <w:sz w:val="24"/>
+          <w:szCs w:val="24"/>
           <w:vertAlign w:val="subscript"/>
         </w:rPr>
-        <w:t>0.i</w:t>
-      </w:r>
-      <w:r>
-        <w:rPr>
-          <w:rFonts w:ascii="Times New Roman" w:eastAsia="Times New Roman" w:hAnsi="Times New Roman" w:cs="Times New Roman"/>
-          <w:sz w:val="24"/>
-          <w:szCs w:val="24"/>
-          <w:highlight w:val="cyan"/>
-        </w:rPr>
-        <w:t xml:space="preserve"> + </w:t>
-      </w:r>
-      <w:r>
-        <w:rPr>
-          <w:rFonts w:ascii="Times New Roman" w:eastAsia="Times New Roman" w:hAnsi="Times New Roman" w:cs="Times New Roman"/>
-          <w:i/>
-          <w:sz w:val="24"/>
-          <w:szCs w:val="24"/>
-          <w:highlight w:val="cyan"/>
-        </w:rPr>
-        <w:t>Β</w:t>
-      </w:r>
-      <w:r>
-        <w:rPr>
-          <w:rFonts w:ascii="Times New Roman" w:eastAsia="Times New Roman" w:hAnsi="Times New Roman" w:cs="Times New Roman"/>
-          <w:i/>
-          <w:sz w:val="24"/>
-          <w:szCs w:val="24"/>
-          <w:highlight w:val="cyan"/>
+        <w:t>i</w:t>
+      </w:r>
+      <w:proofErr w:type="spellEnd"/>
+      <w:r>
+        <w:rPr>
+          <w:rFonts w:ascii="Times New Roman" w:eastAsia="Arial Unicode MS" w:hAnsi="Times New Roman" w:cs="Times New Roman"/>
+          <w:sz w:val="24"/>
+          <w:szCs w:val="24"/>
+        </w:rPr>
+        <w:t xml:space="preserve"> − </w:t>
+      </w:r>
+      <w:proofErr w:type="spellStart"/>
+      <w:r>
+        <w:rPr>
+          <w:rFonts w:ascii="Times New Roman" w:eastAsia="Arial Unicode MS" w:hAnsi="Times New Roman" w:cs="Times New Roman"/>
+          <w:sz w:val="24"/>
+          <w:szCs w:val="24"/>
+        </w:rPr>
+        <w:t>AIC</w:t>
+      </w:r>
+      <w:r>
+        <w:rPr>
+          <w:rFonts w:ascii="Times New Roman" w:eastAsia="Times New Roman" w:hAnsi="Times New Roman" w:cs="Times New Roman"/>
+          <w:sz w:val="24"/>
+          <w:szCs w:val="24"/>
           <w:vertAlign w:val="subscript"/>
         </w:rPr>
-        <w:t>1.i</w:t>
-      </w:r>
-      <w:r>
-        <w:rPr>
-          <w:rFonts w:ascii="Times New Roman" w:eastAsia="Times New Roman" w:hAnsi="Times New Roman" w:cs="Times New Roman"/>
-          <w:sz w:val="24"/>
-          <w:szCs w:val="24"/>
-          <w:highlight w:val="cyan"/>
-        </w:rPr>
-        <w:t xml:space="preserve">*ln(body size)*latitude + </w:t>
-      </w:r>
-      <w:r>
-        <w:rPr>
-          <w:rFonts w:ascii="Times New Roman" w:eastAsia="Times New Roman" w:hAnsi="Times New Roman" w:cs="Times New Roman"/>
-          <w:i/>
-          <w:sz w:val="24"/>
-          <w:szCs w:val="24"/>
-          <w:highlight w:val="cyan"/>
-        </w:rPr>
-        <w:t>Β</w:t>
-      </w:r>
-      <w:r>
-        <w:rPr>
-          <w:rFonts w:ascii="Times New Roman" w:eastAsia="Times New Roman" w:hAnsi="Times New Roman" w:cs="Times New Roman"/>
-          <w:i/>
-          <w:sz w:val="24"/>
-          <w:szCs w:val="24"/>
-          <w:highlight w:val="cyan"/>
-          <w:vertAlign w:val="subscript"/>
-        </w:rPr>
-        <w:t>2.i</w:t>
-      </w:r>
-      <w:r>
-        <w:rPr>
-          <w:rFonts w:ascii="Times New Roman" w:eastAsia="Times New Roman" w:hAnsi="Times New Roman" w:cs="Times New Roman"/>
-          <w:sz w:val="24"/>
-          <w:szCs w:val="24"/>
-          <w:highlight w:val="cyan"/>
-        </w:rPr>
-        <w:t xml:space="preserve">*ln(body size)*(trophic position)  + </w:t>
-      </w:r>
-      <w:r>
-        <w:rPr>
-          <w:rFonts w:ascii="Times New Roman" w:eastAsia="Times New Roman" w:hAnsi="Times New Roman" w:cs="Times New Roman"/>
-          <w:i/>
-          <w:sz w:val="24"/>
-          <w:szCs w:val="24"/>
-          <w:highlight w:val="cyan"/>
-        </w:rPr>
-        <w:t>Β</w:t>
-      </w:r>
-      <w:r>
-        <w:rPr>
-          <w:rFonts w:ascii="Times New Roman" w:eastAsia="Times New Roman" w:hAnsi="Times New Roman" w:cs="Times New Roman"/>
-          <w:i/>
-          <w:sz w:val="24"/>
-          <w:szCs w:val="24"/>
-          <w:highlight w:val="cyan"/>
-          <w:vertAlign w:val="subscript"/>
-        </w:rPr>
-        <w:t>3.i</w:t>
-      </w:r>
-      <w:r>
-        <w:rPr>
-          <w:rFonts w:ascii="Times New Roman" w:eastAsia="Times New Roman" w:hAnsi="Times New Roman" w:cs="Times New Roman"/>
-          <w:sz w:val="24"/>
-          <w:szCs w:val="24"/>
-          <w:highlight w:val="cyan"/>
-        </w:rPr>
-        <w:t>*ln(body size)*(habitat) + ε</w:t>
-      </w:r>
-      <w:r>
-        <w:rPr>
-          <w:rFonts w:ascii="Times New Roman" w:eastAsia="Times New Roman" w:hAnsi="Times New Roman" w:cs="Times New Roman"/>
-          <w:sz w:val="24"/>
-          <w:szCs w:val="24"/>
-          <w:highlight w:val="cyan"/>
-          <w:vertAlign w:val="subscript"/>
-        </w:rPr>
-        <w:t>i</w:t>
-      </w:r>
-    </w:p>
-    <w:p>
-      <w:pPr>
-        <w:pStyle w:val="normal0"/>
-        <w:spacing w:line="360" w:lineRule="auto"/>
-        <w:rPr>
-          <w:rFonts w:ascii="Times New Roman" w:hAnsi="Times New Roman" w:cs="Times New Roman"/>
-          <w:sz w:val="24"/>
-          <w:szCs w:val="24"/>
-          <w:highlight w:val="cyan"/>
-        </w:rPr>
-      </w:pPr>
-      <w:r>
-        <w:rPr>
-          <w:rFonts w:ascii="Times New Roman" w:eastAsia="Times New Roman" w:hAnsi="Times New Roman" w:cs="Times New Roman"/>
-          <w:sz w:val="24"/>
-          <w:szCs w:val="24"/>
-          <w:highlight w:val="cyan"/>
-        </w:rPr>
-        <w:t xml:space="preserve">We created models from subsets of the full model that represented hypotheses based on the known physiological roles of micronutrients </w:t>
-      </w:r>
-      <w:r>
-        <w:rPr>
-          <w:rFonts w:ascii="Times New Roman" w:eastAsia="Times New Roman" w:hAnsi="Times New Roman" w:cs="Times New Roman"/>
-          <w:b/>
-          <w:sz w:val="24"/>
-          <w:szCs w:val="24"/>
-          <w:highlight w:val="cyan"/>
-        </w:rPr>
-        <w:t>and their relationships to our set of predictors</w:t>
-      </w:r>
-      <w:r>
-        <w:rPr>
-          <w:rFonts w:ascii="Times New Roman" w:eastAsia="Times New Roman" w:hAnsi="Times New Roman" w:cs="Times New Roman"/>
-          <w:sz w:val="24"/>
-          <w:szCs w:val="24"/>
-          <w:highlight w:val="cyan"/>
-        </w:rPr>
-        <w:t>. We identified the best subset of models using the Akaike Information Criterion, adjusted for small sample sizes (AICc). We used AICc, δaic and Akaike weights (w) to compare models. We ranked models based on w, and selected the set of models that produced a cumulative w &gt; 0.95, meaning that we are 95% confident that the chosen set includes the best model (Burnham and Anderson 2002).</w:t>
-      </w:r>
-    </w:p>
-    <w:p>
-      <w:pPr>
-        <w:pStyle w:val="normal0"/>
-        <w:spacing w:line="360" w:lineRule="auto"/>
-        <w:rPr>
-          <w:rFonts w:ascii="Times New Roman" w:hAnsi="Times New Roman" w:cs="Times New Roman"/>
-          <w:sz w:val="24"/>
-          <w:szCs w:val="24"/>
-          <w:highlight w:val="cyan"/>
-        </w:rPr>
-      </w:pPr>
-    </w:p>
-    <w:p>
-      <w:pPr>
-        <w:pStyle w:val="normal0"/>
-        <w:spacing w:line="360" w:lineRule="auto"/>
-        <w:rPr>
-          <w:rFonts w:ascii="Times New Roman" w:hAnsi="Times New Roman" w:cs="Times New Roman"/>
-          <w:sz w:val="24"/>
-          <w:szCs w:val="24"/>
-          <w:highlight w:val="cyan"/>
-        </w:rPr>
-      </w:pPr>
-      <w:commentRangeStart w:id="13"/>
-      <w:commentRangeStart w:id="14"/>
-      <w:r>
-        <w:rPr>
-          <w:rFonts w:ascii="Times New Roman" w:eastAsia="Times New Roman" w:hAnsi="Times New Roman" w:cs="Times New Roman"/>
-          <w:sz w:val="24"/>
-          <w:szCs w:val="24"/>
-          <w:highlight w:val="cyan"/>
-        </w:rPr>
-        <w:t>We report all models with AICc differences ( δaic = AIC</w:t>
-      </w:r>
-      <w:r>
-        <w:rPr>
-          <w:rFonts w:ascii="Times New Roman" w:eastAsia="Times New Roman" w:hAnsi="Times New Roman" w:cs="Times New Roman"/>
-          <w:sz w:val="24"/>
-          <w:szCs w:val="24"/>
-          <w:highlight w:val="cyan"/>
-          <w:vertAlign w:val="subscript"/>
-        </w:rPr>
-        <w:t>i</w:t>
-      </w:r>
-      <w:r>
-        <w:rPr>
-          <w:rFonts w:ascii="Times New Roman" w:eastAsia="Arial Unicode MS" w:hAnsi="Times New Roman" w:cs="Times New Roman"/>
-          <w:sz w:val="24"/>
-          <w:szCs w:val="24"/>
-          <w:highlight w:val="cyan"/>
-        </w:rPr>
-        <w:t xml:space="preserve"> − AIC</w:t>
-      </w:r>
-      <w:r>
-        <w:rPr>
-          <w:rFonts w:ascii="Times New Roman" w:eastAsia="Times New Roman" w:hAnsi="Times New Roman" w:cs="Times New Roman"/>
-          <w:sz w:val="24"/>
-          <w:szCs w:val="24"/>
-          <w:highlight w:val="cyan"/>
-          <w:vertAlign w:val="subscript"/>
-        </w:rPr>
         <w:t>min</w:t>
       </w:r>
+      <w:proofErr w:type="spellEnd"/>
       <w:r>
         <w:rPr>
           <w:rFonts w:ascii="Times New Roman" w:eastAsia="Cardo" w:hAnsi="Times New Roman" w:cs="Times New Roman"/>
           <w:sz w:val="24"/>
           <w:szCs w:val="24"/>
-          <w:highlight w:val="cyan"/>
-        </w:rPr>
-        <w:t>) less than or equal to two ( δaic ≤ 2).</w:t>
-      </w:r>
-      <w:commentRangeEnd w:id="13"/>
-      <w:r>
-        <w:rPr>
-          <w:rFonts w:ascii="Times New Roman" w:hAnsi="Times New Roman" w:cs="Times New Roman"/>
-          <w:sz w:val="24"/>
-          <w:szCs w:val="24"/>
-          <w:highlight w:val="cyan"/>
-        </w:rPr>
-        <w:commentReference w:id="13"/>
-      </w:r>
-      <w:commentRangeEnd w:id="14"/>
-      <w:r>
-        <w:rPr>
-          <w:rFonts w:ascii="Times New Roman" w:hAnsi="Times New Roman" w:cs="Times New Roman"/>
-          <w:sz w:val="24"/>
-          <w:szCs w:val="24"/>
-          <w:highlight w:val="cyan"/>
-        </w:rPr>
-        <w:commentReference w:id="14"/>
-      </w:r>
-      <w:r>
-        <w:rPr>
-          <w:rFonts w:ascii="Times New Roman" w:eastAsia="Times New Roman" w:hAnsi="Times New Roman" w:cs="Times New Roman"/>
-          <w:sz w:val="24"/>
-          <w:szCs w:val="24"/>
-          <w:highlight w:val="cyan"/>
-        </w:rPr>
-        <w:t xml:space="preserve"> In cases where we could not obtain measurements of all traits for all species, we performed model selection on reduced datasets without missing values (Appendix A). To account for model uncertainty, we performed model averaging of coefficients in all models with δaic &lt; 2, and included zeros as coefficients when variables did not enter a particular model (Burnham and Anderson 2002). We conducted all our analyses in R version 3.1.2 (R Core Development 2014) using the MuMIn package (</w:t>
+        </w:rPr>
+        <w:t>)</w:t>
+      </w:r>
+      <w:r>
+        <w:rPr>
+          <w:rFonts w:ascii="Times New Roman" w:eastAsia="Times New Roman" w:hAnsi="Times New Roman" w:cs="Times New Roman"/>
+          <w:sz w:val="24"/>
+          <w:szCs w:val="24"/>
+        </w:rPr>
+        <w:t xml:space="preserve">, and included zeros as coefficients when variables did not enter a </w:t>
+      </w:r>
+      <w:r>
+        <w:rPr>
+          <w:rFonts w:ascii="Times New Roman" w:eastAsia="Times New Roman" w:hAnsi="Times New Roman" w:cs="Times New Roman"/>
+          <w:sz w:val="24"/>
+          <w:szCs w:val="24"/>
+        </w:rPr>
+        <w:t>given</w:t>
+      </w:r>
+      <w:r>
+        <w:rPr>
+          <w:rFonts w:ascii="Times New Roman" w:eastAsia="Times New Roman" w:hAnsi="Times New Roman" w:cs="Times New Roman"/>
+          <w:sz w:val="24"/>
+          <w:szCs w:val="24"/>
+        </w:rPr>
+        <w:t xml:space="preserve"> mo</w:t>
+      </w:r>
+      <w:r>
+        <w:rPr>
+          <w:rFonts w:ascii="Times New Roman" w:eastAsia="Times New Roman" w:hAnsi="Times New Roman" w:cs="Times New Roman"/>
+          <w:sz w:val="24"/>
+          <w:szCs w:val="24"/>
+        </w:rPr>
+        <w:t>del (Burnham and Anderson 2002)</w:t>
+      </w:r>
+      <w:r>
+        <w:rPr>
+          <w:rFonts w:ascii="Times New Roman" w:eastAsia="Cardo" w:hAnsi="Times New Roman" w:cs="Times New Roman"/>
+          <w:sz w:val="24"/>
+          <w:szCs w:val="24"/>
+        </w:rPr>
+        <w:t>.</w:t>
+      </w:r>
+      <w:r>
+        <w:rPr>
+          <w:rFonts w:ascii="Times New Roman" w:eastAsia="Times New Roman" w:hAnsi="Times New Roman" w:cs="Times New Roman"/>
+          <w:sz w:val="24"/>
+          <w:szCs w:val="24"/>
+        </w:rPr>
+        <w:t xml:space="preserve"> </w:t>
+      </w:r>
+      <w:r>
+        <w:rPr>
+          <w:rFonts w:ascii="Times New Roman" w:eastAsia="Times New Roman" w:hAnsi="Times New Roman" w:cs="Times New Roman"/>
+          <w:sz w:val="24"/>
+          <w:szCs w:val="24"/>
+        </w:rPr>
+        <w:t>We conducted a</w:t>
+      </w:r>
+      <w:r>
+        <w:rPr>
+          <w:rFonts w:ascii="Times New Roman" w:eastAsia="Times New Roman" w:hAnsi="Times New Roman" w:cs="Times New Roman"/>
+          <w:sz w:val="24"/>
+          <w:szCs w:val="24"/>
+        </w:rPr>
+        <w:t>ll our analyses in R version 3.2</w:t>
+      </w:r>
+      <w:r>
+        <w:rPr>
+          <w:rFonts w:ascii="Times New Roman" w:eastAsia="Times New Roman" w:hAnsi="Times New Roman" w:cs="Times New Roman"/>
+          <w:sz w:val="24"/>
+          <w:szCs w:val="24"/>
+        </w:rPr>
+        <w:t xml:space="preserve">.2 (R Core Development 2014) using the </w:t>
+      </w:r>
+      <w:proofErr w:type="spellStart"/>
+      <w:r>
+        <w:rPr>
+          <w:rFonts w:ascii="Times New Roman" w:eastAsia="Times New Roman" w:hAnsi="Times New Roman" w:cs="Times New Roman"/>
+          <w:sz w:val="24"/>
+          <w:szCs w:val="24"/>
+        </w:rPr>
+        <w:t>MuMIn</w:t>
+      </w:r>
+      <w:proofErr w:type="spellEnd"/>
+      <w:r>
+        <w:rPr>
+          <w:rFonts w:ascii="Times New Roman" w:eastAsia="Times New Roman" w:hAnsi="Times New Roman" w:cs="Times New Roman"/>
+          <w:sz w:val="24"/>
+          <w:szCs w:val="24"/>
+        </w:rPr>
+        <w:t xml:space="preserve"> package (</w:t>
       </w:r>
       <w:hyperlink r:id="rId10">
         <w:r>
@@ -2662,7 +3853,6 @@
             <w:color w:val="1155CC"/>
             <w:sz w:val="24"/>
             <w:szCs w:val="24"/>
-            <w:highlight w:val="cyan"/>
             <w:u w:val="single"/>
           </w:rPr>
           <w:t>http://r-forge.r-project.org/projects/mumin/</w:t>
@@ -2673,7 +3863,6 @@
           <w:rFonts w:ascii="Times New Roman" w:eastAsia="Times New Roman" w:hAnsi="Times New Roman" w:cs="Times New Roman"/>
           <w:sz w:val="24"/>
           <w:szCs w:val="24"/>
-          <w:highlight w:val="cyan"/>
         </w:rPr>
         <w:t>).</w:t>
       </w:r>
@@ -2686,7 +3875,6 @@
           <w:rFonts w:ascii="Times New Roman" w:hAnsi="Times New Roman" w:cs="Times New Roman"/>
           <w:sz w:val="24"/>
           <w:szCs w:val="24"/>
-          <w:highlight w:val="cyan"/>
         </w:rPr>
       </w:pPr>
     </w:p>
@@ -2705,9 +3893,49 @@
           <w:rFonts w:ascii="Times New Roman" w:eastAsia="Times New Roman" w:hAnsi="Times New Roman" w:cs="Times New Roman"/>
           <w:sz w:val="24"/>
           <w:szCs w:val="24"/>
-          <w:highlight w:val="cyan"/>
-        </w:rPr>
-        <w:t>-somewhere here, need to address multi-collinearity of predictor variables etc.</w:t>
+          <w:highlight w:val="yellow"/>
+        </w:rPr>
+        <w:t>-</w:t>
+      </w:r>
+      <w:proofErr w:type="gramStart"/>
+      <w:r>
+        <w:rPr>
+          <w:rFonts w:ascii="Times New Roman" w:eastAsia="Times New Roman" w:hAnsi="Times New Roman" w:cs="Times New Roman"/>
+          <w:sz w:val="24"/>
+          <w:szCs w:val="24"/>
+          <w:highlight w:val="yellow"/>
+        </w:rPr>
+        <w:t>somewhere</w:t>
+      </w:r>
+      <w:proofErr w:type="gramEnd"/>
+      <w:r>
+        <w:rPr>
+          <w:rFonts w:ascii="Times New Roman" w:eastAsia="Times New Roman" w:hAnsi="Times New Roman" w:cs="Times New Roman"/>
+          <w:sz w:val="24"/>
+          <w:szCs w:val="24"/>
+          <w:highlight w:val="yellow"/>
+        </w:rPr>
+        <w:t xml:space="preserve"> here, need to address multi-</w:t>
+      </w:r>
+      <w:proofErr w:type="spellStart"/>
+      <w:r>
+        <w:rPr>
+          <w:rFonts w:ascii="Times New Roman" w:eastAsia="Times New Roman" w:hAnsi="Times New Roman" w:cs="Times New Roman"/>
+          <w:sz w:val="24"/>
+          <w:szCs w:val="24"/>
+          <w:highlight w:val="yellow"/>
+        </w:rPr>
+        <w:t>collinearity</w:t>
+      </w:r>
+      <w:proofErr w:type="spellEnd"/>
+      <w:r>
+        <w:rPr>
+          <w:rFonts w:ascii="Times New Roman" w:eastAsia="Times New Roman" w:hAnsi="Times New Roman" w:cs="Times New Roman"/>
+          <w:sz w:val="24"/>
+          <w:szCs w:val="24"/>
+          <w:highlight w:val="yellow"/>
+        </w:rPr>
+        <w:t xml:space="preserve"> of predictor variables etc.</w:t>
       </w:r>
     </w:p>
     <w:p>
@@ -2746,43 +3974,129 @@
         <w:rPr>
           <w:rFonts w:ascii="Times New Roman" w:eastAsia="Times New Roman" w:hAnsi="Times New Roman" w:cs="Times New Roman"/>
         </w:rPr>
-        <w:t>We found considerable variability in nutritional profiles among aquatic taxa. Variability was lowest for the macronutrients we considered (i.e. protein, fat and fatty acids) and highest for the micronutrients (minerals: calcium, iron and zinc). All of macronutrients varied over one order of magnitude, while the micronutrients varied over two or three orders. Protein (n = 251 species) ranged from an average of 10.68g/100g in the c</w:t>
-      </w:r>
-      <w:r>
-        <w:rPr>
-          <w:rFonts w:ascii="Times New Roman" w:eastAsia="Times New Roman" w:hAnsi="Times New Roman" w:cs="Times New Roman"/>
-        </w:rPr>
-        <w:t>lams, cockles, arkshells</w:t>
-      </w:r>
-      <w:r>
-        <w:rPr>
-          <w:rFonts w:ascii="Times New Roman" w:eastAsia="Times New Roman" w:hAnsi="Times New Roman" w:cs="Times New Roman"/>
-        </w:rPr>
-        <w:t xml:space="preserve"> to 21.85 g/100 g in the </w:t>
-      </w:r>
-      <w:r>
-        <w:rPr>
-          <w:rFonts w:ascii="Times New Roman" w:eastAsia="Times New Roman" w:hAnsi="Times New Roman" w:cs="Times New Roman"/>
-        </w:rPr>
-        <w:t>Tunas, bonitos, billfishes</w:t>
-      </w:r>
-      <w:r>
-        <w:rPr>
-          <w:rFonts w:ascii="Times New Roman" w:eastAsia="Times New Roman" w:hAnsi="Times New Roman" w:cs="Times New Roman"/>
-        </w:rPr>
-        <w:t xml:space="preserve"> (Figure 1). Fat (n = 277 species) ranged from an average of 1.08 g/100g in the sharks and rays to 12.74 g/100 g in the shads (Figure 1). </w:t>
-      </w:r>
-      <w:r>
-        <w:rPr>
-          <w:rFonts w:ascii="Times New Roman" w:eastAsia="Times New Roman" w:hAnsi="Times New Roman" w:cs="Times New Roman"/>
-        </w:rPr>
-        <w:t>EPA in the edible portion (n = 238 species) ranged from an average of 0.02 g/100g in the sharks and rays to 0.53 g/100 g in the h</w:t>
-      </w:r>
-      <w:r>
-        <w:rPr>
-          <w:rFonts w:ascii="Times New Roman" w:eastAsia="Times New Roman" w:hAnsi="Times New Roman" w:cs="Times New Roman"/>
-        </w:rPr>
-        <w:t>errings, sardines, anchovies</w:t>
+        <w:t>We found considerable variability in nutritional profiles among aquatic taxa. Variability was lowest for the macronutrients w</w:t>
+      </w:r>
+      <w:r>
+        <w:rPr>
+          <w:rFonts w:ascii="Times New Roman" w:eastAsia="Times New Roman" w:hAnsi="Times New Roman" w:cs="Times New Roman"/>
+        </w:rPr>
+        <w:t>e considered (i.e. protein, fat and fatty acids) and highest for the micronutrients (minerals: calcium, iron and zinc). All of macronutrients varied over one order of magnitude, while the micronutrients varied over two or three orders. Protein (n = 251 species) ranged from an average of 10.68g/100g in the c</w:t>
+      </w:r>
+      <w:r>
+        <w:rPr>
+          <w:rFonts w:ascii="Times New Roman" w:eastAsia="Times New Roman" w:hAnsi="Times New Roman" w:cs="Times New Roman"/>
+        </w:rPr>
+        <w:t xml:space="preserve">lams, cockles, </w:t>
+      </w:r>
+      <w:r>
+        <w:rPr>
+          <w:rFonts w:ascii="Times New Roman" w:eastAsia="Times New Roman" w:hAnsi="Times New Roman" w:cs="Times New Roman"/>
+        </w:rPr>
+        <w:t xml:space="preserve">and </w:t>
+      </w:r>
+      <w:proofErr w:type="spellStart"/>
+      <w:r>
+        <w:rPr>
+          <w:rFonts w:ascii="Times New Roman" w:eastAsia="Times New Roman" w:hAnsi="Times New Roman" w:cs="Times New Roman"/>
+        </w:rPr>
+        <w:t>arkshells</w:t>
+      </w:r>
+      <w:proofErr w:type="spellEnd"/>
+      <w:r>
+        <w:rPr>
+          <w:rFonts w:ascii="Times New Roman" w:eastAsia="Times New Roman" w:hAnsi="Times New Roman" w:cs="Times New Roman"/>
+        </w:rPr>
+        <w:t xml:space="preserve"> to 21</w:t>
+      </w:r>
+      <w:proofErr w:type="gramStart"/>
+      <w:r>
+        <w:rPr>
+          <w:rFonts w:ascii="Times New Roman" w:eastAsia="Times New Roman" w:hAnsi="Times New Roman" w:cs="Times New Roman"/>
+        </w:rPr>
+        <w:t>.85 g/</w:t>
+      </w:r>
+      <w:proofErr w:type="gramEnd"/>
+      <w:r>
+        <w:rPr>
+          <w:rFonts w:ascii="Times New Roman" w:eastAsia="Times New Roman" w:hAnsi="Times New Roman" w:cs="Times New Roman"/>
+        </w:rPr>
+        <w:t xml:space="preserve">100 g in the </w:t>
+      </w:r>
+      <w:r>
+        <w:rPr>
+          <w:rFonts w:ascii="Times New Roman" w:eastAsia="Times New Roman" w:hAnsi="Times New Roman" w:cs="Times New Roman"/>
+        </w:rPr>
+        <w:t xml:space="preserve">Tunas, bonitos, </w:t>
+      </w:r>
+      <w:r>
+        <w:rPr>
+          <w:rFonts w:ascii="Times New Roman" w:eastAsia="Times New Roman" w:hAnsi="Times New Roman" w:cs="Times New Roman"/>
+        </w:rPr>
+        <w:t xml:space="preserve">and </w:t>
+      </w:r>
+      <w:r>
+        <w:rPr>
+          <w:rFonts w:ascii="Times New Roman" w:eastAsia="Times New Roman" w:hAnsi="Times New Roman" w:cs="Times New Roman"/>
+        </w:rPr>
+        <w:t>billfishes</w:t>
+      </w:r>
+      <w:r>
+        <w:rPr>
+          <w:rFonts w:ascii="Times New Roman" w:eastAsia="Times New Roman" w:hAnsi="Times New Roman" w:cs="Times New Roman"/>
+        </w:rPr>
+        <w:t xml:space="preserve"> (Figure 1). Fat (n = 277 species) ranged from an average of 1.08 g/100g in the sharks and rays to 12</w:t>
+      </w:r>
+      <w:proofErr w:type="gramStart"/>
+      <w:r>
+        <w:rPr>
+          <w:rFonts w:ascii="Times New Roman" w:eastAsia="Times New Roman" w:hAnsi="Times New Roman" w:cs="Times New Roman"/>
+        </w:rPr>
+        <w:t>.74 g/</w:t>
+      </w:r>
+      <w:proofErr w:type="gramEnd"/>
+      <w:r>
+        <w:rPr>
+          <w:rFonts w:ascii="Times New Roman" w:eastAsia="Times New Roman" w:hAnsi="Times New Roman" w:cs="Times New Roman"/>
+        </w:rPr>
+        <w:t xml:space="preserve">100 g in the shads (Figure 1). </w:t>
+      </w:r>
+      <w:r>
+        <w:rPr>
+          <w:rFonts w:ascii="Times New Roman" w:eastAsia="Times New Roman" w:hAnsi="Times New Roman" w:cs="Times New Roman"/>
+        </w:rPr>
+        <w:t>EPA in the edible portion (n = 238 species) ranged from an average of 0.02 g/100g in the sharks and rays to 0</w:t>
+      </w:r>
+      <w:proofErr w:type="gramStart"/>
+      <w:r>
+        <w:rPr>
+          <w:rFonts w:ascii="Times New Roman" w:eastAsia="Times New Roman" w:hAnsi="Times New Roman" w:cs="Times New Roman"/>
+        </w:rPr>
+        <w:t>.53 g/</w:t>
+      </w:r>
+      <w:proofErr w:type="gramEnd"/>
+      <w:r>
+        <w:rPr>
+          <w:rFonts w:ascii="Times New Roman" w:eastAsia="Times New Roman" w:hAnsi="Times New Roman" w:cs="Times New Roman"/>
+        </w:rPr>
+        <w:t>100 g in the h</w:t>
+      </w:r>
+      <w:r>
+        <w:rPr>
+          <w:rFonts w:ascii="Times New Roman" w:eastAsia="Times New Roman" w:hAnsi="Times New Roman" w:cs="Times New Roman"/>
+        </w:rPr>
+        <w:t xml:space="preserve">errings, sardines, </w:t>
+      </w:r>
+      <w:r>
+        <w:rPr>
+          <w:rFonts w:ascii="Times New Roman" w:eastAsia="Times New Roman" w:hAnsi="Times New Roman" w:cs="Times New Roman"/>
+        </w:rPr>
+        <w:t xml:space="preserve">and </w:t>
+      </w:r>
+      <w:r>
+        <w:rPr>
+          <w:rFonts w:ascii="Times New Roman" w:eastAsia="Times New Roman" w:hAnsi="Times New Roman" w:cs="Times New Roman"/>
+        </w:rPr>
+        <w:t>anchovies</w:t>
       </w:r>
       <w:r>
         <w:rPr>
@@ -2800,13 +4114,45 @@
         <w:rPr>
           <w:rFonts w:ascii="Times New Roman" w:eastAsia="Times New Roman" w:hAnsi="Times New Roman" w:cs="Times New Roman"/>
         </w:rPr>
-        <w:t xml:space="preserve"> from an average of 0.065 g/100g in the shrimps and prawns to 1.28 g/100 g in the </w:t>
-      </w:r>
-      <w:r>
-        <w:rPr>
-          <w:rFonts w:ascii="Times New Roman" w:eastAsia="Times New Roman" w:hAnsi="Times New Roman" w:cs="Times New Roman"/>
-        </w:rPr>
-        <w:t>Tunas, bonitos, billfishes</w:t>
+        <w:t xml:space="preserve"> from an average of 0.065 g/100g in the shrimps and prawns to 1</w:t>
+      </w:r>
+      <w:proofErr w:type="gramStart"/>
+      <w:r>
+        <w:rPr>
+          <w:rFonts w:ascii="Times New Roman" w:eastAsia="Times New Roman" w:hAnsi="Times New Roman" w:cs="Times New Roman"/>
+        </w:rPr>
+        <w:t>.28 g/</w:t>
+      </w:r>
+      <w:proofErr w:type="gramEnd"/>
+      <w:r>
+        <w:rPr>
+          <w:rFonts w:ascii="Times New Roman" w:eastAsia="Times New Roman" w:hAnsi="Times New Roman" w:cs="Times New Roman"/>
+        </w:rPr>
+        <w:t xml:space="preserve">100 g in the </w:t>
+      </w:r>
+      <w:r>
+        <w:rPr>
+          <w:rFonts w:ascii="Times New Roman" w:eastAsia="Times New Roman" w:hAnsi="Times New Roman" w:cs="Times New Roman"/>
+        </w:rPr>
+        <w:t>t</w:t>
+      </w:r>
+      <w:r>
+        <w:rPr>
+          <w:rFonts w:ascii="Times New Roman" w:eastAsia="Times New Roman" w:hAnsi="Times New Roman" w:cs="Times New Roman"/>
+        </w:rPr>
+        <w:t xml:space="preserve">unas, bonitos, </w:t>
+      </w:r>
+      <w:r>
+        <w:rPr>
+          <w:rFonts w:ascii="Times New Roman" w:eastAsia="Times New Roman" w:hAnsi="Times New Roman" w:cs="Times New Roman"/>
+        </w:rPr>
+        <w:t xml:space="preserve">and </w:t>
+      </w:r>
+      <w:r>
+        <w:rPr>
+          <w:rFonts w:ascii="Times New Roman" w:eastAsia="Times New Roman" w:hAnsi="Times New Roman" w:cs="Times New Roman"/>
+        </w:rPr>
+        <w:t>billfishes</w:t>
       </w:r>
       <w:r>
         <w:rPr>
@@ -2882,7 +4228,14 @@
         <w:rPr>
           <w:rFonts w:ascii="Times New Roman" w:eastAsia="Times New Roman" w:hAnsi="Times New Roman" w:cs="Times New Roman"/>
         </w:rPr>
-        <w:t>782.60</w:t>
+        <w:t>782</w:t>
+      </w:r>
+      <w:proofErr w:type="gramStart"/>
+      <w:r>
+        <w:rPr>
+          <w:rFonts w:ascii="Times New Roman" w:eastAsia="Times New Roman" w:hAnsi="Times New Roman" w:cs="Times New Roman"/>
+        </w:rPr>
+        <w:t>.60</w:t>
       </w:r>
       <w:r>
         <w:rPr>
@@ -2894,7 +4247,14 @@
         <w:rPr>
           <w:rFonts w:ascii="Times New Roman" w:eastAsia="Times New Roman" w:hAnsi="Times New Roman" w:cs="Times New Roman"/>
         </w:rPr>
-        <w:t xml:space="preserve">/100 mg in the </w:t>
+        <w:t>/</w:t>
+      </w:r>
+      <w:proofErr w:type="gramEnd"/>
+      <w:r>
+        <w:rPr>
+          <w:rFonts w:ascii="Times New Roman" w:eastAsia="Times New Roman" w:hAnsi="Times New Roman" w:cs="Times New Roman"/>
+        </w:rPr>
+        <w:t xml:space="preserve">100 mg in the </w:t>
       </w:r>
       <w:r>
         <w:rPr>
@@ -2936,7 +4296,21 @@
         <w:rPr>
           <w:rFonts w:ascii="Times New Roman" w:eastAsia="Times New Roman" w:hAnsi="Times New Roman" w:cs="Times New Roman"/>
         </w:rPr>
-        <w:t>from an average of 0.36 mg/100g in the cods, hakes and haddocks to 11.87 mg/100 mg in the oysters (Figure 1).</w:t>
+        <w:t>from an average of 0.36 mg/100g in the cods, hakes and haddocks to 11</w:t>
+      </w:r>
+      <w:proofErr w:type="gramStart"/>
+      <w:r>
+        <w:rPr>
+          <w:rFonts w:ascii="Times New Roman" w:eastAsia="Times New Roman" w:hAnsi="Times New Roman" w:cs="Times New Roman"/>
+        </w:rPr>
+        <w:t>.87 mg/</w:t>
+      </w:r>
+      <w:proofErr w:type="gramEnd"/>
+      <w:r>
+        <w:rPr>
+          <w:rFonts w:ascii="Times New Roman" w:eastAsia="Times New Roman" w:hAnsi="Times New Roman" w:cs="Times New Roman"/>
+        </w:rPr>
+        <w:t>100 mg in the oysters (Figure 1).</w:t>
       </w:r>
       <w:r>
         <w:rPr>
@@ -2960,7 +4334,21 @@
         <w:rPr>
           <w:rFonts w:ascii="Times New Roman" w:eastAsia="Times New Roman" w:hAnsi="Times New Roman" w:cs="Times New Roman"/>
         </w:rPr>
-        <w:t xml:space="preserve"> from an average of 0.19 mg/100g in the cods, hakes and haddocks to 20.31 mg/100 mg in the abalones, winkles and conchs (Figure 1).</w:t>
+        <w:t xml:space="preserve"> from an average of 0.19 mg/100g in the cods, hakes and haddocks to 20</w:t>
+      </w:r>
+      <w:proofErr w:type="gramStart"/>
+      <w:r>
+        <w:rPr>
+          <w:rFonts w:ascii="Times New Roman" w:eastAsia="Times New Roman" w:hAnsi="Times New Roman" w:cs="Times New Roman"/>
+        </w:rPr>
+        <w:t>.31 mg/</w:t>
+      </w:r>
+      <w:proofErr w:type="gramEnd"/>
+      <w:r>
+        <w:rPr>
+          <w:rFonts w:ascii="Times New Roman" w:eastAsia="Times New Roman" w:hAnsi="Times New Roman" w:cs="Times New Roman"/>
+        </w:rPr>
+        <w:t>100 mg in the abalones, winkles and conchs (Figure 1).</w:t>
       </w:r>
       <w:r>
         <w:rPr>
@@ -2984,14 +4372,14 @@
           <w:rFonts w:ascii="Times New Roman" w:hAnsi="Times New Roman" w:cs="Times New Roman"/>
         </w:rPr>
       </w:pPr>
-      <w:commentRangeStart w:id="15"/>
+      <w:commentRangeStart w:id="6"/>
       <w:r>
         <w:rPr>
           <w:rFonts w:ascii="Times New Roman" w:hAnsi="Times New Roman" w:cs="Times New Roman"/>
         </w:rPr>
         <w:t>Few</w:t>
       </w:r>
-      <w:commentRangeEnd w:id="15"/>
+      <w:commentRangeEnd w:id="6"/>
       <w:r>
         <w:rPr>
           <w:rStyle w:val="CommentReference"/>
@@ -2999,13 +4387,25 @@
           <w:color w:val="000000"/>
           <w:lang w:val="en-US"/>
         </w:rPr>
-        <w:commentReference w:id="15"/>
-      </w:r>
-      <w:r>
-        <w:rPr>
-          <w:rFonts w:ascii="Times New Roman" w:hAnsi="Times New Roman" w:cs="Times New Roman"/>
-        </w:rPr>
-        <w:t xml:space="preserve"> species reach RDI targets for more than one nutrient</w:t>
+        <w:commentReference w:id="6"/>
+      </w:r>
+      <w:r>
+        <w:rPr>
+          <w:rFonts w:ascii="Times New Roman" w:hAnsi="Times New Roman" w:cs="Times New Roman"/>
+        </w:rPr>
+        <w:t xml:space="preserve"> species reach </w:t>
+      </w:r>
+      <w:r>
+        <w:rPr>
+          <w:rFonts w:ascii="Times New Roman" w:hAnsi="Times New Roman" w:cs="Times New Roman"/>
+        </w:rPr>
+        <w:t>DRI</w:t>
+      </w:r>
+      <w:r>
+        <w:rPr>
+          <w:rFonts w:ascii="Times New Roman" w:hAnsi="Times New Roman" w:cs="Times New Roman"/>
+        </w:rPr>
+        <w:t xml:space="preserve"> targets for more than one nutrient</w:t>
       </w:r>
       <w:r>
         <w:rPr>
@@ -3089,11 +4489,19 @@
         </w:rPr>
         <w:t>(</w:t>
       </w:r>
-      <w:r>
-        <w:rPr>
-          <w:rFonts w:ascii="Times New Roman" w:hAnsi="Times New Roman" w:cs="Times New Roman"/>
-        </w:rPr>
-        <w:t>eg.</w:t>
+      <w:proofErr w:type="spellStart"/>
+      <w:r>
+        <w:rPr>
+          <w:rFonts w:ascii="Times New Roman" w:hAnsi="Times New Roman" w:cs="Times New Roman"/>
+        </w:rPr>
+        <w:t>eg</w:t>
+      </w:r>
+      <w:proofErr w:type="spellEnd"/>
+      <w:r>
+        <w:rPr>
+          <w:rFonts w:ascii="Times New Roman" w:hAnsi="Times New Roman" w:cs="Times New Roman"/>
+        </w:rPr>
+        <w:t>.</w:t>
       </w:r>
       <w:r>
         <w:rPr>
@@ -3175,37 +4583,59 @@
         <w:rPr>
           <w:rFonts w:ascii="Times New Roman" w:hAnsi="Times New Roman" w:cs="Times New Roman"/>
         </w:rPr>
-        <w:t xml:space="preserve"> NOT SURE HOW TO WRITE THIS YET! </w:t>
-      </w:r>
-      <w:r>
-        <w:rPr>
-          <w:rFonts w:ascii="Times New Roman" w:hAnsi="Times New Roman" w:cs="Times New Roman"/>
-        </w:rPr>
-        <w:t xml:space="preserve">But the result is that when considering just the minerals and all the micronutrients, the </w:t>
-      </w:r>
-      <w:r>
-        <w:rPr>
-          <w:rFonts w:ascii="Times New Roman" w:hAnsi="Times New Roman" w:cs="Times New Roman"/>
-        </w:rPr>
-        <w:t xml:space="preserve">functional </w:t>
-      </w:r>
-      <w:r>
-        <w:rPr>
-          <w:rFonts w:ascii="Times New Roman" w:hAnsi="Times New Roman" w:cs="Times New Roman"/>
-        </w:rPr>
-        <w:t xml:space="preserve">group </w:t>
-      </w:r>
-      <w:r>
-        <w:rPr>
-          <w:rFonts w:ascii="Times New Roman" w:hAnsi="Times New Roman" w:cs="Times New Roman"/>
-        </w:rPr>
-        <w:t xml:space="preserve">(i.e. finfish vs. crustaceans vs molluscs) </w:t>
-      </w:r>
-      <w:r>
-        <w:rPr>
-          <w:rFonts w:ascii="Times New Roman" w:hAnsi="Times New Roman" w:cs="Times New Roman"/>
-        </w:rPr>
-        <w:t>means in multivariate nutrient trait space are different from each other (PERMANOVA, p = 0.001)</w:t>
+        <w:t xml:space="preserve"> </w:t>
+      </w:r>
+      <w:r>
+        <w:rPr>
+          <w:rFonts w:ascii="Times New Roman" w:hAnsi="Times New Roman" w:cs="Times New Roman"/>
+        </w:rPr>
+        <w:t xml:space="preserve">A PERMANOVA of the nutrient concentration dissimilarity matrix revealed that subgroup membership (i.e. finfish vs. crustaceans </w:t>
+      </w:r>
+      <w:proofErr w:type="spellStart"/>
+      <w:r>
+        <w:rPr>
+          <w:rFonts w:ascii="Times New Roman" w:hAnsi="Times New Roman" w:cs="Times New Roman"/>
+        </w:rPr>
+        <w:t>vs</w:t>
+      </w:r>
+      <w:proofErr w:type="spellEnd"/>
+      <w:r>
+        <w:rPr>
+          <w:rFonts w:ascii="Times New Roman" w:hAnsi="Times New Roman" w:cs="Times New Roman"/>
+        </w:rPr>
+        <w:t xml:space="preserve"> molluscs) explained a significant portion of the variation in nutrient composition among aquatic species </w:t>
+      </w:r>
+      <w:r>
+        <w:rPr>
+          <w:rFonts w:ascii="Times New Roman" w:hAnsi="Times New Roman" w:cs="Times New Roman"/>
+        </w:rPr>
+        <w:t>(PERMANOVA,</w:t>
+      </w:r>
+      <w:r>
+        <w:rPr>
+          <w:rFonts w:ascii="Times New Roman" w:hAnsi="Times New Roman" w:cs="Times New Roman"/>
+        </w:rPr>
+        <w:t xml:space="preserve"> F </w:t>
+      </w:r>
+      <w:proofErr w:type="gramStart"/>
+      <w:r>
+        <w:rPr>
+          <w:rFonts w:ascii="Times New Roman" w:hAnsi="Times New Roman" w:cs="Times New Roman"/>
+        </w:rPr>
+        <w:t xml:space="preserve">= </w:t>
+      </w:r>
+      <w:r>
+        <w:rPr>
+          <w:rFonts w:ascii="Times New Roman" w:hAnsi="Times New Roman" w:cs="Times New Roman"/>
+        </w:rPr>
+        <w:t xml:space="preserve"> p</w:t>
+      </w:r>
+      <w:proofErr w:type="gramEnd"/>
+      <w:r>
+        <w:rPr>
+          <w:rFonts w:ascii="Times New Roman" w:hAnsi="Times New Roman" w:cs="Times New Roman"/>
+        </w:rPr>
+        <w:t xml:space="preserve"> = 0.001)</w:t>
       </w:r>
       <w:r>
         <w:rPr>
@@ -3227,23 +4657,149 @@
         <w:spacing w:line="360" w:lineRule="auto"/>
         <w:rPr>
           <w:rFonts w:ascii="Times New Roman" w:hAnsi="Times New Roman" w:cs="Times New Roman"/>
-          <w:b/>
-        </w:rPr>
-      </w:pPr>
-      <w:r>
-        <w:rPr>
-          <w:rFonts w:ascii="Times New Roman" w:hAnsi="Times New Roman" w:cs="Times New Roman"/>
-          <w:b/>
-        </w:rPr>
-        <w:t>Result 5</w:t>
-      </w:r>
-      <w:r>
-        <w:rPr>
-          <w:rFonts w:ascii="Times New Roman" w:hAnsi="Times New Roman" w:cs="Times New Roman"/>
-          <w:b/>
+        </w:rPr>
+      </w:pPr>
+      <w:r>
+        <w:rPr>
+          <w:rFonts w:ascii="Times New Roman" w:hAnsi="Times New Roman" w:cs="Times New Roman"/>
+        </w:rPr>
+        <w:t>Functional group diversity enhances dietary nutritional diversity and nutritional benefits that human communities may derive from seafood assemblages</w:t>
+      </w:r>
+      <w:r>
+        <w:rPr>
+          <w:rFonts w:ascii="Times New Roman" w:hAnsi="Times New Roman" w:cs="Times New Roman"/>
+        </w:rPr>
+        <w:t xml:space="preserve"> (figure 6)</w:t>
+      </w:r>
+      <w:r>
+        <w:rPr>
+          <w:rFonts w:ascii="Times New Roman" w:hAnsi="Times New Roman" w:cs="Times New Roman"/>
+        </w:rPr>
+        <w:t>.</w:t>
+      </w:r>
+      <w:r>
+        <w:rPr>
+          <w:rFonts w:ascii="Times New Roman" w:hAnsi="Times New Roman" w:cs="Times New Roman"/>
+        </w:rPr>
+        <w:t xml:space="preserve"> </w:t>
+      </w:r>
+      <w:r>
+        <w:rPr>
+          <w:rFonts w:ascii="Times New Roman" w:hAnsi="Times New Roman" w:cs="Times New Roman"/>
+        </w:rPr>
+        <w:t>The DRI accumulation curves show that for a human diet created at random</w:t>
+      </w:r>
+      <w:r>
+        <w:rPr>
+          <w:rFonts w:ascii="Times New Roman" w:hAnsi="Times New Roman" w:cs="Times New Roman"/>
+        </w:rPr>
+        <w:t xml:space="preserve"> from a given assemblage of aquatic species</w:t>
+      </w:r>
+      <w:r>
+        <w:rPr>
+          <w:rFonts w:ascii="Times New Roman" w:hAnsi="Times New Roman" w:cs="Times New Roman"/>
+        </w:rPr>
+        <w:t xml:space="preserve">, the diet needs to include on average </w:t>
+      </w:r>
+      <w:r>
+        <w:rPr>
+          <w:rFonts w:ascii="Times New Roman" w:hAnsi="Times New Roman" w:cs="Times New Roman"/>
+        </w:rPr>
+        <w:t xml:space="preserve">8 species to reach a median of all three mineral DRI targets. If molluscs </w:t>
+      </w:r>
+      <w:proofErr w:type="gramStart"/>
+      <w:r>
+        <w:rPr>
+          <w:rFonts w:ascii="Times New Roman" w:hAnsi="Times New Roman" w:cs="Times New Roman"/>
+        </w:rPr>
+        <w:t>are</w:t>
+      </w:r>
+      <w:proofErr w:type="gramEnd"/>
+      <w:r>
+        <w:rPr>
+          <w:rFonts w:ascii="Times New Roman" w:hAnsi="Times New Roman" w:cs="Times New Roman"/>
+        </w:rPr>
+        <w:t xml:space="preserve"> removed from the dataset, a human diet would need to sample from 14 distinct species to reach all three DRI targets. </w:t>
+      </w:r>
+      <w:r>
+        <w:rPr>
+          <w:rFonts w:ascii="Times New Roman" w:hAnsi="Times New Roman" w:cs="Times New Roman"/>
+        </w:rPr>
+        <w:t xml:space="preserve">When all five micronutrients </w:t>
+      </w:r>
+      <w:r>
+        <w:rPr>
+          <w:rFonts w:ascii="Times New Roman" w:hAnsi="Times New Roman" w:cs="Times New Roman"/>
+        </w:rPr>
+        <w:t xml:space="preserve">(i.e. minerals and fatty acids) </w:t>
+      </w:r>
+      <w:r>
+        <w:rPr>
+          <w:rFonts w:ascii="Times New Roman" w:hAnsi="Times New Roman" w:cs="Times New Roman"/>
+        </w:rPr>
+        <w:t xml:space="preserve">are considered, </w:t>
+      </w:r>
+      <w:r>
+        <w:rPr>
+          <w:rFonts w:ascii="Times New Roman" w:hAnsi="Times New Roman" w:cs="Times New Roman"/>
+        </w:rPr>
+        <w:t>a human diet would need</w:t>
+      </w:r>
+      <w:r>
+        <w:rPr>
+          <w:rFonts w:ascii="Times New Roman" w:hAnsi="Times New Roman" w:cs="Times New Roman"/>
+        </w:rPr>
+        <w:t xml:space="preserve"> to </w:t>
+      </w:r>
+      <w:r>
+        <w:rPr>
+          <w:rFonts w:ascii="Times New Roman" w:hAnsi="Times New Roman" w:cs="Times New Roman"/>
+        </w:rPr>
+        <w:t>include</w:t>
+      </w:r>
+      <w:r>
+        <w:rPr>
+          <w:rFonts w:ascii="Times New Roman" w:hAnsi="Times New Roman" w:cs="Times New Roman"/>
+        </w:rPr>
+        <w:t xml:space="preserve"> 15 species to reach a median of all 5 micronutrient targets (when molluscs are included), </w:t>
+      </w:r>
+      <w:r>
+        <w:rPr>
+          <w:rFonts w:ascii="Times New Roman" w:hAnsi="Times New Roman" w:cs="Times New Roman"/>
+        </w:rPr>
+        <w:t>or</w:t>
+      </w:r>
+      <w:r>
+        <w:rPr>
+          <w:rFonts w:ascii="Times New Roman" w:hAnsi="Times New Roman" w:cs="Times New Roman"/>
+        </w:rPr>
+        <w:t xml:space="preserve"> 22 species when molluscs are excluded</w:t>
+      </w:r>
+      <w:r>
+        <w:rPr>
+          <w:rFonts w:ascii="Times New Roman" w:hAnsi="Times New Roman" w:cs="Times New Roman"/>
         </w:rPr>
         <w:t xml:space="preserve">. </w:t>
       </w:r>
+    </w:p>
+    <w:p>
+      <w:pPr>
+        <w:spacing w:line="360" w:lineRule="auto"/>
+        <w:rPr>
+          <w:rFonts w:ascii="Times New Roman" w:hAnsi="Times New Roman" w:cs="Times New Roman"/>
+        </w:rPr>
+      </w:pPr>
+    </w:p>
+    <w:p>
+      <w:pPr>
+        <w:spacing w:line="360" w:lineRule="auto"/>
+        <w:rPr>
+          <w:rFonts w:ascii="Times New Roman" w:hAnsi="Times New Roman" w:cs="Times New Roman"/>
+          <w:b/>
+        </w:rPr>
+      </w:pPr>
+      <w:bookmarkStart w:id="7" w:name="_GoBack"/>
+      <w:bookmarkEnd w:id="7"/>
       <w:r>
         <w:rPr>
           <w:rFonts w:ascii="Times New Roman" w:hAnsi="Times New Roman" w:cs="Times New Roman"/>
@@ -3256,14 +4812,7 @@
           <w:rFonts w:ascii="Times New Roman" w:hAnsi="Times New Roman" w:cs="Times New Roman"/>
           <w:b/>
         </w:rPr>
-        <w:t xml:space="preserve"> (fig 5</w:t>
-      </w:r>
-      <w:r>
-        <w:rPr>
-          <w:rFonts w:ascii="Times New Roman" w:hAnsi="Times New Roman" w:cs="Times New Roman"/>
-          <w:b/>
-        </w:rPr>
-        <w:t xml:space="preserve"> coefficients plot)</w:t>
+        <w:t xml:space="preserve"> (fig 5)</w:t>
       </w:r>
       <w:r>
         <w:rPr>
@@ -3272,256 +4821,387 @@
         </w:rPr>
         <w:t>.</w:t>
       </w:r>
-    </w:p>
-    <w:p>
-      <w:pPr>
-        <w:spacing w:line="360" w:lineRule="auto"/>
-        <w:rPr>
-          <w:rFonts w:ascii="Times New Roman" w:hAnsi="Times New Roman" w:cs="Times New Roman"/>
-        </w:rPr>
-      </w:pPr>
-    </w:p>
-    <w:p>
-      <w:pPr>
-        <w:spacing w:line="360" w:lineRule="auto"/>
-        <w:rPr>
-          <w:rFonts w:ascii="Times New Roman" w:hAnsi="Times New Roman" w:cs="Times New Roman"/>
-          <w:b/>
-        </w:rPr>
-      </w:pPr>
-      <w:r>
-        <w:rPr>
-          <w:rFonts w:ascii="Times New Roman" w:hAnsi="Times New Roman" w:cs="Times New Roman"/>
-          <w:b/>
-        </w:rPr>
-        <w:t>Result</w:t>
-      </w:r>
-      <w:r>
-        <w:rPr>
-          <w:rFonts w:ascii="Times New Roman" w:hAnsi="Times New Roman" w:cs="Times New Roman"/>
-          <w:b/>
-        </w:rPr>
-        <w:t xml:space="preserve"> 6</w:t>
-      </w:r>
-      <w:r>
-        <w:rPr>
-          <w:rFonts w:ascii="Times New Roman" w:hAnsi="Times New Roman" w:cs="Times New Roman"/>
-          <w:b/>
+      <w:r>
+        <w:rPr>
+          <w:rFonts w:ascii="Times New Roman" w:hAnsi="Times New Roman" w:cs="Times New Roman"/>
+          <w:b/>
+        </w:rPr>
+        <w:t xml:space="preserve">  </w:t>
+      </w:r>
+    </w:p>
+    <w:p>
+      <w:pPr>
+        <w:spacing w:line="360" w:lineRule="auto"/>
+        <w:rPr>
+          <w:rFonts w:ascii="Times New Roman" w:hAnsi="Times New Roman" w:cs="Times New Roman"/>
+        </w:rPr>
+      </w:pPr>
+    </w:p>
+    <w:p>
+      <w:pPr>
+        <w:spacing w:line="360" w:lineRule="auto"/>
+        <w:rPr>
+          <w:b/>
+        </w:rPr>
+      </w:pPr>
+    </w:p>
+    <w:p>
+      <w:pPr>
+        <w:spacing w:line="360" w:lineRule="auto"/>
+        <w:rPr>
+          <w:rFonts w:ascii="Times New Roman" w:hAnsi="Times New Roman" w:cs="Times New Roman"/>
+          <w:b/>
+        </w:rPr>
+      </w:pPr>
+      <w:r>
+        <w:rPr>
+          <w:rFonts w:ascii="Times New Roman" w:hAnsi="Times New Roman" w:cs="Times New Roman"/>
+          <w:b/>
+        </w:rPr>
+        <w:t>Discussion:</w:t>
+      </w:r>
+    </w:p>
+    <w:p>
+      <w:pPr>
+        <w:spacing w:line="360" w:lineRule="auto"/>
+      </w:pPr>
+      <w:r>
+        <w:rPr>
+          <w:rFonts w:ascii="Times New Roman" w:hAnsi="Times New Roman" w:cs="Times New Roman"/>
+        </w:rPr>
+        <w:t>Seafood is widely recognized as a valuable source of protein for more than a thi</w:t>
+      </w:r>
+      <w:r>
+        <w:rPr>
+          <w:rFonts w:ascii="Times New Roman" w:hAnsi="Times New Roman" w:cs="Times New Roman"/>
+        </w:rPr>
+        <w:t>rd of the global population</w:t>
+      </w:r>
+      <w:r>
+        <w:rPr>
+          <w:rFonts w:ascii="Times New Roman" w:hAnsi="Times New Roman" w:cs="Times New Roman"/>
+        </w:rPr>
+        <w:t xml:space="preserve"> (refs)</w:t>
+      </w:r>
+      <w:r>
+        <w:rPr>
+          <w:rFonts w:ascii="Times New Roman" w:hAnsi="Times New Roman" w:cs="Times New Roman"/>
         </w:rPr>
         <w:t xml:space="preserve">. </w:t>
       </w:r>
-      <w:r>
-        <w:rPr>
-          <w:rFonts w:ascii="Times New Roman" w:hAnsi="Times New Roman" w:cs="Times New Roman"/>
-          <w:b/>
-        </w:rPr>
-        <w:t>Functional group diversity enhances dietary nutritional diversity and nutritional benefits that human communities may derive from seafood assemblages.</w:t>
-      </w:r>
-      <w:r>
-        <w:rPr>
-          <w:rFonts w:ascii="Times New Roman" w:hAnsi="Times New Roman" w:cs="Times New Roman"/>
-          <w:b/>
+      <w:proofErr w:type="gramStart"/>
+      <w:r>
+        <w:rPr>
+          <w:rFonts w:ascii="Times New Roman" w:hAnsi="Times New Roman" w:cs="Times New Roman"/>
+        </w:rPr>
+        <w:t>SOME SENTENCE ON THE IMPORTANCE OF SEAFOOD TO FOOD SECURITY.</w:t>
+      </w:r>
+      <w:proofErr w:type="gramEnd"/>
+      <w:r>
+        <w:rPr>
+          <w:rFonts w:ascii="Times New Roman" w:hAnsi="Times New Roman" w:cs="Times New Roman"/>
         </w:rPr>
         <w:t xml:space="preserve"> </w:t>
       </w:r>
       <w:r>
         <w:rPr>
           <w:rFonts w:ascii="Times New Roman" w:hAnsi="Times New Roman" w:cs="Times New Roman"/>
-          <w:b/>
-        </w:rPr>
-        <w:t>(</w:t>
-      </w:r>
-      <w:r>
-        <w:rPr>
-          <w:rFonts w:ascii="Times New Roman" w:hAnsi="Times New Roman" w:cs="Times New Roman"/>
-          <w:b/>
-        </w:rPr>
-        <w:t>fig 6</w:t>
-      </w:r>
-      <w:r>
-        <w:rPr>
-          <w:rFonts w:ascii="Times New Roman" w:hAnsi="Times New Roman" w:cs="Times New Roman"/>
-          <w:b/>
-        </w:rPr>
-        <w:t xml:space="preserve"> </w:t>
-      </w:r>
-      <w:r>
-        <w:rPr>
-          <w:rFonts w:ascii="Times New Roman" w:hAnsi="Times New Roman" w:cs="Times New Roman"/>
-          <w:b/>
-        </w:rPr>
-        <w:t xml:space="preserve">nutrient accumulation curve). </w:t>
-      </w:r>
-    </w:p>
-    <w:p>
-      <w:pPr>
-        <w:ind w:left="360"/>
-        <w:rPr>
-          <w:rFonts w:ascii="Times New Roman" w:hAnsi="Times New Roman" w:cs="Times New Roman"/>
-        </w:rPr>
-      </w:pPr>
-      <w:r>
-        <w:rPr>
-          <w:rFonts w:ascii="Times New Roman" w:hAnsi="Times New Roman" w:cs="Times New Roman"/>
-        </w:rPr>
-        <w:t>Need to sample from 14 species to get a median of all three minerals, and need to sample from 8 species to get a median of 3 minerals when molluscs are included.</w:t>
-      </w:r>
-    </w:p>
-    <w:p>
-      <w:pPr>
-        <w:ind w:left="360"/>
-        <w:rPr>
-          <w:rFonts w:ascii="Times New Roman" w:hAnsi="Times New Roman" w:cs="Times New Roman"/>
-        </w:rPr>
-      </w:pPr>
-      <w:r>
-        <w:rPr>
-          <w:rFonts w:ascii="Times New Roman" w:hAnsi="Times New Roman" w:cs="Times New Roman"/>
-        </w:rPr>
-        <w:t xml:space="preserve">When all five micronutrients are considered, </w:t>
-      </w:r>
-      <w:r>
-        <w:rPr>
-          <w:rFonts w:ascii="Times New Roman" w:hAnsi="Times New Roman" w:cs="Times New Roman"/>
-        </w:rPr>
-        <w:t>need to sample from 15 species to reach a median of all 5 micronutrient targets (when molluscs are included), need to sample from 22 species when molluscs are excluded</w:t>
-      </w:r>
-    </w:p>
-    <w:p>
-      <w:pPr>
-        <w:spacing w:line="360" w:lineRule="auto"/>
-        <w:ind w:left="360"/>
-        <w:rPr>
-          <w:rFonts w:ascii="Times New Roman" w:hAnsi="Times New Roman" w:cs="Times New Roman"/>
-        </w:rPr>
-      </w:pPr>
-    </w:p>
-    <w:p>
-      <w:pPr>
-        <w:spacing w:line="360" w:lineRule="auto"/>
-        <w:ind w:left="360"/>
-        <w:rPr>
-          <w:rFonts w:ascii="Times New Roman" w:hAnsi="Times New Roman" w:cs="Times New Roman"/>
-        </w:rPr>
-      </w:pPr>
-    </w:p>
-    <w:p>
-      <w:pPr>
-        <w:ind w:left="360"/>
-        <w:rPr>
-          <w:b/>
-        </w:rPr>
-      </w:pPr>
-      <w:r>
-        <w:rPr>
-          <w:b/>
-        </w:rPr>
-        <w:t>ADD SOME SORT OF CASE STUDY THAT LOOKS AT NUTRITIONAL FUNCTIONAL DIVERSITY IN A GIVEN COUNTRY OR TAXON??</w:t>
-      </w:r>
-    </w:p>
-    <w:p>
-      <w:pPr>
-        <w:spacing w:line="360" w:lineRule="auto"/>
-        <w:rPr>
-          <w:rFonts w:ascii="Times New Roman" w:hAnsi="Times New Roman" w:cs="Times New Roman"/>
-          <w:b/>
-        </w:rPr>
-      </w:pPr>
-    </w:p>
-    <w:p>
-      <w:pPr>
-        <w:spacing w:line="360" w:lineRule="auto"/>
-        <w:rPr>
-          <w:rFonts w:ascii="Times New Roman" w:hAnsi="Times New Roman" w:cs="Times New Roman"/>
-          <w:b/>
-        </w:rPr>
-      </w:pPr>
-    </w:p>
-    <w:p>
-      <w:pPr>
-        <w:spacing w:line="360" w:lineRule="auto"/>
-        <w:rPr>
-          <w:rFonts w:ascii="Times New Roman" w:hAnsi="Times New Roman" w:cs="Times New Roman"/>
-          <w:b/>
-        </w:rPr>
-      </w:pPr>
-      <w:r>
-        <w:rPr>
-          <w:rFonts w:ascii="Times New Roman" w:hAnsi="Times New Roman" w:cs="Times New Roman"/>
-          <w:b/>
-        </w:rPr>
-        <w:t>Discussion:</w:t>
-      </w:r>
-    </w:p>
-    <w:p>
-      <w:pPr>
-        <w:spacing w:line="360" w:lineRule="auto"/>
-      </w:pPr>
-      <w:r>
-        <w:rPr>
-          <w:rFonts w:ascii="Times New Roman" w:hAnsi="Times New Roman" w:cs="Times New Roman"/>
-        </w:rPr>
-        <w:t>Seafood is widely recognized as a valuable source of protein for more than a thi</w:t>
-      </w:r>
-      <w:r>
-        <w:rPr>
-          <w:rFonts w:ascii="Times New Roman" w:hAnsi="Times New Roman" w:cs="Times New Roman"/>
-        </w:rPr>
-        <w:t>rd of the global population</w:t>
-      </w:r>
-      <w:r>
-        <w:rPr>
-          <w:rFonts w:ascii="Times New Roman" w:hAnsi="Times New Roman" w:cs="Times New Roman"/>
-        </w:rPr>
-        <w:t xml:space="preserve"> (refs)</w:t>
-      </w:r>
-      <w:r>
-        <w:rPr>
-          <w:rFonts w:ascii="Times New Roman" w:hAnsi="Times New Roman" w:cs="Times New Roman"/>
+        </w:rPr>
+        <w:t xml:space="preserve">While many of these studies claim that seafood is important for food and nutrition security, they don’t consider the diversity of nutritional profiles among aquatic species. From a nutritional value perspective, not all fish are created equal. </w:t>
+      </w:r>
+      <w:r>
+        <w:rPr>
+          <w:rFonts w:ascii="Times New Roman" w:hAnsi="Times New Roman" w:cs="Times New Roman"/>
+        </w:rPr>
+        <w:t>O</w:t>
+      </w:r>
+      <w:r>
+        <w:rPr>
+          <w:rFonts w:ascii="Times New Roman" w:hAnsi="Times New Roman" w:cs="Times New Roman"/>
+        </w:rPr>
+        <w:t xml:space="preserve">ur global analysis of the nutrient content of the edible portion of commonly consumed aquatic taxa revealed a high degree of variability in nutritional profile across taxonomic groups. The degree of variability was particularly high for </w:t>
+      </w:r>
+      <w:r>
+        <w:rPr>
+          <w:rFonts w:ascii="Times New Roman" w:hAnsi="Times New Roman" w:cs="Times New Roman"/>
+        </w:rPr>
+        <w:t xml:space="preserve">the </w:t>
+      </w:r>
+      <w:r>
+        <w:rPr>
+          <w:rFonts w:ascii="Times New Roman" w:hAnsi="Times New Roman" w:cs="Times New Roman"/>
+        </w:rPr>
+        <w:t xml:space="preserve">micronutrients vs. macronutrients.  </w:t>
+      </w:r>
+      <w:r>
+        <w:t xml:space="preserve">We found that the substantial variation in the nutritional content of an edible portion among seafood species can be explained partly major ecological traits: functional group, latitude, </w:t>
+      </w:r>
+      <w:proofErr w:type="gramStart"/>
+      <w:r>
+        <w:t>body</w:t>
+      </w:r>
+      <w:proofErr w:type="gramEnd"/>
+      <w:r>
+        <w:t xml:space="preserve"> size and habitat associations. </w:t>
+      </w:r>
+      <w:r>
+        <w:t xml:space="preserve">Below we discuss these patterns of variability across functional groups and implications of these findings for dietary diversity and human health. </w:t>
+      </w:r>
+    </w:p>
+    <w:p>
+      <w:pPr>
+        <w:pStyle w:val="normal0"/>
+        <w:spacing w:line="360" w:lineRule="auto"/>
+        <w:rPr>
+          <w:rFonts w:ascii="Times New Roman" w:eastAsia="Times New Roman" w:hAnsi="Times New Roman" w:cs="Times New Roman"/>
+          <w:sz w:val="24"/>
+          <w:szCs w:val="24"/>
+        </w:rPr>
+      </w:pPr>
+    </w:p>
+    <w:p>
+      <w:pPr>
+        <w:pStyle w:val="normal0"/>
+        <w:spacing w:line="360" w:lineRule="auto"/>
+        <w:rPr>
+          <w:rFonts w:ascii="Times New Roman" w:eastAsia="Times New Roman" w:hAnsi="Times New Roman" w:cs="Times New Roman"/>
+          <w:b/>
+          <w:sz w:val="24"/>
+          <w:szCs w:val="24"/>
+        </w:rPr>
+      </w:pPr>
+      <w:r>
+        <w:rPr>
+          <w:rFonts w:ascii="Times New Roman" w:eastAsia="Times New Roman" w:hAnsi="Times New Roman" w:cs="Times New Roman"/>
+          <w:b/>
+          <w:sz w:val="24"/>
+          <w:szCs w:val="24"/>
+        </w:rPr>
+        <w:t>Variation in nutrient concentrations among aquatic taxa</w:t>
+      </w:r>
+    </w:p>
+    <w:p>
+      <w:pPr>
+        <w:pStyle w:val="normal0"/>
+        <w:spacing w:line="360" w:lineRule="auto"/>
+        <w:rPr>
+          <w:rFonts w:ascii="Times New Roman" w:eastAsia="Times New Roman" w:hAnsi="Times New Roman" w:cs="Times New Roman"/>
+          <w:sz w:val="24"/>
+          <w:szCs w:val="24"/>
+        </w:rPr>
+      </w:pPr>
+      <w:r>
+        <w:rPr>
+          <w:rFonts w:ascii="Times New Roman" w:eastAsia="Times New Roman" w:hAnsi="Times New Roman" w:cs="Times New Roman"/>
+          <w:sz w:val="24"/>
+          <w:szCs w:val="24"/>
+        </w:rPr>
+        <w:t>I</w:t>
+      </w:r>
+      <w:r>
+        <w:rPr>
+          <w:rFonts w:ascii="Times New Roman" w:eastAsia="Times New Roman" w:hAnsi="Times New Roman" w:cs="Times New Roman"/>
+          <w:sz w:val="24"/>
+          <w:szCs w:val="24"/>
+        </w:rPr>
+        <w:t>n contrast to much of the existing work on stoichiometry in fishes, which address</w:t>
+      </w:r>
+      <w:r>
+        <w:rPr>
+          <w:rFonts w:ascii="Times New Roman" w:eastAsia="Times New Roman" w:hAnsi="Times New Roman" w:cs="Times New Roman"/>
+          <w:sz w:val="24"/>
+          <w:szCs w:val="24"/>
+        </w:rPr>
+        <w:t>es</w:t>
+      </w:r>
+      <w:r>
+        <w:rPr>
+          <w:rFonts w:ascii="Times New Roman" w:eastAsia="Times New Roman" w:hAnsi="Times New Roman" w:cs="Times New Roman"/>
+          <w:sz w:val="24"/>
+          <w:szCs w:val="24"/>
+        </w:rPr>
+        <w:t xml:space="preserve"> patterns of macro</w:t>
+      </w:r>
+      <w:r>
+        <w:rPr>
+          <w:rFonts w:ascii="Times New Roman" w:eastAsia="Times New Roman" w:hAnsi="Times New Roman" w:cs="Times New Roman"/>
+          <w:sz w:val="24"/>
+          <w:szCs w:val="24"/>
+        </w:rPr>
+        <w:t>-</w:t>
+      </w:r>
+      <w:r>
+        <w:rPr>
+          <w:rFonts w:ascii="Times New Roman" w:eastAsia="Times New Roman" w:hAnsi="Times New Roman" w:cs="Times New Roman"/>
+          <w:sz w:val="24"/>
+          <w:szCs w:val="24"/>
+        </w:rPr>
+        <w:t>element and macronutrient variability</w:t>
+      </w:r>
+      <w:r>
+        <w:rPr>
+          <w:rFonts w:ascii="Times New Roman" w:eastAsia="Times New Roman" w:hAnsi="Times New Roman" w:cs="Times New Roman"/>
+          <w:sz w:val="24"/>
+          <w:szCs w:val="24"/>
+        </w:rPr>
+        <w:t xml:space="preserve"> in whole body samples</w:t>
+      </w:r>
+      <w:r>
+        <w:rPr>
+          <w:rFonts w:ascii="Times New Roman" w:eastAsia="Times New Roman" w:hAnsi="Times New Roman" w:cs="Times New Roman"/>
+          <w:sz w:val="24"/>
+          <w:szCs w:val="24"/>
+        </w:rPr>
+        <w:t xml:space="preserve">, here we </w:t>
+      </w:r>
+      <w:r>
+        <w:rPr>
+          <w:rFonts w:ascii="Times New Roman" w:eastAsia="Times New Roman" w:hAnsi="Times New Roman" w:cs="Times New Roman"/>
+          <w:sz w:val="24"/>
+          <w:szCs w:val="24"/>
+        </w:rPr>
+        <w:t>focused on</w:t>
+      </w:r>
+      <w:r>
+        <w:rPr>
+          <w:rFonts w:ascii="Times New Roman" w:eastAsia="Times New Roman" w:hAnsi="Times New Roman" w:cs="Times New Roman"/>
+          <w:sz w:val="24"/>
+          <w:szCs w:val="24"/>
+        </w:rPr>
+        <w:t xml:space="preserve"> variability in micro</w:t>
+      </w:r>
+      <w:r>
+        <w:rPr>
+          <w:rFonts w:ascii="Times New Roman" w:eastAsia="Times New Roman" w:hAnsi="Times New Roman" w:cs="Times New Roman"/>
+          <w:sz w:val="24"/>
+          <w:szCs w:val="24"/>
+        </w:rPr>
+        <w:t>-</w:t>
+      </w:r>
+      <w:r>
+        <w:rPr>
+          <w:rFonts w:ascii="Times New Roman" w:eastAsia="Times New Roman" w:hAnsi="Times New Roman" w:cs="Times New Roman"/>
+          <w:sz w:val="24"/>
+          <w:szCs w:val="24"/>
+        </w:rPr>
+        <w:t>elemental composition</w:t>
+      </w:r>
+      <w:r>
+        <w:rPr>
+          <w:rFonts w:ascii="Times New Roman" w:eastAsia="Times New Roman" w:hAnsi="Times New Roman" w:cs="Times New Roman"/>
+          <w:sz w:val="24"/>
+          <w:szCs w:val="24"/>
+        </w:rPr>
+        <w:t xml:space="preserve"> in tissues contained in the edible portion</w:t>
+      </w:r>
+      <w:r>
+        <w:rPr>
+          <w:rFonts w:ascii="Times New Roman" w:eastAsia="Times New Roman" w:hAnsi="Times New Roman" w:cs="Times New Roman"/>
+          <w:sz w:val="24"/>
+          <w:szCs w:val="24"/>
+        </w:rPr>
+        <w:t>. We found even greater levels of variability in micronutrient stoichiometry than have been documented in the literature for macro</w:t>
+      </w:r>
+      <w:r>
+        <w:rPr>
+          <w:rFonts w:ascii="Times New Roman" w:eastAsia="Times New Roman" w:hAnsi="Times New Roman" w:cs="Times New Roman"/>
+          <w:sz w:val="24"/>
+          <w:szCs w:val="24"/>
+        </w:rPr>
+        <w:t>-elements (</w:t>
+      </w:r>
+      <w:proofErr w:type="spellStart"/>
+      <w:r>
+        <w:rPr>
+          <w:rFonts w:ascii="Times New Roman" w:eastAsia="Times New Roman" w:hAnsi="Times New Roman" w:cs="Times New Roman"/>
+          <w:sz w:val="24"/>
+          <w:szCs w:val="24"/>
+        </w:rPr>
+        <w:t>eg</w:t>
+      </w:r>
+      <w:proofErr w:type="spellEnd"/>
+      <w:r>
+        <w:rPr>
+          <w:rFonts w:ascii="Times New Roman" w:eastAsia="Times New Roman" w:hAnsi="Times New Roman" w:cs="Times New Roman"/>
+          <w:sz w:val="24"/>
+          <w:szCs w:val="24"/>
+        </w:rPr>
+        <w:t xml:space="preserve"> C, N, and P). </w:t>
+      </w:r>
+      <w:r>
+        <w:rPr>
+          <w:rFonts w:ascii="Times New Roman" w:eastAsia="Times New Roman" w:hAnsi="Times New Roman" w:cs="Times New Roman"/>
+          <w:sz w:val="24"/>
+          <w:szCs w:val="24"/>
+        </w:rPr>
+        <w:t xml:space="preserve">In general, we found that patterns in nutrient content were less variable for the macronutrients we considered (protein and fat) than micronutrients. </w:t>
+      </w:r>
+      <w:r>
+        <w:rPr>
+          <w:rFonts w:ascii="Times New Roman" w:eastAsia="Times New Roman" w:hAnsi="Times New Roman" w:cs="Times New Roman"/>
+          <w:sz w:val="24"/>
+          <w:szCs w:val="24"/>
+          <w:highlight w:val="cyan"/>
+        </w:rPr>
+        <w:t>We found that calcium content per edible portion varied by more than 500-fold (min=2.99, max=1503.00, median=45.15 mg/100 g). Fatty acids varied by X amount. Essential microelements varied by X fold, while non-essential elements such as mercury varied by X amount</w:t>
+      </w:r>
+      <w:r>
+        <w:rPr>
+          <w:rFonts w:ascii="Times New Roman" w:eastAsia="Times New Roman" w:hAnsi="Times New Roman" w:cs="Times New Roman"/>
+          <w:sz w:val="24"/>
+          <w:szCs w:val="24"/>
         </w:rPr>
         <w:t xml:space="preserve">. </w:t>
       </w:r>
       <w:r>
         <w:rPr>
-          <w:rFonts w:ascii="Times New Roman" w:hAnsi="Times New Roman" w:cs="Times New Roman"/>
-        </w:rPr>
-        <w:t xml:space="preserve">SOME SENTENCE ON THE IMPORTANCE OF SEAFOOD TO FOOD SECURITY. </w:t>
-      </w:r>
-      <w:r>
-        <w:rPr>
-          <w:rFonts w:ascii="Times New Roman" w:hAnsi="Times New Roman" w:cs="Times New Roman"/>
-        </w:rPr>
-        <w:t xml:space="preserve">While many of these studies claim that seafood is important for food and nutrition security, they don’t consider the diversity of nutritional profiles among aquatic species. From a nutritional value perspective, not all fish are created equal. </w:t>
-      </w:r>
-      <w:r>
-        <w:rPr>
-          <w:rFonts w:ascii="Times New Roman" w:hAnsi="Times New Roman" w:cs="Times New Roman"/>
-        </w:rPr>
-        <w:t>O</w:t>
-      </w:r>
-      <w:r>
-        <w:rPr>
-          <w:rFonts w:ascii="Times New Roman" w:hAnsi="Times New Roman" w:cs="Times New Roman"/>
-        </w:rPr>
-        <w:t xml:space="preserve">ur global analysis of the nutrient content of the edible portion of commonly consumed aquatic taxa revealed a high degree of variability in nutritional profile across taxonomic groups. The degree of variability was particularly high for </w:t>
-      </w:r>
-      <w:r>
-        <w:rPr>
-          <w:rFonts w:ascii="Times New Roman" w:hAnsi="Times New Roman" w:cs="Times New Roman"/>
-        </w:rPr>
-        <w:t xml:space="preserve">the </w:t>
-      </w:r>
-      <w:r>
-        <w:rPr>
-          <w:rFonts w:ascii="Times New Roman" w:hAnsi="Times New Roman" w:cs="Times New Roman"/>
-        </w:rPr>
-        <w:t xml:space="preserve">micronutrients vs. macronutrients.  </w:t>
-      </w:r>
-      <w:r>
-        <w:t xml:space="preserve">We found that the substantial variation in the nutritional content of an edible portion among seafood species can be explained partly major ecological traits: functional group, latitude, body size and habitat associations. </w:t>
-      </w:r>
-      <w:r>
-        <w:t xml:space="preserve">Below we discuss these patterns of variability across functional groups and implications of these findings for dietary diversity and human health. </w:t>
+          <w:rFonts w:ascii="Times New Roman" w:eastAsia="Times New Roman" w:hAnsi="Times New Roman" w:cs="Times New Roman"/>
+          <w:sz w:val="24"/>
+          <w:szCs w:val="24"/>
+        </w:rPr>
+        <w:t xml:space="preserve">This finding is consistent </w:t>
+      </w:r>
+      <w:r>
+        <w:rPr>
+          <w:rFonts w:ascii="Times New Roman" w:eastAsia="Times New Roman" w:hAnsi="Times New Roman" w:cs="Times New Roman"/>
+          <w:sz w:val="24"/>
+          <w:szCs w:val="24"/>
+        </w:rPr>
+        <w:t>with expectations based on the functional roles of nutrients in organismal physiology</w:t>
+      </w:r>
+      <w:r>
+        <w:rPr>
+          <w:rFonts w:ascii="Times New Roman" w:eastAsia="Times New Roman" w:hAnsi="Times New Roman" w:cs="Times New Roman"/>
+          <w:sz w:val="24"/>
+          <w:szCs w:val="24"/>
+        </w:rPr>
+        <w:t xml:space="preserve"> and lower levels of homeostasis associated with non-essential elements</w:t>
+      </w:r>
+      <w:r>
+        <w:rPr>
+          <w:rFonts w:ascii="Times New Roman" w:eastAsia="Times New Roman" w:hAnsi="Times New Roman" w:cs="Times New Roman"/>
+          <w:sz w:val="24"/>
+          <w:szCs w:val="24"/>
+        </w:rPr>
+        <w:t xml:space="preserve"> (</w:t>
+      </w:r>
+      <w:proofErr w:type="spellStart"/>
+      <w:r>
+        <w:rPr>
+          <w:rFonts w:ascii="Times New Roman" w:eastAsia="Times New Roman" w:hAnsi="Times New Roman" w:cs="Times New Roman"/>
+          <w:sz w:val="24"/>
+          <w:szCs w:val="24"/>
+        </w:rPr>
+        <w:t>Karimi</w:t>
+      </w:r>
+      <w:proofErr w:type="spellEnd"/>
+      <w:r>
+        <w:rPr>
+          <w:rFonts w:ascii="Times New Roman" w:eastAsia="Times New Roman" w:hAnsi="Times New Roman" w:cs="Times New Roman"/>
+          <w:sz w:val="24"/>
+          <w:szCs w:val="24"/>
+        </w:rPr>
+        <w:t xml:space="preserve"> et al. 2006). </w:t>
       </w:r>
     </w:p>
     <w:p>
@@ -3553,7 +5233,16 @@
           <w:sz w:val="24"/>
           <w:szCs w:val="24"/>
         </w:rPr>
-        <w:t>Variation in nutrient concentrations among aquatic taxa</w:t>
+        <w:t xml:space="preserve">Human dietary practices </w:t>
+      </w:r>
+      <w:r>
+        <w:rPr>
+          <w:rFonts w:ascii="Times New Roman" w:eastAsia="Times New Roman" w:hAnsi="Times New Roman" w:cs="Times New Roman"/>
+          <w:b/>
+          <w:sz w:val="24"/>
+          <w:szCs w:val="24"/>
+        </w:rPr>
+        <w:t>influence nutritional profile</w:t>
       </w:r>
     </w:p>
     <w:p>
@@ -3572,136 +5261,71 @@
           <w:sz w:val="24"/>
           <w:szCs w:val="24"/>
         </w:rPr>
-        <w:t>I</w:t>
-      </w:r>
-      <w:r>
-        <w:rPr>
-          <w:rFonts w:ascii="Times New Roman" w:eastAsia="Times New Roman" w:hAnsi="Times New Roman" w:cs="Times New Roman"/>
-          <w:sz w:val="24"/>
-          <w:szCs w:val="24"/>
-        </w:rPr>
-        <w:t>n contrast to much of the existing work on stoichiometry in fishes, which address</w:t>
-      </w:r>
-      <w:r>
-        <w:rPr>
-          <w:rFonts w:ascii="Times New Roman" w:eastAsia="Times New Roman" w:hAnsi="Times New Roman" w:cs="Times New Roman"/>
-          <w:sz w:val="24"/>
-          <w:szCs w:val="24"/>
-        </w:rPr>
-        <w:t>es</w:t>
-      </w:r>
-      <w:r>
-        <w:rPr>
-          <w:rFonts w:ascii="Times New Roman" w:eastAsia="Times New Roman" w:hAnsi="Times New Roman" w:cs="Times New Roman"/>
-          <w:sz w:val="24"/>
-          <w:szCs w:val="24"/>
-        </w:rPr>
-        <w:t xml:space="preserve"> patterns of macro</w:t>
-      </w:r>
-      <w:r>
-        <w:rPr>
-          <w:rFonts w:ascii="Times New Roman" w:eastAsia="Times New Roman" w:hAnsi="Times New Roman" w:cs="Times New Roman"/>
-          <w:sz w:val="24"/>
-          <w:szCs w:val="24"/>
-        </w:rPr>
-        <w:t>-</w:t>
-      </w:r>
-      <w:r>
-        <w:rPr>
-          <w:rFonts w:ascii="Times New Roman" w:eastAsia="Times New Roman" w:hAnsi="Times New Roman" w:cs="Times New Roman"/>
-          <w:sz w:val="24"/>
-          <w:szCs w:val="24"/>
-        </w:rPr>
-        <w:t>element and macronutrient variability</w:t>
-      </w:r>
-      <w:r>
-        <w:rPr>
-          <w:rFonts w:ascii="Times New Roman" w:eastAsia="Times New Roman" w:hAnsi="Times New Roman" w:cs="Times New Roman"/>
-          <w:sz w:val="24"/>
-          <w:szCs w:val="24"/>
-        </w:rPr>
-        <w:t xml:space="preserve"> in whole body samples</w:t>
-      </w:r>
-      <w:r>
-        <w:rPr>
-          <w:rFonts w:ascii="Times New Roman" w:eastAsia="Times New Roman" w:hAnsi="Times New Roman" w:cs="Times New Roman"/>
-          <w:sz w:val="24"/>
-          <w:szCs w:val="24"/>
-        </w:rPr>
-        <w:t xml:space="preserve">, here we </w:t>
-      </w:r>
-      <w:r>
-        <w:rPr>
-          <w:rFonts w:ascii="Times New Roman" w:eastAsia="Times New Roman" w:hAnsi="Times New Roman" w:cs="Times New Roman"/>
-          <w:sz w:val="24"/>
-          <w:szCs w:val="24"/>
-        </w:rPr>
-        <w:t>focused on</w:t>
-      </w:r>
-      <w:r>
-        <w:rPr>
-          <w:rFonts w:ascii="Times New Roman" w:eastAsia="Times New Roman" w:hAnsi="Times New Roman" w:cs="Times New Roman"/>
-          <w:sz w:val="24"/>
-          <w:szCs w:val="24"/>
-        </w:rPr>
-        <w:t xml:space="preserve"> variability in micro</w:t>
-      </w:r>
-      <w:r>
-        <w:rPr>
-          <w:rFonts w:ascii="Times New Roman" w:eastAsia="Times New Roman" w:hAnsi="Times New Roman" w:cs="Times New Roman"/>
-          <w:sz w:val="24"/>
-          <w:szCs w:val="24"/>
-        </w:rPr>
-        <w:t>-</w:t>
-      </w:r>
-      <w:r>
-        <w:rPr>
-          <w:rFonts w:ascii="Times New Roman" w:eastAsia="Times New Roman" w:hAnsi="Times New Roman" w:cs="Times New Roman"/>
-          <w:sz w:val="24"/>
-          <w:szCs w:val="24"/>
-        </w:rPr>
-        <w:t>elemental composition</w:t>
-      </w:r>
-      <w:r>
-        <w:rPr>
-          <w:rFonts w:ascii="Times New Roman" w:eastAsia="Times New Roman" w:hAnsi="Times New Roman" w:cs="Times New Roman"/>
-          <w:sz w:val="24"/>
-          <w:szCs w:val="24"/>
-        </w:rPr>
-        <w:t xml:space="preserve"> in tissues contained in the edible portion</w:t>
-      </w:r>
-      <w:r>
-        <w:rPr>
-          <w:rFonts w:ascii="Times New Roman" w:eastAsia="Times New Roman" w:hAnsi="Times New Roman" w:cs="Times New Roman"/>
-          <w:sz w:val="24"/>
-          <w:szCs w:val="24"/>
-        </w:rPr>
-        <w:t>. We found even greater levels of variability in micronutrient stoichiometry than have been documented in the literature for macro</w:t>
-      </w:r>
-      <w:r>
-        <w:rPr>
-          <w:rFonts w:ascii="Times New Roman" w:eastAsia="Times New Roman" w:hAnsi="Times New Roman" w:cs="Times New Roman"/>
-          <w:sz w:val="24"/>
-          <w:szCs w:val="24"/>
-        </w:rPr>
-        <w:t xml:space="preserve">-elements (eg C, N, and P). </w:t>
-      </w:r>
-      <w:r>
-        <w:rPr>
-          <w:rFonts w:ascii="Times New Roman" w:eastAsia="Times New Roman" w:hAnsi="Times New Roman" w:cs="Times New Roman"/>
-          <w:sz w:val="24"/>
-          <w:szCs w:val="24"/>
-        </w:rPr>
-        <w:t xml:space="preserve">In general, we found that patterns in nutrient content were less variable for the macronutrients we considered (protein and fat) than micronutrients. </w:t>
-      </w:r>
-      <w:r>
-        <w:rPr>
-          <w:rFonts w:ascii="Times New Roman" w:eastAsia="Times New Roman" w:hAnsi="Times New Roman" w:cs="Times New Roman"/>
-          <w:sz w:val="24"/>
-          <w:szCs w:val="24"/>
-          <w:highlight w:val="cyan"/>
-        </w:rPr>
-        <w:t>We found that calcium content per edible portion varied by more than 500-fold (min=2.99, max=1503.00, median=45.15 mg/100 g). Fatty acids varied by X amount. Essential microelements varied by X fold, while non-essential elements such as mercury varied by X amount</w:t>
+        <w:t>The degree of variability we documented in the edible portion is substantially higher than variability documented among whole body measurements of elemental composition of fishes documented in the ecological literature. This could be due to the fact we are sampling across</w:t>
+      </w:r>
+      <w:r>
+        <w:rPr>
+          <w:rFonts w:ascii="Times New Roman" w:eastAsia="Times New Roman" w:hAnsi="Times New Roman" w:cs="Times New Roman"/>
+          <w:sz w:val="24"/>
+          <w:szCs w:val="24"/>
+        </w:rPr>
+        <w:t xml:space="preserve"> a much broader range of latitudes, habitats ad taxonomic groups</w:t>
+      </w:r>
+      <w:r>
+        <w:rPr>
+          <w:rFonts w:ascii="Times New Roman" w:eastAsia="Times New Roman" w:hAnsi="Times New Roman" w:cs="Times New Roman"/>
+          <w:sz w:val="24"/>
+          <w:szCs w:val="24"/>
+        </w:rPr>
+        <w:t xml:space="preserve">, or </w:t>
+      </w:r>
+      <w:r>
+        <w:rPr>
+          <w:rFonts w:ascii="Times New Roman" w:eastAsia="Times New Roman" w:hAnsi="Times New Roman" w:cs="Times New Roman"/>
+          <w:sz w:val="24"/>
+          <w:szCs w:val="24"/>
+        </w:rPr>
+        <w:t xml:space="preserve">because nutrient deposition is not uniform across body tissues, </w:t>
+      </w:r>
+      <w:r>
+        <w:rPr>
+          <w:rFonts w:ascii="Times New Roman" w:eastAsia="Times New Roman" w:hAnsi="Times New Roman" w:cs="Times New Roman"/>
+          <w:sz w:val="24"/>
+          <w:szCs w:val="24"/>
+        </w:rPr>
+        <w:t xml:space="preserve">and our dataset contains data only for the edible portion, which encompasses different body tissues depending on the species. </w:t>
+      </w:r>
+      <w:r>
+        <w:rPr>
+          <w:rFonts w:ascii="Times New Roman" w:eastAsia="Times New Roman" w:hAnsi="Times New Roman" w:cs="Times New Roman"/>
+          <w:sz w:val="24"/>
+          <w:szCs w:val="24"/>
+        </w:rPr>
+        <w:t>Importantly, implicit in our dataset are human dietary practices, which may influence the rel</w:t>
+      </w:r>
+      <w:r>
+        <w:rPr>
+          <w:rFonts w:ascii="Times New Roman" w:eastAsia="Times New Roman" w:hAnsi="Times New Roman" w:cs="Times New Roman"/>
+          <w:sz w:val="24"/>
+          <w:szCs w:val="24"/>
+        </w:rPr>
+        <w:t xml:space="preserve">ationship between body size, </w:t>
+      </w:r>
+      <w:r>
+        <w:rPr>
+          <w:rFonts w:ascii="Times New Roman" w:eastAsia="Times New Roman" w:hAnsi="Times New Roman" w:cs="Times New Roman"/>
+          <w:sz w:val="24"/>
+          <w:szCs w:val="24"/>
+        </w:rPr>
+        <w:t xml:space="preserve">taxonomic identity and nutritional content. </w:t>
+      </w:r>
+      <w:r>
+        <w:rPr>
+          <w:rFonts w:ascii="Times New Roman" w:eastAsia="Times New Roman" w:hAnsi="Times New Roman" w:cs="Times New Roman"/>
+          <w:sz w:val="24"/>
+          <w:szCs w:val="24"/>
+        </w:rPr>
+        <w:t>Sometimes the edible portion contains organs such as liver and skeleton, sometimes it is just muscle tissue</w:t>
       </w:r>
       <w:r>
         <w:rPr>
@@ -3717,31 +5341,7 @@
           <w:sz w:val="24"/>
           <w:szCs w:val="24"/>
         </w:rPr>
-        <w:t xml:space="preserve">This finding is consistent </w:t>
-      </w:r>
-      <w:r>
-        <w:rPr>
-          <w:rFonts w:ascii="Times New Roman" w:eastAsia="Times New Roman" w:hAnsi="Times New Roman" w:cs="Times New Roman"/>
-          <w:sz w:val="24"/>
-          <w:szCs w:val="24"/>
-        </w:rPr>
-        <w:t>with expectations based on the functional roles of nutrients in organismal physiology</w:t>
-      </w:r>
-      <w:r>
-        <w:rPr>
-          <w:rFonts w:ascii="Times New Roman" w:eastAsia="Times New Roman" w:hAnsi="Times New Roman" w:cs="Times New Roman"/>
-          <w:sz w:val="24"/>
-          <w:szCs w:val="24"/>
-        </w:rPr>
-        <w:t xml:space="preserve"> and lower levels of homeostasis associated with non-essential elements</w:t>
-      </w:r>
-      <w:r>
-        <w:rPr>
-          <w:rFonts w:ascii="Times New Roman" w:eastAsia="Times New Roman" w:hAnsi="Times New Roman" w:cs="Times New Roman"/>
-          <w:sz w:val="24"/>
-          <w:szCs w:val="24"/>
-        </w:rPr>
-        <w:t xml:space="preserve"> (Karimi et al. 2006). </w:t>
+        <w:t xml:space="preserve">For example, for some small-bodied indigenous fishes in Cambodia, it is common to consume the entire body, including the bones and head of the fish. In contrast, for larger fishes such as carp (which are comparable in terms of habitat, trophic position and latitude), the edible portion is restricted to muscle tissue, and the concentrations of calcium, iron and zinc are substantially lower. </w:t>
       </w:r>
     </w:p>
     <w:p>
@@ -3773,16 +5373,7 @@
           <w:sz w:val="24"/>
           <w:szCs w:val="24"/>
         </w:rPr>
-        <w:t xml:space="preserve">Human dietary practices </w:t>
-      </w:r>
-      <w:r>
-        <w:rPr>
-          <w:rFonts w:ascii="Times New Roman" w:eastAsia="Times New Roman" w:hAnsi="Times New Roman" w:cs="Times New Roman"/>
-          <w:b/>
-          <w:sz w:val="24"/>
-          <w:szCs w:val="24"/>
-        </w:rPr>
-        <w:t>influence nutritional profile</w:t>
+        <w:t>Nutrient variability in the context of dietary reference intakes</w:t>
       </w:r>
     </w:p>
     <w:p>
@@ -3801,71 +5392,105 @@
           <w:sz w:val="24"/>
           <w:szCs w:val="24"/>
         </w:rPr>
-        <w:t>The degree of variability we documented in the edible portion is substantially higher than variability documented among whole body measurements of elemental composition of fishes documented in the ecological literature. This could be due to the fact we are sampling across</w:t>
-      </w:r>
-      <w:r>
-        <w:rPr>
-          <w:rFonts w:ascii="Times New Roman" w:eastAsia="Times New Roman" w:hAnsi="Times New Roman" w:cs="Times New Roman"/>
-          <w:sz w:val="24"/>
-          <w:szCs w:val="24"/>
-        </w:rPr>
-        <w:t xml:space="preserve"> a much broader range of latitudes, habitats ad taxonomic groups</w:t>
-      </w:r>
-      <w:r>
-        <w:rPr>
-          <w:rFonts w:ascii="Times New Roman" w:eastAsia="Times New Roman" w:hAnsi="Times New Roman" w:cs="Times New Roman"/>
-          <w:sz w:val="24"/>
-          <w:szCs w:val="24"/>
-        </w:rPr>
-        <w:t xml:space="preserve">, or </w:t>
-      </w:r>
-      <w:r>
-        <w:rPr>
-          <w:rFonts w:ascii="Times New Roman" w:eastAsia="Times New Roman" w:hAnsi="Times New Roman" w:cs="Times New Roman"/>
-          <w:sz w:val="24"/>
-          <w:szCs w:val="24"/>
-        </w:rPr>
-        <w:t xml:space="preserve">because nutrient deposition is not uniform across body tissues, </w:t>
-      </w:r>
-      <w:r>
-        <w:rPr>
-          <w:rFonts w:ascii="Times New Roman" w:eastAsia="Times New Roman" w:hAnsi="Times New Roman" w:cs="Times New Roman"/>
-          <w:sz w:val="24"/>
-          <w:szCs w:val="24"/>
-        </w:rPr>
-        <w:t xml:space="preserve">and our dataset contains data only for the edible portion, which encompasses different body tissues depending on the species. </w:t>
-      </w:r>
-      <w:r>
-        <w:rPr>
-          <w:rFonts w:ascii="Times New Roman" w:eastAsia="Times New Roman" w:hAnsi="Times New Roman" w:cs="Times New Roman"/>
-          <w:sz w:val="24"/>
-          <w:szCs w:val="24"/>
-        </w:rPr>
-        <w:t>Importantly, implicit in our dataset are human dietary practices, which may influence the rel</w:t>
-      </w:r>
-      <w:r>
-        <w:rPr>
-          <w:rFonts w:ascii="Times New Roman" w:eastAsia="Times New Roman" w:hAnsi="Times New Roman" w:cs="Times New Roman"/>
-          <w:sz w:val="24"/>
-          <w:szCs w:val="24"/>
-        </w:rPr>
-        <w:t xml:space="preserve">ationship between body size, </w:t>
-      </w:r>
-      <w:r>
-        <w:rPr>
-          <w:rFonts w:ascii="Times New Roman" w:eastAsia="Times New Roman" w:hAnsi="Times New Roman" w:cs="Times New Roman"/>
-          <w:sz w:val="24"/>
-          <w:szCs w:val="24"/>
-        </w:rPr>
-        <w:t xml:space="preserve">taxonomic identity and nutritional content. </w:t>
-      </w:r>
-      <w:r>
-        <w:rPr>
-          <w:rFonts w:ascii="Times New Roman" w:eastAsia="Times New Roman" w:hAnsi="Times New Roman" w:cs="Times New Roman"/>
-          <w:sz w:val="24"/>
-          <w:szCs w:val="24"/>
-        </w:rPr>
-        <w:t>Sometimes the edible portion contains organs such as liver and skeleton, sometimes it is just muscle tissue</w:t>
+        <w:t xml:space="preserve">In the context of DRI, very few species reach 25% of DRI for more than one micronutrient in a single portion. </w:t>
+      </w:r>
+      <w:r>
+        <w:rPr>
+          <w:rFonts w:ascii="Times New Roman" w:eastAsia="Times New Roman" w:hAnsi="Times New Roman" w:cs="Times New Roman"/>
+          <w:sz w:val="24"/>
+          <w:szCs w:val="24"/>
+        </w:rPr>
+        <w:t xml:space="preserve">This finding suggests that human diets must include several distinct seafood species to DRI for multiple nutrients. </w:t>
+      </w:r>
+      <w:r>
+        <w:rPr>
+          <w:rFonts w:ascii="Times New Roman" w:eastAsia="Times New Roman" w:hAnsi="Times New Roman" w:cs="Times New Roman"/>
+          <w:sz w:val="24"/>
+          <w:szCs w:val="24"/>
+        </w:rPr>
+        <w:t>For example, to reach DRI for calcium, iron and zinc, a human diet must contain on average eight distinct species. Further, s</w:t>
+      </w:r>
+      <w:r>
+        <w:rPr>
+          <w:rFonts w:ascii="Times New Roman" w:eastAsia="Times New Roman" w:hAnsi="Times New Roman" w:cs="Times New Roman"/>
+          <w:sz w:val="24"/>
+          <w:szCs w:val="24"/>
+        </w:rPr>
+        <w:t>ome groups were more likely to r</w:t>
+      </w:r>
+      <w:r>
+        <w:rPr>
+          <w:rFonts w:ascii="Times New Roman" w:eastAsia="Times New Roman" w:hAnsi="Times New Roman" w:cs="Times New Roman"/>
+          <w:sz w:val="24"/>
+          <w:szCs w:val="24"/>
+        </w:rPr>
+        <w:t>each DRI targets. For example, 80</w:t>
+      </w:r>
+      <w:r>
+        <w:rPr>
+          <w:rFonts w:ascii="Times New Roman" w:eastAsia="Times New Roman" w:hAnsi="Times New Roman" w:cs="Times New Roman"/>
+          <w:sz w:val="24"/>
+          <w:szCs w:val="24"/>
+        </w:rPr>
+        <w:t xml:space="preserve">% of the </w:t>
+      </w:r>
+      <w:proofErr w:type="spellStart"/>
+      <w:r>
+        <w:rPr>
+          <w:rFonts w:ascii="Times New Roman" w:eastAsia="Times New Roman" w:hAnsi="Times New Roman" w:cs="Times New Roman"/>
+          <w:sz w:val="24"/>
+          <w:szCs w:val="24"/>
+        </w:rPr>
+        <w:t>molluscs</w:t>
+      </w:r>
+      <w:proofErr w:type="spellEnd"/>
+      <w:r>
+        <w:rPr>
+          <w:rFonts w:ascii="Times New Roman" w:eastAsia="Times New Roman" w:hAnsi="Times New Roman" w:cs="Times New Roman"/>
+          <w:sz w:val="24"/>
+          <w:szCs w:val="24"/>
+        </w:rPr>
+        <w:t xml:space="preserve"> reached </w:t>
+      </w:r>
+      <w:r>
+        <w:rPr>
+          <w:rFonts w:ascii="Times New Roman" w:eastAsia="Times New Roman" w:hAnsi="Times New Roman" w:cs="Times New Roman"/>
+          <w:sz w:val="24"/>
+          <w:szCs w:val="24"/>
+        </w:rPr>
+        <w:t xml:space="preserve">at least one </w:t>
+      </w:r>
+      <w:r>
+        <w:rPr>
+          <w:rFonts w:ascii="Times New Roman" w:eastAsia="Times New Roman" w:hAnsi="Times New Roman" w:cs="Times New Roman"/>
+          <w:sz w:val="24"/>
+          <w:szCs w:val="24"/>
+        </w:rPr>
+        <w:t xml:space="preserve">DRI </w:t>
+      </w:r>
+      <w:r>
+        <w:rPr>
+          <w:rFonts w:ascii="Times New Roman" w:eastAsia="Times New Roman" w:hAnsi="Times New Roman" w:cs="Times New Roman"/>
+          <w:sz w:val="24"/>
+          <w:szCs w:val="24"/>
+        </w:rPr>
+        <w:t>target while only 25%</w:t>
+      </w:r>
+      <w:r>
+        <w:rPr>
+          <w:rFonts w:ascii="Times New Roman" w:eastAsia="Times New Roman" w:hAnsi="Times New Roman" w:cs="Times New Roman"/>
+          <w:sz w:val="24"/>
+          <w:szCs w:val="24"/>
+        </w:rPr>
+        <w:t xml:space="preserve"> percent of the finfish reached </w:t>
+      </w:r>
+      <w:r>
+        <w:rPr>
+          <w:rFonts w:ascii="Times New Roman" w:eastAsia="Times New Roman" w:hAnsi="Times New Roman" w:cs="Times New Roman"/>
+          <w:sz w:val="24"/>
+          <w:szCs w:val="24"/>
+        </w:rPr>
+        <w:t>at least one DRI target</w:t>
       </w:r>
       <w:r>
         <w:rPr>
@@ -3881,7 +5506,49 @@
           <w:sz w:val="24"/>
           <w:szCs w:val="24"/>
         </w:rPr>
-        <w:t xml:space="preserve">For example, for some small-bodied indigenous fishes in Cambodia, it is common to consume the entire body, including the bones and head of the fish. In contrast, for larger fishes such as carp (which are comparable in terms of habitat, trophic position and latitude), the edible portion is restricted to muscle tissue, and the concentrations of calcium, iron and zinc are substantially lower. </w:t>
+        <w:t xml:space="preserve">Thus, if </w:t>
+      </w:r>
+      <w:proofErr w:type="spellStart"/>
+      <w:r>
+        <w:rPr>
+          <w:rFonts w:ascii="Times New Roman" w:eastAsia="Times New Roman" w:hAnsi="Times New Roman" w:cs="Times New Roman"/>
+          <w:sz w:val="24"/>
+          <w:szCs w:val="24"/>
+        </w:rPr>
+        <w:t>molluscs</w:t>
+      </w:r>
+      <w:proofErr w:type="spellEnd"/>
+      <w:r>
+        <w:rPr>
+          <w:rFonts w:ascii="Times New Roman" w:eastAsia="Times New Roman" w:hAnsi="Times New Roman" w:cs="Times New Roman"/>
+          <w:sz w:val="24"/>
+          <w:szCs w:val="24"/>
+        </w:rPr>
+        <w:t xml:space="preserve"> are not included in the diet, the number of species required to reach the calcium, iron and zinc DRIs rises to 22 species. </w:t>
+      </w:r>
+      <w:r>
+        <w:rPr>
+          <w:rFonts w:ascii="Times New Roman" w:eastAsia="Times New Roman" w:hAnsi="Times New Roman" w:cs="Times New Roman"/>
+          <w:sz w:val="24"/>
+          <w:szCs w:val="24"/>
+        </w:rPr>
+        <w:t>In contrast to the micronutrients, t</w:t>
+      </w:r>
+      <w:r>
+        <w:rPr>
+          <w:rFonts w:ascii="Times New Roman" w:eastAsia="Times New Roman" w:hAnsi="Times New Roman" w:cs="Times New Roman"/>
+          <w:sz w:val="24"/>
+          <w:szCs w:val="24"/>
+        </w:rPr>
+        <w:t>here is a much higher level of functional redundancy for macronutrients</w:t>
+      </w:r>
+      <w:r>
+        <w:rPr>
+          <w:rFonts w:ascii="Times New Roman" w:eastAsia="Times New Roman" w:hAnsi="Times New Roman" w:cs="Times New Roman"/>
+          <w:sz w:val="24"/>
+          <w:szCs w:val="24"/>
+        </w:rPr>
+        <w:t xml:space="preserve">. The DRI for protein was reached in almost all species in our dataset. In contrast, the DRIs for the micronutrients, calcium, iron and zinc were reached by 22%-39% of species. </w:t>
       </w:r>
     </w:p>
     <w:p>
@@ -3894,6 +5561,78 @@
           <w:szCs w:val="24"/>
         </w:rPr>
       </w:pPr>
+      <w:r>
+        <w:rPr>
+          <w:rFonts w:ascii="Times New Roman" w:eastAsia="Times New Roman" w:hAnsi="Times New Roman" w:cs="Times New Roman"/>
+          <w:sz w:val="24"/>
+          <w:szCs w:val="24"/>
+        </w:rPr>
+        <w:t xml:space="preserve">As a result, </w:t>
+      </w:r>
+      <w:r>
+        <w:rPr>
+          <w:rFonts w:ascii="Times New Roman" w:eastAsia="Times New Roman" w:hAnsi="Times New Roman" w:cs="Times New Roman"/>
+          <w:sz w:val="24"/>
+          <w:szCs w:val="24"/>
+        </w:rPr>
+        <w:t xml:space="preserve">the contribution of species diversity to the likelihood of reaching DRIs is greater for micronutrients than macronutrients. Given that the role of fish in combating nutritional deficiencies may be even more important for </w:t>
+      </w:r>
+      <w:r>
+        <w:rPr>
+          <w:rFonts w:ascii="Times New Roman" w:eastAsia="Times New Roman" w:hAnsi="Times New Roman" w:cs="Times New Roman"/>
+          <w:sz w:val="24"/>
+          <w:szCs w:val="24"/>
+        </w:rPr>
+        <w:t xml:space="preserve">essential micronutrients </w:t>
+      </w:r>
+      <w:r>
+        <w:rPr>
+          <w:rFonts w:ascii="Times New Roman" w:eastAsia="Times New Roman" w:hAnsi="Times New Roman" w:cs="Times New Roman"/>
+          <w:sz w:val="24"/>
+          <w:szCs w:val="24"/>
+        </w:rPr>
+        <w:t xml:space="preserve">than </w:t>
+      </w:r>
+      <w:r>
+        <w:rPr>
+          <w:rFonts w:ascii="Times New Roman" w:eastAsia="Times New Roman" w:hAnsi="Times New Roman" w:cs="Times New Roman"/>
+          <w:sz w:val="24"/>
+          <w:szCs w:val="24"/>
+        </w:rPr>
+        <w:t>protein (Allison et al. 2007)</w:t>
+      </w:r>
+      <w:r>
+        <w:rPr>
+          <w:rFonts w:ascii="Times New Roman" w:eastAsia="Times New Roman" w:hAnsi="Times New Roman" w:cs="Times New Roman"/>
+          <w:sz w:val="24"/>
+          <w:szCs w:val="24"/>
+        </w:rPr>
+        <w:t xml:space="preserve">, species diversity in human diets may be </w:t>
+      </w:r>
+      <w:r>
+        <w:rPr>
+          <w:rFonts w:ascii="Times New Roman" w:eastAsia="Times New Roman" w:hAnsi="Times New Roman" w:cs="Times New Roman"/>
+          <w:sz w:val="24"/>
+          <w:szCs w:val="24"/>
+        </w:rPr>
+        <w:t>particularly important to the</w:t>
+      </w:r>
+      <w:r>
+        <w:rPr>
+          <w:rFonts w:ascii="Times New Roman" w:eastAsia="Times New Roman" w:hAnsi="Times New Roman" w:cs="Times New Roman"/>
+          <w:sz w:val="24"/>
+          <w:szCs w:val="24"/>
+        </w:rPr>
+        <w:t xml:space="preserve"> health benefits provided by seafood assemblages</w:t>
+      </w:r>
+      <w:r>
+        <w:rPr>
+          <w:rFonts w:ascii="Times New Roman" w:eastAsia="Times New Roman" w:hAnsi="Times New Roman" w:cs="Times New Roman"/>
+          <w:sz w:val="24"/>
+          <w:szCs w:val="24"/>
+        </w:rPr>
+        <w:t xml:space="preserve">.  </w:t>
+      </w:r>
     </w:p>
     <w:p>
       <w:pPr>
@@ -3901,20 +5640,10 @@
         <w:spacing w:line="360" w:lineRule="auto"/>
         <w:rPr>
           <w:rFonts w:ascii="Times New Roman" w:eastAsia="Times New Roman" w:hAnsi="Times New Roman" w:cs="Times New Roman"/>
-          <w:b/>
-          <w:sz w:val="24"/>
-          <w:szCs w:val="24"/>
-        </w:rPr>
-      </w:pPr>
-      <w:r>
-        <w:rPr>
-          <w:rFonts w:ascii="Times New Roman" w:eastAsia="Times New Roman" w:hAnsi="Times New Roman" w:cs="Times New Roman"/>
-          <w:b/>
-          <w:sz w:val="24"/>
-          <w:szCs w:val="24"/>
-        </w:rPr>
-        <w:t>Nutrient variability in the context of dietary reference intakes</w:t>
-      </w:r>
+          <w:sz w:val="24"/>
+          <w:szCs w:val="24"/>
+        </w:rPr>
+      </w:pPr>
     </w:p>
     <w:p>
       <w:pPr>
@@ -3922,245 +5651,12 @@
         <w:spacing w:line="360" w:lineRule="auto"/>
         <w:rPr>
           <w:rFonts w:ascii="Times New Roman" w:eastAsia="Times New Roman" w:hAnsi="Times New Roman" w:cs="Times New Roman"/>
-          <w:sz w:val="24"/>
-          <w:szCs w:val="24"/>
-        </w:rPr>
-      </w:pPr>
-      <w:r>
-        <w:rPr>
-          <w:rFonts w:ascii="Times New Roman" w:eastAsia="Times New Roman" w:hAnsi="Times New Roman" w:cs="Times New Roman"/>
-          <w:sz w:val="24"/>
-          <w:szCs w:val="24"/>
-        </w:rPr>
-        <w:t xml:space="preserve">In the context of DRI, very few species reach 25% of DRI for more than one micronutrient in a single portion. </w:t>
-      </w:r>
-      <w:r>
-        <w:rPr>
-          <w:rFonts w:ascii="Times New Roman" w:eastAsia="Times New Roman" w:hAnsi="Times New Roman" w:cs="Times New Roman"/>
-          <w:sz w:val="24"/>
-          <w:szCs w:val="24"/>
-        </w:rPr>
-        <w:t xml:space="preserve">This finding suggests that human diets must include several distinct seafood species to DRI for multiple nutrients. </w:t>
-      </w:r>
-      <w:r>
-        <w:rPr>
-          <w:rFonts w:ascii="Times New Roman" w:eastAsia="Times New Roman" w:hAnsi="Times New Roman" w:cs="Times New Roman"/>
-          <w:sz w:val="24"/>
-          <w:szCs w:val="24"/>
-        </w:rPr>
-        <w:t>For example, to reach DRI for calcium, iron and zinc, a human diet must contain on average eight distinct species. Further, s</w:t>
-      </w:r>
-      <w:r>
-        <w:rPr>
-          <w:rFonts w:ascii="Times New Roman" w:eastAsia="Times New Roman" w:hAnsi="Times New Roman" w:cs="Times New Roman"/>
-          <w:sz w:val="24"/>
-          <w:szCs w:val="24"/>
-        </w:rPr>
-        <w:t>ome groups were more likely to r</w:t>
-      </w:r>
-      <w:r>
-        <w:rPr>
-          <w:rFonts w:ascii="Times New Roman" w:eastAsia="Times New Roman" w:hAnsi="Times New Roman" w:cs="Times New Roman"/>
-          <w:sz w:val="24"/>
-          <w:szCs w:val="24"/>
-        </w:rPr>
-        <w:t>each DRI targets. For example, 80</w:t>
-      </w:r>
-      <w:r>
-        <w:rPr>
-          <w:rFonts w:ascii="Times New Roman" w:eastAsia="Times New Roman" w:hAnsi="Times New Roman" w:cs="Times New Roman"/>
-          <w:sz w:val="24"/>
-          <w:szCs w:val="24"/>
-        </w:rPr>
-        <w:t xml:space="preserve">% of the molluscs reached </w:t>
-      </w:r>
-      <w:r>
-        <w:rPr>
-          <w:rFonts w:ascii="Times New Roman" w:eastAsia="Times New Roman" w:hAnsi="Times New Roman" w:cs="Times New Roman"/>
-          <w:sz w:val="24"/>
-          <w:szCs w:val="24"/>
-        </w:rPr>
-        <w:t xml:space="preserve">at least one </w:t>
-      </w:r>
-      <w:r>
-        <w:rPr>
-          <w:rFonts w:ascii="Times New Roman" w:eastAsia="Times New Roman" w:hAnsi="Times New Roman" w:cs="Times New Roman"/>
-          <w:sz w:val="24"/>
-          <w:szCs w:val="24"/>
-        </w:rPr>
-        <w:t xml:space="preserve">DRI </w:t>
-      </w:r>
-      <w:r>
-        <w:rPr>
-          <w:rFonts w:ascii="Times New Roman" w:eastAsia="Times New Roman" w:hAnsi="Times New Roman" w:cs="Times New Roman"/>
-          <w:sz w:val="24"/>
-          <w:szCs w:val="24"/>
-        </w:rPr>
-        <w:t>target while only 25%</w:t>
-      </w:r>
-      <w:r>
-        <w:rPr>
-          <w:rFonts w:ascii="Times New Roman" w:eastAsia="Times New Roman" w:hAnsi="Times New Roman" w:cs="Times New Roman"/>
-          <w:sz w:val="24"/>
-          <w:szCs w:val="24"/>
-        </w:rPr>
-        <w:t xml:space="preserve"> percent of the finfish reached </w:t>
-      </w:r>
-      <w:r>
-        <w:rPr>
-          <w:rFonts w:ascii="Times New Roman" w:eastAsia="Times New Roman" w:hAnsi="Times New Roman" w:cs="Times New Roman"/>
-          <w:sz w:val="24"/>
-          <w:szCs w:val="24"/>
-        </w:rPr>
-        <w:t>at least one DRI target</w:t>
-      </w:r>
-      <w:r>
-        <w:rPr>
-          <w:rFonts w:ascii="Times New Roman" w:eastAsia="Times New Roman" w:hAnsi="Times New Roman" w:cs="Times New Roman"/>
-          <w:sz w:val="24"/>
-          <w:szCs w:val="24"/>
-        </w:rPr>
-        <w:t xml:space="preserve">. </w:t>
-      </w:r>
-      <w:r>
-        <w:rPr>
-          <w:rFonts w:ascii="Times New Roman" w:eastAsia="Times New Roman" w:hAnsi="Times New Roman" w:cs="Times New Roman"/>
-          <w:sz w:val="24"/>
-          <w:szCs w:val="24"/>
-        </w:rPr>
-        <w:t xml:space="preserve">Thus, if molluscs are not included in the diet, the number of species required to reach the calcium, iron and zinc DRIs rises to 22 species. </w:t>
-      </w:r>
-      <w:r>
-        <w:rPr>
-          <w:rFonts w:ascii="Times New Roman" w:eastAsia="Times New Roman" w:hAnsi="Times New Roman" w:cs="Times New Roman"/>
-          <w:sz w:val="24"/>
-          <w:szCs w:val="24"/>
-        </w:rPr>
-        <w:t>In contrast to the micronutrients, t</w:t>
-      </w:r>
-      <w:r>
-        <w:rPr>
-          <w:rFonts w:ascii="Times New Roman" w:eastAsia="Times New Roman" w:hAnsi="Times New Roman" w:cs="Times New Roman"/>
-          <w:sz w:val="24"/>
-          <w:szCs w:val="24"/>
-        </w:rPr>
-        <w:t>here is a much higher level of functional redundancy for macronutrients</w:t>
-      </w:r>
-      <w:r>
-        <w:rPr>
-          <w:rFonts w:ascii="Times New Roman" w:eastAsia="Times New Roman" w:hAnsi="Times New Roman" w:cs="Times New Roman"/>
-          <w:sz w:val="24"/>
-          <w:szCs w:val="24"/>
-        </w:rPr>
-        <w:t xml:space="preserve">. The DRI for protein was reached in almost all species in our dataset. In contrast, the DRIs for the micronutrients, calcium, iron and zinc were reached by 22%-39% of species. </w:t>
-      </w:r>
-    </w:p>
-    <w:p>
-      <w:pPr>
-        <w:pStyle w:val="normal0"/>
-        <w:spacing w:line="360" w:lineRule="auto"/>
-        <w:rPr>
-          <w:rFonts w:ascii="Times New Roman" w:eastAsia="Times New Roman" w:hAnsi="Times New Roman" w:cs="Times New Roman"/>
-          <w:sz w:val="24"/>
-          <w:szCs w:val="24"/>
-        </w:rPr>
-      </w:pPr>
-      <w:r>
-        <w:rPr>
-          <w:rFonts w:ascii="Times New Roman" w:eastAsia="Times New Roman" w:hAnsi="Times New Roman" w:cs="Times New Roman"/>
-          <w:sz w:val="24"/>
-          <w:szCs w:val="24"/>
-        </w:rPr>
-        <w:t xml:space="preserve">As a result, </w:t>
-      </w:r>
-      <w:r>
-        <w:rPr>
-          <w:rFonts w:ascii="Times New Roman" w:eastAsia="Times New Roman" w:hAnsi="Times New Roman" w:cs="Times New Roman"/>
-          <w:sz w:val="24"/>
-          <w:szCs w:val="24"/>
-        </w:rPr>
-        <w:t xml:space="preserve">the contribution of species diversity to the likelihood of reaching DRIs is greater for micronutrients than macronutrients. Given that the role of fish in combating nutritional deficiencies may be even more important for </w:t>
-      </w:r>
-      <w:r>
-        <w:rPr>
-          <w:rFonts w:ascii="Times New Roman" w:eastAsia="Times New Roman" w:hAnsi="Times New Roman" w:cs="Times New Roman"/>
-          <w:sz w:val="24"/>
-          <w:szCs w:val="24"/>
-        </w:rPr>
-        <w:t xml:space="preserve">essential micronutrients </w:t>
-      </w:r>
-      <w:r>
-        <w:rPr>
-          <w:rFonts w:ascii="Times New Roman" w:eastAsia="Times New Roman" w:hAnsi="Times New Roman" w:cs="Times New Roman"/>
-          <w:sz w:val="24"/>
-          <w:szCs w:val="24"/>
-        </w:rPr>
-        <w:t xml:space="preserve">than </w:t>
-      </w:r>
-      <w:r>
-        <w:rPr>
-          <w:rFonts w:ascii="Times New Roman" w:eastAsia="Times New Roman" w:hAnsi="Times New Roman" w:cs="Times New Roman"/>
-          <w:sz w:val="24"/>
-          <w:szCs w:val="24"/>
-        </w:rPr>
-        <w:t>protein (Allison et al. 2007)</w:t>
-      </w:r>
-      <w:r>
-        <w:rPr>
-          <w:rFonts w:ascii="Times New Roman" w:eastAsia="Times New Roman" w:hAnsi="Times New Roman" w:cs="Times New Roman"/>
-          <w:sz w:val="24"/>
-          <w:szCs w:val="24"/>
-        </w:rPr>
-        <w:t xml:space="preserve">, species diversity in human diets may be </w:t>
-      </w:r>
-      <w:r>
-        <w:rPr>
-          <w:rFonts w:ascii="Times New Roman" w:eastAsia="Times New Roman" w:hAnsi="Times New Roman" w:cs="Times New Roman"/>
-          <w:sz w:val="24"/>
-          <w:szCs w:val="24"/>
-        </w:rPr>
-        <w:t>particularly important to the</w:t>
-      </w:r>
-      <w:r>
-        <w:rPr>
-          <w:rFonts w:ascii="Times New Roman" w:eastAsia="Times New Roman" w:hAnsi="Times New Roman" w:cs="Times New Roman"/>
-          <w:sz w:val="24"/>
-          <w:szCs w:val="24"/>
-        </w:rPr>
-        <w:t xml:space="preserve"> health benefits provided by seafood assemblages</w:t>
-      </w:r>
-      <w:r>
-        <w:rPr>
-          <w:rFonts w:ascii="Times New Roman" w:eastAsia="Times New Roman" w:hAnsi="Times New Roman" w:cs="Times New Roman"/>
-          <w:sz w:val="24"/>
-          <w:szCs w:val="24"/>
-        </w:rPr>
-        <w:t xml:space="preserve">.  </w:t>
-      </w:r>
-    </w:p>
-    <w:p>
-      <w:pPr>
-        <w:pStyle w:val="normal0"/>
-        <w:spacing w:line="360" w:lineRule="auto"/>
-        <w:rPr>
-          <w:rFonts w:ascii="Times New Roman" w:eastAsia="Times New Roman" w:hAnsi="Times New Roman" w:cs="Times New Roman"/>
-          <w:sz w:val="24"/>
-          <w:szCs w:val="24"/>
-        </w:rPr>
-      </w:pPr>
-    </w:p>
-    <w:p>
-      <w:pPr>
-        <w:pStyle w:val="normal0"/>
-        <w:spacing w:line="360" w:lineRule="auto"/>
-        <w:rPr>
-          <w:rFonts w:ascii="Times New Roman" w:eastAsia="Times New Roman" w:hAnsi="Times New Roman" w:cs="Times New Roman"/>
-          <w:b/>
-          <w:sz w:val="24"/>
-          <w:szCs w:val="24"/>
-        </w:rPr>
-      </w:pPr>
-      <w:commentRangeStart w:id="16"/>
+          <w:b/>
+          <w:sz w:val="24"/>
+          <w:szCs w:val="24"/>
+        </w:rPr>
+      </w:pPr>
+      <w:commentRangeStart w:id="8"/>
       <w:r>
         <w:rPr>
           <w:rFonts w:ascii="Times New Roman" w:eastAsia="Times New Roman" w:hAnsi="Times New Roman" w:cs="Times New Roman"/>
@@ -4170,12 +5666,12 @@
         </w:rPr>
         <w:t>Implications</w:t>
       </w:r>
-      <w:commentRangeEnd w:id="16"/>
+      <w:commentRangeEnd w:id="8"/>
       <w:r>
         <w:rPr>
           <w:rStyle w:val="CommentReference"/>
         </w:rPr>
-        <w:commentReference w:id="16"/>
+        <w:commentReference w:id="8"/>
       </w:r>
       <w:r>
         <w:rPr>
@@ -4659,7 +6155,23 @@
           <w:rFonts w:ascii="Times New Roman" w:hAnsi="Times New Roman" w:cs="Times New Roman"/>
           <w:b/>
         </w:rPr>
-        <w:t>Functional groups have distinct multi-nutrient profiles (mds plot with finfish/crustaceans/molluscs color coded).</w:t>
+        <w:t>Functional groups have distinct multi-nutrient profiles (</w:t>
+      </w:r>
+      <w:proofErr w:type="spellStart"/>
+      <w:r>
+        <w:rPr>
+          <w:rFonts w:ascii="Times New Roman" w:hAnsi="Times New Roman" w:cs="Times New Roman"/>
+          <w:b/>
+        </w:rPr>
+        <w:t>mds</w:t>
+      </w:r>
+      <w:proofErr w:type="spellEnd"/>
+      <w:r>
+        <w:rPr>
+          <w:rFonts w:ascii="Times New Roman" w:hAnsi="Times New Roman" w:cs="Times New Roman"/>
+          <w:b/>
+        </w:rPr>
+        <w:t xml:space="preserve"> plot with finfish/crustaceans/molluscs color coded).</w:t>
       </w:r>
     </w:p>
     <w:p>
@@ -5010,12 +6522,21 @@
         </w:rPr>
         <w:t>Functional group diversity enhances dietary nutritional diversity and nutritional benefits that human communities may derive from seafood assemblages. (</w:t>
       </w:r>
-      <w:r>
-        <w:rPr>
-          <w:rFonts w:ascii="Times New Roman" w:hAnsi="Times New Roman" w:cs="Times New Roman"/>
-          <w:b/>
-        </w:rPr>
-        <w:t xml:space="preserve">fig 6 </w:t>
+      <w:proofErr w:type="gramStart"/>
+      <w:r>
+        <w:rPr>
+          <w:rFonts w:ascii="Times New Roman" w:hAnsi="Times New Roman" w:cs="Times New Roman"/>
+          <w:b/>
+        </w:rPr>
+        <w:t>fig</w:t>
+      </w:r>
+      <w:proofErr w:type="gramEnd"/>
+      <w:r>
+        <w:rPr>
+          <w:rFonts w:ascii="Times New Roman" w:hAnsi="Times New Roman" w:cs="Times New Roman"/>
+          <w:b/>
+        </w:rPr>
+        <w:t xml:space="preserve"> 6 </w:t>
       </w:r>
       <w:r>
         <w:rPr>
@@ -5165,28 +6686,46 @@
           <w:b/>
         </w:rPr>
       </w:pPr>
-      <w:r>
-        <w:rPr>
-          <w:rFonts w:ascii="Times New Roman" w:hAnsi="Times New Roman" w:cs="Times New Roman"/>
-          <w:b/>
-        </w:rPr>
-        <w:t>Supp figures?</w:t>
-      </w:r>
-    </w:p>
-    <w:p>
-      <w:pPr>
-        <w:spacing w:line="360" w:lineRule="auto"/>
-        <w:rPr>
-          <w:rFonts w:ascii="Times New Roman" w:hAnsi="Times New Roman" w:cs="Times New Roman"/>
-          <w:b/>
-        </w:rPr>
-      </w:pPr>
-      <w:r>
-        <w:rPr>
-          <w:rFonts w:ascii="Times New Roman" w:hAnsi="Times New Roman" w:cs="Times New Roman"/>
-          <w:b/>
-        </w:rPr>
-        <w:t>map of sampling locations</w:t>
+      <w:proofErr w:type="spellStart"/>
+      <w:r>
+        <w:rPr>
+          <w:rFonts w:ascii="Times New Roman" w:hAnsi="Times New Roman" w:cs="Times New Roman"/>
+          <w:b/>
+        </w:rPr>
+        <w:t>Supp</w:t>
+      </w:r>
+      <w:proofErr w:type="spellEnd"/>
+      <w:r>
+        <w:rPr>
+          <w:rFonts w:ascii="Times New Roman" w:hAnsi="Times New Roman" w:cs="Times New Roman"/>
+          <w:b/>
+        </w:rPr>
+        <w:t xml:space="preserve"> figures?</w:t>
+      </w:r>
+    </w:p>
+    <w:p>
+      <w:pPr>
+        <w:spacing w:line="360" w:lineRule="auto"/>
+        <w:rPr>
+          <w:rFonts w:ascii="Times New Roman" w:hAnsi="Times New Roman" w:cs="Times New Roman"/>
+          <w:b/>
+        </w:rPr>
+      </w:pPr>
+      <w:proofErr w:type="gramStart"/>
+      <w:r>
+        <w:rPr>
+          <w:rFonts w:ascii="Times New Roman" w:hAnsi="Times New Roman" w:cs="Times New Roman"/>
+          <w:b/>
+        </w:rPr>
+        <w:t>map</w:t>
+      </w:r>
+      <w:proofErr w:type="gramEnd"/>
+      <w:r>
+        <w:rPr>
+          <w:rFonts w:ascii="Times New Roman" w:hAnsi="Times New Roman" w:cs="Times New Roman"/>
+          <w:b/>
+        </w:rPr>
+        <w:t xml:space="preserve"> of sampling locations</w:t>
       </w:r>
     </w:p>
     <w:p>
@@ -5277,12 +6816,33 @@
         </w:rPr>
         <w:annotationRef/>
       </w:r>
-      <w:r>
-        <w:t>Don’t forget  to fill this in</w:t>
+      <w:proofErr w:type="gramStart"/>
+      <w:r>
+        <w:t>Should  you</w:t>
+      </w:r>
+      <w:proofErr w:type="gramEnd"/>
+      <w:r>
+        <w:t xml:space="preserve"> give context to what part of the world? Or, </w:t>
+      </w:r>
+      <w:proofErr w:type="gramStart"/>
+      <w:r>
+        <w:t>if  everywhere</w:t>
+      </w:r>
+      <w:proofErr w:type="gramEnd"/>
+      <w:r>
+        <w:t xml:space="preserve">, say  everywhere? Is </w:t>
+      </w:r>
+      <w:proofErr w:type="gramStart"/>
+      <w:r>
+        <w:t>this  supposed</w:t>
+      </w:r>
+      <w:proofErr w:type="gramEnd"/>
+      <w:r>
+        <w:t xml:space="preserve"> to refer  equally to freshwater/ not  freshwater fish?</w:t>
       </w:r>
     </w:p>
   </w:comment>
-  <w:comment w:id="1" w:author="Arielle Bernhardt" w:date="2016-01-21T14:55:00Z" w:initials="AB">
+  <w:comment w:id="1" w:author="Joey Bernhardt" w:date="2016-01-21T14:55:00Z" w:initials="JB">
     <w:p>
       <w:pPr>
         <w:pStyle w:val="CommentText"/>
@@ -5294,7 +6854,7 @@
         <w:annotationRef/>
       </w:r>
       <w:r>
-        <w:t>Should  you give context to what part of the world? Or, if  everywhere, say  everywhere? Is this  supposed to refer  equally to freshwater/ not  freshwater fish?</w:t>
+        <w:t xml:space="preserve">This hypothesis is a little weak. I’ll see if I can strengthen it. </w:t>
       </w:r>
     </w:p>
   </w:comment>
@@ -5310,11 +6870,11 @@
         <w:annotationRef/>
       </w:r>
       <w:r>
-        <w:t xml:space="preserve">This hypothesis is a little weak. I’ll see if I can strengthen it. </w:t>
+        <w:t>Ok definitely need to fins a better way to phrase this.</w:t>
       </w:r>
     </w:p>
   </w:comment>
-  <w:comment w:id="3" w:author="Joey Bernhardt" w:date="2016-01-21T14:55:00Z" w:initials="JB">
+  <w:comment w:id="4" w:author="Arielle Bernhardt" w:date="2016-01-21T14:55:00Z" w:initials="AB">
     <w:p>
       <w:pPr>
         <w:pStyle w:val="CommentText"/>
@@ -5326,58 +6886,86 @@
         <w:annotationRef/>
       </w:r>
       <w:r>
-        <w:t>Ok definitely need to fins a better way to phrase this.</w:t>
+        <w:t xml:space="preserve">What inconsistencies? </w:t>
+      </w:r>
+      <w:proofErr w:type="gramStart"/>
+      <w:r>
+        <w:t>Have  you</w:t>
+      </w:r>
+      <w:proofErr w:type="gramEnd"/>
+      <w:r>
+        <w:t xml:space="preserve"> mentioned these earlier?  </w:t>
+      </w:r>
+      <w:proofErr w:type="gramStart"/>
+      <w:r>
+        <w:t>Or  if</w:t>
+      </w:r>
+      <w:proofErr w:type="gramEnd"/>
+      <w:r>
+        <w:t xml:space="preserve"> not should you  have like a half-sentence description of this?</w:t>
       </w:r>
     </w:p>
   </w:comment>
-  <w:comment w:id="4" w:author="Joey Bernhardt" w:date="2016-01-21T14:55:00Z" w:initials="JB">
+  <w:comment w:id="6" w:author="Joey Bernhardt" w:date="2016-01-21T16:13:00Z" w:initials="JB">
+    <w:p>
+      <w:pPr>
+        <w:spacing w:line="360" w:lineRule="auto"/>
+        <w:rPr>
+          <w:rFonts w:ascii="Times New Roman" w:hAnsi="Times New Roman" w:cs="Times New Roman"/>
+        </w:rPr>
+      </w:pPr>
+      <w:r>
+        <w:rPr>
+          <w:rStyle w:val="CommentReference"/>
+        </w:rPr>
+        <w:annotationRef/>
+      </w:r>
+    </w:p>
+    <w:p>
+      <w:pPr>
+        <w:spacing w:line="360" w:lineRule="auto"/>
+        <w:rPr>
+          <w:rFonts w:ascii="Times New Roman" w:hAnsi="Times New Roman" w:cs="Times New Roman"/>
+        </w:rPr>
+      </w:pPr>
+      <w:r>
+        <w:rPr>
+          <w:rFonts w:ascii="Times New Roman" w:hAnsi="Times New Roman" w:cs="Times New Roman"/>
+        </w:rPr>
+        <w:t>This is how many species reach DRI targets, by nutrient:</w:t>
+      </w:r>
+    </w:p>
+    <w:p>
+      <w:pPr>
+        <w:spacing w:line="360" w:lineRule="auto"/>
+        <w:rPr>
+          <w:rFonts w:ascii="Times New Roman" w:hAnsi="Times New Roman" w:cs="Times New Roman"/>
+        </w:rPr>
+      </w:pPr>
+      <w:r>
+        <w:rPr>
+          <w:rFonts w:ascii="Times New Roman" w:hAnsi="Times New Roman" w:cs="Times New Roman"/>
+        </w:rPr>
+        <w:t>10% RDI: calcium: 28/99, zinc: 39/101, iron: 23/104, EPA: 117/238, DHA: 168/235, Fat: 47/277, Protein: 251/251</w:t>
+      </w:r>
+    </w:p>
     <w:p>
       <w:pPr>
         <w:pStyle w:val="CommentText"/>
       </w:pPr>
-      <w:r>
-        <w:rPr>
-          <w:rStyle w:val="CommentReference"/>
-        </w:rPr>
-        <w:annotationRef/>
-      </w:r>
-      <w:r>
-        <w:t>OBVI, this section needs to be re-worked and updated will all the new multivariate methods I’ve added</w:t>
-      </w:r>
-    </w:p>
-  </w:comment>
-  <w:comment w:id="5" w:author="Joey Bernhardt" w:date="2016-01-21T14:55:00Z" w:initials="JB">
-    <w:p>
-      <w:pPr>
-        <w:pStyle w:val="CommentText"/>
-      </w:pPr>
-      <w:r>
-        <w:rPr>
-          <w:rStyle w:val="CommentReference"/>
-        </w:rPr>
-        <w:annotationRef/>
-      </w:r>
-      <w:r>
-        <w:t>From older version of paper, not sure this is so relevant here.</w:t>
-      </w:r>
-    </w:p>
-  </w:comment>
-  <w:comment w:id="7" w:author="Mary O'Connor" w:date="2016-01-21T14:55:00Z" w:initials="">
-    <w:p>
-      <w:pPr>
-        <w:pStyle w:val="normal0"/>
-        <w:widowControl w:val="0"/>
-        <w:spacing w:line="240" w:lineRule="auto"/>
-      </w:pPr>
-      <w:r>
-        <w:t>reference here a table that will tell us what those species are. Maybe in the SI? Also a brief table of how many are fish, inverts, etc. and for which species you have info on which nutrient.</w:t>
-      </w:r>
     </w:p>
   </w:comment>
   <w:comment w:id="8" w:author="Joey Bernhardt" w:date="2016-01-21T14:55:00Z" w:initials="JB">
     <w:p>
       <w:pPr>
-        <w:pStyle w:val="CommentText"/>
+        <w:pStyle w:val="normal0"/>
+        <w:spacing w:line="360" w:lineRule="auto"/>
+        <w:rPr>
+          <w:rFonts w:ascii="Times New Roman" w:eastAsia="Times New Roman" w:hAnsi="Times New Roman" w:cs="Times New Roman"/>
+          <w:i/>
+          <w:sz w:val="24"/>
+          <w:szCs w:val="24"/>
+        </w:rPr>
       </w:pPr>
       <w:r>
         <w:rPr>
@@ -5385,120 +6973,22 @@
         </w:rPr>
         <w:annotationRef/>
       </w:r>
-      <w:r>
-        <w:t>This isn’t quite true now with some of the new mollusk species</w:t>
-      </w:r>
-    </w:p>
-  </w:comment>
-  <w:comment w:id="9" w:author="Arielle Bernhardt" w:date="2016-01-21T14:55:00Z" w:initials="AB">
-    <w:p>
-      <w:pPr>
-        <w:pStyle w:val="CommentText"/>
-      </w:pPr>
-      <w:r>
-        <w:rPr>
-          <w:rStyle w:val="CommentReference"/>
-        </w:rPr>
-        <w:annotationRef/>
-      </w:r>
-      <w:r>
-        <w:t>What inconsistencies? Have  you mentioned these earlier?  Or  if not should you  have like a half-sentence description of this?</w:t>
-      </w:r>
-    </w:p>
-  </w:comment>
-  <w:comment w:id="11" w:author="Joey Bernhardt" w:date="2016-01-21T14:55:00Z" w:initials="JB">
-    <w:p>
-      <w:pPr>
-        <w:pStyle w:val="CommentText"/>
-      </w:pPr>
-      <w:r>
-        <w:rPr>
-          <w:rStyle w:val="CommentReference"/>
-        </w:rPr>
-        <w:annotationRef/>
-      </w:r>
-      <w:r>
-        <w:t>need to add in details on the multivariate stats.</w:t>
-      </w:r>
-    </w:p>
-  </w:comment>
-  <w:comment w:id="13" w:author="Mary O'Connor" w:date="2016-01-21T14:55:00Z" w:initials="">
+    </w:p>
     <w:p>
       <w:pPr>
         <w:pStyle w:val="normal0"/>
-        <w:widowControl w:val="0"/>
-        <w:spacing w:line="240" w:lineRule="auto"/>
-      </w:pPr>
-      <w:r>
-        <w:t>we need to report all of them. You could say here we averaged these models with delta vals &lt; 2</w:t>
-      </w:r>
-    </w:p>
-  </w:comment>
-  <w:comment w:id="14" w:author="Joey Bernhardt" w:date="2016-01-21T14:55:00Z" w:initials="">
+        <w:spacing w:line="360" w:lineRule="auto"/>
+        <w:rPr>
+          <w:rFonts w:ascii="Times New Roman" w:eastAsia="Times New Roman" w:hAnsi="Times New Roman" w:cs="Times New Roman"/>
+          <w:i/>
+          <w:sz w:val="24"/>
+          <w:szCs w:val="24"/>
+        </w:rPr>
+      </w:pPr>
+    </w:p>
     <w:p>
       <w:pPr>
         <w:pStyle w:val="normal0"/>
-        <w:widowControl w:val="0"/>
-        <w:spacing w:line="240" w:lineRule="auto"/>
-      </w:pPr>
-      <w:r>
-        <w:t>ok yes, will do</w:t>
-      </w:r>
-    </w:p>
-  </w:comment>
-  <w:comment w:id="15" w:author="Joey Bernhardt" w:date="2016-01-21T16:13:00Z" w:initials="JB">
-    <w:p>
-      <w:pPr>
-        <w:spacing w:line="360" w:lineRule="auto"/>
-        <w:rPr>
-          <w:rFonts w:ascii="Times New Roman" w:hAnsi="Times New Roman" w:cs="Times New Roman"/>
-        </w:rPr>
-      </w:pPr>
-      <w:r>
-        <w:rPr>
-          <w:rStyle w:val="CommentReference"/>
-        </w:rPr>
-        <w:annotationRef/>
-      </w:r>
-    </w:p>
-    <w:p>
-      <w:pPr>
-        <w:spacing w:line="360" w:lineRule="auto"/>
-        <w:rPr>
-          <w:rFonts w:ascii="Times New Roman" w:hAnsi="Times New Roman" w:cs="Times New Roman"/>
-        </w:rPr>
-      </w:pPr>
-      <w:r>
-        <w:rPr>
-          <w:rFonts w:ascii="Times New Roman" w:hAnsi="Times New Roman" w:cs="Times New Roman"/>
-        </w:rPr>
-        <w:t>This is how many species reach DRI targets, by nutrient:</w:t>
-      </w:r>
-    </w:p>
-    <w:p>
-      <w:pPr>
-        <w:spacing w:line="360" w:lineRule="auto"/>
-        <w:rPr>
-          <w:rFonts w:ascii="Times New Roman" w:hAnsi="Times New Roman" w:cs="Times New Roman"/>
-        </w:rPr>
-      </w:pPr>
-      <w:r>
-        <w:rPr>
-          <w:rFonts w:ascii="Times New Roman" w:hAnsi="Times New Roman" w:cs="Times New Roman"/>
-        </w:rPr>
-        <w:t>10% RDI: calcium: 28/99, zinc: 39/101, iron: 23/104, EPA: 117/238, DHA: 168/235, Fat: 47/277, Protein: 251/251</w:t>
-      </w:r>
-    </w:p>
-    <w:p>
-      <w:pPr>
-        <w:pStyle w:val="CommentText"/>
-      </w:pPr>
-    </w:p>
-  </w:comment>
-  <w:comment w:id="16" w:author="Joey Bernhardt" w:date="2016-01-21T14:55:00Z" w:initials="JB">
-    <w:p>
-      <w:pPr>
-        <w:pStyle w:val="normal0"/>
         <w:spacing w:line="360" w:lineRule="auto"/>
         <w:rPr>
           <w:rFonts w:ascii="Times New Roman" w:eastAsia="Times New Roman" w:hAnsi="Times New Roman" w:cs="Times New Roman"/>
@@ -5509,34 +6999,24 @@
       </w:pPr>
       <w:r>
         <w:rPr>
-          <w:rStyle w:val="CommentReference"/>
-        </w:rPr>
-        <w:annotationRef/>
-      </w:r>
-    </w:p>
-    <w:p>
-      <w:pPr>
-        <w:pStyle w:val="normal0"/>
-        <w:spacing w:line="360" w:lineRule="auto"/>
-        <w:rPr>
           <w:rFonts w:ascii="Times New Roman" w:eastAsia="Times New Roman" w:hAnsi="Times New Roman" w:cs="Times New Roman"/>
           <w:i/>
           <w:sz w:val="24"/>
           <w:szCs w:val="24"/>
         </w:rPr>
-      </w:pPr>
-    </w:p>
-    <w:p>
-      <w:pPr>
-        <w:pStyle w:val="normal0"/>
-        <w:spacing w:line="360" w:lineRule="auto"/>
+        <w:t xml:space="preserve">Talk about patterns of human consumption of seafood (i.e. global </w:t>
+      </w:r>
+      <w:proofErr w:type="spellStart"/>
+      <w:r>
         <w:rPr>
           <w:rFonts w:ascii="Times New Roman" w:eastAsia="Times New Roman" w:hAnsi="Times New Roman" w:cs="Times New Roman"/>
           <w:i/>
           <w:sz w:val="24"/>
           <w:szCs w:val="24"/>
         </w:rPr>
-      </w:pPr>
+        <w:t>vs</w:t>
+      </w:r>
+      <w:proofErr w:type="spellEnd"/>
       <w:r>
         <w:rPr>
           <w:rFonts w:ascii="Times New Roman" w:eastAsia="Times New Roman" w:hAnsi="Times New Roman" w:cs="Times New Roman"/>
@@ -5544,7 +7024,7 @@
           <w:sz w:val="24"/>
           <w:szCs w:val="24"/>
         </w:rPr>
-        <w:t>Talk about patterns of human consumption of seafood (i.e. global vs local diets)</w:t>
+        <w:t xml:space="preserve"> local diets)</w:t>
       </w:r>
     </w:p>
     <w:p>
@@ -5703,7 +7183,7 @@
         <w:rStyle w:val="PageNumber"/>
         <w:noProof/>
       </w:rPr>
-      <w:t>1</w:t>
+      <w:t>12</w:t>
     </w:r>
     <w:r>
       <w:rPr>
@@ -6511,6 +7991,7 @@
   <w:style w:type="character" w:default="1" w:styleId="DefaultParagraphFont">
     <w:name w:val="Default Paragraph Font"/>
     <w:uiPriority w:val="1"/>
+    <w:semiHidden/>
     <w:unhideWhenUsed/>
   </w:style>
   <w:style w:type="table" w:default="1" w:styleId="TableNormal">
@@ -6987,6 +8468,7 @@
   <w:style w:type="character" w:default="1" w:styleId="DefaultParagraphFont">
     <w:name w:val="Default Paragraph Font"/>
     <w:uiPriority w:val="1"/>
+    <w:semiHidden/>
     <w:unhideWhenUsed/>
   </w:style>
   <w:style w:type="table" w:default="1" w:styleId="TableNormal">
@@ -7587,7 +9069,7 @@
 </file>
 
 <file path=customXml/itemProps1.xml><?xml version="1.0" encoding="utf-8"?>
-<ds:datastoreItem xmlns:ds="http://schemas.openxmlformats.org/officeDocument/2006/customXml" ds:itemID="{EE928D5A-9085-FA40-BE2C-1F29B4C062C6}">
+<ds:datastoreItem xmlns:ds="http://schemas.openxmlformats.org/officeDocument/2006/customXml" ds:itemID="{E6D10AF5-054D-2B41-A74D-64B5380BDAC9}">
   <ds:schemaRefs>
     <ds:schemaRef ds:uri="http://schemas.openxmlformats.org/officeDocument/2006/bibliography"/>
   </ds:schemaRefs>

--- a/writing/Nutritional_diversity_draft.docx
+++ b/writing/Nutritional_diversity_draft.docx
@@ -96,14 +96,12 @@
         </w:rPr>
         <w:t xml:space="preserve"> human </w:t>
       </w:r>
-      <w:proofErr w:type="gramStart"/>
       <w:r>
         <w:rPr>
           <w:rFonts w:ascii="Times New Roman" w:hAnsi="Times New Roman" w:cs="Times New Roman"/>
         </w:rPr>
         <w:t>well-being</w:t>
       </w:r>
-      <w:proofErr w:type="gramEnd"/>
       <w:r>
         <w:rPr>
           <w:rFonts w:ascii="Times New Roman" w:hAnsi="Times New Roman" w:cs="Times New Roman"/>
@@ -192,16 +190,68 @@
         <w:rPr>
           <w:rFonts w:ascii="Times New Roman" w:eastAsia="Times New Roman" w:hAnsi="Times New Roman" w:cs="Times New Roman"/>
         </w:rPr>
-        <w:t xml:space="preserve">relationship </w:t>
-      </w:r>
-      <w:proofErr w:type="gramStart"/>
-      <w:r>
-        <w:rPr>
-          <w:rFonts w:ascii="Times New Roman" w:eastAsia="Times New Roman" w:hAnsi="Times New Roman" w:cs="Times New Roman"/>
-        </w:rPr>
-        <w:t>between</w:t>
-      </w:r>
-      <w:proofErr w:type="gramEnd"/>
+        <w:t xml:space="preserve">relationship between </w:t>
+      </w:r>
+      <w:r>
+        <w:rPr>
+          <w:rFonts w:ascii="Times New Roman" w:eastAsia="Times New Roman" w:hAnsi="Times New Roman" w:cs="Times New Roman"/>
+        </w:rPr>
+        <w:t xml:space="preserve">species’ traits and their </w:t>
+      </w:r>
+      <w:r>
+        <w:rPr>
+          <w:rFonts w:ascii="Times New Roman" w:eastAsia="Times New Roman" w:hAnsi="Times New Roman" w:cs="Times New Roman"/>
+        </w:rPr>
+        <w:t xml:space="preserve">nutritional value in terms of DRI. </w:t>
+      </w:r>
+      <w:r>
+        <w:rPr>
+          <w:rFonts w:ascii="Times New Roman" w:eastAsia="Times New Roman" w:hAnsi="Times New Roman" w:cs="Times New Roman"/>
+        </w:rPr>
+        <w:t xml:space="preserve">We find that </w:t>
+      </w:r>
+      <w:r>
+        <w:rPr>
+          <w:rFonts w:ascii="Times New Roman" w:eastAsia="Times New Roman" w:hAnsi="Times New Roman" w:cs="Times New Roman"/>
+        </w:rPr>
+        <w:t xml:space="preserve">there is a high degree of variability in nutrient profiles across taxa, and that </w:t>
+      </w:r>
+      <w:r>
+        <w:rPr>
+          <w:rFonts w:ascii="Times New Roman" w:eastAsia="Times New Roman" w:hAnsi="Times New Roman" w:cs="Times New Roman"/>
+        </w:rPr>
+        <w:t xml:space="preserve">increasing functional diversity contributes to </w:t>
+      </w:r>
+      <w:r>
+        <w:rPr>
+          <w:rFonts w:ascii="Times New Roman" w:eastAsia="Times New Roman" w:hAnsi="Times New Roman" w:cs="Times New Roman"/>
+        </w:rPr>
+        <w:t xml:space="preserve">increased </w:t>
+      </w:r>
+      <w:r>
+        <w:rPr>
+          <w:rFonts w:ascii="Times New Roman" w:eastAsia="Times New Roman" w:hAnsi="Times New Roman" w:cs="Times New Roman"/>
+        </w:rPr>
+        <w:t xml:space="preserve">dietary </w:t>
+      </w:r>
+      <w:r>
+        <w:rPr>
+          <w:rFonts w:ascii="Times New Roman" w:eastAsia="Times New Roman" w:hAnsi="Times New Roman" w:cs="Times New Roman"/>
+        </w:rPr>
+        <w:t xml:space="preserve">nutritional </w:t>
+      </w:r>
+      <w:r>
+        <w:rPr>
+          <w:rFonts w:ascii="Times New Roman" w:eastAsia="Times New Roman" w:hAnsi="Times New Roman" w:cs="Times New Roman"/>
+        </w:rPr>
+        <w:t>diversity</w:t>
+      </w:r>
+      <w:r>
+        <w:rPr>
+          <w:rFonts w:ascii="Times New Roman" w:eastAsia="Times New Roman" w:hAnsi="Times New Roman" w:cs="Times New Roman"/>
+        </w:rPr>
+        <w:t xml:space="preserve">. </w:t>
+      </w:r>
       <w:r>
         <w:rPr>
           <w:rFonts w:ascii="Times New Roman" w:eastAsia="Times New Roman" w:hAnsi="Times New Roman" w:cs="Times New Roman"/>
@@ -212,43 +262,91 @@
         <w:rPr>
           <w:rFonts w:ascii="Times New Roman" w:eastAsia="Times New Roman" w:hAnsi="Times New Roman" w:cs="Times New Roman"/>
         </w:rPr>
-        <w:t xml:space="preserve">species’ traits and their </w:t>
-      </w:r>
-      <w:r>
-        <w:rPr>
-          <w:rFonts w:ascii="Times New Roman" w:eastAsia="Times New Roman" w:hAnsi="Times New Roman" w:cs="Times New Roman"/>
-        </w:rPr>
-        <w:t xml:space="preserve">nutritional value in terms of DRI. </w:t>
-      </w:r>
-      <w:r>
-        <w:rPr>
-          <w:rFonts w:ascii="Times New Roman" w:eastAsia="Times New Roman" w:hAnsi="Times New Roman" w:cs="Times New Roman"/>
-        </w:rPr>
-        <w:t xml:space="preserve">We find that </w:t>
-      </w:r>
-      <w:r>
-        <w:rPr>
-          <w:rFonts w:ascii="Times New Roman" w:eastAsia="Times New Roman" w:hAnsi="Times New Roman" w:cs="Times New Roman"/>
-        </w:rPr>
-        <w:t xml:space="preserve">there is a high degree of variability in nutrient profiles across taxa, and that </w:t>
-      </w:r>
-      <w:r>
-        <w:rPr>
-          <w:rFonts w:ascii="Times New Roman" w:eastAsia="Times New Roman" w:hAnsi="Times New Roman" w:cs="Times New Roman"/>
-        </w:rPr>
-        <w:t xml:space="preserve">increasing functional diversity contributes to </w:t>
-      </w:r>
-      <w:r>
-        <w:rPr>
-          <w:rFonts w:ascii="Times New Roman" w:eastAsia="Times New Roman" w:hAnsi="Times New Roman" w:cs="Times New Roman"/>
-        </w:rPr>
-        <w:t xml:space="preserve">increased </w:t>
-      </w:r>
-      <w:r>
-        <w:rPr>
-          <w:rFonts w:ascii="Times New Roman" w:eastAsia="Times New Roman" w:hAnsi="Times New Roman" w:cs="Times New Roman"/>
-        </w:rPr>
-        <w:t xml:space="preserve">dietary </w:t>
+        <w:t xml:space="preserve">Finally, </w:t>
+      </w:r>
+      <w:r>
+        <w:rPr>
+          <w:rFonts w:ascii="Times New Roman" w:eastAsia="Times New Roman" w:hAnsi="Times New Roman" w:cs="Times New Roman"/>
+        </w:rPr>
+        <w:t>we</w:t>
+      </w:r>
+      <w:r>
+        <w:rPr>
+          <w:rFonts w:ascii="Times New Roman" w:eastAsia="Times New Roman" w:hAnsi="Times New Roman" w:cs="Times New Roman"/>
+        </w:rPr>
+        <w:t xml:space="preserve"> test whether functional traits explain </w:t>
+      </w:r>
+      <w:r>
+        <w:rPr>
+          <w:rFonts w:ascii="Times New Roman" w:eastAsia="Times New Roman" w:hAnsi="Times New Roman" w:cs="Times New Roman"/>
+        </w:rPr>
+        <w:t xml:space="preserve">variation in </w:t>
+      </w:r>
+      <w:r>
+        <w:rPr>
+          <w:rFonts w:ascii="Times New Roman" w:eastAsia="Times New Roman" w:hAnsi="Times New Roman" w:cs="Times New Roman"/>
+        </w:rPr>
+        <w:t>species’ nutritional value to human consumers</w:t>
+      </w:r>
+      <w:r>
+        <w:rPr>
+          <w:rFonts w:ascii="Times New Roman" w:eastAsia="Times New Roman" w:hAnsi="Times New Roman" w:cs="Times New Roman"/>
+        </w:rPr>
+        <w:t>, a metric of human well-being,</w:t>
+      </w:r>
+      <w:r>
+        <w:rPr>
+          <w:rFonts w:ascii="Times New Roman" w:eastAsia="Times New Roman" w:hAnsi="Times New Roman" w:cs="Times New Roman"/>
+        </w:rPr>
+        <w:t xml:space="preserve"> for </w:t>
+      </w:r>
+      <w:r>
+        <w:rPr>
+          <w:rFonts w:ascii="Times New Roman" w:eastAsia="Times New Roman" w:hAnsi="Times New Roman" w:cs="Times New Roman"/>
+        </w:rPr>
+        <w:t xml:space="preserve">430 </w:t>
+      </w:r>
+      <w:r>
+        <w:rPr>
+          <w:rFonts w:ascii="Times New Roman" w:eastAsia="Times New Roman" w:hAnsi="Times New Roman" w:cs="Times New Roman"/>
+        </w:rPr>
+        <w:t>species of fish from all</w:t>
+      </w:r>
+      <w:r>
+        <w:rPr>
+          <w:rFonts w:ascii="Times New Roman" w:eastAsia="Times New Roman" w:hAnsi="Times New Roman" w:cs="Times New Roman"/>
+        </w:rPr>
+        <w:t xml:space="preserve"> major oceanic </w:t>
+      </w:r>
+      <w:r>
+        <w:rPr>
+          <w:rFonts w:ascii="Times New Roman" w:eastAsia="Times New Roman" w:hAnsi="Times New Roman" w:cs="Times New Roman"/>
+        </w:rPr>
+        <w:t>and freshwater eco-regions</w:t>
+      </w:r>
+      <w:r>
+        <w:rPr>
+          <w:rFonts w:ascii="Times New Roman" w:eastAsia="Times New Roman" w:hAnsi="Times New Roman" w:cs="Times New Roman"/>
+        </w:rPr>
+        <w:t>. We find</w:t>
+      </w:r>
+      <w:r>
+        <w:rPr>
+          <w:rFonts w:ascii="Times New Roman" w:eastAsia="Times New Roman" w:hAnsi="Times New Roman" w:cs="Times New Roman"/>
+        </w:rPr>
+        <w:t xml:space="preserve"> that an ecological </w:t>
+      </w:r>
+      <w:r>
+        <w:rPr>
+          <w:rFonts w:ascii="Times New Roman" w:eastAsia="Times New Roman" w:hAnsi="Times New Roman" w:cs="Times New Roman"/>
+        </w:rPr>
+        <w:t xml:space="preserve">functional </w:t>
+      </w:r>
+      <w:r>
+        <w:rPr>
+          <w:rFonts w:ascii="Times New Roman" w:eastAsia="Times New Roman" w:hAnsi="Times New Roman" w:cs="Times New Roman"/>
+        </w:rPr>
+        <w:t xml:space="preserve">trait-based approach is effective at simplifying the </w:t>
       </w:r>
       <w:r>
         <w:rPr>
@@ -260,13 +358,129 @@
         <w:rPr>
           <w:rFonts w:ascii="Times New Roman" w:eastAsia="Times New Roman" w:hAnsi="Times New Roman" w:cs="Times New Roman"/>
         </w:rPr>
-        <w:t>diversity</w:t>
-      </w:r>
-      <w:r>
-        <w:rPr>
-          <w:rFonts w:ascii="Times New Roman" w:eastAsia="Times New Roman" w:hAnsi="Times New Roman" w:cs="Times New Roman"/>
-        </w:rPr>
-        <w:t xml:space="preserve">. </w:t>
+        <w:t>complexity of aquatic food webs into a few key axes that strongly control the composition of micronutrients in fish assemblages. For some but not all nutrients we analyzed (e.g. Ca, Hg, EPA, DHA), the nutrient content of edible portions v</w:t>
+      </w:r>
+      <w:r>
+        <w:rPr>
+          <w:rFonts w:ascii="Times New Roman" w:eastAsia="Times New Roman" w:hAnsi="Times New Roman" w:cs="Times New Roman"/>
+        </w:rPr>
+        <w:t>aried predictably among species</w:t>
+      </w:r>
+      <w:r>
+        <w:rPr>
+          <w:rFonts w:ascii="Times New Roman" w:eastAsia="Times New Roman" w:hAnsi="Times New Roman" w:cs="Times New Roman"/>
+        </w:rPr>
+        <w:t xml:space="preserve"> with latitude and body size, consistent with the physiological functional roles of micronutrients in fish. </w:t>
+      </w:r>
+      <w:r>
+        <w:rPr>
+          <w:rFonts w:ascii="Times New Roman" w:eastAsia="Times New Roman" w:hAnsi="Times New Roman" w:cs="Times New Roman"/>
+        </w:rPr>
+        <w:t xml:space="preserve">Our </w:t>
+      </w:r>
+      <w:r>
+        <w:rPr>
+          <w:rFonts w:ascii="Times New Roman" w:eastAsia="Times New Roman" w:hAnsi="Times New Roman" w:cs="Times New Roman"/>
+        </w:rPr>
+        <w:t xml:space="preserve">results suggest that the availability of micronutrients in fish assemblages may depend on geography </w:t>
+      </w:r>
+      <w:r>
+        <w:rPr>
+          <w:rFonts w:ascii="Times New Roman" w:eastAsia="Times New Roman" w:hAnsi="Times New Roman" w:cs="Times New Roman"/>
+        </w:rPr>
+        <w:t>and functional composition</w:t>
+      </w:r>
+      <w:r>
+        <w:rPr>
+          <w:rFonts w:ascii="Times New Roman" w:eastAsia="Times New Roman" w:hAnsi="Times New Roman" w:cs="Times New Roman"/>
+        </w:rPr>
+        <w:t xml:space="preserve"> of the catch. Our approach integrates ecological variation and patterns in the human consumption of species to explicitly link </w:t>
+      </w:r>
+      <w:r>
+        <w:rPr>
+          <w:rFonts w:ascii="Times New Roman" w:eastAsia="Times New Roman" w:hAnsi="Times New Roman" w:cs="Times New Roman"/>
+        </w:rPr>
+        <w:t>ecology</w:t>
+      </w:r>
+      <w:r>
+        <w:rPr>
+          <w:rFonts w:ascii="Times New Roman" w:eastAsia="Times New Roman" w:hAnsi="Times New Roman" w:cs="Times New Roman"/>
+        </w:rPr>
+        <w:t xml:space="preserve"> with one metric of human </w:t>
+      </w:r>
+      <w:r>
+        <w:rPr>
+          <w:rFonts w:ascii="Times New Roman" w:eastAsia="Times New Roman" w:hAnsi="Times New Roman" w:cs="Times New Roman"/>
+        </w:rPr>
+        <w:t>well-being</w:t>
+      </w:r>
+      <w:r>
+        <w:rPr>
+          <w:rFonts w:ascii="Times New Roman" w:eastAsia="Times New Roman" w:hAnsi="Times New Roman" w:cs="Times New Roman"/>
+        </w:rPr>
+        <w:t xml:space="preserve"> to suggest that a diverse fish assemblage can support a more nutritious diet to </w:t>
+      </w:r>
+      <w:r>
+        <w:rPr>
+          <w:rFonts w:ascii="Times New Roman" w:eastAsia="Times New Roman" w:hAnsi="Times New Roman" w:cs="Times New Roman"/>
+        </w:rPr>
+        <w:t>s</w:t>
+      </w:r>
+      <w:r>
+        <w:rPr>
+          <w:rFonts w:ascii="Times New Roman" w:eastAsia="Times New Roman" w:hAnsi="Times New Roman" w:cs="Times New Roman"/>
+        </w:rPr>
+        <w:t xml:space="preserve">eafood consumers. </w:t>
+      </w:r>
+    </w:p>
+    <w:p>
+      <w:pPr>
+        <w:rPr>
+          <w:rFonts w:ascii="Times New Roman" w:hAnsi="Times New Roman" w:cs="Times New Roman"/>
+        </w:rPr>
+      </w:pPr>
+    </w:p>
+    <w:p>
+      <w:pPr>
+        <w:spacing w:line="360" w:lineRule="auto"/>
+        <w:rPr>
+          <w:rFonts w:ascii="Times New Roman" w:hAnsi="Times New Roman" w:cs="Times New Roman"/>
+          <w:b/>
+        </w:rPr>
+      </w:pPr>
+      <w:r>
+        <w:rPr>
+          <w:rFonts w:ascii="Times New Roman" w:hAnsi="Times New Roman" w:cs="Times New Roman"/>
+          <w:b/>
+        </w:rPr>
+        <w:t>Introduction</w:t>
+      </w:r>
+    </w:p>
+    <w:p>
+      <w:pPr>
+        <w:spacing w:line="360" w:lineRule="auto"/>
+        <w:rPr>
+          <w:rFonts w:ascii="Times New Roman" w:hAnsi="Times New Roman" w:cs="Times New Roman"/>
+          <w:b/>
+        </w:rPr>
+      </w:pPr>
+      <w:r>
+        <w:rPr>
+          <w:rFonts w:ascii="Times New Roman" w:eastAsia="Times New Roman" w:hAnsi="Times New Roman" w:cs="Times New Roman"/>
+        </w:rPr>
+        <w:t xml:space="preserve">Despite its clear links to human wellbeing, the role of aquatic assemblages in provisioning of essential micronutrients has been under-represented in marine ecosystem service </w:t>
+      </w:r>
+      <w:r>
+        <w:rPr>
+          <w:rFonts w:ascii="Times New Roman" w:eastAsia="Times New Roman" w:hAnsi="Times New Roman" w:cs="Times New Roman"/>
+        </w:rPr>
+        <w:t>research</w:t>
+      </w:r>
+      <w:r>
+        <w:rPr>
+          <w:rFonts w:ascii="Times New Roman" w:eastAsia="Times New Roman" w:hAnsi="Times New Roman" w:cs="Times New Roman"/>
+        </w:rPr>
+        <w:t>.</w:t>
       </w:r>
       <w:r>
         <w:rPr>
@@ -278,46 +492,593 @@
         <w:rPr>
           <w:rFonts w:ascii="Times New Roman" w:eastAsia="Times New Roman" w:hAnsi="Times New Roman" w:cs="Times New Roman"/>
         </w:rPr>
-        <w:t xml:space="preserve">Finally, </w:t>
-      </w:r>
-      <w:r>
-        <w:rPr>
-          <w:rFonts w:ascii="Times New Roman" w:eastAsia="Times New Roman" w:hAnsi="Times New Roman" w:cs="Times New Roman"/>
-        </w:rPr>
-        <w:t>we</w:t>
-      </w:r>
-      <w:r>
-        <w:rPr>
-          <w:rFonts w:ascii="Times New Roman" w:eastAsia="Times New Roman" w:hAnsi="Times New Roman" w:cs="Times New Roman"/>
-        </w:rPr>
-        <w:t xml:space="preserve"> test whether functional traits explain </w:t>
-      </w:r>
-      <w:r>
-        <w:rPr>
-          <w:rFonts w:ascii="Times New Roman" w:eastAsia="Times New Roman" w:hAnsi="Times New Roman" w:cs="Times New Roman"/>
-        </w:rPr>
-        <w:t xml:space="preserve">variation in </w:t>
-      </w:r>
-      <w:r>
-        <w:rPr>
-          <w:rFonts w:ascii="Times New Roman" w:eastAsia="Times New Roman" w:hAnsi="Times New Roman" w:cs="Times New Roman"/>
-        </w:rPr>
-        <w:t>species’ nutritional value to human consumers</w:t>
-      </w:r>
-      <w:r>
-        <w:rPr>
-          <w:rFonts w:ascii="Times New Roman" w:eastAsia="Times New Roman" w:hAnsi="Times New Roman" w:cs="Times New Roman"/>
-        </w:rPr>
-        <w:t xml:space="preserve">, a metric of human </w:t>
-      </w:r>
-      <w:proofErr w:type="gramStart"/>
-      <w:r>
-        <w:rPr>
-          <w:rFonts w:ascii="Times New Roman" w:eastAsia="Times New Roman" w:hAnsi="Times New Roman" w:cs="Times New Roman"/>
-        </w:rPr>
-        <w:t>well-being</w:t>
-      </w:r>
-      <w:proofErr w:type="gramEnd"/>
+        <w:t xml:space="preserve">Like many other ecosystem services, the connections between the ecological processes responsible </w:t>
+      </w:r>
+      <w:r>
+        <w:rPr>
+          <w:rFonts w:ascii="Times New Roman" w:eastAsia="Times New Roman" w:hAnsi="Times New Roman" w:cs="Times New Roman"/>
+        </w:rPr>
+        <w:t xml:space="preserve">for </w:t>
+      </w:r>
+      <w:r>
+        <w:rPr>
+          <w:rFonts w:ascii="Times New Roman" w:eastAsia="Times New Roman" w:hAnsi="Times New Roman" w:cs="Times New Roman"/>
+        </w:rPr>
+        <w:t xml:space="preserve">the supply of services and human well-being are poorly understood. These relationships are difficult to quantify because changes in many </w:t>
+      </w:r>
+      <w:r>
+        <w:rPr>
+          <w:rFonts w:ascii="Times New Roman" w:eastAsia="Times New Roman" w:hAnsi="Times New Roman" w:cs="Times New Roman"/>
+        </w:rPr>
+        <w:lastRenderedPageBreak/>
+        <w:t xml:space="preserve">attributes of ecological systems do not translate directly into changes in ecosystem service supply and human well-being. </w:t>
+      </w:r>
+      <w:r>
+        <w:rPr>
+          <w:rFonts w:ascii="Times New Roman" w:eastAsia="Times New Roman" w:hAnsi="Times New Roman" w:cs="Times New Roman"/>
+        </w:rPr>
+        <w:t xml:space="preserve">Further, our ability to quantify these changes in ecosystem service value and human well-being is hindered by a lack of appropriate metrics of human well-being (Reyers ref?). </w:t>
+      </w:r>
+      <w:r>
+        <w:rPr>
+          <w:rFonts w:ascii="Times New Roman" w:eastAsia="Times New Roman" w:hAnsi="Times New Roman" w:cs="Times New Roman"/>
+        </w:rPr>
+        <w:t xml:space="preserve">Here we overcome this challenge by defining nutrient provisioning as an ecosystem service, and drawing on established nutritional metrics, such as Dietary Reference Intakes (DRIs) to investigate how attributes of aquatic ecosystems are related to the nutritional benefits that humans may derive from seafood consumption. </w:t>
+      </w:r>
+    </w:p>
+    <w:p>
+      <w:pPr>
+        <w:spacing w:line="360" w:lineRule="auto"/>
+        <w:rPr>
+          <w:rFonts w:ascii="Times New Roman" w:eastAsia="Times New Roman" w:hAnsi="Times New Roman" w:cs="Times New Roman"/>
+          <w:b/>
+        </w:rPr>
+      </w:pPr>
+    </w:p>
+    <w:p>
+      <w:pPr>
+        <w:spacing w:line="360" w:lineRule="auto"/>
+        <w:rPr>
+          <w:rFonts w:ascii="Times New Roman" w:eastAsia="Times New Roman" w:hAnsi="Times New Roman" w:cs="Times New Roman"/>
+          <w:b/>
+        </w:rPr>
+      </w:pPr>
+      <w:r>
+        <w:rPr>
+          <w:rFonts w:ascii="Times New Roman" w:eastAsia="Times New Roman" w:hAnsi="Times New Roman" w:cs="Times New Roman"/>
+          <w:b/>
+        </w:rPr>
+        <w:t>Nutrition as an ecosystem function and service</w:t>
+      </w:r>
+    </w:p>
+    <w:p>
+      <w:pPr>
+        <w:pStyle w:val="normal0"/>
+        <w:spacing w:line="360" w:lineRule="auto"/>
+        <w:rPr>
+          <w:rFonts w:ascii="Times New Roman" w:hAnsi="Times New Roman" w:cs="Times New Roman"/>
+          <w:sz w:val="24"/>
+          <w:szCs w:val="24"/>
+        </w:rPr>
+      </w:pPr>
+      <w:r>
+        <w:rPr>
+          <w:rFonts w:ascii="Times New Roman" w:eastAsia="Times New Roman" w:hAnsi="Times New Roman" w:cs="Times New Roman"/>
+          <w:sz w:val="24"/>
+          <w:szCs w:val="24"/>
+        </w:rPr>
+        <w:t>For both human</w:t>
+      </w:r>
+      <w:r>
+        <w:rPr>
+          <w:rFonts w:ascii="Times New Roman" w:eastAsia="Times New Roman" w:hAnsi="Times New Roman" w:cs="Times New Roman"/>
+          <w:sz w:val="24"/>
+          <w:szCs w:val="24"/>
+        </w:rPr>
+        <w:t>s</w:t>
+      </w:r>
+      <w:r>
+        <w:rPr>
+          <w:rFonts w:ascii="Times New Roman" w:eastAsia="Times New Roman" w:hAnsi="Times New Roman" w:cs="Times New Roman"/>
+          <w:sz w:val="24"/>
+          <w:szCs w:val="24"/>
+        </w:rPr>
+        <w:t xml:space="preserve"> and </w:t>
+      </w:r>
+      <w:r>
+        <w:rPr>
+          <w:rFonts w:ascii="Times New Roman" w:eastAsia="Times New Roman" w:hAnsi="Times New Roman" w:cs="Times New Roman"/>
+          <w:sz w:val="24"/>
+          <w:szCs w:val="24"/>
+        </w:rPr>
+        <w:t>other</w:t>
+      </w:r>
+      <w:r>
+        <w:rPr>
+          <w:rFonts w:ascii="Times New Roman" w:eastAsia="Times New Roman" w:hAnsi="Times New Roman" w:cs="Times New Roman"/>
+          <w:sz w:val="24"/>
+          <w:szCs w:val="24"/>
+        </w:rPr>
+        <w:t xml:space="preserve"> consumers, the nutritional quality of prey species plays a fundamental role in ecosystem function. Food webs characterized by nutritionally valuable prey support higher consumer and predator biomass and have higher trophic transfer efficiencies (Hecky 1984, Muller Navarra et al. 2000, Brett et al. 2009). </w:t>
+      </w:r>
+      <w:r>
+        <w:rPr>
+          <w:rFonts w:ascii="Times New Roman" w:eastAsia="Times New Roman" w:hAnsi="Times New Roman" w:cs="Times New Roman"/>
+          <w:sz w:val="24"/>
+          <w:szCs w:val="24"/>
+        </w:rPr>
+        <w:t>For example, c</w:t>
+      </w:r>
+      <w:r>
+        <w:rPr>
+          <w:rFonts w:ascii="Times New Roman" w:eastAsia="Times New Roman" w:hAnsi="Times New Roman" w:cs="Times New Roman"/>
+          <w:sz w:val="24"/>
+          <w:szCs w:val="24"/>
+        </w:rPr>
+        <w:t xml:space="preserve">hanges in forage fish communities from lipid-rich to lipid-poor fish in the Pacific Ocean have caused predatory marine birds and mammals to shift their diet to less nutritionally valuable lipid-poor fish and suffer population declines (Rosen and Trites 2006; Romano et al. 2006, Osterblom et al. 2008). </w:t>
+      </w:r>
+    </w:p>
+    <w:p>
+      <w:pPr>
+        <w:pStyle w:val="normal0"/>
+        <w:spacing w:line="360" w:lineRule="auto"/>
+        <w:rPr>
+          <w:rFonts w:ascii="Times New Roman" w:hAnsi="Times New Roman" w:cs="Times New Roman"/>
+          <w:sz w:val="24"/>
+          <w:szCs w:val="24"/>
+        </w:rPr>
+      </w:pPr>
+    </w:p>
+    <w:p>
+      <w:pPr>
+        <w:pStyle w:val="normal0"/>
+        <w:spacing w:line="360" w:lineRule="auto"/>
+        <w:rPr>
+          <w:rFonts w:ascii="Times New Roman" w:hAnsi="Times New Roman" w:cs="Times New Roman"/>
+          <w:sz w:val="24"/>
+          <w:szCs w:val="24"/>
+        </w:rPr>
+      </w:pPr>
+      <w:r>
+        <w:rPr>
+          <w:rFonts w:ascii="Times New Roman" w:eastAsia="Times New Roman" w:hAnsi="Times New Roman" w:cs="Times New Roman"/>
+          <w:sz w:val="24"/>
+          <w:szCs w:val="24"/>
+        </w:rPr>
+        <w:t>For human</w:t>
+      </w:r>
+      <w:r>
+        <w:rPr>
+          <w:rFonts w:ascii="Times New Roman" w:eastAsia="Times New Roman" w:hAnsi="Times New Roman" w:cs="Times New Roman"/>
+          <w:sz w:val="24"/>
+          <w:szCs w:val="24"/>
+        </w:rPr>
+        <w:t>s</w:t>
+      </w:r>
+      <w:r>
+        <w:rPr>
+          <w:rFonts w:ascii="Times New Roman" w:eastAsia="Times New Roman" w:hAnsi="Times New Roman" w:cs="Times New Roman"/>
+          <w:sz w:val="24"/>
+          <w:szCs w:val="24"/>
+        </w:rPr>
+        <w:t xml:space="preserve">, fish are a good source of high quality protein, a range of micronutrients and essential fatty acids (Tacon and Metian 2013). </w:t>
+      </w:r>
+      <w:r>
+        <w:rPr>
+          <w:rFonts w:ascii="Times New Roman" w:eastAsia="Times New Roman" w:hAnsi="Times New Roman" w:cs="Times New Roman"/>
+          <w:sz w:val="24"/>
+          <w:szCs w:val="24"/>
+        </w:rPr>
+        <w:t xml:space="preserve">In 2009, aquatic species accounted for 16.6% of the global total supply of animal protein, providing </w:t>
+      </w:r>
+      <w:r>
+        <w:rPr>
+          <w:rFonts w:ascii="Times New Roman" w:eastAsia="Times New Roman" w:hAnsi="Times New Roman" w:cs="Times New Roman"/>
+          <w:sz w:val="24"/>
+          <w:szCs w:val="24"/>
+        </w:rPr>
+        <w:t xml:space="preserve">almost 20% of the average per capita intake of animal protein (FAO ref) to </w:t>
+      </w:r>
+      <w:r>
+        <w:rPr>
+          <w:rFonts w:ascii="Times New Roman" w:eastAsia="Times New Roman" w:hAnsi="Times New Roman" w:cs="Times New Roman"/>
+          <w:sz w:val="24"/>
+          <w:szCs w:val="24"/>
+        </w:rPr>
+        <w:t>more than three billion people</w:t>
+      </w:r>
+      <w:r>
+        <w:rPr>
+          <w:rFonts w:ascii="Times New Roman" w:eastAsia="Times New Roman" w:hAnsi="Times New Roman" w:cs="Times New Roman"/>
+          <w:sz w:val="24"/>
+          <w:szCs w:val="24"/>
+        </w:rPr>
+        <w:t xml:space="preserve">. However, the </w:t>
+      </w:r>
+      <w:r>
+        <w:rPr>
+          <w:rFonts w:ascii="Times New Roman" w:eastAsia="Times New Roman" w:hAnsi="Times New Roman" w:cs="Times New Roman"/>
+          <w:sz w:val="24"/>
+          <w:szCs w:val="24"/>
+        </w:rPr>
+        <w:t xml:space="preserve">value </w:t>
+      </w:r>
+      <w:r>
+        <w:rPr>
+          <w:rFonts w:ascii="Times New Roman" w:eastAsia="Times New Roman" w:hAnsi="Times New Roman" w:cs="Times New Roman"/>
+          <w:sz w:val="24"/>
+          <w:szCs w:val="24"/>
+        </w:rPr>
+        <w:t xml:space="preserve">of fish as a source of essential micronutrients may be even </w:t>
+      </w:r>
+      <w:r>
+        <w:rPr>
+          <w:rFonts w:ascii="Times New Roman" w:eastAsia="Times New Roman" w:hAnsi="Times New Roman" w:cs="Times New Roman"/>
+          <w:sz w:val="24"/>
+          <w:szCs w:val="24"/>
+        </w:rPr>
+        <w:t>greater</w:t>
+      </w:r>
+      <w:r>
+        <w:rPr>
+          <w:rFonts w:ascii="Times New Roman" w:eastAsia="Times New Roman" w:hAnsi="Times New Roman" w:cs="Times New Roman"/>
+          <w:sz w:val="24"/>
+          <w:szCs w:val="24"/>
+        </w:rPr>
+        <w:t xml:space="preserve"> than </w:t>
+      </w:r>
+      <w:r>
+        <w:rPr>
+          <w:rFonts w:ascii="Times New Roman" w:eastAsia="Times New Roman" w:hAnsi="Times New Roman" w:cs="Times New Roman"/>
+          <w:sz w:val="24"/>
+          <w:szCs w:val="24"/>
+        </w:rPr>
+        <w:t xml:space="preserve">its value </w:t>
+      </w:r>
+      <w:r>
+        <w:rPr>
+          <w:rFonts w:ascii="Times New Roman" w:eastAsia="Times New Roman" w:hAnsi="Times New Roman" w:cs="Times New Roman"/>
+          <w:sz w:val="24"/>
+          <w:szCs w:val="24"/>
+        </w:rPr>
+        <w:t xml:space="preserve">as a source of protein (Allison et al. 2007).  </w:t>
+      </w:r>
+      <w:commentRangeStart w:id="0"/>
+      <w:r>
+        <w:rPr>
+          <w:rFonts w:ascii="Times New Roman" w:eastAsia="Times New Roman" w:hAnsi="Times New Roman" w:cs="Times New Roman"/>
+          <w:sz w:val="24"/>
+          <w:szCs w:val="24"/>
+        </w:rPr>
+        <w:t xml:space="preserve">Fish is important in the diets of many poor populations </w:t>
+      </w:r>
+      <w:commentRangeEnd w:id="0"/>
+      <w:r>
+        <w:rPr>
+          <w:rStyle w:val="CommentReference"/>
+        </w:rPr>
+        <w:commentReference w:id="0"/>
+      </w:r>
+      <w:r>
+        <w:rPr>
+          <w:rFonts w:ascii="Times New Roman" w:eastAsia="Times New Roman" w:hAnsi="Times New Roman" w:cs="Times New Roman"/>
+          <w:sz w:val="24"/>
+          <w:szCs w:val="24"/>
+        </w:rPr>
+        <w:t xml:space="preserve">suffering from </w:t>
+      </w:r>
+      <w:r>
+        <w:rPr>
+          <w:rFonts w:ascii="Times New Roman" w:eastAsia="Times New Roman" w:hAnsi="Times New Roman" w:cs="Times New Roman"/>
+          <w:sz w:val="24"/>
+          <w:szCs w:val="24"/>
+        </w:rPr>
+        <w:t>nutritional</w:t>
+      </w:r>
+      <w:r>
+        <w:rPr>
+          <w:rFonts w:ascii="Times New Roman" w:eastAsia="Times New Roman" w:hAnsi="Times New Roman" w:cs="Times New Roman"/>
+          <w:sz w:val="24"/>
+          <w:szCs w:val="24"/>
+        </w:rPr>
+        <w:t xml:space="preserve"> deficiencies (Roos et al. 2007, Tacon and Metian 2013). In many vulnerable communities around the world, fish consumption plays an important role in combating micronutrient deficiencies (Kawarazuka and Bene 2011). For example, in rural Bangladesh, some of the poorest communities are heavily dependent on small fish from capture fisheries to meet their micronutrient needs. </w:t>
+      </w:r>
+      <w:r>
+        <w:rPr>
+          <w:rFonts w:ascii="Times New Roman" w:eastAsia="Times New Roman" w:hAnsi="Times New Roman" w:cs="Times New Roman"/>
+          <w:sz w:val="24"/>
+          <w:szCs w:val="24"/>
+        </w:rPr>
+        <w:t>During peak fish production season, c</w:t>
+      </w:r>
+      <w:r>
+        <w:rPr>
+          <w:rFonts w:ascii="Times New Roman" w:eastAsia="Times New Roman" w:hAnsi="Times New Roman" w:cs="Times New Roman"/>
+          <w:sz w:val="24"/>
+          <w:szCs w:val="24"/>
+        </w:rPr>
+        <w:t xml:space="preserve">onsumption of small indigenous fishes contributes 40% and 31% of the total recommended intakes of vitamin A and calcium, respectively, at </w:t>
+      </w:r>
+      <w:r>
+        <w:rPr>
+          <w:rFonts w:ascii="Times New Roman" w:eastAsia="Times New Roman" w:hAnsi="Times New Roman" w:cs="Times New Roman"/>
+          <w:sz w:val="24"/>
+          <w:szCs w:val="24"/>
+        </w:rPr>
+        <w:t xml:space="preserve">the </w:t>
+      </w:r>
+      <w:r>
+        <w:rPr>
+          <w:rFonts w:ascii="Times New Roman" w:eastAsia="Times New Roman" w:hAnsi="Times New Roman" w:cs="Times New Roman"/>
+          <w:sz w:val="24"/>
+          <w:szCs w:val="24"/>
+        </w:rPr>
+        <w:t>household level</w:t>
+      </w:r>
+      <w:r>
+        <w:rPr>
+          <w:rFonts w:ascii="Times New Roman" w:eastAsia="Times New Roman" w:hAnsi="Times New Roman" w:cs="Times New Roman"/>
+          <w:sz w:val="24"/>
+          <w:szCs w:val="24"/>
+        </w:rPr>
+        <w:t xml:space="preserve"> </w:t>
+      </w:r>
+      <w:r>
+        <w:rPr>
+          <w:rFonts w:ascii="Times New Roman" w:eastAsia="Times New Roman" w:hAnsi="Times New Roman" w:cs="Times New Roman"/>
+          <w:sz w:val="24"/>
+          <w:szCs w:val="24"/>
+        </w:rPr>
+        <w:t xml:space="preserve">(Roos et al. 2007). Locally caught seafood </w:t>
+      </w:r>
+      <w:r>
+        <w:rPr>
+          <w:rFonts w:ascii="Times New Roman" w:eastAsia="Times New Roman" w:hAnsi="Times New Roman" w:cs="Times New Roman"/>
+          <w:sz w:val="24"/>
+          <w:szCs w:val="24"/>
+        </w:rPr>
+        <w:t xml:space="preserve">also </w:t>
+      </w:r>
+      <w:r>
+        <w:rPr>
+          <w:rFonts w:ascii="Times New Roman" w:eastAsia="Times New Roman" w:hAnsi="Times New Roman" w:cs="Times New Roman"/>
+          <w:sz w:val="24"/>
+          <w:szCs w:val="24"/>
+        </w:rPr>
+        <w:t>contributes significantly to micronutrient intake</w:t>
+      </w:r>
+      <w:r>
+        <w:rPr>
+          <w:rFonts w:ascii="Times New Roman" w:eastAsia="Times New Roman" w:hAnsi="Times New Roman" w:cs="Times New Roman"/>
+          <w:sz w:val="24"/>
+          <w:szCs w:val="24"/>
+        </w:rPr>
+        <w:t xml:space="preserve"> </w:t>
+      </w:r>
+      <w:r>
+        <w:rPr>
+          <w:rFonts w:ascii="Times New Roman" w:eastAsia="Times New Roman" w:hAnsi="Times New Roman" w:cs="Times New Roman"/>
+          <w:sz w:val="24"/>
+          <w:szCs w:val="24"/>
+        </w:rPr>
+        <w:t>among</w:t>
+      </w:r>
+      <w:r>
+        <w:rPr>
+          <w:rFonts w:ascii="Times New Roman" w:eastAsia="Times New Roman" w:hAnsi="Times New Roman" w:cs="Times New Roman"/>
+          <w:sz w:val="24"/>
+          <w:szCs w:val="24"/>
+        </w:rPr>
+        <w:t xml:space="preserve"> Indigenous populations </w:t>
+      </w:r>
+      <w:r>
+        <w:rPr>
+          <w:rFonts w:ascii="Times New Roman" w:eastAsia="Times New Roman" w:hAnsi="Times New Roman" w:cs="Times New Roman"/>
+          <w:sz w:val="24"/>
+          <w:szCs w:val="24"/>
+        </w:rPr>
+        <w:t xml:space="preserve">in Arctic Canada </w:t>
+      </w:r>
+      <w:r>
+        <w:rPr>
+          <w:rFonts w:ascii="Times New Roman" w:eastAsia="Times New Roman" w:hAnsi="Times New Roman" w:cs="Times New Roman"/>
+          <w:sz w:val="24"/>
+          <w:szCs w:val="24"/>
+        </w:rPr>
+        <w:t xml:space="preserve">(Kuhnlein and Receveur 2007, Johnson-Down and Egeland 2010). </w:t>
+      </w:r>
+    </w:p>
+    <w:p>
+      <w:pPr>
+        <w:pStyle w:val="normal0"/>
+        <w:spacing w:line="360" w:lineRule="auto"/>
+        <w:rPr>
+          <w:rFonts w:ascii="Times New Roman" w:hAnsi="Times New Roman" w:cs="Times New Roman"/>
+          <w:sz w:val="24"/>
+          <w:szCs w:val="24"/>
+        </w:rPr>
+      </w:pPr>
+    </w:p>
+    <w:p>
+      <w:pPr>
+        <w:pStyle w:val="normal0"/>
+        <w:spacing w:line="360" w:lineRule="auto"/>
+        <w:rPr>
+          <w:rFonts w:ascii="Times New Roman" w:hAnsi="Times New Roman" w:cs="Times New Roman"/>
+          <w:b/>
+          <w:sz w:val="24"/>
+          <w:szCs w:val="24"/>
+        </w:rPr>
+      </w:pPr>
+      <w:r>
+        <w:rPr>
+          <w:rFonts w:ascii="Times New Roman" w:hAnsi="Times New Roman" w:cs="Times New Roman"/>
+          <w:b/>
+          <w:sz w:val="24"/>
+          <w:szCs w:val="24"/>
+        </w:rPr>
+        <w:t>Dietary Reference Intake as a metric of nutritional value</w:t>
+      </w:r>
+    </w:p>
+    <w:p>
+      <w:pPr>
+        <w:spacing w:line="360" w:lineRule="auto"/>
+        <w:rPr>
+          <w:rFonts w:ascii="Times New Roman" w:eastAsia="Times New Roman" w:hAnsi="Times New Roman" w:cs="Times New Roman"/>
+        </w:rPr>
+      </w:pPr>
+      <w:r>
+        <w:rPr>
+          <w:rFonts w:ascii="Times New Roman" w:eastAsia="Times New Roman" w:hAnsi="Times New Roman" w:cs="Times New Roman"/>
+          <w:lang w:val="en-US"/>
+        </w:rPr>
+        <w:t>The ecology of food security</w:t>
+      </w:r>
+      <w:r>
+        <w:rPr>
+          <w:rFonts w:ascii="Times New Roman" w:eastAsia="Times New Roman" w:hAnsi="Times New Roman" w:cs="Times New Roman"/>
+          <w:lang w:val="en-US"/>
+        </w:rPr>
+        <w:t xml:space="preserve"> </w:t>
+      </w:r>
+      <w:r>
+        <w:rPr>
+          <w:rFonts w:ascii="Times New Roman" w:eastAsia="Times New Roman" w:hAnsi="Times New Roman" w:cs="Times New Roman"/>
+          <w:lang w:val="en-US"/>
+        </w:rPr>
+        <w:t xml:space="preserve">is not </w:t>
+      </w:r>
+      <w:r>
+        <w:rPr>
+          <w:rFonts w:ascii="Times New Roman" w:eastAsia="Times New Roman" w:hAnsi="Times New Roman" w:cs="Times New Roman"/>
+          <w:lang w:val="en-US"/>
+        </w:rPr>
+        <w:t>simply</w:t>
+      </w:r>
+      <w:r>
+        <w:rPr>
+          <w:rFonts w:ascii="Times New Roman" w:eastAsia="Times New Roman" w:hAnsi="Times New Roman" w:cs="Times New Roman"/>
+          <w:lang w:val="en-US"/>
+        </w:rPr>
+        <w:t xml:space="preserve"> about predicting yields, it is about understanding the ecological conditions that lead to a stable supply of nutritionally diverse foods.</w:t>
+      </w:r>
+      <w:r>
+        <w:rPr>
+          <w:rFonts w:ascii="Times New Roman" w:hAnsi="Times New Roman" w:cs="Times New Roman"/>
+        </w:rPr>
+        <w:t xml:space="preserve"> A primary challenge of linking ecological processes with human well-being is finding comparable units and metrics for ecological properties and human benefits. In the context of human nutrition, one metric that facilitates comparisons is the nutrient content in an edible portion relative to dietary reference intake values (DRI).</w:t>
+      </w:r>
+      <w:r>
+        <w:rPr>
+          <w:rFonts w:ascii="Times New Roman" w:eastAsia="Times New Roman" w:hAnsi="Times New Roman" w:cs="Times New Roman"/>
+        </w:rPr>
+        <w:t xml:space="preserve"> </w:t>
+      </w:r>
+      <w:r>
+        <w:rPr>
+          <w:rFonts w:ascii="Times New Roman" w:eastAsia="Times New Roman" w:hAnsi="Times New Roman" w:cs="Times New Roman"/>
+        </w:rPr>
+        <w:t>The value of a fish species in terms of human nutrition benefits can be quantified as the nutrient content in an edible portion relat</w:t>
+      </w:r>
+      <w:r>
+        <w:rPr>
+          <w:rFonts w:ascii="Times New Roman" w:eastAsia="Times New Roman" w:hAnsi="Times New Roman" w:cs="Times New Roman"/>
+        </w:rPr>
+        <w:t>ive to Dietary Reference Intake</w:t>
+      </w:r>
+      <w:r>
+        <w:rPr>
+          <w:rFonts w:ascii="Times New Roman" w:eastAsia="Times New Roman" w:hAnsi="Times New Roman" w:cs="Times New Roman"/>
+        </w:rPr>
+        <w:t xml:space="preserve"> (DRI) values. The DRI is the daily intake level of a nutrient that is considered to be sufficient to meet the requirements of 97–98% of healthy individuals in every demographic (National Academies of Sciences 2011). </w:t>
+      </w:r>
+    </w:p>
+    <w:p>
+      <w:pPr>
+        <w:spacing w:line="360" w:lineRule="auto"/>
+        <w:rPr>
+          <w:rFonts w:ascii="Times New Roman" w:eastAsia="Times New Roman" w:hAnsi="Times New Roman" w:cs="Times New Roman"/>
+        </w:rPr>
+      </w:pPr>
+    </w:p>
+    <w:p>
+      <w:pPr>
+        <w:spacing w:line="360" w:lineRule="auto"/>
+        <w:rPr>
+          <w:rFonts w:ascii="Times New Roman" w:eastAsia="Times New Roman" w:hAnsi="Times New Roman" w:cs="Times New Roman"/>
+        </w:rPr>
+      </w:pPr>
+      <w:r>
+        <w:rPr>
+          <w:rFonts w:ascii="Times New Roman" w:eastAsia="Times New Roman" w:hAnsi="Times New Roman" w:cs="Times New Roman"/>
+        </w:rPr>
+        <w:t xml:space="preserve">Fish species vary widely in their concentration of essential nutrients (USDA 2011).  For example, assuming a serving size of 85g of fish, sardines (1.9 g DHA per 100 g tissue) and Pacific herring (0.83 g DHA/100g) provide the recommended level of 1.0g/day EPA and DHA in a single serving, while pink salmon, canary rockfish and surf smelt would require 1.2-1.5 servings, while pacific hake (0.15g/100g DHA) and pollock (0.24 g DHA/100g) would require 4-5 servings to meet the recommended daily requirements (Hyuhn and Kitts 2009). Thus, not all species are equally nutritionally valuable. This variability in essential fatty acid (EFA) content per serving size </w:t>
+      </w:r>
+      <w:r>
+        <w:rPr>
+          <w:rFonts w:ascii="Times New Roman" w:eastAsia="Times New Roman" w:hAnsi="Times New Roman" w:cs="Times New Roman"/>
+        </w:rPr>
+        <w:t>may be</w:t>
+      </w:r>
+      <w:r>
+        <w:rPr>
+          <w:rFonts w:ascii="Times New Roman" w:eastAsia="Times New Roman" w:hAnsi="Times New Roman" w:cs="Times New Roman"/>
+        </w:rPr>
+        <w:t xml:space="preserve"> related to the total fat content of the fish: the characteristically lean fish like pollock and hake have relatively low contents of EFAs, while the more lipid-rich fish have higher EFA contents. </w:t>
+      </w:r>
+    </w:p>
+    <w:p>
+      <w:pPr>
+        <w:spacing w:line="360" w:lineRule="auto"/>
+        <w:rPr>
+          <w:rFonts w:ascii="Times New Roman" w:eastAsia="Times New Roman" w:hAnsi="Times New Roman" w:cs="Times New Roman"/>
+        </w:rPr>
+      </w:pPr>
+    </w:p>
+    <w:p>
+      <w:pPr>
+        <w:spacing w:line="360" w:lineRule="auto"/>
+        <w:rPr>
+          <w:rFonts w:ascii="Times New Roman" w:eastAsia="Times New Roman" w:hAnsi="Times New Roman" w:cs="Times New Roman"/>
+          <w:lang w:val="en-US"/>
+        </w:rPr>
+      </w:pPr>
+      <w:r>
+        <w:rPr>
+          <w:rFonts w:ascii="Times New Roman" w:eastAsia="Times New Roman" w:hAnsi="Times New Roman" w:cs="Times New Roman"/>
+        </w:rPr>
+        <w:t xml:space="preserve">Here, we </w:t>
+      </w:r>
+      <w:r>
+        <w:rPr>
+          <w:rFonts w:ascii="Times New Roman" w:eastAsia="Times New Roman" w:hAnsi="Times New Roman" w:cs="Times New Roman"/>
+        </w:rPr>
+        <w:t>draw on two well-established</w:t>
+      </w:r>
+      <w:r>
+        <w:rPr>
+          <w:rFonts w:ascii="Times New Roman" w:eastAsia="Times New Roman" w:hAnsi="Times New Roman" w:cs="Times New Roman"/>
+        </w:rPr>
+        <w:t xml:space="preserve"> nutritional metrics:</w:t>
+      </w:r>
+      <w:r>
+        <w:rPr>
+          <w:rFonts w:ascii="Times New Roman" w:eastAsia="Times New Roman" w:hAnsi="Times New Roman" w:cs="Times New Roman"/>
+        </w:rPr>
+        <w:t xml:space="preserve"> nutrient content/100g edible portion and DRI, </w:t>
+      </w:r>
+      <w:r>
+        <w:rPr>
+          <w:rFonts w:ascii="Times New Roman" w:eastAsia="Times New Roman" w:hAnsi="Times New Roman" w:cs="Times New Roman"/>
+        </w:rPr>
+        <w:t>as well as</w:t>
+      </w:r>
+      <w:r>
+        <w:rPr>
+          <w:rFonts w:ascii="Times New Roman" w:eastAsia="Times New Roman" w:hAnsi="Times New Roman" w:cs="Times New Roman"/>
+        </w:rPr>
+        <w:t xml:space="preserve"> ecological traits such as body size and trophic position, to explicitly characterize the relationship between aquatic species’ ecological traits</w:t>
+      </w:r>
       <w:r>
         <w:rPr>
           <w:rFonts w:ascii="Times New Roman" w:eastAsia="Times New Roman" w:hAnsi="Times New Roman" w:cs="Times New Roman"/>
@@ -328,1781 +1089,462 @@
         <w:rPr>
           <w:rFonts w:ascii="Times New Roman" w:eastAsia="Times New Roman" w:hAnsi="Times New Roman" w:cs="Times New Roman"/>
         </w:rPr>
-        <w:t xml:space="preserve"> for </w:t>
-      </w:r>
-      <w:r>
-        <w:rPr>
-          <w:rFonts w:ascii="Times New Roman" w:eastAsia="Times New Roman" w:hAnsi="Times New Roman" w:cs="Times New Roman"/>
-        </w:rPr>
-        <w:t xml:space="preserve">430 </w:t>
-      </w:r>
-      <w:r>
-        <w:rPr>
-          <w:rFonts w:ascii="Times New Roman" w:eastAsia="Times New Roman" w:hAnsi="Times New Roman" w:cs="Times New Roman"/>
-        </w:rPr>
-        <w:t>species of fish from all</w:t>
-      </w:r>
-      <w:r>
-        <w:rPr>
-          <w:rFonts w:ascii="Times New Roman" w:eastAsia="Times New Roman" w:hAnsi="Times New Roman" w:cs="Times New Roman"/>
-        </w:rPr>
-        <w:t xml:space="preserve"> major oceanic </w:t>
-      </w:r>
-      <w:r>
-        <w:rPr>
-          <w:rFonts w:ascii="Times New Roman" w:eastAsia="Times New Roman" w:hAnsi="Times New Roman" w:cs="Times New Roman"/>
-        </w:rPr>
-        <w:t>and freshwater eco-regions</w:t>
-      </w:r>
-      <w:r>
-        <w:rPr>
-          <w:rFonts w:ascii="Times New Roman" w:eastAsia="Times New Roman" w:hAnsi="Times New Roman" w:cs="Times New Roman"/>
-        </w:rPr>
-        <w:t>. We find</w:t>
-      </w:r>
-      <w:r>
-        <w:rPr>
-          <w:rFonts w:ascii="Times New Roman" w:eastAsia="Times New Roman" w:hAnsi="Times New Roman" w:cs="Times New Roman"/>
-        </w:rPr>
-        <w:t xml:space="preserve"> that an ecological </w:t>
-      </w:r>
-      <w:r>
-        <w:rPr>
-          <w:rFonts w:ascii="Times New Roman" w:eastAsia="Times New Roman" w:hAnsi="Times New Roman" w:cs="Times New Roman"/>
-        </w:rPr>
-        <w:t xml:space="preserve">functional </w:t>
-      </w:r>
-      <w:r>
-        <w:rPr>
-          <w:rFonts w:ascii="Times New Roman" w:eastAsia="Times New Roman" w:hAnsi="Times New Roman" w:cs="Times New Roman"/>
-        </w:rPr>
-        <w:t xml:space="preserve">trait-based approach is effective at simplifying the </w:t>
-      </w:r>
-      <w:r>
-        <w:rPr>
-          <w:rFonts w:ascii="Times New Roman" w:eastAsia="Times New Roman" w:hAnsi="Times New Roman" w:cs="Times New Roman"/>
-        </w:rPr>
-        <w:t xml:space="preserve">nutritional </w:t>
-      </w:r>
-      <w:r>
-        <w:rPr>
-          <w:rFonts w:ascii="Times New Roman" w:eastAsia="Times New Roman" w:hAnsi="Times New Roman" w:cs="Times New Roman"/>
-        </w:rPr>
-        <w:t xml:space="preserve">complexity of aquatic food webs into a few key axes that strongly control the composition of micronutrients in fish assemblages. For some but not all nutrients we analyzed (e.g. </w:t>
-      </w:r>
-      <w:proofErr w:type="spellStart"/>
-      <w:r>
-        <w:rPr>
-          <w:rFonts w:ascii="Times New Roman" w:eastAsia="Times New Roman" w:hAnsi="Times New Roman" w:cs="Times New Roman"/>
-        </w:rPr>
-        <w:t>Ca</w:t>
-      </w:r>
-      <w:proofErr w:type="spellEnd"/>
-      <w:r>
-        <w:rPr>
-          <w:rFonts w:ascii="Times New Roman" w:eastAsia="Times New Roman" w:hAnsi="Times New Roman" w:cs="Times New Roman"/>
-        </w:rPr>
-        <w:t>, Hg, EPA, DHA), the nutrient content of edible portions v</w:t>
-      </w:r>
-      <w:r>
-        <w:rPr>
-          <w:rFonts w:ascii="Times New Roman" w:eastAsia="Times New Roman" w:hAnsi="Times New Roman" w:cs="Times New Roman"/>
-        </w:rPr>
-        <w:t>aried predictably among species</w:t>
-      </w:r>
-      <w:r>
-        <w:rPr>
-          <w:rFonts w:ascii="Times New Roman" w:eastAsia="Times New Roman" w:hAnsi="Times New Roman" w:cs="Times New Roman"/>
-        </w:rPr>
-        <w:t xml:space="preserve"> with latitude and body size, consistent with the physiological functional roles of micronutrients in fish. </w:t>
-      </w:r>
-      <w:r>
-        <w:rPr>
-          <w:rFonts w:ascii="Times New Roman" w:eastAsia="Times New Roman" w:hAnsi="Times New Roman" w:cs="Times New Roman"/>
-        </w:rPr>
-        <w:t xml:space="preserve">Our </w:t>
-      </w:r>
-      <w:r>
-        <w:rPr>
-          <w:rFonts w:ascii="Times New Roman" w:eastAsia="Times New Roman" w:hAnsi="Times New Roman" w:cs="Times New Roman"/>
-        </w:rPr>
-        <w:t xml:space="preserve">results suggest that the availability of micronutrients in fish assemblages may depend on geography </w:t>
-      </w:r>
-      <w:r>
-        <w:rPr>
-          <w:rFonts w:ascii="Times New Roman" w:eastAsia="Times New Roman" w:hAnsi="Times New Roman" w:cs="Times New Roman"/>
-        </w:rPr>
-        <w:t>and functional composition</w:t>
-      </w:r>
-      <w:r>
-        <w:rPr>
-          <w:rFonts w:ascii="Times New Roman" w:eastAsia="Times New Roman" w:hAnsi="Times New Roman" w:cs="Times New Roman"/>
-        </w:rPr>
-        <w:t xml:space="preserve"> of the catch. Our approach integrates ecological variation and patterns in the human consumption of species to explicitly link </w:t>
-      </w:r>
-      <w:r>
-        <w:rPr>
-          <w:rFonts w:ascii="Times New Roman" w:eastAsia="Times New Roman" w:hAnsi="Times New Roman" w:cs="Times New Roman"/>
-        </w:rPr>
-        <w:t>ecology</w:t>
-      </w:r>
-      <w:r>
-        <w:rPr>
-          <w:rFonts w:ascii="Times New Roman" w:eastAsia="Times New Roman" w:hAnsi="Times New Roman" w:cs="Times New Roman"/>
-        </w:rPr>
-        <w:t xml:space="preserve"> with one metric of human </w:t>
-      </w:r>
-      <w:proofErr w:type="gramStart"/>
-      <w:r>
-        <w:rPr>
-          <w:rFonts w:ascii="Times New Roman" w:eastAsia="Times New Roman" w:hAnsi="Times New Roman" w:cs="Times New Roman"/>
-        </w:rPr>
-        <w:t>well-being</w:t>
-      </w:r>
-      <w:proofErr w:type="gramEnd"/>
-      <w:r>
-        <w:rPr>
-          <w:rFonts w:ascii="Times New Roman" w:eastAsia="Times New Roman" w:hAnsi="Times New Roman" w:cs="Times New Roman"/>
-        </w:rPr>
-        <w:t xml:space="preserve"> to suggest that a diverse fish assemblage can support a more nutritious diet to </w:t>
-      </w:r>
-      <w:r>
-        <w:rPr>
-          <w:rFonts w:ascii="Times New Roman" w:eastAsia="Times New Roman" w:hAnsi="Times New Roman" w:cs="Times New Roman"/>
-        </w:rPr>
-        <w:t>s</w:t>
-      </w:r>
-      <w:r>
-        <w:rPr>
-          <w:rFonts w:ascii="Times New Roman" w:eastAsia="Times New Roman" w:hAnsi="Times New Roman" w:cs="Times New Roman"/>
-        </w:rPr>
-        <w:t xml:space="preserve">eafood consumers. </w:t>
-      </w:r>
-    </w:p>
-    <w:p>
-      <w:pPr>
-        <w:rPr>
-          <w:rFonts w:ascii="Times New Roman" w:hAnsi="Times New Roman" w:cs="Times New Roman"/>
-        </w:rPr>
-      </w:pPr>
-    </w:p>
-    <w:p>
-      <w:pPr>
-        <w:spacing w:line="360" w:lineRule="auto"/>
-        <w:rPr>
-          <w:rFonts w:ascii="Times New Roman" w:hAnsi="Times New Roman" w:cs="Times New Roman"/>
-          <w:b/>
-        </w:rPr>
-      </w:pPr>
-      <w:r>
-        <w:rPr>
-          <w:rFonts w:ascii="Times New Roman" w:hAnsi="Times New Roman" w:cs="Times New Roman"/>
-          <w:b/>
-        </w:rPr>
-        <w:t>Introduction</w:t>
-      </w:r>
-    </w:p>
-    <w:p>
-      <w:pPr>
-        <w:spacing w:line="360" w:lineRule="auto"/>
-        <w:rPr>
-          <w:rFonts w:ascii="Times New Roman" w:hAnsi="Times New Roman" w:cs="Times New Roman"/>
-          <w:b/>
-        </w:rPr>
-      </w:pPr>
-      <w:r>
-        <w:rPr>
-          <w:rFonts w:ascii="Times New Roman" w:eastAsia="Times New Roman" w:hAnsi="Times New Roman" w:cs="Times New Roman"/>
-        </w:rPr>
-        <w:t xml:space="preserve">Despite its clear links to human wellbeing, the role of aquatic assemblages in provisioning of essential micronutrients has been under-represented in marine ecosystem service </w:t>
-      </w:r>
-      <w:r>
-        <w:rPr>
-          <w:rFonts w:ascii="Times New Roman" w:eastAsia="Times New Roman" w:hAnsi="Times New Roman" w:cs="Times New Roman"/>
-        </w:rPr>
-        <w:t>research</w:t>
-      </w:r>
-      <w:r>
-        <w:rPr>
-          <w:rFonts w:ascii="Times New Roman" w:eastAsia="Times New Roman" w:hAnsi="Times New Roman" w:cs="Times New Roman"/>
+        <w:t xml:space="preserve"> </w:t>
+      </w:r>
+      <w:r>
+        <w:rPr>
+          <w:rFonts w:ascii="Times New Roman" w:eastAsia="Times New Roman" w:hAnsi="Times New Roman" w:cs="Times New Roman"/>
+        </w:rPr>
+        <w:t xml:space="preserve">such as body size </w:t>
+      </w:r>
+      <w:r>
+        <w:rPr>
+          <w:rFonts w:ascii="Times New Roman" w:eastAsia="Times New Roman" w:hAnsi="Times New Roman" w:cs="Times New Roman"/>
+        </w:rPr>
+        <w:t xml:space="preserve">and their nutritional value for human well-being. </w:t>
+      </w:r>
+    </w:p>
+    <w:p>
+      <w:pPr>
+        <w:pStyle w:val="normal0"/>
+        <w:spacing w:line="360" w:lineRule="auto"/>
+        <w:rPr>
+          <w:rFonts w:ascii="Times New Roman" w:eastAsia="Times New Roman" w:hAnsi="Times New Roman" w:cs="Times New Roman"/>
+          <w:sz w:val="24"/>
+          <w:szCs w:val="24"/>
+        </w:rPr>
+      </w:pPr>
+    </w:p>
+    <w:p>
+      <w:pPr>
+        <w:pStyle w:val="normal0"/>
+        <w:spacing w:line="360" w:lineRule="auto"/>
+        <w:rPr>
+          <w:rFonts w:ascii="Times New Roman" w:eastAsia="Times New Roman" w:hAnsi="Times New Roman" w:cs="Times New Roman"/>
+          <w:b/>
+          <w:sz w:val="24"/>
+          <w:szCs w:val="24"/>
+        </w:rPr>
+      </w:pPr>
+      <w:r>
+        <w:rPr>
+          <w:rFonts w:ascii="Times New Roman" w:eastAsia="Times New Roman" w:hAnsi="Times New Roman" w:cs="Times New Roman"/>
+          <w:b/>
+          <w:sz w:val="24"/>
+          <w:szCs w:val="24"/>
+        </w:rPr>
+        <w:t>M</w:t>
+      </w:r>
+      <w:r>
+        <w:rPr>
+          <w:rFonts w:ascii="Times New Roman" w:eastAsia="Times New Roman" w:hAnsi="Times New Roman" w:cs="Times New Roman"/>
+          <w:b/>
+          <w:sz w:val="24"/>
+          <w:szCs w:val="24"/>
+        </w:rPr>
+        <w:t xml:space="preserve">icronutrients in seafood and how </w:t>
+      </w:r>
+      <w:r>
+        <w:rPr>
+          <w:rFonts w:ascii="Times New Roman" w:eastAsia="Times New Roman" w:hAnsi="Times New Roman" w:cs="Times New Roman"/>
+          <w:b/>
+          <w:sz w:val="24"/>
+          <w:szCs w:val="24"/>
+        </w:rPr>
+        <w:t>humans consume them</w:t>
+      </w:r>
+    </w:p>
+    <w:p>
+      <w:pPr>
+        <w:pStyle w:val="normal0"/>
+        <w:spacing w:line="360" w:lineRule="auto"/>
+        <w:rPr>
+          <w:rFonts w:ascii="Times New Roman" w:hAnsi="Times New Roman" w:cs="Times New Roman"/>
+          <w:sz w:val="24"/>
+          <w:szCs w:val="24"/>
+        </w:rPr>
+      </w:pPr>
+      <w:r>
+        <w:rPr>
+          <w:rFonts w:ascii="Times New Roman" w:eastAsia="Times New Roman" w:hAnsi="Times New Roman" w:cs="Times New Roman"/>
+          <w:sz w:val="24"/>
+          <w:szCs w:val="24"/>
+        </w:rPr>
+        <w:t xml:space="preserve">We hypothesize that species’ nutritional profiles are linked to functional traits because elements that are of nutritional value to humans also serve functional roles in organismal physiology </w:t>
+      </w:r>
+      <w:r>
+        <w:rPr>
+          <w:rFonts w:ascii="Times New Roman" w:eastAsia="Times New Roman" w:hAnsi="Times New Roman" w:cs="Times New Roman"/>
+          <w:sz w:val="24"/>
+          <w:szCs w:val="24"/>
+        </w:rPr>
+        <w:t>and because human dietary practices map onto functional traits such as body size and (exo)skeleton morphology (table 1)</w:t>
+      </w:r>
+      <w:r>
+        <w:rPr>
+          <w:rFonts w:ascii="Times New Roman" w:eastAsia="Times New Roman" w:hAnsi="Times New Roman" w:cs="Times New Roman"/>
+          <w:sz w:val="24"/>
+          <w:szCs w:val="24"/>
+        </w:rPr>
+        <w:t>. Functional traits such as trophic position may be related to the nutritional content of seafood species because they affect the dietary range and quantity of nutrients to which an organism is exposed, as well as the physiological constraints on body composition (Simpson and Raubenheimer 2012). In aquatic food webs, some evidence suggests that nutritional profile may be related to species</w:t>
+      </w:r>
+      <w:r>
+        <w:rPr>
+          <w:rFonts w:ascii="Times New Roman" w:eastAsia="Times New Roman" w:hAnsi="Times New Roman" w:cs="Times New Roman"/>
+          <w:sz w:val="24"/>
+          <w:szCs w:val="24"/>
+        </w:rPr>
+        <w:t>’</w:t>
+      </w:r>
+      <w:r>
+        <w:rPr>
+          <w:rFonts w:ascii="Times New Roman" w:eastAsia="Times New Roman" w:hAnsi="Times New Roman" w:cs="Times New Roman"/>
+          <w:sz w:val="24"/>
+          <w:szCs w:val="24"/>
+        </w:rPr>
+        <w:t xml:space="preserve"> traits: the distribution of trace metals in fish tissues has been related to feeding guild (Bernhard and Andreae 1984), body size, stage of life cycle</w:t>
+      </w:r>
+      <w:r>
+        <w:rPr>
+          <w:rFonts w:ascii="Times New Roman" w:eastAsia="Times New Roman" w:hAnsi="Times New Roman" w:cs="Times New Roman"/>
+          <w:sz w:val="24"/>
+          <w:szCs w:val="24"/>
+        </w:rPr>
+        <w:t>,</w:t>
+      </w:r>
+      <w:r>
+        <w:rPr>
+          <w:rFonts w:ascii="Times New Roman" w:eastAsia="Times New Roman" w:hAnsi="Times New Roman" w:cs="Times New Roman"/>
+          <w:sz w:val="24"/>
+          <w:szCs w:val="24"/>
+        </w:rPr>
+        <w:t xml:space="preserve"> and reproductive status (Shearer 1984). Disease state, water quality and other environmental factors may also modify tissue mineral distribution (Lall and Olivier 1993). Although aquatic organisms readily absorb metals from the environment, the ability to regulate abnormal concentrations varies among species. Certain species are able to excrete high proportions of excessive metal intake and regulate the concentration in the body at relatively normal levels (Bryan 1976). This occurs for essential elements such as Cu, Zn, and Fe. However, non-essential minerals such as Hg, Cd, and Pb are more poorly regulated (Karimi et al. 2006). Different metals localize or accumulate in different organs or tissues. For example, Fe concentrations are highest in hematopoietic tissues while Hg is most abundant in the muscle tissues. Since each element is under different levels of homeostatic control, we expect the relationship between elemental content and species’ traits to vary by nutrient</w:t>
+      </w:r>
+      <w:commentRangeStart w:id="1"/>
+      <w:r>
+        <w:rPr>
+          <w:rFonts w:ascii="Times New Roman" w:eastAsia="Times New Roman" w:hAnsi="Times New Roman" w:cs="Times New Roman"/>
+          <w:sz w:val="24"/>
+          <w:szCs w:val="24"/>
+        </w:rPr>
+        <w:t>. For those nutrients that are more tightly regulated, we expect more consisten</w:t>
+      </w:r>
+      <w:r>
+        <w:rPr>
+          <w:rFonts w:ascii="Times New Roman" w:eastAsia="Times New Roman" w:hAnsi="Times New Roman" w:cs="Times New Roman"/>
+          <w:sz w:val="24"/>
+          <w:szCs w:val="24"/>
+        </w:rPr>
+        <w:t>t</w:t>
+      </w:r>
+      <w:r>
+        <w:rPr>
+          <w:rFonts w:ascii="Times New Roman" w:eastAsia="Times New Roman" w:hAnsi="Times New Roman" w:cs="Times New Roman"/>
+          <w:sz w:val="24"/>
+          <w:szCs w:val="24"/>
+        </w:rPr>
+        <w:t xml:space="preserve"> patterns across species. </w:t>
+      </w:r>
+      <w:commentRangeEnd w:id="1"/>
+      <w:r>
+        <w:rPr>
+          <w:rStyle w:val="CommentReference"/>
+        </w:rPr>
+        <w:commentReference w:id="1"/>
+      </w:r>
+    </w:p>
+    <w:p>
+      <w:pPr>
+        <w:pStyle w:val="normal0"/>
+        <w:spacing w:line="360" w:lineRule="auto"/>
+        <w:rPr>
+          <w:rFonts w:ascii="Times New Roman" w:eastAsia="Times New Roman" w:hAnsi="Times New Roman" w:cs="Times New Roman"/>
+          <w:sz w:val="24"/>
+          <w:szCs w:val="24"/>
+        </w:rPr>
+      </w:pPr>
+    </w:p>
+    <w:p>
+      <w:pPr>
+        <w:pStyle w:val="normal0"/>
+        <w:spacing w:line="360" w:lineRule="auto"/>
+        <w:rPr>
+          <w:rFonts w:ascii="Times New Roman" w:hAnsi="Times New Roman" w:cs="Times New Roman"/>
+          <w:sz w:val="24"/>
+          <w:szCs w:val="24"/>
+        </w:rPr>
+      </w:pPr>
+      <w:r>
+        <w:rPr>
+          <w:rFonts w:ascii="Times New Roman" w:eastAsia="Times New Roman" w:hAnsi="Times New Roman" w:cs="Times New Roman"/>
+        </w:rPr>
+        <w:t>Not only are functional traits related to the ways in which nutrients accumulate in fish bodies, they are also related to the ways in which humans consume aquatic species. For example, in large bodied finfish such as tunas, human typically consume the muscle tissue only. In contrast, humans typically consume a much broader range of body tissues in crustacean taxa such as shrimps (i.e. whole body) and crabs (</w:t>
+      </w:r>
+      <w:r>
+        <w:rPr>
+          <w:rFonts w:ascii="Times New Roman" w:eastAsia="Times New Roman" w:hAnsi="Times New Roman" w:cs="Times New Roman"/>
+        </w:rPr>
+        <w:t>muscle</w:t>
+      </w:r>
+      <w:r>
+        <w:rPr>
+          <w:rFonts w:ascii="Times New Roman" w:eastAsia="Times New Roman" w:hAnsi="Times New Roman" w:cs="Times New Roman"/>
+        </w:rPr>
+        <w:t xml:space="preserve"> tissue and organs such as the hepatopancreas).</w:t>
+      </w:r>
+      <w:r>
+        <w:rPr>
+          <w:rFonts w:ascii="Times New Roman" w:eastAsia="Times New Roman" w:hAnsi="Times New Roman" w:cs="Times New Roman"/>
+        </w:rPr>
+        <w:t xml:space="preserve"> </w:t>
+      </w:r>
+      <w:r>
+        <w:rPr>
+          <w:rFonts w:ascii="Times New Roman" w:eastAsia="Times New Roman" w:hAnsi="Times New Roman" w:cs="Times New Roman"/>
+          <w:sz w:val="24"/>
+          <w:szCs w:val="24"/>
+        </w:rPr>
+        <w:t>Taken together, the</w:t>
+      </w:r>
+      <w:r>
+        <w:rPr>
+          <w:rFonts w:ascii="Times New Roman" w:eastAsia="Times New Roman" w:hAnsi="Times New Roman" w:cs="Times New Roman"/>
+          <w:sz w:val="24"/>
+          <w:szCs w:val="24"/>
+        </w:rPr>
+        <w:t xml:space="preserve"> </w:t>
+      </w:r>
+      <w:r>
+        <w:rPr>
+          <w:rFonts w:ascii="Times New Roman" w:eastAsia="Times New Roman" w:hAnsi="Times New Roman" w:cs="Times New Roman"/>
+          <w:sz w:val="24"/>
+          <w:szCs w:val="24"/>
+        </w:rPr>
+        <w:t xml:space="preserve">patterns </w:t>
+      </w:r>
+      <w:r>
+        <w:rPr>
+          <w:rFonts w:ascii="Times New Roman" w:eastAsia="Times New Roman" w:hAnsi="Times New Roman" w:cs="Times New Roman"/>
+          <w:sz w:val="24"/>
+          <w:szCs w:val="24"/>
+        </w:rPr>
+        <w:t xml:space="preserve">of functional morphology and human dietary practices </w:t>
+      </w:r>
+      <w:r>
+        <w:rPr>
+          <w:rFonts w:ascii="Times New Roman" w:eastAsia="Times New Roman" w:hAnsi="Times New Roman" w:cs="Times New Roman"/>
+          <w:sz w:val="24"/>
+          <w:szCs w:val="24"/>
+        </w:rPr>
+        <w:t xml:space="preserve">suggest that the edible portions of species from different taxonomic and functional groups may have vastly different nutrient profiles. </w:t>
+      </w:r>
+    </w:p>
+    <w:p>
+      <w:pPr>
+        <w:spacing w:line="360" w:lineRule="auto"/>
+        <w:rPr>
+          <w:rFonts w:ascii="Times New Roman" w:hAnsi="Times New Roman" w:cs="Times New Roman"/>
+        </w:rPr>
+      </w:pPr>
+    </w:p>
+    <w:p>
+      <w:pPr>
+        <w:spacing w:line="360" w:lineRule="auto"/>
+        <w:rPr>
+          <w:rFonts w:ascii="Times New Roman" w:hAnsi="Times New Roman" w:cs="Times New Roman"/>
+          <w:b/>
+        </w:rPr>
+      </w:pPr>
+      <w:r>
+        <w:rPr>
+          <w:rFonts w:ascii="Times New Roman" w:hAnsi="Times New Roman" w:cs="Times New Roman"/>
+        </w:rPr>
+        <w:t>Here</w:t>
+      </w:r>
+      <w:r>
+        <w:rPr>
+          <w:rFonts w:ascii="Times New Roman" w:hAnsi="Times New Roman" w:cs="Times New Roman"/>
+        </w:rPr>
+        <w:t xml:space="preserve">, we synthesize </w:t>
+      </w:r>
+      <w:r>
+        <w:rPr>
+          <w:rFonts w:ascii="Times New Roman" w:hAnsi="Times New Roman" w:cs="Times New Roman"/>
+        </w:rPr>
+        <w:t xml:space="preserve">nutritional content data </w:t>
+      </w:r>
+      <w:r>
+        <w:rPr>
+          <w:rFonts w:ascii="Times New Roman" w:hAnsi="Times New Roman" w:cs="Times New Roman"/>
+        </w:rPr>
+        <w:t>for the edible portions of 430 aquatic</w:t>
+      </w:r>
+      <w:r>
+        <w:rPr>
+          <w:rFonts w:ascii="Times New Roman" w:hAnsi="Times New Roman" w:cs="Times New Roman"/>
+        </w:rPr>
+        <w:t xml:space="preserve"> species </w:t>
+      </w:r>
+      <w:r>
+        <w:rPr>
+          <w:rFonts w:ascii="Times New Roman" w:hAnsi="Times New Roman" w:cs="Times New Roman"/>
+        </w:rPr>
+        <w:t>from all major ocean</w:t>
+      </w:r>
+      <w:r>
+        <w:rPr>
+          <w:rFonts w:ascii="Times New Roman" w:hAnsi="Times New Roman" w:cs="Times New Roman"/>
+        </w:rPr>
+        <w:t>ic</w:t>
+      </w:r>
+      <w:r>
+        <w:rPr>
+          <w:rFonts w:ascii="Times New Roman" w:hAnsi="Times New Roman" w:cs="Times New Roman"/>
+        </w:rPr>
+        <w:t xml:space="preserve"> and freshwater ecoregions (Fig X). </w:t>
+      </w:r>
+      <w:r>
+        <w:rPr>
+          <w:rFonts w:ascii="Times New Roman" w:hAnsi="Times New Roman" w:cs="Times New Roman"/>
+        </w:rPr>
+        <w:t xml:space="preserve">For each of these species, we also collected ecological trait data including </w:t>
+      </w:r>
+      <w:r>
+        <w:rPr>
+          <w:rFonts w:ascii="Times New Roman" w:hAnsi="Times New Roman" w:cs="Times New Roman"/>
+        </w:rPr>
+        <w:t xml:space="preserve">maximum </w:t>
+      </w:r>
+      <w:r>
+        <w:rPr>
+          <w:rFonts w:ascii="Times New Roman" w:hAnsi="Times New Roman" w:cs="Times New Roman"/>
+        </w:rPr>
+        <w:t xml:space="preserve">body size, trophic position and habitat associations, which are broadly related to the function and form of species in aquatic systems (Woodward et al. 2005, other ref?). </w:t>
+      </w:r>
+      <w:r>
+        <w:rPr>
+          <w:rFonts w:ascii="Times New Roman" w:hAnsi="Times New Roman" w:cs="Times New Roman"/>
+          <w:b/>
+        </w:rPr>
+        <w:t xml:space="preserve">We </w:t>
+      </w:r>
+      <w:r>
+        <w:rPr>
+          <w:rFonts w:ascii="Times New Roman" w:hAnsi="Times New Roman" w:cs="Times New Roman"/>
+          <w:b/>
+        </w:rPr>
+        <w:t>analyzed this dataset to</w:t>
+      </w:r>
+      <w:r>
+        <w:rPr>
+          <w:rFonts w:ascii="Times New Roman" w:hAnsi="Times New Roman" w:cs="Times New Roman"/>
+          <w:b/>
+        </w:rPr>
+        <w:t xml:space="preserve"> </w:t>
+      </w:r>
+      <w:r>
+        <w:rPr>
+          <w:rFonts w:ascii="Times New Roman" w:hAnsi="Times New Roman" w:cs="Times New Roman"/>
+          <w:b/>
+        </w:rPr>
+        <w:t xml:space="preserve">(1) </w:t>
+      </w:r>
+      <w:r>
+        <w:rPr>
+          <w:rFonts w:ascii="Times New Roman" w:hAnsi="Times New Roman" w:cs="Times New Roman"/>
+          <w:b/>
+        </w:rPr>
+        <w:t>quantify variation in nutritiona</w:t>
+      </w:r>
+      <w:r>
+        <w:rPr>
+          <w:rFonts w:ascii="Times New Roman" w:hAnsi="Times New Roman" w:cs="Times New Roman"/>
+          <w:b/>
+        </w:rPr>
+        <w:t>l quality among aquatic taxa, (2)</w:t>
+      </w:r>
+      <w:r>
+        <w:rPr>
+          <w:rFonts w:ascii="Times New Roman" w:hAnsi="Times New Roman" w:cs="Times New Roman"/>
+          <w:b/>
+        </w:rPr>
+        <w:t xml:space="preserve"> test whether </w:t>
+      </w:r>
+      <w:r>
+        <w:rPr>
+          <w:rFonts w:ascii="Times New Roman" w:hAnsi="Times New Roman" w:cs="Times New Roman"/>
+          <w:b/>
+        </w:rPr>
+        <w:t xml:space="preserve">ecological traits </w:t>
+      </w:r>
+      <w:r>
+        <w:rPr>
+          <w:rFonts w:ascii="Times New Roman" w:hAnsi="Times New Roman" w:cs="Times New Roman"/>
+          <w:b/>
+        </w:rPr>
+        <w:t>are related to variation in nutritional profile from the perspective of a human diet</w:t>
+      </w:r>
+      <w:r>
+        <w:rPr>
+          <w:rFonts w:ascii="Times New Roman" w:hAnsi="Times New Roman" w:cs="Times New Roman"/>
+          <w:b/>
+        </w:rPr>
+        <w:t xml:space="preserve"> and (3) assess the contribution of species diversity </w:t>
+      </w:r>
+      <w:r>
+        <w:rPr>
+          <w:rFonts w:ascii="Times New Roman" w:hAnsi="Times New Roman" w:cs="Times New Roman"/>
+          <w:b/>
+        </w:rPr>
+        <w:t>to the nutritional benefits of a human diet that includes multiple seafood species</w:t>
+      </w:r>
+      <w:r>
+        <w:rPr>
+          <w:rFonts w:ascii="Times New Roman" w:hAnsi="Times New Roman" w:cs="Times New Roman"/>
+          <w:b/>
         </w:rPr>
         <w:t>.</w:t>
       </w:r>
       <w:r>
         <w:rPr>
-          <w:rFonts w:ascii="Times New Roman" w:eastAsia="Times New Roman" w:hAnsi="Times New Roman" w:cs="Times New Roman"/>
+          <w:rFonts w:ascii="Times New Roman" w:hAnsi="Times New Roman" w:cs="Times New Roman"/>
+          <w:b/>
         </w:rPr>
         <w:t xml:space="preserve"> </w:t>
       </w:r>
       <w:r>
         <w:rPr>
-          <w:rFonts w:ascii="Times New Roman" w:eastAsia="Times New Roman" w:hAnsi="Times New Roman" w:cs="Times New Roman"/>
-        </w:rPr>
-        <w:t xml:space="preserve">Like many other ecosystem services, the connections between the ecological processes responsible </w:t>
-      </w:r>
-      <w:r>
-        <w:rPr>
-          <w:rFonts w:ascii="Times New Roman" w:eastAsia="Times New Roman" w:hAnsi="Times New Roman" w:cs="Times New Roman"/>
-        </w:rPr>
-        <w:t xml:space="preserve">for </w:t>
-      </w:r>
-      <w:r>
-        <w:rPr>
-          <w:rFonts w:ascii="Times New Roman" w:eastAsia="Times New Roman" w:hAnsi="Times New Roman" w:cs="Times New Roman"/>
-        </w:rPr>
-        <w:t xml:space="preserve">the supply of services and human </w:t>
-      </w:r>
-      <w:proofErr w:type="gramStart"/>
-      <w:r>
-        <w:rPr>
-          <w:rFonts w:ascii="Times New Roman" w:eastAsia="Times New Roman" w:hAnsi="Times New Roman" w:cs="Times New Roman"/>
-        </w:rPr>
-        <w:t>well-being</w:t>
-      </w:r>
-      <w:proofErr w:type="gramEnd"/>
-      <w:r>
-        <w:rPr>
-          <w:rFonts w:ascii="Times New Roman" w:eastAsia="Times New Roman" w:hAnsi="Times New Roman" w:cs="Times New Roman"/>
-        </w:rPr>
-        <w:t xml:space="preserve"> are poorly understood. These relationships are difficult to quantify because changes in many </w:t>
-      </w:r>
-      <w:r>
-        <w:rPr>
-          <w:rFonts w:ascii="Times New Roman" w:eastAsia="Times New Roman" w:hAnsi="Times New Roman" w:cs="Times New Roman"/>
-        </w:rPr>
-        <w:lastRenderedPageBreak/>
-        <w:t xml:space="preserve">attributes of ecological systems do not translate directly into changes in ecosystem service supply and human </w:t>
-      </w:r>
-      <w:proofErr w:type="gramStart"/>
-      <w:r>
-        <w:rPr>
-          <w:rFonts w:ascii="Times New Roman" w:eastAsia="Times New Roman" w:hAnsi="Times New Roman" w:cs="Times New Roman"/>
-        </w:rPr>
-        <w:t>well-being</w:t>
-      </w:r>
-      <w:proofErr w:type="gramEnd"/>
-      <w:r>
-        <w:rPr>
-          <w:rFonts w:ascii="Times New Roman" w:eastAsia="Times New Roman" w:hAnsi="Times New Roman" w:cs="Times New Roman"/>
-        </w:rPr>
-        <w:t xml:space="preserve">. </w:t>
-      </w:r>
-      <w:r>
-        <w:rPr>
-          <w:rFonts w:ascii="Times New Roman" w:eastAsia="Times New Roman" w:hAnsi="Times New Roman" w:cs="Times New Roman"/>
-        </w:rPr>
-        <w:t xml:space="preserve">Further, our ability to quantify these changes in ecosystem service value and human </w:t>
-      </w:r>
-      <w:proofErr w:type="gramStart"/>
-      <w:r>
-        <w:rPr>
-          <w:rFonts w:ascii="Times New Roman" w:eastAsia="Times New Roman" w:hAnsi="Times New Roman" w:cs="Times New Roman"/>
-        </w:rPr>
-        <w:t>well-being</w:t>
-      </w:r>
-      <w:proofErr w:type="gramEnd"/>
-      <w:r>
-        <w:rPr>
-          <w:rFonts w:ascii="Times New Roman" w:eastAsia="Times New Roman" w:hAnsi="Times New Roman" w:cs="Times New Roman"/>
-        </w:rPr>
-        <w:t xml:space="preserve"> is hindered by a lack of appropriate metrics of human well-being (</w:t>
-      </w:r>
-      <w:proofErr w:type="spellStart"/>
-      <w:r>
-        <w:rPr>
-          <w:rFonts w:ascii="Times New Roman" w:eastAsia="Times New Roman" w:hAnsi="Times New Roman" w:cs="Times New Roman"/>
-        </w:rPr>
-        <w:t>Reyers</w:t>
-      </w:r>
-      <w:proofErr w:type="spellEnd"/>
-      <w:r>
-        <w:rPr>
-          <w:rFonts w:ascii="Times New Roman" w:eastAsia="Times New Roman" w:hAnsi="Times New Roman" w:cs="Times New Roman"/>
-        </w:rPr>
-        <w:t xml:space="preserve"> ref?). </w:t>
-      </w:r>
-      <w:r>
-        <w:rPr>
-          <w:rFonts w:ascii="Times New Roman" w:eastAsia="Times New Roman" w:hAnsi="Times New Roman" w:cs="Times New Roman"/>
-        </w:rPr>
-        <w:t xml:space="preserve">Here we overcome this challenge by defining nutrient provisioning as an ecosystem service, and drawing on established nutritional metrics, such as Dietary Reference Intakes (DRIs) to investigate how attributes of aquatic ecosystems are related to the nutritional benefits that humans may derive from seafood consumption. </w:t>
-      </w:r>
-    </w:p>
-    <w:p>
-      <w:pPr>
-        <w:spacing w:line="360" w:lineRule="auto"/>
-        <w:rPr>
-          <w:rFonts w:ascii="Times New Roman" w:eastAsia="Times New Roman" w:hAnsi="Times New Roman" w:cs="Times New Roman"/>
-          <w:b/>
-        </w:rPr>
-      </w:pPr>
-    </w:p>
-    <w:p>
-      <w:pPr>
-        <w:spacing w:line="360" w:lineRule="auto"/>
-        <w:rPr>
-          <w:rFonts w:ascii="Times New Roman" w:eastAsia="Times New Roman" w:hAnsi="Times New Roman" w:cs="Times New Roman"/>
-          <w:b/>
-        </w:rPr>
-      </w:pPr>
-      <w:r>
-        <w:rPr>
-          <w:rFonts w:ascii="Times New Roman" w:eastAsia="Times New Roman" w:hAnsi="Times New Roman" w:cs="Times New Roman"/>
-          <w:b/>
-        </w:rPr>
-        <w:t>Nutrition as an ecosystem function and service</w:t>
-      </w:r>
-    </w:p>
-    <w:p>
-      <w:pPr>
-        <w:pStyle w:val="normal0"/>
-        <w:spacing w:line="360" w:lineRule="auto"/>
-        <w:rPr>
-          <w:rFonts w:ascii="Times New Roman" w:hAnsi="Times New Roman" w:cs="Times New Roman"/>
-          <w:sz w:val="24"/>
-          <w:szCs w:val="24"/>
-        </w:rPr>
-      </w:pPr>
-      <w:r>
-        <w:rPr>
-          <w:rFonts w:ascii="Times New Roman" w:eastAsia="Times New Roman" w:hAnsi="Times New Roman" w:cs="Times New Roman"/>
-          <w:sz w:val="24"/>
-          <w:szCs w:val="24"/>
-        </w:rPr>
-        <w:t>For both human</w:t>
-      </w:r>
-      <w:r>
-        <w:rPr>
-          <w:rFonts w:ascii="Times New Roman" w:eastAsia="Times New Roman" w:hAnsi="Times New Roman" w:cs="Times New Roman"/>
-          <w:sz w:val="24"/>
-          <w:szCs w:val="24"/>
-        </w:rPr>
-        <w:t>s</w:t>
-      </w:r>
-      <w:r>
-        <w:rPr>
-          <w:rFonts w:ascii="Times New Roman" w:eastAsia="Times New Roman" w:hAnsi="Times New Roman" w:cs="Times New Roman"/>
-          <w:sz w:val="24"/>
-          <w:szCs w:val="24"/>
-        </w:rPr>
-        <w:t xml:space="preserve"> and </w:t>
-      </w:r>
-      <w:r>
-        <w:rPr>
-          <w:rFonts w:ascii="Times New Roman" w:eastAsia="Times New Roman" w:hAnsi="Times New Roman" w:cs="Times New Roman"/>
-          <w:sz w:val="24"/>
-          <w:szCs w:val="24"/>
-        </w:rPr>
-        <w:t>other</w:t>
-      </w:r>
-      <w:r>
-        <w:rPr>
-          <w:rFonts w:ascii="Times New Roman" w:eastAsia="Times New Roman" w:hAnsi="Times New Roman" w:cs="Times New Roman"/>
-          <w:sz w:val="24"/>
-          <w:szCs w:val="24"/>
-        </w:rPr>
-        <w:t xml:space="preserve"> consumers, the nutritional quality of prey species plays a fundamental role in ecosystem function. Food webs characterized by nutritionally valuable prey support higher consumer and predator biomass and have higher trophic transfer efficiencies (</w:t>
-      </w:r>
-      <w:proofErr w:type="spellStart"/>
-      <w:r>
-        <w:rPr>
-          <w:rFonts w:ascii="Times New Roman" w:eastAsia="Times New Roman" w:hAnsi="Times New Roman" w:cs="Times New Roman"/>
-          <w:sz w:val="24"/>
-          <w:szCs w:val="24"/>
-        </w:rPr>
-        <w:t>Hecky</w:t>
-      </w:r>
-      <w:proofErr w:type="spellEnd"/>
-      <w:r>
-        <w:rPr>
-          <w:rFonts w:ascii="Times New Roman" w:eastAsia="Times New Roman" w:hAnsi="Times New Roman" w:cs="Times New Roman"/>
-          <w:sz w:val="24"/>
-          <w:szCs w:val="24"/>
-        </w:rPr>
-        <w:t xml:space="preserve"> 1984, Muller Navarra et al. 2000, Brett et al. 2009). </w:t>
-      </w:r>
-      <w:r>
-        <w:rPr>
-          <w:rFonts w:ascii="Times New Roman" w:eastAsia="Times New Roman" w:hAnsi="Times New Roman" w:cs="Times New Roman"/>
-          <w:sz w:val="24"/>
-          <w:szCs w:val="24"/>
-        </w:rPr>
-        <w:t>For example, c</w:t>
-      </w:r>
-      <w:r>
-        <w:rPr>
-          <w:rFonts w:ascii="Times New Roman" w:eastAsia="Times New Roman" w:hAnsi="Times New Roman" w:cs="Times New Roman"/>
-          <w:sz w:val="24"/>
-          <w:szCs w:val="24"/>
-        </w:rPr>
-        <w:t xml:space="preserve">hanges in forage fish communities from lipid-rich to lipid-poor fish in the Pacific Ocean have caused predatory marine birds and mammals to shift their diet to less nutritionally valuable lipid-poor fish and suffer population declines (Rosen and </w:t>
-      </w:r>
-      <w:proofErr w:type="spellStart"/>
-      <w:r>
-        <w:rPr>
-          <w:rFonts w:ascii="Times New Roman" w:eastAsia="Times New Roman" w:hAnsi="Times New Roman" w:cs="Times New Roman"/>
-          <w:sz w:val="24"/>
-          <w:szCs w:val="24"/>
-        </w:rPr>
-        <w:t>Trites</w:t>
-      </w:r>
-      <w:proofErr w:type="spellEnd"/>
-      <w:r>
-        <w:rPr>
-          <w:rFonts w:ascii="Times New Roman" w:eastAsia="Times New Roman" w:hAnsi="Times New Roman" w:cs="Times New Roman"/>
-          <w:sz w:val="24"/>
-          <w:szCs w:val="24"/>
-        </w:rPr>
-        <w:t xml:space="preserve"> 2006; Romano et al. 2006, </w:t>
-      </w:r>
-      <w:proofErr w:type="spellStart"/>
-      <w:r>
-        <w:rPr>
-          <w:rFonts w:ascii="Times New Roman" w:eastAsia="Times New Roman" w:hAnsi="Times New Roman" w:cs="Times New Roman"/>
-          <w:sz w:val="24"/>
-          <w:szCs w:val="24"/>
-        </w:rPr>
-        <w:t>Osterblom</w:t>
-      </w:r>
-      <w:proofErr w:type="spellEnd"/>
-      <w:r>
-        <w:rPr>
-          <w:rFonts w:ascii="Times New Roman" w:eastAsia="Times New Roman" w:hAnsi="Times New Roman" w:cs="Times New Roman"/>
-          <w:sz w:val="24"/>
-          <w:szCs w:val="24"/>
-        </w:rPr>
-        <w:t xml:space="preserve"> et al. 2008). </w:t>
-      </w:r>
-    </w:p>
-    <w:p>
-      <w:pPr>
-        <w:pStyle w:val="normal0"/>
-        <w:spacing w:line="360" w:lineRule="auto"/>
-        <w:rPr>
-          <w:rFonts w:ascii="Times New Roman" w:hAnsi="Times New Roman" w:cs="Times New Roman"/>
-          <w:sz w:val="24"/>
-          <w:szCs w:val="24"/>
-        </w:rPr>
-      </w:pPr>
-    </w:p>
-    <w:p>
-      <w:pPr>
-        <w:pStyle w:val="normal0"/>
-        <w:spacing w:line="360" w:lineRule="auto"/>
-        <w:rPr>
-          <w:rFonts w:ascii="Times New Roman" w:hAnsi="Times New Roman" w:cs="Times New Roman"/>
-          <w:sz w:val="24"/>
-          <w:szCs w:val="24"/>
-        </w:rPr>
-      </w:pPr>
-      <w:r>
-        <w:rPr>
-          <w:rFonts w:ascii="Times New Roman" w:eastAsia="Times New Roman" w:hAnsi="Times New Roman" w:cs="Times New Roman"/>
-          <w:sz w:val="24"/>
-          <w:szCs w:val="24"/>
-        </w:rPr>
-        <w:t>For human</w:t>
-      </w:r>
-      <w:r>
-        <w:rPr>
-          <w:rFonts w:ascii="Times New Roman" w:eastAsia="Times New Roman" w:hAnsi="Times New Roman" w:cs="Times New Roman"/>
-          <w:sz w:val="24"/>
-          <w:szCs w:val="24"/>
-        </w:rPr>
-        <w:t>s</w:t>
-      </w:r>
-      <w:r>
-        <w:rPr>
-          <w:rFonts w:ascii="Times New Roman" w:eastAsia="Times New Roman" w:hAnsi="Times New Roman" w:cs="Times New Roman"/>
-          <w:sz w:val="24"/>
-          <w:szCs w:val="24"/>
-        </w:rPr>
-        <w:t>, fish are a good source of high quality protein, a range of micronutrients and essential fatty acids (</w:t>
-      </w:r>
-      <w:proofErr w:type="spellStart"/>
-      <w:r>
-        <w:rPr>
-          <w:rFonts w:ascii="Times New Roman" w:eastAsia="Times New Roman" w:hAnsi="Times New Roman" w:cs="Times New Roman"/>
-          <w:sz w:val="24"/>
-          <w:szCs w:val="24"/>
-        </w:rPr>
-        <w:t>Tacon</w:t>
-      </w:r>
-      <w:proofErr w:type="spellEnd"/>
-      <w:r>
-        <w:rPr>
-          <w:rFonts w:ascii="Times New Roman" w:eastAsia="Times New Roman" w:hAnsi="Times New Roman" w:cs="Times New Roman"/>
-          <w:sz w:val="24"/>
-          <w:szCs w:val="24"/>
-        </w:rPr>
-        <w:t xml:space="preserve"> and </w:t>
-      </w:r>
-      <w:proofErr w:type="spellStart"/>
-      <w:r>
-        <w:rPr>
-          <w:rFonts w:ascii="Times New Roman" w:eastAsia="Times New Roman" w:hAnsi="Times New Roman" w:cs="Times New Roman"/>
-          <w:sz w:val="24"/>
-          <w:szCs w:val="24"/>
-        </w:rPr>
-        <w:t>Metian</w:t>
-      </w:r>
-      <w:proofErr w:type="spellEnd"/>
-      <w:r>
-        <w:rPr>
-          <w:rFonts w:ascii="Times New Roman" w:eastAsia="Times New Roman" w:hAnsi="Times New Roman" w:cs="Times New Roman"/>
-          <w:sz w:val="24"/>
-          <w:szCs w:val="24"/>
-        </w:rPr>
-        <w:t xml:space="preserve"> 2013). </w:t>
-      </w:r>
-      <w:r>
-        <w:rPr>
-          <w:rFonts w:ascii="Times New Roman" w:eastAsia="Times New Roman" w:hAnsi="Times New Roman" w:cs="Times New Roman"/>
-          <w:sz w:val="24"/>
-          <w:szCs w:val="24"/>
-        </w:rPr>
-        <w:t xml:space="preserve">In 2009, aquatic species accounted for 16.6% of the global total supply of animal protein, providing </w:t>
-      </w:r>
-      <w:r>
-        <w:rPr>
-          <w:rFonts w:ascii="Times New Roman" w:eastAsia="Times New Roman" w:hAnsi="Times New Roman" w:cs="Times New Roman"/>
-          <w:sz w:val="24"/>
-          <w:szCs w:val="24"/>
-        </w:rPr>
-        <w:t xml:space="preserve">almost 20% of the average per capita intake of animal protein (FAO ref) to </w:t>
-      </w:r>
-      <w:r>
-        <w:rPr>
-          <w:rFonts w:ascii="Times New Roman" w:eastAsia="Times New Roman" w:hAnsi="Times New Roman" w:cs="Times New Roman"/>
-          <w:sz w:val="24"/>
-          <w:szCs w:val="24"/>
-        </w:rPr>
-        <w:t>more than three billion people</w:t>
-      </w:r>
-      <w:r>
-        <w:rPr>
-          <w:rFonts w:ascii="Times New Roman" w:eastAsia="Times New Roman" w:hAnsi="Times New Roman" w:cs="Times New Roman"/>
-          <w:sz w:val="24"/>
-          <w:szCs w:val="24"/>
-        </w:rPr>
-        <w:t xml:space="preserve">. However, the </w:t>
-      </w:r>
-      <w:r>
-        <w:rPr>
-          <w:rFonts w:ascii="Times New Roman" w:eastAsia="Times New Roman" w:hAnsi="Times New Roman" w:cs="Times New Roman"/>
-          <w:sz w:val="24"/>
-          <w:szCs w:val="24"/>
-        </w:rPr>
-        <w:t xml:space="preserve">value </w:t>
-      </w:r>
-      <w:r>
-        <w:rPr>
-          <w:rFonts w:ascii="Times New Roman" w:eastAsia="Times New Roman" w:hAnsi="Times New Roman" w:cs="Times New Roman"/>
-          <w:sz w:val="24"/>
-          <w:szCs w:val="24"/>
-        </w:rPr>
-        <w:t xml:space="preserve">of fish as a source of essential micronutrients may be even </w:t>
-      </w:r>
-      <w:r>
-        <w:rPr>
-          <w:rFonts w:ascii="Times New Roman" w:eastAsia="Times New Roman" w:hAnsi="Times New Roman" w:cs="Times New Roman"/>
-          <w:sz w:val="24"/>
-          <w:szCs w:val="24"/>
-        </w:rPr>
-        <w:t>greater</w:t>
-      </w:r>
-      <w:r>
-        <w:rPr>
-          <w:rFonts w:ascii="Times New Roman" w:eastAsia="Times New Roman" w:hAnsi="Times New Roman" w:cs="Times New Roman"/>
-          <w:sz w:val="24"/>
-          <w:szCs w:val="24"/>
-        </w:rPr>
-        <w:t xml:space="preserve"> than </w:t>
-      </w:r>
-      <w:r>
-        <w:rPr>
-          <w:rFonts w:ascii="Times New Roman" w:eastAsia="Times New Roman" w:hAnsi="Times New Roman" w:cs="Times New Roman"/>
-          <w:sz w:val="24"/>
-          <w:szCs w:val="24"/>
-        </w:rPr>
-        <w:t xml:space="preserve">its value </w:t>
-      </w:r>
-      <w:r>
-        <w:rPr>
-          <w:rFonts w:ascii="Times New Roman" w:eastAsia="Times New Roman" w:hAnsi="Times New Roman" w:cs="Times New Roman"/>
-          <w:sz w:val="24"/>
-          <w:szCs w:val="24"/>
-        </w:rPr>
-        <w:t xml:space="preserve">as a source of protein (Allison et al. 2007).  </w:t>
-      </w:r>
-      <w:commentRangeStart w:id="0"/>
-      <w:r>
-        <w:rPr>
-          <w:rFonts w:ascii="Times New Roman" w:eastAsia="Times New Roman" w:hAnsi="Times New Roman" w:cs="Times New Roman"/>
-          <w:sz w:val="24"/>
-          <w:szCs w:val="24"/>
-        </w:rPr>
-        <w:t xml:space="preserve">Fish is important in the diets of many poor populations </w:t>
-      </w:r>
-      <w:commentRangeEnd w:id="0"/>
-      <w:r>
-        <w:rPr>
-          <w:rStyle w:val="CommentReference"/>
-        </w:rPr>
-        <w:commentReference w:id="0"/>
-      </w:r>
-      <w:r>
-        <w:rPr>
-          <w:rFonts w:ascii="Times New Roman" w:eastAsia="Times New Roman" w:hAnsi="Times New Roman" w:cs="Times New Roman"/>
-          <w:sz w:val="24"/>
-          <w:szCs w:val="24"/>
-        </w:rPr>
-        <w:t xml:space="preserve">suffering from </w:t>
-      </w:r>
-      <w:r>
-        <w:rPr>
-          <w:rFonts w:ascii="Times New Roman" w:eastAsia="Times New Roman" w:hAnsi="Times New Roman" w:cs="Times New Roman"/>
-          <w:sz w:val="24"/>
-          <w:szCs w:val="24"/>
-        </w:rPr>
-        <w:t>nutritional</w:t>
-      </w:r>
-      <w:r>
-        <w:rPr>
-          <w:rFonts w:ascii="Times New Roman" w:eastAsia="Times New Roman" w:hAnsi="Times New Roman" w:cs="Times New Roman"/>
-          <w:sz w:val="24"/>
-          <w:szCs w:val="24"/>
-        </w:rPr>
-        <w:t xml:space="preserve"> deficiencies (</w:t>
-      </w:r>
-      <w:proofErr w:type="spellStart"/>
-      <w:r>
-        <w:rPr>
-          <w:rFonts w:ascii="Times New Roman" w:eastAsia="Times New Roman" w:hAnsi="Times New Roman" w:cs="Times New Roman"/>
-          <w:sz w:val="24"/>
-          <w:szCs w:val="24"/>
-        </w:rPr>
-        <w:t>Roos</w:t>
-      </w:r>
-      <w:proofErr w:type="spellEnd"/>
-      <w:r>
-        <w:rPr>
-          <w:rFonts w:ascii="Times New Roman" w:eastAsia="Times New Roman" w:hAnsi="Times New Roman" w:cs="Times New Roman"/>
-          <w:sz w:val="24"/>
-          <w:szCs w:val="24"/>
-        </w:rPr>
-        <w:t xml:space="preserve"> et al. 2007, </w:t>
-      </w:r>
-      <w:proofErr w:type="spellStart"/>
-      <w:r>
-        <w:rPr>
-          <w:rFonts w:ascii="Times New Roman" w:eastAsia="Times New Roman" w:hAnsi="Times New Roman" w:cs="Times New Roman"/>
-          <w:sz w:val="24"/>
-          <w:szCs w:val="24"/>
-        </w:rPr>
-        <w:t>Tacon</w:t>
-      </w:r>
-      <w:proofErr w:type="spellEnd"/>
-      <w:r>
-        <w:rPr>
-          <w:rFonts w:ascii="Times New Roman" w:eastAsia="Times New Roman" w:hAnsi="Times New Roman" w:cs="Times New Roman"/>
-          <w:sz w:val="24"/>
-          <w:szCs w:val="24"/>
-        </w:rPr>
-        <w:t xml:space="preserve"> and </w:t>
-      </w:r>
-      <w:proofErr w:type="spellStart"/>
-      <w:r>
-        <w:rPr>
-          <w:rFonts w:ascii="Times New Roman" w:eastAsia="Times New Roman" w:hAnsi="Times New Roman" w:cs="Times New Roman"/>
-          <w:sz w:val="24"/>
-          <w:szCs w:val="24"/>
-        </w:rPr>
-        <w:t>Metian</w:t>
-      </w:r>
-      <w:proofErr w:type="spellEnd"/>
-      <w:r>
-        <w:rPr>
-          <w:rFonts w:ascii="Times New Roman" w:eastAsia="Times New Roman" w:hAnsi="Times New Roman" w:cs="Times New Roman"/>
-          <w:sz w:val="24"/>
-          <w:szCs w:val="24"/>
-        </w:rPr>
-        <w:t xml:space="preserve"> 2013). In many vulnerable communities around the world, fish consumption plays an important role in combating micronutrient deficiencies (</w:t>
-      </w:r>
-      <w:proofErr w:type="spellStart"/>
-      <w:r>
-        <w:rPr>
-          <w:rFonts w:ascii="Times New Roman" w:eastAsia="Times New Roman" w:hAnsi="Times New Roman" w:cs="Times New Roman"/>
-          <w:sz w:val="24"/>
-          <w:szCs w:val="24"/>
-        </w:rPr>
-        <w:t>Kawarazuka</w:t>
-      </w:r>
-      <w:proofErr w:type="spellEnd"/>
-      <w:r>
-        <w:rPr>
-          <w:rFonts w:ascii="Times New Roman" w:eastAsia="Times New Roman" w:hAnsi="Times New Roman" w:cs="Times New Roman"/>
-          <w:sz w:val="24"/>
-          <w:szCs w:val="24"/>
-        </w:rPr>
-        <w:t xml:space="preserve"> and </w:t>
-      </w:r>
-      <w:proofErr w:type="spellStart"/>
-      <w:r>
-        <w:rPr>
-          <w:rFonts w:ascii="Times New Roman" w:eastAsia="Times New Roman" w:hAnsi="Times New Roman" w:cs="Times New Roman"/>
-          <w:sz w:val="24"/>
-          <w:szCs w:val="24"/>
-        </w:rPr>
-        <w:t>Bene</w:t>
-      </w:r>
-      <w:proofErr w:type="spellEnd"/>
-      <w:r>
-        <w:rPr>
-          <w:rFonts w:ascii="Times New Roman" w:eastAsia="Times New Roman" w:hAnsi="Times New Roman" w:cs="Times New Roman"/>
-          <w:sz w:val="24"/>
-          <w:szCs w:val="24"/>
-        </w:rPr>
-        <w:t xml:space="preserve"> 2011). For example, in rural Bangladesh, some of the poorest communities are heavily dependent on small fish from capture fisheries to meet their micronutrient needs. </w:t>
-      </w:r>
-      <w:r>
-        <w:rPr>
-          <w:rFonts w:ascii="Times New Roman" w:eastAsia="Times New Roman" w:hAnsi="Times New Roman" w:cs="Times New Roman"/>
-          <w:sz w:val="24"/>
-          <w:szCs w:val="24"/>
-        </w:rPr>
-        <w:t>During peak fish production season, c</w:t>
-      </w:r>
-      <w:r>
-        <w:rPr>
-          <w:rFonts w:ascii="Times New Roman" w:eastAsia="Times New Roman" w:hAnsi="Times New Roman" w:cs="Times New Roman"/>
-          <w:sz w:val="24"/>
-          <w:szCs w:val="24"/>
-        </w:rPr>
-        <w:t xml:space="preserve">onsumption of small indigenous fishes contributes 40% and 31% of the total recommended intakes of vitamin A and calcium, respectively, at </w:t>
-      </w:r>
-      <w:r>
-        <w:rPr>
-          <w:rFonts w:ascii="Times New Roman" w:eastAsia="Times New Roman" w:hAnsi="Times New Roman" w:cs="Times New Roman"/>
-          <w:sz w:val="24"/>
-          <w:szCs w:val="24"/>
-        </w:rPr>
-        <w:t xml:space="preserve">the </w:t>
-      </w:r>
-      <w:r>
-        <w:rPr>
-          <w:rFonts w:ascii="Times New Roman" w:eastAsia="Times New Roman" w:hAnsi="Times New Roman" w:cs="Times New Roman"/>
-          <w:sz w:val="24"/>
-          <w:szCs w:val="24"/>
-        </w:rPr>
-        <w:t>household level</w:t>
-      </w:r>
-      <w:r>
-        <w:rPr>
-          <w:rFonts w:ascii="Times New Roman" w:eastAsia="Times New Roman" w:hAnsi="Times New Roman" w:cs="Times New Roman"/>
-          <w:sz w:val="24"/>
-          <w:szCs w:val="24"/>
+          <w:rFonts w:ascii="Times New Roman" w:hAnsi="Times New Roman" w:cs="Times New Roman"/>
+        </w:rPr>
+        <w:t>We</w:t>
+      </w:r>
+      <w:r>
+        <w:rPr>
+          <w:rFonts w:ascii="Times New Roman" w:hAnsi="Times New Roman" w:cs="Times New Roman"/>
         </w:rPr>
         <w:t xml:space="preserve"> </w:t>
       </w:r>
       <w:r>
         <w:rPr>
           <w:rFonts w:ascii="Times New Roman" w:eastAsia="Times New Roman" w:hAnsi="Times New Roman" w:cs="Times New Roman"/>
-          <w:sz w:val="24"/>
-          <w:szCs w:val="24"/>
-        </w:rPr>
-        <w:t>(</w:t>
-      </w:r>
-      <w:proofErr w:type="spellStart"/>
-      <w:r>
-        <w:rPr>
-          <w:rFonts w:ascii="Times New Roman" w:eastAsia="Times New Roman" w:hAnsi="Times New Roman" w:cs="Times New Roman"/>
-          <w:sz w:val="24"/>
-          <w:szCs w:val="24"/>
-        </w:rPr>
-        <w:t>Roos</w:t>
-      </w:r>
-      <w:proofErr w:type="spellEnd"/>
-      <w:r>
-        <w:rPr>
-          <w:rFonts w:ascii="Times New Roman" w:eastAsia="Times New Roman" w:hAnsi="Times New Roman" w:cs="Times New Roman"/>
-          <w:sz w:val="24"/>
-          <w:szCs w:val="24"/>
-        </w:rPr>
-        <w:t xml:space="preserve"> et al. 2007). Locally caught seafood </w:t>
-      </w:r>
-      <w:r>
-        <w:rPr>
-          <w:rFonts w:ascii="Times New Roman" w:eastAsia="Times New Roman" w:hAnsi="Times New Roman" w:cs="Times New Roman"/>
-          <w:sz w:val="24"/>
-          <w:szCs w:val="24"/>
-        </w:rPr>
-        <w:t xml:space="preserve">also </w:t>
-      </w:r>
-      <w:r>
-        <w:rPr>
-          <w:rFonts w:ascii="Times New Roman" w:eastAsia="Times New Roman" w:hAnsi="Times New Roman" w:cs="Times New Roman"/>
-          <w:sz w:val="24"/>
-          <w:szCs w:val="24"/>
-        </w:rPr>
-        <w:t>contributes significantly to micronutrient intake</w:t>
-      </w:r>
-      <w:r>
-        <w:rPr>
-          <w:rFonts w:ascii="Times New Roman" w:eastAsia="Times New Roman" w:hAnsi="Times New Roman" w:cs="Times New Roman"/>
-          <w:sz w:val="24"/>
-          <w:szCs w:val="24"/>
+        </w:rPr>
+        <w:t xml:space="preserve">chose to analyze a selection of ions and compounds that affect </w:t>
+      </w:r>
+      <w:r>
+        <w:rPr>
+          <w:rFonts w:ascii="Times New Roman" w:eastAsia="Times New Roman" w:hAnsi="Times New Roman" w:cs="Times New Roman"/>
+        </w:rPr>
+        <w:t>a species’</w:t>
+      </w:r>
+      <w:r>
+        <w:rPr>
+          <w:rFonts w:ascii="Times New Roman" w:eastAsia="Times New Roman" w:hAnsi="Times New Roman" w:cs="Times New Roman"/>
         </w:rPr>
         <w:t xml:space="preserve"> </w:t>
       </w:r>
       <w:r>
         <w:rPr>
           <w:rFonts w:ascii="Times New Roman" w:eastAsia="Times New Roman" w:hAnsi="Times New Roman" w:cs="Times New Roman"/>
-          <w:sz w:val="24"/>
-          <w:szCs w:val="24"/>
-        </w:rPr>
-        <w:t>among</w:t>
-      </w:r>
-      <w:r>
-        <w:rPr>
-          <w:rFonts w:ascii="Times New Roman" w:eastAsia="Times New Roman" w:hAnsi="Times New Roman" w:cs="Times New Roman"/>
-          <w:sz w:val="24"/>
-          <w:szCs w:val="24"/>
-        </w:rPr>
-        <w:t xml:space="preserve"> Indigenous populations </w:t>
-      </w:r>
-      <w:r>
-        <w:rPr>
-          <w:rFonts w:ascii="Times New Roman" w:eastAsia="Times New Roman" w:hAnsi="Times New Roman" w:cs="Times New Roman"/>
-          <w:sz w:val="24"/>
-          <w:szCs w:val="24"/>
-        </w:rPr>
-        <w:t xml:space="preserve">in Arctic Canada </w:t>
-      </w:r>
-      <w:r>
-        <w:rPr>
-          <w:rFonts w:ascii="Times New Roman" w:eastAsia="Times New Roman" w:hAnsi="Times New Roman" w:cs="Times New Roman"/>
-          <w:sz w:val="24"/>
-          <w:szCs w:val="24"/>
-        </w:rPr>
-        <w:t>(</w:t>
-      </w:r>
-      <w:proofErr w:type="spellStart"/>
-      <w:r>
-        <w:rPr>
-          <w:rFonts w:ascii="Times New Roman" w:eastAsia="Times New Roman" w:hAnsi="Times New Roman" w:cs="Times New Roman"/>
-          <w:sz w:val="24"/>
-          <w:szCs w:val="24"/>
-        </w:rPr>
-        <w:t>Kuhnlein</w:t>
-      </w:r>
-      <w:proofErr w:type="spellEnd"/>
-      <w:r>
-        <w:rPr>
-          <w:rFonts w:ascii="Times New Roman" w:eastAsia="Times New Roman" w:hAnsi="Times New Roman" w:cs="Times New Roman"/>
-          <w:sz w:val="24"/>
-          <w:szCs w:val="24"/>
-        </w:rPr>
-        <w:t xml:space="preserve"> and </w:t>
-      </w:r>
-      <w:proofErr w:type="spellStart"/>
-      <w:r>
-        <w:rPr>
-          <w:rFonts w:ascii="Times New Roman" w:eastAsia="Times New Roman" w:hAnsi="Times New Roman" w:cs="Times New Roman"/>
-          <w:sz w:val="24"/>
-          <w:szCs w:val="24"/>
-        </w:rPr>
-        <w:t>Receveur</w:t>
-      </w:r>
-      <w:proofErr w:type="spellEnd"/>
-      <w:r>
-        <w:rPr>
-          <w:rFonts w:ascii="Times New Roman" w:eastAsia="Times New Roman" w:hAnsi="Times New Roman" w:cs="Times New Roman"/>
-          <w:sz w:val="24"/>
-          <w:szCs w:val="24"/>
-        </w:rPr>
-        <w:t xml:space="preserve"> 2007, Johnson-Down and </w:t>
-      </w:r>
-      <w:proofErr w:type="spellStart"/>
-      <w:r>
-        <w:rPr>
-          <w:rFonts w:ascii="Times New Roman" w:eastAsia="Times New Roman" w:hAnsi="Times New Roman" w:cs="Times New Roman"/>
-          <w:sz w:val="24"/>
-          <w:szCs w:val="24"/>
-        </w:rPr>
-        <w:t>Egeland</w:t>
-      </w:r>
-      <w:proofErr w:type="spellEnd"/>
-      <w:r>
-        <w:rPr>
-          <w:rFonts w:ascii="Times New Roman" w:eastAsia="Times New Roman" w:hAnsi="Times New Roman" w:cs="Times New Roman"/>
-          <w:sz w:val="24"/>
-          <w:szCs w:val="24"/>
-        </w:rPr>
-        <w:t xml:space="preserve"> 2010). </w:t>
-      </w:r>
-    </w:p>
-    <w:p>
-      <w:pPr>
-        <w:pStyle w:val="normal0"/>
-        <w:spacing w:line="360" w:lineRule="auto"/>
-        <w:rPr>
-          <w:rFonts w:ascii="Times New Roman" w:hAnsi="Times New Roman" w:cs="Times New Roman"/>
-          <w:sz w:val="24"/>
-          <w:szCs w:val="24"/>
-        </w:rPr>
-      </w:pPr>
-    </w:p>
-    <w:p>
-      <w:pPr>
-        <w:pStyle w:val="normal0"/>
-        <w:spacing w:line="360" w:lineRule="auto"/>
-        <w:rPr>
-          <w:rFonts w:ascii="Times New Roman" w:hAnsi="Times New Roman" w:cs="Times New Roman"/>
-          <w:b/>
-          <w:sz w:val="24"/>
-          <w:szCs w:val="24"/>
-        </w:rPr>
-      </w:pPr>
-      <w:r>
-        <w:rPr>
-          <w:rFonts w:ascii="Times New Roman" w:hAnsi="Times New Roman" w:cs="Times New Roman"/>
-          <w:b/>
-          <w:sz w:val="24"/>
-          <w:szCs w:val="24"/>
-        </w:rPr>
-        <w:t>Dietary Reference Intake as a metric of nutritional value</w:t>
-      </w:r>
-    </w:p>
-    <w:p>
-      <w:pPr>
-        <w:spacing w:line="360" w:lineRule="auto"/>
-        <w:rPr>
-          <w:rFonts w:ascii="Times New Roman" w:eastAsia="Times New Roman" w:hAnsi="Times New Roman" w:cs="Times New Roman"/>
-        </w:rPr>
-      </w:pPr>
-      <w:r>
-        <w:rPr>
-          <w:rFonts w:ascii="Times New Roman" w:eastAsia="Times New Roman" w:hAnsi="Times New Roman" w:cs="Times New Roman"/>
-          <w:lang w:val="en-US"/>
-        </w:rPr>
-        <w:t>The ecology of food security</w:t>
-      </w:r>
-      <w:r>
-        <w:rPr>
-          <w:rFonts w:ascii="Times New Roman" w:eastAsia="Times New Roman" w:hAnsi="Times New Roman" w:cs="Times New Roman"/>
-          <w:lang w:val="en-US"/>
-        </w:rPr>
-        <w:t xml:space="preserve"> </w:t>
-      </w:r>
-      <w:r>
-        <w:rPr>
-          <w:rFonts w:ascii="Times New Roman" w:eastAsia="Times New Roman" w:hAnsi="Times New Roman" w:cs="Times New Roman"/>
-          <w:lang w:val="en-US"/>
-        </w:rPr>
-        <w:t xml:space="preserve">is not </w:t>
-      </w:r>
-      <w:r>
-        <w:rPr>
-          <w:rFonts w:ascii="Times New Roman" w:eastAsia="Times New Roman" w:hAnsi="Times New Roman" w:cs="Times New Roman"/>
-          <w:lang w:val="en-US"/>
-        </w:rPr>
-        <w:t>simply</w:t>
-      </w:r>
-      <w:r>
-        <w:rPr>
-          <w:rFonts w:ascii="Times New Roman" w:eastAsia="Times New Roman" w:hAnsi="Times New Roman" w:cs="Times New Roman"/>
-          <w:lang w:val="en-US"/>
-        </w:rPr>
-        <w:t xml:space="preserve"> about predicting </w:t>
-      </w:r>
-      <w:proofErr w:type="gramStart"/>
-      <w:r>
-        <w:rPr>
-          <w:rFonts w:ascii="Times New Roman" w:eastAsia="Times New Roman" w:hAnsi="Times New Roman" w:cs="Times New Roman"/>
-          <w:lang w:val="en-US"/>
-        </w:rPr>
-        <w:t>yields,</w:t>
-      </w:r>
-      <w:proofErr w:type="gramEnd"/>
-      <w:r>
-        <w:rPr>
-          <w:rFonts w:ascii="Times New Roman" w:eastAsia="Times New Roman" w:hAnsi="Times New Roman" w:cs="Times New Roman"/>
-          <w:lang w:val="en-US"/>
-        </w:rPr>
-        <w:t xml:space="preserve"> it is about understanding the ecological conditions that lead to a stable supply of nutritionally diverse foods.</w:t>
-      </w:r>
-      <w:r>
-        <w:rPr>
-          <w:rFonts w:ascii="Times New Roman" w:hAnsi="Times New Roman" w:cs="Times New Roman"/>
-        </w:rPr>
-        <w:t xml:space="preserve"> A primary challenge of linking ecological processes with human </w:t>
-      </w:r>
-      <w:proofErr w:type="gramStart"/>
-      <w:r>
-        <w:rPr>
-          <w:rFonts w:ascii="Times New Roman" w:hAnsi="Times New Roman" w:cs="Times New Roman"/>
-        </w:rPr>
-        <w:t>well-being</w:t>
-      </w:r>
-      <w:proofErr w:type="gramEnd"/>
-      <w:r>
-        <w:rPr>
-          <w:rFonts w:ascii="Times New Roman" w:hAnsi="Times New Roman" w:cs="Times New Roman"/>
-        </w:rPr>
-        <w:t xml:space="preserve"> is finding comparable units and metrics for ecological properties and human benefits. In the context of human nutrition, one metric that facilitates comparisons is the nutrient content in an edible portion relative to dietary reference intake values (DRI).</w:t>
-      </w:r>
-      <w:r>
-        <w:rPr>
-          <w:rFonts w:ascii="Times New Roman" w:eastAsia="Times New Roman" w:hAnsi="Times New Roman" w:cs="Times New Roman"/>
-        </w:rPr>
-        <w:t xml:space="preserve"> </w:t>
-      </w:r>
-      <w:r>
-        <w:rPr>
-          <w:rFonts w:ascii="Times New Roman" w:eastAsia="Times New Roman" w:hAnsi="Times New Roman" w:cs="Times New Roman"/>
-        </w:rPr>
-        <w:t>The value of a fish species in terms of human nutrition benefits can be quantified as the nutrient content in an edible portion relat</w:t>
-      </w:r>
-      <w:r>
-        <w:rPr>
-          <w:rFonts w:ascii="Times New Roman" w:eastAsia="Times New Roman" w:hAnsi="Times New Roman" w:cs="Times New Roman"/>
-        </w:rPr>
-        <w:t>ive to Dietary Reference Intake</w:t>
-      </w:r>
-      <w:r>
-        <w:rPr>
-          <w:rFonts w:ascii="Times New Roman" w:eastAsia="Times New Roman" w:hAnsi="Times New Roman" w:cs="Times New Roman"/>
-        </w:rPr>
-        <w:t xml:space="preserve"> (DRI) values. The DRI is the daily intake level of a nutrient that is considered to be sufficient to meet the requirements of 97–98% of healthy individuals in every demographic (National Academies of Sciences 2011). </w:t>
-      </w:r>
-    </w:p>
-    <w:p>
-      <w:pPr>
-        <w:spacing w:line="360" w:lineRule="auto"/>
-        <w:rPr>
-          <w:rFonts w:ascii="Times New Roman" w:eastAsia="Times New Roman" w:hAnsi="Times New Roman" w:cs="Times New Roman"/>
-        </w:rPr>
-      </w:pPr>
-    </w:p>
-    <w:p>
-      <w:pPr>
-        <w:spacing w:line="360" w:lineRule="auto"/>
-        <w:rPr>
-          <w:rFonts w:ascii="Times New Roman" w:eastAsia="Times New Roman" w:hAnsi="Times New Roman" w:cs="Times New Roman"/>
-        </w:rPr>
-      </w:pPr>
-      <w:r>
-        <w:rPr>
-          <w:rFonts w:ascii="Times New Roman" w:eastAsia="Times New Roman" w:hAnsi="Times New Roman" w:cs="Times New Roman"/>
-        </w:rPr>
-        <w:t xml:space="preserve">Fish species vary widely in their concentration of essential nutrients (USDA 2011).  For example, assuming a serving size of 85g of fish, sardines (1.9 g DHA per 100 g tissue) and Pacific herring (0.83 g DHA/100g) provide the recommended level of 1.0g/day EPA and DHA in a single serving, while pink salmon, canary rockfish and surf smelt would require 1.2-1.5 servings, while pacific hake (0.15g/100g DHA) and </w:t>
-      </w:r>
-      <w:proofErr w:type="spellStart"/>
-      <w:r>
-        <w:rPr>
-          <w:rFonts w:ascii="Times New Roman" w:eastAsia="Times New Roman" w:hAnsi="Times New Roman" w:cs="Times New Roman"/>
-        </w:rPr>
-        <w:t>pollock</w:t>
-      </w:r>
-      <w:proofErr w:type="spellEnd"/>
-      <w:r>
-        <w:rPr>
-          <w:rFonts w:ascii="Times New Roman" w:eastAsia="Times New Roman" w:hAnsi="Times New Roman" w:cs="Times New Roman"/>
-        </w:rPr>
-        <w:t xml:space="preserve"> (0.24 g DHA/100g) would require 4-5 servings to meet the recommended daily requirements (</w:t>
-      </w:r>
-      <w:proofErr w:type="spellStart"/>
-      <w:r>
-        <w:rPr>
-          <w:rFonts w:ascii="Times New Roman" w:eastAsia="Times New Roman" w:hAnsi="Times New Roman" w:cs="Times New Roman"/>
-        </w:rPr>
-        <w:t>Hyuhn</w:t>
-      </w:r>
-      <w:proofErr w:type="spellEnd"/>
-      <w:r>
-        <w:rPr>
-          <w:rFonts w:ascii="Times New Roman" w:eastAsia="Times New Roman" w:hAnsi="Times New Roman" w:cs="Times New Roman"/>
-        </w:rPr>
-        <w:t xml:space="preserve"> and Kitts 2009). Thus, not all species are equally nutritionally valuable. This variability in essential fatty acid (EFA) content per serving size </w:t>
-      </w:r>
-      <w:r>
-        <w:rPr>
-          <w:rFonts w:ascii="Times New Roman" w:eastAsia="Times New Roman" w:hAnsi="Times New Roman" w:cs="Times New Roman"/>
-        </w:rPr>
-        <w:t>may be</w:t>
-      </w:r>
-      <w:r>
-        <w:rPr>
-          <w:rFonts w:ascii="Times New Roman" w:eastAsia="Times New Roman" w:hAnsi="Times New Roman" w:cs="Times New Roman"/>
-        </w:rPr>
-        <w:t xml:space="preserve"> related to the total fat content of the fish: the characteristically lean fish like </w:t>
-      </w:r>
-      <w:proofErr w:type="spellStart"/>
-      <w:r>
-        <w:rPr>
-          <w:rFonts w:ascii="Times New Roman" w:eastAsia="Times New Roman" w:hAnsi="Times New Roman" w:cs="Times New Roman"/>
-        </w:rPr>
-        <w:t>pollock</w:t>
-      </w:r>
-      <w:proofErr w:type="spellEnd"/>
-      <w:r>
-        <w:rPr>
-          <w:rFonts w:ascii="Times New Roman" w:eastAsia="Times New Roman" w:hAnsi="Times New Roman" w:cs="Times New Roman"/>
-        </w:rPr>
-        <w:t xml:space="preserve"> and hake have relatively low contents of EFAs, while the more lipid-rich fish have higher EFA contents. </w:t>
-      </w:r>
-    </w:p>
-    <w:p>
-      <w:pPr>
-        <w:spacing w:line="360" w:lineRule="auto"/>
-        <w:rPr>
-          <w:rFonts w:ascii="Times New Roman" w:eastAsia="Times New Roman" w:hAnsi="Times New Roman" w:cs="Times New Roman"/>
-        </w:rPr>
-      </w:pPr>
-    </w:p>
-    <w:p>
-      <w:pPr>
-        <w:spacing w:line="360" w:lineRule="auto"/>
-        <w:rPr>
-          <w:rFonts w:ascii="Times New Roman" w:eastAsia="Times New Roman" w:hAnsi="Times New Roman" w:cs="Times New Roman"/>
-          <w:lang w:val="en-US"/>
-        </w:rPr>
-      </w:pPr>
-      <w:r>
-        <w:rPr>
-          <w:rFonts w:ascii="Times New Roman" w:eastAsia="Times New Roman" w:hAnsi="Times New Roman" w:cs="Times New Roman"/>
-        </w:rPr>
-        <w:t xml:space="preserve">Here, we </w:t>
-      </w:r>
-      <w:r>
-        <w:rPr>
-          <w:rFonts w:ascii="Times New Roman" w:eastAsia="Times New Roman" w:hAnsi="Times New Roman" w:cs="Times New Roman"/>
-        </w:rPr>
-        <w:t>draw on two well-established</w:t>
-      </w:r>
-      <w:r>
-        <w:rPr>
-          <w:rFonts w:ascii="Times New Roman" w:eastAsia="Times New Roman" w:hAnsi="Times New Roman" w:cs="Times New Roman"/>
-        </w:rPr>
-        <w:t xml:space="preserve"> nutritional metrics:</w:t>
-      </w:r>
-      <w:r>
-        <w:rPr>
-          <w:rFonts w:ascii="Times New Roman" w:eastAsia="Times New Roman" w:hAnsi="Times New Roman" w:cs="Times New Roman"/>
-        </w:rPr>
-        <w:t xml:space="preserve"> nutrient content/100g edible portion and DRI, </w:t>
-      </w:r>
-      <w:r>
-        <w:rPr>
-          <w:rFonts w:ascii="Times New Roman" w:eastAsia="Times New Roman" w:hAnsi="Times New Roman" w:cs="Times New Roman"/>
-        </w:rPr>
-        <w:t>as well as</w:t>
-      </w:r>
-      <w:r>
-        <w:rPr>
-          <w:rFonts w:ascii="Times New Roman" w:eastAsia="Times New Roman" w:hAnsi="Times New Roman" w:cs="Times New Roman"/>
-        </w:rPr>
-        <w:t xml:space="preserve"> ecological traits such as body size and trophic position, to explicitly characterize the relationship between aquatic species’ ecological traits</w:t>
-      </w:r>
-      <w:r>
-        <w:rPr>
-          <w:rFonts w:ascii="Times New Roman" w:eastAsia="Times New Roman" w:hAnsi="Times New Roman" w:cs="Times New Roman"/>
-        </w:rPr>
-        <w:t>,</w:t>
-      </w:r>
-      <w:r>
-        <w:rPr>
-          <w:rFonts w:ascii="Times New Roman" w:eastAsia="Times New Roman" w:hAnsi="Times New Roman" w:cs="Times New Roman"/>
-        </w:rPr>
-        <w:t xml:space="preserve"> </w:t>
-      </w:r>
-      <w:r>
-        <w:rPr>
-          <w:rFonts w:ascii="Times New Roman" w:eastAsia="Times New Roman" w:hAnsi="Times New Roman" w:cs="Times New Roman"/>
-        </w:rPr>
-        <w:t xml:space="preserve">such as body size </w:t>
-      </w:r>
-      <w:r>
-        <w:rPr>
-          <w:rFonts w:ascii="Times New Roman" w:eastAsia="Times New Roman" w:hAnsi="Times New Roman" w:cs="Times New Roman"/>
-        </w:rPr>
-        <w:t xml:space="preserve">and their nutritional value for human well-being. </w:t>
-      </w:r>
-    </w:p>
-    <w:p>
-      <w:pPr>
-        <w:pStyle w:val="normal0"/>
-        <w:spacing w:line="360" w:lineRule="auto"/>
-        <w:rPr>
-          <w:rFonts w:ascii="Times New Roman" w:eastAsia="Times New Roman" w:hAnsi="Times New Roman" w:cs="Times New Roman"/>
-          <w:sz w:val="24"/>
-          <w:szCs w:val="24"/>
-        </w:rPr>
-      </w:pPr>
-    </w:p>
-    <w:p>
-      <w:pPr>
-        <w:pStyle w:val="normal0"/>
-        <w:spacing w:line="360" w:lineRule="auto"/>
-        <w:rPr>
-          <w:rFonts w:ascii="Times New Roman" w:eastAsia="Times New Roman" w:hAnsi="Times New Roman" w:cs="Times New Roman"/>
-          <w:b/>
-          <w:sz w:val="24"/>
-          <w:szCs w:val="24"/>
-        </w:rPr>
-      </w:pPr>
-      <w:r>
-        <w:rPr>
-          <w:rFonts w:ascii="Times New Roman" w:eastAsia="Times New Roman" w:hAnsi="Times New Roman" w:cs="Times New Roman"/>
-          <w:b/>
-          <w:sz w:val="24"/>
-          <w:szCs w:val="24"/>
-        </w:rPr>
-        <w:t>M</w:t>
-      </w:r>
-      <w:r>
-        <w:rPr>
-          <w:rFonts w:ascii="Times New Roman" w:eastAsia="Times New Roman" w:hAnsi="Times New Roman" w:cs="Times New Roman"/>
-          <w:b/>
-          <w:sz w:val="24"/>
-          <w:szCs w:val="24"/>
-        </w:rPr>
-        <w:t xml:space="preserve">icronutrients in seafood and how </w:t>
-      </w:r>
-      <w:r>
-        <w:rPr>
-          <w:rFonts w:ascii="Times New Roman" w:eastAsia="Times New Roman" w:hAnsi="Times New Roman" w:cs="Times New Roman"/>
-          <w:b/>
-          <w:sz w:val="24"/>
-          <w:szCs w:val="24"/>
-        </w:rPr>
-        <w:t>humans consume them</w:t>
-      </w:r>
-    </w:p>
-    <w:p>
-      <w:pPr>
-        <w:pStyle w:val="normal0"/>
-        <w:spacing w:line="360" w:lineRule="auto"/>
-        <w:rPr>
-          <w:rFonts w:ascii="Times New Roman" w:hAnsi="Times New Roman" w:cs="Times New Roman"/>
-          <w:sz w:val="24"/>
-          <w:szCs w:val="24"/>
-        </w:rPr>
-      </w:pPr>
-      <w:r>
-        <w:rPr>
-          <w:rFonts w:ascii="Times New Roman" w:eastAsia="Times New Roman" w:hAnsi="Times New Roman" w:cs="Times New Roman"/>
-          <w:sz w:val="24"/>
-          <w:szCs w:val="24"/>
-        </w:rPr>
-        <w:t xml:space="preserve">We hypothesize that species’ nutritional profiles are linked to functional traits because elements that are of nutritional value to humans also serve functional roles in organismal physiology </w:t>
-      </w:r>
-      <w:r>
-        <w:rPr>
-          <w:rFonts w:ascii="Times New Roman" w:eastAsia="Times New Roman" w:hAnsi="Times New Roman" w:cs="Times New Roman"/>
-          <w:sz w:val="24"/>
-          <w:szCs w:val="24"/>
-        </w:rPr>
-        <w:t>and because human dietary practices map onto functional traits such as body size and (</w:t>
-      </w:r>
-      <w:proofErr w:type="spellStart"/>
-      <w:proofErr w:type="gramStart"/>
-      <w:r>
-        <w:rPr>
-          <w:rFonts w:ascii="Times New Roman" w:eastAsia="Times New Roman" w:hAnsi="Times New Roman" w:cs="Times New Roman"/>
-          <w:sz w:val="24"/>
-          <w:szCs w:val="24"/>
-        </w:rPr>
-        <w:t>exo</w:t>
-      </w:r>
-      <w:proofErr w:type="spellEnd"/>
-      <w:r>
-        <w:rPr>
-          <w:rFonts w:ascii="Times New Roman" w:eastAsia="Times New Roman" w:hAnsi="Times New Roman" w:cs="Times New Roman"/>
-          <w:sz w:val="24"/>
-          <w:szCs w:val="24"/>
-        </w:rPr>
-        <w:t>)skeleton</w:t>
-      </w:r>
-      <w:proofErr w:type="gramEnd"/>
-      <w:r>
-        <w:rPr>
-          <w:rFonts w:ascii="Times New Roman" w:eastAsia="Times New Roman" w:hAnsi="Times New Roman" w:cs="Times New Roman"/>
-          <w:sz w:val="24"/>
-          <w:szCs w:val="24"/>
-        </w:rPr>
-        <w:t xml:space="preserve"> morphology (table 1)</w:t>
-      </w:r>
-      <w:r>
-        <w:rPr>
-          <w:rFonts w:ascii="Times New Roman" w:eastAsia="Times New Roman" w:hAnsi="Times New Roman" w:cs="Times New Roman"/>
-          <w:sz w:val="24"/>
-          <w:szCs w:val="24"/>
-        </w:rPr>
-        <w:t xml:space="preserve">. Functional traits such as trophic position may be related to the nutritional content of seafood species because they affect the dietary range and quantity of nutrients to which an organism is exposed, as well as the physiological constraints on body composition (Simpson and </w:t>
-      </w:r>
-      <w:proofErr w:type="spellStart"/>
-      <w:r>
-        <w:rPr>
-          <w:rFonts w:ascii="Times New Roman" w:eastAsia="Times New Roman" w:hAnsi="Times New Roman" w:cs="Times New Roman"/>
-          <w:sz w:val="24"/>
-          <w:szCs w:val="24"/>
-        </w:rPr>
-        <w:t>Raubenheimer</w:t>
-      </w:r>
-      <w:proofErr w:type="spellEnd"/>
-      <w:r>
-        <w:rPr>
-          <w:rFonts w:ascii="Times New Roman" w:eastAsia="Times New Roman" w:hAnsi="Times New Roman" w:cs="Times New Roman"/>
-          <w:sz w:val="24"/>
-          <w:szCs w:val="24"/>
-        </w:rPr>
-        <w:t xml:space="preserve"> 2012). In aquatic food webs, some evidence suggests that nutritional profile may be related to species</w:t>
-      </w:r>
-      <w:r>
-        <w:rPr>
-          <w:rFonts w:ascii="Times New Roman" w:eastAsia="Times New Roman" w:hAnsi="Times New Roman" w:cs="Times New Roman"/>
-          <w:sz w:val="24"/>
-          <w:szCs w:val="24"/>
-        </w:rPr>
-        <w:t>’</w:t>
-      </w:r>
-      <w:r>
-        <w:rPr>
-          <w:rFonts w:ascii="Times New Roman" w:eastAsia="Times New Roman" w:hAnsi="Times New Roman" w:cs="Times New Roman"/>
-          <w:sz w:val="24"/>
-          <w:szCs w:val="24"/>
-        </w:rPr>
-        <w:t xml:space="preserve"> traits: the distribution of trace metals in fish tissues has been related to feeding guild (Bernhard and </w:t>
-      </w:r>
-      <w:proofErr w:type="spellStart"/>
-      <w:r>
-        <w:rPr>
-          <w:rFonts w:ascii="Times New Roman" w:eastAsia="Times New Roman" w:hAnsi="Times New Roman" w:cs="Times New Roman"/>
-          <w:sz w:val="24"/>
-          <w:szCs w:val="24"/>
-        </w:rPr>
-        <w:t>Andreae</w:t>
-      </w:r>
-      <w:proofErr w:type="spellEnd"/>
-      <w:r>
-        <w:rPr>
-          <w:rFonts w:ascii="Times New Roman" w:eastAsia="Times New Roman" w:hAnsi="Times New Roman" w:cs="Times New Roman"/>
-          <w:sz w:val="24"/>
-          <w:szCs w:val="24"/>
-        </w:rPr>
-        <w:t xml:space="preserve"> 1984), body size, stage of life cycle</w:t>
-      </w:r>
-      <w:r>
-        <w:rPr>
-          <w:rFonts w:ascii="Times New Roman" w:eastAsia="Times New Roman" w:hAnsi="Times New Roman" w:cs="Times New Roman"/>
-          <w:sz w:val="24"/>
-          <w:szCs w:val="24"/>
-        </w:rPr>
-        <w:t>,</w:t>
-      </w:r>
-      <w:r>
-        <w:rPr>
-          <w:rFonts w:ascii="Times New Roman" w:eastAsia="Times New Roman" w:hAnsi="Times New Roman" w:cs="Times New Roman"/>
-          <w:sz w:val="24"/>
-          <w:szCs w:val="24"/>
-        </w:rPr>
-        <w:t xml:space="preserve"> and reproductive status (Shearer 1984). Disease state, water quality and other environmental factors may also modify tissue mineral distribution (</w:t>
-      </w:r>
-      <w:proofErr w:type="spellStart"/>
-      <w:r>
-        <w:rPr>
-          <w:rFonts w:ascii="Times New Roman" w:eastAsia="Times New Roman" w:hAnsi="Times New Roman" w:cs="Times New Roman"/>
-          <w:sz w:val="24"/>
-          <w:szCs w:val="24"/>
-        </w:rPr>
-        <w:t>Lall</w:t>
-      </w:r>
-      <w:proofErr w:type="spellEnd"/>
-      <w:r>
-        <w:rPr>
-          <w:rFonts w:ascii="Times New Roman" w:eastAsia="Times New Roman" w:hAnsi="Times New Roman" w:cs="Times New Roman"/>
-          <w:sz w:val="24"/>
-          <w:szCs w:val="24"/>
-        </w:rPr>
-        <w:t xml:space="preserve"> and Olivier 1993). Although aquatic organisms readily absorb metals from the environment, the ability to regulate abnormal concentrations varies among species. Certain species are able to excrete high proportions of excessive metal intake and regulate the concentration in the body at relatively normal levels (Bryan 1976). This occurs for essential elements such as Cu, Zn, and Fe. However, non-essential minerals such as Hg, Cd, and </w:t>
-      </w:r>
-      <w:proofErr w:type="spellStart"/>
-      <w:r>
-        <w:rPr>
-          <w:rFonts w:ascii="Times New Roman" w:eastAsia="Times New Roman" w:hAnsi="Times New Roman" w:cs="Times New Roman"/>
-          <w:sz w:val="24"/>
-          <w:szCs w:val="24"/>
-        </w:rPr>
-        <w:t>Pb</w:t>
-      </w:r>
-      <w:proofErr w:type="spellEnd"/>
-      <w:r>
-        <w:rPr>
-          <w:rFonts w:ascii="Times New Roman" w:eastAsia="Times New Roman" w:hAnsi="Times New Roman" w:cs="Times New Roman"/>
-          <w:sz w:val="24"/>
-          <w:szCs w:val="24"/>
-        </w:rPr>
-        <w:t xml:space="preserve"> are more poorly regulated (</w:t>
-      </w:r>
-      <w:proofErr w:type="spellStart"/>
-      <w:r>
-        <w:rPr>
-          <w:rFonts w:ascii="Times New Roman" w:eastAsia="Times New Roman" w:hAnsi="Times New Roman" w:cs="Times New Roman"/>
-          <w:sz w:val="24"/>
-          <w:szCs w:val="24"/>
-        </w:rPr>
-        <w:t>Karimi</w:t>
-      </w:r>
-      <w:proofErr w:type="spellEnd"/>
-      <w:r>
-        <w:rPr>
-          <w:rFonts w:ascii="Times New Roman" w:eastAsia="Times New Roman" w:hAnsi="Times New Roman" w:cs="Times New Roman"/>
-          <w:sz w:val="24"/>
-          <w:szCs w:val="24"/>
-        </w:rPr>
-        <w:t xml:space="preserve"> et al. 2006). Different metals localize or accumulate in different organs or tissues. For example, Fe concentrations are highest in hematopoietic tissues while Hg is most abundant in the muscle tissues. Since each element is under different levels of homeostatic control, we expect the relationship between elemental content and species’ traits to vary by nutrient</w:t>
-      </w:r>
-      <w:commentRangeStart w:id="1"/>
-      <w:r>
-        <w:rPr>
-          <w:rFonts w:ascii="Times New Roman" w:eastAsia="Times New Roman" w:hAnsi="Times New Roman" w:cs="Times New Roman"/>
-          <w:sz w:val="24"/>
-          <w:szCs w:val="24"/>
-        </w:rPr>
-        <w:t>. For those nutrients that are more tightly regulated, we expect more consisten</w:t>
-      </w:r>
-      <w:r>
-        <w:rPr>
-          <w:rFonts w:ascii="Times New Roman" w:eastAsia="Times New Roman" w:hAnsi="Times New Roman" w:cs="Times New Roman"/>
-          <w:sz w:val="24"/>
-          <w:szCs w:val="24"/>
-        </w:rPr>
-        <w:t>t</w:t>
-      </w:r>
-      <w:r>
-        <w:rPr>
-          <w:rFonts w:ascii="Times New Roman" w:eastAsia="Times New Roman" w:hAnsi="Times New Roman" w:cs="Times New Roman"/>
-          <w:sz w:val="24"/>
-          <w:szCs w:val="24"/>
-        </w:rPr>
-        <w:t xml:space="preserve"> patterns across species. </w:t>
-      </w:r>
-      <w:commentRangeEnd w:id="1"/>
-      <w:r>
-        <w:rPr>
-          <w:rStyle w:val="CommentReference"/>
-        </w:rPr>
-        <w:commentReference w:id="1"/>
-      </w:r>
-    </w:p>
-    <w:p>
-      <w:pPr>
-        <w:pStyle w:val="normal0"/>
-        <w:spacing w:line="360" w:lineRule="auto"/>
-        <w:rPr>
-          <w:rFonts w:ascii="Times New Roman" w:eastAsia="Times New Roman" w:hAnsi="Times New Roman" w:cs="Times New Roman"/>
-          <w:sz w:val="24"/>
-          <w:szCs w:val="24"/>
-        </w:rPr>
-      </w:pPr>
-    </w:p>
-    <w:p>
-      <w:pPr>
-        <w:pStyle w:val="normal0"/>
-        <w:spacing w:line="360" w:lineRule="auto"/>
-        <w:rPr>
-          <w:rFonts w:ascii="Times New Roman" w:hAnsi="Times New Roman" w:cs="Times New Roman"/>
-          <w:sz w:val="24"/>
-          <w:szCs w:val="24"/>
-        </w:rPr>
-      </w:pPr>
-      <w:r>
-        <w:rPr>
-          <w:rFonts w:ascii="Times New Roman" w:eastAsia="Times New Roman" w:hAnsi="Times New Roman" w:cs="Times New Roman"/>
-        </w:rPr>
-        <w:t>Not only are functional traits related to the ways in which nutrients accumulate in fish bodies, they are also related to the ways in which humans consume aquatic species. For example, in large bodied finfish such as tunas, human typically consume the muscle tissue only. In contrast, humans typically consume a much broader range of body tissues in crustacean taxa such as shrimps (i.e. whole body) and crabs (</w:t>
-      </w:r>
-      <w:r>
-        <w:rPr>
-          <w:rFonts w:ascii="Times New Roman" w:eastAsia="Times New Roman" w:hAnsi="Times New Roman" w:cs="Times New Roman"/>
-        </w:rPr>
-        <w:t>muscle</w:t>
-      </w:r>
-      <w:r>
-        <w:rPr>
-          <w:rFonts w:ascii="Times New Roman" w:eastAsia="Times New Roman" w:hAnsi="Times New Roman" w:cs="Times New Roman"/>
-        </w:rPr>
-        <w:t xml:space="preserve"> tissue and organs such as the </w:t>
-      </w:r>
-      <w:proofErr w:type="spellStart"/>
-      <w:r>
-        <w:rPr>
-          <w:rFonts w:ascii="Times New Roman" w:eastAsia="Times New Roman" w:hAnsi="Times New Roman" w:cs="Times New Roman"/>
-        </w:rPr>
-        <w:t>hepatopancreas</w:t>
-      </w:r>
-      <w:proofErr w:type="spellEnd"/>
-      <w:r>
-        <w:rPr>
-          <w:rFonts w:ascii="Times New Roman" w:eastAsia="Times New Roman" w:hAnsi="Times New Roman" w:cs="Times New Roman"/>
-        </w:rPr>
-        <w:t>).</w:t>
-      </w:r>
-      <w:r>
-        <w:rPr>
-          <w:rFonts w:ascii="Times New Roman" w:eastAsia="Times New Roman" w:hAnsi="Times New Roman" w:cs="Times New Roman"/>
-        </w:rPr>
-        <w:t xml:space="preserve"> </w:t>
-      </w:r>
-      <w:r>
-        <w:rPr>
-          <w:rFonts w:ascii="Times New Roman" w:eastAsia="Times New Roman" w:hAnsi="Times New Roman" w:cs="Times New Roman"/>
-          <w:sz w:val="24"/>
-          <w:szCs w:val="24"/>
-        </w:rPr>
-        <w:t>Taken together, the</w:t>
-      </w:r>
-      <w:r>
-        <w:rPr>
-          <w:rFonts w:ascii="Times New Roman" w:eastAsia="Times New Roman" w:hAnsi="Times New Roman" w:cs="Times New Roman"/>
-          <w:sz w:val="24"/>
-          <w:szCs w:val="24"/>
-        </w:rPr>
-        <w:t xml:space="preserve"> </w:t>
-      </w:r>
-      <w:r>
-        <w:rPr>
-          <w:rFonts w:ascii="Times New Roman" w:eastAsia="Times New Roman" w:hAnsi="Times New Roman" w:cs="Times New Roman"/>
-          <w:sz w:val="24"/>
-          <w:szCs w:val="24"/>
-        </w:rPr>
-        <w:t xml:space="preserve">patterns </w:t>
-      </w:r>
-      <w:r>
-        <w:rPr>
-          <w:rFonts w:ascii="Times New Roman" w:eastAsia="Times New Roman" w:hAnsi="Times New Roman" w:cs="Times New Roman"/>
-          <w:sz w:val="24"/>
-          <w:szCs w:val="24"/>
-        </w:rPr>
-        <w:t xml:space="preserve">of functional morphology and human dietary practices </w:t>
-      </w:r>
-      <w:r>
-        <w:rPr>
-          <w:rFonts w:ascii="Times New Roman" w:eastAsia="Times New Roman" w:hAnsi="Times New Roman" w:cs="Times New Roman"/>
-          <w:sz w:val="24"/>
-          <w:szCs w:val="24"/>
-        </w:rPr>
-        <w:t xml:space="preserve">suggest that the edible portions of species from different taxonomic and functional groups may have vastly different nutrient profiles. </w:t>
-      </w:r>
-    </w:p>
-    <w:p>
-      <w:pPr>
-        <w:spacing w:line="360" w:lineRule="auto"/>
-        <w:rPr>
-          <w:rFonts w:ascii="Times New Roman" w:hAnsi="Times New Roman" w:cs="Times New Roman"/>
-        </w:rPr>
-      </w:pPr>
-    </w:p>
-    <w:p>
-      <w:pPr>
-        <w:spacing w:line="360" w:lineRule="auto"/>
-        <w:rPr>
-          <w:rFonts w:ascii="Times New Roman" w:hAnsi="Times New Roman" w:cs="Times New Roman"/>
-          <w:b/>
-        </w:rPr>
-      </w:pPr>
-      <w:r>
-        <w:rPr>
-          <w:rFonts w:ascii="Times New Roman" w:hAnsi="Times New Roman" w:cs="Times New Roman"/>
-        </w:rPr>
-        <w:t>Here</w:t>
-      </w:r>
-      <w:r>
-        <w:rPr>
-          <w:rFonts w:ascii="Times New Roman" w:hAnsi="Times New Roman" w:cs="Times New Roman"/>
-        </w:rPr>
-        <w:t xml:space="preserve">, we synthesize </w:t>
-      </w:r>
-      <w:r>
-        <w:rPr>
-          <w:rFonts w:ascii="Times New Roman" w:hAnsi="Times New Roman" w:cs="Times New Roman"/>
-        </w:rPr>
-        <w:t xml:space="preserve">nutritional content data </w:t>
-      </w:r>
-      <w:r>
-        <w:rPr>
-          <w:rFonts w:ascii="Times New Roman" w:hAnsi="Times New Roman" w:cs="Times New Roman"/>
-        </w:rPr>
-        <w:t>for the edible portions of 430 aquatic</w:t>
-      </w:r>
-      <w:r>
-        <w:rPr>
-          <w:rFonts w:ascii="Times New Roman" w:hAnsi="Times New Roman" w:cs="Times New Roman"/>
-        </w:rPr>
-        <w:t xml:space="preserve"> species </w:t>
-      </w:r>
-      <w:r>
-        <w:rPr>
-          <w:rFonts w:ascii="Times New Roman" w:hAnsi="Times New Roman" w:cs="Times New Roman"/>
-        </w:rPr>
-        <w:t>from all major ocean</w:t>
-      </w:r>
-      <w:r>
-        <w:rPr>
-          <w:rFonts w:ascii="Times New Roman" w:hAnsi="Times New Roman" w:cs="Times New Roman"/>
-        </w:rPr>
-        <w:t>ic</w:t>
-      </w:r>
-      <w:r>
-        <w:rPr>
-          <w:rFonts w:ascii="Times New Roman" w:hAnsi="Times New Roman" w:cs="Times New Roman"/>
-        </w:rPr>
-        <w:t xml:space="preserve"> and freshwater ecoregions (Fig X). </w:t>
-      </w:r>
-      <w:r>
-        <w:rPr>
-          <w:rFonts w:ascii="Times New Roman" w:hAnsi="Times New Roman" w:cs="Times New Roman"/>
-        </w:rPr>
-        <w:t xml:space="preserve">For each of these species, we also collected ecological trait data including </w:t>
-      </w:r>
-      <w:r>
-        <w:rPr>
-          <w:rFonts w:ascii="Times New Roman" w:hAnsi="Times New Roman" w:cs="Times New Roman"/>
-        </w:rPr>
-        <w:t xml:space="preserve">maximum </w:t>
-      </w:r>
-      <w:r>
-        <w:rPr>
-          <w:rFonts w:ascii="Times New Roman" w:hAnsi="Times New Roman" w:cs="Times New Roman"/>
-        </w:rPr>
-        <w:t xml:space="preserve">body size, trophic position and habitat associations, which are broadly related to the function and form of species in aquatic systems (Woodward et al. 2005, other ref?). </w:t>
-      </w:r>
-      <w:r>
-        <w:rPr>
-          <w:rFonts w:ascii="Times New Roman" w:hAnsi="Times New Roman" w:cs="Times New Roman"/>
-          <w:b/>
-        </w:rPr>
-        <w:t xml:space="preserve">We </w:t>
-      </w:r>
-      <w:r>
-        <w:rPr>
-          <w:rFonts w:ascii="Times New Roman" w:hAnsi="Times New Roman" w:cs="Times New Roman"/>
-          <w:b/>
-        </w:rPr>
-        <w:t>analyzed this dataset to</w:t>
-      </w:r>
-      <w:r>
-        <w:rPr>
-          <w:rFonts w:ascii="Times New Roman" w:hAnsi="Times New Roman" w:cs="Times New Roman"/>
-          <w:b/>
-        </w:rPr>
-        <w:t xml:space="preserve"> </w:t>
-      </w:r>
-      <w:r>
-        <w:rPr>
-          <w:rFonts w:ascii="Times New Roman" w:hAnsi="Times New Roman" w:cs="Times New Roman"/>
-          <w:b/>
-        </w:rPr>
-        <w:t xml:space="preserve">(1) </w:t>
-      </w:r>
-      <w:r>
-        <w:rPr>
-          <w:rFonts w:ascii="Times New Roman" w:hAnsi="Times New Roman" w:cs="Times New Roman"/>
-          <w:b/>
-        </w:rPr>
-        <w:t>quantify variation in nutritiona</w:t>
-      </w:r>
-      <w:r>
-        <w:rPr>
-          <w:rFonts w:ascii="Times New Roman" w:hAnsi="Times New Roman" w:cs="Times New Roman"/>
-          <w:b/>
-        </w:rPr>
-        <w:t>l quality among aquatic taxa, (2)</w:t>
-      </w:r>
-      <w:r>
-        <w:rPr>
-          <w:rFonts w:ascii="Times New Roman" w:hAnsi="Times New Roman" w:cs="Times New Roman"/>
-          <w:b/>
-        </w:rPr>
-        <w:t xml:space="preserve"> test whether </w:t>
-      </w:r>
-      <w:r>
-        <w:rPr>
-          <w:rFonts w:ascii="Times New Roman" w:hAnsi="Times New Roman" w:cs="Times New Roman"/>
-          <w:b/>
-        </w:rPr>
-        <w:t xml:space="preserve">ecological traits </w:t>
-      </w:r>
-      <w:r>
-        <w:rPr>
-          <w:rFonts w:ascii="Times New Roman" w:hAnsi="Times New Roman" w:cs="Times New Roman"/>
-          <w:b/>
-        </w:rPr>
-        <w:t>are related to variation in nutritional profile from the perspective of a human diet</w:t>
-      </w:r>
-      <w:r>
-        <w:rPr>
-          <w:rFonts w:ascii="Times New Roman" w:hAnsi="Times New Roman" w:cs="Times New Roman"/>
-          <w:b/>
-        </w:rPr>
-        <w:t xml:space="preserve"> and (3) assess the contribution of species diversity </w:t>
-      </w:r>
-      <w:r>
-        <w:rPr>
-          <w:rFonts w:ascii="Times New Roman" w:hAnsi="Times New Roman" w:cs="Times New Roman"/>
-          <w:b/>
-        </w:rPr>
-        <w:t>to the nutritional benefits of a human diet that includes multiple seafood species</w:t>
-      </w:r>
-      <w:r>
-        <w:rPr>
-          <w:rFonts w:ascii="Times New Roman" w:hAnsi="Times New Roman" w:cs="Times New Roman"/>
-          <w:b/>
-        </w:rPr>
-        <w:t>.</w:t>
-      </w:r>
-      <w:r>
-        <w:rPr>
-          <w:rFonts w:ascii="Times New Roman" w:hAnsi="Times New Roman" w:cs="Times New Roman"/>
-          <w:b/>
-        </w:rPr>
-        <w:t xml:space="preserve"> </w:t>
-      </w:r>
-      <w:r>
-        <w:rPr>
-          <w:rFonts w:ascii="Times New Roman" w:hAnsi="Times New Roman" w:cs="Times New Roman"/>
-        </w:rPr>
-        <w:t>We</w:t>
-      </w:r>
-      <w:r>
-        <w:rPr>
-          <w:rFonts w:ascii="Times New Roman" w:hAnsi="Times New Roman" w:cs="Times New Roman"/>
-        </w:rPr>
-        <w:t xml:space="preserve"> </w:t>
-      </w:r>
-      <w:r>
-        <w:rPr>
-          <w:rFonts w:ascii="Times New Roman" w:eastAsia="Times New Roman" w:hAnsi="Times New Roman" w:cs="Times New Roman"/>
-        </w:rPr>
-        <w:t xml:space="preserve">chose to analyze a selection of ions and compounds that affect </w:t>
-      </w:r>
-      <w:r>
-        <w:rPr>
-          <w:rFonts w:ascii="Times New Roman" w:eastAsia="Times New Roman" w:hAnsi="Times New Roman" w:cs="Times New Roman"/>
-        </w:rPr>
-        <w:t>a species’</w:t>
-      </w:r>
-      <w:r>
-        <w:rPr>
-          <w:rFonts w:ascii="Times New Roman" w:eastAsia="Times New Roman" w:hAnsi="Times New Roman" w:cs="Times New Roman"/>
-        </w:rPr>
-        <w:t xml:space="preserve"> </w:t>
-      </w:r>
-      <w:r>
-        <w:rPr>
-          <w:rFonts w:ascii="Times New Roman" w:eastAsia="Times New Roman" w:hAnsi="Times New Roman" w:cs="Times New Roman"/>
         </w:rPr>
         <w:t xml:space="preserve">nutritional value </w:t>
       </w:r>
@@ -2164,21 +1606,7 @@
         <w:rPr>
           <w:rFonts w:ascii="Times New Roman" w:eastAsia="Times New Roman" w:hAnsi="Times New Roman" w:cs="Times New Roman"/>
         </w:rPr>
-        <w:t>) and one mineral (</w:t>
-      </w:r>
-      <w:proofErr w:type="spellStart"/>
-      <w:r>
-        <w:rPr>
-          <w:rFonts w:ascii="Times New Roman" w:eastAsia="Times New Roman" w:hAnsi="Times New Roman" w:cs="Times New Roman"/>
-        </w:rPr>
-        <w:t>Ca</w:t>
-      </w:r>
-      <w:proofErr w:type="spellEnd"/>
-      <w:r>
-        <w:rPr>
-          <w:rFonts w:ascii="Times New Roman" w:eastAsia="Times New Roman" w:hAnsi="Times New Roman" w:cs="Times New Roman"/>
-        </w:rPr>
-        <w:t>).</w:t>
+        <w:t>) and one mineral (Ca).</w:t>
       </w:r>
       <w:r>
         <w:rPr>
@@ -2224,1719 +1652,583 @@
     </w:p>
     <w:p>
       <w:pPr>
-        <w:pStyle w:val="Heading2"/>
-        <w:spacing w:before="360" w:after="80" w:line="360" w:lineRule="auto"/>
-        <w:rPr>
-          <w:rFonts w:ascii="Times New Roman" w:hAnsi="Times New Roman" w:cs="Times New Roman"/>
-          <w:sz w:val="24"/>
-          <w:szCs w:val="24"/>
-        </w:rPr>
-      </w:pPr>
-      <w:r>
-        <w:rPr>
-          <w:rFonts w:ascii="Times New Roman" w:eastAsia="Times New Roman" w:hAnsi="Times New Roman" w:cs="Times New Roman"/>
-          <w:sz w:val="24"/>
-          <w:szCs w:val="24"/>
-        </w:rPr>
-        <w:t>M</w:t>
-      </w:r>
-      <w:r>
-        <w:rPr>
-          <w:rFonts w:ascii="Times New Roman" w:eastAsia="Times New Roman" w:hAnsi="Times New Roman" w:cs="Times New Roman"/>
-          <w:sz w:val="24"/>
-          <w:szCs w:val="24"/>
-        </w:rPr>
-        <w:t>ethods</w:t>
-      </w:r>
-    </w:p>
-    <w:p>
-      <w:pPr>
-        <w:pStyle w:val="normal0"/>
-        <w:spacing w:line="360" w:lineRule="auto"/>
-        <w:rPr>
-          <w:rFonts w:ascii="Times New Roman" w:hAnsi="Times New Roman" w:cs="Times New Roman"/>
-          <w:sz w:val="24"/>
-          <w:szCs w:val="24"/>
-        </w:rPr>
-      </w:pPr>
-      <w:r>
-        <w:rPr>
-          <w:rFonts w:ascii="Times New Roman" w:eastAsia="Times New Roman" w:hAnsi="Times New Roman" w:cs="Times New Roman"/>
-          <w:sz w:val="24"/>
-          <w:szCs w:val="24"/>
-        </w:rPr>
-        <w:t>We documented</w:t>
-      </w:r>
-      <w:r>
-        <w:rPr>
-          <w:rFonts w:ascii="Times New Roman" w:eastAsia="Times New Roman" w:hAnsi="Times New Roman" w:cs="Times New Roman"/>
-          <w:sz w:val="24"/>
-          <w:szCs w:val="24"/>
-        </w:rPr>
-        <w:t xml:space="preserve"> the variation in nutrient content across commonly consumed aquatic taxa. To understand how nutrient content varies among species, we tested whether ecological traits known to be both biologically important and </w:t>
-      </w:r>
-      <w:r>
-        <w:rPr>
-          <w:rFonts w:ascii="Times New Roman" w:eastAsia="Times New Roman" w:hAnsi="Times New Roman" w:cs="Times New Roman"/>
-          <w:sz w:val="24"/>
-          <w:szCs w:val="24"/>
-        </w:rPr>
-        <w:t xml:space="preserve">that </w:t>
-      </w:r>
-      <w:r>
-        <w:rPr>
-          <w:rFonts w:ascii="Times New Roman" w:eastAsia="Times New Roman" w:hAnsi="Times New Roman" w:cs="Times New Roman"/>
-          <w:sz w:val="24"/>
-          <w:szCs w:val="24"/>
-        </w:rPr>
-        <w:t>exhibit predictable scaling relationships cou</w:t>
-      </w:r>
-      <w:r>
-        <w:rPr>
-          <w:rFonts w:ascii="Times New Roman" w:eastAsia="Times New Roman" w:hAnsi="Times New Roman" w:cs="Times New Roman"/>
-          <w:sz w:val="24"/>
-          <w:szCs w:val="24"/>
-        </w:rPr>
-        <w:t>ld explain variation in nutrient content.</w:t>
-      </w:r>
-      <w:r>
-        <w:rPr>
-          <w:rFonts w:ascii="Times New Roman" w:eastAsia="Times New Roman" w:hAnsi="Times New Roman" w:cs="Times New Roman"/>
-          <w:sz w:val="24"/>
-          <w:szCs w:val="24"/>
-        </w:rPr>
-        <w:t xml:space="preserve"> We synthesized spatially explicit and size explicit nutrient data to identify thresholds in geograp</w:t>
-      </w:r>
-      <w:r>
-        <w:rPr>
-          <w:rFonts w:ascii="Times New Roman" w:eastAsia="Times New Roman" w:hAnsi="Times New Roman" w:cs="Times New Roman"/>
-          <w:sz w:val="24"/>
-          <w:szCs w:val="24"/>
-        </w:rPr>
-        <w:t>hy or body size that correspond</w:t>
-      </w:r>
-      <w:r>
-        <w:rPr>
-          <w:rFonts w:ascii="Times New Roman" w:eastAsia="Times New Roman" w:hAnsi="Times New Roman" w:cs="Times New Roman"/>
-          <w:sz w:val="24"/>
-          <w:szCs w:val="24"/>
-        </w:rPr>
-        <w:t xml:space="preserve"> to whether or not a species achieves </w:t>
-      </w:r>
-      <w:r>
-        <w:rPr>
-          <w:rFonts w:ascii="Times New Roman" w:eastAsia="Times New Roman" w:hAnsi="Times New Roman" w:cs="Times New Roman"/>
-          <w:sz w:val="24"/>
-          <w:szCs w:val="24"/>
-        </w:rPr>
-        <w:t xml:space="preserve">10% of DRI in a single portion. </w:t>
-      </w:r>
-    </w:p>
-    <w:p>
-      <w:pPr>
-        <w:pStyle w:val="Heading3"/>
-        <w:spacing w:before="280" w:after="80" w:line="360" w:lineRule="auto"/>
-        <w:rPr>
-          <w:rFonts w:ascii="Times New Roman" w:hAnsi="Times New Roman" w:cs="Times New Roman"/>
-        </w:rPr>
-      </w:pPr>
-      <w:bookmarkStart w:id="3" w:name="h.3znysh7" w:colFirst="0" w:colLast="0"/>
-      <w:bookmarkEnd w:id="3"/>
-      <w:r>
-        <w:rPr>
-          <w:rFonts w:ascii="Times New Roman" w:eastAsia="Times New Roman" w:hAnsi="Times New Roman" w:cs="Times New Roman"/>
+        <w:spacing w:line="360" w:lineRule="auto"/>
+        <w:rPr>
+          <w:rFonts w:ascii="Times New Roman" w:hAnsi="Times New Roman" w:cs="Times New Roman"/>
+          <w:bCs/>
+        </w:rPr>
+      </w:pPr>
+    </w:p>
+    <w:p>
+      <w:pPr>
+        <w:spacing w:line="360" w:lineRule="auto"/>
+        <w:rPr>
+          <w:rFonts w:ascii="Times New Roman" w:hAnsi="Times New Roman" w:cs="Times New Roman"/>
+          <w:bCs/>
+        </w:rPr>
+      </w:pPr>
+    </w:p>
+    <w:p>
+      <w:pPr>
+        <w:spacing w:line="360" w:lineRule="auto"/>
+        <w:rPr>
+          <w:rFonts w:ascii="Times New Roman" w:hAnsi="Times New Roman" w:cs="Times New Roman"/>
+          <w:b/>
+          <w:bCs/>
+        </w:rPr>
+      </w:pPr>
+      <w:r>
+        <w:rPr>
+          <w:rFonts w:ascii="Times New Roman" w:hAnsi="Times New Roman" w:cs="Times New Roman"/>
+          <w:b/>
+          <w:bCs/>
+        </w:rPr>
+        <w:t>Methods</w:t>
+      </w:r>
+    </w:p>
+    <w:p>
+      <w:pPr>
+        <w:spacing w:line="360" w:lineRule="auto"/>
+        <w:rPr>
+          <w:rFonts w:ascii="Times New Roman" w:hAnsi="Times New Roman" w:cs="Times New Roman"/>
+        </w:rPr>
+      </w:pPr>
+      <w:r>
+        <w:rPr>
+          <w:rFonts w:ascii="Times New Roman" w:hAnsi="Times New Roman" w:cs="Times New Roman"/>
+        </w:rPr>
+        <w:t>We documented the variation in nutrient content across commonly consumed aquatic taxa. To understand how nutrient content varies among species, we tested whether ecological traits known to be both biologically important and that exhibit predictable scaling relationships could explain variation in nutrient content. We synthesized spatially explicit and size explicit nutrient data to identify thresholds in geography or body size that correspond to whether or not a species achieves 10% of DRI in a single portion.</w:t>
+      </w:r>
+    </w:p>
+    <w:p>
+      <w:pPr>
+        <w:spacing w:line="360" w:lineRule="auto"/>
+        <w:rPr>
+          <w:rFonts w:ascii="Times New Roman" w:hAnsi="Times New Roman" w:cs="Times New Roman"/>
+          <w:bCs/>
+        </w:rPr>
+      </w:pPr>
+    </w:p>
+    <w:p>
+      <w:pPr>
+        <w:spacing w:line="360" w:lineRule="auto"/>
+        <w:rPr>
+          <w:rFonts w:ascii="Times New Roman" w:hAnsi="Times New Roman" w:cs="Times New Roman"/>
+          <w:b/>
+          <w:bCs/>
+        </w:rPr>
+      </w:pPr>
+      <w:r>
+        <w:rPr>
+          <w:rFonts w:ascii="Times New Roman" w:hAnsi="Times New Roman" w:cs="Times New Roman"/>
+          <w:b/>
+          <w:bCs/>
+        </w:rPr>
+        <w:t>Literature search and data collection</w:t>
+      </w:r>
+    </w:p>
+    <w:p>
+      <w:pPr>
+        <w:spacing w:line="360" w:lineRule="auto"/>
+        <w:rPr>
+          <w:rFonts w:ascii="Times New Roman" w:hAnsi="Times New Roman" w:cs="Times New Roman"/>
+        </w:rPr>
+      </w:pPr>
+      <w:r>
+        <w:rPr>
+          <w:rFonts w:ascii="Times New Roman" w:hAnsi="Times New Roman" w:cs="Times New Roman"/>
+        </w:rPr>
+        <w:t xml:space="preserve">To test how nutrient profile varies with ecological traits, we assembled a dataset of nutrient content in the edible portions of 400 aquatic species (table S1). We defined the nutritional profile of a species as the quantity of a given nutrient in 100 g of edible tissue - a metric that is commonly used in the human food composition literature (Nowak et al. 2014). We aimed to include as many species as possible, from both marine and freshwater systems, and covering a wide geographic range. We searched the literature for analytical compositional values for each of these species. We searched the peer-reviewed literature as well as food composition databases or tables, such as the Food and Agriculture Organization’s INFOODS database (FAO/INFOODS 2014). For finfish, we restricted our analysis to include only the edible portions of wild, raw fish (thus excluding prepared or farmed seafood items). However, we included both farmed and wild mollusk species because mollusk farming does not typically involve additional food inputs, which could influence tissue nutrient composition. </w:t>
+      </w:r>
+      <w:r>
+        <w:rPr>
+          <w:rFonts w:ascii="Times New Roman" w:hAnsi="Times New Roman" w:cs="Times New Roman"/>
+        </w:rPr>
+        <w:t xml:space="preserve">For each species, we noted which body parts are included in the edible portion. </w:t>
+      </w:r>
+      <w:r>
+        <w:rPr>
+          <w:rFonts w:ascii="Times New Roman" w:hAnsi="Times New Roman" w:cs="Times New Roman"/>
+        </w:rPr>
+        <w:t xml:space="preserve">Our dataset includes quantities for the following microelements: calcium; iron; zinc; mercury and two fatty acids: eicosapentaenoic acid (EPA); and docosahexaenoic acid (DHA). To address inconsistencies in fatty acid data reporting, we standardized fatty acid measurements using the </w:t>
+      </w:r>
+      <w:commentRangeStart w:id="3"/>
+      <w:r>
+        <w:rPr>
+          <w:rFonts w:ascii="Times New Roman" w:hAnsi="Times New Roman" w:cs="Times New Roman"/>
+        </w:rPr>
+        <w:t xml:space="preserve">fatty acid conversion factors </w:t>
+      </w:r>
+      <w:commentRangeEnd w:id="3"/>
+      <w:r>
+        <w:rPr>
+          <w:rStyle w:val="CommentReference"/>
+          <w:rFonts w:ascii="Arial" w:eastAsia="Arial" w:hAnsi="Arial" w:cs="Arial"/>
           <w:color w:val="000000"/>
-        </w:rPr>
-        <w:t>Literature search and data collection</w:t>
-      </w:r>
-    </w:p>
-    <w:p>
-      <w:pPr>
-        <w:pStyle w:val="normal0"/>
-        <w:spacing w:line="360" w:lineRule="auto"/>
-        <w:rPr>
-          <w:rFonts w:ascii="Times New Roman" w:hAnsi="Times New Roman" w:cs="Times New Roman"/>
-          <w:sz w:val="24"/>
-          <w:szCs w:val="24"/>
-        </w:rPr>
-      </w:pPr>
-      <w:r>
-        <w:rPr>
-          <w:rFonts w:ascii="Times New Roman" w:eastAsia="Times New Roman" w:hAnsi="Times New Roman" w:cs="Times New Roman"/>
-          <w:sz w:val="24"/>
-          <w:szCs w:val="24"/>
-        </w:rPr>
-        <w:t>To test how nutrient profile varies with ecological traits, we assembled a dataset of nutrient content in the edible portions of 400 aquatic species</w:t>
-      </w:r>
-      <w:r>
-        <w:rPr>
-          <w:rFonts w:ascii="Times New Roman" w:eastAsia="Times New Roman" w:hAnsi="Times New Roman" w:cs="Times New Roman"/>
-          <w:sz w:val="24"/>
-          <w:szCs w:val="24"/>
-        </w:rPr>
-        <w:t xml:space="preserve"> (table S1)</w:t>
-      </w:r>
-      <w:r>
-        <w:rPr>
-          <w:rFonts w:ascii="Times New Roman" w:eastAsia="Times New Roman" w:hAnsi="Times New Roman" w:cs="Times New Roman"/>
-          <w:sz w:val="24"/>
-          <w:szCs w:val="24"/>
-        </w:rPr>
-        <w:t xml:space="preserve">. We defined the nutritional profile of a species as the quantity of a given nutrient in 100 g of edible tissue - a metric that is commonly used in the human food composition literature (Nowak et al. 2014). We aimed to include as many species as possible, from </w:t>
-      </w:r>
-      <w:r>
-        <w:rPr>
-          <w:rFonts w:ascii="Times New Roman" w:eastAsia="Times New Roman" w:hAnsi="Times New Roman" w:cs="Times New Roman"/>
-          <w:sz w:val="24"/>
-          <w:szCs w:val="24"/>
-        </w:rPr>
-        <w:t xml:space="preserve">both </w:t>
-      </w:r>
-      <w:r>
-        <w:rPr>
-          <w:rFonts w:ascii="Times New Roman" w:eastAsia="Times New Roman" w:hAnsi="Times New Roman" w:cs="Times New Roman"/>
-          <w:sz w:val="24"/>
-          <w:szCs w:val="24"/>
-        </w:rPr>
-        <w:t xml:space="preserve">marine and freshwater systems, </w:t>
-      </w:r>
-      <w:r>
-        <w:rPr>
-          <w:rFonts w:ascii="Times New Roman" w:eastAsia="Times New Roman" w:hAnsi="Times New Roman" w:cs="Times New Roman"/>
-          <w:sz w:val="24"/>
-          <w:szCs w:val="24"/>
-        </w:rPr>
-        <w:t xml:space="preserve">and </w:t>
-      </w:r>
-      <w:r>
-        <w:rPr>
-          <w:rFonts w:ascii="Times New Roman" w:eastAsia="Times New Roman" w:hAnsi="Times New Roman" w:cs="Times New Roman"/>
-          <w:sz w:val="24"/>
-          <w:szCs w:val="24"/>
-        </w:rPr>
-        <w:t>covering a wide geographic range. We searched the literature for analytical compositional values for each of these species. We searched the peer-reviewed literature as well as food composition databases or tables, such as the Food and Agriculture Organization’s INFOODS database (FAO/I</w:t>
-      </w:r>
-      <w:r>
-        <w:rPr>
-          <w:rFonts w:ascii="Times New Roman" w:eastAsia="Times New Roman" w:hAnsi="Times New Roman" w:cs="Times New Roman"/>
-          <w:sz w:val="24"/>
-          <w:szCs w:val="24"/>
-        </w:rPr>
-        <w:t>NFOODS 2014)</w:t>
-      </w:r>
-      <w:r>
-        <w:rPr>
-          <w:rFonts w:ascii="Times New Roman" w:eastAsia="Times New Roman" w:hAnsi="Times New Roman" w:cs="Times New Roman"/>
-          <w:sz w:val="24"/>
-          <w:szCs w:val="24"/>
-        </w:rPr>
-        <w:t xml:space="preserve">. </w:t>
-      </w:r>
-      <w:r>
-        <w:rPr>
-          <w:rFonts w:ascii="Times New Roman" w:eastAsia="Times New Roman" w:hAnsi="Times New Roman" w:cs="Times New Roman"/>
-          <w:sz w:val="24"/>
-          <w:szCs w:val="24"/>
-        </w:rPr>
-        <w:t>For finfish, w</w:t>
-      </w:r>
-      <w:r>
-        <w:rPr>
-          <w:rFonts w:ascii="Times New Roman" w:eastAsia="Times New Roman" w:hAnsi="Times New Roman" w:cs="Times New Roman"/>
-          <w:sz w:val="24"/>
-          <w:szCs w:val="24"/>
-        </w:rPr>
-        <w:t xml:space="preserve">e restricted our analysis to include only the edible portions of wild, raw fish (thus excluding prepared or farmed seafood items). </w:t>
-      </w:r>
-      <w:r>
-        <w:rPr>
-          <w:rFonts w:ascii="Times New Roman" w:eastAsia="Times New Roman" w:hAnsi="Times New Roman" w:cs="Times New Roman"/>
-          <w:sz w:val="24"/>
-          <w:szCs w:val="24"/>
-        </w:rPr>
-        <w:t xml:space="preserve">However, we included both farmed and wild mollusk species because mollusk farming does not typically involve additional food inputs, which could influence tissue nutrient composition. </w:t>
-      </w:r>
-      <w:r>
-        <w:rPr>
-          <w:rFonts w:ascii="Times New Roman" w:eastAsia="Times New Roman" w:hAnsi="Times New Roman" w:cs="Times New Roman"/>
-          <w:sz w:val="24"/>
-          <w:szCs w:val="24"/>
-        </w:rPr>
-        <w:t xml:space="preserve">Our dataset includes quantities for the following microelements: calcium; iron; zinc; mercury and two fatty acids: </w:t>
-      </w:r>
-      <w:proofErr w:type="spellStart"/>
-      <w:r>
-        <w:rPr>
-          <w:rFonts w:ascii="Times New Roman" w:eastAsia="Times New Roman" w:hAnsi="Times New Roman" w:cs="Times New Roman"/>
-          <w:sz w:val="24"/>
-          <w:szCs w:val="24"/>
-        </w:rPr>
-        <w:t>eicosapentaenoic</w:t>
-      </w:r>
-      <w:proofErr w:type="spellEnd"/>
-      <w:r>
-        <w:rPr>
-          <w:rFonts w:ascii="Times New Roman" w:eastAsia="Times New Roman" w:hAnsi="Times New Roman" w:cs="Times New Roman"/>
-          <w:sz w:val="24"/>
-          <w:szCs w:val="24"/>
-        </w:rPr>
-        <w:t xml:space="preserve"> acid (EPA); and </w:t>
-      </w:r>
-      <w:proofErr w:type="spellStart"/>
-      <w:r>
-        <w:rPr>
-          <w:rFonts w:ascii="Times New Roman" w:eastAsia="Times New Roman" w:hAnsi="Times New Roman" w:cs="Times New Roman"/>
-          <w:sz w:val="24"/>
-          <w:szCs w:val="24"/>
-        </w:rPr>
-        <w:t>docosahexaenoic</w:t>
-      </w:r>
-      <w:proofErr w:type="spellEnd"/>
-      <w:r>
-        <w:rPr>
-          <w:rFonts w:ascii="Times New Roman" w:eastAsia="Times New Roman" w:hAnsi="Times New Roman" w:cs="Times New Roman"/>
-          <w:sz w:val="24"/>
-          <w:szCs w:val="24"/>
-        </w:rPr>
-        <w:t xml:space="preserve"> acid (DHA). To address</w:t>
-      </w:r>
-      <w:commentRangeStart w:id="4"/>
-      <w:r>
-        <w:rPr>
-          <w:rFonts w:ascii="Times New Roman" w:eastAsia="Times New Roman" w:hAnsi="Times New Roman" w:cs="Times New Roman"/>
-          <w:sz w:val="24"/>
-          <w:szCs w:val="24"/>
-        </w:rPr>
-        <w:t xml:space="preserve"> inconsistencies </w:t>
-      </w:r>
-      <w:commentRangeEnd w:id="4"/>
-      <w:r>
-        <w:rPr>
-          <w:rStyle w:val="CommentReference"/>
-        </w:rPr>
-        <w:commentReference w:id="4"/>
-      </w:r>
-      <w:r>
-        <w:rPr>
-          <w:rFonts w:ascii="Times New Roman" w:eastAsia="Times New Roman" w:hAnsi="Times New Roman" w:cs="Times New Roman"/>
-          <w:sz w:val="24"/>
-          <w:szCs w:val="24"/>
-        </w:rPr>
-        <w:t>in fatty acid data reporting, we standardized fatty acid measurements using the fatty acid conversion factors proposed by Nowak et al. (2014).</w:t>
-      </w:r>
-    </w:p>
-    <w:p>
-      <w:pPr>
-        <w:pStyle w:val="normal0"/>
-        <w:spacing w:line="360" w:lineRule="auto"/>
-        <w:rPr>
-          <w:rFonts w:ascii="Times New Roman" w:hAnsi="Times New Roman" w:cs="Times New Roman"/>
-          <w:sz w:val="24"/>
-          <w:szCs w:val="24"/>
-        </w:rPr>
-      </w:pPr>
-    </w:p>
-    <w:p>
-      <w:pPr>
-        <w:pStyle w:val="normal0"/>
-        <w:spacing w:line="360" w:lineRule="auto"/>
-        <w:rPr>
-          <w:rFonts w:ascii="Times New Roman" w:hAnsi="Times New Roman" w:cs="Times New Roman"/>
-          <w:sz w:val="24"/>
-          <w:szCs w:val="24"/>
-        </w:rPr>
-      </w:pPr>
-      <w:r>
-        <w:rPr>
-          <w:rFonts w:ascii="Times New Roman" w:eastAsia="Times New Roman" w:hAnsi="Times New Roman" w:cs="Times New Roman"/>
-          <w:sz w:val="24"/>
-          <w:szCs w:val="24"/>
-        </w:rPr>
-        <w:t xml:space="preserve">Ecological trait information was collected for each species </w:t>
-      </w:r>
-      <w:r>
-        <w:rPr>
-          <w:rFonts w:ascii="Times New Roman" w:eastAsia="Times New Roman" w:hAnsi="Times New Roman" w:cs="Times New Roman"/>
-          <w:sz w:val="24"/>
-          <w:szCs w:val="24"/>
-        </w:rPr>
-        <w:t xml:space="preserve">using </w:t>
-      </w:r>
-      <w:proofErr w:type="spellStart"/>
-      <w:r>
-        <w:rPr>
-          <w:rFonts w:ascii="Times New Roman" w:eastAsia="Times New Roman" w:hAnsi="Times New Roman" w:cs="Times New Roman"/>
-          <w:sz w:val="24"/>
-          <w:szCs w:val="24"/>
-        </w:rPr>
-        <w:t>FishBase</w:t>
-      </w:r>
-      <w:proofErr w:type="spellEnd"/>
-      <w:r>
-        <w:rPr>
-          <w:rFonts w:ascii="Times New Roman" w:eastAsia="Times New Roman" w:hAnsi="Times New Roman" w:cs="Times New Roman"/>
-          <w:sz w:val="24"/>
-          <w:szCs w:val="24"/>
-        </w:rPr>
-        <w:t xml:space="preserve"> (</w:t>
-      </w:r>
-      <w:proofErr w:type="spellStart"/>
-      <w:r>
-        <w:rPr>
-          <w:rFonts w:ascii="Times New Roman" w:eastAsia="Times New Roman" w:hAnsi="Times New Roman" w:cs="Times New Roman"/>
-          <w:sz w:val="24"/>
-          <w:szCs w:val="24"/>
-        </w:rPr>
-        <w:t>Froese</w:t>
-      </w:r>
-      <w:proofErr w:type="spellEnd"/>
-      <w:r>
-        <w:rPr>
-          <w:rFonts w:ascii="Times New Roman" w:eastAsia="Times New Roman" w:hAnsi="Times New Roman" w:cs="Times New Roman"/>
-          <w:sz w:val="24"/>
-          <w:szCs w:val="24"/>
+          <w:lang w:val="en-US"/>
+        </w:rPr>
+        <w:commentReference w:id="3"/>
+      </w:r>
+      <w:r>
+        <w:rPr>
+          <w:rFonts w:ascii="Times New Roman" w:hAnsi="Times New Roman" w:cs="Times New Roman"/>
+        </w:rPr>
+        <w:t>proposed by Nowak et al. (2014).</w:t>
+      </w:r>
+    </w:p>
+    <w:p>
+      <w:pPr>
+        <w:spacing w:line="360" w:lineRule="auto"/>
+        <w:rPr>
+          <w:rFonts w:ascii="Times New Roman" w:hAnsi="Times New Roman" w:cs="Times New Roman"/>
+        </w:rPr>
+      </w:pPr>
+    </w:p>
+    <w:p>
+      <w:pPr>
+        <w:spacing w:line="360" w:lineRule="auto"/>
+        <w:rPr>
+          <w:rFonts w:ascii="Times New Roman" w:hAnsi="Times New Roman" w:cs="Times New Roman"/>
+        </w:rPr>
+      </w:pPr>
+      <w:r>
+        <w:rPr>
+          <w:rFonts w:ascii="Times New Roman" w:hAnsi="Times New Roman" w:cs="Times New Roman"/>
+        </w:rPr>
+        <w:t>Ecological trait information was collected for each species using FishBase (Froese and Pauly 2014) and SeaLifeBase (Palomares and Pauly 2014). We included body size (maximum length), fractional trophic position, temperature preference (using latitude as a proxy) and habitat preference (Marine, Freshwater, brackish…). We converted body length data into body mass, using established length-mass relationship data (</w:t>
+      </w:r>
+      <w:r>
+        <w:rPr>
+          <w:rFonts w:ascii="Times New Roman" w:hAnsi="Times New Roman" w:cs="Times New Roman"/>
+          <w:i/>
+          <w:iCs/>
+        </w:rPr>
+        <w:t>mass</w:t>
+      </w:r>
+      <w:r>
+        <w:rPr>
+          <w:rFonts w:ascii="Times New Roman" w:hAnsi="Times New Roman" w:cs="Times New Roman"/>
+        </w:rPr>
+        <w:t xml:space="preserve">= </w:t>
+      </w:r>
+      <w:r>
+        <w:rPr>
+          <w:rFonts w:ascii="Times New Roman" w:hAnsi="Times New Roman" w:cs="Times New Roman"/>
+          <w:i/>
+          <w:iCs/>
+        </w:rPr>
+        <w:t>a*length^b</w:t>
+      </w:r>
+      <w:r>
+        <w:rPr>
+          <w:rFonts w:ascii="Times New Roman" w:hAnsi="Times New Roman" w:cs="Times New Roman"/>
+        </w:rPr>
+        <w:t xml:space="preserve">). We used species-specific or taxon-specific </w:t>
+      </w:r>
+      <w:r>
+        <w:rPr>
+          <w:rFonts w:ascii="Times New Roman" w:hAnsi="Times New Roman" w:cs="Times New Roman"/>
+          <w:i/>
+          <w:iCs/>
+        </w:rPr>
+        <w:t>a</w:t>
+      </w:r>
+      <w:r>
+        <w:rPr>
+          <w:rFonts w:ascii="Times New Roman" w:hAnsi="Times New Roman" w:cs="Times New Roman"/>
         </w:rPr>
         <w:t xml:space="preserve"> and </w:t>
       </w:r>
-      <w:proofErr w:type="spellStart"/>
-      <w:r>
-        <w:rPr>
-          <w:rFonts w:ascii="Times New Roman" w:eastAsia="Times New Roman" w:hAnsi="Times New Roman" w:cs="Times New Roman"/>
-          <w:sz w:val="24"/>
-          <w:szCs w:val="24"/>
-        </w:rPr>
-        <w:t>Pauly</w:t>
-      </w:r>
-      <w:proofErr w:type="spellEnd"/>
-      <w:r>
-        <w:rPr>
-          <w:rFonts w:ascii="Times New Roman" w:eastAsia="Times New Roman" w:hAnsi="Times New Roman" w:cs="Times New Roman"/>
-          <w:sz w:val="24"/>
-          <w:szCs w:val="24"/>
-        </w:rPr>
-        <w:t xml:space="preserve"> 2014) and </w:t>
-      </w:r>
-      <w:proofErr w:type="spellStart"/>
-      <w:r>
-        <w:rPr>
-          <w:rFonts w:ascii="Times New Roman" w:eastAsia="Times New Roman" w:hAnsi="Times New Roman" w:cs="Times New Roman"/>
-          <w:sz w:val="24"/>
-          <w:szCs w:val="24"/>
-        </w:rPr>
-        <w:t>SeaLifeBase</w:t>
-      </w:r>
-      <w:proofErr w:type="spellEnd"/>
-      <w:r>
-        <w:rPr>
-          <w:rFonts w:ascii="Times New Roman" w:eastAsia="Times New Roman" w:hAnsi="Times New Roman" w:cs="Times New Roman"/>
-          <w:sz w:val="24"/>
-          <w:szCs w:val="24"/>
-        </w:rPr>
-        <w:t xml:space="preserve"> (</w:t>
-      </w:r>
-      <w:proofErr w:type="spellStart"/>
-      <w:r>
-        <w:rPr>
-          <w:rFonts w:ascii="Times New Roman" w:eastAsia="Times New Roman" w:hAnsi="Times New Roman" w:cs="Times New Roman"/>
-          <w:sz w:val="24"/>
-          <w:szCs w:val="24"/>
-        </w:rPr>
-        <w:t>Palomares</w:t>
-      </w:r>
-      <w:proofErr w:type="spellEnd"/>
-      <w:r>
-        <w:rPr>
-          <w:rFonts w:ascii="Times New Roman" w:eastAsia="Times New Roman" w:hAnsi="Times New Roman" w:cs="Times New Roman"/>
-          <w:sz w:val="24"/>
-          <w:szCs w:val="24"/>
-        </w:rPr>
-        <w:t xml:space="preserve"> and </w:t>
-      </w:r>
-      <w:proofErr w:type="spellStart"/>
-      <w:r>
-        <w:rPr>
-          <w:rFonts w:ascii="Times New Roman" w:eastAsia="Times New Roman" w:hAnsi="Times New Roman" w:cs="Times New Roman"/>
-          <w:sz w:val="24"/>
-          <w:szCs w:val="24"/>
-        </w:rPr>
-        <w:t>Pauly</w:t>
-      </w:r>
-      <w:proofErr w:type="spellEnd"/>
-      <w:r>
-        <w:rPr>
-          <w:rFonts w:ascii="Times New Roman" w:eastAsia="Times New Roman" w:hAnsi="Times New Roman" w:cs="Times New Roman"/>
-          <w:sz w:val="24"/>
-          <w:szCs w:val="24"/>
-        </w:rPr>
-        <w:t xml:space="preserve"> 2014). We included body size (maximum length), fractional trophic position, temperature preference (using latitude as a proxy) and habitat preference (Marine, Freshwater, brackish…). We converted body length data into body mass, using established length-mass relationship data (</w:t>
-      </w:r>
-      <w:r>
-        <w:rPr>
-          <w:rFonts w:ascii="Times New Roman" w:eastAsia="Times New Roman" w:hAnsi="Times New Roman" w:cs="Times New Roman"/>
+      <w:r>
+        <w:rPr>
+          <w:rFonts w:ascii="Times New Roman" w:hAnsi="Times New Roman" w:cs="Times New Roman"/>
           <w:i/>
-          <w:sz w:val="24"/>
-          <w:szCs w:val="24"/>
-        </w:rPr>
-        <w:t>mass</w:t>
-      </w:r>
-      <w:r>
-        <w:rPr>
-          <w:rFonts w:ascii="Times New Roman" w:eastAsia="Times New Roman" w:hAnsi="Times New Roman" w:cs="Times New Roman"/>
-          <w:sz w:val="24"/>
-          <w:szCs w:val="24"/>
-        </w:rPr>
-        <w:t xml:space="preserve">= </w:t>
-      </w:r>
-      <w:r>
-        <w:rPr>
-          <w:rFonts w:ascii="Times New Roman" w:eastAsia="Times New Roman" w:hAnsi="Times New Roman" w:cs="Times New Roman"/>
+          <w:iCs/>
+        </w:rPr>
+        <w:t>b</w:t>
+      </w:r>
+      <w:r>
+        <w:rPr>
+          <w:rFonts w:ascii="Times New Roman" w:hAnsi="Times New Roman" w:cs="Times New Roman"/>
+        </w:rPr>
+        <w:t xml:space="preserve"> parameter values published in Froese et al. (2013).</w:t>
+      </w:r>
+    </w:p>
+    <w:p>
+      <w:pPr>
+        <w:spacing w:line="360" w:lineRule="auto"/>
+        <w:rPr>
+          <w:rFonts w:ascii="Times New Roman" w:hAnsi="Times New Roman" w:cs="Times New Roman"/>
+          <w:bCs/>
+        </w:rPr>
+      </w:pPr>
+    </w:p>
+    <w:p>
+      <w:pPr>
+        <w:spacing w:line="360" w:lineRule="auto"/>
+        <w:rPr>
+          <w:rFonts w:ascii="Times New Roman" w:hAnsi="Times New Roman" w:cs="Times New Roman"/>
+          <w:b/>
+          <w:bCs/>
+        </w:rPr>
+      </w:pPr>
+      <w:r>
+        <w:rPr>
+          <w:rFonts w:ascii="Times New Roman" w:hAnsi="Times New Roman" w:cs="Times New Roman"/>
+          <w:b/>
+          <w:bCs/>
+        </w:rPr>
+        <w:t>Statistical Analysis</w:t>
+      </w:r>
+    </w:p>
+    <w:p>
+      <w:pPr>
+        <w:spacing w:line="360" w:lineRule="auto"/>
+        <w:rPr>
+          <w:rFonts w:ascii="Times New Roman" w:hAnsi="Times New Roman" w:cs="Times New Roman"/>
+        </w:rPr>
+      </w:pPr>
+      <w:r>
+        <w:rPr>
+          <w:rFonts w:ascii="Times New Roman" w:hAnsi="Times New Roman" w:cs="Times New Roman"/>
+        </w:rPr>
+        <w:t>We used the vegan package in R (Oksanen et al. 2010) to examine the variation in nutrient profiles among fish species. We log transformed nutrient concentration data to achieve normality. Differences in multi-nutrient profiles (including three minerals and two fatty acids) were visualized through non-metric dimensional scaling (NMDS) using the metaMDS function within the vegan package. The ordination ran for 1000 iterations, and the stress score of 0.029 for the final solution was sufficiently low to enable reliable interpretation in the two dimensions. The effect of subgroup membership (i.e. finfish, mollusk, and crustacean) on nutrient profile was assessed via permutational multivariate ANOVA (PERMANOVA) using the ‘adonis’ function in vegan, based on 999 permutations. An overall (three-way) PERMANOVA was first used to investigate subgroup effects on nutrient profile, before pair-wise tests were used to assess differences between groups. We constructed the distance matrices for NMDS and PERMANOVA using the Bray-Curtis dissimilarity index.</w:t>
+      </w:r>
+    </w:p>
+    <w:p>
+      <w:pPr>
+        <w:spacing w:line="360" w:lineRule="auto"/>
+        <w:rPr>
+          <w:rFonts w:ascii="Times New Roman" w:hAnsi="Times New Roman" w:cs="Times New Roman"/>
           <w:i/>
-          <w:sz w:val="24"/>
-          <w:szCs w:val="24"/>
-        </w:rPr>
-        <w:t>a*</w:t>
-      </w:r>
-      <w:proofErr w:type="spellStart"/>
-      <w:r>
-        <w:rPr>
-          <w:rFonts w:ascii="Times New Roman" w:eastAsia="Times New Roman" w:hAnsi="Times New Roman" w:cs="Times New Roman"/>
+          <w:iCs/>
+        </w:rPr>
+      </w:pPr>
+    </w:p>
+    <w:p>
+      <w:pPr>
+        <w:spacing w:line="360" w:lineRule="auto"/>
+        <w:rPr>
+          <w:rFonts w:ascii="Times New Roman" w:hAnsi="Times New Roman" w:cs="Times New Roman"/>
+        </w:rPr>
+      </w:pPr>
+      <w:r>
+        <w:rPr>
+          <w:rFonts w:ascii="Times New Roman" w:hAnsi="Times New Roman" w:cs="Times New Roman"/>
           <w:i/>
-          <w:sz w:val="24"/>
-          <w:szCs w:val="24"/>
-        </w:rPr>
-        <w:t>length^b</w:t>
-      </w:r>
-      <w:proofErr w:type="spellEnd"/>
-      <w:r>
-        <w:rPr>
-          <w:rFonts w:ascii="Times New Roman" w:eastAsia="Times New Roman" w:hAnsi="Times New Roman" w:cs="Times New Roman"/>
-          <w:sz w:val="24"/>
-          <w:szCs w:val="24"/>
-        </w:rPr>
-        <w:t xml:space="preserve">). We used species-specific or taxon-specific </w:t>
-      </w:r>
-      <w:proofErr w:type="gramStart"/>
-      <w:r>
-        <w:rPr>
-          <w:rFonts w:ascii="Times New Roman" w:eastAsia="Times New Roman" w:hAnsi="Times New Roman" w:cs="Times New Roman"/>
+          <w:iCs/>
+        </w:rPr>
+        <w:t>Turnover in nutrient profiles among aquatic species</w:t>
+      </w:r>
+    </w:p>
+    <w:p>
+      <w:pPr>
+        <w:spacing w:line="360" w:lineRule="auto"/>
+        <w:rPr>
+          <w:rFonts w:ascii="Times New Roman" w:hAnsi="Times New Roman" w:cs="Times New Roman"/>
+        </w:rPr>
+      </w:pPr>
+      <w:r>
+        <w:rPr>
+          <w:rFonts w:ascii="Times New Roman" w:hAnsi="Times New Roman" w:cs="Times New Roman"/>
+        </w:rPr>
+        <w:t>To test the relationship between species diversity and nutritional diversity, we constructed dietary reference intake (DRI) target accumulation curves using the ‘specaccum’ function in the vegan package of R (Oksanen et al. 2012). This function is typically used to assess patterns of beta-diversity, or species turnover, in ecological community composition data. It samples random individuals sequentially in a dataset and counts the number of novel species encountered as individuals are added (Taylor et al. 2013). In an analogous approach, we used this function to assess turnover of nutrients among fish species, treating fish species as sites, and each DRI target as a species. Thus, each fish species is associated with a set of 0s and 1s corresponding to whether or not it achieves the DRI target for each of five micronutrients (equivalent to a species presence-absence matrix in community composition data). Here we used the ‘random’ method, which encounters fish species in random order and samples these species without replacement. Distinct DRI targets were accumulated as fish species were sampled in random order. This approach allowed us to explore how likely it would be for human diets containing different numbers of distinct fish species to reach a given number of DRI targets, assuming that fish species were included in the human diet at random. To examine the relative importance of certain functional groups in contributing to dietary diversity, we compared nutrient accumulation curves and 95% confidence intervals for subsets of the dataset with distinct functional groups removed and compared them to the curves constructed for the full dataset.</w:t>
+      </w:r>
+    </w:p>
+    <w:p>
+      <w:pPr>
+        <w:spacing w:line="360" w:lineRule="auto"/>
+        <w:rPr>
+          <w:rFonts w:ascii="Times New Roman" w:hAnsi="Times New Roman" w:cs="Times New Roman"/>
           <w:i/>
-          <w:sz w:val="24"/>
-          <w:szCs w:val="24"/>
-        </w:rPr>
-        <w:t>a</w:t>
-      </w:r>
-      <w:r>
-        <w:rPr>
-          <w:rFonts w:ascii="Times New Roman" w:eastAsia="Times New Roman" w:hAnsi="Times New Roman" w:cs="Times New Roman"/>
-          <w:sz w:val="24"/>
-          <w:szCs w:val="24"/>
-        </w:rPr>
-        <w:t xml:space="preserve"> and</w:t>
-      </w:r>
-      <w:proofErr w:type="gramEnd"/>
-      <w:r>
-        <w:rPr>
-          <w:rFonts w:ascii="Times New Roman" w:eastAsia="Times New Roman" w:hAnsi="Times New Roman" w:cs="Times New Roman"/>
-          <w:sz w:val="24"/>
-          <w:szCs w:val="24"/>
-        </w:rPr>
-        <w:t xml:space="preserve"> </w:t>
-      </w:r>
-      <w:r>
-        <w:rPr>
-          <w:rFonts w:ascii="Times New Roman" w:eastAsia="Times New Roman" w:hAnsi="Times New Roman" w:cs="Times New Roman"/>
+          <w:iCs/>
+        </w:rPr>
+      </w:pPr>
+    </w:p>
+    <w:p>
+      <w:pPr>
+        <w:spacing w:line="360" w:lineRule="auto"/>
+        <w:rPr>
+          <w:rFonts w:ascii="Times New Roman" w:hAnsi="Times New Roman" w:cs="Times New Roman"/>
           <w:i/>
-          <w:sz w:val="24"/>
-          <w:szCs w:val="24"/>
-        </w:rPr>
-        <w:t>b</w:t>
-      </w:r>
-      <w:r>
-        <w:rPr>
-          <w:rFonts w:ascii="Times New Roman" w:eastAsia="Times New Roman" w:hAnsi="Times New Roman" w:cs="Times New Roman"/>
-          <w:sz w:val="24"/>
-          <w:szCs w:val="24"/>
-        </w:rPr>
-        <w:t xml:space="preserve"> parameter values published in </w:t>
-      </w:r>
-      <w:proofErr w:type="spellStart"/>
-      <w:r>
-        <w:rPr>
-          <w:rFonts w:ascii="Times New Roman" w:eastAsia="Times New Roman" w:hAnsi="Times New Roman" w:cs="Times New Roman"/>
-          <w:sz w:val="24"/>
-          <w:szCs w:val="24"/>
-        </w:rPr>
-        <w:t>Froese</w:t>
-      </w:r>
-      <w:proofErr w:type="spellEnd"/>
-      <w:r>
-        <w:rPr>
-          <w:rFonts w:ascii="Times New Roman" w:eastAsia="Times New Roman" w:hAnsi="Times New Roman" w:cs="Times New Roman"/>
-          <w:sz w:val="24"/>
-          <w:szCs w:val="24"/>
-        </w:rPr>
-        <w:t xml:space="preserve"> et al. (2013).</w:t>
-      </w:r>
-    </w:p>
-    <w:p>
-      <w:pPr>
-        <w:pStyle w:val="Heading3"/>
-        <w:spacing w:before="280" w:after="80" w:line="360" w:lineRule="auto"/>
-        <w:rPr>
-          <w:rFonts w:ascii="Times New Roman" w:hAnsi="Times New Roman" w:cs="Times New Roman"/>
-        </w:rPr>
-      </w:pPr>
-      <w:bookmarkStart w:id="5" w:name="h.2et92p0" w:colFirst="0" w:colLast="0"/>
-      <w:bookmarkEnd w:id="5"/>
-      <w:r>
-        <w:rPr>
-          <w:rFonts w:ascii="Times New Roman" w:eastAsia="Times New Roman" w:hAnsi="Times New Roman" w:cs="Times New Roman"/>
-          <w:color w:val="000000"/>
-        </w:rPr>
-        <w:t>Statistical Analysis</w:t>
-      </w:r>
-    </w:p>
-    <w:p>
-      <w:pPr>
-        <w:pStyle w:val="normal0"/>
-        <w:spacing w:line="360" w:lineRule="auto"/>
-        <w:rPr>
-          <w:rFonts w:ascii="Times New Roman" w:eastAsia="Times New Roman" w:hAnsi="Times New Roman" w:cs="Times New Roman"/>
-          <w:sz w:val="24"/>
-          <w:szCs w:val="24"/>
-          <w:lang w:val="en-CA"/>
-        </w:rPr>
-      </w:pPr>
-      <w:r>
-        <w:rPr>
-          <w:rFonts w:ascii="Times New Roman" w:eastAsia="Times New Roman" w:hAnsi="Times New Roman" w:cs="Times New Roman"/>
-          <w:sz w:val="24"/>
-          <w:szCs w:val="24"/>
-        </w:rPr>
-        <w:t>We used the vegan package in R (</w:t>
-      </w:r>
-      <w:proofErr w:type="spellStart"/>
-      <w:r>
-        <w:rPr>
-          <w:rFonts w:ascii="Times New Roman" w:eastAsia="Times New Roman" w:hAnsi="Times New Roman" w:cs="Times New Roman"/>
-          <w:sz w:val="24"/>
-          <w:szCs w:val="24"/>
-        </w:rPr>
-        <w:t>Oksanen</w:t>
-      </w:r>
-      <w:proofErr w:type="spellEnd"/>
-      <w:r>
-        <w:rPr>
-          <w:rFonts w:ascii="Times New Roman" w:eastAsia="Times New Roman" w:hAnsi="Times New Roman" w:cs="Times New Roman"/>
-          <w:sz w:val="24"/>
-          <w:szCs w:val="24"/>
-        </w:rPr>
-        <w:t xml:space="preserve"> et al. 2010) to examine the variation in nutrient profiles among fish species. Nutrient concentration data were log transformed to achieve normality. Differences in multi-nutrient profiles (including three minerals and two fatty acids) were visualized through non-metric dimensional scaling (NMDS) using the </w:t>
-      </w:r>
-      <w:proofErr w:type="spellStart"/>
-      <w:r>
-        <w:rPr>
-          <w:rFonts w:ascii="Times New Roman" w:eastAsia="Times New Roman" w:hAnsi="Times New Roman" w:cs="Times New Roman"/>
-          <w:sz w:val="24"/>
-          <w:szCs w:val="24"/>
-        </w:rPr>
-        <w:t>metaMDS</w:t>
-      </w:r>
-      <w:proofErr w:type="spellEnd"/>
-      <w:r>
-        <w:rPr>
-          <w:rFonts w:ascii="Times New Roman" w:eastAsia="Times New Roman" w:hAnsi="Times New Roman" w:cs="Times New Roman"/>
-          <w:sz w:val="24"/>
-          <w:szCs w:val="24"/>
-        </w:rPr>
-        <w:t xml:space="preserve"> function within the vegan package. The ordination ran for 1000 iterations, and the stress score of 0.029 for the final solution was sufficiently low to enable reliable interpretation in the two dimensions. The effect of subgroup membership (i.e. finfish, mollusk, and crustacean) on nutrient profile was assessed via </w:t>
-      </w:r>
-      <w:r>
-        <w:rPr>
-          <w:rFonts w:ascii="Times New Roman" w:eastAsia="Times New Roman" w:hAnsi="Times New Roman" w:cs="Times New Roman"/>
-          <w:sz w:val="24"/>
-          <w:szCs w:val="24"/>
-          <w:lang w:val="en-CA"/>
-        </w:rPr>
-        <w:t>permutational multivariate ANOVA (PERMANOVA) using the ‘</w:t>
-      </w:r>
-      <w:proofErr w:type="spellStart"/>
-      <w:r>
-        <w:rPr>
-          <w:rFonts w:ascii="Times New Roman" w:eastAsia="Times New Roman" w:hAnsi="Times New Roman" w:cs="Times New Roman"/>
-          <w:sz w:val="24"/>
-          <w:szCs w:val="24"/>
-          <w:lang w:val="en-CA"/>
-        </w:rPr>
-        <w:t>adonis</w:t>
-      </w:r>
-      <w:proofErr w:type="spellEnd"/>
-      <w:r>
-        <w:rPr>
-          <w:rFonts w:ascii="Times New Roman" w:eastAsia="Times New Roman" w:hAnsi="Times New Roman" w:cs="Times New Roman"/>
-          <w:sz w:val="24"/>
-          <w:szCs w:val="24"/>
-          <w:lang w:val="en-CA"/>
-        </w:rPr>
-        <w:t xml:space="preserve">’ function in vegan, based on 999 permutations. An overall (three-way) PERMANOVA was first used to investigate subgroup effects on nutrient profile, before pair-wise tests were used to assess differences between groups. We constructed the distance matrices for NMDS and PERMANOVA </w:t>
-      </w:r>
-      <w:r>
-        <w:rPr>
-          <w:rFonts w:ascii="Times New Roman" w:eastAsia="Times New Roman" w:hAnsi="Times New Roman" w:cs="Times New Roman"/>
-          <w:sz w:val="24"/>
-          <w:szCs w:val="24"/>
-          <w:lang w:val="en-CA"/>
-        </w:rPr>
-        <w:t xml:space="preserve">using </w:t>
-      </w:r>
-      <w:r>
-        <w:rPr>
-          <w:rFonts w:ascii="Times New Roman" w:eastAsia="Times New Roman" w:hAnsi="Times New Roman" w:cs="Times New Roman"/>
-          <w:sz w:val="24"/>
-          <w:szCs w:val="24"/>
-          <w:lang w:val="en-CA"/>
-        </w:rPr>
-        <w:t>the Bray-Curtis dissimilarity index.</w:t>
-      </w:r>
-    </w:p>
-    <w:p>
-      <w:pPr>
-        <w:pStyle w:val="normal0"/>
-        <w:spacing w:line="360" w:lineRule="auto"/>
-        <w:rPr>
-          <w:rFonts w:ascii="Times New Roman" w:eastAsia="Times New Roman" w:hAnsi="Times New Roman" w:cs="Times New Roman"/>
-          <w:sz w:val="24"/>
-          <w:szCs w:val="24"/>
-        </w:rPr>
-      </w:pPr>
-    </w:p>
-    <w:p>
-      <w:pPr>
-        <w:pStyle w:val="normal0"/>
-        <w:spacing w:line="360" w:lineRule="auto"/>
-        <w:rPr>
-          <w:rFonts w:ascii="Times New Roman" w:eastAsia="Times New Roman" w:hAnsi="Times New Roman" w:cs="Times New Roman"/>
+          <w:iCs/>
+        </w:rPr>
+      </w:pPr>
+    </w:p>
+    <w:p>
+      <w:pPr>
+        <w:spacing w:line="360" w:lineRule="auto"/>
+        <w:rPr>
+          <w:rFonts w:ascii="Times New Roman" w:hAnsi="Times New Roman" w:cs="Times New Roman"/>
+        </w:rPr>
+      </w:pPr>
+      <w:r>
+        <w:rPr>
+          <w:rFonts w:ascii="Times New Roman" w:hAnsi="Times New Roman" w:cs="Times New Roman"/>
           <w:i/>
-          <w:sz w:val="24"/>
-          <w:szCs w:val="24"/>
-        </w:rPr>
-      </w:pPr>
-      <w:r>
-        <w:rPr>
-          <w:rFonts w:ascii="Times New Roman" w:eastAsia="Times New Roman" w:hAnsi="Times New Roman" w:cs="Times New Roman"/>
+          <w:iCs/>
+        </w:rPr>
+        <w:t>Testing for associations between species’ traits and nutrient concentrations</w:t>
+      </w:r>
+    </w:p>
+    <w:p>
+      <w:pPr>
+        <w:spacing w:line="360" w:lineRule="auto"/>
+        <w:rPr>
+          <w:rFonts w:ascii="Times New Roman" w:hAnsi="Times New Roman" w:cs="Times New Roman"/>
+        </w:rPr>
+      </w:pPr>
+      <w:r>
+        <w:rPr>
+          <w:rFonts w:ascii="Times New Roman" w:hAnsi="Times New Roman" w:cs="Times New Roman"/>
+        </w:rPr>
+        <w:t>We modeled the relationship between nutrient content and species’ traits with linear regression models using a log-transformed power function. The full model included the entire set of predictors:</w:t>
+      </w:r>
+    </w:p>
+    <w:p>
+      <w:pPr>
+        <w:spacing w:line="360" w:lineRule="auto"/>
+        <w:rPr>
+          <w:rFonts w:ascii="Times New Roman" w:hAnsi="Times New Roman" w:cs="Times New Roman"/>
+        </w:rPr>
+      </w:pPr>
+    </w:p>
+    <w:p>
+      <w:pPr>
+        <w:spacing w:line="360" w:lineRule="auto"/>
+        <w:rPr>
+          <w:rFonts w:ascii="Times New Roman" w:hAnsi="Times New Roman" w:cs="Times New Roman"/>
+        </w:rPr>
+      </w:pPr>
+      <w:r>
+        <w:rPr>
+          <w:rFonts w:ascii="Times New Roman" w:hAnsi="Times New Roman" w:cs="Times New Roman"/>
+        </w:rPr>
+        <w:t xml:space="preserve">ln(nutrient content) = </w:t>
+      </w:r>
+      <w:r>
+        <w:rPr>
+          <w:rFonts w:ascii="Times New Roman" w:hAnsi="Times New Roman" w:cs="Times New Roman"/>
           <w:i/>
-          <w:sz w:val="24"/>
-          <w:szCs w:val="24"/>
-        </w:rPr>
-        <w:t>Turnover in nutrient profiles among aquatic species</w:t>
-      </w:r>
-    </w:p>
-    <w:p>
-      <w:pPr>
-        <w:pStyle w:val="normal0"/>
-        <w:spacing w:line="360" w:lineRule="auto"/>
-        <w:rPr>
-          <w:rFonts w:ascii="Times New Roman" w:eastAsia="Times New Roman" w:hAnsi="Times New Roman" w:cs="Times New Roman"/>
-          <w:sz w:val="24"/>
-          <w:szCs w:val="24"/>
-          <w:lang w:val="en-CA"/>
-        </w:rPr>
-      </w:pPr>
-      <w:r>
-        <w:rPr>
-          <w:rFonts w:ascii="Times New Roman" w:eastAsia="Times New Roman" w:hAnsi="Times New Roman" w:cs="Times New Roman"/>
-          <w:sz w:val="24"/>
-          <w:szCs w:val="24"/>
-        </w:rPr>
-        <w:t xml:space="preserve">To test the relationship between species diversity and nutritional diversity, we constructed </w:t>
-      </w:r>
-      <w:r>
-        <w:rPr>
-          <w:rFonts w:ascii="Times New Roman" w:eastAsia="Times New Roman" w:hAnsi="Times New Roman" w:cs="Times New Roman"/>
-          <w:sz w:val="24"/>
-          <w:szCs w:val="24"/>
-        </w:rPr>
-        <w:t>dietary reference intake (</w:t>
-      </w:r>
-      <w:r>
-        <w:rPr>
-          <w:rFonts w:ascii="Times New Roman" w:eastAsia="Times New Roman" w:hAnsi="Times New Roman" w:cs="Times New Roman"/>
-          <w:sz w:val="24"/>
-          <w:szCs w:val="24"/>
-        </w:rPr>
-        <w:t>DRI</w:t>
-      </w:r>
-      <w:r>
-        <w:rPr>
-          <w:rFonts w:ascii="Times New Roman" w:eastAsia="Times New Roman" w:hAnsi="Times New Roman" w:cs="Times New Roman"/>
-          <w:sz w:val="24"/>
-          <w:szCs w:val="24"/>
-        </w:rPr>
-        <w:t>)</w:t>
-      </w:r>
-      <w:r>
-        <w:rPr>
-          <w:rFonts w:ascii="Times New Roman" w:eastAsia="Times New Roman" w:hAnsi="Times New Roman" w:cs="Times New Roman"/>
-          <w:sz w:val="24"/>
-          <w:szCs w:val="24"/>
-        </w:rPr>
-        <w:t xml:space="preserve"> target accumulation curves using the ‘</w:t>
-      </w:r>
-      <w:proofErr w:type="spellStart"/>
-      <w:r>
-        <w:rPr>
-          <w:rFonts w:ascii="Times New Roman" w:eastAsia="Times New Roman" w:hAnsi="Times New Roman" w:cs="Times New Roman"/>
-          <w:sz w:val="24"/>
-          <w:szCs w:val="24"/>
-        </w:rPr>
-        <w:t>specaccum</w:t>
-      </w:r>
-      <w:proofErr w:type="spellEnd"/>
-      <w:r>
-        <w:rPr>
-          <w:rFonts w:ascii="Times New Roman" w:eastAsia="Times New Roman" w:hAnsi="Times New Roman" w:cs="Times New Roman"/>
-          <w:sz w:val="24"/>
-          <w:szCs w:val="24"/>
-        </w:rPr>
-        <w:t>’ function in the vegan package of R (</w:t>
-      </w:r>
-      <w:proofErr w:type="spellStart"/>
-      <w:r>
-        <w:rPr>
-          <w:rFonts w:ascii="Times New Roman" w:eastAsia="Times New Roman" w:hAnsi="Times New Roman" w:cs="Times New Roman"/>
-          <w:sz w:val="24"/>
-          <w:szCs w:val="24"/>
-          <w:lang w:val="en-CA"/>
-        </w:rPr>
-        <w:t>Oksanen</w:t>
-      </w:r>
-      <w:proofErr w:type="spellEnd"/>
-      <w:r>
-        <w:rPr>
-          <w:rFonts w:ascii="Times New Roman" w:eastAsia="Times New Roman" w:hAnsi="Times New Roman" w:cs="Times New Roman"/>
-          <w:sz w:val="24"/>
-          <w:szCs w:val="24"/>
-          <w:lang w:val="en-CA"/>
-        </w:rPr>
-        <w:t xml:space="preserve"> et al. 2012</w:t>
-      </w:r>
-      <w:r>
-        <w:rPr>
-          <w:rFonts w:ascii="Times New Roman" w:eastAsia="Times New Roman" w:hAnsi="Times New Roman" w:cs="Times New Roman"/>
-          <w:sz w:val="24"/>
-          <w:szCs w:val="24"/>
-          <w:lang w:val="en-CA"/>
-        </w:rPr>
-        <w:t>). This function</w:t>
-      </w:r>
-      <w:r>
-        <w:rPr>
-          <w:rFonts w:ascii="Times New Roman" w:eastAsia="Times New Roman" w:hAnsi="Times New Roman" w:cs="Times New Roman"/>
-          <w:sz w:val="24"/>
-          <w:szCs w:val="24"/>
-          <w:lang w:val="en-CA"/>
-        </w:rPr>
-        <w:t xml:space="preserve"> is typically used to assess patterns of beta-diversity, or species turnover, in ecological community composition data. It </w:t>
-      </w:r>
-      <w:r>
-        <w:rPr>
-          <w:rFonts w:ascii="Times New Roman" w:eastAsia="Times New Roman" w:hAnsi="Times New Roman" w:cs="Times New Roman"/>
-          <w:sz w:val="24"/>
-          <w:szCs w:val="24"/>
-          <w:lang w:val="en-CA"/>
-        </w:rPr>
-        <w:t xml:space="preserve">samples random individuals </w:t>
-      </w:r>
-      <w:r>
-        <w:rPr>
-          <w:rFonts w:ascii="Times New Roman" w:eastAsia="Times New Roman" w:hAnsi="Times New Roman" w:cs="Times New Roman"/>
-          <w:sz w:val="24"/>
-          <w:szCs w:val="24"/>
-          <w:lang w:val="en-CA"/>
-        </w:rPr>
-        <w:t xml:space="preserve">sequentially </w:t>
-      </w:r>
-      <w:r>
-        <w:rPr>
-          <w:rFonts w:ascii="Times New Roman" w:eastAsia="Times New Roman" w:hAnsi="Times New Roman" w:cs="Times New Roman"/>
-          <w:sz w:val="24"/>
-          <w:szCs w:val="24"/>
-          <w:lang w:val="en-CA"/>
-        </w:rPr>
-        <w:t xml:space="preserve">in a dataset and </w:t>
-      </w:r>
-      <w:r>
-        <w:rPr>
-          <w:rFonts w:ascii="Times New Roman" w:eastAsia="Times New Roman" w:hAnsi="Times New Roman" w:cs="Times New Roman"/>
-          <w:sz w:val="24"/>
-          <w:szCs w:val="24"/>
-          <w:lang w:val="en-CA"/>
-        </w:rPr>
-        <w:t>counts</w:t>
-      </w:r>
-      <w:r>
-        <w:rPr>
-          <w:rFonts w:ascii="Times New Roman" w:eastAsia="Times New Roman" w:hAnsi="Times New Roman" w:cs="Times New Roman"/>
-          <w:sz w:val="24"/>
-          <w:szCs w:val="24"/>
-          <w:lang w:val="en-CA"/>
-        </w:rPr>
-        <w:t xml:space="preserve"> the number of novel species encountered as individuals are added</w:t>
-      </w:r>
-      <w:r>
-        <w:rPr>
-          <w:rFonts w:ascii="Times New Roman" w:eastAsia="Times New Roman" w:hAnsi="Times New Roman" w:cs="Times New Roman"/>
-          <w:sz w:val="24"/>
-          <w:szCs w:val="24"/>
-          <w:lang w:val="en-CA"/>
-        </w:rPr>
-        <w:t xml:space="preserve"> (Taylor et al. 2013)</w:t>
-      </w:r>
-      <w:r>
-        <w:rPr>
-          <w:rFonts w:ascii="Times New Roman" w:eastAsia="Times New Roman" w:hAnsi="Times New Roman" w:cs="Times New Roman"/>
-          <w:sz w:val="24"/>
-          <w:szCs w:val="24"/>
-          <w:lang w:val="en-CA"/>
-        </w:rPr>
-        <w:t xml:space="preserve">. </w:t>
-      </w:r>
-      <w:r>
-        <w:rPr>
-          <w:rFonts w:ascii="Times New Roman" w:eastAsia="Times New Roman" w:hAnsi="Times New Roman" w:cs="Times New Roman"/>
-          <w:sz w:val="24"/>
-          <w:szCs w:val="24"/>
-          <w:lang w:val="en-CA"/>
-        </w:rPr>
-        <w:t xml:space="preserve">In an analogous approach, we used this function to assess turnover of nutrients among fish species, </w:t>
-      </w:r>
-      <w:r>
-        <w:rPr>
-          <w:rFonts w:ascii="Times New Roman" w:eastAsia="Times New Roman" w:hAnsi="Times New Roman" w:cs="Times New Roman"/>
-          <w:sz w:val="24"/>
-          <w:szCs w:val="24"/>
-          <w:lang w:val="en-CA"/>
-        </w:rPr>
-        <w:t xml:space="preserve">treating fish species as sites, and each DRI target as a species. </w:t>
-      </w:r>
-      <w:r>
-        <w:rPr>
-          <w:rFonts w:ascii="Times New Roman" w:eastAsia="Times New Roman" w:hAnsi="Times New Roman" w:cs="Times New Roman"/>
-          <w:sz w:val="24"/>
-          <w:szCs w:val="24"/>
-          <w:lang w:val="en-CA"/>
-        </w:rPr>
-        <w:t xml:space="preserve">Thus, each fish species is associated with a set of 0s and 1s corresponding to whether or not it achieves the DRI target for each of five micronutrients (equivalent to a species presence-absence matrix in community composition data). </w:t>
-      </w:r>
-      <w:r>
-        <w:rPr>
-          <w:rFonts w:ascii="Times New Roman" w:eastAsia="Times New Roman" w:hAnsi="Times New Roman" w:cs="Times New Roman"/>
-          <w:sz w:val="24"/>
-          <w:szCs w:val="24"/>
-          <w:lang w:val="en-CA"/>
-        </w:rPr>
-        <w:t xml:space="preserve">Here we used the ‘random’ method, which encounters </w:t>
-      </w:r>
-      <w:r>
-        <w:rPr>
-          <w:rFonts w:ascii="Times New Roman" w:eastAsia="Times New Roman" w:hAnsi="Times New Roman" w:cs="Times New Roman"/>
-          <w:sz w:val="24"/>
-          <w:szCs w:val="24"/>
-          <w:lang w:val="en-CA"/>
-        </w:rPr>
-        <w:t xml:space="preserve">fish </w:t>
-      </w:r>
-      <w:r>
-        <w:rPr>
-          <w:rFonts w:ascii="Times New Roman" w:eastAsia="Times New Roman" w:hAnsi="Times New Roman" w:cs="Times New Roman"/>
-          <w:sz w:val="24"/>
-          <w:szCs w:val="24"/>
-          <w:lang w:val="en-CA"/>
-        </w:rPr>
-        <w:t>species in random order and samples these spec</w:t>
-      </w:r>
-      <w:r>
-        <w:rPr>
-          <w:rFonts w:ascii="Times New Roman" w:eastAsia="Times New Roman" w:hAnsi="Times New Roman" w:cs="Times New Roman"/>
-          <w:sz w:val="24"/>
-          <w:szCs w:val="24"/>
-          <w:lang w:val="en-CA"/>
-        </w:rPr>
-        <w:t>ies without replacement. D</w:t>
-      </w:r>
-      <w:r>
-        <w:rPr>
-          <w:rFonts w:ascii="Times New Roman" w:eastAsia="Times New Roman" w:hAnsi="Times New Roman" w:cs="Times New Roman"/>
-          <w:sz w:val="24"/>
-          <w:szCs w:val="24"/>
-          <w:lang w:val="en-CA"/>
-        </w:rPr>
-        <w:t xml:space="preserve">istinct DRI targets were accumulated as </w:t>
-      </w:r>
-      <w:r>
-        <w:rPr>
-          <w:rFonts w:ascii="Times New Roman" w:eastAsia="Times New Roman" w:hAnsi="Times New Roman" w:cs="Times New Roman"/>
-          <w:sz w:val="24"/>
-          <w:szCs w:val="24"/>
-          <w:lang w:val="en-CA"/>
-        </w:rPr>
-        <w:t xml:space="preserve">fish </w:t>
-      </w:r>
-      <w:r>
-        <w:rPr>
-          <w:rFonts w:ascii="Times New Roman" w:eastAsia="Times New Roman" w:hAnsi="Times New Roman" w:cs="Times New Roman"/>
-          <w:sz w:val="24"/>
-          <w:szCs w:val="24"/>
-          <w:lang w:val="en-CA"/>
-        </w:rPr>
-        <w:t xml:space="preserve">species were sampled in random order. This approach allowed us to explore how likely it would be for human diets containing different numbers of distinct fish species to reach a given number of DRI targets, assuming that fish species were included in the human diet at random. </w:t>
-      </w:r>
-      <w:r>
-        <w:rPr>
-          <w:rFonts w:ascii="Times New Roman" w:eastAsia="Times New Roman" w:hAnsi="Times New Roman" w:cs="Times New Roman"/>
-          <w:sz w:val="24"/>
-          <w:szCs w:val="24"/>
-          <w:lang w:val="en-CA"/>
-        </w:rPr>
-        <w:t xml:space="preserve">To examine the relative importance of certain functional groups in contributing to dietary diversity, we compared nutrient accumulation curves and 95% confidence intervals for subsets of the dataset with distinct functional groups removed and compared them to the curves constructed for the full dataset. </w:t>
-      </w:r>
-    </w:p>
-    <w:p>
-      <w:pPr>
-        <w:pStyle w:val="normal0"/>
-        <w:spacing w:line="360" w:lineRule="auto"/>
-        <w:rPr>
-          <w:rFonts w:ascii="Times New Roman" w:eastAsia="Times New Roman" w:hAnsi="Times New Roman" w:cs="Times New Roman"/>
-          <w:sz w:val="24"/>
-          <w:szCs w:val="24"/>
-        </w:rPr>
-      </w:pPr>
-    </w:p>
-    <w:p>
-      <w:pPr>
-        <w:pStyle w:val="normal0"/>
-        <w:spacing w:line="360" w:lineRule="auto"/>
-        <w:rPr>
-          <w:rFonts w:ascii="Times New Roman" w:eastAsia="Times New Roman" w:hAnsi="Times New Roman" w:cs="Times New Roman"/>
+          <w:iCs/>
+        </w:rPr>
+        <w:t>Β</w:t>
+      </w:r>
+      <w:r>
+        <w:rPr>
+          <w:rFonts w:ascii="Times New Roman" w:hAnsi="Times New Roman" w:cs="Times New Roman"/>
           <w:i/>
-          <w:sz w:val="24"/>
-          <w:szCs w:val="24"/>
-        </w:rPr>
-      </w:pPr>
-      <w:r>
-        <w:rPr>
-          <w:rFonts w:ascii="Times New Roman" w:eastAsia="Times New Roman" w:hAnsi="Times New Roman" w:cs="Times New Roman"/>
+          <w:iCs/>
+          <w:vertAlign w:val="subscript"/>
+        </w:rPr>
+        <w:t>0.i</w:t>
+      </w:r>
+      <w:r>
+        <w:rPr>
+          <w:rFonts w:ascii="Times New Roman" w:hAnsi="Times New Roman" w:cs="Times New Roman"/>
+        </w:rPr>
+        <w:t xml:space="preserve"> + </w:t>
+      </w:r>
+      <w:r>
+        <w:rPr>
+          <w:rFonts w:ascii="Times New Roman" w:hAnsi="Times New Roman" w:cs="Times New Roman"/>
           <w:i/>
-          <w:sz w:val="24"/>
-          <w:szCs w:val="24"/>
-        </w:rPr>
-        <w:t>Testing for associations between species’ traits and nutrient concentrations</w:t>
-      </w:r>
-    </w:p>
-    <w:p>
-      <w:pPr>
-        <w:pStyle w:val="normal0"/>
-        <w:spacing w:line="360" w:lineRule="auto"/>
-        <w:rPr>
-          <w:rFonts w:ascii="Times New Roman" w:hAnsi="Times New Roman" w:cs="Times New Roman"/>
-          <w:sz w:val="24"/>
-          <w:szCs w:val="24"/>
-        </w:rPr>
-      </w:pPr>
-      <w:r>
-        <w:rPr>
-          <w:rFonts w:ascii="Times New Roman" w:eastAsia="Times New Roman" w:hAnsi="Times New Roman" w:cs="Times New Roman"/>
-          <w:sz w:val="24"/>
-          <w:szCs w:val="24"/>
-        </w:rPr>
-        <w:t>We modeled the relationship between nutrient content and species’ traits with linear regression models using a log-transformed power function. The full model included the entire set of predictors:</w:t>
-      </w:r>
-    </w:p>
-    <w:p>
-      <w:pPr>
-        <w:pStyle w:val="normal0"/>
-        <w:spacing w:line="360" w:lineRule="auto"/>
-        <w:rPr>
-          <w:rFonts w:ascii="Times New Roman" w:hAnsi="Times New Roman" w:cs="Times New Roman"/>
-          <w:sz w:val="24"/>
-          <w:szCs w:val="24"/>
-        </w:rPr>
-      </w:pPr>
-    </w:p>
-    <w:p>
-      <w:pPr>
-        <w:pStyle w:val="normal0"/>
-        <w:spacing w:line="360" w:lineRule="auto"/>
-        <w:rPr>
-          <w:rFonts w:ascii="Times New Roman" w:hAnsi="Times New Roman" w:cs="Times New Roman"/>
-          <w:sz w:val="24"/>
-          <w:szCs w:val="24"/>
-        </w:rPr>
-      </w:pPr>
-      <w:proofErr w:type="spellStart"/>
-      <w:proofErr w:type="gramStart"/>
-      <w:r>
-        <w:rPr>
-          <w:rFonts w:ascii="Times New Roman" w:eastAsia="Times New Roman" w:hAnsi="Times New Roman" w:cs="Times New Roman"/>
-          <w:sz w:val="24"/>
-          <w:szCs w:val="24"/>
-        </w:rPr>
-        <w:t>ln</w:t>
-      </w:r>
-      <w:proofErr w:type="spellEnd"/>
-      <w:proofErr w:type="gramEnd"/>
-      <w:r>
-        <w:rPr>
-          <w:rFonts w:ascii="Times New Roman" w:eastAsia="Times New Roman" w:hAnsi="Times New Roman" w:cs="Times New Roman"/>
-          <w:sz w:val="24"/>
-          <w:szCs w:val="24"/>
-        </w:rPr>
-        <w:t xml:space="preserve">(nutrient content) = </w:t>
-      </w:r>
-      <w:r>
-        <w:rPr>
-          <w:rFonts w:ascii="Times New Roman" w:eastAsia="Times New Roman" w:hAnsi="Times New Roman" w:cs="Times New Roman"/>
+          <w:iCs/>
+        </w:rPr>
+        <w:t>Β</w:t>
+      </w:r>
+      <w:r>
+        <w:rPr>
+          <w:rFonts w:ascii="Times New Roman" w:hAnsi="Times New Roman" w:cs="Times New Roman"/>
           <w:i/>
-          <w:sz w:val="24"/>
-          <w:szCs w:val="24"/>
+          <w:iCs/>
+          <w:vertAlign w:val="subscript"/>
+        </w:rPr>
+        <w:t>1.i</w:t>
+      </w:r>
+      <w:r>
+        <w:rPr>
+          <w:rFonts w:ascii="Times New Roman" w:hAnsi="Times New Roman" w:cs="Times New Roman"/>
+        </w:rPr>
+        <w:t xml:space="preserve">*ln(body size)*latitude + </w:t>
+      </w:r>
+      <w:r>
+        <w:rPr>
+          <w:rFonts w:ascii="Times New Roman" w:hAnsi="Times New Roman" w:cs="Times New Roman"/>
+          <w:i/>
+          <w:iCs/>
         </w:rPr>
         <w:t>Β</w:t>
       </w:r>
       <w:r>
         <w:rPr>
-          <w:rFonts w:ascii="Times New Roman" w:eastAsia="Times New Roman" w:hAnsi="Times New Roman" w:cs="Times New Roman"/>
+          <w:rFonts w:ascii="Times New Roman" w:hAnsi="Times New Roman" w:cs="Times New Roman"/>
           <w:i/>
-          <w:sz w:val="24"/>
-          <w:szCs w:val="24"/>
+          <w:iCs/>
           <w:vertAlign w:val="subscript"/>
         </w:rPr>
-        <w:t>0.i</w:t>
-      </w:r>
-      <w:r>
-        <w:rPr>
-          <w:rFonts w:ascii="Times New Roman" w:eastAsia="Times New Roman" w:hAnsi="Times New Roman" w:cs="Times New Roman"/>
-          <w:sz w:val="24"/>
-          <w:szCs w:val="24"/>
-        </w:rPr>
-        <w:t xml:space="preserve"> + </w:t>
-      </w:r>
-      <w:r>
-        <w:rPr>
-          <w:rFonts w:ascii="Times New Roman" w:eastAsia="Times New Roman" w:hAnsi="Times New Roman" w:cs="Times New Roman"/>
+        <w:t>2.i</w:t>
+      </w:r>
+      <w:r>
+        <w:rPr>
+          <w:rFonts w:ascii="Times New Roman" w:hAnsi="Times New Roman" w:cs="Times New Roman"/>
+        </w:rPr>
+        <w:t xml:space="preserve">*ln(body size)*(trophic position)  + </w:t>
+      </w:r>
+      <w:r>
+        <w:rPr>
+          <w:rFonts w:ascii="Times New Roman" w:hAnsi="Times New Roman" w:cs="Times New Roman"/>
           <w:i/>
-          <w:sz w:val="24"/>
-          <w:szCs w:val="24"/>
+          <w:iCs/>
         </w:rPr>
         <w:t>Β</w:t>
       </w:r>
       <w:r>
         <w:rPr>
-          <w:rFonts w:ascii="Times New Roman" w:eastAsia="Times New Roman" w:hAnsi="Times New Roman" w:cs="Times New Roman"/>
+          <w:rFonts w:ascii="Times New Roman" w:hAnsi="Times New Roman" w:cs="Times New Roman"/>
           <w:i/>
-          <w:sz w:val="24"/>
-          <w:szCs w:val="24"/>
+          <w:iCs/>
           <w:vertAlign w:val="subscript"/>
         </w:rPr>
-        <w:t>1.i</w:t>
-      </w:r>
-      <w:r>
-        <w:rPr>
-          <w:rFonts w:ascii="Times New Roman" w:eastAsia="Times New Roman" w:hAnsi="Times New Roman" w:cs="Times New Roman"/>
-          <w:sz w:val="24"/>
-          <w:szCs w:val="24"/>
-        </w:rPr>
-        <w:t>*</w:t>
-      </w:r>
-      <w:proofErr w:type="spellStart"/>
-      <w:r>
-        <w:rPr>
-          <w:rFonts w:ascii="Times New Roman" w:eastAsia="Times New Roman" w:hAnsi="Times New Roman" w:cs="Times New Roman"/>
-          <w:sz w:val="24"/>
-          <w:szCs w:val="24"/>
-        </w:rPr>
-        <w:t>ln</w:t>
-      </w:r>
-      <w:proofErr w:type="spellEnd"/>
-      <w:r>
-        <w:rPr>
-          <w:rFonts w:ascii="Times New Roman" w:eastAsia="Times New Roman" w:hAnsi="Times New Roman" w:cs="Times New Roman"/>
-          <w:sz w:val="24"/>
-          <w:szCs w:val="24"/>
-        </w:rPr>
-        <w:t xml:space="preserve">(body size)*latitude + </w:t>
-      </w:r>
-      <w:r>
-        <w:rPr>
-          <w:rFonts w:ascii="Times New Roman" w:eastAsia="Times New Roman" w:hAnsi="Times New Roman" w:cs="Times New Roman"/>
-          <w:i/>
-          <w:sz w:val="24"/>
-          <w:szCs w:val="24"/>
-        </w:rPr>
-        <w:t>Β</w:t>
-      </w:r>
-      <w:r>
-        <w:rPr>
-          <w:rFonts w:ascii="Times New Roman" w:eastAsia="Times New Roman" w:hAnsi="Times New Roman" w:cs="Times New Roman"/>
-          <w:i/>
-          <w:sz w:val="24"/>
-          <w:szCs w:val="24"/>
+        <w:t>3.i</w:t>
+      </w:r>
+      <w:r>
+        <w:rPr>
+          <w:rFonts w:ascii="Times New Roman" w:hAnsi="Times New Roman" w:cs="Times New Roman"/>
+        </w:rPr>
+        <w:t>*ln(body size)*(habitat) + ε</w:t>
+      </w:r>
+      <w:r>
+        <w:rPr>
+          <w:rFonts w:ascii="Times New Roman" w:hAnsi="Times New Roman" w:cs="Times New Roman"/>
           <w:vertAlign w:val="subscript"/>
         </w:rPr>
-        <w:t>2.i</w:t>
-      </w:r>
-      <w:r>
-        <w:rPr>
-          <w:rFonts w:ascii="Times New Roman" w:eastAsia="Times New Roman" w:hAnsi="Times New Roman" w:cs="Times New Roman"/>
-          <w:sz w:val="24"/>
-          <w:szCs w:val="24"/>
-        </w:rPr>
-        <w:t>*</w:t>
-      </w:r>
-      <w:proofErr w:type="spellStart"/>
-      <w:r>
-        <w:rPr>
-          <w:rFonts w:ascii="Times New Roman" w:eastAsia="Times New Roman" w:hAnsi="Times New Roman" w:cs="Times New Roman"/>
-          <w:sz w:val="24"/>
-          <w:szCs w:val="24"/>
-        </w:rPr>
-        <w:t>ln</w:t>
-      </w:r>
-      <w:proofErr w:type="spellEnd"/>
-      <w:r>
-        <w:rPr>
-          <w:rFonts w:ascii="Times New Roman" w:eastAsia="Times New Roman" w:hAnsi="Times New Roman" w:cs="Times New Roman"/>
-          <w:sz w:val="24"/>
-          <w:szCs w:val="24"/>
-        </w:rPr>
-        <w:t xml:space="preserve">(body size)*(trophic position)  + </w:t>
-      </w:r>
-      <w:r>
-        <w:rPr>
-          <w:rFonts w:ascii="Times New Roman" w:eastAsia="Times New Roman" w:hAnsi="Times New Roman" w:cs="Times New Roman"/>
-          <w:i/>
-          <w:sz w:val="24"/>
-          <w:szCs w:val="24"/>
-        </w:rPr>
-        <w:t>Β</w:t>
-      </w:r>
-      <w:r>
-        <w:rPr>
-          <w:rFonts w:ascii="Times New Roman" w:eastAsia="Times New Roman" w:hAnsi="Times New Roman" w:cs="Times New Roman"/>
-          <w:i/>
-          <w:sz w:val="24"/>
-          <w:szCs w:val="24"/>
+        <w:t>i</w:t>
+      </w:r>
+    </w:p>
+    <w:p>
+      <w:pPr>
+        <w:spacing w:line="360" w:lineRule="auto"/>
+        <w:rPr>
+          <w:rFonts w:ascii="Times New Roman" w:hAnsi="Times New Roman" w:cs="Times New Roman"/>
+        </w:rPr>
+      </w:pPr>
+    </w:p>
+    <w:p>
+      <w:pPr>
+        <w:spacing w:line="360" w:lineRule="auto"/>
+        <w:rPr>
+          <w:rFonts w:ascii="Times New Roman" w:hAnsi="Times New Roman" w:cs="Times New Roman"/>
+        </w:rPr>
+      </w:pPr>
+      <w:r>
+        <w:rPr>
+          <w:rFonts w:ascii="Times New Roman" w:hAnsi="Times New Roman" w:cs="Times New Roman"/>
+        </w:rPr>
+        <w:t>We created models from subsets of the full model that represented hypotheses based on the known physiological roles of micronutrients and their relationships to our set of predictors. We identified the best subset of models using the Akaike Information Criterion, adjusted for small sample sizes (AICc). We used AICc, δaic and Akaike weights (w) to compare models. We ranked models based on w, and selected the set of models that produced a cumulative w &gt; 0.95, meaning that we are 95% confident that the chosen set includes the best model (Burnham and Anderson 2002).</w:t>
+      </w:r>
+    </w:p>
+    <w:p>
+      <w:pPr>
+        <w:spacing w:line="360" w:lineRule="auto"/>
+        <w:rPr>
+          <w:rFonts w:ascii="Times New Roman" w:hAnsi="Times New Roman" w:cs="Times New Roman"/>
+        </w:rPr>
+      </w:pPr>
+    </w:p>
+    <w:p>
+      <w:pPr>
+        <w:spacing w:line="360" w:lineRule="auto"/>
+        <w:rPr>
+          <w:rFonts w:ascii="Times New Roman" w:hAnsi="Times New Roman" w:cs="Times New Roman"/>
+        </w:rPr>
+      </w:pPr>
+      <w:r>
+        <w:rPr>
+          <w:rFonts w:ascii="Times New Roman" w:hAnsi="Times New Roman" w:cs="Times New Roman"/>
+        </w:rPr>
+        <w:t>In cases where we could not obtain measurements of all traits for all species, we performed model selection on reduced datasets without missing values (Appendix A). To account for model uncertainty, we performed model averaging of coefficients in all models with δaic &lt; 2 ( δaic = AIC</w:t>
+      </w:r>
+      <w:r>
+        <w:rPr>
+          <w:rFonts w:ascii="Times New Roman" w:hAnsi="Times New Roman" w:cs="Times New Roman"/>
           <w:vertAlign w:val="subscript"/>
         </w:rPr>
-        <w:t>3.i</w:t>
-      </w:r>
-      <w:r>
-        <w:rPr>
-          <w:rFonts w:ascii="Times New Roman" w:eastAsia="Times New Roman" w:hAnsi="Times New Roman" w:cs="Times New Roman"/>
-          <w:sz w:val="24"/>
-          <w:szCs w:val="24"/>
-        </w:rPr>
-        <w:t>*</w:t>
-      </w:r>
-      <w:proofErr w:type="spellStart"/>
-      <w:r>
-        <w:rPr>
-          <w:rFonts w:ascii="Times New Roman" w:eastAsia="Times New Roman" w:hAnsi="Times New Roman" w:cs="Times New Roman"/>
-          <w:sz w:val="24"/>
-          <w:szCs w:val="24"/>
-        </w:rPr>
-        <w:t>ln</w:t>
-      </w:r>
-      <w:proofErr w:type="spellEnd"/>
-      <w:r>
-        <w:rPr>
-          <w:rFonts w:ascii="Times New Roman" w:eastAsia="Times New Roman" w:hAnsi="Times New Roman" w:cs="Times New Roman"/>
-          <w:sz w:val="24"/>
-          <w:szCs w:val="24"/>
-        </w:rPr>
-        <w:t xml:space="preserve">(body size)*(habitat) + </w:t>
-      </w:r>
-      <w:proofErr w:type="spellStart"/>
-      <w:r>
-        <w:rPr>
-          <w:rFonts w:ascii="Times New Roman" w:eastAsia="Times New Roman" w:hAnsi="Times New Roman" w:cs="Times New Roman"/>
-          <w:sz w:val="24"/>
-          <w:szCs w:val="24"/>
-        </w:rPr>
-        <w:t>ε</w:t>
-      </w:r>
-      <w:r>
-        <w:rPr>
-          <w:rFonts w:ascii="Times New Roman" w:eastAsia="Times New Roman" w:hAnsi="Times New Roman" w:cs="Times New Roman"/>
-          <w:sz w:val="24"/>
-          <w:szCs w:val="24"/>
+        <w:t>i</w:t>
+      </w:r>
+      <w:r>
+        <w:rPr>
+          <w:rFonts w:ascii="Times New Roman" w:hAnsi="Times New Roman" w:cs="Times New Roman"/>
+        </w:rPr>
+        <w:t xml:space="preserve"> − AIC</w:t>
+      </w:r>
+      <w:r>
+        <w:rPr>
+          <w:rFonts w:ascii="Times New Roman" w:hAnsi="Times New Roman" w:cs="Times New Roman"/>
           <w:vertAlign w:val="subscript"/>
         </w:rPr>
-        <w:t>i</w:t>
-      </w:r>
-      <w:proofErr w:type="spellEnd"/>
-    </w:p>
-    <w:p>
-      <w:pPr>
-        <w:pStyle w:val="normal0"/>
-        <w:spacing w:line="360" w:lineRule="auto"/>
-        <w:rPr>
-          <w:rFonts w:ascii="Times New Roman" w:eastAsia="Times New Roman" w:hAnsi="Times New Roman" w:cs="Times New Roman"/>
-          <w:sz w:val="24"/>
-          <w:szCs w:val="24"/>
-        </w:rPr>
-      </w:pPr>
-    </w:p>
-    <w:p>
-      <w:pPr>
-        <w:pStyle w:val="normal0"/>
-        <w:spacing w:line="360" w:lineRule="auto"/>
-        <w:rPr>
-          <w:rFonts w:ascii="Times New Roman" w:hAnsi="Times New Roman" w:cs="Times New Roman"/>
-          <w:sz w:val="24"/>
-          <w:szCs w:val="24"/>
-        </w:rPr>
-      </w:pPr>
-      <w:r>
-        <w:rPr>
-          <w:rFonts w:ascii="Times New Roman" w:eastAsia="Times New Roman" w:hAnsi="Times New Roman" w:cs="Times New Roman"/>
-          <w:sz w:val="24"/>
-          <w:szCs w:val="24"/>
-        </w:rPr>
-        <w:t xml:space="preserve">We created models from subsets of the full model that represented hypotheses based on the known physiological roles of micronutrients </w:t>
-      </w:r>
-      <w:r>
-        <w:rPr>
-          <w:rFonts w:ascii="Times New Roman" w:eastAsia="Times New Roman" w:hAnsi="Times New Roman" w:cs="Times New Roman"/>
-          <w:sz w:val="24"/>
-          <w:szCs w:val="24"/>
-        </w:rPr>
-        <w:t>and their relationships to our set of predictors</w:t>
-      </w:r>
-      <w:r>
-        <w:rPr>
-          <w:rFonts w:ascii="Times New Roman" w:eastAsia="Times New Roman" w:hAnsi="Times New Roman" w:cs="Times New Roman"/>
-          <w:sz w:val="24"/>
-          <w:szCs w:val="24"/>
-        </w:rPr>
-        <w:t xml:space="preserve">. We identified the best subset of models using the </w:t>
-      </w:r>
-      <w:proofErr w:type="spellStart"/>
-      <w:r>
-        <w:rPr>
-          <w:rFonts w:ascii="Times New Roman" w:eastAsia="Times New Roman" w:hAnsi="Times New Roman" w:cs="Times New Roman"/>
-          <w:sz w:val="24"/>
-          <w:szCs w:val="24"/>
-        </w:rPr>
-        <w:t>Akaike</w:t>
-      </w:r>
-      <w:proofErr w:type="spellEnd"/>
-      <w:r>
-        <w:rPr>
-          <w:rFonts w:ascii="Times New Roman" w:eastAsia="Times New Roman" w:hAnsi="Times New Roman" w:cs="Times New Roman"/>
-          <w:sz w:val="24"/>
-          <w:szCs w:val="24"/>
-        </w:rPr>
-        <w:t xml:space="preserve"> Information Criterion, adjusted for small sample sizes (</w:t>
-      </w:r>
-      <w:proofErr w:type="spellStart"/>
-      <w:r>
-        <w:rPr>
-          <w:rFonts w:ascii="Times New Roman" w:eastAsia="Times New Roman" w:hAnsi="Times New Roman" w:cs="Times New Roman"/>
-          <w:sz w:val="24"/>
-          <w:szCs w:val="24"/>
-        </w:rPr>
-        <w:t>AICc</w:t>
-      </w:r>
-      <w:proofErr w:type="spellEnd"/>
-      <w:r>
-        <w:rPr>
-          <w:rFonts w:ascii="Times New Roman" w:eastAsia="Times New Roman" w:hAnsi="Times New Roman" w:cs="Times New Roman"/>
-          <w:sz w:val="24"/>
-          <w:szCs w:val="24"/>
-        </w:rPr>
-        <w:t xml:space="preserve">). We used </w:t>
-      </w:r>
-      <w:proofErr w:type="spellStart"/>
-      <w:r>
-        <w:rPr>
-          <w:rFonts w:ascii="Times New Roman" w:eastAsia="Times New Roman" w:hAnsi="Times New Roman" w:cs="Times New Roman"/>
-          <w:sz w:val="24"/>
-          <w:szCs w:val="24"/>
-        </w:rPr>
-        <w:t>AICc</w:t>
-      </w:r>
-      <w:proofErr w:type="spellEnd"/>
-      <w:r>
-        <w:rPr>
-          <w:rFonts w:ascii="Times New Roman" w:eastAsia="Times New Roman" w:hAnsi="Times New Roman" w:cs="Times New Roman"/>
-          <w:sz w:val="24"/>
-          <w:szCs w:val="24"/>
-        </w:rPr>
-        <w:t xml:space="preserve">, </w:t>
-      </w:r>
-      <w:proofErr w:type="spellStart"/>
-      <w:r>
-        <w:rPr>
-          <w:rFonts w:ascii="Times New Roman" w:eastAsia="Times New Roman" w:hAnsi="Times New Roman" w:cs="Times New Roman"/>
-          <w:sz w:val="24"/>
-          <w:szCs w:val="24"/>
-        </w:rPr>
-        <w:t>δaic</w:t>
-      </w:r>
-      <w:proofErr w:type="spellEnd"/>
-      <w:r>
-        <w:rPr>
-          <w:rFonts w:ascii="Times New Roman" w:eastAsia="Times New Roman" w:hAnsi="Times New Roman" w:cs="Times New Roman"/>
-          <w:sz w:val="24"/>
-          <w:szCs w:val="24"/>
-        </w:rPr>
-        <w:t xml:space="preserve"> and </w:t>
-      </w:r>
-      <w:proofErr w:type="spellStart"/>
-      <w:r>
-        <w:rPr>
-          <w:rFonts w:ascii="Times New Roman" w:eastAsia="Times New Roman" w:hAnsi="Times New Roman" w:cs="Times New Roman"/>
-          <w:sz w:val="24"/>
-          <w:szCs w:val="24"/>
-        </w:rPr>
-        <w:t>Akaike</w:t>
-      </w:r>
-      <w:proofErr w:type="spellEnd"/>
-      <w:r>
-        <w:rPr>
-          <w:rFonts w:ascii="Times New Roman" w:eastAsia="Times New Roman" w:hAnsi="Times New Roman" w:cs="Times New Roman"/>
-          <w:sz w:val="24"/>
-          <w:szCs w:val="24"/>
-        </w:rPr>
-        <w:t xml:space="preserve"> weights (w) to compare models. We ranked models based on w, and selected the set of models that produced a cumulative w &gt; 0.95, meaning that we are 95% confident that the chosen set includes the best model (Burnham and Anderson 2002).</w:t>
-      </w:r>
-    </w:p>
-    <w:p>
-      <w:pPr>
-        <w:pStyle w:val="normal0"/>
-        <w:spacing w:line="360" w:lineRule="auto"/>
-        <w:rPr>
-          <w:rFonts w:ascii="Times New Roman" w:hAnsi="Times New Roman" w:cs="Times New Roman"/>
-          <w:sz w:val="24"/>
-          <w:szCs w:val="24"/>
-        </w:rPr>
-      </w:pPr>
-    </w:p>
-    <w:p>
-      <w:pPr>
-        <w:pStyle w:val="normal0"/>
-        <w:spacing w:line="360" w:lineRule="auto"/>
-        <w:rPr>
-          <w:rFonts w:ascii="Times New Roman" w:hAnsi="Times New Roman" w:cs="Times New Roman"/>
-          <w:sz w:val="24"/>
-          <w:szCs w:val="24"/>
-        </w:rPr>
-      </w:pPr>
-      <w:r>
-        <w:rPr>
-          <w:rFonts w:ascii="Times New Roman" w:eastAsia="Times New Roman" w:hAnsi="Times New Roman" w:cs="Times New Roman"/>
-          <w:sz w:val="24"/>
-          <w:szCs w:val="24"/>
-        </w:rPr>
-        <w:t xml:space="preserve">In cases where we could not obtain measurements of all traits for all species, we performed model selection on reduced datasets without missing values (Appendix A). To account for model uncertainty, we performed model averaging of coefficients in all models with </w:t>
-      </w:r>
-      <w:proofErr w:type="spellStart"/>
-      <w:r>
-        <w:rPr>
-          <w:rFonts w:ascii="Times New Roman" w:eastAsia="Times New Roman" w:hAnsi="Times New Roman" w:cs="Times New Roman"/>
-          <w:sz w:val="24"/>
-          <w:szCs w:val="24"/>
-        </w:rPr>
-        <w:t>δaic</w:t>
-      </w:r>
-      <w:proofErr w:type="spellEnd"/>
-      <w:r>
-        <w:rPr>
-          <w:rFonts w:ascii="Times New Roman" w:eastAsia="Times New Roman" w:hAnsi="Times New Roman" w:cs="Times New Roman"/>
-          <w:sz w:val="24"/>
-          <w:szCs w:val="24"/>
-        </w:rPr>
-        <w:t xml:space="preserve"> </w:t>
-      </w:r>
-      <w:r>
-        <w:rPr>
-          <w:rFonts w:ascii="Times New Roman" w:eastAsia="Times New Roman" w:hAnsi="Times New Roman" w:cs="Times New Roman"/>
-          <w:sz w:val="24"/>
-          <w:szCs w:val="24"/>
-        </w:rPr>
-        <w:t>&lt; 2</w:t>
-      </w:r>
-      <w:r>
-        <w:rPr>
-          <w:rFonts w:ascii="Times New Roman" w:eastAsia="Times New Roman" w:hAnsi="Times New Roman" w:cs="Times New Roman"/>
-          <w:sz w:val="24"/>
-          <w:szCs w:val="24"/>
-        </w:rPr>
-        <w:t xml:space="preserve"> </w:t>
-      </w:r>
-      <w:proofErr w:type="gramStart"/>
-      <w:r>
-        <w:rPr>
-          <w:rFonts w:ascii="Times New Roman" w:eastAsia="Times New Roman" w:hAnsi="Times New Roman" w:cs="Times New Roman"/>
-          <w:sz w:val="24"/>
-          <w:szCs w:val="24"/>
-        </w:rPr>
-        <w:t xml:space="preserve">( </w:t>
-      </w:r>
-      <w:proofErr w:type="spellStart"/>
-      <w:r>
-        <w:rPr>
-          <w:rFonts w:ascii="Times New Roman" w:eastAsia="Times New Roman" w:hAnsi="Times New Roman" w:cs="Times New Roman"/>
-          <w:sz w:val="24"/>
-          <w:szCs w:val="24"/>
-        </w:rPr>
-        <w:t>δaic</w:t>
-      </w:r>
-      <w:proofErr w:type="spellEnd"/>
-      <w:proofErr w:type="gramEnd"/>
-      <w:r>
-        <w:rPr>
-          <w:rFonts w:ascii="Times New Roman" w:eastAsia="Times New Roman" w:hAnsi="Times New Roman" w:cs="Times New Roman"/>
-          <w:sz w:val="24"/>
-          <w:szCs w:val="24"/>
-        </w:rPr>
-        <w:t xml:space="preserve"> = </w:t>
-      </w:r>
-      <w:proofErr w:type="spellStart"/>
-      <w:r>
-        <w:rPr>
-          <w:rFonts w:ascii="Times New Roman" w:eastAsia="Times New Roman" w:hAnsi="Times New Roman" w:cs="Times New Roman"/>
-          <w:sz w:val="24"/>
-          <w:szCs w:val="24"/>
-        </w:rPr>
-        <w:t>AIC</w:t>
-      </w:r>
-      <w:r>
-        <w:rPr>
-          <w:rFonts w:ascii="Times New Roman" w:eastAsia="Times New Roman" w:hAnsi="Times New Roman" w:cs="Times New Roman"/>
-          <w:sz w:val="24"/>
-          <w:szCs w:val="24"/>
-          <w:vertAlign w:val="subscript"/>
-        </w:rPr>
-        <w:t>i</w:t>
-      </w:r>
-      <w:proofErr w:type="spellEnd"/>
-      <w:r>
-        <w:rPr>
-          <w:rFonts w:ascii="Times New Roman" w:eastAsia="Arial Unicode MS" w:hAnsi="Times New Roman" w:cs="Times New Roman"/>
-          <w:sz w:val="24"/>
-          <w:szCs w:val="24"/>
-        </w:rPr>
-        <w:t xml:space="preserve"> − </w:t>
-      </w:r>
-      <w:proofErr w:type="spellStart"/>
-      <w:r>
-        <w:rPr>
-          <w:rFonts w:ascii="Times New Roman" w:eastAsia="Arial Unicode MS" w:hAnsi="Times New Roman" w:cs="Times New Roman"/>
-          <w:sz w:val="24"/>
-          <w:szCs w:val="24"/>
-        </w:rPr>
-        <w:t>AIC</w:t>
-      </w:r>
-      <w:r>
-        <w:rPr>
-          <w:rFonts w:ascii="Times New Roman" w:eastAsia="Times New Roman" w:hAnsi="Times New Roman" w:cs="Times New Roman"/>
-          <w:sz w:val="24"/>
-          <w:szCs w:val="24"/>
-          <w:vertAlign w:val="subscript"/>
-        </w:rPr>
         <w:t>min</w:t>
       </w:r>
-      <w:proofErr w:type="spellEnd"/>
-      <w:r>
-        <w:rPr>
-          <w:rFonts w:ascii="Times New Roman" w:eastAsia="Cardo" w:hAnsi="Times New Roman" w:cs="Times New Roman"/>
-          <w:sz w:val="24"/>
-          <w:szCs w:val="24"/>
-        </w:rPr>
-        <w:t>)</w:t>
-      </w:r>
-      <w:r>
-        <w:rPr>
-          <w:rFonts w:ascii="Times New Roman" w:eastAsia="Times New Roman" w:hAnsi="Times New Roman" w:cs="Times New Roman"/>
-          <w:sz w:val="24"/>
-          <w:szCs w:val="24"/>
-        </w:rPr>
-        <w:t xml:space="preserve">, and included zeros as coefficients when variables did not enter a </w:t>
-      </w:r>
-      <w:r>
-        <w:rPr>
-          <w:rFonts w:ascii="Times New Roman" w:eastAsia="Times New Roman" w:hAnsi="Times New Roman" w:cs="Times New Roman"/>
-          <w:sz w:val="24"/>
-          <w:szCs w:val="24"/>
-        </w:rPr>
-        <w:t>given</w:t>
-      </w:r>
-      <w:r>
-        <w:rPr>
-          <w:rFonts w:ascii="Times New Roman" w:eastAsia="Times New Roman" w:hAnsi="Times New Roman" w:cs="Times New Roman"/>
-          <w:sz w:val="24"/>
-          <w:szCs w:val="24"/>
-        </w:rPr>
-        <w:t xml:space="preserve"> mo</w:t>
-      </w:r>
-      <w:r>
-        <w:rPr>
-          <w:rFonts w:ascii="Times New Roman" w:eastAsia="Times New Roman" w:hAnsi="Times New Roman" w:cs="Times New Roman"/>
-          <w:sz w:val="24"/>
-          <w:szCs w:val="24"/>
-        </w:rPr>
-        <w:t>del (Burnham and Anderson 2002)</w:t>
-      </w:r>
-      <w:r>
-        <w:rPr>
-          <w:rFonts w:ascii="Times New Roman" w:eastAsia="Cardo" w:hAnsi="Times New Roman" w:cs="Times New Roman"/>
-          <w:sz w:val="24"/>
-          <w:szCs w:val="24"/>
-        </w:rPr>
-        <w:t>.</w:t>
-      </w:r>
-      <w:r>
-        <w:rPr>
-          <w:rFonts w:ascii="Times New Roman" w:eastAsia="Times New Roman" w:hAnsi="Times New Roman" w:cs="Times New Roman"/>
-          <w:sz w:val="24"/>
-          <w:szCs w:val="24"/>
-        </w:rPr>
-        <w:t xml:space="preserve"> </w:t>
-      </w:r>
-      <w:r>
-        <w:rPr>
-          <w:rFonts w:ascii="Times New Roman" w:eastAsia="Times New Roman" w:hAnsi="Times New Roman" w:cs="Times New Roman"/>
-          <w:sz w:val="24"/>
-          <w:szCs w:val="24"/>
-        </w:rPr>
-        <w:t>We conducted a</w:t>
-      </w:r>
-      <w:r>
-        <w:rPr>
-          <w:rFonts w:ascii="Times New Roman" w:eastAsia="Times New Roman" w:hAnsi="Times New Roman" w:cs="Times New Roman"/>
-          <w:sz w:val="24"/>
-          <w:szCs w:val="24"/>
-        </w:rPr>
-        <w:t>ll our analyses in R version 3.2</w:t>
-      </w:r>
-      <w:r>
-        <w:rPr>
-          <w:rFonts w:ascii="Times New Roman" w:eastAsia="Times New Roman" w:hAnsi="Times New Roman" w:cs="Times New Roman"/>
-          <w:sz w:val="24"/>
-          <w:szCs w:val="24"/>
-        </w:rPr>
-        <w:t xml:space="preserve">.2 (R Core Development 2014) using the </w:t>
-      </w:r>
-      <w:proofErr w:type="spellStart"/>
-      <w:r>
-        <w:rPr>
-          <w:rFonts w:ascii="Times New Roman" w:eastAsia="Times New Roman" w:hAnsi="Times New Roman" w:cs="Times New Roman"/>
-          <w:sz w:val="24"/>
-          <w:szCs w:val="24"/>
-        </w:rPr>
-        <w:t>MuMIn</w:t>
-      </w:r>
-      <w:proofErr w:type="spellEnd"/>
-      <w:r>
-        <w:rPr>
-          <w:rFonts w:ascii="Times New Roman" w:eastAsia="Times New Roman" w:hAnsi="Times New Roman" w:cs="Times New Roman"/>
-          <w:sz w:val="24"/>
-          <w:szCs w:val="24"/>
-        </w:rPr>
-        <w:t xml:space="preserve"> package (</w:t>
-      </w:r>
-      <w:hyperlink r:id="rId10">
+      <w:r>
+        <w:rPr>
+          <w:rFonts w:ascii="Times New Roman" w:hAnsi="Times New Roman" w:cs="Times New Roman"/>
+        </w:rPr>
+        <w:t>), and included zeros as coefficients when variables did not enter a given model (Burnham and Anderson 2002). We conducted all our analyses in R version 3.2.2 (R Core Development 2014) using the MuMIn package (</w:t>
+      </w:r>
+      <w:hyperlink r:id="rId10" w:history="1">
         <w:r>
           <w:rPr>
-            <w:rFonts w:ascii="Times New Roman" w:eastAsia="Times New Roman" w:hAnsi="Times New Roman" w:cs="Times New Roman"/>
-            <w:color w:val="1155CC"/>
-            <w:sz w:val="24"/>
-            <w:szCs w:val="24"/>
-            <w:u w:val="single"/>
+            <w:rStyle w:val="Hyperlink"/>
+            <w:rFonts w:ascii="Times New Roman" w:hAnsi="Times New Roman" w:cs="Times New Roman"/>
           </w:rPr>
           <w:t>http://r-forge.r-project.org/projects/mumin/</w:t>
         </w:r>
       </w:hyperlink>
       <w:r>
         <w:rPr>
-          <w:rFonts w:ascii="Times New Roman" w:eastAsia="Times New Roman" w:hAnsi="Times New Roman" w:cs="Times New Roman"/>
-          <w:sz w:val="24"/>
-          <w:szCs w:val="24"/>
+          <w:rFonts w:ascii="Times New Roman" w:hAnsi="Times New Roman" w:cs="Times New Roman"/>
         </w:rPr>
         <w:t>).</w:t>
       </w:r>
     </w:p>
     <w:p>
       <w:pPr>
-        <w:pStyle w:val="normal0"/>
-        <w:spacing w:line="360" w:lineRule="auto"/>
-        <w:rPr>
-          <w:rFonts w:ascii="Times New Roman" w:hAnsi="Times New Roman" w:cs="Times New Roman"/>
-          <w:sz w:val="24"/>
-          <w:szCs w:val="24"/>
-        </w:rPr>
-      </w:pPr>
-    </w:p>
-    <w:p>
-      <w:pPr>
-        <w:pStyle w:val="normal0"/>
-        <w:spacing w:line="360" w:lineRule="auto"/>
-        <w:rPr>
-          <w:rFonts w:ascii="Times New Roman" w:hAnsi="Times New Roman" w:cs="Times New Roman"/>
-          <w:sz w:val="24"/>
-          <w:szCs w:val="24"/>
-        </w:rPr>
-      </w:pPr>
-      <w:r>
-        <w:rPr>
-          <w:rFonts w:ascii="Times New Roman" w:eastAsia="Times New Roman" w:hAnsi="Times New Roman" w:cs="Times New Roman"/>
-          <w:sz w:val="24"/>
-          <w:szCs w:val="24"/>
-          <w:highlight w:val="yellow"/>
-        </w:rPr>
-        <w:t>-</w:t>
-      </w:r>
-      <w:proofErr w:type="gramStart"/>
-      <w:r>
-        <w:rPr>
-          <w:rFonts w:ascii="Times New Roman" w:eastAsia="Times New Roman" w:hAnsi="Times New Roman" w:cs="Times New Roman"/>
-          <w:sz w:val="24"/>
-          <w:szCs w:val="24"/>
-          <w:highlight w:val="yellow"/>
-        </w:rPr>
-        <w:t>somewhere</w:t>
-      </w:r>
-      <w:proofErr w:type="gramEnd"/>
-      <w:r>
-        <w:rPr>
-          <w:rFonts w:ascii="Times New Roman" w:eastAsia="Times New Roman" w:hAnsi="Times New Roman" w:cs="Times New Roman"/>
-          <w:sz w:val="24"/>
-          <w:szCs w:val="24"/>
-          <w:highlight w:val="yellow"/>
-        </w:rPr>
-        <w:t xml:space="preserve"> here, need to address multi-</w:t>
-      </w:r>
-      <w:proofErr w:type="spellStart"/>
-      <w:r>
-        <w:rPr>
-          <w:rFonts w:ascii="Times New Roman" w:eastAsia="Times New Roman" w:hAnsi="Times New Roman" w:cs="Times New Roman"/>
-          <w:sz w:val="24"/>
-          <w:szCs w:val="24"/>
-          <w:highlight w:val="yellow"/>
-        </w:rPr>
-        <w:t>collinearity</w:t>
-      </w:r>
-      <w:proofErr w:type="spellEnd"/>
-      <w:r>
-        <w:rPr>
-          <w:rFonts w:ascii="Times New Roman" w:eastAsia="Times New Roman" w:hAnsi="Times New Roman" w:cs="Times New Roman"/>
-          <w:sz w:val="24"/>
-          <w:szCs w:val="24"/>
-          <w:highlight w:val="yellow"/>
-        </w:rPr>
-        <w:t xml:space="preserve"> of predictor variables etc.</w:t>
-      </w:r>
+        <w:spacing w:line="360" w:lineRule="auto"/>
+        <w:rPr>
+          <w:rFonts w:ascii="Times New Roman" w:hAnsi="Times New Roman" w:cs="Times New Roman"/>
+        </w:rPr>
+      </w:pPr>
+    </w:p>
+    <w:p>
+      <w:pPr>
+        <w:spacing w:line="360" w:lineRule="auto"/>
+        <w:rPr>
+          <w:rFonts w:ascii="Times New Roman" w:hAnsi="Times New Roman" w:cs="Times New Roman"/>
+        </w:rPr>
+      </w:pPr>
+      <w:r>
+        <w:rPr>
+          <w:rFonts w:ascii="Times New Roman" w:hAnsi="Times New Roman" w:cs="Times New Roman"/>
+        </w:rPr>
+        <w:t>-somewhere here, need to address multi-collinearity of predictor variables etc.</w:t>
+      </w:r>
+    </w:p>
+    <w:p>
+      <w:pPr>
+        <w:spacing w:line="360" w:lineRule="auto"/>
+        <w:rPr>
+          <w:rFonts w:ascii="Times New Roman" w:hAnsi="Times New Roman" w:cs="Times New Roman"/>
+        </w:rPr>
+      </w:pPr>
+    </w:p>
+    <w:p>
+      <w:pPr>
+        <w:spacing w:line="360" w:lineRule="auto"/>
+        <w:rPr>
+          <w:rFonts w:ascii="Times New Roman" w:hAnsi="Times New Roman" w:cs="Times New Roman"/>
+          <w:b/>
+        </w:rPr>
+      </w:pPr>
     </w:p>
     <w:p>
       <w:pPr>
@@ -3980,7 +2272,43 @@
         <w:rPr>
           <w:rFonts w:ascii="Times New Roman" w:eastAsia="Times New Roman" w:hAnsi="Times New Roman" w:cs="Times New Roman"/>
         </w:rPr>
-        <w:t>e considered (i.e. protein, fat and fatty acids) and highest for the micronutrients (minerals: calcium, iron and zinc). All of macronutrients varied over one order of magnitude, while the micronutrients varied over two or three orders. Protein (n = 251 species) ranged from an average of 10.68g/100g in the c</w:t>
+        <w:t xml:space="preserve">e considered (i.e. protein, fat and fatty acids) and highest for the micronutrients (minerals: calcium, iron and zinc). All of macronutrients varied over one order of magnitude, while the micronutrients varied over two or three orders. </w:t>
+      </w:r>
+      <w:r>
+        <w:rPr>
+          <w:rFonts w:ascii="Times New Roman" w:eastAsia="Times New Roman" w:hAnsi="Times New Roman" w:cs="Times New Roman"/>
+        </w:rPr>
+        <w:t xml:space="preserve">Here we present the nutrient variability in species grouped according to their membership in </w:t>
+      </w:r>
+      <w:r>
+        <w:rPr>
+          <w:rFonts w:ascii="Times New Roman" w:eastAsia="Times New Roman" w:hAnsi="Times New Roman" w:cs="Times New Roman"/>
+        </w:rPr>
+        <w:t>FAO</w:t>
+      </w:r>
+      <w:r>
+        <w:rPr>
+          <w:rFonts w:ascii="Times New Roman" w:eastAsia="Times New Roman" w:hAnsi="Times New Roman" w:cs="Times New Roman"/>
+        </w:rPr>
+        <w:t>’s</w:t>
+      </w:r>
+      <w:r>
+        <w:rPr>
+          <w:rFonts w:ascii="Times New Roman" w:eastAsia="Times New Roman" w:hAnsi="Times New Roman" w:cs="Times New Roman"/>
+        </w:rPr>
+        <w:t xml:space="preserve"> 'International Standard Statistical Classification for Aquatic Animals and Plants' (ISSCAAP)</w:t>
+      </w:r>
+      <w:r>
+        <w:rPr>
+          <w:rFonts w:ascii="Times New Roman" w:eastAsia="Times New Roman" w:hAnsi="Times New Roman" w:cs="Times New Roman"/>
+        </w:rPr>
+        <w:t xml:space="preserve"> category, which divides commercial species into 50 groups based on their taxonomic, ecological and economic characteristics.  </w:t>
+      </w:r>
+      <w:r>
+        <w:rPr>
+          <w:rFonts w:ascii="Times New Roman" w:eastAsia="Times New Roman" w:hAnsi="Times New Roman" w:cs="Times New Roman"/>
+        </w:rPr>
+        <w:t>Protein (n = 251 species) ranged from an average of 10.68g/100g in the c</w:t>
       </w:r>
       <w:r>
         <w:rPr>
@@ -3994,33 +2322,17 @@
         </w:rPr>
         <w:t xml:space="preserve">and </w:t>
       </w:r>
-      <w:proofErr w:type="spellStart"/>
       <w:r>
         <w:rPr>
           <w:rFonts w:ascii="Times New Roman" w:eastAsia="Times New Roman" w:hAnsi="Times New Roman" w:cs="Times New Roman"/>
         </w:rPr>
         <w:t>arkshells</w:t>
       </w:r>
-      <w:proofErr w:type="spellEnd"/>
-      <w:r>
-        <w:rPr>
-          <w:rFonts w:ascii="Times New Roman" w:eastAsia="Times New Roman" w:hAnsi="Times New Roman" w:cs="Times New Roman"/>
-        </w:rPr>
-        <w:t xml:space="preserve"> to 21</w:t>
-      </w:r>
-      <w:proofErr w:type="gramStart"/>
-      <w:r>
-        <w:rPr>
-          <w:rFonts w:ascii="Times New Roman" w:eastAsia="Times New Roman" w:hAnsi="Times New Roman" w:cs="Times New Roman"/>
-        </w:rPr>
-        <w:t>.85 g/</w:t>
-      </w:r>
-      <w:proofErr w:type="gramEnd"/>
-      <w:r>
-        <w:rPr>
-          <w:rFonts w:ascii="Times New Roman" w:eastAsia="Times New Roman" w:hAnsi="Times New Roman" w:cs="Times New Roman"/>
-        </w:rPr>
-        <w:t xml:space="preserve">100 g in the </w:t>
+      <w:r>
+        <w:rPr>
+          <w:rFonts w:ascii="Times New Roman" w:eastAsia="Times New Roman" w:hAnsi="Times New Roman" w:cs="Times New Roman"/>
+        </w:rPr>
+        <w:t xml:space="preserve"> to 21.85 g/100 g in the </w:t>
       </w:r>
       <w:r>
         <w:rPr>
@@ -4044,41 +2356,13 @@
         <w:rPr>
           <w:rFonts w:ascii="Times New Roman" w:eastAsia="Times New Roman" w:hAnsi="Times New Roman" w:cs="Times New Roman"/>
         </w:rPr>
-        <w:t xml:space="preserve"> (Figure 1). Fat (n = 277 species) ranged from an average of 1.08 g/100g in the sharks and rays to 12</w:t>
-      </w:r>
-      <w:proofErr w:type="gramStart"/>
-      <w:r>
-        <w:rPr>
-          <w:rFonts w:ascii="Times New Roman" w:eastAsia="Times New Roman" w:hAnsi="Times New Roman" w:cs="Times New Roman"/>
-        </w:rPr>
-        <w:t>.74 g/</w:t>
-      </w:r>
-      <w:proofErr w:type="gramEnd"/>
-      <w:r>
-        <w:rPr>
-          <w:rFonts w:ascii="Times New Roman" w:eastAsia="Times New Roman" w:hAnsi="Times New Roman" w:cs="Times New Roman"/>
-        </w:rPr>
-        <w:t xml:space="preserve">100 g in the shads (Figure 1). </w:t>
-      </w:r>
-      <w:r>
-        <w:rPr>
-          <w:rFonts w:ascii="Times New Roman" w:eastAsia="Times New Roman" w:hAnsi="Times New Roman" w:cs="Times New Roman"/>
-        </w:rPr>
-        <w:t>EPA in the edible portion (n = 238 species) ranged from an average of 0.02 g/100g in the sharks and rays to 0</w:t>
-      </w:r>
-      <w:proofErr w:type="gramStart"/>
-      <w:r>
-        <w:rPr>
-          <w:rFonts w:ascii="Times New Roman" w:eastAsia="Times New Roman" w:hAnsi="Times New Roman" w:cs="Times New Roman"/>
-        </w:rPr>
-        <w:t>.53 g/</w:t>
-      </w:r>
-      <w:proofErr w:type="gramEnd"/>
-      <w:r>
-        <w:rPr>
-          <w:rFonts w:ascii="Times New Roman" w:eastAsia="Times New Roman" w:hAnsi="Times New Roman" w:cs="Times New Roman"/>
-        </w:rPr>
-        <w:t>100 g in the h</w:t>
+        <w:t xml:space="preserve"> (Figure 1). Fat (n = 277 species) ranged from an average of 1.08 g/100g in the sharks and rays to 12.74 g/100 g in the shads (Figure 1). </w:t>
+      </w:r>
+      <w:r>
+        <w:rPr>
+          <w:rFonts w:ascii="Times New Roman" w:eastAsia="Times New Roman" w:hAnsi="Times New Roman" w:cs="Times New Roman"/>
+        </w:rPr>
+        <w:t>EPA in the edible portion (n = 238 species) ranged from an average of 0.02 g/100g in the sharks and rays to 0.53 g/100 g in the h</w:t>
       </w:r>
       <w:r>
         <w:rPr>
@@ -4114,21 +2398,7 @@
         <w:rPr>
           <w:rFonts w:ascii="Times New Roman" w:eastAsia="Times New Roman" w:hAnsi="Times New Roman" w:cs="Times New Roman"/>
         </w:rPr>
-        <w:t xml:space="preserve"> from an average of 0.065 g/100g in the shrimps and prawns to 1</w:t>
-      </w:r>
-      <w:proofErr w:type="gramStart"/>
-      <w:r>
-        <w:rPr>
-          <w:rFonts w:ascii="Times New Roman" w:eastAsia="Times New Roman" w:hAnsi="Times New Roman" w:cs="Times New Roman"/>
-        </w:rPr>
-        <w:t>.28 g/</w:t>
-      </w:r>
-      <w:proofErr w:type="gramEnd"/>
-      <w:r>
-        <w:rPr>
-          <w:rFonts w:ascii="Times New Roman" w:eastAsia="Times New Roman" w:hAnsi="Times New Roman" w:cs="Times New Roman"/>
-        </w:rPr>
-        <w:t xml:space="preserve">100 g in the </w:t>
+        <w:t xml:space="preserve"> from an average of 0.065 g/100g in the shrimps and prawns to 1.28 g/100 g in the </w:t>
       </w:r>
       <w:r>
         <w:rPr>
@@ -4228,14 +2498,7 @@
         <w:rPr>
           <w:rFonts w:ascii="Times New Roman" w:eastAsia="Times New Roman" w:hAnsi="Times New Roman" w:cs="Times New Roman"/>
         </w:rPr>
-        <w:t>782</w:t>
-      </w:r>
-      <w:proofErr w:type="gramStart"/>
-      <w:r>
-        <w:rPr>
-          <w:rFonts w:ascii="Times New Roman" w:eastAsia="Times New Roman" w:hAnsi="Times New Roman" w:cs="Times New Roman"/>
-        </w:rPr>
-        <w:t>.60</w:t>
+        <w:t>782.60</w:t>
       </w:r>
       <w:r>
         <w:rPr>
@@ -4247,14 +2510,7 @@
         <w:rPr>
           <w:rFonts w:ascii="Times New Roman" w:eastAsia="Times New Roman" w:hAnsi="Times New Roman" w:cs="Times New Roman"/>
         </w:rPr>
-        <w:t>/</w:t>
-      </w:r>
-      <w:proofErr w:type="gramEnd"/>
-      <w:r>
-        <w:rPr>
-          <w:rFonts w:ascii="Times New Roman" w:eastAsia="Times New Roman" w:hAnsi="Times New Roman" w:cs="Times New Roman"/>
-        </w:rPr>
-        <w:t xml:space="preserve">100 mg in the </w:t>
+        <w:t xml:space="preserve">/100 mg in the </w:t>
       </w:r>
       <w:r>
         <w:rPr>
@@ -4296,21 +2552,7 @@
         <w:rPr>
           <w:rFonts w:ascii="Times New Roman" w:eastAsia="Times New Roman" w:hAnsi="Times New Roman" w:cs="Times New Roman"/>
         </w:rPr>
-        <w:t>from an average of 0.36 mg/100g in the cods, hakes and haddocks to 11</w:t>
-      </w:r>
-      <w:proofErr w:type="gramStart"/>
-      <w:r>
-        <w:rPr>
-          <w:rFonts w:ascii="Times New Roman" w:eastAsia="Times New Roman" w:hAnsi="Times New Roman" w:cs="Times New Roman"/>
-        </w:rPr>
-        <w:t>.87 mg/</w:t>
-      </w:r>
-      <w:proofErr w:type="gramEnd"/>
-      <w:r>
-        <w:rPr>
-          <w:rFonts w:ascii="Times New Roman" w:eastAsia="Times New Roman" w:hAnsi="Times New Roman" w:cs="Times New Roman"/>
-        </w:rPr>
-        <w:t>100 mg in the oysters (Figure 1).</w:t>
+        <w:t>from an average of 0.36 mg/100g in the cods, hakes and haddocks to 11.87 mg/100 mg in the oysters (Figure 1).</w:t>
       </w:r>
       <w:r>
         <w:rPr>
@@ -4334,21 +2576,7 @@
         <w:rPr>
           <w:rFonts w:ascii="Times New Roman" w:eastAsia="Times New Roman" w:hAnsi="Times New Roman" w:cs="Times New Roman"/>
         </w:rPr>
-        <w:t xml:space="preserve"> from an average of 0.19 mg/100g in the cods, hakes and haddocks to 20</w:t>
-      </w:r>
-      <w:proofErr w:type="gramStart"/>
-      <w:r>
-        <w:rPr>
-          <w:rFonts w:ascii="Times New Roman" w:eastAsia="Times New Roman" w:hAnsi="Times New Roman" w:cs="Times New Roman"/>
-        </w:rPr>
-        <w:t>.31 mg/</w:t>
-      </w:r>
-      <w:proofErr w:type="gramEnd"/>
-      <w:r>
-        <w:rPr>
-          <w:rFonts w:ascii="Times New Roman" w:eastAsia="Times New Roman" w:hAnsi="Times New Roman" w:cs="Times New Roman"/>
-        </w:rPr>
-        <w:t>100 mg in the abalones, winkles and conchs (Figure 1).</w:t>
+        <w:t xml:space="preserve"> from an average of 0.19 mg/100g in the cods, hakes and haddocks to 20.31 mg/100 mg in the abalones, winkles and conchs (Figure 1).</w:t>
       </w:r>
       <w:r>
         <w:rPr>
@@ -4372,14 +2600,14 @@
           <w:rFonts w:ascii="Times New Roman" w:hAnsi="Times New Roman" w:cs="Times New Roman"/>
         </w:rPr>
       </w:pPr>
-      <w:commentRangeStart w:id="6"/>
+      <w:commentRangeStart w:id="4"/>
       <w:r>
         <w:rPr>
           <w:rFonts w:ascii="Times New Roman" w:hAnsi="Times New Roman" w:cs="Times New Roman"/>
         </w:rPr>
         <w:t>Few</w:t>
       </w:r>
-      <w:commentRangeEnd w:id="6"/>
+      <w:commentRangeEnd w:id="4"/>
       <w:r>
         <w:rPr>
           <w:rStyle w:val="CommentReference"/>
@@ -4387,7 +2615,7 @@
           <w:color w:val="000000"/>
           <w:lang w:val="en-US"/>
         </w:rPr>
-        <w:commentReference w:id="6"/>
+        <w:commentReference w:id="4"/>
       </w:r>
       <w:r>
         <w:rPr>
@@ -4423,7 +2651,19 @@
         <w:rPr>
           <w:rFonts w:ascii="Times New Roman" w:hAnsi="Times New Roman" w:cs="Times New Roman"/>
         </w:rPr>
-        <w:t xml:space="preserve">reach 1 or more targets, 39 reach two or more targets and 2 reach all three targets.  </w:t>
+        <w:t xml:space="preserve">reach 1 or more targets, 39 reach two or more targets and </w:t>
+      </w:r>
+      <w:r>
+        <w:rPr>
+          <w:rFonts w:ascii="Times New Roman" w:hAnsi="Times New Roman" w:cs="Times New Roman"/>
+        </w:rPr>
+        <w:t xml:space="preserve">only two species </w:t>
+      </w:r>
+      <w:r>
+        <w:rPr>
+          <w:rFonts w:ascii="Times New Roman" w:hAnsi="Times New Roman" w:cs="Times New Roman"/>
+        </w:rPr>
+        <w:t xml:space="preserve">2 reach all three targets.  </w:t>
       </w:r>
       <w:r>
         <w:rPr>
@@ -4489,95 +2729,169 @@
         </w:rPr>
         <w:t>(</w:t>
       </w:r>
-      <w:proofErr w:type="spellStart"/>
-      <w:r>
-        <w:rPr>
-          <w:rFonts w:ascii="Times New Roman" w:hAnsi="Times New Roman" w:cs="Times New Roman"/>
-        </w:rPr>
-        <w:t>eg</w:t>
-      </w:r>
-      <w:proofErr w:type="spellEnd"/>
+      <w:r>
+        <w:rPr>
+          <w:rFonts w:ascii="Times New Roman" w:hAnsi="Times New Roman" w:cs="Times New Roman"/>
+        </w:rPr>
+        <w:t>eg.</w:t>
+      </w:r>
+      <w:r>
+        <w:rPr>
+          <w:rFonts w:ascii="Times New Roman" w:hAnsi="Times New Roman" w:cs="Times New Roman"/>
+        </w:rPr>
+        <w:t xml:space="preserve"> eating bones</w:t>
+      </w:r>
+      <w:r>
+        <w:rPr>
+          <w:rFonts w:ascii="Times New Roman" w:hAnsi="Times New Roman" w:cs="Times New Roman"/>
+        </w:rPr>
+        <w:t xml:space="preserve"> or multiple body tissues</w:t>
+      </w:r>
+      <w:r>
+        <w:rPr>
+          <w:rFonts w:ascii="Times New Roman" w:hAnsi="Times New Roman" w:cs="Times New Roman"/>
+        </w:rPr>
+        <w:t>) have a large effect on the likelihood that a given edible</w:t>
+      </w:r>
+      <w:r>
+        <w:rPr>
+          <w:rFonts w:ascii="Times New Roman" w:hAnsi="Times New Roman" w:cs="Times New Roman"/>
+        </w:rPr>
+        <w:t xml:space="preserve"> portion will reach </w:t>
+      </w:r>
+      <w:r>
+        <w:rPr>
+          <w:rFonts w:ascii="Times New Roman" w:hAnsi="Times New Roman" w:cs="Times New Roman"/>
+        </w:rPr>
+        <w:t>DRI</w:t>
+      </w:r>
+      <w:r>
+        <w:rPr>
+          <w:rFonts w:ascii="Times New Roman" w:hAnsi="Times New Roman" w:cs="Times New Roman"/>
+        </w:rPr>
+        <w:t xml:space="preserve"> targets (Figure 3).</w:t>
+      </w:r>
+      <w:r>
+        <w:rPr>
+          <w:rFonts w:ascii="Times New Roman" w:hAnsi="Times New Roman" w:cs="Times New Roman"/>
+        </w:rPr>
+        <w:t xml:space="preserve"> For macro- and micro</w:t>
+      </w:r>
+      <w:r>
+        <w:rPr>
+          <w:rFonts w:ascii="Times New Roman" w:hAnsi="Times New Roman" w:cs="Times New Roman"/>
+        </w:rPr>
+        <w:t xml:space="preserve">nutrients grouped together, </w:t>
+      </w:r>
+      <w:r>
+        <w:rPr>
+          <w:rFonts w:ascii="Times New Roman" w:hAnsi="Times New Roman" w:cs="Times New Roman"/>
+        </w:rPr>
+        <w:t>79.21% of the observations of species for which it is customary to eat multiple tissues reached RDI targets, whereas this number drops to 39.59% for species in which only the muscle tissue is eaten.</w:t>
+      </w:r>
+    </w:p>
+    <w:p>
+      <w:pPr>
+        <w:spacing w:line="360" w:lineRule="auto"/>
+        <w:rPr>
+          <w:rFonts w:ascii="Times New Roman" w:hAnsi="Times New Roman" w:cs="Times New Roman"/>
+        </w:rPr>
+      </w:pPr>
+    </w:p>
+    <w:p>
+      <w:pPr>
+        <w:spacing w:line="360" w:lineRule="auto"/>
+        <w:rPr>
+          <w:rFonts w:ascii="Times New Roman" w:hAnsi="Times New Roman" w:cs="Times New Roman"/>
+        </w:rPr>
+      </w:pPr>
+      <w:r>
+        <w:rPr>
+          <w:rFonts w:ascii="Times New Roman" w:hAnsi="Times New Roman" w:cs="Times New Roman"/>
+        </w:rPr>
+        <w:t>Functional groups have distinct multi-nutrient profiles (</w:t>
+      </w:r>
+      <w:r>
+        <w:rPr>
+          <w:rFonts w:ascii="Times New Roman" w:hAnsi="Times New Roman" w:cs="Times New Roman"/>
+        </w:rPr>
+        <w:t>Figure 4</w:t>
+      </w:r>
+      <w:r>
+        <w:rPr>
+          <w:rFonts w:ascii="Times New Roman" w:hAnsi="Times New Roman" w:cs="Times New Roman"/>
+        </w:rPr>
+        <w:t>).</w:t>
+      </w:r>
+      <w:r>
+        <w:rPr>
+          <w:rFonts w:ascii="Times New Roman" w:hAnsi="Times New Roman" w:cs="Times New Roman"/>
+        </w:rPr>
+        <w:t xml:space="preserve"> </w:t>
+      </w:r>
+      <w:r>
+        <w:rPr>
+          <w:rFonts w:ascii="Times New Roman" w:hAnsi="Times New Roman" w:cs="Times New Roman"/>
+        </w:rPr>
+        <w:t xml:space="preserve">A PERMANOVA of the nutrient concentration dissimilarity matrix revealed that subgroup membership (i.e. finfish vs. crustaceans vs molluscs) explained a significant portion of the variation in nutrient composition among aquatic species </w:t>
+      </w:r>
+      <w:r>
+        <w:rPr>
+          <w:rFonts w:ascii="Times New Roman" w:hAnsi="Times New Roman" w:cs="Times New Roman"/>
+        </w:rPr>
+        <w:t>(PERMANOVA,</w:t>
+      </w:r>
+      <w:r>
+        <w:rPr>
+          <w:rFonts w:ascii="Times New Roman" w:hAnsi="Times New Roman" w:cs="Times New Roman"/>
+        </w:rPr>
+        <w:t xml:space="preserve"> F = </w:t>
+      </w:r>
+      <w:r>
+        <w:rPr>
+          <w:rFonts w:ascii="Times New Roman" w:hAnsi="Times New Roman" w:cs="Times New Roman"/>
+        </w:rPr>
+        <w:t xml:space="preserve"> p = 0.001)</w:t>
+      </w:r>
       <w:r>
         <w:rPr>
           <w:rFonts w:ascii="Times New Roman" w:hAnsi="Times New Roman" w:cs="Times New Roman"/>
         </w:rPr>
         <w:t>.</w:t>
       </w:r>
-      <w:r>
-        <w:rPr>
-          <w:rFonts w:ascii="Times New Roman" w:hAnsi="Times New Roman" w:cs="Times New Roman"/>
-        </w:rPr>
-        <w:t xml:space="preserve"> eating bones</w:t>
-      </w:r>
-      <w:r>
-        <w:rPr>
-          <w:rFonts w:ascii="Times New Roman" w:hAnsi="Times New Roman" w:cs="Times New Roman"/>
-        </w:rPr>
-        <w:t xml:space="preserve"> or multiple body tissues</w:t>
-      </w:r>
-      <w:r>
-        <w:rPr>
-          <w:rFonts w:ascii="Times New Roman" w:hAnsi="Times New Roman" w:cs="Times New Roman"/>
-        </w:rPr>
-        <w:t>) have a large effect on the likelihood that a given edible</w:t>
-      </w:r>
-      <w:r>
-        <w:rPr>
-          <w:rFonts w:ascii="Times New Roman" w:hAnsi="Times New Roman" w:cs="Times New Roman"/>
-        </w:rPr>
-        <w:t xml:space="preserve"> portion will reach RDI targets (Figure 3).</w:t>
-      </w:r>
-      <w:r>
-        <w:rPr>
-          <w:rFonts w:ascii="Times New Roman" w:hAnsi="Times New Roman" w:cs="Times New Roman"/>
-        </w:rPr>
-        <w:t xml:space="preserve"> For macro- and micro</w:t>
-      </w:r>
-      <w:r>
-        <w:rPr>
-          <w:rFonts w:ascii="Times New Roman" w:hAnsi="Times New Roman" w:cs="Times New Roman"/>
-        </w:rPr>
-        <w:t xml:space="preserve">nutrients grouped together, </w:t>
-      </w:r>
-      <w:r>
-        <w:rPr>
-          <w:rFonts w:ascii="Times New Roman" w:hAnsi="Times New Roman" w:cs="Times New Roman"/>
-        </w:rPr>
-        <w:t>79.21% of the observations of species for which it is customary to eat multiple tissues reached RDI targets, whereas this number drops to 39.59% for species in which only the muscle tissue is eaten.</w:t>
-      </w:r>
-    </w:p>
-    <w:p>
-      <w:pPr>
-        <w:spacing w:line="360" w:lineRule="auto"/>
-        <w:rPr>
-          <w:rFonts w:ascii="Times New Roman" w:hAnsi="Times New Roman" w:cs="Times New Roman"/>
-        </w:rPr>
-      </w:pPr>
-    </w:p>
-    <w:p>
-      <w:pPr>
-        <w:spacing w:line="360" w:lineRule="auto"/>
-        <w:rPr>
-          <w:rFonts w:ascii="Times New Roman" w:hAnsi="Times New Roman" w:cs="Times New Roman"/>
-        </w:rPr>
-      </w:pPr>
-      <w:r>
-        <w:rPr>
-          <w:rFonts w:ascii="Times New Roman" w:hAnsi="Times New Roman" w:cs="Times New Roman"/>
-        </w:rPr>
-        <w:t>Functional groups have distinct multi-nutrient profiles (</w:t>
-      </w:r>
-      <w:r>
-        <w:rPr>
-          <w:rFonts w:ascii="Times New Roman" w:hAnsi="Times New Roman" w:cs="Times New Roman"/>
-        </w:rPr>
-        <w:t>Figure 4</w:t>
-      </w:r>
-      <w:r>
-        <w:rPr>
-          <w:rFonts w:ascii="Times New Roman" w:hAnsi="Times New Roman" w:cs="Times New Roman"/>
-        </w:rPr>
-        <w:t>).</w:t>
+    </w:p>
+    <w:p>
+      <w:pPr>
+        <w:spacing w:line="360" w:lineRule="auto"/>
+        <w:rPr>
+          <w:rFonts w:ascii="Times New Roman" w:hAnsi="Times New Roman" w:cs="Times New Roman"/>
+        </w:rPr>
+      </w:pPr>
+    </w:p>
+    <w:p>
+      <w:pPr>
+        <w:spacing w:line="360" w:lineRule="auto"/>
+        <w:rPr>
+          <w:rFonts w:ascii="Times New Roman" w:hAnsi="Times New Roman" w:cs="Times New Roman"/>
+        </w:rPr>
+      </w:pPr>
+      <w:r>
+        <w:rPr>
+          <w:rFonts w:ascii="Times New Roman" w:hAnsi="Times New Roman" w:cs="Times New Roman"/>
+        </w:rPr>
+        <w:t>Functional group diversity enhances dietary nutritional diversity and nutritional benefits that human communities may derive from seafood assemblages</w:t>
+      </w:r>
+      <w:r>
+        <w:rPr>
+          <w:rFonts w:ascii="Times New Roman" w:hAnsi="Times New Roman" w:cs="Times New Roman"/>
+        </w:rPr>
+        <w:t xml:space="preserve"> (figure 6)</w:t>
+      </w:r>
+      <w:r>
+        <w:rPr>
+          <w:rFonts w:ascii="Times New Roman" w:hAnsi="Times New Roman" w:cs="Times New Roman"/>
+        </w:rPr>
+        <w:t>.</w:t>
       </w:r>
       <w:r>
         <w:rPr>
@@ -4589,104 +2903,6 @@
         <w:rPr>
           <w:rFonts w:ascii="Times New Roman" w:hAnsi="Times New Roman" w:cs="Times New Roman"/>
         </w:rPr>
-        <w:t xml:space="preserve">A PERMANOVA of the nutrient concentration dissimilarity matrix revealed that subgroup membership (i.e. finfish vs. crustaceans </w:t>
-      </w:r>
-      <w:proofErr w:type="spellStart"/>
-      <w:r>
-        <w:rPr>
-          <w:rFonts w:ascii="Times New Roman" w:hAnsi="Times New Roman" w:cs="Times New Roman"/>
-        </w:rPr>
-        <w:t>vs</w:t>
-      </w:r>
-      <w:proofErr w:type="spellEnd"/>
-      <w:r>
-        <w:rPr>
-          <w:rFonts w:ascii="Times New Roman" w:hAnsi="Times New Roman" w:cs="Times New Roman"/>
-        </w:rPr>
-        <w:t xml:space="preserve"> molluscs) explained a significant portion of the variation in nutrient composition among aquatic species </w:t>
-      </w:r>
-      <w:r>
-        <w:rPr>
-          <w:rFonts w:ascii="Times New Roman" w:hAnsi="Times New Roman" w:cs="Times New Roman"/>
-        </w:rPr>
-        <w:t>(PERMANOVA,</w:t>
-      </w:r>
-      <w:r>
-        <w:rPr>
-          <w:rFonts w:ascii="Times New Roman" w:hAnsi="Times New Roman" w:cs="Times New Roman"/>
-        </w:rPr>
-        <w:t xml:space="preserve"> F </w:t>
-      </w:r>
-      <w:proofErr w:type="gramStart"/>
-      <w:r>
-        <w:rPr>
-          <w:rFonts w:ascii="Times New Roman" w:hAnsi="Times New Roman" w:cs="Times New Roman"/>
-        </w:rPr>
-        <w:t xml:space="preserve">= </w:t>
-      </w:r>
-      <w:r>
-        <w:rPr>
-          <w:rFonts w:ascii="Times New Roman" w:hAnsi="Times New Roman" w:cs="Times New Roman"/>
-        </w:rPr>
-        <w:t xml:space="preserve"> p</w:t>
-      </w:r>
-      <w:proofErr w:type="gramEnd"/>
-      <w:r>
-        <w:rPr>
-          <w:rFonts w:ascii="Times New Roman" w:hAnsi="Times New Roman" w:cs="Times New Roman"/>
-        </w:rPr>
-        <w:t xml:space="preserve"> = 0.001)</w:t>
-      </w:r>
-      <w:r>
-        <w:rPr>
-          <w:rFonts w:ascii="Times New Roman" w:hAnsi="Times New Roman" w:cs="Times New Roman"/>
-        </w:rPr>
-        <w:t>.</w:t>
-      </w:r>
-    </w:p>
-    <w:p>
-      <w:pPr>
-        <w:spacing w:line="360" w:lineRule="auto"/>
-        <w:rPr>
-          <w:rFonts w:ascii="Times New Roman" w:hAnsi="Times New Roman" w:cs="Times New Roman"/>
-        </w:rPr>
-      </w:pPr>
-    </w:p>
-    <w:p>
-      <w:pPr>
-        <w:spacing w:line="360" w:lineRule="auto"/>
-        <w:rPr>
-          <w:rFonts w:ascii="Times New Roman" w:hAnsi="Times New Roman" w:cs="Times New Roman"/>
-        </w:rPr>
-      </w:pPr>
-      <w:r>
-        <w:rPr>
-          <w:rFonts w:ascii="Times New Roman" w:hAnsi="Times New Roman" w:cs="Times New Roman"/>
-        </w:rPr>
-        <w:t>Functional group diversity enhances dietary nutritional diversity and nutritional benefits that human communities may derive from seafood assemblages</w:t>
-      </w:r>
-      <w:r>
-        <w:rPr>
-          <w:rFonts w:ascii="Times New Roman" w:hAnsi="Times New Roman" w:cs="Times New Roman"/>
-        </w:rPr>
-        <w:t xml:space="preserve"> (figure 6)</w:t>
-      </w:r>
-      <w:r>
-        <w:rPr>
-          <w:rFonts w:ascii="Times New Roman" w:hAnsi="Times New Roman" w:cs="Times New Roman"/>
-        </w:rPr>
-        <w:t>.</w:t>
-      </w:r>
-      <w:r>
-        <w:rPr>
-          <w:rFonts w:ascii="Times New Roman" w:hAnsi="Times New Roman" w:cs="Times New Roman"/>
-        </w:rPr>
-        <w:t xml:space="preserve"> </w:t>
-      </w:r>
-      <w:r>
-        <w:rPr>
-          <w:rFonts w:ascii="Times New Roman" w:hAnsi="Times New Roman" w:cs="Times New Roman"/>
-        </w:rPr>
         <w:t>The DRI accumulation curves show that for a human diet created at random</w:t>
       </w:r>
       <w:r>
@@ -4705,21 +2921,7 @@
         <w:rPr>
           <w:rFonts w:ascii="Times New Roman" w:hAnsi="Times New Roman" w:cs="Times New Roman"/>
         </w:rPr>
-        <w:t xml:space="preserve">8 species to reach a median of all three mineral DRI targets. If molluscs </w:t>
-      </w:r>
-      <w:proofErr w:type="gramStart"/>
-      <w:r>
-        <w:rPr>
-          <w:rFonts w:ascii="Times New Roman" w:hAnsi="Times New Roman" w:cs="Times New Roman"/>
-        </w:rPr>
-        <w:t>are</w:t>
-      </w:r>
-      <w:proofErr w:type="gramEnd"/>
-      <w:r>
-        <w:rPr>
-          <w:rFonts w:ascii="Times New Roman" w:hAnsi="Times New Roman" w:cs="Times New Roman"/>
-        </w:rPr>
-        <w:t xml:space="preserve"> removed from the dataset, a human diet would need to sample from 14 distinct species to reach all three DRI targets. </w:t>
+        <w:t xml:space="preserve">8 species to reach a median of all three mineral DRI targets. If molluscs are removed from the dataset, a human diet would need to sample from 14 distinct species to reach all three DRI targets. </w:t>
       </w:r>
       <w:r>
         <w:rPr>
@@ -4794,40 +2996,60 @@
       <w:pPr>
         <w:spacing w:line="360" w:lineRule="auto"/>
         <w:rPr>
-          <w:rFonts w:ascii="Times New Roman" w:hAnsi="Times New Roman" w:cs="Times New Roman"/>
-          <w:b/>
-        </w:rPr>
-      </w:pPr>
-      <w:bookmarkStart w:id="7" w:name="_GoBack"/>
-      <w:bookmarkEnd w:id="7"/>
-      <w:r>
-        <w:rPr>
-          <w:rFonts w:ascii="Times New Roman" w:hAnsi="Times New Roman" w:cs="Times New Roman"/>
-          <w:b/>
-        </w:rPr>
-        <w:t>Within functional groups, some traits such body size and latitude are strongly associated with nutritional profile</w:t>
-      </w:r>
-      <w:r>
-        <w:rPr>
-          <w:rFonts w:ascii="Times New Roman" w:hAnsi="Times New Roman" w:cs="Times New Roman"/>
-          <w:b/>
-        </w:rPr>
-        <w:t xml:space="preserve"> (fig 5)</w:t>
-      </w:r>
-      <w:r>
-        <w:rPr>
-          <w:rFonts w:ascii="Times New Roman" w:hAnsi="Times New Roman" w:cs="Times New Roman"/>
-          <w:b/>
-        </w:rPr>
-        <w:t>.</w:t>
-      </w:r>
-      <w:r>
-        <w:rPr>
-          <w:rFonts w:ascii="Times New Roman" w:hAnsi="Times New Roman" w:cs="Times New Roman"/>
-          <w:b/>
-        </w:rPr>
-        <w:t xml:space="preserve">  </w:t>
-      </w:r>
+          <w:rFonts w:ascii="Times New Roman" w:eastAsia="Times New Roman" w:hAnsi="Times New Roman" w:cs="Times New Roman"/>
+        </w:rPr>
+      </w:pPr>
+      <w:r>
+        <w:rPr>
+          <w:rFonts w:ascii="Times New Roman" w:hAnsi="Times New Roman" w:cs="Times New Roman"/>
+        </w:rPr>
+        <w:t xml:space="preserve">Within </w:t>
+      </w:r>
+      <w:commentRangeStart w:id="5"/>
+      <w:r>
+        <w:rPr>
+          <w:rFonts w:ascii="Times New Roman" w:hAnsi="Times New Roman" w:cs="Times New Roman"/>
+        </w:rPr>
+        <w:t>functional</w:t>
+      </w:r>
+      <w:commentRangeEnd w:id="5"/>
+      <w:r>
+        <w:rPr>
+          <w:rStyle w:val="CommentReference"/>
+          <w:rFonts w:ascii="Arial" w:eastAsia="Arial" w:hAnsi="Arial" w:cs="Arial"/>
+          <w:color w:val="000000"/>
+          <w:lang w:val="en-US"/>
+        </w:rPr>
+        <w:commentReference w:id="5"/>
+      </w:r>
+      <w:r>
+        <w:rPr>
+          <w:rFonts w:ascii="Times New Roman" w:hAnsi="Times New Roman" w:cs="Times New Roman"/>
+        </w:rPr>
+        <w:t xml:space="preserve"> groups, some traits such body size and latitude are strongly associated with nutritional profile.  </w:t>
+      </w:r>
+      <w:r>
+        <w:rPr>
+          <w:rFonts w:ascii="Times New Roman" w:eastAsia="Times New Roman" w:hAnsi="Times New Roman" w:cs="Times New Roman"/>
+        </w:rPr>
+        <w:t>Variation in calcium content was explained by body size, habitat and latitude in the best model (Figure 5, R2 = 0.63). Calcium content in edible portions declined with increasing latitude of the species, and with increasing body size. Trophic position and an interaction between body size and latitude were retained in the best model set, though their coefficients did not differ significantly from zero, suggesting they are not driving the main effects of body size and latitude. Twenty species had calcium contents that equalled or exceeded 25% of DRI. These species averaged 495.83 g (min=3.71g, max=38.82 kg) and were distributed over X latitude. The remaining 63 species contained less than 25% of calcium DRI in one portion, and had mean body size 6.27 kg (min=31g, max=2532.63kg).</w:t>
+      </w:r>
+    </w:p>
+    <w:p>
+      <w:pPr>
+        <w:spacing w:line="360" w:lineRule="auto"/>
+        <w:rPr>
+          <w:rFonts w:ascii="Times New Roman" w:eastAsia="Times New Roman" w:hAnsi="Times New Roman" w:cs="Times New Roman"/>
+        </w:rPr>
+      </w:pPr>
+    </w:p>
+    <w:p>
+      <w:pPr>
+        <w:spacing w:line="360" w:lineRule="auto"/>
+        <w:rPr>
+          <w:rFonts w:ascii="Times New Roman" w:hAnsi="Times New Roman" w:cs="Times New Roman"/>
+        </w:rPr>
+      </w:pPr>
     </w:p>
     <w:p>
       <w:pPr>
@@ -4889,19 +3111,11 @@
         </w:rPr>
         <w:t xml:space="preserve">. </w:t>
       </w:r>
-      <w:proofErr w:type="gramStart"/>
-      <w:r>
-        <w:rPr>
-          <w:rFonts w:ascii="Times New Roman" w:hAnsi="Times New Roman" w:cs="Times New Roman"/>
-        </w:rPr>
-        <w:t>SOME SENTENCE ON THE IMPORTANCE OF SEAFOOD TO FOOD SECURITY.</w:t>
-      </w:r>
-      <w:proofErr w:type="gramEnd"/>
-      <w:r>
-        <w:rPr>
-          <w:rFonts w:ascii="Times New Roman" w:hAnsi="Times New Roman" w:cs="Times New Roman"/>
-        </w:rPr>
-        <w:t xml:space="preserve"> </w:t>
+      <w:r>
+        <w:rPr>
+          <w:rFonts w:ascii="Times New Roman" w:hAnsi="Times New Roman" w:cs="Times New Roman"/>
+        </w:rPr>
+        <w:t xml:space="preserve">SOME SENTENCE ON THE IMPORTANCE OF SEAFOOD TO FOOD SECURITY. </w:t>
       </w:r>
       <w:r>
         <w:rPr>
@@ -4934,15 +3148,7 @@
         <w:t xml:space="preserve">micronutrients vs. macronutrients.  </w:t>
       </w:r>
       <w:r>
-        <w:t xml:space="preserve">We found that the substantial variation in the nutritional content of an edible portion among seafood species can be explained partly major ecological traits: functional group, latitude, </w:t>
-      </w:r>
-      <w:proofErr w:type="gramStart"/>
-      <w:r>
-        <w:t>body</w:t>
-      </w:r>
-      <w:proofErr w:type="gramEnd"/>
-      <w:r>
-        <w:t xml:space="preserve"> size and habitat associations. </w:t>
+        <w:t xml:space="preserve">We found that the substantial variation in the nutritional content of an edible portion among seafood species can be explained partly major ecological traits: functional group, latitude, body size and habitat associations. </w:t>
       </w:r>
       <w:r>
         <w:t xml:space="preserve">Below we discuss these patterns of variability across functional groups and implications of these findings for dietary diversity and human health. </w:t>
@@ -5108,25 +3314,7 @@
           <w:sz w:val="24"/>
           <w:szCs w:val="24"/>
         </w:rPr>
-        <w:t>-elements (</w:t>
-      </w:r>
-      <w:proofErr w:type="spellStart"/>
-      <w:r>
-        <w:rPr>
-          <w:rFonts w:ascii="Times New Roman" w:eastAsia="Times New Roman" w:hAnsi="Times New Roman" w:cs="Times New Roman"/>
-          <w:sz w:val="24"/>
-          <w:szCs w:val="24"/>
-        </w:rPr>
-        <w:t>eg</w:t>
-      </w:r>
-      <w:proofErr w:type="spellEnd"/>
-      <w:r>
-        <w:rPr>
-          <w:rFonts w:ascii="Times New Roman" w:eastAsia="Times New Roman" w:hAnsi="Times New Roman" w:cs="Times New Roman"/>
-          <w:sz w:val="24"/>
-          <w:szCs w:val="24"/>
-        </w:rPr>
-        <w:t xml:space="preserve"> C, N, and P). </w:t>
+        <w:t xml:space="preserve">-elements (eg C, N, and P). </w:t>
       </w:r>
       <w:r>
         <w:rPr>
@@ -5183,25 +3371,7 @@
           <w:sz w:val="24"/>
           <w:szCs w:val="24"/>
         </w:rPr>
-        <w:t xml:space="preserve"> (</w:t>
-      </w:r>
-      <w:proofErr w:type="spellStart"/>
-      <w:r>
-        <w:rPr>
-          <w:rFonts w:ascii="Times New Roman" w:eastAsia="Times New Roman" w:hAnsi="Times New Roman" w:cs="Times New Roman"/>
-          <w:sz w:val="24"/>
-          <w:szCs w:val="24"/>
-        </w:rPr>
-        <w:t>Karimi</w:t>
-      </w:r>
-      <w:proofErr w:type="spellEnd"/>
-      <w:r>
-        <w:rPr>
-          <w:rFonts w:ascii="Times New Roman" w:eastAsia="Times New Roman" w:hAnsi="Times New Roman" w:cs="Times New Roman"/>
-          <w:sz w:val="24"/>
-          <w:szCs w:val="24"/>
-        </w:rPr>
-        <w:t xml:space="preserve"> et al. 2006). </w:t>
+        <w:t xml:space="preserve"> (Karimi et al. 2006). </w:t>
       </w:r>
     </w:p>
     <w:p>
@@ -5432,25 +3602,7 @@
           <w:sz w:val="24"/>
           <w:szCs w:val="24"/>
         </w:rPr>
-        <w:t xml:space="preserve">% of the </w:t>
-      </w:r>
-      <w:proofErr w:type="spellStart"/>
-      <w:r>
-        <w:rPr>
-          <w:rFonts w:ascii="Times New Roman" w:eastAsia="Times New Roman" w:hAnsi="Times New Roman" w:cs="Times New Roman"/>
-          <w:sz w:val="24"/>
-          <w:szCs w:val="24"/>
-        </w:rPr>
-        <w:t>molluscs</w:t>
-      </w:r>
-      <w:proofErr w:type="spellEnd"/>
-      <w:r>
-        <w:rPr>
-          <w:rFonts w:ascii="Times New Roman" w:eastAsia="Times New Roman" w:hAnsi="Times New Roman" w:cs="Times New Roman"/>
-          <w:sz w:val="24"/>
-          <w:szCs w:val="24"/>
-        </w:rPr>
-        <w:t xml:space="preserve"> reached </w:t>
+        <w:t xml:space="preserve">% of the molluscs reached </w:t>
       </w:r>
       <w:r>
         <w:rPr>
@@ -5506,25 +3658,7 @@
           <w:sz w:val="24"/>
           <w:szCs w:val="24"/>
         </w:rPr>
-        <w:t xml:space="preserve">Thus, if </w:t>
-      </w:r>
-      <w:proofErr w:type="spellStart"/>
-      <w:r>
-        <w:rPr>
-          <w:rFonts w:ascii="Times New Roman" w:eastAsia="Times New Roman" w:hAnsi="Times New Roman" w:cs="Times New Roman"/>
-          <w:sz w:val="24"/>
-          <w:szCs w:val="24"/>
-        </w:rPr>
-        <w:t>molluscs</w:t>
-      </w:r>
-      <w:proofErr w:type="spellEnd"/>
-      <w:r>
-        <w:rPr>
-          <w:rFonts w:ascii="Times New Roman" w:eastAsia="Times New Roman" w:hAnsi="Times New Roman" w:cs="Times New Roman"/>
-          <w:sz w:val="24"/>
-          <w:szCs w:val="24"/>
-        </w:rPr>
-        <w:t xml:space="preserve"> are not included in the diet, the number of species required to reach the calcium, iron and zinc DRIs rises to 22 species. </w:t>
+        <w:t xml:space="preserve">Thus, if molluscs are not included in the diet, the number of species required to reach the calcium, iron and zinc DRIs rises to 22 species. </w:t>
       </w:r>
       <w:r>
         <w:rPr>
@@ -5656,7 +3790,7 @@
           <w:szCs w:val="24"/>
         </w:rPr>
       </w:pPr>
-      <w:commentRangeStart w:id="8"/>
+      <w:commentRangeStart w:id="7"/>
       <w:r>
         <w:rPr>
           <w:rFonts w:ascii="Times New Roman" w:eastAsia="Times New Roman" w:hAnsi="Times New Roman" w:cs="Times New Roman"/>
@@ -5666,12 +3800,12 @@
         </w:rPr>
         <w:t>Implications</w:t>
       </w:r>
-      <w:commentRangeEnd w:id="8"/>
+      <w:commentRangeEnd w:id="7"/>
       <w:r>
         <w:rPr>
           <w:rStyle w:val="CommentReference"/>
         </w:rPr>
-        <w:commentReference w:id="8"/>
+        <w:commentReference w:id="7"/>
       </w:r>
       <w:r>
         <w:rPr>
@@ -6155,23 +4289,7 @@
           <w:rFonts w:ascii="Times New Roman" w:hAnsi="Times New Roman" w:cs="Times New Roman"/>
           <w:b/>
         </w:rPr>
-        <w:t>Functional groups have distinct multi-nutrient profiles (</w:t>
-      </w:r>
-      <w:proofErr w:type="spellStart"/>
-      <w:r>
-        <w:rPr>
-          <w:rFonts w:ascii="Times New Roman" w:hAnsi="Times New Roman" w:cs="Times New Roman"/>
-          <w:b/>
-        </w:rPr>
-        <w:t>mds</w:t>
-      </w:r>
-      <w:proofErr w:type="spellEnd"/>
-      <w:r>
-        <w:rPr>
-          <w:rFonts w:ascii="Times New Roman" w:hAnsi="Times New Roman" w:cs="Times New Roman"/>
-          <w:b/>
-        </w:rPr>
-        <w:t xml:space="preserve"> plot with finfish/crustaceans/molluscs color coded).</w:t>
+        <w:t>Functional groups have distinct multi-nutrient profiles (mds plot with finfish/crustaceans/molluscs color coded).</w:t>
       </w:r>
     </w:p>
     <w:p>
@@ -6522,21 +4640,12 @@
         </w:rPr>
         <w:t>Functional group diversity enhances dietary nutritional diversity and nutritional benefits that human communities may derive from seafood assemblages. (</w:t>
       </w:r>
-      <w:proofErr w:type="gramStart"/>
-      <w:r>
-        <w:rPr>
-          <w:rFonts w:ascii="Times New Roman" w:hAnsi="Times New Roman" w:cs="Times New Roman"/>
-          <w:b/>
-        </w:rPr>
-        <w:t>fig</w:t>
-      </w:r>
-      <w:proofErr w:type="gramEnd"/>
-      <w:r>
-        <w:rPr>
-          <w:rFonts w:ascii="Times New Roman" w:hAnsi="Times New Roman" w:cs="Times New Roman"/>
-          <w:b/>
-        </w:rPr>
-        <w:t xml:space="preserve"> 6 </w:t>
+      <w:r>
+        <w:rPr>
+          <w:rFonts w:ascii="Times New Roman" w:hAnsi="Times New Roman" w:cs="Times New Roman"/>
+          <w:b/>
+        </w:rPr>
+        <w:t xml:space="preserve">fig 6 </w:t>
       </w:r>
       <w:r>
         <w:rPr>
@@ -6686,46 +4795,28 @@
           <w:b/>
         </w:rPr>
       </w:pPr>
-      <w:proofErr w:type="spellStart"/>
-      <w:r>
-        <w:rPr>
-          <w:rFonts w:ascii="Times New Roman" w:hAnsi="Times New Roman" w:cs="Times New Roman"/>
-          <w:b/>
-        </w:rPr>
-        <w:t>Supp</w:t>
-      </w:r>
-      <w:proofErr w:type="spellEnd"/>
-      <w:r>
-        <w:rPr>
-          <w:rFonts w:ascii="Times New Roman" w:hAnsi="Times New Roman" w:cs="Times New Roman"/>
-          <w:b/>
-        </w:rPr>
-        <w:t xml:space="preserve"> figures?</w:t>
-      </w:r>
-    </w:p>
-    <w:p>
-      <w:pPr>
-        <w:spacing w:line="360" w:lineRule="auto"/>
-        <w:rPr>
-          <w:rFonts w:ascii="Times New Roman" w:hAnsi="Times New Roman" w:cs="Times New Roman"/>
-          <w:b/>
-        </w:rPr>
-      </w:pPr>
-      <w:proofErr w:type="gramStart"/>
-      <w:r>
-        <w:rPr>
-          <w:rFonts w:ascii="Times New Roman" w:hAnsi="Times New Roman" w:cs="Times New Roman"/>
-          <w:b/>
-        </w:rPr>
-        <w:t>map</w:t>
-      </w:r>
-      <w:proofErr w:type="gramEnd"/>
-      <w:r>
-        <w:rPr>
-          <w:rFonts w:ascii="Times New Roman" w:hAnsi="Times New Roman" w:cs="Times New Roman"/>
-          <w:b/>
-        </w:rPr>
-        <w:t xml:space="preserve"> of sampling locations</w:t>
+      <w:r>
+        <w:rPr>
+          <w:rFonts w:ascii="Times New Roman" w:hAnsi="Times New Roman" w:cs="Times New Roman"/>
+          <w:b/>
+        </w:rPr>
+        <w:t>Supp figures?</w:t>
+      </w:r>
+    </w:p>
+    <w:p>
+      <w:pPr>
+        <w:spacing w:line="360" w:lineRule="auto"/>
+        <w:rPr>
+          <w:rFonts w:ascii="Times New Roman" w:hAnsi="Times New Roman" w:cs="Times New Roman"/>
+          <w:b/>
+        </w:rPr>
+      </w:pPr>
+      <w:r>
+        <w:rPr>
+          <w:rFonts w:ascii="Times New Roman" w:hAnsi="Times New Roman" w:cs="Times New Roman"/>
+          <w:b/>
+        </w:rPr>
+        <w:t>map of sampling locations</w:t>
       </w:r>
     </w:p>
     <w:p>
@@ -6816,29 +4907,8 @@
         </w:rPr>
         <w:annotationRef/>
       </w:r>
-      <w:proofErr w:type="gramStart"/>
-      <w:r>
-        <w:t>Should  you</w:t>
-      </w:r>
-      <w:proofErr w:type="gramEnd"/>
-      <w:r>
-        <w:t xml:space="preserve"> give context to what part of the world? Or, </w:t>
-      </w:r>
-      <w:proofErr w:type="gramStart"/>
-      <w:r>
-        <w:t>if  everywhere</w:t>
-      </w:r>
-      <w:proofErr w:type="gramEnd"/>
-      <w:r>
-        <w:t xml:space="preserve">, say  everywhere? Is </w:t>
-      </w:r>
-      <w:proofErr w:type="gramStart"/>
-      <w:r>
-        <w:t>this  supposed</w:t>
-      </w:r>
-      <w:proofErr w:type="gramEnd"/>
-      <w:r>
-        <w:t xml:space="preserve"> to refer  equally to freshwater/ not  freshwater fish?</w:t>
+      <w:r>
+        <w:t>Should  you give context to what part of the world? Or, if  everywhere, say  everywhere? Is this  supposed to refer  equally to freshwater/ not  freshwater fish?</w:t>
       </w:r>
     </w:p>
   </w:comment>
@@ -6874,7 +4944,7 @@
       </w:r>
     </w:p>
   </w:comment>
-  <w:comment w:id="4" w:author="Arielle Bernhardt" w:date="2016-01-21T14:55:00Z" w:initials="AB">
+  <w:comment w:id="3" w:author="Joey Bernhardt" w:date="2016-01-27T08:20:00Z" w:initials="JB">
     <w:p>
       <w:pPr>
         <w:pStyle w:val="CommentText"/>
@@ -6886,27 +4956,11 @@
         <w:annotationRef/>
       </w:r>
       <w:r>
-        <w:t xml:space="preserve">What inconsistencies? </w:t>
-      </w:r>
-      <w:proofErr w:type="gramStart"/>
-      <w:r>
-        <w:t>Have  you</w:t>
-      </w:r>
-      <w:proofErr w:type="gramEnd"/>
-      <w:r>
-        <w:t xml:space="preserve"> mentioned these earlier?  </w:t>
-      </w:r>
-      <w:proofErr w:type="gramStart"/>
-      <w:r>
-        <w:t>Or  if</w:t>
-      </w:r>
-      <w:proofErr w:type="gramEnd"/>
-      <w:r>
-        <w:t xml:space="preserve"> not should you  have like a half-sentence description of this?</w:t>
+        <w:t>Need to explain this better</w:t>
       </w:r>
     </w:p>
   </w:comment>
-  <w:comment w:id="6" w:author="Joey Bernhardt" w:date="2016-01-21T16:13:00Z" w:initials="JB">
+  <w:comment w:id="4" w:author="Joey Bernhardt" w:date="2016-01-21T16:13:00Z" w:initials="JB">
     <w:p>
       <w:pPr>
         <w:spacing w:line="360" w:lineRule="auto"/>
@@ -6955,7 +5009,25 @@
       </w:pPr>
     </w:p>
   </w:comment>
-  <w:comment w:id="8" w:author="Joey Bernhardt" w:date="2016-01-21T14:55:00Z" w:initials="JB">
+  <w:comment w:id="5" w:author="Joey Bernhardt" w:date="2016-01-27T09:40:00Z" w:initials="JB">
+    <w:p>
+      <w:pPr>
+        <w:pStyle w:val="CommentText"/>
+      </w:pPr>
+      <w:r>
+        <w:rPr>
+          <w:rStyle w:val="CommentReference"/>
+        </w:rPr>
+        <w:annotationRef/>
+      </w:r>
+      <w:r>
+        <w:t>need to finish up this section for the other nutrients</w:t>
+      </w:r>
+      <w:bookmarkStart w:id="6" w:name="_GoBack"/>
+      <w:bookmarkEnd w:id="6"/>
+    </w:p>
+  </w:comment>
+  <w:comment w:id="7" w:author="Joey Bernhardt" w:date="2016-01-21T14:55:00Z" w:initials="JB">
     <w:p>
       <w:pPr>
         <w:pStyle w:val="normal0"/>
@@ -7004,27 +5076,7 @@
           <w:sz w:val="24"/>
           <w:szCs w:val="24"/>
         </w:rPr>
-        <w:t xml:space="preserve">Talk about patterns of human consumption of seafood (i.e. global </w:t>
-      </w:r>
-      <w:proofErr w:type="spellStart"/>
-      <w:r>
-        <w:rPr>
-          <w:rFonts w:ascii="Times New Roman" w:eastAsia="Times New Roman" w:hAnsi="Times New Roman" w:cs="Times New Roman"/>
-          <w:i/>
-          <w:sz w:val="24"/>
-          <w:szCs w:val="24"/>
-        </w:rPr>
-        <w:t>vs</w:t>
-      </w:r>
-      <w:proofErr w:type="spellEnd"/>
-      <w:r>
-        <w:rPr>
-          <w:rFonts w:ascii="Times New Roman" w:eastAsia="Times New Roman" w:hAnsi="Times New Roman" w:cs="Times New Roman"/>
-          <w:i/>
-          <w:sz w:val="24"/>
-          <w:szCs w:val="24"/>
-        </w:rPr>
-        <w:t xml:space="preserve"> local diets)</w:t>
+        <w:t>Talk about patterns of human consumption of seafood (i.e. global vs local diets)</w:t>
       </w:r>
     </w:p>
     <w:p>
@@ -7183,7 +5235,7 @@
         <w:rStyle w:val="PageNumber"/>
         <w:noProof/>
       </w:rPr>
-      <w:t>12</w:t>
+      <w:t>11</w:t>
     </w:r>
     <w:r>
       <w:rPr>
@@ -7991,7 +6043,6 @@
   <w:style w:type="character" w:default="1" w:styleId="DefaultParagraphFont">
     <w:name w:val="Default Paragraph Font"/>
     <w:uiPriority w:val="1"/>
-    <w:semiHidden/>
     <w:unhideWhenUsed/>
   </w:style>
   <w:style w:type="table" w:default="1" w:styleId="TableNormal">
@@ -8264,6 +6315,17 @@
     <w:uiPriority w:val="99"/>
     <w:rsid w:val="00206C24"/>
   </w:style>
+  <w:style w:type="character" w:styleId="Hyperlink">
+    <w:name w:val="Hyperlink"/>
+    <w:basedOn w:val="DefaultParagraphFont"/>
+    <w:uiPriority w:val="99"/>
+    <w:unhideWhenUsed/>
+    <w:rsid w:val="00DF7628"/>
+    <w:rPr>
+      <w:color w:val="0000FF" w:themeColor="hyperlink"/>
+      <w:u w:val="single"/>
+    </w:rPr>
+  </w:style>
 </w:styles>
 </file>
 
@@ -8468,7 +6530,6 @@
   <w:style w:type="character" w:default="1" w:styleId="DefaultParagraphFont">
     <w:name w:val="Default Paragraph Font"/>
     <w:uiPriority w:val="1"/>
-    <w:semiHidden/>
     <w:unhideWhenUsed/>
   </w:style>
   <w:style w:type="table" w:default="1" w:styleId="TableNormal">
@@ -8740,6 +6801,17 @@
     <w:link w:val="Header"/>
     <w:uiPriority w:val="99"/>
     <w:rsid w:val="00206C24"/>
+  </w:style>
+  <w:style w:type="character" w:styleId="Hyperlink">
+    <w:name w:val="Hyperlink"/>
+    <w:basedOn w:val="DefaultParagraphFont"/>
+    <w:uiPriority w:val="99"/>
+    <w:unhideWhenUsed/>
+    <w:rsid w:val="00DF7628"/>
+    <w:rPr>
+      <w:color w:val="0000FF" w:themeColor="hyperlink"/>
+      <w:u w:val="single"/>
+    </w:rPr>
   </w:style>
 </w:styles>
 </file>
@@ -9069,7 +7141,7 @@
 </file>
 
 <file path=customXml/itemProps1.xml><?xml version="1.0" encoding="utf-8"?>
-<ds:datastoreItem xmlns:ds="http://schemas.openxmlformats.org/officeDocument/2006/customXml" ds:itemID="{E6D10AF5-054D-2B41-A74D-64B5380BDAC9}">
+<ds:datastoreItem xmlns:ds="http://schemas.openxmlformats.org/officeDocument/2006/customXml" ds:itemID="{FAD5DADF-A12F-5B48-853E-F5B39BA689E7}">
   <ds:schemaRefs>
     <ds:schemaRef ds:uri="http://schemas.openxmlformats.org/officeDocument/2006/bibliography"/>
   </ds:schemaRefs>

--- a/writing/Nutritional_diversity_draft.docx
+++ b/writing/Nutritional_diversity_draft.docx
@@ -3048,33 +3048,11 @@
         <w:spacing w:line="360" w:lineRule="auto"/>
         <w:rPr>
           <w:rFonts w:ascii="Times New Roman" w:hAnsi="Times New Roman" w:cs="Times New Roman"/>
-        </w:rPr>
-      </w:pPr>
-    </w:p>
-    <w:p>
-      <w:pPr>
-        <w:spacing w:line="360" w:lineRule="auto"/>
-        <w:rPr>
-          <w:rFonts w:ascii="Times New Roman" w:hAnsi="Times New Roman" w:cs="Times New Roman"/>
-        </w:rPr>
-      </w:pPr>
-    </w:p>
-    <w:p>
-      <w:pPr>
-        <w:spacing w:line="360" w:lineRule="auto"/>
-        <w:rPr>
-          <w:b/>
-        </w:rPr>
-      </w:pPr>
-    </w:p>
-    <w:p>
-      <w:pPr>
-        <w:spacing w:line="360" w:lineRule="auto"/>
-        <w:rPr>
-          <w:rFonts w:ascii="Times New Roman" w:hAnsi="Times New Roman" w:cs="Times New Roman"/>
-          <w:b/>
-        </w:rPr>
-      </w:pPr>
+          <w:b/>
+        </w:rPr>
+      </w:pPr>
+      <w:bookmarkStart w:id="6" w:name="_GoBack"/>
+      <w:bookmarkEnd w:id="6"/>
       <w:r>
         <w:rPr>
           <w:rFonts w:ascii="Times New Roman" w:hAnsi="Times New Roman" w:cs="Times New Roman"/>
@@ -5023,8 +5001,6 @@
       <w:r>
         <w:t>need to finish up this section for the other nutrients</w:t>
       </w:r>
-      <w:bookmarkStart w:id="6" w:name="_GoBack"/>
-      <w:bookmarkEnd w:id="6"/>
     </w:p>
   </w:comment>
   <w:comment w:id="7" w:author="Joey Bernhardt" w:date="2016-01-21T14:55:00Z" w:initials="JB">
@@ -5235,7 +5211,7 @@
         <w:rStyle w:val="PageNumber"/>
         <w:noProof/>
       </w:rPr>
-      <w:t>11</w:t>
+      <w:t>1</w:t>
     </w:r>
     <w:r>
       <w:rPr>
@@ -6043,6 +6019,7 @@
   <w:style w:type="character" w:default="1" w:styleId="DefaultParagraphFont">
     <w:name w:val="Default Paragraph Font"/>
     <w:uiPriority w:val="1"/>
+    <w:semiHidden/>
     <w:unhideWhenUsed/>
   </w:style>
   <w:style w:type="table" w:default="1" w:styleId="TableNormal">
@@ -6530,6 +6507,7 @@
   <w:style w:type="character" w:default="1" w:styleId="DefaultParagraphFont">
     <w:name w:val="Default Paragraph Font"/>
     <w:uiPriority w:val="1"/>
+    <w:semiHidden/>
     <w:unhideWhenUsed/>
   </w:style>
   <w:style w:type="table" w:default="1" w:styleId="TableNormal">
@@ -7141,7 +7119,7 @@
 </file>
 
 <file path=customXml/itemProps1.xml><?xml version="1.0" encoding="utf-8"?>
-<ds:datastoreItem xmlns:ds="http://schemas.openxmlformats.org/officeDocument/2006/customXml" ds:itemID="{FAD5DADF-A12F-5B48-853E-F5B39BA689E7}">
+<ds:datastoreItem xmlns:ds="http://schemas.openxmlformats.org/officeDocument/2006/customXml" ds:itemID="{381F2887-8F69-5D42-9645-500B56AFC13A}">
   <ds:schemaRefs>
     <ds:schemaRef ds:uri="http://schemas.openxmlformats.org/officeDocument/2006/bibliography"/>
   </ds:schemaRefs>

--- a/writing/Nutritional_diversity_draft.docx
+++ b/writing/Nutritional_diversity_draft.docx
@@ -1159,34 +1159,58 @@
         <w:pStyle w:val="normal0"/>
         <w:spacing w:line="360" w:lineRule="auto"/>
         <w:rPr>
-          <w:rFonts w:ascii="Times New Roman" w:hAnsi="Times New Roman" w:cs="Times New Roman"/>
-          <w:sz w:val="24"/>
-          <w:szCs w:val="24"/>
-        </w:rPr>
-      </w:pPr>
-      <w:r>
-        <w:rPr>
-          <w:rFonts w:ascii="Times New Roman" w:eastAsia="Times New Roman" w:hAnsi="Times New Roman" w:cs="Times New Roman"/>
-          <w:sz w:val="24"/>
-          <w:szCs w:val="24"/>
-        </w:rPr>
-        <w:t xml:space="preserve">We hypothesize that species’ nutritional profiles are linked to functional traits because elements that are of nutritional value to humans also serve functional roles in organismal physiology </w:t>
-      </w:r>
-      <w:r>
-        <w:rPr>
-          <w:rFonts w:ascii="Times New Roman" w:eastAsia="Times New Roman" w:hAnsi="Times New Roman" w:cs="Times New Roman"/>
-          <w:sz w:val="24"/>
-          <w:szCs w:val="24"/>
-        </w:rPr>
-        <w:t>and because human dietary practices map onto functional traits such as body size and (exo)skeleton morphology (table 1)</w:t>
-      </w:r>
-      <w:r>
-        <w:rPr>
-          <w:rFonts w:ascii="Times New Roman" w:eastAsia="Times New Roman" w:hAnsi="Times New Roman" w:cs="Times New Roman"/>
-          <w:sz w:val="24"/>
-          <w:szCs w:val="24"/>
-        </w:rPr>
-        <w:t>. Functional traits such as trophic position may be related to the nutritional content of seafood species because they affect the dietary range and quantity of nutrients to which an organism is exposed, as well as the physiological constraints on body composition (Simpson and Raubenheimer 2012). In aquatic food webs, some evidence suggests that nutritional profile may be related to species</w:t>
+          <w:rFonts w:ascii="Times New Roman" w:eastAsia="Times New Roman" w:hAnsi="Times New Roman" w:cs="Times New Roman"/>
+          <w:sz w:val="24"/>
+          <w:szCs w:val="24"/>
+        </w:rPr>
+      </w:pPr>
+      <w:r>
+        <w:rPr>
+          <w:rFonts w:ascii="Times New Roman" w:eastAsia="Times New Roman" w:hAnsi="Times New Roman" w:cs="Times New Roman"/>
+          <w:sz w:val="24"/>
+          <w:szCs w:val="24"/>
+        </w:rPr>
+        <w:t>We hypothesize that species’ nutritional profiles are linked to functional traits because elements that are of nutritional value to humans also serve functional</w:t>
+      </w:r>
+      <w:r>
+        <w:rPr>
+          <w:rFonts w:ascii="Times New Roman" w:eastAsia="Times New Roman" w:hAnsi="Times New Roman" w:cs="Times New Roman"/>
+          <w:sz w:val="24"/>
+          <w:szCs w:val="24"/>
+        </w:rPr>
+        <w:t xml:space="preserve"> roles in organismal physiology. Also, </w:t>
+      </w:r>
+      <w:r>
+        <w:rPr>
+          <w:rFonts w:ascii="Times New Roman" w:eastAsia="Times New Roman" w:hAnsi="Times New Roman" w:cs="Times New Roman"/>
+          <w:sz w:val="24"/>
+          <w:szCs w:val="24"/>
+        </w:rPr>
+        <w:t>human dietary practices map onto functional traits such as body size and (exo)skeleton morphology (table 1)</w:t>
+      </w:r>
+      <w:r>
+        <w:rPr>
+          <w:rFonts w:ascii="Times New Roman" w:eastAsia="Times New Roman" w:hAnsi="Times New Roman" w:cs="Times New Roman"/>
+          <w:sz w:val="24"/>
+          <w:szCs w:val="24"/>
+        </w:rPr>
+        <w:t xml:space="preserve">. Functional traits such as trophic position may be related to the nutritional content of seafood species because they affect the dietary range and quantity of nutrients to which an organism is exposed, as well as the physiological constraints on body composition (Simpson and Raubenheimer 2012). In aquatic food webs, some evidence suggests that nutritional profile </w:t>
+      </w:r>
+      <w:r>
+        <w:rPr>
+          <w:rFonts w:ascii="Times New Roman" w:eastAsia="Times New Roman" w:hAnsi="Times New Roman" w:cs="Times New Roman"/>
+          <w:sz w:val="24"/>
+          <w:szCs w:val="24"/>
+        </w:rPr>
+        <w:t>is</w:t>
+      </w:r>
+      <w:r>
+        <w:rPr>
+          <w:rFonts w:ascii="Times New Roman" w:eastAsia="Times New Roman" w:hAnsi="Times New Roman" w:cs="Times New Roman"/>
+          <w:sz w:val="24"/>
+          <w:szCs w:val="24"/>
+        </w:rPr>
+        <w:t xml:space="preserve"> related to species</w:t>
       </w:r>
       <w:r>
         <w:rPr>
@@ -1218,7 +1242,37 @@
           <w:sz w:val="24"/>
           <w:szCs w:val="24"/>
         </w:rPr>
-        <w:t xml:space="preserve"> and reproductive status (Shearer 1984). Disease state, water quality and other environmental factors may also modify tissue mineral distribution (Lall and Olivier 1993). Although aquatic organisms readily absorb metals from the environment, the ability to regulate abnormal concentrations varies among species. Certain species are able to excrete high proportions of excessive metal intake and regulate the concentration in the body at relatively normal levels (Bryan 1976). This occurs for essential elements such as Cu, Zn, and Fe. However, non-essential minerals such as Hg, Cd, and Pb are more poorly regulated (Karimi et al. 2006). Different metals localize or accumulate in different organs or tissues. For example, Fe concentrations are highest in hematopoietic tissues while Hg is most abundant in the muscle tissues. Since each element is under different levels of homeostatic control, we expect the relationship between elemental content and species’ traits to vary by nutrient</w:t>
+        <w:t xml:space="preserve"> and reproductive status (Shearer 1984). Disease state, water quality and other environmental factors may also modify tissue mineral distribution (Lall and Olivier 1993). </w:t>
+      </w:r>
+    </w:p>
+    <w:p>
+      <w:pPr>
+        <w:pStyle w:val="normal0"/>
+        <w:spacing w:line="360" w:lineRule="auto"/>
+        <w:rPr>
+          <w:rFonts w:ascii="Times New Roman" w:eastAsia="Times New Roman" w:hAnsi="Times New Roman" w:cs="Times New Roman"/>
+          <w:sz w:val="24"/>
+          <w:szCs w:val="24"/>
+        </w:rPr>
+      </w:pPr>
+    </w:p>
+    <w:p>
+      <w:pPr>
+        <w:pStyle w:val="normal0"/>
+        <w:spacing w:line="360" w:lineRule="auto"/>
+        <w:rPr>
+          <w:rFonts w:ascii="Times New Roman" w:hAnsi="Times New Roman" w:cs="Times New Roman"/>
+          <w:sz w:val="24"/>
+          <w:szCs w:val="24"/>
+        </w:rPr>
+      </w:pPr>
+      <w:r>
+        <w:rPr>
+          <w:rFonts w:ascii="Times New Roman" w:eastAsia="Times New Roman" w:hAnsi="Times New Roman" w:cs="Times New Roman"/>
+          <w:sz w:val="24"/>
+          <w:szCs w:val="24"/>
+        </w:rPr>
+        <w:t>Although aquatic organisms readily absorb metals from the environment, the ability to regulate abnormal concentrations varies among species. Certain species are able to excrete high proportions of excessive metal intake and regulate the concentration in the body at relatively normal levels (Bryan 1976). This occurs for essential elements such as Cu, Zn, and Fe. However, non-essential minerals such as Hg, Cd, and Pb are more poorly regulated (Karimi et al. 2006). Different metals localize or accumulate in different organs or tissues. For example, Fe concentrations are highest in hematopoietic tissues while Hg is most abundant in the muscle tissues. Since each element is under different levels of homeostatic control, we expect the relationship between elemental content and species’ traits to vary by nutrient</w:t>
       </w:r>
       <w:commentRangeStart w:id="1"/>
       <w:r>
@@ -2173,22 +2227,13 @@
         <w:rPr>
           <w:rFonts w:ascii="Times New Roman" w:hAnsi="Times New Roman" w:cs="Times New Roman"/>
         </w:rPr>
-        <w:t>), and included zeros as coefficients when variables did not enter a given model (Burnham and Anderson 2002). We conducted all our analyses in R version 3.2.2 (R Core Development 2014) using the MuMIn package (</w:t>
-      </w:r>
-      <w:hyperlink r:id="rId10" w:history="1">
-        <w:r>
-          <w:rPr>
-            <w:rStyle w:val="Hyperlink"/>
-            <w:rFonts w:ascii="Times New Roman" w:hAnsi="Times New Roman" w:cs="Times New Roman"/>
-          </w:rPr>
-          <w:t>http://r-forge.r-project.org/projects/mumin/</w:t>
-        </w:r>
-      </w:hyperlink>
-      <w:r>
-        <w:rPr>
-          <w:rFonts w:ascii="Times New Roman" w:hAnsi="Times New Roman" w:cs="Times New Roman"/>
-        </w:rPr>
-        <w:t>).</w:t>
+        <w:t>), and included zeros as coefficients when variables did not enter a given model (Burnham and Anderson 2002). We conducted all our analyses in R version 3.2.2 (R Core Development 2014) using the MuMIn package</w:t>
+      </w:r>
+      <w:r>
+        <w:rPr>
+          <w:rFonts w:ascii="Times New Roman" w:hAnsi="Times New Roman" w:cs="Times New Roman"/>
+        </w:rPr>
+        <w:t>.</w:t>
       </w:r>
     </w:p>
     <w:p>
@@ -2229,24 +2274,12 @@
           <w:b/>
         </w:rPr>
       </w:pPr>
-    </w:p>
-    <w:p>
-      <w:pPr>
-        <w:spacing w:line="360" w:lineRule="auto"/>
-        <w:rPr>
-          <w:rFonts w:ascii="Times New Roman" w:hAnsi="Times New Roman" w:cs="Times New Roman"/>
-          <w:b/>
-        </w:rPr>
-      </w:pPr>
-    </w:p>
-    <w:p>
-      <w:pPr>
-        <w:spacing w:line="360" w:lineRule="auto"/>
-        <w:rPr>
-          <w:rFonts w:ascii="Times New Roman" w:hAnsi="Times New Roman" w:cs="Times New Roman"/>
-          <w:b/>
-        </w:rPr>
-      </w:pPr>
+      <w:r>
+        <w:rPr>
+          <w:rFonts w:ascii="Times New Roman" w:hAnsi="Times New Roman" w:cs="Times New Roman"/>
+        </w:rPr>
+        <w:t xml:space="preserve"> </w:t>
+      </w:r>
       <w:r>
         <w:rPr>
           <w:rFonts w:ascii="Times New Roman" w:hAnsi="Times New Roman" w:cs="Times New Roman"/>
@@ -2845,13 +2878,52 @@
         <w:rPr>
           <w:rFonts w:ascii="Times New Roman" w:hAnsi="Times New Roman" w:cs="Times New Roman"/>
         </w:rPr>
-        <w:t xml:space="preserve"> F = </w:t>
-      </w:r>
-      <w:r>
-        <w:rPr>
-          <w:rFonts w:ascii="Times New Roman" w:hAnsi="Times New Roman" w:cs="Times New Roman"/>
-        </w:rPr>
-        <w:t xml:space="preserve"> p = 0.001)</w:t>
+        <w:t xml:space="preserve"> F</w:t>
+      </w:r>
+      <w:r>
+        <w:rPr>
+          <w:rFonts w:ascii="Times New Roman" w:hAnsi="Times New Roman" w:cs="Times New Roman"/>
+        </w:rPr>
+        <w:t xml:space="preserve"> </w:t>
+      </w:r>
+      <w:r>
+        <w:rPr>
+          <w:rFonts w:ascii="Times New Roman" w:hAnsi="Times New Roman" w:cs="Times New Roman"/>
+          <w:vertAlign w:val="subscript"/>
+        </w:rPr>
+        <w:t>2,103</w:t>
+      </w:r>
+      <w:r>
+        <w:rPr>
+          <w:rFonts w:ascii="Times New Roman" w:hAnsi="Times New Roman" w:cs="Times New Roman"/>
+        </w:rPr>
+        <w:t xml:space="preserve"> = </w:t>
+      </w:r>
+      <w:r>
+        <w:rPr>
+          <w:rFonts w:ascii="Times New Roman" w:hAnsi="Times New Roman" w:cs="Times New Roman"/>
+        </w:rPr>
+        <w:t>3.429</w:t>
+      </w:r>
+    </w:p>
+    <w:p>
+      <w:pPr>
+        <w:spacing w:line="360" w:lineRule="auto"/>
+        <w:rPr>
+          <w:rFonts w:ascii="Times New Roman" w:hAnsi="Times New Roman" w:cs="Times New Roman"/>
+        </w:rPr>
+      </w:pPr>
+      <w:r>
+        <w:rPr>
+          <w:rFonts w:ascii="Times New Roman" w:hAnsi="Times New Roman" w:cs="Times New Roman"/>
+        </w:rPr>
+        <w:t xml:space="preserve"> p = 0.006</w:t>
+      </w:r>
+      <w:r>
+        <w:rPr>
+          <w:rFonts w:ascii="Times New Roman" w:hAnsi="Times New Roman" w:cs="Times New Roman"/>
+        </w:rPr>
+        <w:t>)</w:t>
       </w:r>
       <w:r>
         <w:rPr>
@@ -3051,8 +3123,6 @@
           <w:b/>
         </w:rPr>
       </w:pPr>
-      <w:bookmarkStart w:id="6" w:name="_GoBack"/>
-      <w:bookmarkEnd w:id="6"/>
       <w:r>
         <w:rPr>
           <w:rFonts w:ascii="Times New Roman" w:hAnsi="Times New Roman" w:cs="Times New Roman"/>
@@ -3768,7 +3838,7 @@
           <w:szCs w:val="24"/>
         </w:rPr>
       </w:pPr>
-      <w:commentRangeStart w:id="7"/>
+      <w:commentRangeStart w:id="6"/>
       <w:r>
         <w:rPr>
           <w:rFonts w:ascii="Times New Roman" w:eastAsia="Times New Roman" w:hAnsi="Times New Roman" w:cs="Times New Roman"/>
@@ -3778,12 +3848,12 @@
         </w:rPr>
         <w:t>Implications</w:t>
       </w:r>
-      <w:commentRangeEnd w:id="7"/>
+      <w:commentRangeEnd w:id="6"/>
       <w:r>
         <w:rPr>
           <w:rStyle w:val="CommentReference"/>
         </w:rPr>
-        <w:commentReference w:id="7"/>
+        <w:commentReference w:id="6"/>
       </w:r>
       <w:r>
         <w:rPr>
@@ -3843,7 +3913,15 @@
           <w:sz w:val="24"/>
           <w:szCs w:val="24"/>
         </w:rPr>
-        <w:t>XX percent of the species</w:t>
+        <w:t xml:space="preserve">60% </w:t>
+      </w:r>
+      <w:r>
+        <w:rPr>
+          <w:rFonts w:ascii="Times New Roman" w:eastAsia="Times New Roman" w:hAnsi="Times New Roman" w:cs="Times New Roman"/>
+          <w:sz w:val="24"/>
+          <w:szCs w:val="24"/>
+        </w:rPr>
+        <w:t>percent of the species</w:t>
       </w:r>
       <w:r>
         <w:rPr>
@@ -3859,24 +3937,58 @@
           <w:sz w:val="24"/>
           <w:szCs w:val="24"/>
         </w:rPr>
-        <w:t xml:space="preserve">of iron and zinc </w:t>
-      </w:r>
-      <w:r>
-        <w:rPr>
-          <w:rFonts w:ascii="Times New Roman" w:eastAsia="Times New Roman" w:hAnsi="Times New Roman" w:cs="Times New Roman"/>
-          <w:sz w:val="24"/>
-          <w:szCs w:val="24"/>
-        </w:rPr>
-        <w:t xml:space="preserve">DRIs </w:t>
-      </w:r>
-      <w:r>
-        <w:rPr>
-          <w:rFonts w:ascii="Times New Roman" w:eastAsia="Times New Roman" w:hAnsi="Times New Roman" w:cs="Times New Roman"/>
-          <w:sz w:val="24"/>
-          <w:szCs w:val="24"/>
-        </w:rPr>
-        <w:t xml:space="preserve">were of XX size and or XX taxonomic group. </w:t>
-      </w:r>
+        <w:t>DRIs for</w:t>
+      </w:r>
+      <w:r>
+        <w:rPr>
+          <w:rFonts w:ascii="Times New Roman" w:eastAsia="Times New Roman" w:hAnsi="Times New Roman" w:cs="Times New Roman"/>
+          <w:sz w:val="24"/>
+          <w:szCs w:val="24"/>
+        </w:rPr>
+        <w:t xml:space="preserve"> iron and zinc </w:t>
+      </w:r>
+      <w:r>
+        <w:rPr>
+          <w:rFonts w:ascii="Times New Roman" w:eastAsia="Times New Roman" w:hAnsi="Times New Roman" w:cs="Times New Roman"/>
+          <w:sz w:val="24"/>
+          <w:szCs w:val="24"/>
+        </w:rPr>
+        <w:t>were mollu</w:t>
+      </w:r>
+      <w:r>
+        <w:rPr>
+          <w:rFonts w:ascii="Times New Roman" w:eastAsia="Times New Roman" w:hAnsi="Times New Roman" w:cs="Times New Roman"/>
+          <w:sz w:val="24"/>
+          <w:szCs w:val="24"/>
+        </w:rPr>
+        <w:t>s</w:t>
+      </w:r>
+      <w:r>
+        <w:rPr>
+          <w:rFonts w:ascii="Times New Roman" w:eastAsia="Times New Roman" w:hAnsi="Times New Roman" w:cs="Times New Roman"/>
+          <w:sz w:val="24"/>
+          <w:szCs w:val="24"/>
+        </w:rPr>
+        <w:t>cs or crustaceans</w:t>
+      </w:r>
+      <w:r>
+        <w:rPr>
+          <w:rFonts w:ascii="Times New Roman" w:eastAsia="Times New Roman" w:hAnsi="Times New Roman" w:cs="Times New Roman"/>
+          <w:sz w:val="24"/>
+          <w:szCs w:val="24"/>
+        </w:rPr>
+        <w:t xml:space="preserve">. </w:t>
+      </w:r>
+      <w:r>
+        <w:rPr>
+          <w:rFonts w:ascii="Times New Roman" w:eastAsia="Times New Roman" w:hAnsi="Times New Roman" w:cs="Times New Roman"/>
+          <w:sz w:val="24"/>
+          <w:szCs w:val="24"/>
+        </w:rPr>
+        <w:t>Thus, since molluscs and crustaceans may be, on average, more vulnerable to ocean acidification than finfish, the supply of these minerals may be particularly at risk.</w:t>
+      </w:r>
+      <w:bookmarkStart w:id="7" w:name="_GoBack"/>
+      <w:bookmarkEnd w:id="7"/>
     </w:p>
     <w:p>
       <w:pPr>
@@ -3994,6 +4106,15 @@
         </w:rPr>
         <w:t>lot of nutrient concentrations</w:t>
       </w:r>
+    </w:p>
+    <w:p>
+      <w:pPr>
+        <w:spacing w:line="360" w:lineRule="auto"/>
+        <w:rPr>
+          <w:rFonts w:ascii="Times New Roman" w:hAnsi="Times New Roman" w:cs="Times New Roman"/>
+          <w:b/>
+        </w:rPr>
+      </w:pPr>
     </w:p>
     <w:p>
       <w:pPr>
@@ -4011,10 +4132,10 @@
           <w:lang w:val="en-US"/>
         </w:rPr>
         <w:drawing>
-          <wp:inline distT="0" distB="0" distL="0" distR="0" wp14:anchorId="452B0F58" wp14:editId="5ABAF490">
-            <wp:extent cx="5486400" cy="4152900"/>
-            <wp:effectExtent l="0" t="0" r="0" b="12700"/>
-            <wp:docPr id="1" name="Picture 1"/>
+          <wp:inline distT="0" distB="0" distL="0" distR="0" wp14:anchorId="53AA19BA" wp14:editId="550A2ECC">
+            <wp:extent cx="5486400" cy="3918857"/>
+            <wp:effectExtent l="0" t="0" r="0" b="0"/>
+            <wp:docPr id="10" name="Picture 1"/>
             <wp:cNvGraphicFramePr>
               <a:graphicFrameLocks xmlns:a="http://schemas.openxmlformats.org/drawingml/2006/main" noChangeAspect="1"/>
             </wp:cNvGraphicFramePr>
@@ -4022,29 +4143,36 @@
               <a:graphicData uri="http://schemas.openxmlformats.org/drawingml/2006/picture">
                 <pic:pic xmlns:pic="http://schemas.openxmlformats.org/drawingml/2006/picture">
                   <pic:nvPicPr>
-                    <pic:cNvPr id="0" name="log-nuts-range.png"/>
-                    <pic:cNvPicPr/>
+                    <pic:cNvPr id="0" name="Picture 1"/>
+                    <pic:cNvPicPr>
+                      <a:picLocks noChangeAspect="1" noChangeArrowheads="1"/>
+                    </pic:cNvPicPr>
                   </pic:nvPicPr>
                   <pic:blipFill>
-                    <a:blip r:embed="rId11">
+                    <a:blip r:embed="rId10">
                       <a:extLst>
                         <a:ext uri="{28A0092B-C50C-407E-A947-70E740481C1C}">
                           <a14:useLocalDpi xmlns:a14="http://schemas.microsoft.com/office/drawing/2010/main" val="0"/>
                         </a:ext>
                       </a:extLst>
                     </a:blip>
+                    <a:srcRect/>
                     <a:stretch>
                       <a:fillRect/>
                     </a:stretch>
                   </pic:blipFill>
-                  <pic:spPr>
+                  <pic:spPr bwMode="auto">
                     <a:xfrm>
                       <a:off x="0" y="0"/>
-                      <a:ext cx="5486400" cy="4152900"/>
+                      <a:ext cx="5486400" cy="3918857"/>
                     </a:xfrm>
                     <a:prstGeom prst="rect">
                       <a:avLst/>
                     </a:prstGeom>
+                    <a:noFill/>
+                    <a:ln>
+                      <a:noFill/>
+                    </a:ln>
                   </pic:spPr>
                 </pic:pic>
               </a:graphicData>
@@ -4052,15 +4180,6 @@
           </wp:inline>
         </w:drawing>
       </w:r>
-    </w:p>
-    <w:p>
-      <w:pPr>
-        <w:spacing w:line="360" w:lineRule="auto"/>
-        <w:rPr>
-          <w:rFonts w:ascii="Times New Roman" w:hAnsi="Times New Roman" w:cs="Times New Roman"/>
-          <w:b/>
-        </w:rPr>
-      </w:pPr>
     </w:p>
     <w:p>
       <w:pPr>
@@ -4114,7 +4233,7 @@
                     <pic:cNvPicPr/>
                   </pic:nvPicPr>
                   <pic:blipFill>
-                    <a:blip r:embed="rId12">
+                    <a:blip r:embed="rId11">
                       <a:extLst>
                         <a:ext uri="{28A0092B-C50C-407E-A947-70E740481C1C}">
                           <a14:useLocalDpi xmlns:a14="http://schemas.microsoft.com/office/drawing/2010/main" val="0"/>
@@ -4211,7 +4330,7 @@
                     <pic:cNvPicPr/>
                   </pic:nvPicPr>
                   <pic:blipFill>
-                    <a:blip r:embed="rId13">
+                    <a:blip r:embed="rId12">
                       <a:extLst>
                         <a:ext uri="{28A0092B-C50C-407E-A947-70E740481C1C}">
                           <a14:useLocalDpi xmlns:a14="http://schemas.microsoft.com/office/drawing/2010/main" val="0"/>
@@ -4246,6 +4365,71 @@
           <w:b/>
         </w:rPr>
       </w:pPr>
+    </w:p>
+    <w:p>
+      <w:pPr>
+        <w:spacing w:line="360" w:lineRule="auto"/>
+        <w:rPr>
+          <w:rFonts w:ascii="Times New Roman" w:hAnsi="Times New Roman" w:cs="Times New Roman"/>
+          <w:b/>
+        </w:rPr>
+      </w:pPr>
+      <w:r>
+        <w:rPr>
+          <w:rFonts w:ascii="Times New Roman" w:hAnsi="Times New Roman" w:cs="Times New Roman"/>
+          <w:b/>
+          <w:noProof/>
+          <w:lang w:val="en-US"/>
+        </w:rPr>
+        <w:drawing>
+          <wp:inline distT="0" distB="0" distL="0" distR="0" wp14:anchorId="712E3125" wp14:editId="16EE47C1">
+            <wp:extent cx="5486400" cy="3720800"/>
+            <wp:effectExtent l="0" t="0" r="0" b="0"/>
+            <wp:docPr id="12" name="Picture 3"/>
+            <wp:cNvGraphicFramePr>
+              <a:graphicFrameLocks xmlns:a="http://schemas.openxmlformats.org/drawingml/2006/main" noChangeAspect="1"/>
+            </wp:cNvGraphicFramePr>
+            <a:graphic xmlns:a="http://schemas.openxmlformats.org/drawingml/2006/main">
+              <a:graphicData uri="http://schemas.openxmlformats.org/drawingml/2006/picture">
+                <pic:pic xmlns:pic="http://schemas.openxmlformats.org/drawingml/2006/picture">
+                  <pic:nvPicPr>
+                    <pic:cNvPr id="0" name="Picture 3"/>
+                    <pic:cNvPicPr>
+                      <a:picLocks noChangeAspect="1" noChangeArrowheads="1"/>
+                    </pic:cNvPicPr>
+                  </pic:nvPicPr>
+                  <pic:blipFill>
+                    <a:blip r:embed="rId13">
+                      <a:extLst>
+                        <a:ext uri="{28A0092B-C50C-407E-A947-70E740481C1C}">
+                          <a14:useLocalDpi xmlns:a14="http://schemas.microsoft.com/office/drawing/2010/main" val="0"/>
+                        </a:ext>
+                      </a:extLst>
+                    </a:blip>
+                    <a:srcRect/>
+                    <a:stretch>
+                      <a:fillRect/>
+                    </a:stretch>
+                  </pic:blipFill>
+                  <pic:spPr bwMode="auto">
+                    <a:xfrm>
+                      <a:off x="0" y="0"/>
+                      <a:ext cx="5486400" cy="3720800"/>
+                    </a:xfrm>
+                    <a:prstGeom prst="rect">
+                      <a:avLst/>
+                    </a:prstGeom>
+                    <a:noFill/>
+                    <a:ln>
+                      <a:noFill/>
+                    </a:ln>
+                  </pic:spPr>
+                </pic:pic>
+              </a:graphicData>
+            </a:graphic>
+          </wp:inline>
+        </w:drawing>
+      </w:r>
     </w:p>
     <w:p>
       <w:pPr>
@@ -5003,7 +5187,7 @@
       </w:r>
     </w:p>
   </w:comment>
-  <w:comment w:id="7" w:author="Joey Bernhardt" w:date="2016-01-21T14:55:00Z" w:initials="JB">
+  <w:comment w:id="6" w:author="Joey Bernhardt" w:date="2016-01-21T14:55:00Z" w:initials="JB">
     <w:p>
       <w:pPr>
         <w:pStyle w:val="normal0"/>
@@ -5211,7 +5395,7 @@
         <w:rStyle w:val="PageNumber"/>
         <w:noProof/>
       </w:rPr>
-      <w:t>1</w:t>
+      <w:t>13</w:t>
     </w:r>
     <w:r>
       <w:rPr>
@@ -6303,6 +6487,33 @@
       <w:u w:val="single"/>
     </w:rPr>
   </w:style>
+  <w:style w:type="paragraph" w:styleId="HTMLPreformatted">
+    <w:name w:val="HTML Preformatted"/>
+    <w:basedOn w:val="Normal"/>
+    <w:link w:val="HTMLPreformattedChar"/>
+    <w:uiPriority w:val="99"/>
+    <w:semiHidden/>
+    <w:unhideWhenUsed/>
+    <w:rsid w:val="00845DCA"/>
+    <w:rPr>
+      <w:rFonts w:ascii="Courier" w:hAnsi="Courier"/>
+      <w:sz w:val="20"/>
+      <w:szCs w:val="20"/>
+    </w:rPr>
+  </w:style>
+  <w:style w:type="character" w:customStyle="1" w:styleId="HTMLPreformattedChar">
+    <w:name w:val="HTML Preformatted Char"/>
+    <w:basedOn w:val="DefaultParagraphFont"/>
+    <w:link w:val="HTMLPreformatted"/>
+    <w:uiPriority w:val="99"/>
+    <w:semiHidden/>
+    <w:rsid w:val="00845DCA"/>
+    <w:rPr>
+      <w:rFonts w:ascii="Courier" w:hAnsi="Courier"/>
+      <w:sz w:val="20"/>
+      <w:szCs w:val="20"/>
+    </w:rPr>
+  </w:style>
 </w:styles>
 </file>
 
@@ -6791,6 +7002,33 @@
       <w:u w:val="single"/>
     </w:rPr>
   </w:style>
+  <w:style w:type="paragraph" w:styleId="HTMLPreformatted">
+    <w:name w:val="HTML Preformatted"/>
+    <w:basedOn w:val="Normal"/>
+    <w:link w:val="HTMLPreformattedChar"/>
+    <w:uiPriority w:val="99"/>
+    <w:semiHidden/>
+    <w:unhideWhenUsed/>
+    <w:rsid w:val="00845DCA"/>
+    <w:rPr>
+      <w:rFonts w:ascii="Courier" w:hAnsi="Courier"/>
+      <w:sz w:val="20"/>
+      <w:szCs w:val="20"/>
+    </w:rPr>
+  </w:style>
+  <w:style w:type="character" w:customStyle="1" w:styleId="HTMLPreformattedChar">
+    <w:name w:val="HTML Preformatted Char"/>
+    <w:basedOn w:val="DefaultParagraphFont"/>
+    <w:link w:val="HTMLPreformatted"/>
+    <w:uiPriority w:val="99"/>
+    <w:semiHidden/>
+    <w:rsid w:val="00845DCA"/>
+    <w:rPr>
+      <w:rFonts w:ascii="Courier" w:hAnsi="Courier"/>
+      <w:sz w:val="20"/>
+      <w:szCs w:val="20"/>
+    </w:rPr>
+  </w:style>
 </w:styles>
 </file>
 
@@ -7119,7 +7357,7 @@
 </file>
 
 <file path=customXml/itemProps1.xml><?xml version="1.0" encoding="utf-8"?>
-<ds:datastoreItem xmlns:ds="http://schemas.openxmlformats.org/officeDocument/2006/customXml" ds:itemID="{381F2887-8F69-5D42-9645-500B56AFC13A}">
+<ds:datastoreItem xmlns:ds="http://schemas.openxmlformats.org/officeDocument/2006/customXml" ds:itemID="{A098A5AC-4F0F-1444-B37B-C96C6B19364F}">
   <ds:schemaRefs>
     <ds:schemaRef ds:uri="http://schemas.openxmlformats.org/officeDocument/2006/bibliography"/>
   </ds:schemaRefs>
